--- a/Free writing.docx
+++ b/Free writing.docx
@@ -237,7 +237,7 @@
         <w:rPr>
           <w:lang w:val="en-US"/>
         </w:rPr>
-        <w:instrText>ADDIN paperpile_citation &lt;clusterId&gt;K368R626N916K639&lt;/clusterId&gt;&lt;metadata&gt;&lt;citation&gt;&lt;id&gt;2ca50ce8-337c-47eb-97e0-67f5d65bf7ca&lt;/id&gt;&lt;/citation&gt;&lt;citation&gt;&lt;id&gt;48fa34bd-6240-0531-a84b-1bb60df809af&lt;/id&gt;&lt;/citation&gt;&lt;/metadata&gt;&lt;data&gt;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&lt;/data&gt; \* MERGEFORMAT</w:instrText>
+        <w:instrText>ADDIN paperpile_citation &lt;clusterId&gt;K368R626N916K639&lt;/clusterId&gt;&lt;metadata&gt;&lt;citation&gt;&lt;id&gt;2ca50ce8-337c-47eb-97e0-67f5d65bf7ca&lt;/id&gt;&lt;/citation&gt;&lt;citation&gt;&lt;id&gt;48fa34bd-6240-0531-a84b-1bb60df809af&lt;/id&gt;&lt;/citation&gt;&lt;/metadata&gt;&lt;data&gt;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&lt;/data&gt; \* MERGEFORMAT</w:instrText>
       </w:r>
       <w:r>
         <w:rPr>
@@ -735,7 +735,10 @@
         <w:rPr>
           <w:lang w:val="en-US"/>
         </w:rPr>
-        <w:instrText>ADDIN paperpile_citation &lt;clusterId&gt;X419K467A857X571&lt;/clusterId&gt;&lt;metadata&gt;&lt;citation&gt;&lt;id&gt;a1c0f3e9-7b34-415b-92f1-e2921f56e101&lt;/id&gt;&lt;/citation&gt;&lt;citation&gt;&lt;id&gt;03ee5a40-3eff-402b-8623-31b7800ba0f0&lt;/id&gt;&lt;/citation&gt;&lt;citation&gt;&lt;id&gt;72d22dfb-e59c-4ffd-b8e1-7bb52e96feb5&lt;/id&gt;&lt;/citation&gt;&lt;citation&gt;&lt;id&gt;2550ae8e-e111-463a-a006-25afc2e08961&lt;/id&gt;&lt;/citation&gt;&lt;/metadata&gt;&lt;data&gt;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&lt;/data&gt; \* MERGEFORMAT</w:instrText>
+        <w:instrText>ADDIN paperpile_citation &lt;clusterId&gt;X419K467A857X571&lt;/clusterId&gt;&lt;metadata&gt;&lt;citation&gt;&lt;id&gt;a1c0f3e9-7b34-415b-92f1-e2921f56e101&lt;/id&gt;&lt;/citation&gt;&lt;citation&gt;&lt;id&gt;03ee5a40-3eff-402b-8623-31b7800ba0f0&lt;/id&gt;&lt;/citation&gt;&lt;citation&gt;&lt;id&gt;72d22dfb-e59c-4ffd-b8e1-7bb52e96feb5&lt;/id&gt;&lt;/citation&gt;&lt;citation&gt;&lt;id&gt;2550ae8e-e111-463a-a006-25afc2e08961&lt;/id&gt;&lt;/citation&gt;&lt;/metadata&gt;&lt;data&gt;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</w:instrText>
+      </w:r>
+      <w:r>
+        <w:instrText>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&lt;/data&gt; \* MERGEFORMAT</w:instrText>
       </w:r>
       <w:r>
         <w:rPr>
@@ -746,7 +749,6 @@
       <w:r>
         <w:rPr>
           <w:noProof/>
-          <w:lang w:val="en-US"/>
         </w:rPr>
         <w:t>(McCool, Schouten, and Lugtig 2021; Kaplan, Kopp, and Phipps 2020; Harding et al. 2021; Florian Keusch et al. 2023)</w:t>
       </w:r>
@@ -757,15 +759,9 @@
         <w:fldChar w:fldCharType="end"/>
       </w:r>
       <w:r>
-        <w:rPr>
-          <w:lang w:val="en-US"/>
-        </w:rPr>
         <w:t>.</w:t>
       </w:r>
       <w:r>
-        <w:rPr>
-          <w:lang w:val="en-US"/>
-        </w:rPr>
         <w:t xml:space="preserve"> </w:t>
       </w:r>
       <w:r>
@@ -846,7 +842,10 @@
         <w:rPr>
           <w:lang w:val="en-US"/>
         </w:rPr>
-        <w:instrText>ADDIN paperpile_citation &lt;clusterId&gt;X146L193A584E277&lt;/clusterId&gt;&lt;metadata&gt;&lt;citation&gt;&lt;id&gt;f8c17ddd-6aa3-4e8d-8da1-9928c9150e39&lt;/id&gt;&lt;/citation&gt;&lt;citation&gt;&lt;id&gt;aeaeced5-554f-4896-b39a-edb115aaaa61&lt;/id&gt;&lt;/citation&gt;&lt;citation&gt;&lt;id&gt;3dac6b52-635a-4c60-997e-b4561c56d65f&lt;/id&gt;&lt;/citation&gt;&lt;/metadata&gt;&lt;data&gt;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&lt;/data&gt; \* MERGEFORMAT</w:instrText>
+        <w:instrText>ADDIN paperpile_citation &lt;clusterId&gt;X146L193A584E277&lt;/clusterId&gt;&lt;metadata&gt;&lt;citation&gt;&lt;id&gt;f8c17ddd-6aa3-4e8d-8da1-9928c9150e39&lt;/id&gt;&lt;/citation&gt;&lt;citation&gt;&lt;id&gt;aeaeced5-554f-4896-b39a-edb115aaaa61&lt;/id&gt;&lt;/citation&gt;&lt;citation&gt;&lt;id&gt;3dac6b52-635a-4c60-997e-b4561c56d65f&lt;/id&gt;&lt;/citation&gt;&lt;/metadata&gt;&lt;data&gt;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</w:instrText>
+      </w:r>
+      <w:r>
+        <w:instrText>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&lt;/data&gt; \* MERGEFORMAT</w:instrText>
       </w:r>
       <w:r>
         <w:rPr>
@@ -857,17 +856,15 @@
       <w:r>
         <w:rPr>
           <w:noProof/>
-          <w:lang w:val="en-US"/>
-        </w:rPr>
-        <w:t xml:space="preserve">(Schouten et al. 2021; </w:t>
-      </w:r>
-      <w:r>
-        <w:rPr>
-          <w:noProof/>
-          <w:lang w:val="en-US"/>
+        </w:rPr>
+        <w:t xml:space="preserve">(Schouten et al. </w:t>
+      </w:r>
+      <w:r>
+        <w:rPr>
+          <w:noProof/>
         </w:rPr>
         <w:lastRenderedPageBreak/>
-        <w:t>Klausch 2014; E. de Leeuw and Hox 2008)</w:t>
+        <w:t>2021b; Klausch 2014; E. de Leeuw and Hox 2008)</w:t>
       </w:r>
       <w:r>
         <w:rPr>
@@ -876,16 +873,16 @@
         <w:fldChar w:fldCharType="end"/>
       </w:r>
       <w:r>
-        <w:rPr>
-          <w:lang w:val="en-US"/>
-        </w:rPr>
         <w:t>.</w:t>
       </w:r>
       <w:r>
-        <w:rPr>
-          <w:lang w:val="en-US"/>
-        </w:rPr>
-        <w:t xml:space="preserve"> Lessons learned on mode effect estimation and data integration of other disparate modes can provide a</w:t>
+        <w:t xml:space="preserve"> </w:t>
+      </w:r>
+      <w:r>
+        <w:rPr>
+          <w:lang w:val="en-US"/>
+        </w:rPr>
+        <w:t>Lessons learned on mode effect estimation and data integration of other disparate modes can provide a</w:t>
       </w:r>
       <w:r>
         <w:rPr>
@@ -1306,7 +1303,7 @@
         <w:rPr>
           <w:lang w:val="en-US"/>
         </w:rPr>
-        <w:instrText>ADDIN paperpile_citation &lt;clusterId&gt;H123V491R861O574&lt;/clusterId&gt;&lt;metadata&gt;&lt;citation&gt;&lt;id&gt;4b4e12b2-66aa-477b-91db-9b49089f5939&lt;/id&gt;&lt;/citation&gt;&lt;citation&gt;&lt;id&gt;312a48e4-f0d3-005b-8d13-ac60ef2aafe6&lt;/id&gt;&lt;/citation&gt;&lt;citation&gt;&lt;id&gt;bdb78421-ffff-0bf1-b575-fc0551741292&lt;/id&gt;&lt;/citation&gt;&lt;/metadata&gt;&lt;data&gt;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&lt;/data&gt; \* MERGEFORMAT</w:instrText>
+        <w:instrText>ADDIN paperpile_citation &lt;clusterId&gt;H123V491R861O574&lt;/clusterId&gt;&lt;metadata&gt;&lt;citation&gt;&lt;id&gt;4b4e12b2-66aa-477b-91db-9b49089f5939&lt;/id&gt;&lt;/citation&gt;&lt;citation&gt;&lt;id&gt;312a48e4-f0d3-005b-8d13-ac60ef2aafe6&lt;/id&gt;&lt;/citation&gt;&lt;citation&gt;&lt;id&gt;bdb78421-ffff-0bf1-b575-fc0551741292&lt;/id&gt;&lt;/citation&gt;&lt;/metadata&gt;&lt;data&gt;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&lt;/data&gt; \* MERGEFORMAT</w:instrText>
       </w:r>
       <w:r>
         <w:rPr>
@@ -1536,7 +1533,56 @@
         <w:rPr>
           <w:lang w:val="en-US"/>
         </w:rPr>
-        <w:t xml:space="preserve"> and measuring concepts that respondents are unlikely to know or cannot measure. **reference to Barry’s smart features** lists a number of smart features that smart surveys may have: device intelligence, internal sensors, external sensors, access to public online data, access to personal online data, or linkage consent. Often, fully-developed smart surveys will employ combinations of many of these at once.</w:t>
+        <w:t xml:space="preserve"> and measuring concepts that respondents are unlikely to know or cannot measure. </w:t>
+      </w:r>
+      <w:r>
+        <w:rPr>
+          <w:lang w:val="en-US"/>
+        </w:rPr>
+        <w:t xml:space="preserve"> Schouten et. al </w:t>
+      </w:r>
+      <w:r>
+        <w:rPr>
+          <w:lang w:val="en-US"/>
+        </w:rPr>
+        <w:fldChar w:fldCharType="begin" w:fldLock="1"/>
+      </w:r>
+      <w:r>
+        <w:rPr>
+          <w:lang w:val="en-US"/>
+        </w:rPr>
+        <w:instrText>ADDIN paperpile_citation &lt;clusterId&gt;G156U416J897N518&lt;/clusterId&gt;&lt;metadata&gt;&lt;citation&gt;&lt;id&gt;15007bca-e030-0d22-b19d-4649b6782010&lt;/id&gt;&lt;no_author&gt;true&lt;/no_author&gt;&lt;/citation&gt;&lt;/metadata&gt;&lt;data&gt;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&lt;/data&gt; \* MERGEFORMAT</w:instrText>
+      </w:r>
+      <w:r>
+        <w:rPr>
+          <w:lang w:val="en-US"/>
+        </w:rPr>
+        <w:fldChar w:fldCharType="separate"/>
+      </w:r>
+      <w:r>
+        <w:rPr>
+          <w:noProof/>
+          <w:lang w:val="en-US"/>
+        </w:rPr>
+        <w:t>(2021a)</w:t>
+      </w:r>
+      <w:r>
+        <w:rPr>
+          <w:lang w:val="en-US"/>
+        </w:rPr>
+        <w:fldChar w:fldCharType="end"/>
+      </w:r>
+      <w:r>
+        <w:rPr>
+          <w:lang w:val="en-US"/>
+        </w:rPr>
+        <w:t xml:space="preserve"> </w:t>
+      </w:r>
+      <w:r>
+        <w:rPr>
+          <w:lang w:val="en-US"/>
+        </w:rPr>
+        <w:t>list a number of smart features that smart surveys may have: device intelligence, internal sensors, external sensors, access to public online data, access to personal online data, or linkage consent. Often, fully-developed smart surveys will employ combinations of many of these at once.</w:t>
       </w:r>
     </w:p>
     <w:p>
@@ -1730,14 +1776,14 @@
         <w:rPr>
           <w:lang w:val="en-US"/>
         </w:rPr>
-        <w:t xml:space="preserve"> discuss trip underreporting across multiple studies </w:t>
+        <w:t xml:space="preserve"> discuss trip underreporting across multiple studies that rely on varied modes for comparison against the self-administered travel diary. Although the </w:t>
       </w:r>
       <w:r>
         <w:rPr>
           <w:lang w:val="en-US"/>
         </w:rPr>
         <w:lastRenderedPageBreak/>
-        <w:t>that rely on varied modes for comparison against the self-administered travel diary. Although the particulars differ, they share the commonality that the data from self-administered travel diaries consistently shows fewer trips than other sources.</w:t>
+        <w:t>particulars differ, they share the commonality that the data from self-administered travel diaries consistently shows fewer trips than other sources.</w:t>
       </w:r>
     </w:p>
     <w:p>
@@ -2197,7 +2243,7 @@
         <w:rPr>
           <w:lang w:val="en-US"/>
         </w:rPr>
-        <w:instrText>ADDIN paperpile_citation &lt;clusterId&gt;D268Q325N916K439&lt;/clusterId&gt;&lt;metadata&gt;&lt;citation&gt;&lt;id&gt;031b0653-3297-016b-b46d-a898822c20d8&lt;/id&gt;&lt;/citation&gt;&lt;/metadata&gt;&lt;data&gt;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&lt;/data&gt; \* MERGEFORMAT</w:instrText>
+        <w:instrText>ADDIN paperpile_citation &lt;clusterId&gt;D268Q325N916K439&lt;/clusterId&gt;&lt;metadata&gt;&lt;citation&gt;&lt;id&gt;031b0653-3297-016b-b46d-a898822c20d8&lt;/id&gt;&lt;/citation&gt;&lt;/metadata&gt;&lt;data&gt;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&lt;/data&gt; \* MERGEFORMAT</w:instrText>
       </w:r>
       <w:r>
         <w:rPr>
@@ -2338,7 +2384,7 @@
         <w:rPr>
           <w:lang w:val="en-US"/>
         </w:rPr>
-        <w:instrText>ADDIN paperpile_citation &lt;clusterId&gt;L232Z389O679S493&lt;/clusterId&gt;&lt;metadata&gt;&lt;citation&gt;&lt;id&gt;f595e066-4840-030f-8edc-c396053df9e5&lt;/id&gt;&lt;/citation&gt;&lt;/metadata&gt;&lt;data&gt;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&lt;/data&gt; \* MERGEFORMAT</w:instrText>
+        <w:instrText>ADDIN paperpile_citation &lt;clusterId&gt;L232Z389O679S493&lt;/clusterId&gt;&lt;metadata&gt;&lt;citation&gt;&lt;id&gt;f595e066-4840-030f-8edc-c396053df9e5&lt;/id&gt;&lt;/citation&gt;&lt;/metadata&gt;&lt;data&gt;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&lt;/data&gt; \* MERGEFORMAT</w:instrText>
       </w:r>
       <w:r>
         <w:rPr>
@@ -2462,25 +2508,7 @@
         <w:rPr>
           <w:lang w:val="en-US"/>
         </w:rPr>
-        <w:t xml:space="preserve">efforts to decrease the burden </w:t>
-      </w:r>
-      <w:r>
-        <w:rPr>
-          <w:lang w:val="en-US"/>
-        </w:rPr>
-        <w:t xml:space="preserve">have </w:t>
-      </w:r>
-      <w:r>
-        <w:rPr>
-          <w:lang w:val="en-US"/>
-        </w:rPr>
-        <w:t>involved moving the data collection onlin</w:t>
-      </w:r>
-      <w:r>
-        <w:rPr>
-          <w:lang w:val="en-US"/>
-        </w:rPr>
-        <w:t xml:space="preserve">e, incorporating decision rules to attempt to prevent motivated misreporting </w:t>
+        <w:t xml:space="preserve">efforts to decrease the burden have involved moving the data collection online, incorporating decision rules to attempt to prevent motivated misreporting </w:t>
       </w:r>
       <w:r>
         <w:rPr>
@@ -2492,7 +2520,7 @@
         <w:rPr>
           <w:lang w:val="en-US"/>
         </w:rPr>
-        <w:instrText>ADDIN paperpile_citation &lt;clusterId&gt;A157N214C595H388&lt;/clusterId&gt;&lt;metadata&gt;&lt;citation&gt;&lt;id&gt;f683dde2-55e0-0bce-bb0c-485f4faf09f3&lt;/id&gt;&lt;/citation&gt;&lt;/metadata&gt;&lt;data&gt;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&lt;/data&gt; \* MERGEFORMAT</w:instrText>
+        <w:instrText>ADDIN paperpile_citation &lt;clusterId&gt;A157N214C595H388&lt;/clusterId&gt;&lt;metadata&gt;&lt;citation&gt;&lt;id&gt;f683dde2-55e0-0bce-bb0c-485f4faf09f3&lt;/id&gt;&lt;/citation&gt;&lt;/metadata&gt;&lt;data&gt;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&lt;/data&gt; \* MERGEFORMAT</w:instrText>
       </w:r>
       <w:r>
         <w:rPr>
@@ -2620,6 +2648,44 @@
     </w:p>
     <w:p>
       <w:pPr>
+        <w:rPr>
+          <w:noProof/>
+          <w:lang w:val="en-US"/>
+        </w:rPr>
+      </w:pPr>
+      <w:r>
+        <w:rPr>
+          <w:noProof/>
+          <w:lang w:val="en-US"/>
+        </w:rPr>
+        <w:t>Talk about scanning only vs scanning plus diary</w:t>
+      </w:r>
+      <w:r>
+        <w:rPr>
+          <w:noProof/>
+          <w:lang w:val="en-US"/>
+        </w:rPr>
+        <w:t xml:space="preserve"> vs smartphone diary only</w:t>
+      </w:r>
+    </w:p>
+    <w:p>
+      <w:pPr>
+        <w:rPr>
+          <w:noProof/>
+          <w:lang w:val="en-US"/>
+        </w:rPr>
+      </w:pPr>
+    </w:p>
+    <w:p>
+      <w:pPr>
+        <w:rPr>
+          <w:noProof/>
+          <w:lang w:val="en-US"/>
+        </w:rPr>
+      </w:pPr>
+    </w:p>
+    <w:p>
+      <w:pPr>
         <w:pStyle w:val="Heading2"/>
         <w:rPr>
           <w:lang w:val="en-US"/>
@@ -2872,7 +2938,35 @@
         <w:rPr>
           <w:lang w:val="en-US"/>
         </w:rPr>
-        <w:t xml:space="preserve">This article therefore relates the scheme as presented by Biemer and Lyberg </w:t>
+        <w:t xml:space="preserve">This article therefore relates the scheme as presented by </w:t>
+      </w:r>
+      <w:proofErr w:type="spellStart"/>
+      <w:r>
+        <w:rPr>
+          <w:lang w:val="en-US"/>
+        </w:rPr>
+        <w:t>Biemer</w:t>
+      </w:r>
+      <w:proofErr w:type="spellEnd"/>
+      <w:r>
+        <w:rPr>
+          <w:lang w:val="en-US"/>
+        </w:rPr>
+        <w:t xml:space="preserve"> and </w:t>
+      </w:r>
+      <w:proofErr w:type="spellStart"/>
+      <w:r>
+        <w:rPr>
+          <w:lang w:val="en-US"/>
+        </w:rPr>
+        <w:t>Lyberg</w:t>
+      </w:r>
+      <w:proofErr w:type="spellEnd"/>
+      <w:r>
+        <w:rPr>
+          <w:lang w:val="en-US"/>
+        </w:rPr>
+        <w:t xml:space="preserve"> </w:t>
       </w:r>
       <w:r>
         <w:rPr>
@@ -2939,7 +3033,21 @@
         <w:rPr>
           <w:lang w:val="en-US"/>
         </w:rPr>
-        <w:t xml:space="preserve">and nonsampling error, of which we distinguish five categories. </w:t>
+        <w:t xml:space="preserve">and </w:t>
+      </w:r>
+      <w:proofErr w:type="spellStart"/>
+      <w:r>
+        <w:rPr>
+          <w:lang w:val="en-US"/>
+        </w:rPr>
+        <w:t>nonsampling</w:t>
+      </w:r>
+      <w:proofErr w:type="spellEnd"/>
+      <w:r>
+        <w:rPr>
+          <w:lang w:val="en-US"/>
+        </w:rPr>
+        <w:t xml:space="preserve"> error, of which we distinguish five categories. </w:t>
       </w:r>
     </w:p>
     <w:p>
@@ -2979,7 +3087,21 @@
         <w:rPr>
           <w:lang w:val="en-US"/>
         </w:rPr>
-        <w:t>For the purposes of this article, briefly describing each of these sources of nonsampling error is sufficient to provide context for the following sections. Specification error arises when there is a mismatch between the parameters of interest for the researchers and the information that the survey will capture. Frame error, also referred to as coverage, results from the failure of the sampling frame to adequately represent the population. Nonresponse error comes from a sampled person’s failure to respond</w:t>
+        <w:t xml:space="preserve">For the purposes of this article, briefly describing each of these sources of </w:t>
+      </w:r>
+      <w:proofErr w:type="spellStart"/>
+      <w:r>
+        <w:rPr>
+          <w:lang w:val="en-US"/>
+        </w:rPr>
+        <w:t>nonsampling</w:t>
+      </w:r>
+      <w:proofErr w:type="spellEnd"/>
+      <w:r>
+        <w:rPr>
+          <w:lang w:val="en-US"/>
+        </w:rPr>
+        <w:t xml:space="preserve"> error is sufficient to provide context for the following sections. Specification error arises when there is a mismatch between the parameters of interest for the researchers and the information that the survey will capture. Frame error, also referred to as coverage, results from the failure of the sampling frame to adequately represent the population. Nonresponse error comes from a sampled person’s failure to respond</w:t>
       </w:r>
       <w:r>
         <w:rPr>
@@ -3451,7 +3573,7 @@
         <w:rPr>
           <w:lang w:val="en-US"/>
         </w:rPr>
-        <w:instrText>ADDIN paperpile_citation &lt;clusterId&gt;P456D733Z184W815&lt;/clusterId&gt;&lt;metadata&gt;&lt;citation&gt;&lt;id&gt;9bf740e9-4467-07b8-ab74-d8ca37de4207&lt;/id&gt;&lt;/citation&gt;&lt;/metadata&gt;&lt;data&gt;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&lt;/data&gt; \* MERGEFORMAT</w:instrText>
+        <w:instrText>ADDIN paperpile_citation &lt;clusterId&gt;P456D733Z184W815&lt;/clusterId&gt;&lt;metadata&gt;&lt;citation&gt;&lt;id&gt;9bf740e9-4467-07b8-ab74-d8ca37de4207&lt;/id&gt;&lt;/citation&gt;&lt;/metadata&gt;&lt;data&gt;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&lt;/data&gt; \* MERGEFORMAT</w:instrText>
       </w:r>
       <w:r>
         <w:rPr>
@@ -3609,6 +3731,12 @@
         <w:rPr>
           <w:lang w:val="en-US"/>
         </w:rPr>
+        <w:t xml:space="preserve"> against some gold standard measurement</w:t>
+      </w:r>
+      <w:r>
+        <w:rPr>
+          <w:lang w:val="en-US"/>
+        </w:rPr>
         <w:t xml:space="preserve"> </w:t>
       </w:r>
       <w:r>
@@ -3646,32 +3774,125 @@
         <w:rPr>
           <w:lang w:val="en-US"/>
         </w:rPr>
+        <w:t>.</w:t>
+      </w:r>
+      <w:r>
+        <w:rPr>
+          <w:lang w:val="en-US"/>
+        </w:rPr>
+        <w:t xml:space="preserve"> This view is at least partially at odds with the goals of smart surveys, which often seek to combine the benefits of both active and passive measurements precisely because of the lack of a gold standard.</w:t>
+      </w:r>
+    </w:p>
+    <w:p>
+      <w:pPr>
+        <w:rPr>
+          <w:lang w:val="en-US"/>
+        </w:rPr>
+      </w:pPr>
+      <w:r>
+        <w:rPr>
+          <w:lang w:val="en-US"/>
+        </w:rPr>
+        <w:t xml:space="preserve">In their book Mixed-Mode Official Surveys, Schouten et al. devote a chapter to the discussion of smart devices as an emerging new mode, noting that the new types of data “challenge the comparability of response with and without” the data </w:t>
+      </w:r>
+      <w:r>
+        <w:rPr>
+          <w:lang w:val="en-US"/>
+        </w:rPr>
+        <w:fldChar w:fldCharType="begin" w:fldLock="1"/>
+      </w:r>
+      <w:r>
+        <w:rPr>
+          <w:lang w:val="en-US"/>
+        </w:rPr>
+        <w:instrText>ADDIN paperpile_citation &lt;clusterId&gt;U665B623X113U796&lt;/clusterId&gt;&lt;metadata&gt;&lt;citation&gt;&lt;id&gt;15007bca-e030-0d22-b19d-4649b6782010&lt;/id&gt;&lt;locator&gt;223&lt;/locator&gt;&lt;no_author&gt;true&lt;/no_author&gt;&lt;/citation&gt;&lt;/metadata&gt;&lt;data&gt;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&lt;/data&gt; \* MERGEFORMAT</w:instrText>
+      </w:r>
+      <w:r>
+        <w:rPr>
+          <w:lang w:val="en-US"/>
+        </w:rPr>
+        <w:fldChar w:fldCharType="separate"/>
+      </w:r>
+      <w:r>
+        <w:rPr>
+          <w:noProof/>
+          <w:lang w:val="en-US"/>
+        </w:rPr>
+        <w:t>(2021a, 223)</w:t>
+      </w:r>
+      <w:r>
+        <w:rPr>
+          <w:lang w:val="en-US"/>
+        </w:rPr>
+        <w:fldChar w:fldCharType="end"/>
+      </w:r>
+      <w:r>
+        <w:rPr>
+          <w:lang w:val="en-US"/>
+        </w:rPr>
+        <w:t xml:space="preserve">. The task of combining data generated by smart and non-smart surveys may ultimately bear greater resemblance to combining data from different sources if the variables arising from traditional surveys and smart surveys differ in their level of aggregation or frequency, corresponding to situations 7 or 8 respectively as discussed by </w:t>
+      </w:r>
+      <w:r>
+        <w:rPr>
+          <w:noProof/>
+          <w:lang w:val="en-US"/>
+        </w:rPr>
+        <w:t>Waal, Delden, and Scholtus</w:t>
+      </w:r>
+      <w:r>
+        <w:rPr>
+          <w:lang w:val="en-US"/>
+        </w:rPr>
+        <w:t xml:space="preserve"> </w:t>
+      </w:r>
+      <w:r>
+        <w:rPr>
+          <w:lang w:val="en-US"/>
+        </w:rPr>
+        <w:fldChar w:fldCharType="begin" w:fldLock="1"/>
+      </w:r>
+      <w:r>
+        <w:rPr>
+          <w:lang w:val="en-US"/>
+        </w:rPr>
+        <w:instrText>ADDIN paperpile_citation &lt;clusterId&gt;I121P278L668I352&lt;/clusterId&gt;&lt;metadata&gt;&lt;citation&gt;&lt;id&gt;818be398-33c4-4ab3-a065-811cee5c0388&lt;/id&gt;&lt;no_author&gt;true&lt;/no_author&gt;&lt;/citation&gt;&lt;/metadata&gt;&lt;data&gt;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&lt;/data&gt; \* MERGEFORMAT</w:instrText>
+      </w:r>
+      <w:r>
+        <w:rPr>
+          <w:lang w:val="en-US"/>
+        </w:rPr>
+        <w:fldChar w:fldCharType="separate"/>
+      </w:r>
+      <w:r>
+        <w:rPr>
+          <w:noProof/>
+          <w:lang w:val="en-US"/>
+        </w:rPr>
+        <w:t>(2020)</w:t>
+      </w:r>
+      <w:r>
+        <w:rPr>
+          <w:lang w:val="en-US"/>
+        </w:rPr>
+        <w:fldChar w:fldCharType="end"/>
+      </w:r>
+      <w:r>
+        <w:rPr>
+          <w:lang w:val="en-US"/>
+        </w:rPr>
         <w:t xml:space="preserve">. </w:t>
       </w:r>
-    </w:p>
-    <w:p>
-      <w:pPr>
-        <w:rPr>
-          <w:lang w:val="en-US"/>
-        </w:rPr>
-      </w:pPr>
-      <w:r>
-        <w:rPr>
-          <w:lang w:val="en-US"/>
-        </w:rPr>
-        <w:t>Th</w:t>
-      </w:r>
-      <w:r>
-        <w:rPr>
-          <w:lang w:val="en-US"/>
-        </w:rPr>
-        <w:t>is</w:t>
-      </w:r>
-      <w:r>
-        <w:rPr>
-          <w:lang w:val="en-US"/>
-        </w:rPr>
-        <w:t xml:space="preserve"> mixed-mode </w:t>
+      <w:r>
+        <w:rPr>
+          <w:lang w:val="en-US"/>
+        </w:rPr>
+        <w:t xml:space="preserve">We can therefore contrast the </w:t>
+      </w:r>
+      <w:r>
+        <w:rPr>
+          <w:lang w:val="en-US"/>
+        </w:rPr>
+        <w:t xml:space="preserve">mixed-mode </w:t>
       </w:r>
       <w:r>
         <w:rPr>
@@ -3683,7 +3904,7 @@
         <w:rPr>
           <w:lang w:val="en-US"/>
         </w:rPr>
-        <w:t xml:space="preserve"> can be contrasted with the multi-source </w:t>
+        <w:t xml:space="preserve"> with the multi-source </w:t>
       </w:r>
       <w:r>
         <w:rPr>
@@ -3744,26 +3965,37 @@
         <w:rPr>
           <w:lang w:val="en-US"/>
         </w:rPr>
-        <w:t xml:space="preserve">. The task of combining data generated by smart and non-smart surveys may ultimately bear greater resemblance to combining data from different sources if the variables </w:t>
-      </w:r>
-      <w:r>
-        <w:rPr>
-          <w:lang w:val="en-US"/>
-        </w:rPr>
-        <w:t>arising from traditional surveys and smart surveys differ in their level of aggregation or frequency</w:t>
-      </w:r>
-      <w:r>
-        <w:rPr>
-          <w:lang w:val="en-US"/>
-        </w:rPr>
-        <w:t xml:space="preserve">, corresponding to situations 7 or 8 respectively as discussed by </w:t>
-      </w:r>
-      <w:r>
-        <w:rPr>
-          <w:noProof/>
-          <w:lang w:val="en-US"/>
-        </w:rPr>
-        <w:t>Waal, Delden, and Scholtus</w:t>
+        <w:t xml:space="preserve">. </w:t>
+      </w:r>
+      <w:r>
+        <w:rPr>
+          <w:lang w:val="en-US"/>
+        </w:rPr>
+        <w:t xml:space="preserve">Although the perspectives between mixed-mode </w:t>
+      </w:r>
+      <w:r>
+        <w:rPr>
+          <w:lang w:val="en-US"/>
+        </w:rPr>
+        <w:t>and multi-source statistics differ, the methodology for the estimation of differences between the two is very similar</w:t>
+      </w:r>
+      <w:r>
+        <w:rPr>
+          <w:lang w:val="en-US"/>
+        </w:rPr>
+        <w:t xml:space="preserve">, and so this paper condenses literature out of </w:t>
+      </w:r>
+      <w:r>
+        <w:rPr>
+          <w:lang w:val="en-US"/>
+        </w:rPr>
+        <w:t>both disciplines. We will assess the relevant literature on mode</w:t>
+      </w:r>
+      <w:r>
+        <w:rPr>
+          <w:lang w:val="en-US"/>
+        </w:rPr>
+        <w:t>/source</w:t>
       </w:r>
       <w:r>
         <w:rPr>
@@ -3775,13 +4007,108 @@
         <w:rPr>
           <w:lang w:val="en-US"/>
         </w:rPr>
+        <w:t xml:space="preserve">differences </w:t>
+      </w:r>
+      <w:r>
+        <w:rPr>
+          <w:lang w:val="en-US"/>
+        </w:rPr>
+        <w:t xml:space="preserve">at each level of </w:t>
+      </w:r>
+      <w:proofErr w:type="spellStart"/>
+      <w:r>
+        <w:rPr>
+          <w:lang w:val="en-US"/>
+        </w:rPr>
+        <w:t>nonsampling</w:t>
+      </w:r>
+      <w:proofErr w:type="spellEnd"/>
+      <w:r>
+        <w:rPr>
+          <w:lang w:val="en-US"/>
+        </w:rPr>
+        <w:t xml:space="preserve"> error within the TSE framework</w:t>
+      </w:r>
+      <w:r>
+        <w:rPr>
+          <w:lang w:val="en-US"/>
+        </w:rPr>
+        <w:t>.</w:t>
+      </w:r>
+    </w:p>
+    <w:p>
+      <w:pPr>
+        <w:pStyle w:val="Heading2"/>
+        <w:rPr>
+          <w:lang w:val="en-US"/>
+        </w:rPr>
+      </w:pPr>
+      <w:r>
+        <w:rPr>
+          <w:lang w:val="en-US"/>
+        </w:rPr>
+        <w:t>Specification error</w:t>
+      </w:r>
+    </w:p>
+    <w:p>
+      <w:pPr>
+        <w:rPr>
+          <w:lang w:val="en-US"/>
+        </w:rPr>
+      </w:pPr>
+      <w:r>
+        <w:rPr>
+          <w:lang w:val="en-US"/>
+        </w:rPr>
+        <w:t xml:space="preserve">There has been </w:t>
+      </w:r>
+      <w:r>
+        <w:rPr>
+          <w:lang w:val="en-US"/>
+        </w:rPr>
+        <w:t xml:space="preserve">relatively </w:t>
+      </w:r>
+      <w:r>
+        <w:rPr>
+          <w:lang w:val="en-US"/>
+        </w:rPr>
+        <w:t>little attention paid explicitly to the concept of specification error as it relates to mixed-mode survey design</w:t>
+      </w:r>
+      <w:r>
+        <w:rPr>
+          <w:lang w:val="en-US"/>
+        </w:rPr>
+        <w:t>, although the importance of proper concept specification</w:t>
+      </w:r>
+      <w:r>
+        <w:rPr>
+          <w:lang w:val="en-US"/>
+        </w:rPr>
+        <w:t xml:space="preserve"> as the “backbone” of </w:t>
+      </w:r>
+      <w:r>
+        <w:rPr>
+          <w:lang w:val="en-US"/>
+        </w:rPr>
+        <w:t xml:space="preserve">survey quality </w:t>
+      </w:r>
+      <w:r>
+        <w:rPr>
+          <w:lang w:val="en-US"/>
+        </w:rPr>
+        <w:t xml:space="preserve">has been repeatedly emphasized </w:t>
+      </w:r>
+      <w:r>
+        <w:rPr>
+          <w:lang w:val="en-US"/>
+        </w:rPr>
         <w:fldChar w:fldCharType="begin" w:fldLock="1"/>
       </w:r>
       <w:r>
         <w:rPr>
           <w:lang w:val="en-US"/>
         </w:rPr>
-        <w:instrText>ADDIN paperpile_citation &lt;clusterId&gt;I121P278L668I352&lt;/clusterId&gt;&lt;metadata&gt;&lt;citation&gt;&lt;id&gt;818be398-33c4-4ab3-a065-811cee5c0388&lt;/id&gt;&lt;no_author&gt;true&lt;/no_author&gt;&lt;/citation&gt;&lt;/metadata&gt;&lt;data&gt;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&lt;/data&gt; \* MERGEFORMAT</w:instrText>
+        <w:instrText>ADDIN paperpile_citation &lt;clusterId&gt;H426V774K264O878&lt;/clusterId&gt;&lt;metadata&gt;&lt;citation&gt;&lt;id&gt;4d7ba2f7-f7fe-03d0-86ea-8175b7a30f8f&lt;/id&gt;&lt;/citation&gt;&lt;citation&gt;&lt;id&gt;b25c8989-a475-05ba-a25e-41aa3762a2e1&lt;/id&gt;&lt;/citation&gt;&lt;/metadata&gt;&lt;data&gt;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&lt;/data&gt; \* MERGEFORMAT</w:instrText>
       </w:r>
       <w:r>
         <w:rPr>
@@ -3794,7 +4121,7 @@
           <w:noProof/>
           <w:lang w:val="en-US"/>
         </w:rPr>
-        <w:t>(2020)</w:t>
+        <w:t>(Salant and Dillman 2008; E. D. de Leeuw, Hox, and Dillman 2015b)</w:t>
       </w:r>
       <w:r>
         <w:rPr>
@@ -3806,37 +4133,208 @@
         <w:rPr>
           <w:lang w:val="en-US"/>
         </w:rPr>
+        <w:t>.</w:t>
+      </w:r>
+      <w:r>
+        <w:rPr>
+          <w:lang w:val="en-US"/>
+        </w:rPr>
+        <w:t xml:space="preserve"> </w:t>
+      </w:r>
+      <w:r>
+        <w:rPr>
+          <w:lang w:val="en-US"/>
+        </w:rPr>
+        <w:t>S</w:t>
+      </w:r>
+      <w:r>
+        <w:rPr>
+          <w:lang w:val="en-US"/>
+        </w:rPr>
+        <w:t xml:space="preserve">pecification </w:t>
+      </w:r>
+      <w:r>
+        <w:rPr>
+          <w:lang w:val="en-US"/>
+        </w:rPr>
+        <w:t xml:space="preserve">is the process by which the concepts of interest are translated into a variable that can be measured by the survey instrument, and specification error the mismatch between the two. </w:t>
+      </w:r>
+      <w:r>
+        <w:rPr>
+          <w:lang w:val="en-US"/>
+        </w:rPr>
+        <w:t xml:space="preserve">Careful alignment of theory and questions by involving everyone in the process, along with a pretesting stage, can identify specification error </w:t>
+      </w:r>
+      <w:r>
+        <w:rPr>
+          <w:lang w:val="en-US"/>
+        </w:rPr>
+        <w:fldChar w:fldCharType="begin" w:fldLock="1"/>
+      </w:r>
+      <w:r>
+        <w:rPr>
+          <w:lang w:val="en-US"/>
+        </w:rPr>
+        <w:instrText>ADDIN paperpile_citation &lt;clusterId&gt;Q454E514A294X615&lt;/clusterId&gt;&lt;metadata&gt;&lt;citation&gt;&lt;id&gt;b25c8989-a475-05ba-a25e-41aa3762a2e1&lt;/id&gt;&lt;/citation&gt;&lt;/metadata&gt;&lt;data&gt;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&lt;/data&gt; \* MERGEFORMAT</w:instrText>
+      </w:r>
+      <w:r>
+        <w:rPr>
+          <w:lang w:val="en-US"/>
+        </w:rPr>
+        <w:fldChar w:fldCharType="separate"/>
+      </w:r>
+      <w:r>
+        <w:rPr>
+          <w:noProof/>
+          <w:lang w:val="en-US"/>
+        </w:rPr>
+        <w:t>(E. D. de Leeuw, Hox, and Dillman 2015b)</w:t>
+      </w:r>
+      <w:r>
+        <w:rPr>
+          <w:lang w:val="en-US"/>
+        </w:rPr>
+        <w:fldChar w:fldCharType="end"/>
+      </w:r>
+      <w:r>
+        <w:rPr>
+          <w:lang w:val="en-US"/>
+        </w:rPr>
         <w:t xml:space="preserve">. </w:t>
       </w:r>
       <w:r>
         <w:rPr>
           <w:lang w:val="en-US"/>
         </w:rPr>
-        <w:t xml:space="preserve">Although the perspectives between mixed-mode </w:t>
-      </w:r>
-      <w:r>
-        <w:rPr>
-          <w:lang w:val="en-US"/>
-        </w:rPr>
-        <w:t>and multi-source statistics differ, the methodology for the estimation of differences between the two is very similar</w:t>
-      </w:r>
-      <w:r>
-        <w:rPr>
-          <w:lang w:val="en-US"/>
-        </w:rPr>
-        <w:t xml:space="preserve">, </w:t>
-      </w:r>
-      <w:r>
-        <w:rPr>
-          <w:lang w:val="en-US"/>
-        </w:rPr>
-        <w:t>thus this paper pulls from both disciplines. We will assess the relevant literature on mode</w:t>
-      </w:r>
-      <w:r>
-        <w:rPr>
-          <w:lang w:val="en-US"/>
-        </w:rPr>
-        <w:t>/source</w:t>
+        <w:t xml:space="preserve">Regardless of whether the operationalization has been sound, survey modes that </w:t>
+      </w:r>
+      <w:r>
+        <w:rPr>
+          <w:lang w:val="en-US"/>
+        </w:rPr>
+        <w:lastRenderedPageBreak/>
+        <w:t>don’t differ in their presentation of the question are unlikely to elicit differences here</w:t>
+      </w:r>
+      <w:r>
+        <w:rPr>
+          <w:lang w:val="en-US"/>
+        </w:rPr>
+        <w:t xml:space="preserve"> --</w:t>
+      </w:r>
+      <w:r>
+        <w:rPr>
+          <w:lang w:val="en-US"/>
+        </w:rPr>
+        <w:t xml:space="preserve"> except perhaps longitudinally </w:t>
+      </w:r>
+      <w:r>
+        <w:rPr>
+          <w:lang w:val="en-US"/>
+        </w:rPr>
+        <w:fldChar w:fldCharType="begin" w:fldLock="1"/>
+      </w:r>
+      <w:r>
+        <w:rPr>
+          <w:lang w:val="en-US"/>
+        </w:rPr>
+        <w:instrText>ADDIN paperpile_citation &lt;clusterId&gt;J864X942M632R326&lt;/clusterId&gt;&lt;metadata&gt;&lt;citation&gt;&lt;id&gt;c1d345e7-f88b-0a97-8de3-307002270440&lt;/id&gt;&lt;/citation&gt;&lt;/metadata&gt;&lt;data&gt;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&lt;/data&gt; \* MERGEFORMAT</w:instrText>
+      </w:r>
+      <w:r>
+        <w:rPr>
+          <w:lang w:val="en-US"/>
+        </w:rPr>
+        <w:fldChar w:fldCharType="separate"/>
+      </w:r>
+      <w:r>
+        <w:rPr>
+          <w:noProof/>
+          <w:lang w:val="en-US"/>
+        </w:rPr>
+        <w:t>(Lynn and Lugtig 2017)</w:t>
+      </w:r>
+      <w:r>
+        <w:rPr>
+          <w:lang w:val="en-US"/>
+        </w:rPr>
+        <w:fldChar w:fldCharType="end"/>
+      </w:r>
+      <w:r>
+        <w:rPr>
+          <w:lang w:val="en-US"/>
+        </w:rPr>
+        <w:t xml:space="preserve">. </w:t>
+      </w:r>
+      <w:r>
+        <w:rPr>
+          <w:lang w:val="en-US"/>
+        </w:rPr>
+        <w:t>In this way, t</w:t>
+      </w:r>
+      <w:r>
+        <w:rPr>
+          <w:lang w:val="en-US"/>
+        </w:rPr>
+        <w:t>he unified</w:t>
+      </w:r>
+      <w:r>
+        <w:rPr>
+          <w:lang w:val="en-US"/>
+        </w:rPr>
+        <w:t xml:space="preserve"> mode approach</w:t>
+      </w:r>
+      <w:r>
+        <w:rPr>
+          <w:lang w:val="en-US"/>
+        </w:rPr>
+        <w:t xml:space="preserve">, in which all modes </w:t>
+      </w:r>
+      <w:r>
+        <w:rPr>
+          <w:lang w:val="en-US"/>
+        </w:rPr>
+        <w:t>have questions phrased</w:t>
+      </w:r>
+      <w:r>
+        <w:rPr>
+          <w:lang w:val="en-US"/>
+        </w:rPr>
+        <w:t xml:space="preserve"> as </w:t>
+      </w:r>
+      <w:r>
+        <w:rPr>
+          <w:lang w:val="en-US"/>
+        </w:rPr>
+        <w:t>similarly</w:t>
+      </w:r>
+      <w:r>
+        <w:rPr>
+          <w:lang w:val="en-US"/>
+        </w:rPr>
+        <w:t xml:space="preserve"> as possible, </w:t>
+      </w:r>
+      <w:r>
+        <w:rPr>
+          <w:lang w:val="en-US"/>
+        </w:rPr>
+        <w:t xml:space="preserve">limits the </w:t>
+      </w:r>
+      <w:r>
+        <w:rPr>
+          <w:lang w:val="en-US"/>
+        </w:rPr>
+        <w:t xml:space="preserve">introduction of </w:t>
+      </w:r>
+      <w:r>
+        <w:rPr>
+          <w:lang w:val="en-US"/>
+        </w:rPr>
+        <w:t xml:space="preserve">mode </w:t>
+      </w:r>
+      <w:r>
+        <w:rPr>
+          <w:lang w:val="en-US"/>
+        </w:rPr>
+        <w:t>specification effects</w:t>
       </w:r>
       <w:r>
         <w:rPr>
@@ -3848,13 +4346,32 @@
         <w:rPr>
           <w:lang w:val="en-US"/>
         </w:rPr>
-        <w:t xml:space="preserve">differences </w:t>
-      </w:r>
-      <w:r>
-        <w:rPr>
-          <w:lang w:val="en-US"/>
-        </w:rPr>
-        <w:t>at each level of nonsampling error within the TSE framework</w:t>
+        <w:fldChar w:fldCharType="begin" w:fldLock="1"/>
+      </w:r>
+      <w:r>
+        <w:rPr>
+          <w:lang w:val="en-US"/>
+        </w:rPr>
+        <w:instrText>ADDIN paperpile_citation &lt;clusterId&gt;A551N818J298H882&lt;/clusterId&gt;&lt;metadata&gt;&lt;citation&gt;&lt;id&gt;4331ac6d-7c8d-4705-81e9-64b4258cf8cd&lt;/id&gt;&lt;/citation&gt;&lt;citation&gt;&lt;id&gt;7ec7e985-ffd0-056e-9364-ad66116ada64&lt;/id&gt;&lt;/citation&gt;&lt;/metadata&gt;&lt;data&gt;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&lt;/data&gt; \* MERGEFORMAT</w:instrText>
+      </w:r>
+      <w:r>
+        <w:rPr>
+          <w:lang w:val="en-US"/>
+        </w:rPr>
+        <w:fldChar w:fldCharType="separate"/>
+      </w:r>
+      <w:r>
+        <w:rPr>
+          <w:noProof/>
+          <w:lang w:val="en-US"/>
+        </w:rPr>
+        <w:t>(Dillman, Smyth, and Christian 2014; Dillman and Edwards 2016)</w:t>
+      </w:r>
+      <w:r>
+        <w:rPr>
+          <w:lang w:val="en-US"/>
+        </w:rPr>
+        <w:fldChar w:fldCharType="end"/>
       </w:r>
       <w:r>
         <w:rPr>
@@ -3862,54 +4379,77 @@
         </w:rPr>
         <w:t>.</w:t>
       </w:r>
-    </w:p>
-    <w:p>
-      <w:pPr>
-        <w:rPr>
-          <w:lang w:val="en-US"/>
-        </w:rPr>
-      </w:pPr>
-      <w:r>
-        <w:rPr>
-          <w:lang w:val="en-US"/>
-        </w:rPr>
-        <w:t xml:space="preserve">There has been </w:t>
-      </w:r>
-      <w:r>
-        <w:rPr>
-          <w:lang w:val="en-US"/>
-        </w:rPr>
-        <w:t xml:space="preserve">relatively </w:t>
-      </w:r>
-      <w:r>
-        <w:rPr>
-          <w:lang w:val="en-US"/>
-        </w:rPr>
-        <w:t>little attention paid explicitly to the concept of specification error as it relates to mixed-mode survey design</w:t>
-      </w:r>
-      <w:r>
-        <w:rPr>
-          <w:lang w:val="en-US"/>
-        </w:rPr>
-        <w:t>, although the importance of proper concept specification</w:t>
-      </w:r>
-      <w:r>
-        <w:rPr>
-          <w:lang w:val="en-US"/>
-        </w:rPr>
-        <w:t xml:space="preserve"> as the “backbone” of </w:t>
-      </w:r>
-      <w:r>
-        <w:rPr>
-          <w:lang w:val="en-US"/>
-        </w:rPr>
-        <w:t xml:space="preserve">survey quality </w:t>
-      </w:r>
-      <w:r>
-        <w:rPr>
-          <w:lang w:val="en-US"/>
-        </w:rPr>
-        <w:t xml:space="preserve">has been repeatedly emphasized </w:t>
+      <w:r>
+        <w:rPr>
+          <w:lang w:val="en-US"/>
+        </w:rPr>
+        <w:t xml:space="preserve"> </w:t>
+      </w:r>
+      <w:r>
+        <w:rPr>
+          <w:lang w:val="en-US"/>
+        </w:rPr>
+        <w:t xml:space="preserve">The line between </w:t>
+      </w:r>
+      <w:r>
+        <w:rPr>
+          <w:lang w:val="en-US"/>
+        </w:rPr>
+        <w:t xml:space="preserve">mode </w:t>
+      </w:r>
+      <w:r>
+        <w:rPr>
+          <w:lang w:val="en-US"/>
+        </w:rPr>
+        <w:t xml:space="preserve">specification </w:t>
+      </w:r>
+      <w:r>
+        <w:rPr>
+          <w:lang w:val="en-US"/>
+        </w:rPr>
+        <w:t xml:space="preserve">effect </w:t>
+      </w:r>
+      <w:r>
+        <w:rPr>
+          <w:lang w:val="en-US"/>
+        </w:rPr>
+        <w:t xml:space="preserve">and </w:t>
+      </w:r>
+      <w:r>
+        <w:rPr>
+          <w:lang w:val="en-US"/>
+        </w:rPr>
+        <w:t xml:space="preserve">mode </w:t>
+      </w:r>
+      <w:r>
+        <w:rPr>
+          <w:lang w:val="en-US"/>
+        </w:rPr>
+        <w:t xml:space="preserve">measurement </w:t>
+      </w:r>
+      <w:r>
+        <w:rPr>
+          <w:lang w:val="en-US"/>
+        </w:rPr>
+        <w:t>effect</w:t>
+      </w:r>
+      <w:r>
+        <w:rPr>
+          <w:lang w:val="en-US"/>
+        </w:rPr>
+        <w:t xml:space="preserve"> is not always clear</w:t>
+      </w:r>
+      <w:r>
+        <w:rPr>
+          <w:lang w:val="en-US"/>
+        </w:rPr>
+        <w:t xml:space="preserve"> in the data. </w:t>
+      </w:r>
+      <w:r>
+        <w:rPr>
+          <w:lang w:val="en-US"/>
+        </w:rPr>
+        <w:t xml:space="preserve">In their chapter on Mixed-Mode Research, Hox et al. </w:t>
       </w:r>
       <w:r>
         <w:rPr>
@@ -3921,7 +4461,7 @@
         <w:rPr>
           <w:lang w:val="en-US"/>
         </w:rPr>
-        <w:instrText>ADDIN paperpile_citation &lt;clusterId&gt;H426V774K264O878&lt;/clusterId&gt;&lt;metadata&gt;&lt;citation&gt;&lt;id&gt;4d7ba2f7-f7fe-03d0-86ea-8175b7a30f8f&lt;/id&gt;&lt;/citation&gt;&lt;citation&gt;&lt;id&gt;b25c8989-a475-05ba-a25e-41aa3762a2e1&lt;/id&gt;&lt;/citation&gt;&lt;/metadata&gt;&lt;data&gt;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&lt;/data&gt; \* MERGEFORMAT</w:instrText>
+        <w:instrText>ADDIN paperpile_citation &lt;clusterId&gt;W972J339Y729W434&lt;/clusterId&gt;&lt;metadata&gt;&lt;citation&gt;&lt;id&gt;7f0223b8-c728-081d-b7a8-bf221c27f575&lt;/id&gt;&lt;no_author&gt;true&lt;/no_author&gt;&lt;/citation&gt;&lt;/metadata&gt;&lt;data&gt;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&lt;/data&gt; \* MERGEFORMAT</w:instrText>
       </w:r>
       <w:r>
         <w:rPr>
@@ -3934,7 +4474,7 @@
           <w:noProof/>
           <w:lang w:val="en-US"/>
         </w:rPr>
-        <w:t>(Salant and Dillman 2008; E. D. de Leeuw, Hox, and Dillman 2015b)</w:t>
+        <w:t>(2017)</w:t>
       </w:r>
       <w:r>
         <w:rPr>
@@ -3946,6 +4486,74 @@
         <w:rPr>
           <w:lang w:val="en-US"/>
         </w:rPr>
+        <w:t xml:space="preserve"> note the potential for instruments to “reflect different constructs across modes,” in the worst case scenario of mode measurement effects</w:t>
+      </w:r>
+      <w:r>
+        <w:rPr>
+          <w:lang w:val="en-US"/>
+        </w:rPr>
+        <w:t xml:space="preserve">. </w:t>
+      </w:r>
+    </w:p>
+    <w:p>
+      <w:pPr>
+        <w:rPr>
+          <w:lang w:val="en-US"/>
+        </w:rPr>
+      </w:pPr>
+      <w:r>
+        <w:rPr>
+          <w:lang w:val="en-US"/>
+        </w:rPr>
+        <w:t>Unlike in the mixed-mode domain, the difficulties arising from mode specification effect come up regularly in multi-source literature</w:t>
+      </w:r>
+      <w:r>
+        <w:rPr>
+          <w:lang w:val="en-US"/>
+        </w:rPr>
+        <w:t>, both because the data sources under consideration may be created independently of each other, and because the collecting instrument may limit the ways that the concept can be operationalized</w:t>
+      </w:r>
+      <w:r>
+        <w:rPr>
+          <w:lang w:val="en-US"/>
+        </w:rPr>
+        <w:t xml:space="preserve"> </w:t>
+      </w:r>
+      <w:r>
+        <w:rPr>
+          <w:lang w:val="en-US"/>
+        </w:rPr>
+        <w:fldChar w:fldCharType="begin" w:fldLock="1"/>
+      </w:r>
+      <w:r>
+        <w:rPr>
+          <w:lang w:val="en-US"/>
+        </w:rPr>
+        <w:instrText>ADDIN paperpile_citation &lt;clusterId&gt;D992R388N649K463&lt;/clusterId&gt;&lt;metadata&gt;&lt;citation&gt;&lt;id&gt;a164f01e-ef08-4548-a9c7-90281606b62e&lt;/id&gt;&lt;/citation&gt;&lt;/metadata&gt;&lt;data&gt;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&lt;/data&gt; \* MERGEFORMAT</w:instrText>
+      </w:r>
+      <w:r>
+        <w:rPr>
+          <w:lang w:val="en-US"/>
+        </w:rPr>
+        <w:fldChar w:fldCharType="separate"/>
+      </w:r>
+      <w:r>
+        <w:rPr>
+          <w:noProof/>
+          <w:lang w:val="en-US"/>
+        </w:rPr>
+        <w:t>(Zhang 2012)</w:t>
+      </w:r>
+      <w:r>
+        <w:rPr>
+          <w:lang w:val="en-US"/>
+        </w:rPr>
+        <w:fldChar w:fldCharType="end"/>
+      </w:r>
+      <w:r>
+        <w:rPr>
+          <w:lang w:val="en-US"/>
+        </w:rPr>
         <w:t>.</w:t>
       </w:r>
       <w:r>
@@ -3958,435 +4566,21 @@
         <w:rPr>
           <w:lang w:val="en-US"/>
         </w:rPr>
-        <w:t>S</w:t>
-      </w:r>
-      <w:r>
-        <w:rPr>
-          <w:lang w:val="en-US"/>
-        </w:rPr>
-        <w:t xml:space="preserve">pecification </w:t>
-      </w:r>
-      <w:r>
-        <w:rPr>
-          <w:lang w:val="en-US"/>
-        </w:rPr>
-        <w:t xml:space="preserve">is the process by which the concepts of interest are translated into a variable that can be measured by the survey instrument, and specification error the mismatch between the two. </w:t>
-      </w:r>
-      <w:r>
-        <w:rPr>
-          <w:lang w:val="en-US"/>
-        </w:rPr>
-        <w:t xml:space="preserve">Careful alignment of theory and questions by involving everyone in the process, along with a pretesting stage, can identify specification error </w:t>
-      </w:r>
-      <w:r>
-        <w:rPr>
-          <w:lang w:val="en-US"/>
-        </w:rPr>
-        <w:fldChar w:fldCharType="begin" w:fldLock="1"/>
-      </w:r>
-      <w:r>
-        <w:rPr>
-          <w:lang w:val="en-US"/>
-        </w:rPr>
-        <w:instrText>ADDIN paperpile_citation &lt;clusterId&gt;Q454E514A294X615&lt;/clusterId&gt;&lt;metadata&gt;&lt;citation&gt;&lt;id&gt;b25c8989-a475-05ba-a25e-41aa3762a2e1&lt;/id&gt;&lt;/citation&gt;&lt;/metadata&gt;&lt;data&gt;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&lt;/data&gt; \* MERGEFORMAT</w:instrText>
-      </w:r>
-      <w:r>
-        <w:rPr>
-          <w:lang w:val="en-US"/>
-        </w:rPr>
-        <w:fldChar w:fldCharType="separate"/>
-      </w:r>
-      <w:r>
-        <w:rPr>
-          <w:noProof/>
-          <w:lang w:val="en-US"/>
-        </w:rPr>
-        <w:t>(E. D. de Leeuw, Hox, and Dillman 2015b)</w:t>
-      </w:r>
-      <w:r>
-        <w:rPr>
-          <w:lang w:val="en-US"/>
-        </w:rPr>
-        <w:fldChar w:fldCharType="end"/>
-      </w:r>
-      <w:r>
-        <w:rPr>
-          <w:lang w:val="en-US"/>
-        </w:rPr>
-        <w:t xml:space="preserve">. </w:t>
-      </w:r>
-      <w:r>
-        <w:rPr>
-          <w:lang w:val="en-US"/>
-        </w:rPr>
-        <w:t>Regardless of whether the operationalization has been sound, survey modes that don’t differ in their presentation of the question are unlikely to elicit differences here</w:t>
-      </w:r>
-      <w:r>
-        <w:rPr>
-          <w:lang w:val="en-US"/>
-        </w:rPr>
-        <w:t xml:space="preserve"> --</w:t>
-      </w:r>
-      <w:r>
-        <w:rPr>
-          <w:lang w:val="en-US"/>
-        </w:rPr>
-        <w:t xml:space="preserve"> except perhaps longitudinally </w:t>
-      </w:r>
-      <w:r>
-        <w:rPr>
-          <w:lang w:val="en-US"/>
-        </w:rPr>
-        <w:fldChar w:fldCharType="begin" w:fldLock="1"/>
-      </w:r>
-      <w:r>
-        <w:rPr>
-          <w:lang w:val="en-US"/>
-        </w:rPr>
-        <w:instrText>ADDIN paperpile_citation &lt;clusterId&gt;J864X942M632R326&lt;/clusterId&gt;&lt;metadata&gt;&lt;citation&gt;&lt;id&gt;c1d345e7-f88b-0a97-8de3-307002270440&lt;/id&gt;&lt;/citation&gt;&lt;/metadata&gt;&lt;data&gt;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&lt;/data&gt; \* MERGEFORMAT</w:instrText>
-      </w:r>
-      <w:r>
-        <w:rPr>
-          <w:lang w:val="en-US"/>
-        </w:rPr>
-        <w:fldChar w:fldCharType="separate"/>
-      </w:r>
-      <w:r>
-        <w:rPr>
-          <w:noProof/>
-          <w:lang w:val="en-US"/>
-        </w:rPr>
-        <w:t>(Lynn and Lugtig 2017)</w:t>
-      </w:r>
-      <w:r>
-        <w:rPr>
-          <w:lang w:val="en-US"/>
-        </w:rPr>
-        <w:fldChar w:fldCharType="end"/>
-      </w:r>
-      <w:r>
-        <w:rPr>
-          <w:lang w:val="en-US"/>
-        </w:rPr>
-        <w:t xml:space="preserve">. </w:t>
-      </w:r>
-      <w:r>
-        <w:rPr>
-          <w:lang w:val="en-US"/>
-        </w:rPr>
-        <w:t>In this way, t</w:t>
-      </w:r>
-      <w:r>
-        <w:rPr>
-          <w:lang w:val="en-US"/>
-        </w:rPr>
-        <w:t>he unified</w:t>
-      </w:r>
-      <w:r>
-        <w:rPr>
-          <w:lang w:val="en-US"/>
-        </w:rPr>
-        <w:t xml:space="preserve"> mode approach</w:t>
-      </w:r>
-      <w:r>
-        <w:rPr>
-          <w:lang w:val="en-US"/>
-        </w:rPr>
-        <w:t xml:space="preserve">, in which all modes </w:t>
-      </w:r>
-      <w:r>
-        <w:rPr>
-          <w:lang w:val="en-US"/>
-        </w:rPr>
-        <w:t>have questions phrased</w:t>
-      </w:r>
-      <w:r>
-        <w:rPr>
-          <w:lang w:val="en-US"/>
-        </w:rPr>
-        <w:t xml:space="preserve"> as </w:t>
-      </w:r>
-      <w:r>
-        <w:rPr>
-          <w:lang w:val="en-US"/>
-        </w:rPr>
-        <w:t>similarly</w:t>
-      </w:r>
-      <w:r>
-        <w:rPr>
-          <w:lang w:val="en-US"/>
-        </w:rPr>
-        <w:t xml:space="preserve"> as possible, </w:t>
-      </w:r>
-      <w:r>
-        <w:rPr>
-          <w:lang w:val="en-US"/>
-        </w:rPr>
-        <w:t xml:space="preserve">limits the </w:t>
-      </w:r>
-      <w:r>
-        <w:rPr>
-          <w:lang w:val="en-US"/>
-        </w:rPr>
-        <w:t xml:space="preserve">introduction of </w:t>
-      </w:r>
-      <w:r>
-        <w:rPr>
-          <w:lang w:val="en-US"/>
-        </w:rPr>
-        <w:t xml:space="preserve">mode </w:t>
-      </w:r>
-      <w:r>
-        <w:rPr>
-          <w:lang w:val="en-US"/>
-        </w:rPr>
-        <w:t>specification effects</w:t>
-      </w:r>
-      <w:r>
-        <w:rPr>
-          <w:lang w:val="en-US"/>
-        </w:rPr>
-        <w:t xml:space="preserve"> </w:t>
-      </w:r>
-      <w:r>
-        <w:rPr>
-          <w:lang w:val="en-US"/>
-        </w:rPr>
-        <w:fldChar w:fldCharType="begin" w:fldLock="1"/>
-      </w:r>
-      <w:r>
-        <w:rPr>
-          <w:lang w:val="en-US"/>
-        </w:rPr>
-        <w:instrText>ADDIN paperpile_citation &lt;clusterId&gt;A551N818J298H882&lt;/clusterId&gt;&lt;metadata&gt;&lt;citation&gt;&lt;id&gt;4331ac6d-7c8d-4705-81e9-64b4258cf8cd&lt;/id&gt;&lt;/citation&gt;&lt;citation&gt;&lt;id&gt;7ec7e985-ffd0-056e-9364-ad66116ada64&lt;/id&gt;&lt;/citation&gt;&lt;/metadata&gt;&lt;data&gt;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&lt;/data&gt; \* MERGEFORMAT</w:instrText>
-      </w:r>
-      <w:r>
-        <w:rPr>
-          <w:lang w:val="en-US"/>
-        </w:rPr>
-        <w:fldChar w:fldCharType="separate"/>
-      </w:r>
-      <w:r>
-        <w:rPr>
-          <w:noProof/>
-          <w:lang w:val="en-US"/>
-        </w:rPr>
-        <w:t>(Dillman, Smyth, and Christian 2014; Dillman and Edwards 2016)</w:t>
-      </w:r>
-      <w:r>
-        <w:rPr>
-          <w:lang w:val="en-US"/>
-        </w:rPr>
-        <w:fldChar w:fldCharType="end"/>
-      </w:r>
-      <w:r>
-        <w:rPr>
-          <w:lang w:val="en-US"/>
-        </w:rPr>
-        <w:t>.</w:t>
-      </w:r>
-      <w:r>
-        <w:rPr>
-          <w:lang w:val="en-US"/>
-        </w:rPr>
-        <w:t xml:space="preserve"> </w:t>
-      </w:r>
-      <w:r>
-        <w:rPr>
-          <w:lang w:val="en-US"/>
-        </w:rPr>
-        <w:t xml:space="preserve">The line between </w:t>
-      </w:r>
-      <w:r>
-        <w:rPr>
-          <w:lang w:val="en-US"/>
-        </w:rPr>
-        <w:t xml:space="preserve">mode </w:t>
-      </w:r>
-      <w:r>
-        <w:rPr>
-          <w:lang w:val="en-US"/>
-        </w:rPr>
-        <w:t xml:space="preserve">specification </w:t>
-      </w:r>
-      <w:r>
-        <w:rPr>
-          <w:lang w:val="en-US"/>
-        </w:rPr>
-        <w:t xml:space="preserve">effect </w:t>
-      </w:r>
-      <w:r>
-        <w:rPr>
-          <w:lang w:val="en-US"/>
-        </w:rPr>
-        <w:t xml:space="preserve">and </w:t>
-      </w:r>
-      <w:r>
-        <w:rPr>
-          <w:lang w:val="en-US"/>
-        </w:rPr>
-        <w:t xml:space="preserve">mode </w:t>
-      </w:r>
-      <w:r>
-        <w:rPr>
-          <w:lang w:val="en-US"/>
-        </w:rPr>
-        <w:t xml:space="preserve">measurement </w:t>
-      </w:r>
-      <w:r>
-        <w:rPr>
-          <w:lang w:val="en-US"/>
-        </w:rPr>
-        <w:t>effect</w:t>
-      </w:r>
-      <w:r>
-        <w:rPr>
-          <w:lang w:val="en-US"/>
-        </w:rPr>
-        <w:t xml:space="preserve"> is not always clear</w:t>
-      </w:r>
-      <w:r>
-        <w:rPr>
-          <w:lang w:val="en-US"/>
-        </w:rPr>
-        <w:t xml:space="preserve"> in the data. </w:t>
-      </w:r>
-      <w:r>
-        <w:rPr>
-          <w:lang w:val="en-US"/>
-        </w:rPr>
-        <w:t xml:space="preserve">In their chapter on Mixed-Mode Research, Hox et al. </w:t>
-      </w:r>
-      <w:r>
-        <w:rPr>
-          <w:lang w:val="en-US"/>
-        </w:rPr>
-        <w:fldChar w:fldCharType="begin" w:fldLock="1"/>
-      </w:r>
-      <w:r>
-        <w:rPr>
-          <w:lang w:val="en-US"/>
-        </w:rPr>
-        <w:instrText>ADDIN paperpile_citation &lt;clusterId&gt;W972J339Y729W434&lt;/clusterId&gt;&lt;metadata&gt;&lt;citation&gt;&lt;id&gt;7f0223b8-c728-081d-b7a8-bf221c27f575&lt;/id&gt;&lt;no_author&gt;true&lt;/no_author&gt;&lt;/citation&gt;&lt;/metadata&gt;&lt;data&gt;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&lt;/data&gt; \* MERGEFORMAT</w:instrText>
-      </w:r>
-      <w:r>
-        <w:rPr>
-          <w:lang w:val="en-US"/>
-        </w:rPr>
-        <w:fldChar w:fldCharType="separate"/>
-      </w:r>
-      <w:r>
-        <w:rPr>
-          <w:noProof/>
-          <w:lang w:val="en-US"/>
-        </w:rPr>
-        <w:t>(2017)</w:t>
-      </w:r>
-      <w:r>
-        <w:rPr>
-          <w:lang w:val="en-US"/>
-        </w:rPr>
-        <w:fldChar w:fldCharType="end"/>
-      </w:r>
-      <w:r>
-        <w:rPr>
-          <w:lang w:val="en-US"/>
-        </w:rPr>
-        <w:t xml:space="preserve"> note the potential for instruments to “reflect different constructs across modes,” in the worst case scenario of mode measurement effects</w:t>
-      </w:r>
-      <w:r>
-        <w:rPr>
-          <w:lang w:val="en-US"/>
-        </w:rPr>
-        <w:t xml:space="preserve">. </w:t>
-      </w:r>
-    </w:p>
-    <w:p>
-      <w:pPr>
-        <w:rPr>
-          <w:lang w:val="en-US"/>
-        </w:rPr>
-      </w:pPr>
-      <w:r>
-        <w:rPr>
-          <w:lang w:val="en-US"/>
-        </w:rPr>
-        <w:lastRenderedPageBreak/>
-        <w:t>Unlike in the mixed-mode domain, the difficulties arising from mode specification effect come up regularly in multi-source literature</w:t>
-      </w:r>
-      <w:r>
-        <w:rPr>
-          <w:lang w:val="en-US"/>
-        </w:rPr>
-        <w:t>, both because the data sources under consideration may be created independently of each other, and because the collecting instrument may limit the ways that the concept can be operationalized</w:t>
-      </w:r>
-      <w:r>
-        <w:rPr>
-          <w:lang w:val="en-US"/>
-        </w:rPr>
-        <w:t xml:space="preserve"> </w:t>
-      </w:r>
-      <w:r>
-        <w:rPr>
-          <w:lang w:val="en-US"/>
-        </w:rPr>
-        <w:fldChar w:fldCharType="begin" w:fldLock="1"/>
-      </w:r>
-      <w:r>
-        <w:rPr>
-          <w:lang w:val="en-US"/>
-        </w:rPr>
-        <w:instrText>ADDIN paperpile_citation &lt;clusterId&gt;D992R388N649K463&lt;/clusterId&gt;&lt;metadata&gt;&lt;citation&gt;&lt;id&gt;a164f01e-ef08-4548-a9c7-90281606b62e&lt;/id&gt;&lt;/citation&gt;&lt;/metadata&gt;&lt;data&gt;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&lt;/data&gt; \* MERGEFORMAT</w:instrText>
-      </w:r>
-      <w:r>
-        <w:rPr>
-          <w:lang w:val="en-US"/>
-        </w:rPr>
-        <w:fldChar w:fldCharType="separate"/>
-      </w:r>
-      <w:r>
-        <w:rPr>
-          <w:noProof/>
-          <w:lang w:val="en-US"/>
-        </w:rPr>
-        <w:t>(Zhang 2012)</w:t>
-      </w:r>
-      <w:r>
-        <w:rPr>
-          <w:lang w:val="en-US"/>
-        </w:rPr>
-        <w:fldChar w:fldCharType="end"/>
-      </w:r>
-      <w:r>
-        <w:rPr>
-          <w:lang w:val="en-US"/>
-        </w:rPr>
-        <w:t>.</w:t>
-      </w:r>
-      <w:r>
-        <w:rPr>
-          <w:lang w:val="en-US"/>
-        </w:rPr>
-        <w:t xml:space="preserve"> </w:t>
-      </w:r>
-      <w:r>
-        <w:rPr>
-          <w:lang w:val="en-US"/>
-        </w:rPr>
         <w:t>Here, too, there is confounding with measurement effect, but often the presence of clear differences in the operationalization of a concept lend itself to seeing differences at the level of specification rather than measurement.</w:t>
       </w:r>
     </w:p>
     <w:p>
       <w:pPr>
-        <w:rPr>
-          <w:lang w:val="en-US"/>
-        </w:rPr>
-      </w:pPr>
-      <w:r>
-        <w:rPr>
-          <w:lang w:val="en-US"/>
-        </w:rPr>
-        <w:t>Frame error</w:t>
+        <w:pStyle w:val="Heading2"/>
+        <w:rPr>
+          <w:lang w:val="en-US"/>
+        </w:rPr>
+      </w:pPr>
+      <w:r>
+        <w:rPr>
+          <w:lang w:val="en-US"/>
+        </w:rPr>
+        <w:t>Frame Error</w:t>
       </w:r>
     </w:p>
     <w:p>
@@ -4403,6 +4597,7 @@
     </w:p>
     <w:p>
       <w:pPr>
+        <w:pStyle w:val="Heading2"/>
         <w:rPr>
           <w:lang w:val="en-US"/>
         </w:rPr>
@@ -4412,6 +4607,88 @@
           <w:lang w:val="en-US"/>
         </w:rPr>
         <w:t>Nonresponse error</w:t>
+      </w:r>
+    </w:p>
+    <w:p>
+      <w:pPr>
+        <w:pStyle w:val="Heading3"/>
+        <w:rPr>
+          <w:lang w:val="en-US"/>
+        </w:rPr>
+      </w:pPr>
+      <w:r>
+        <w:rPr>
+          <w:lang w:val="en-US"/>
+        </w:rPr>
+        <w:t>Unit nonresponse</w:t>
+      </w:r>
+    </w:p>
+    <w:p>
+      <w:pPr>
+        <w:pStyle w:val="ListParagraph"/>
+        <w:numPr>
+          <w:ilvl w:val="0"/>
+          <w:numId w:val="15"/>
+        </w:numPr>
+        <w:rPr>
+          <w:lang w:val="en-US"/>
+        </w:rPr>
+      </w:pPr>
+      <w:proofErr w:type="spellStart"/>
+      <w:r>
+        <w:rPr>
+          <w:lang w:val="en-US"/>
+        </w:rPr>
+        <w:t>Bla</w:t>
+      </w:r>
+      <w:proofErr w:type="spellEnd"/>
+    </w:p>
+    <w:p>
+      <w:pPr>
+        <w:pStyle w:val="Heading3"/>
+        <w:rPr>
+          <w:lang w:val="en-US"/>
+        </w:rPr>
+      </w:pPr>
+      <w:r>
+        <w:rPr>
+          <w:lang w:val="en-US"/>
+        </w:rPr>
+        <w:t>Item nonresponse</w:t>
+      </w:r>
+    </w:p>
+    <w:p>
+      <w:pPr>
+        <w:pStyle w:val="ListParagraph"/>
+        <w:numPr>
+          <w:ilvl w:val="0"/>
+          <w:numId w:val="15"/>
+        </w:numPr>
+        <w:rPr>
+          <w:lang w:val="en-US"/>
+        </w:rPr>
+      </w:pPr>
+      <w:proofErr w:type="spellStart"/>
+      <w:r>
+        <w:rPr>
+          <w:lang w:val="en-US"/>
+        </w:rPr>
+        <w:t>Bla</w:t>
+      </w:r>
+      <w:proofErr w:type="spellEnd"/>
+    </w:p>
+    <w:p>
+      <w:pPr>
+        <w:pStyle w:val="Heading2"/>
+        <w:rPr>
+          <w:lang w:val="en-US"/>
+        </w:rPr>
+      </w:pPr>
+      <w:r>
+        <w:rPr>
+          <w:lang w:val="en-US"/>
+        </w:rPr>
+        <w:t>Measurement Error</w:t>
       </w:r>
     </w:p>
     <w:p>
@@ -4444,11 +4721,19 @@
           <w:lang w:val="en-US"/>
         </w:rPr>
       </w:pPr>
-      <w:r>
-        <w:rPr>
-          <w:lang w:val="en-US"/>
-        </w:rPr>
-        <w:t>Dillman et al, 2014 resp in interview may interpret question differently from web survey</w:t>
+      <w:proofErr w:type="spellStart"/>
+      <w:r>
+        <w:rPr>
+          <w:lang w:val="en-US"/>
+        </w:rPr>
+        <w:t>Dillman</w:t>
+      </w:r>
+      <w:proofErr w:type="spellEnd"/>
+      <w:r>
+        <w:rPr>
+          <w:lang w:val="en-US"/>
+        </w:rPr>
+        <w:t xml:space="preserve"> et al, 2014 resp in interview may interpret question differently from web survey</w:t>
       </w:r>
     </w:p>
     <w:p>
@@ -4490,7 +4775,7 @@
         <w:rPr>
           <w:lang w:val="en-US"/>
         </w:rPr>
-        <w:instrText>ADDIN paperpile_citation &lt;clusterId&gt;D945J393F673D497&lt;/clusterId&gt;&lt;metadata&gt;&lt;citation&gt;&lt;id&gt;7f0223b8-c728-081d-b7a8-bf221c27f575&lt;/id&gt;&lt;/citation&gt;&lt;/metadata&gt;&lt;data&gt;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&lt;/data&gt; \* MERGEFORMAT</w:instrText>
+        <w:instrText>ADDIN paperpile_citation &lt;clusterId&gt;D945J393F673D497&lt;/clusterId&gt;&lt;metadata&gt;&lt;citation&gt;&lt;id&gt;7f0223b8-c728-081d-b7a8-bf221c27f575&lt;/id&gt;&lt;/citation&gt;&lt;/metadata&gt;&lt;data&gt;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&lt;/data&gt; \* MERGEFORMAT</w:instrText>
       </w:r>
       <w:r>
         <w:rPr>
@@ -4532,6 +4817,7 @@
     </w:p>
     <w:p>
       <w:pPr>
+        <w:pStyle w:val="Heading2"/>
         <w:rPr>
           <w:lang w:val="en-US"/>
         </w:rPr>
@@ -4541,6 +4827,49 @@
           <w:lang w:val="en-US"/>
         </w:rPr>
         <w:t>Processing error</w:t>
+      </w:r>
+    </w:p>
+    <w:p>
+      <w:pPr>
+        <w:pStyle w:val="ListParagraph"/>
+        <w:numPr>
+          <w:ilvl w:val="0"/>
+          <w:numId w:val="15"/>
+        </w:numPr>
+        <w:rPr>
+          <w:lang w:val="en-US"/>
+        </w:rPr>
+      </w:pPr>
+      <w:proofErr w:type="spellStart"/>
+      <w:r>
+        <w:rPr>
+          <w:lang w:val="en-US"/>
+        </w:rPr>
+        <w:t>Bla</w:t>
+      </w:r>
+      <w:proofErr w:type="spellEnd"/>
+    </w:p>
+    <w:p>
+      <w:pPr>
+        <w:pBdr>
+          <w:bottom w:val="single" w:sz="6" w:space="1" w:color="auto"/>
+        </w:pBdr>
+        <w:rPr>
+          <w:lang w:val="en-US"/>
+        </w:rPr>
+      </w:pPr>
+    </w:p>
+    <w:p>
+      <w:pPr>
+        <w:rPr>
+          <w:lang w:val="en-US"/>
+        </w:rPr>
+      </w:pPr>
+      <w:r>
+        <w:rPr>
+          <w:lang w:val="en-US"/>
+        </w:rPr>
+        <w:t>Notes:</w:t>
       </w:r>
     </w:p>
     <w:p>
@@ -4647,69 +4976,6 @@
     </w:p>
     <w:p>
       <w:pPr>
-        <w:rPr>
-          <w:lang w:val="en-US"/>
-        </w:rPr>
-      </w:pPr>
-      <w:r>
-        <w:rPr>
-          <w:lang w:val="en-US"/>
-        </w:rPr>
-        <w:t>&lt;Small paragraph on coverage, but probably this is the other WP2 deliverable&gt;</w:t>
-      </w:r>
-    </w:p>
-    <w:p>
-      <w:pPr>
-        <w:pStyle w:val="Heading1"/>
-        <w:rPr>
-          <w:lang w:val="en-US"/>
-        </w:rPr>
-      </w:pPr>
-      <w:bookmarkStart w:id="1" w:name="_Ref143700348"/>
-      <w:r>
-        <w:rPr>
-          <w:lang w:val="en-US"/>
-        </w:rPr>
-        <w:t>Mode effects in smart surveys</w:t>
-      </w:r>
-      <w:bookmarkEnd w:id="1"/>
-    </w:p>
-    <w:p>
-      <w:pPr>
-        <w:rPr>
-          <w:lang w:val="en-US"/>
-        </w:rPr>
-      </w:pPr>
-      <w:r>
-        <w:rPr>
-          <w:lang w:val="en-US"/>
-        </w:rPr>
-        <w:t>TSS1 – WP2 deliverable 2.1 consumption interview vs none</w:t>
-      </w:r>
-    </w:p>
-    <w:p>
-      <w:pPr>
-        <w:rPr>
-          <w:lang w:val="en-US"/>
-        </w:rPr>
-      </w:pPr>
-    </w:p>
-    <w:p>
-      <w:pPr>
-        <w:pStyle w:val="Heading1"/>
-        <w:rPr>
-          <w:lang w:val="en-US"/>
-        </w:rPr>
-      </w:pPr>
-      <w:r>
-        <w:rPr>
-          <w:lang w:val="en-US"/>
-        </w:rPr>
-        <w:t>Estimation Methodology and data integration</w:t>
-      </w:r>
-    </w:p>
-    <w:p>
-      <w:pPr>
         <w:pStyle w:val="ListParagraph"/>
         <w:numPr>
           <w:ilvl w:val="0"/>
@@ -4723,6 +4989,348 @@
         <w:rPr>
           <w:lang w:val="en-US"/>
         </w:rPr>
+        <w:t xml:space="preserve">Diary vs recall (“on a typical day…”) as comparison? </w:t>
+      </w:r>
+    </w:p>
+    <w:p>
+      <w:pPr>
+        <w:rPr>
+          <w:lang w:val="en-US"/>
+        </w:rPr>
+      </w:pPr>
+      <w:r>
+        <w:rPr>
+          <w:lang w:val="en-US"/>
+        </w:rPr>
+        <w:lastRenderedPageBreak/>
+        <w:t>&lt;Small paragraph on coverage, but probably this is the other WP2 deliverable&gt;</w:t>
+      </w:r>
+    </w:p>
+    <w:p>
+      <w:pPr>
+        <w:pStyle w:val="Heading1"/>
+        <w:rPr>
+          <w:lang w:val="en-US"/>
+        </w:rPr>
+      </w:pPr>
+      <w:bookmarkStart w:id="1" w:name="_Ref143700348"/>
+      <w:r>
+        <w:rPr>
+          <w:lang w:val="en-US"/>
+        </w:rPr>
+        <w:t>Mode effects in smart surveys</w:t>
+      </w:r>
+      <w:bookmarkEnd w:id="1"/>
+    </w:p>
+    <w:p>
+      <w:pPr>
+        <w:rPr>
+          <w:lang w:val="en-US"/>
+        </w:rPr>
+      </w:pPr>
+      <w:r>
+        <w:rPr>
+          <w:lang w:val="en-US"/>
+        </w:rPr>
+        <w:t>TSS1 – WP2 deliverable 2.1 consumption interview vs none</w:t>
+      </w:r>
+    </w:p>
+    <w:p>
+      <w:pPr>
+        <w:pStyle w:val="ListParagraph"/>
+        <w:numPr>
+          <w:ilvl w:val="0"/>
+          <w:numId w:val="15"/>
+        </w:numPr>
+        <w:rPr>
+          <w:lang w:val="en-US"/>
+        </w:rPr>
+      </w:pPr>
+      <w:r>
+        <w:rPr>
+          <w:lang w:val="en-US"/>
+        </w:rPr>
+        <w:t>Diary vs app comparisons</w:t>
+      </w:r>
+    </w:p>
+    <w:p>
+      <w:pPr>
+        <w:pStyle w:val="ListParagraph"/>
+        <w:numPr>
+          <w:ilvl w:val="1"/>
+          <w:numId w:val="15"/>
+        </w:numPr>
+        <w:rPr>
+          <w:lang w:val="en-US"/>
+        </w:rPr>
+      </w:pPr>
+      <w:r>
+        <w:rPr>
+          <w:lang w:val="en-US"/>
+        </w:rPr>
+        <w:t>Combined mode effect</w:t>
+      </w:r>
+    </w:p>
+    <w:p>
+      <w:pPr>
+        <w:pStyle w:val="ListParagraph"/>
+        <w:numPr>
+          <w:ilvl w:val="2"/>
+          <w:numId w:val="15"/>
+        </w:numPr>
+        <w:rPr>
+          <w:lang w:val="en-US"/>
+        </w:rPr>
+      </w:pPr>
+      <w:r>
+        <w:rPr>
+          <w:lang w:val="en-US"/>
+        </w:rPr>
+        <w:fldChar w:fldCharType="begin" w:fldLock="1"/>
+      </w:r>
+      <w:r>
+        <w:rPr>
+          <w:lang w:val="en-US"/>
+        </w:rPr>
+        <w:instrText>ADDIN paperpile_citation &lt;clusterId&gt;N648A996Q486U191&lt;/clusterId&gt;&lt;metadata&gt;&lt;citation&gt;&lt;id&gt;ee577b9d-dda7-4baa-ad2f-43c3a8a4ee00&lt;/id&gt;&lt;/citation&gt;&lt;/metadata&gt;&lt;data&gt;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&lt;/data&gt; \* MERGEFORMAT</w:instrText>
+      </w:r>
+      <w:r>
+        <w:rPr>
+          <w:lang w:val="en-US"/>
+        </w:rPr>
+        <w:fldChar w:fldCharType="separate"/>
+      </w:r>
+      <w:r>
+        <w:rPr>
+          <w:noProof/>
+          <w:lang w:val="en-US"/>
+        </w:rPr>
+        <w:t>(Wenz 2023)</w:t>
+      </w:r>
+      <w:r>
+        <w:rPr>
+          <w:lang w:val="en-US"/>
+        </w:rPr>
+        <w:fldChar w:fldCharType="end"/>
+      </w:r>
+      <w:r>
+        <w:rPr>
+          <w:lang w:val="en-US"/>
+        </w:rPr>
+        <w:t xml:space="preserve">: </w:t>
+      </w:r>
+      <w:r>
+        <w:rPr>
+          <w:lang w:val="en-US"/>
+        </w:rPr>
+        <w:t>Compares data from scanned receipts, scanned receipts plus direct entry with national budget survey, uses inverse probability weighting to match the sample composition of the app to the diary</w:t>
+      </w:r>
+      <w:r>
+        <w:rPr>
+          <w:lang w:val="en-US"/>
+        </w:rPr>
+        <w:t xml:space="preserve"> (could be considered reducing mode selection effect)</w:t>
+      </w:r>
+      <w:r>
+        <w:rPr>
+          <w:lang w:val="en-US"/>
+        </w:rPr>
+        <w:t xml:space="preserve"> </w:t>
+      </w:r>
+    </w:p>
+    <w:p>
+      <w:pPr>
+        <w:pStyle w:val="ListParagraph"/>
+        <w:numPr>
+          <w:ilvl w:val="3"/>
+          <w:numId w:val="15"/>
+        </w:numPr>
+        <w:rPr>
+          <w:lang w:val="en-US"/>
+        </w:rPr>
+      </w:pPr>
+      <w:r>
+        <w:rPr>
+          <w:lang w:val="en-US"/>
+        </w:rPr>
+        <w:t>Distribution from SR+DE aligns with LCF for median total expenditure, but receipts alone underestimate expenditure (101.30 vs 122.80 vs 70.10)</w:t>
+      </w:r>
+    </w:p>
+    <w:p>
+      <w:pPr>
+        <w:pStyle w:val="ListParagraph"/>
+        <w:numPr>
+          <w:ilvl w:val="3"/>
+          <w:numId w:val="15"/>
+        </w:numPr>
+        <w:rPr>
+          <w:lang w:val="en-US"/>
+        </w:rPr>
+      </w:pPr>
+      <w:r>
+        <w:rPr>
+          <w:lang w:val="en-US"/>
+        </w:rPr>
+        <w:t>Percentage zero expenditures is higher in the two-week period from scanned-only</w:t>
+      </w:r>
+    </w:p>
+    <w:p>
+      <w:pPr>
+        <w:pStyle w:val="ListParagraph"/>
+        <w:numPr>
+          <w:ilvl w:val="3"/>
+          <w:numId w:val="15"/>
+        </w:numPr>
+        <w:rPr>
+          <w:lang w:val="en-US"/>
+        </w:rPr>
+      </w:pPr>
+      <w:r>
+        <w:rPr>
+          <w:lang w:val="en-US"/>
+        </w:rPr>
+        <w:t>SR for food and groceries is not significantly different from the benchmark, but SR + DE overestimates</w:t>
+      </w:r>
+    </w:p>
+    <w:p>
+      <w:pPr>
+        <w:pStyle w:val="ListParagraph"/>
+        <w:numPr>
+          <w:ilvl w:val="1"/>
+          <w:numId w:val="15"/>
+        </w:numPr>
+        <w:rPr>
+          <w:lang w:val="en-US"/>
+        </w:rPr>
+      </w:pPr>
+      <w:r>
+        <w:rPr>
+          <w:lang w:val="en-US"/>
+        </w:rPr>
+        <w:t>Mode measurement effect</w:t>
+      </w:r>
+    </w:p>
+    <w:p>
+      <w:pPr>
+        <w:pStyle w:val="ListParagraph"/>
+        <w:numPr>
+          <w:ilvl w:val="2"/>
+          <w:numId w:val="15"/>
+        </w:numPr>
+        <w:rPr>
+          <w:lang w:val="en-US"/>
+        </w:rPr>
+      </w:pPr>
+    </w:p>
+    <w:p>
+      <w:pPr>
+        <w:pStyle w:val="ListParagraph"/>
+        <w:numPr>
+          <w:ilvl w:val="1"/>
+          <w:numId w:val="15"/>
+        </w:numPr>
+        <w:rPr>
+          <w:lang w:val="en-US"/>
+        </w:rPr>
+      </w:pPr>
+      <w:r>
+        <w:rPr>
+          <w:lang w:val="en-US"/>
+        </w:rPr>
+        <w:t xml:space="preserve">Mode </w:t>
+      </w:r>
+      <w:r>
+        <w:rPr>
+          <w:lang w:val="en-US"/>
+        </w:rPr>
+        <w:t>selection effects</w:t>
+      </w:r>
+    </w:p>
+    <w:p>
+      <w:pPr>
+        <w:pStyle w:val="ListParagraph"/>
+        <w:numPr>
+          <w:ilvl w:val="2"/>
+          <w:numId w:val="15"/>
+        </w:numPr>
+        <w:rPr>
+          <w:lang w:val="en-US"/>
+        </w:rPr>
+      </w:pPr>
+      <w:r>
+        <w:rPr>
+          <w:lang w:val="en-US"/>
+        </w:rPr>
+        <w:t xml:space="preserve">Coverage and participation bias in budget app </w:t>
+      </w:r>
+      <w:r>
+        <w:rPr>
+          <w:lang w:val="en-US"/>
+        </w:rPr>
+        <w:fldChar w:fldCharType="begin" w:fldLock="1"/>
+      </w:r>
+      <w:r>
+        <w:rPr>
+          <w:lang w:val="en-US"/>
+        </w:rPr>
+        <w:instrText>ADDIN paperpile_citation &lt;clusterId&gt;Z451M717I288G882&lt;/clusterId&gt;&lt;metadata&gt;&lt;citation&gt;&lt;id&gt;52ead9af-3c25-45f8-bbbf-5ab611a5156f&lt;/id&gt;&lt;/citation&gt;&lt;/metadata&gt;&lt;data&gt;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&lt;/data&gt; \* MERGEFORMAT</w:instrText>
+      </w:r>
+      <w:r>
+        <w:rPr>
+          <w:lang w:val="en-US"/>
+        </w:rPr>
+        <w:fldChar w:fldCharType="separate"/>
+      </w:r>
+      <w:r>
+        <w:rPr>
+          <w:noProof/>
+          <w:lang w:val="en-US"/>
+        </w:rPr>
+        <w:t>(Jäckle et al. 2019)</w:t>
+      </w:r>
+      <w:r>
+        <w:rPr>
+          <w:lang w:val="en-US"/>
+        </w:rPr>
+        <w:fldChar w:fldCharType="end"/>
+      </w:r>
+    </w:p>
+    <w:p>
+      <w:pPr>
+        <w:rPr>
+          <w:lang w:val="en-US"/>
+        </w:rPr>
+      </w:pPr>
+    </w:p>
+    <w:p>
+      <w:pPr>
+        <w:pStyle w:val="Heading1"/>
+        <w:rPr>
+          <w:lang w:val="en-US"/>
+        </w:rPr>
+      </w:pPr>
+      <w:r>
+        <w:rPr>
+          <w:lang w:val="en-US"/>
+        </w:rPr>
+        <w:t>Estimation Methodology and data integration</w:t>
+      </w:r>
+    </w:p>
+    <w:p>
+      <w:pPr>
+        <w:pStyle w:val="ListParagraph"/>
+        <w:numPr>
+          <w:ilvl w:val="0"/>
+          <w:numId w:val="12"/>
+        </w:numPr>
+        <w:rPr>
+          <w:lang w:val="en-US"/>
+        </w:rPr>
+      </w:pPr>
+      <w:r>
+        <w:rPr>
+          <w:lang w:val="en-US"/>
+        </w:rPr>
         <w:t>Comparing mixed-mode to s</w:t>
       </w:r>
       <w:r>
@@ -4750,27 +5358,84 @@
           <w:szCs w:val="23"/>
         </w:rPr>
       </w:pPr>
+      <w:proofErr w:type="spellStart"/>
       <w:r>
         <w:rPr>
           <w:sz w:val="23"/>
           <w:szCs w:val="23"/>
         </w:rPr>
-        <w:t xml:space="preserve">Vannieuwenhuyze, J., G. Loosveldt, and G. Molenberghs. </w:t>
-      </w:r>
+        <w:t>Vannieuwenhuyze</w:t>
+      </w:r>
+      <w:proofErr w:type="spellEnd"/>
       <w:r>
         <w:rPr>
           <w:sz w:val="23"/>
           <w:szCs w:val="23"/>
-          <w:lang w:val="en-US"/>
-        </w:rPr>
-        <w:t xml:space="preserve">2010. A method for evaluating mode effects in mixed-mode surveys. </w:t>
-      </w:r>
+        </w:rPr>
+        <w:t xml:space="preserve">, J., G. </w:t>
+      </w:r>
+      <w:proofErr w:type="spellStart"/>
       <w:r>
         <w:rPr>
           <w:sz w:val="23"/>
           <w:szCs w:val="23"/>
         </w:rPr>
-        <w:t>Public Opinion Quarterly 74:1027–1045.</w:t>
+        <w:t>Loosveldt</w:t>
+      </w:r>
+      <w:proofErr w:type="spellEnd"/>
+      <w:r>
+        <w:rPr>
+          <w:sz w:val="23"/>
+          <w:szCs w:val="23"/>
+        </w:rPr>
+        <w:t xml:space="preserve">, and G. </w:t>
+      </w:r>
+      <w:proofErr w:type="spellStart"/>
+      <w:r>
+        <w:rPr>
+          <w:sz w:val="23"/>
+          <w:szCs w:val="23"/>
+        </w:rPr>
+        <w:t>Molenberghs</w:t>
+      </w:r>
+      <w:proofErr w:type="spellEnd"/>
+      <w:r>
+        <w:rPr>
+          <w:sz w:val="23"/>
+          <w:szCs w:val="23"/>
+        </w:rPr>
+        <w:t xml:space="preserve">. </w:t>
+      </w:r>
+      <w:r>
+        <w:rPr>
+          <w:sz w:val="23"/>
+          <w:szCs w:val="23"/>
+          <w:lang w:val="en-US"/>
+        </w:rPr>
+        <w:t xml:space="preserve">2010. A method for evaluating mode effects in mixed-mode surveys. </w:t>
+      </w:r>
+      <w:r>
+        <w:rPr>
+          <w:sz w:val="23"/>
+          <w:szCs w:val="23"/>
+        </w:rPr>
+        <w:t xml:space="preserve">Public Opinion </w:t>
+      </w:r>
+      <w:proofErr w:type="spellStart"/>
+      <w:r>
+        <w:rPr>
+          <w:sz w:val="23"/>
+          <w:szCs w:val="23"/>
+        </w:rPr>
+        <w:t>Quarterly</w:t>
+      </w:r>
+      <w:proofErr w:type="spellEnd"/>
+      <w:r>
+        <w:rPr>
+          <w:sz w:val="23"/>
+          <w:szCs w:val="23"/>
+        </w:rPr>
+        <w:t xml:space="preserve"> 74:1027–1045.</w:t>
       </w:r>
     </w:p>
     <w:p>
@@ -4784,21 +5449,41 @@
           <w:lang w:val="en-US"/>
         </w:rPr>
       </w:pPr>
+      <w:proofErr w:type="spellStart"/>
       <w:r>
         <w:rPr>
           <w:sz w:val="23"/>
           <w:szCs w:val="23"/>
           <w:lang w:val="en-US"/>
         </w:rPr>
-        <w:t>Vannieuwenhuyze, J., and G. Loosveldt (2013), Evaluating Relative Mode Effects in Mixed-Mode Surveys: Three Methods to Disentangle Selection and Measurement Effects, Sociological Methods &amp; Research, 42, 82–104.</w:t>
-      </w:r>
+        <w:t>Vannieuwenhuyze</w:t>
+      </w:r>
+      <w:proofErr w:type="spellEnd"/>
       <w:r>
         <w:rPr>
           <w:sz w:val="23"/>
           <w:szCs w:val="23"/>
           <w:lang w:val="en-US"/>
         </w:rPr>
-        <w:t xml:space="preserve"> </w:t>
+        <w:t xml:space="preserve">, J., and G. </w:t>
+      </w:r>
+      <w:proofErr w:type="spellStart"/>
+      <w:r>
+        <w:rPr>
+          <w:sz w:val="23"/>
+          <w:szCs w:val="23"/>
+          <w:lang w:val="en-US"/>
+        </w:rPr>
+        <w:t>Loosveldt</w:t>
+      </w:r>
+      <w:proofErr w:type="spellEnd"/>
+      <w:r>
+        <w:rPr>
+          <w:sz w:val="23"/>
+          <w:szCs w:val="23"/>
+          <w:lang w:val="en-US"/>
+        </w:rPr>
+        <w:t xml:space="preserve"> (2013), Evaluating Relative Mode Effects in Mixed-Mode Surveys: Three Methods to Disentangle Selection and Measurement Effects, Sociological Methods &amp; Research, 42, 82–104. </w:t>
       </w:r>
     </w:p>
     <w:p>
@@ -4842,7 +5527,6 @@
           <w:sz w:val="23"/>
           <w:szCs w:val="23"/>
         </w:rPr>
-        <w:lastRenderedPageBreak/>
         <w:t xml:space="preserve">Van den Brakel, J.A. (2013). </w:t>
       </w:r>
       <w:r>
@@ -4858,7 +5542,23 @@
           <w:sz w:val="23"/>
           <w:szCs w:val="23"/>
         </w:rPr>
-        <w:t>Survey Methodology, 39, pp. 323-349.</w:t>
+        <w:t xml:space="preserve">Survey </w:t>
+      </w:r>
+      <w:proofErr w:type="spellStart"/>
+      <w:r>
+        <w:rPr>
+          <w:sz w:val="23"/>
+          <w:szCs w:val="23"/>
+        </w:rPr>
+        <w:t>Methodology</w:t>
+      </w:r>
+      <w:proofErr w:type="spellEnd"/>
+      <w:r>
+        <w:rPr>
+          <w:sz w:val="23"/>
+          <w:szCs w:val="23"/>
+        </w:rPr>
+        <w:t>, 39, pp. 323-349.</w:t>
       </w:r>
     </w:p>
     <w:p>
@@ -4882,14 +5582,48 @@
           <w:szCs w:val="23"/>
           <w:lang w:val="en-US"/>
         </w:rPr>
-        <w:t xml:space="preserve">Design-based analysis of embedded experiments with applications in the Dutch Labour Force Survey. </w:t>
-      </w:r>
+        <w:t xml:space="preserve">Design-based analysis of embedded experiments with applications in the Dutch </w:t>
+      </w:r>
+      <w:proofErr w:type="spellStart"/>
       <w:r>
         <w:rPr>
           <w:sz w:val="23"/>
           <w:szCs w:val="23"/>
-        </w:rPr>
-        <w:t>Journal of the Royal Statistical Society, Series A, 171, pp. 581-613.</w:t>
+          <w:lang w:val="en-US"/>
+        </w:rPr>
+        <w:t>Labour</w:t>
+      </w:r>
+      <w:proofErr w:type="spellEnd"/>
+      <w:r>
+        <w:rPr>
+          <w:sz w:val="23"/>
+          <w:szCs w:val="23"/>
+          <w:lang w:val="en-US"/>
+        </w:rPr>
+        <w:t xml:space="preserve"> Force Survey. </w:t>
+      </w:r>
+      <w:r>
+        <w:rPr>
+          <w:sz w:val="23"/>
+          <w:szCs w:val="23"/>
+        </w:rPr>
+        <w:t xml:space="preserve">Journal of </w:t>
+      </w:r>
+      <w:proofErr w:type="spellStart"/>
+      <w:r>
+        <w:rPr>
+          <w:sz w:val="23"/>
+          <w:szCs w:val="23"/>
+        </w:rPr>
+        <w:t>the</w:t>
+      </w:r>
+      <w:proofErr w:type="spellEnd"/>
+      <w:r>
+        <w:rPr>
+          <w:sz w:val="23"/>
+          <w:szCs w:val="23"/>
+        </w:rPr>
+        <w:t xml:space="preserve"> Royal Statistical Society, Series A, 171, pp. 581-613.</w:t>
       </w:r>
     </w:p>
     <w:p>
@@ -4905,22 +5639,54 @@
           <w:sz w:val="23"/>
           <w:szCs w:val="23"/>
         </w:rPr>
-        <w:t xml:space="preserve">Van den Brakel, J.A., and R. Renssen (2005). </w:t>
-      </w:r>
+        <w:t xml:space="preserve">Van den Brakel, J.A., and R. </w:t>
+      </w:r>
+      <w:proofErr w:type="spellStart"/>
       <w:r>
         <w:rPr>
           <w:sz w:val="23"/>
           <w:szCs w:val="23"/>
-          <w:lang w:val="en-US"/>
-        </w:rPr>
-        <w:t xml:space="preserve">Analysis of Experiments Embedded in Complex Sample Designs. </w:t>
-      </w:r>
+        </w:rPr>
+        <w:t>Renssen</w:t>
+      </w:r>
+      <w:proofErr w:type="spellEnd"/>
       <w:r>
         <w:rPr>
           <w:sz w:val="23"/>
           <w:szCs w:val="23"/>
         </w:rPr>
-        <w:t>Survey Methodology, 31, pp. 23-40.</w:t>
+        <w:t xml:space="preserve"> (2005). </w:t>
+      </w:r>
+      <w:r>
+        <w:rPr>
+          <w:sz w:val="23"/>
+          <w:szCs w:val="23"/>
+          <w:lang w:val="en-US"/>
+        </w:rPr>
+        <w:t xml:space="preserve">Analysis of Experiments Embedded in Complex Sample Designs. </w:t>
+      </w:r>
+      <w:r>
+        <w:rPr>
+          <w:sz w:val="23"/>
+          <w:szCs w:val="23"/>
+        </w:rPr>
+        <w:t xml:space="preserve">Survey </w:t>
+      </w:r>
+      <w:proofErr w:type="spellStart"/>
+      <w:r>
+        <w:rPr>
+          <w:sz w:val="23"/>
+          <w:szCs w:val="23"/>
+        </w:rPr>
+        <w:t>Methodology</w:t>
+      </w:r>
+      <w:proofErr w:type="spellEnd"/>
+      <w:r>
+        <w:rPr>
+          <w:sz w:val="23"/>
+          <w:szCs w:val="23"/>
+        </w:rPr>
+        <w:t>, 31, pp. 23-40.</w:t>
       </w:r>
     </w:p>
     <w:p>
@@ -4952,13 +5718,24 @@
           <w:lang w:val="en-US"/>
         </w:rPr>
       </w:pPr>
+      <w:proofErr w:type="spellStart"/>
       <w:r>
         <w:rPr>
           <w:sz w:val="23"/>
           <w:szCs w:val="23"/>
           <w:lang w:val="en-US"/>
         </w:rPr>
-        <w:t>Biemer, P. (2001). Nonresponse bias and measurement bias in a comparison of face to face and telephone interviewing. Journal of Official Statistics 17:295-320.</w:t>
+        <w:lastRenderedPageBreak/>
+        <w:t>Biemer</w:t>
+      </w:r>
+      <w:proofErr w:type="spellEnd"/>
+      <w:r>
+        <w:rPr>
+          <w:sz w:val="23"/>
+          <w:szCs w:val="23"/>
+          <w:lang w:val="en-US"/>
+        </w:rPr>
+        <w:t>, P. (2001). Nonresponse bias and measurement bias in a comparison of face to face and telephone interviewing. Journal of Official Statistics 17:295-320.</w:t>
       </w:r>
     </w:p>
     <w:p>
@@ -4990,13 +5767,23 @@
           <w:lang w:val="en-US"/>
         </w:rPr>
       </w:pPr>
+      <w:proofErr w:type="spellStart"/>
       <w:r>
         <w:rPr>
           <w:sz w:val="23"/>
           <w:szCs w:val="23"/>
           <w:lang w:val="en-US"/>
         </w:rPr>
-        <w:t xml:space="preserve">Jäckle, A., Roberts, C., &amp; Lynn, P. (2010). Assessing the effect of data collection mode on measurement. </w:t>
+        <w:t>Jäckle</w:t>
+      </w:r>
+      <w:proofErr w:type="spellEnd"/>
+      <w:r>
+        <w:rPr>
+          <w:sz w:val="23"/>
+          <w:szCs w:val="23"/>
+          <w:lang w:val="en-US"/>
+        </w:rPr>
+        <w:t xml:space="preserve">, A., Roberts, C., &amp; Lynn, P. (2010). Assessing the effect of data collection mode on measurement. </w:t>
       </w:r>
       <w:r>
         <w:rPr>
@@ -5027,13 +5814,7 @@
         <w:rPr>
           <w:lang w:val="en-US"/>
         </w:rPr>
-        <w:t>stimate classification error rates</w:t>
-      </w:r>
-      <w:r>
-        <w:rPr>
-          <w:lang w:val="en-US"/>
-        </w:rPr>
-        <w:t xml:space="preserve"> </w:t>
+        <w:t xml:space="preserve">stimate classification error rates </w:t>
       </w:r>
       <w:r>
         <w:rPr>
@@ -5053,8 +5834,13 @@
           <w:lang w:val="en-US"/>
         </w:rPr>
       </w:pPr>
-      <w:r>
-        <w:t>Pavlopoulos and Vermunt (2015)</w:t>
+      <w:proofErr w:type="spellStart"/>
+      <w:r>
+        <w:t>Pavlopoulos</w:t>
+      </w:r>
+      <w:proofErr w:type="spellEnd"/>
+      <w:r>
+        <w:t xml:space="preserve"> and Vermunt (2015)</w:t>
       </w:r>
     </w:p>
     <w:p>
@@ -5093,7 +5879,21 @@
         <w:rPr>
           <w:lang w:val="en-US"/>
         </w:rPr>
-        <w:t>Propensity score matching resp. using covariates, difference in survey estimates is measurement effect, assuming covs. explain selection</w:t>
+        <w:t xml:space="preserve">Propensity score matching resp. using covariates, difference in survey estimates is measurement effect, assuming </w:t>
+      </w:r>
+      <w:proofErr w:type="spellStart"/>
+      <w:r>
+        <w:rPr>
+          <w:lang w:val="en-US"/>
+        </w:rPr>
+        <w:t>covs</w:t>
+      </w:r>
+      <w:proofErr w:type="spellEnd"/>
+      <w:r>
+        <w:rPr>
+          <w:lang w:val="en-US"/>
+        </w:rPr>
+        <w:t>. explain selection</w:t>
       </w:r>
     </w:p>
     <w:p>
@@ -5113,7 +5913,61 @@
           <w:szCs w:val="23"/>
           <w:lang w:val="en-US"/>
         </w:rPr>
-        <w:t xml:space="preserve">Lugtig, P., Lensvelt-Mulders, G. J., Frerichs, R., &amp; Greven, A. (2011). Estimating nonresponse bias and mode effects in a mixed-mode survey. </w:t>
+        <w:t xml:space="preserve">Lugtig, P., </w:t>
+      </w:r>
+      <w:proofErr w:type="spellStart"/>
+      <w:r>
+        <w:rPr>
+          <w:sz w:val="23"/>
+          <w:szCs w:val="23"/>
+          <w:lang w:val="en-US"/>
+        </w:rPr>
+        <w:t>Lensvelt</w:t>
+      </w:r>
+      <w:proofErr w:type="spellEnd"/>
+      <w:r>
+        <w:rPr>
+          <w:sz w:val="23"/>
+          <w:szCs w:val="23"/>
+          <w:lang w:val="en-US"/>
+        </w:rPr>
+        <w:t xml:space="preserve">-Mulders, G. J., </w:t>
+      </w:r>
+      <w:proofErr w:type="spellStart"/>
+      <w:r>
+        <w:rPr>
+          <w:sz w:val="23"/>
+          <w:szCs w:val="23"/>
+          <w:lang w:val="en-US"/>
+        </w:rPr>
+        <w:t>Frerichs</w:t>
+      </w:r>
+      <w:proofErr w:type="spellEnd"/>
+      <w:r>
+        <w:rPr>
+          <w:sz w:val="23"/>
+          <w:szCs w:val="23"/>
+          <w:lang w:val="en-US"/>
+        </w:rPr>
+        <w:t xml:space="preserve">, R., &amp; </w:t>
+      </w:r>
+      <w:proofErr w:type="spellStart"/>
+      <w:r>
+        <w:rPr>
+          <w:sz w:val="23"/>
+          <w:szCs w:val="23"/>
+          <w:lang w:val="en-US"/>
+        </w:rPr>
+        <w:t>Greven</w:t>
+      </w:r>
+      <w:proofErr w:type="spellEnd"/>
+      <w:r>
+        <w:rPr>
+          <w:sz w:val="23"/>
+          <w:szCs w:val="23"/>
+          <w:lang w:val="en-US"/>
+        </w:rPr>
+        <w:t xml:space="preserve">, A. (2011). Estimating nonresponse bias and mode effects in a mixed-mode survey. </w:t>
       </w:r>
       <w:r>
         <w:rPr>
@@ -5134,28 +5988,99 @@
           <w:lang w:val="en-US"/>
         </w:rPr>
       </w:pPr>
+      <w:proofErr w:type="spellStart"/>
       <w:r>
         <w:rPr>
           <w:sz w:val="23"/>
           <w:szCs w:val="23"/>
           <w:lang w:val="fr-FR"/>
         </w:rPr>
-        <w:t xml:space="preserve">Capacci, S., Mazzocchi, M., &amp; Brasini, S. (2018). </w:t>
-      </w:r>
+        <w:t>Capacci</w:t>
+      </w:r>
+      <w:proofErr w:type="spellEnd"/>
       <w:r>
         <w:rPr>
           <w:sz w:val="23"/>
           <w:szCs w:val="23"/>
-          <w:lang w:val="en-US"/>
-        </w:rPr>
-        <w:t xml:space="preserve">Estimation of unobservable selection effects in on-line surveys through propensity score matching: An application to public acceptance of healthy eating policies. </w:t>
-      </w:r>
+          <w:lang w:val="fr-FR"/>
+        </w:rPr>
+        <w:t xml:space="preserve">, S., </w:t>
+      </w:r>
+      <w:proofErr w:type="spellStart"/>
       <w:r>
         <w:rPr>
           <w:sz w:val="23"/>
           <w:szCs w:val="23"/>
-        </w:rPr>
-        <w:t>PloS one, 13(4), e0196020.</w:t>
+          <w:lang w:val="fr-FR"/>
+        </w:rPr>
+        <w:t>Mazzocchi</w:t>
+      </w:r>
+      <w:proofErr w:type="spellEnd"/>
+      <w:r>
+        <w:rPr>
+          <w:sz w:val="23"/>
+          <w:szCs w:val="23"/>
+          <w:lang w:val="fr-FR"/>
+        </w:rPr>
+        <w:t xml:space="preserve">, M., &amp; </w:t>
+      </w:r>
+      <w:proofErr w:type="spellStart"/>
+      <w:r>
+        <w:rPr>
+          <w:sz w:val="23"/>
+          <w:szCs w:val="23"/>
+          <w:lang w:val="fr-FR"/>
+        </w:rPr>
+        <w:t>Brasini</w:t>
+      </w:r>
+      <w:proofErr w:type="spellEnd"/>
+      <w:r>
+        <w:rPr>
+          <w:sz w:val="23"/>
+          <w:szCs w:val="23"/>
+          <w:lang w:val="fr-FR"/>
+        </w:rPr>
+        <w:t xml:space="preserve">, S. (2018). </w:t>
+      </w:r>
+      <w:r>
+        <w:rPr>
+          <w:sz w:val="23"/>
+          <w:szCs w:val="23"/>
+          <w:lang w:val="en-US"/>
+        </w:rPr>
+        <w:t xml:space="preserve">Estimation of unobservable selection effects in on-line surveys through propensity score matching: An application to public acceptance of healthy eating policies. </w:t>
+      </w:r>
+      <w:proofErr w:type="spellStart"/>
+      <w:r>
+        <w:rPr>
+          <w:sz w:val="23"/>
+          <w:szCs w:val="23"/>
+        </w:rPr>
+        <w:t>PloS</w:t>
+      </w:r>
+      <w:proofErr w:type="spellEnd"/>
+      <w:r>
+        <w:rPr>
+          <w:sz w:val="23"/>
+          <w:szCs w:val="23"/>
+        </w:rPr>
+        <w:t xml:space="preserve"> </w:t>
+      </w:r>
+      <w:proofErr w:type="spellStart"/>
+      <w:r>
+        <w:rPr>
+          <w:sz w:val="23"/>
+          <w:szCs w:val="23"/>
+        </w:rPr>
+        <w:t>one</w:t>
+      </w:r>
+      <w:proofErr w:type="spellEnd"/>
+      <w:r>
+        <w:rPr>
+          <w:sz w:val="23"/>
+          <w:szCs w:val="23"/>
+        </w:rPr>
+        <w:t>, 13(4), e0196020.</w:t>
       </w:r>
     </w:p>
     <w:p>
@@ -5192,22 +6117,79 @@
           <w:sz w:val="23"/>
           <w:szCs w:val="23"/>
         </w:rPr>
-        <w:t xml:space="preserve">Schouten, B., van den Brakel, J., Buelens, B., van der Laan, J., &amp; Klausch, T. (2013). </w:t>
-      </w:r>
+        <w:t xml:space="preserve">Schouten, B., van den Brakel, J., </w:t>
+      </w:r>
+      <w:proofErr w:type="spellStart"/>
       <w:r>
         <w:rPr>
           <w:sz w:val="23"/>
           <w:szCs w:val="23"/>
-          <w:lang w:val="en-US"/>
-        </w:rPr>
-        <w:t xml:space="preserve">Disentangling mode-specific selection and measurement bias in social surveys. </w:t>
-      </w:r>
+        </w:rPr>
+        <w:t>Buelens</w:t>
+      </w:r>
+      <w:proofErr w:type="spellEnd"/>
       <w:r>
         <w:rPr>
           <w:sz w:val="23"/>
           <w:szCs w:val="23"/>
         </w:rPr>
-        <w:t>Social Science Research, 42(6), 1555-1570.</w:t>
+        <w:t xml:space="preserve">, B., van der Laan, J., &amp; </w:t>
+      </w:r>
+      <w:proofErr w:type="spellStart"/>
+      <w:r>
+        <w:rPr>
+          <w:sz w:val="23"/>
+          <w:szCs w:val="23"/>
+        </w:rPr>
+        <w:t>Klausch</w:t>
+      </w:r>
+      <w:proofErr w:type="spellEnd"/>
+      <w:r>
+        <w:rPr>
+          <w:sz w:val="23"/>
+          <w:szCs w:val="23"/>
+        </w:rPr>
+        <w:t xml:space="preserve">, T. (2013). </w:t>
+      </w:r>
+      <w:r>
+        <w:rPr>
+          <w:sz w:val="23"/>
+          <w:szCs w:val="23"/>
+          <w:lang w:val="en-US"/>
+        </w:rPr>
+        <w:t xml:space="preserve">Disentangling mode-specific selection and measurement bias in social surveys. </w:t>
+      </w:r>
+      <w:proofErr w:type="spellStart"/>
+      <w:r>
+        <w:rPr>
+          <w:sz w:val="23"/>
+          <w:szCs w:val="23"/>
+        </w:rPr>
+        <w:t>Social</w:t>
+      </w:r>
+      <w:proofErr w:type="spellEnd"/>
+      <w:r>
+        <w:rPr>
+          <w:sz w:val="23"/>
+          <w:szCs w:val="23"/>
+        </w:rPr>
+        <w:t xml:space="preserve"> </w:t>
+      </w:r>
+      <w:proofErr w:type="spellStart"/>
+      <w:r>
+        <w:rPr>
+          <w:sz w:val="23"/>
+          <w:szCs w:val="23"/>
+        </w:rPr>
+        <w:t>Science</w:t>
+      </w:r>
+      <w:proofErr w:type="spellEnd"/>
+      <w:r>
+        <w:rPr>
+          <w:sz w:val="23"/>
+          <w:szCs w:val="23"/>
+        </w:rPr>
+        <w:t xml:space="preserve"> Research, 42(6), 1555-1570.</w:t>
       </w:r>
     </w:p>
     <w:p>
@@ -5221,13 +6203,23 @@
           <w:lang w:val="en-US"/>
         </w:rPr>
       </w:pPr>
+      <w:proofErr w:type="spellStart"/>
       <w:r>
         <w:rPr>
           <w:sz w:val="23"/>
           <w:szCs w:val="23"/>
           <w:lang w:val="en-US"/>
         </w:rPr>
-        <w:t xml:space="preserve">Klausch, T., J. Hox, and B. Schouten (2015), “Selection Error in Single- and Mixed Mode Surveys of the Dutch General Population,” Journal of the Royal Statistical Society: Series A (Statistics in Society), 178(4), 945–961. </w:t>
+        <w:t>Klausch</w:t>
+      </w:r>
+      <w:proofErr w:type="spellEnd"/>
+      <w:r>
+        <w:rPr>
+          <w:sz w:val="23"/>
+          <w:szCs w:val="23"/>
+          <w:lang w:val="en-US"/>
+        </w:rPr>
+        <w:t xml:space="preserve">, T., J. Hox, and B. Schouten (2015), “Selection Error in Single- and Mixed Mode Surveys of the Dutch General Population,” Journal of the Royal Statistical Society: Series A (Statistics in Society), 178(4), 945–961. </w:t>
       </w:r>
     </w:p>
     <w:p>
@@ -5264,7 +6256,39 @@
           <w:sz w:val="23"/>
           <w:szCs w:val="23"/>
         </w:rPr>
-        <w:t xml:space="preserve">Vandenplas, C., Loosveldt, G., &amp; Vannieuwenhuyze, J. T. (2016). </w:t>
+        <w:t xml:space="preserve">Vandenplas, C., </w:t>
+      </w:r>
+      <w:proofErr w:type="spellStart"/>
+      <w:r>
+        <w:rPr>
+          <w:sz w:val="23"/>
+          <w:szCs w:val="23"/>
+        </w:rPr>
+        <w:t>Loosveldt</w:t>
+      </w:r>
+      <w:proofErr w:type="spellEnd"/>
+      <w:r>
+        <w:rPr>
+          <w:sz w:val="23"/>
+          <w:szCs w:val="23"/>
+        </w:rPr>
+        <w:t xml:space="preserve">, G., &amp; </w:t>
+      </w:r>
+      <w:proofErr w:type="spellStart"/>
+      <w:r>
+        <w:rPr>
+          <w:sz w:val="23"/>
+          <w:szCs w:val="23"/>
+        </w:rPr>
+        <w:t>Vannieuwenhuyze</w:t>
+      </w:r>
+      <w:proofErr w:type="spellEnd"/>
+      <w:r>
+        <w:rPr>
+          <w:sz w:val="23"/>
+          <w:szCs w:val="23"/>
+        </w:rPr>
+        <w:t xml:space="preserve">, J. T. (2016). </w:t>
       </w:r>
       <w:r>
         <w:rPr>
@@ -5304,20 +6328,39 @@
           <w:lang w:val="en-US"/>
         </w:rPr>
       </w:pPr>
+      <w:proofErr w:type="spellStart"/>
       <w:r>
         <w:rPr>
           <w:sz w:val="23"/>
           <w:szCs w:val="23"/>
           <w:lang w:val="en-US"/>
         </w:rPr>
-        <w:t xml:space="preserve">Cernat, A. (2015). The impact of mixing modes on reliability in longitudinal studies. </w:t>
-      </w:r>
+        <w:t>Cernat</w:t>
+      </w:r>
+      <w:proofErr w:type="spellEnd"/>
       <w:r>
         <w:rPr>
           <w:sz w:val="23"/>
           <w:szCs w:val="23"/>
-        </w:rPr>
-        <w:t xml:space="preserve">Sociological Methods &amp; Research, 44(3), 427-457. </w:t>
+          <w:lang w:val="en-US"/>
+        </w:rPr>
+        <w:t xml:space="preserve">, A. (2015). The impact of mixing modes on reliability in longitudinal studies. </w:t>
+      </w:r>
+      <w:proofErr w:type="spellStart"/>
+      <w:r>
+        <w:rPr>
+          <w:sz w:val="23"/>
+          <w:szCs w:val="23"/>
+        </w:rPr>
+        <w:t>Sociological</w:t>
+      </w:r>
+      <w:proofErr w:type="spellEnd"/>
+      <w:r>
+        <w:rPr>
+          <w:sz w:val="23"/>
+          <w:szCs w:val="23"/>
+        </w:rPr>
+        <w:t xml:space="preserve"> Methods &amp; Research, 44(3), 427-457. </w:t>
       </w:r>
     </w:p>
     <w:p>
@@ -5331,21 +6374,80 @@
           <w:lang w:val="en-US"/>
         </w:rPr>
       </w:pPr>
+      <w:proofErr w:type="spellStart"/>
       <w:r>
         <w:rPr>
           <w:sz w:val="23"/>
           <w:szCs w:val="23"/>
           <w:lang w:val="en-US"/>
         </w:rPr>
-        <w:lastRenderedPageBreak/>
-        <w:t xml:space="preserve">Cernat, A., Couper, M. P., &amp; Ofstedal, M. B. (2016). Estimation of mode effects in the health and retirement study using measurement models. </w:t>
-      </w:r>
+        <w:t>Cernat</w:t>
+      </w:r>
+      <w:proofErr w:type="spellEnd"/>
       <w:r>
         <w:rPr>
           <w:sz w:val="23"/>
           <w:szCs w:val="23"/>
-        </w:rPr>
-        <w:t>Journal of survey statistics and methodology, 4(4), 501-524.</w:t>
+          <w:lang w:val="en-US"/>
+        </w:rPr>
+        <w:t xml:space="preserve">, A., Couper, M. P., &amp; </w:t>
+      </w:r>
+      <w:proofErr w:type="spellStart"/>
+      <w:r>
+        <w:rPr>
+          <w:sz w:val="23"/>
+          <w:szCs w:val="23"/>
+          <w:lang w:val="en-US"/>
+        </w:rPr>
+        <w:t>Ofstedal</w:t>
+      </w:r>
+      <w:proofErr w:type="spellEnd"/>
+      <w:r>
+        <w:rPr>
+          <w:sz w:val="23"/>
+          <w:szCs w:val="23"/>
+          <w:lang w:val="en-US"/>
+        </w:rPr>
+        <w:t xml:space="preserve">, M. B. (2016). Estimation of mode effects in the health and retirement study using measurement models. </w:t>
+      </w:r>
+      <w:r>
+        <w:rPr>
+          <w:sz w:val="23"/>
+          <w:szCs w:val="23"/>
+        </w:rPr>
+        <w:t xml:space="preserve">Journal of survey </w:t>
+      </w:r>
+      <w:proofErr w:type="spellStart"/>
+      <w:r>
+        <w:rPr>
+          <w:sz w:val="23"/>
+          <w:szCs w:val="23"/>
+        </w:rPr>
+        <w:t>statistics</w:t>
+      </w:r>
+      <w:proofErr w:type="spellEnd"/>
+      <w:r>
+        <w:rPr>
+          <w:sz w:val="23"/>
+          <w:szCs w:val="23"/>
+        </w:rPr>
+        <w:t xml:space="preserve"> and </w:t>
+      </w:r>
+      <w:proofErr w:type="spellStart"/>
+      <w:r>
+        <w:rPr>
+          <w:sz w:val="23"/>
+          <w:szCs w:val="23"/>
+        </w:rPr>
+        <w:t>methodology</w:t>
+      </w:r>
+      <w:proofErr w:type="spellEnd"/>
+      <w:r>
+        <w:rPr>
+          <w:sz w:val="23"/>
+          <w:szCs w:val="23"/>
+        </w:rPr>
+        <w:t>, 4(4), 501-524.</w:t>
       </w:r>
     </w:p>
     <w:p>
@@ -5377,11 +6479,33 @@
           <w:lang w:val="en-US"/>
         </w:rPr>
       </w:pPr>
-      <w:r>
-        <w:rPr>
-          <w:lang w:val="en-US"/>
-        </w:rPr>
-        <w:t>Delden, A. van, S. Scholtus, and J. Burger (2016), Accuracy of Mixed-Source Statistics as Affected by Classification Errors. Journal of Official Statistics</w:t>
+      <w:proofErr w:type="spellStart"/>
+      <w:r>
+        <w:rPr>
+          <w:lang w:val="en-US"/>
+        </w:rPr>
+        <w:t>Delden</w:t>
+      </w:r>
+      <w:proofErr w:type="spellEnd"/>
+      <w:r>
+        <w:rPr>
+          <w:lang w:val="en-US"/>
+        </w:rPr>
+        <w:t xml:space="preserve">, A. van, S. </w:t>
+      </w:r>
+      <w:proofErr w:type="spellStart"/>
+      <w:r>
+        <w:rPr>
+          <w:lang w:val="en-US"/>
+        </w:rPr>
+        <w:t>Scholtus</w:t>
+      </w:r>
+      <w:proofErr w:type="spellEnd"/>
+      <w:r>
+        <w:rPr>
+          <w:lang w:val="en-US"/>
+        </w:rPr>
+        <w:t>, and J. Burger (2016), Accuracy of Mixed-Source Statistics as Affected by Classification Errors. Journal of Official Statistics</w:t>
       </w:r>
     </w:p>
     <w:p>
@@ -5417,7 +6541,35 @@
         <w:rPr>
           <w:lang w:val="en-US"/>
         </w:rPr>
-        <w:t xml:space="preserve">S. Scholtus, B.F.M. Bakker and A. van Delden (2015), Modelling Measurement Error to Estimate Bias in Administrative and Survey Variables. Discussion Paper 201517, Statistics Netherlands, The Hague. Available at: www.cbs.nl. </w:t>
+        <w:t xml:space="preserve">S. </w:t>
+      </w:r>
+      <w:proofErr w:type="spellStart"/>
+      <w:r>
+        <w:rPr>
+          <w:lang w:val="en-US"/>
+        </w:rPr>
+        <w:t>Scholtus</w:t>
+      </w:r>
+      <w:proofErr w:type="spellEnd"/>
+      <w:r>
+        <w:rPr>
+          <w:lang w:val="en-US"/>
+        </w:rPr>
+        <w:t xml:space="preserve">, B.F.M. Bakker and A. van </w:t>
+      </w:r>
+      <w:proofErr w:type="spellStart"/>
+      <w:r>
+        <w:rPr>
+          <w:lang w:val="en-US"/>
+        </w:rPr>
+        <w:t>Delden</w:t>
+      </w:r>
+      <w:proofErr w:type="spellEnd"/>
+      <w:r>
+        <w:rPr>
+          <w:lang w:val="en-US"/>
+        </w:rPr>
+        <w:t xml:space="preserve"> (2015), Modelling Measurement Error to Estimate Bias in Administrative and Survey Variables. Discussion Paper 201517, Statistics Netherlands, The Hague. Available at: www.cbs.nl. </w:t>
       </w:r>
     </w:p>
     <w:p>
@@ -5435,7 +6587,36 @@
         <w:rPr>
           <w:lang w:val="en-US"/>
         </w:rPr>
-        <w:t>B.F.M. Bakker (2012), Estimating the Validity of Administrative Variables. Statistica Neerlandica 66, pp. 8–17.</w:t>
+        <w:lastRenderedPageBreak/>
+        <w:t xml:space="preserve">B.F.M. Bakker (2012), Estimating the Validity of Administrative Variables. </w:t>
+      </w:r>
+      <w:proofErr w:type="spellStart"/>
+      <w:r>
+        <w:rPr>
+          <w:lang w:val="en-US"/>
+        </w:rPr>
+        <w:t>Statistica</w:t>
+      </w:r>
+      <w:proofErr w:type="spellEnd"/>
+      <w:r>
+        <w:rPr>
+          <w:lang w:val="en-US"/>
+        </w:rPr>
+        <w:t xml:space="preserve"> </w:t>
+      </w:r>
+      <w:proofErr w:type="spellStart"/>
+      <w:r>
+        <w:rPr>
+          <w:lang w:val="en-US"/>
+        </w:rPr>
+        <w:t>Neerlandica</w:t>
+      </w:r>
+      <w:proofErr w:type="spellEnd"/>
+      <w:r>
+        <w:rPr>
+          <w:lang w:val="en-US"/>
+        </w:rPr>
+        <w:t xml:space="preserve"> 66, pp. 8–17.</w:t>
       </w:r>
     </w:p>
     <w:p>
@@ -5483,7 +6664,21 @@
         <w:rPr>
           <w:lang w:val="en-US"/>
         </w:rPr>
-        <w:t>A.C. Scherpenzeel and W.E. Saris (1997), The Validity and Reliability of Survey Questions: A Meta-Analysis of MTMM Studies. Sociological Methods and Research 25, pp. 341–383.</w:t>
+        <w:t xml:space="preserve">A.C. </w:t>
+      </w:r>
+      <w:proofErr w:type="spellStart"/>
+      <w:r>
+        <w:rPr>
+          <w:lang w:val="en-US"/>
+        </w:rPr>
+        <w:t>Scherpenzeel</w:t>
+      </w:r>
+      <w:proofErr w:type="spellEnd"/>
+      <w:r>
+        <w:rPr>
+          <w:lang w:val="en-US"/>
+        </w:rPr>
+        <w:t xml:space="preserve"> and W.E. Saris (1997), The Validity and Reliability of Survey Questions: A Meta-Analysis of MTMM Studies. Sociological Methods and Research 25, pp. 341–383.</w:t>
       </w:r>
     </w:p>
     <w:p>
@@ -5521,11 +6716,33 @@
           <w:lang w:val="en-US"/>
         </w:rPr>
       </w:pPr>
-      <w:r>
-        <w:rPr>
-          <w:lang w:val="en-US"/>
-        </w:rPr>
-        <w:t>Guarnere U., Variale R. Estimation from contaminated multi-source data based on latent class models. Statistical Journal of the IAOS, vol. Preprint, no. Preprint, pp. 1-8, 2015</w:t>
+      <w:proofErr w:type="spellStart"/>
+      <w:r>
+        <w:rPr>
+          <w:lang w:val="en-US"/>
+        </w:rPr>
+        <w:t>Guarnere</w:t>
+      </w:r>
+      <w:proofErr w:type="spellEnd"/>
+      <w:r>
+        <w:rPr>
+          <w:lang w:val="en-US"/>
+        </w:rPr>
+        <w:t xml:space="preserve"> U., </w:t>
+      </w:r>
+      <w:proofErr w:type="spellStart"/>
+      <w:r>
+        <w:rPr>
+          <w:lang w:val="en-US"/>
+        </w:rPr>
+        <w:t>Variale</w:t>
+      </w:r>
+      <w:proofErr w:type="spellEnd"/>
+      <w:r>
+        <w:rPr>
+          <w:lang w:val="en-US"/>
+        </w:rPr>
+        <w:t xml:space="preserve"> R. Estimation from contaminated multi-source data based on latent class models. Statistical Journal of the IAOS, vol. Preprint, no. Preprint, pp. 1-8, 2015</w:t>
       </w:r>
     </w:p>
     <w:p>
@@ -5561,7 +6778,21 @@
         <w:rPr>
           <w:lang w:val="en-US"/>
         </w:rPr>
-        <w:t>Chipperfield, J.O. and Chambers, R. (2015). Using the bootstrap to account for linkage errors when analysing probabilistically linked categorical data. Journal of Official statistics 31, 397–414.</w:t>
+        <w:t xml:space="preserve">Chipperfield, J.O. and Chambers, R. (2015). Using the bootstrap to account for linkage errors when </w:t>
+      </w:r>
+      <w:proofErr w:type="spellStart"/>
+      <w:r>
+        <w:rPr>
+          <w:lang w:val="en-US"/>
+        </w:rPr>
+        <w:t>analysing</w:t>
+      </w:r>
+      <w:proofErr w:type="spellEnd"/>
+      <w:r>
+        <w:rPr>
+          <w:lang w:val="en-US"/>
+        </w:rPr>
+        <w:t xml:space="preserve"> probabilistically linked categorical data. Journal of Official statistics 31, 397–414.</w:t>
       </w:r>
     </w:p>
     <w:p>
@@ -5638,11 +6869,61 @@
           <w:lang w:val="en-US"/>
         </w:rPr>
       </w:pPr>
-      <w:r>
-        <w:rPr>
-          <w:lang w:val="en-US"/>
-        </w:rPr>
-        <w:t>Boonstra, H.J., C.J. de Blois and G.-J.M. Linders (2011), Macro-Integration with Inequality Constraints: An Application to the Integration of Transport and Trade Statistics. Statistica Neerlandica 64, pp. 407-431.</w:t>
+      <w:proofErr w:type="spellStart"/>
+      <w:r>
+        <w:rPr>
+          <w:lang w:val="en-US"/>
+        </w:rPr>
+        <w:t>Boonstra</w:t>
+      </w:r>
+      <w:proofErr w:type="spellEnd"/>
+      <w:r>
+        <w:rPr>
+          <w:lang w:val="en-US"/>
+        </w:rPr>
+        <w:t xml:space="preserve">, H.J., C.J. de Blois and G.-J.M. </w:t>
+      </w:r>
+      <w:proofErr w:type="spellStart"/>
+      <w:r>
+        <w:rPr>
+          <w:lang w:val="en-US"/>
+        </w:rPr>
+        <w:t>Linders</w:t>
+      </w:r>
+      <w:proofErr w:type="spellEnd"/>
+      <w:r>
+        <w:rPr>
+          <w:lang w:val="en-US"/>
+        </w:rPr>
+        <w:t xml:space="preserve"> (2011), Macro-Integration with Inequality Constraints: An Application to the Integration of Transport and Trade Statistics. </w:t>
+      </w:r>
+      <w:proofErr w:type="spellStart"/>
+      <w:r>
+        <w:rPr>
+          <w:lang w:val="en-US"/>
+        </w:rPr>
+        <w:t>Statistica</w:t>
+      </w:r>
+      <w:proofErr w:type="spellEnd"/>
+      <w:r>
+        <w:rPr>
+          <w:lang w:val="en-US"/>
+        </w:rPr>
+        <w:t xml:space="preserve"> </w:t>
+      </w:r>
+      <w:proofErr w:type="spellStart"/>
+      <w:r>
+        <w:rPr>
+          <w:lang w:val="en-US"/>
+        </w:rPr>
+        <w:t>Neerlandica</w:t>
+      </w:r>
+      <w:proofErr w:type="spellEnd"/>
+      <w:r>
+        <w:rPr>
+          <w:lang w:val="en-US"/>
+        </w:rPr>
+        <w:t xml:space="preserve"> 64, pp. 407-431.</w:t>
       </w:r>
     </w:p>
     <w:p>
@@ -5656,11 +6937,47 @@
           <w:lang w:val="en-US"/>
         </w:rPr>
       </w:pPr>
-      <w:r>
-        <w:rPr>
-          <w:lang w:val="en-US"/>
-        </w:rPr>
-        <w:t>Knottnerus, P. (2016), On New Variance Approximations for Linear Models with Inequality Constraints. Statistica Neerlandica 70, pp. 26-46.</w:t>
+      <w:proofErr w:type="spellStart"/>
+      <w:r>
+        <w:rPr>
+          <w:lang w:val="en-US"/>
+        </w:rPr>
+        <w:t>Knottnerus</w:t>
+      </w:r>
+      <w:proofErr w:type="spellEnd"/>
+      <w:r>
+        <w:rPr>
+          <w:lang w:val="en-US"/>
+        </w:rPr>
+        <w:t xml:space="preserve">, P. (2016), On New Variance Approximations for Linear Models with Inequality Constraints. </w:t>
+      </w:r>
+      <w:proofErr w:type="spellStart"/>
+      <w:r>
+        <w:rPr>
+          <w:lang w:val="en-US"/>
+        </w:rPr>
+        <w:t>Statistica</w:t>
+      </w:r>
+      <w:proofErr w:type="spellEnd"/>
+      <w:r>
+        <w:rPr>
+          <w:lang w:val="en-US"/>
+        </w:rPr>
+        <w:t xml:space="preserve"> </w:t>
+      </w:r>
+      <w:proofErr w:type="spellStart"/>
+      <w:r>
+        <w:rPr>
+          <w:lang w:val="en-US"/>
+        </w:rPr>
+        <w:t>Neerlandica</w:t>
+      </w:r>
+      <w:proofErr w:type="spellEnd"/>
+      <w:r>
+        <w:rPr>
+          <w:lang w:val="en-US"/>
+        </w:rPr>
+        <w:t xml:space="preserve"> 70, pp. 26-46.</w:t>
       </w:r>
     </w:p>
     <w:p>
@@ -5728,11 +7045,61 @@
           <w:lang w:val="en-US"/>
         </w:rPr>
       </w:pPr>
-      <w:r>
-        <w:rPr>
-          <w:lang w:val="en-US"/>
-        </w:rPr>
-        <w:t>Boonstra, H.J., van den Brakel, J., Buelens, B., Krieg, S. and M. Smeets (2008). Towards small area estimation at Statistics Netherlands. Metron 66 (1), pp. 21-49.</w:t>
+      <w:proofErr w:type="spellStart"/>
+      <w:r>
+        <w:rPr>
+          <w:lang w:val="en-US"/>
+        </w:rPr>
+        <w:t>Boonstra</w:t>
+      </w:r>
+      <w:proofErr w:type="spellEnd"/>
+      <w:r>
+        <w:rPr>
+          <w:lang w:val="en-US"/>
+        </w:rPr>
+        <w:t xml:space="preserve">, H.J., van den </w:t>
+      </w:r>
+      <w:proofErr w:type="spellStart"/>
+      <w:r>
+        <w:rPr>
+          <w:lang w:val="en-US"/>
+        </w:rPr>
+        <w:t>Brakel</w:t>
+      </w:r>
+      <w:proofErr w:type="spellEnd"/>
+      <w:r>
+        <w:rPr>
+          <w:lang w:val="en-US"/>
+        </w:rPr>
+        <w:t xml:space="preserve">, J., </w:t>
+      </w:r>
+      <w:proofErr w:type="spellStart"/>
+      <w:r>
+        <w:rPr>
+          <w:lang w:val="en-US"/>
+        </w:rPr>
+        <w:t>Buelens</w:t>
+      </w:r>
+      <w:proofErr w:type="spellEnd"/>
+      <w:r>
+        <w:rPr>
+          <w:lang w:val="en-US"/>
+        </w:rPr>
+        <w:t xml:space="preserve">, B., Krieg, S. and M. Smeets (2008). Towards small area estimation at Statistics Netherlands. </w:t>
+      </w:r>
+      <w:proofErr w:type="spellStart"/>
+      <w:r>
+        <w:rPr>
+          <w:lang w:val="en-US"/>
+        </w:rPr>
+        <w:t>Metron</w:t>
+      </w:r>
+      <w:proofErr w:type="spellEnd"/>
+      <w:r>
+        <w:rPr>
+          <w:lang w:val="en-US"/>
+        </w:rPr>
+        <w:t xml:space="preserve"> 66 (1), pp. 21-49.</w:t>
       </w:r>
     </w:p>
     <w:p>
@@ -5776,12 +7143,47 @@
           <w:lang w:val="en-US"/>
         </w:rPr>
       </w:pPr>
-      <w:r>
-        <w:rPr>
-          <w:lang w:val="en-US"/>
-        </w:rPr>
-        <w:lastRenderedPageBreak/>
-        <w:t>Bikker R., Daalmans J., Mushudiani N. (2011) Macro Integration. Data reconciliation. Statistical methods (201104). The Hague/Heerlen, Statistics Netherlands.</w:t>
+      <w:proofErr w:type="spellStart"/>
+      <w:r>
+        <w:rPr>
+          <w:lang w:val="en-US"/>
+        </w:rPr>
+        <w:t>Bikker</w:t>
+      </w:r>
+      <w:proofErr w:type="spellEnd"/>
+      <w:r>
+        <w:rPr>
+          <w:lang w:val="en-US"/>
+        </w:rPr>
+        <w:t xml:space="preserve"> R., </w:t>
+      </w:r>
+      <w:proofErr w:type="spellStart"/>
+      <w:r>
+        <w:rPr>
+          <w:lang w:val="en-US"/>
+        </w:rPr>
+        <w:t>Daalmans</w:t>
+      </w:r>
+      <w:proofErr w:type="spellEnd"/>
+      <w:r>
+        <w:rPr>
+          <w:lang w:val="en-US"/>
+        </w:rPr>
+        <w:t xml:space="preserve"> J., </w:t>
+      </w:r>
+      <w:proofErr w:type="spellStart"/>
+      <w:r>
+        <w:rPr>
+          <w:lang w:val="en-US"/>
+        </w:rPr>
+        <w:t>Mushudiani</w:t>
+      </w:r>
+      <w:proofErr w:type="spellEnd"/>
+      <w:r>
+        <w:rPr>
+          <w:lang w:val="en-US"/>
+        </w:rPr>
+        <w:t xml:space="preserve"> N. (2011) Macro Integration. Data reconciliation. Statistical methods (201104). The Hague/Heerlen, Statistics Netherlands.</w:t>
       </w:r>
     </w:p>
     <w:p>
@@ -5823,7 +7225,35 @@
         <w:rPr>
           <w:lang w:val="en-US"/>
         </w:rPr>
-        <w:t xml:space="preserve"> (Fasulo and Solari 2017)</w:t>
+        <w:t xml:space="preserve"> (</w:t>
+      </w:r>
+      <w:proofErr w:type="spellStart"/>
+      <w:r>
+        <w:rPr>
+          <w:lang w:val="en-US"/>
+        </w:rPr>
+        <w:t>Fasulo</w:t>
+      </w:r>
+      <w:proofErr w:type="spellEnd"/>
+      <w:r>
+        <w:rPr>
+          <w:lang w:val="en-US"/>
+        </w:rPr>
+        <w:t xml:space="preserve"> and </w:t>
+      </w:r>
+      <w:proofErr w:type="spellStart"/>
+      <w:r>
+        <w:rPr>
+          <w:lang w:val="en-US"/>
+        </w:rPr>
+        <w:t>Solari</w:t>
+      </w:r>
+      <w:proofErr w:type="spellEnd"/>
+      <w:r>
+        <w:rPr>
+          <w:lang w:val="en-US"/>
+        </w:rPr>
+        <w:t xml:space="preserve"> 2017)</w:t>
       </w:r>
     </w:p>
     <w:p>
@@ -5855,12 +7285,37 @@
           <w:lang w:val="en-US"/>
         </w:rPr>
       </w:pPr>
+      <w:proofErr w:type="spellStart"/>
       <w:r>
         <w:rPr>
           <w:sz w:val="23"/>
           <w:szCs w:val="23"/>
         </w:rPr>
-        <w:t xml:space="preserve">Suzer-Gurtekin, Z. T., Heeringa, S., &amp; Vaillant, R. (2012). </w:t>
+        <w:t>Suzer-Gurtekin</w:t>
+      </w:r>
+      <w:proofErr w:type="spellEnd"/>
+      <w:r>
+        <w:rPr>
+          <w:sz w:val="23"/>
+          <w:szCs w:val="23"/>
+        </w:rPr>
+        <w:t xml:space="preserve">, Z. T., </w:t>
+      </w:r>
+      <w:proofErr w:type="spellStart"/>
+      <w:r>
+        <w:rPr>
+          <w:sz w:val="23"/>
+          <w:szCs w:val="23"/>
+        </w:rPr>
+        <w:t>Heeringa</w:t>
+      </w:r>
+      <w:proofErr w:type="spellEnd"/>
+      <w:r>
+        <w:rPr>
+          <w:sz w:val="23"/>
+          <w:szCs w:val="23"/>
+        </w:rPr>
+        <w:t xml:space="preserve">, S., &amp; Vaillant, R. (2012). </w:t>
       </w:r>
       <w:r>
         <w:rPr>
@@ -5910,20 +7365,63 @@
           <w:lang w:val="en-US"/>
         </w:rPr>
       </w:pPr>
+      <w:proofErr w:type="spellStart"/>
       <w:r>
         <w:rPr>
           <w:sz w:val="23"/>
           <w:szCs w:val="23"/>
           <w:lang w:val="en-US"/>
         </w:rPr>
-        <w:t xml:space="preserve">Kolenikov, S., &amp; Kennedy, C. (2014). Evaluating three approaches to statistically adjust for mode effects. </w:t>
-      </w:r>
+        <w:lastRenderedPageBreak/>
+        <w:t>Kolenikov</w:t>
+      </w:r>
+      <w:proofErr w:type="spellEnd"/>
       <w:r>
         <w:rPr>
           <w:sz w:val="23"/>
           <w:szCs w:val="23"/>
-        </w:rPr>
-        <w:t xml:space="preserve">Journal of survey statistics and methodology, 2(2), 126-158. </w:t>
+          <w:lang w:val="en-US"/>
+        </w:rPr>
+        <w:t xml:space="preserve">, S., &amp; Kennedy, C. (2014). Evaluating three approaches to statistically adjust for mode effects. </w:t>
+      </w:r>
+      <w:r>
+        <w:rPr>
+          <w:sz w:val="23"/>
+          <w:szCs w:val="23"/>
+        </w:rPr>
+        <w:t xml:space="preserve">Journal of survey </w:t>
+      </w:r>
+      <w:proofErr w:type="spellStart"/>
+      <w:r>
+        <w:rPr>
+          <w:sz w:val="23"/>
+          <w:szCs w:val="23"/>
+        </w:rPr>
+        <w:t>statistics</w:t>
+      </w:r>
+      <w:proofErr w:type="spellEnd"/>
+      <w:r>
+        <w:rPr>
+          <w:sz w:val="23"/>
+          <w:szCs w:val="23"/>
+        </w:rPr>
+        <w:t xml:space="preserve"> and </w:t>
+      </w:r>
+      <w:proofErr w:type="spellStart"/>
+      <w:r>
+        <w:rPr>
+          <w:sz w:val="23"/>
+          <w:szCs w:val="23"/>
+        </w:rPr>
+        <w:t>methodology</w:t>
+      </w:r>
+      <w:proofErr w:type="spellEnd"/>
+      <w:r>
+        <w:rPr>
+          <w:sz w:val="23"/>
+          <w:szCs w:val="23"/>
+        </w:rPr>
+        <w:t xml:space="preserve">, 2(2), 126-158. </w:t>
       </w:r>
     </w:p>
     <w:p>
@@ -5961,7 +7459,43 @@
           <w:sz w:val="23"/>
           <w:szCs w:val="23"/>
         </w:rPr>
-        <w:t>The Annals of Applied Statistics, 10(2), 1063-1085.</w:t>
+        <w:t xml:space="preserve">The </w:t>
+      </w:r>
+      <w:proofErr w:type="spellStart"/>
+      <w:r>
+        <w:rPr>
+          <w:rFonts w:ascii="Times New Roman" w:hAnsi="Times New Roman" w:cs="Times New Roman"/>
+          <w:sz w:val="23"/>
+          <w:szCs w:val="23"/>
+        </w:rPr>
+        <w:t>Annals</w:t>
+      </w:r>
+      <w:proofErr w:type="spellEnd"/>
+      <w:r>
+        <w:rPr>
+          <w:rFonts w:ascii="Times New Roman" w:hAnsi="Times New Roman" w:cs="Times New Roman"/>
+          <w:sz w:val="23"/>
+          <w:szCs w:val="23"/>
+        </w:rPr>
+        <w:t xml:space="preserve"> of </w:t>
+      </w:r>
+      <w:proofErr w:type="spellStart"/>
+      <w:r>
+        <w:rPr>
+          <w:rFonts w:ascii="Times New Roman" w:hAnsi="Times New Roman" w:cs="Times New Roman"/>
+          <w:sz w:val="23"/>
+          <w:szCs w:val="23"/>
+        </w:rPr>
+        <w:t>Applied</w:t>
+      </w:r>
+      <w:proofErr w:type="spellEnd"/>
+      <w:r>
+        <w:rPr>
+          <w:rFonts w:ascii="Times New Roman" w:hAnsi="Times New Roman" w:cs="Times New Roman"/>
+          <w:sz w:val="23"/>
+          <w:szCs w:val="23"/>
+        </w:rPr>
+        <w:t xml:space="preserve"> Statistics, 10(2), 1063-1085.</w:t>
       </w:r>
       <w:r>
         <w:rPr>
@@ -5999,27 +7533,45 @@
           <w:lang w:val="en-US"/>
         </w:rPr>
       </w:pPr>
+      <w:proofErr w:type="spellStart"/>
       <w:r>
         <w:rPr>
           <w:sz w:val="23"/>
           <w:szCs w:val="23"/>
         </w:rPr>
-        <w:t xml:space="preserve">Buelens, B., &amp; van den Brakel, J. A. (2015). </w:t>
-      </w:r>
+        <w:t>Buelens</w:t>
+      </w:r>
+      <w:proofErr w:type="spellEnd"/>
       <w:r>
         <w:rPr>
           <w:sz w:val="23"/>
           <w:szCs w:val="23"/>
-          <w:lang w:val="en-US"/>
-        </w:rPr>
-        <w:t xml:space="preserve">Measurement error calibration in mixed-mode sample surveys. </w:t>
+        </w:rPr>
+        <w:t xml:space="preserve">, B., &amp; van den Brakel, J. A. (2015). </w:t>
       </w:r>
       <w:r>
         <w:rPr>
           <w:sz w:val="23"/>
           <w:szCs w:val="23"/>
-        </w:rPr>
-        <w:t xml:space="preserve">Sociological Methods &amp; Research, 44(3), 391-426. </w:t>
+          <w:lang w:val="en-US"/>
+        </w:rPr>
+        <w:t xml:space="preserve">Measurement error calibration in mixed-mode sample surveys. </w:t>
+      </w:r>
+      <w:proofErr w:type="spellStart"/>
+      <w:r>
+        <w:rPr>
+          <w:sz w:val="23"/>
+          <w:szCs w:val="23"/>
+        </w:rPr>
+        <w:t>Sociological</w:t>
+      </w:r>
+      <w:proofErr w:type="spellEnd"/>
+      <w:r>
+        <w:rPr>
+          <w:sz w:val="23"/>
+          <w:szCs w:val="23"/>
+        </w:rPr>
+        <w:t xml:space="preserve"> Methods &amp; Research, 44(3), 391-426. </w:t>
       </w:r>
     </w:p>
     <w:p>
@@ -6033,12 +7585,21 @@
           <w:lang w:val="en-US"/>
         </w:rPr>
       </w:pPr>
+      <w:proofErr w:type="spellStart"/>
       <w:r>
         <w:rPr>
           <w:sz w:val="23"/>
           <w:szCs w:val="23"/>
         </w:rPr>
-        <w:t xml:space="preserve">Buelens, B., and J. van den Brakel (2017). </w:t>
+        <w:t>Buelens</w:t>
+      </w:r>
+      <w:proofErr w:type="spellEnd"/>
+      <w:r>
+        <w:rPr>
+          <w:sz w:val="23"/>
+          <w:szCs w:val="23"/>
+        </w:rPr>
+        <w:t xml:space="preserve">, B., and J. van den Brakel (2017). </w:t>
       </w:r>
       <w:r>
         <w:rPr>
@@ -6096,13 +7657,59 @@
           <w:lang w:val="en-US"/>
         </w:rPr>
       </w:pPr>
+      <w:proofErr w:type="spellStart"/>
       <w:r>
         <w:rPr>
           <w:sz w:val="23"/>
           <w:szCs w:val="23"/>
           <w:lang w:val="en-US"/>
         </w:rPr>
-        <w:t xml:space="preserve">Vannieuwenhuyze, J.T., Loosveldt, G., Molenberghs, G. (2014) Evaluating mode effects in mixed-mode survey data using covariate adjustment models. </w:t>
+        <w:t>Vannieuwenhuyze</w:t>
+      </w:r>
+      <w:proofErr w:type="spellEnd"/>
+      <w:r>
+        <w:rPr>
+          <w:sz w:val="23"/>
+          <w:szCs w:val="23"/>
+          <w:lang w:val="en-US"/>
+        </w:rPr>
+        <w:t xml:space="preserve">, J.T., </w:t>
+      </w:r>
+      <w:proofErr w:type="spellStart"/>
+      <w:r>
+        <w:rPr>
+          <w:sz w:val="23"/>
+          <w:szCs w:val="23"/>
+          <w:lang w:val="en-US"/>
+        </w:rPr>
+        <w:t>Loosveldt</w:t>
+      </w:r>
+      <w:proofErr w:type="spellEnd"/>
+      <w:r>
+        <w:rPr>
+          <w:sz w:val="23"/>
+          <w:szCs w:val="23"/>
+          <w:lang w:val="en-US"/>
+        </w:rPr>
+        <w:t xml:space="preserve">, G., </w:t>
+      </w:r>
+      <w:proofErr w:type="spellStart"/>
+      <w:r>
+        <w:rPr>
+          <w:sz w:val="23"/>
+          <w:szCs w:val="23"/>
+          <w:lang w:val="en-US"/>
+        </w:rPr>
+        <w:t>Molenberghs</w:t>
+      </w:r>
+      <w:proofErr w:type="spellEnd"/>
+      <w:r>
+        <w:rPr>
+          <w:sz w:val="23"/>
+          <w:szCs w:val="23"/>
+          <w:lang w:val="en-US"/>
+        </w:rPr>
+        <w:t xml:space="preserve">, G. (2014) Evaluating mode effects in mixed-mode survey data using covariate adjustment models. </w:t>
       </w:r>
       <w:r>
         <w:rPr>
@@ -6189,20 +7796,82 @@
           <w:lang w:val="en-US"/>
         </w:rPr>
       </w:pPr>
+      <w:proofErr w:type="spellStart"/>
       <w:r>
         <w:rPr>
           <w:sz w:val="23"/>
           <w:szCs w:val="23"/>
           <w:lang w:val="en-US"/>
         </w:rPr>
-        <w:t xml:space="preserve">Klausch, T., Schouten, B., Buelens, B., &amp; Van Den Brakel, J. (2017). Adjusting measurement bias in sequential mixed-mode surveys using re-interview data. </w:t>
-      </w:r>
+        <w:t>Klausch</w:t>
+      </w:r>
+      <w:proofErr w:type="spellEnd"/>
       <w:r>
         <w:rPr>
           <w:sz w:val="23"/>
           <w:szCs w:val="23"/>
-        </w:rPr>
-        <w:t>Journal of Survey Statistics and Methodology, 5(4), 409-432.</w:t>
+          <w:lang w:val="en-US"/>
+        </w:rPr>
+        <w:t xml:space="preserve">, T., Schouten, B., </w:t>
+      </w:r>
+      <w:proofErr w:type="spellStart"/>
+      <w:r>
+        <w:rPr>
+          <w:sz w:val="23"/>
+          <w:szCs w:val="23"/>
+          <w:lang w:val="en-US"/>
+        </w:rPr>
+        <w:t>Buelens</w:t>
+      </w:r>
+      <w:proofErr w:type="spellEnd"/>
+      <w:r>
+        <w:rPr>
+          <w:sz w:val="23"/>
+          <w:szCs w:val="23"/>
+          <w:lang w:val="en-US"/>
+        </w:rPr>
+        <w:t xml:space="preserve">, B., &amp; Van Den </w:t>
+      </w:r>
+      <w:proofErr w:type="spellStart"/>
+      <w:r>
+        <w:rPr>
+          <w:sz w:val="23"/>
+          <w:szCs w:val="23"/>
+          <w:lang w:val="en-US"/>
+        </w:rPr>
+        <w:t>Brakel</w:t>
+      </w:r>
+      <w:proofErr w:type="spellEnd"/>
+      <w:r>
+        <w:rPr>
+          <w:sz w:val="23"/>
+          <w:szCs w:val="23"/>
+          <w:lang w:val="en-US"/>
+        </w:rPr>
+        <w:t xml:space="preserve">, J. (2017). Adjusting measurement bias in sequential mixed-mode surveys using re-interview data. </w:t>
+      </w:r>
+      <w:r>
+        <w:rPr>
+          <w:sz w:val="23"/>
+          <w:szCs w:val="23"/>
+        </w:rPr>
+        <w:t xml:space="preserve">Journal of Survey Statistics and </w:t>
+      </w:r>
+      <w:proofErr w:type="spellStart"/>
+      <w:r>
+        <w:rPr>
+          <w:sz w:val="23"/>
+          <w:szCs w:val="23"/>
+        </w:rPr>
+        <w:t>Methodology</w:t>
+      </w:r>
+      <w:proofErr w:type="spellEnd"/>
+      <w:r>
+        <w:rPr>
+          <w:sz w:val="23"/>
+          <w:szCs w:val="23"/>
+        </w:rPr>
+        <w:t>, 5(4), 409-432.</w:t>
       </w:r>
     </w:p>
     <w:p>
@@ -6288,7 +7957,6 @@
         <w:rPr>
           <w:lang w:val="en-US"/>
         </w:rPr>
-        <w:lastRenderedPageBreak/>
         <w:t>Missing data</w:t>
       </w:r>
     </w:p>
@@ -6402,6 +8070,7 @@
           <w:noProof/>
           <w:lang w:val="en-US"/>
         </w:rPr>
+        <w:lastRenderedPageBreak/>
         <w:t xml:space="preserve">Ampt, Elizabeth S., Anthony Joseph Richardson, and Werner Brög. 1985. </w:t>
       </w:r>
       <w:r>
@@ -6913,7 +8582,6 @@
           <w:noProof/>
           <w:lang w:val="en-US"/>
         </w:rPr>
-        <w:lastRenderedPageBreak/>
         <w:t xml:space="preserve">Couper, Mick P., Christopher Antoun, and Aigul Mavletova. 2017. “Mobile Web Surveys.” In </w:t>
       </w:r>
       <w:r>
@@ -7010,6 +8678,7 @@
           <w:noProof/>
           <w:lang w:val="en-US"/>
         </w:rPr>
+        <w:lastRenderedPageBreak/>
         <w:t xml:space="preserve">Crossley, Thomas F., and Joachim K. Winter. 2014. “Asking Households about Expenditures: What Have We Learned?” In </w:t>
       </w:r>
       <w:r>
@@ -7449,15 +9118,7 @@
           <w:noProof/>
           <w:lang w:val="en-US"/>
         </w:rPr>
-        <w:t xml:space="preserve">Husebø, Anne Marie Lunde, Ingvild Margreta Morken, Kristina Sundt Eriksen, and Oda Karin Nordfonn. 2018. “The Patient Experience with Treatment and Self-Management (PETS) </w:t>
-      </w:r>
-      <w:r>
-        <w:rPr>
-          <w:noProof/>
-          <w:lang w:val="en-US"/>
-        </w:rPr>
-        <w:lastRenderedPageBreak/>
-        <w:t xml:space="preserve">Questionnaire: Translation and Cultural Adaption of the Norwegian Version.” </w:t>
+        <w:t xml:space="preserve">Husebø, Anne Marie Lunde, Ingvild Margreta Morken, Kristina Sundt Eriksen, and Oda Karin Nordfonn. 2018. “The Patient Experience with Treatment and Self-Management (PETS) Questionnaire: Translation and Cultural Adaption of the Norwegian Version.” </w:t>
       </w:r>
       <w:r>
         <w:rPr>
@@ -7561,7 +9222,16 @@
           <w:noProof/>
           <w:lang w:val="en-US"/>
         </w:rPr>
-        <w:t>Advances in Questionnaire Design, Development, Evaluation and Testing</w:t>
+        <w:t xml:space="preserve">Advances in Questionnaire </w:t>
+      </w:r>
+      <w:r>
+        <w:rPr>
+          <w:i/>
+          <w:noProof/>
+          <w:lang w:val="en-US"/>
+        </w:rPr>
+        <w:lastRenderedPageBreak/>
+        <w:t>Design, Development, Evaluation and Testing</w:t>
       </w:r>
       <w:r>
         <w:rPr>
@@ -8065,7 +9735,6 @@
           <w:noProof/>
           <w:lang w:val="en-US"/>
         </w:rPr>
-        <w:lastRenderedPageBreak/>
         <w:t xml:space="preserve">Pearce, Katy E., and Ronald E. Rice. 2013. “Digital Divides from Access to Activities: Comparing Mobile and Personal Computer Internet Users.” </w:t>
       </w:r>
       <w:r>
@@ -8162,6 +9831,7 @@
           <w:noProof/>
           <w:lang w:val="en-US"/>
         </w:rPr>
+        <w:lastRenderedPageBreak/>
         <w:t>Riegler, Marc Plate Romana. 2015. “Integrating the Web Mode In.” cros-legacy.ec.europa.eu. 2015. https://cros-legacy.ec.europa.eu/system/files/Presentation%20S17CP2.pdf.</w:t>
       </w:r>
     </w:p>
@@ -8281,7 +9951,7 @@
           <w:noProof/>
           <w:lang w:val="en-US"/>
         </w:rPr>
-        <w:t xml:space="preserve">2021. </w:t>
+        <w:t xml:space="preserve">2021a. “Multi-Device Surveys.” In </w:t>
       </w:r>
       <w:r>
         <w:rPr>
@@ -8289,14 +9959,14 @@
           <w:noProof/>
           <w:lang w:val="en-US"/>
         </w:rPr>
-        <w:t>Mixed-Mode Official Surveys: Design and Analysis</w:t>
-      </w:r>
-      <w:r>
-        <w:rPr>
-          <w:noProof/>
-          <w:lang w:val="en-US"/>
-        </w:rPr>
-        <w:t>. CRC Press.</w:t>
+        <w:t>Mixed-Mode Official Surveys</w:t>
+      </w:r>
+      <w:r>
+        <w:rPr>
+          <w:noProof/>
+          <w:lang w:val="en-US"/>
+        </w:rPr>
+        <w:t>, 223–49. Boca Raton: Chapman and Hall/CRC.</w:t>
       </w:r>
     </w:p>
     <w:p>
@@ -8313,7 +9983,7 @@
           <w:noProof/>
           <w:lang w:val="en-US"/>
         </w:rPr>
-        <w:t xml:space="preserve">Sekula, W., M. Nelson, K. Figurska, M. Oltarzewski, R. Weisell, and L. Szponar. 2005. “Comparison between Household Budget Survey and 24-Hour Recall Data in a Nationally Representative Sample of Polish Households.” </w:t>
+        <w:t xml:space="preserve">———. 2021b. </w:t>
       </w:r>
       <w:r>
         <w:rPr>
@@ -8321,14 +9991,14 @@
           <w:noProof/>
           <w:lang w:val="en-US"/>
         </w:rPr>
-        <w:t>Public Health Nutrition</w:t>
-      </w:r>
-      <w:r>
-        <w:rPr>
-          <w:noProof/>
-          <w:lang w:val="en-US"/>
-        </w:rPr>
-        <w:t xml:space="preserve"> 8 (4): 430–39.</w:t>
+        <w:t>Mixed-Mode Official Surveys: Design and Analysis</w:t>
+      </w:r>
+      <w:r>
+        <w:rPr>
+          <w:noProof/>
+          <w:lang w:val="en-US"/>
+        </w:rPr>
+        <w:t>. CRC Press.</w:t>
       </w:r>
     </w:p>
     <w:p>
@@ -8345,7 +10015,7 @@
           <w:noProof/>
           <w:lang w:val="en-US"/>
         </w:rPr>
-        <w:t xml:space="preserve">Singer, Eleanor, and Mick P. Couper. 2017. “Some Methodological Uses of Responses to Open Questions and Other Verbatim Comments in Quantitative Surveys.” </w:t>
+        <w:t xml:space="preserve">Sekula, W., M. Nelson, K. Figurska, M. Oltarzewski, R. Weisell, and L. Szponar. 2005. “Comparison between Household Budget Survey and 24-Hour Recall Data in a Nationally Representative Sample of Polish Households.” </w:t>
       </w:r>
       <w:r>
         <w:rPr>
@@ -8353,14 +10023,14 @@
           <w:noProof/>
           <w:lang w:val="en-US"/>
         </w:rPr>
-        <w:t>Methods, Data, Analyses</w:t>
-      </w:r>
-      <w:r>
-        <w:rPr>
-          <w:noProof/>
-          <w:lang w:val="en-US"/>
-        </w:rPr>
-        <w:t xml:space="preserve"> 11 (2): 20.</w:t>
+        <w:t>Public Health Nutrition</w:t>
+      </w:r>
+      <w:r>
+        <w:rPr>
+          <w:noProof/>
+          <w:lang w:val="en-US"/>
+        </w:rPr>
+        <w:t xml:space="preserve"> 8 (4): 430–39.</w:t>
       </w:r>
     </w:p>
     <w:p>
@@ -8377,7 +10047,7 @@
           <w:noProof/>
           <w:lang w:val="en-US"/>
         </w:rPr>
-        <w:t xml:space="preserve">Stedman, Richard C., Nancy A. Connelly, Thomas A. Heberlein, Daniel J. Decker, and Shorna B. Allred. 2019. “The End of the (Research) World as We Know It? Understanding and Coping with Declining Response Rates to Mail Surveys.” </w:t>
+        <w:t xml:space="preserve">Singer, Eleanor, and Mick P. Couper. 2017. “Some Methodological Uses of Responses to Open Questions and Other Verbatim Comments in Quantitative Surveys.” </w:t>
       </w:r>
       <w:r>
         <w:rPr>
@@ -8385,14 +10055,14 @@
           <w:noProof/>
           <w:lang w:val="en-US"/>
         </w:rPr>
-        <w:t>Society &amp; Natural Resources</w:t>
-      </w:r>
-      <w:r>
-        <w:rPr>
-          <w:noProof/>
-          <w:lang w:val="en-US"/>
-        </w:rPr>
-        <w:t xml:space="preserve"> 32 (10): 1139–54.</w:t>
+        <w:t>Methods, Data, Analyses</w:t>
+      </w:r>
+      <w:r>
+        <w:rPr>
+          <w:noProof/>
+          <w:lang w:val="en-US"/>
+        </w:rPr>
+        <w:t xml:space="preserve"> 11 (2): 20.</w:t>
       </w:r>
     </w:p>
     <w:p>
@@ -8409,7 +10079,7 @@
           <w:noProof/>
           <w:lang w:val="en-US"/>
         </w:rPr>
-        <w:t xml:space="preserve">Stone, Arthur A., Stefan Schneider, Joshua M. Smyth, Doerte U. Junghaenel, Mick P. Couper, Cheng Wen, Marilyn Mendez, Sarah Velasco, and Sarah Goldstein. 2023. “A Population-Based Investigation of Participation Rate and Self-Selection Bias in Momentary Data Capture and Survey Studies.” </w:t>
+        <w:t xml:space="preserve">Stedman, Richard C., Nancy A. Connelly, Thomas A. Heberlein, Daniel J. Decker, and Shorna B. Allred. 2019. “The End of the (Research) World as We Know It? Understanding and Coping with Declining Response Rates to Mail Surveys.” </w:t>
       </w:r>
       <w:r>
         <w:rPr>
@@ -8417,14 +10087,14 @@
           <w:noProof/>
           <w:lang w:val="en-US"/>
         </w:rPr>
-        <w:t xml:space="preserve">Current Psychology </w:t>
-      </w:r>
-      <w:r>
-        <w:rPr>
-          <w:noProof/>
-          <w:lang w:val="en-US"/>
-        </w:rPr>
-        <w:t>, March. https://doi.org/10.1007/s12144-023-04426-2.</w:t>
+        <w:t>Society &amp; Natural Resources</w:t>
+      </w:r>
+      <w:r>
+        <w:rPr>
+          <w:noProof/>
+          <w:lang w:val="en-US"/>
+        </w:rPr>
+        <w:t xml:space="preserve"> 32 (10): 1139–54.</w:t>
       </w:r>
     </w:p>
     <w:p>
@@ -8441,7 +10111,7 @@
           <w:noProof/>
           <w:lang w:val="en-US"/>
         </w:rPr>
-        <w:t xml:space="preserve">Struminskaya, Bella, Peter Lugtig, Florian Keusch, and Jan Karem Höhne. 2020. “Augmenting Surveys With Data From Sensors and Apps: Opportunities and Challenges.” </w:t>
+        <w:t xml:space="preserve">Stone, Arthur A., Stefan Schneider, Joshua M. Smyth, Doerte U. Junghaenel, Mick P. Couper, Cheng Wen, Marilyn Mendez, Sarah Velasco, and Sarah Goldstein. 2023. “A Population-Based Investigation of Participation Rate and Self-Selection Bias in Momentary Data Capture and Survey Studies.” </w:t>
       </w:r>
       <w:r>
         <w:rPr>
@@ -8449,14 +10119,14 @@
           <w:noProof/>
           <w:lang w:val="en-US"/>
         </w:rPr>
-        <w:t>Social Science Computer Review</w:t>
-      </w:r>
-      <w:r>
-        <w:rPr>
-          <w:noProof/>
-          <w:lang w:val="en-US"/>
-        </w:rPr>
-        <w:t>, December, 0894439320979951.</w:t>
+        <w:t xml:space="preserve">Current Psychology </w:t>
+      </w:r>
+      <w:r>
+        <w:rPr>
+          <w:noProof/>
+          <w:lang w:val="en-US"/>
+        </w:rPr>
+        <w:t>, March. https://doi.org/10.1007/s12144-023-04426-2.</w:t>
       </w:r>
     </w:p>
     <w:p>
@@ -8473,7 +10143,7 @@
           <w:noProof/>
           <w:lang w:val="en-US"/>
         </w:rPr>
-        <w:t xml:space="preserve">Tait, A. R., P. I. Reynolds, and H. B. Gutstein. 1995. “Factors That Influence an Anesthesiologist’s Decision to Cancel Elective Surgery for the Child with an Upper Respiratory Tract Infection.” </w:t>
+        <w:t xml:space="preserve">Struminskaya, Bella, Peter Lugtig, Florian Keusch, and Jan Karem Höhne. 2020. “Augmenting Surveys With Data From Sensors and Apps: Opportunities and Challenges.” </w:t>
       </w:r>
       <w:r>
         <w:rPr>
@@ -8481,14 +10151,14 @@
           <w:noProof/>
           <w:lang w:val="en-US"/>
         </w:rPr>
-        <w:t>Journal of Clinical Anesthesia</w:t>
-      </w:r>
-      <w:r>
-        <w:rPr>
-          <w:noProof/>
-          <w:lang w:val="en-US"/>
-        </w:rPr>
-        <w:t xml:space="preserve"> 7 (6): 491–99.</w:t>
+        <w:t>Social Science Computer Review</w:t>
+      </w:r>
+      <w:r>
+        <w:rPr>
+          <w:noProof/>
+          <w:lang w:val="en-US"/>
+        </w:rPr>
+        <w:t>, December, 0894439320979951.</w:t>
       </w:r>
     </w:p>
     <w:p>
@@ -8505,7 +10175,7 @@
           <w:noProof/>
           <w:lang w:val="en-US"/>
         </w:rPr>
-        <w:t xml:space="preserve">Toepoel, Vera, and Peter Lugtig. 2015. “Online Surveys Are Mixed-Device Surveys. Issues Associated with the Use of Different (Mobile) Devices in Web Surveys.” </w:t>
+        <w:t xml:space="preserve">Tait, A. R., P. I. Reynolds, and H. B. Gutstein. 1995. “Factors That Influence an Anesthesiologist’s Decision to Cancel Elective Surgery for the Child with an Upper Respiratory Tract Infection.” </w:t>
       </w:r>
       <w:r>
         <w:rPr>
@@ -8513,14 +10183,14 @@
           <w:noProof/>
           <w:lang w:val="en-US"/>
         </w:rPr>
-        <w:t>Methods, Data, Analyses</w:t>
-      </w:r>
-      <w:r>
-        <w:rPr>
-          <w:noProof/>
-          <w:lang w:val="en-US"/>
-        </w:rPr>
-        <w:t>. https://doi.org/10.12758/MDA.2015.009.</w:t>
+        <w:t>Journal of Clinical Anesthesia</w:t>
+      </w:r>
+      <w:r>
+        <w:rPr>
+          <w:noProof/>
+          <w:lang w:val="en-US"/>
+        </w:rPr>
+        <w:t xml:space="preserve"> 7 (6): 491–99.</w:t>
       </w:r>
     </w:p>
     <w:p>
@@ -8537,7 +10207,7 @@
           <w:noProof/>
           <w:lang w:val="en-US"/>
         </w:rPr>
-        <w:t xml:space="preserve">Waal, Ton, Arnout Delden, and Sander Scholtus. 2020. “Multi‐source Statistics: Basic Situations and Methods.” </w:t>
+        <w:t xml:space="preserve">Toepoel, Vera, and Peter Lugtig. 2015. “Online Surveys Are Mixed-Device Surveys. Issues Associated with the Use of Different (Mobile) Devices in Web Surveys.” </w:t>
       </w:r>
       <w:r>
         <w:rPr>
@@ -8545,14 +10215,14 @@
           <w:noProof/>
           <w:lang w:val="en-US"/>
         </w:rPr>
-        <w:t>International Statistical Review = Revue Internationale de Statistique</w:t>
-      </w:r>
-      <w:r>
-        <w:rPr>
-          <w:noProof/>
-          <w:lang w:val="en-US"/>
-        </w:rPr>
-        <w:t xml:space="preserve"> 88 (1): 203–28.</w:t>
+        <w:t>Methods, Data, Analyses</w:t>
+      </w:r>
+      <w:r>
+        <w:rPr>
+          <w:noProof/>
+          <w:lang w:val="en-US"/>
+        </w:rPr>
+        <w:t>. https://doi.org/10.12758/MDA.2015.009.</w:t>
       </w:r>
     </w:p>
     <w:p>
@@ -8569,7 +10239,22 @@
           <w:noProof/>
           <w:lang w:val="en-US"/>
         </w:rPr>
-        <w:t>Wenz, Alexander. 2023. “Quality of Expenditure Data Collected with a Mobile Receipt Scanning App in a Probability Household Panel.” understandingsociety.ac.uk. 2023. https://www.understandingsociety.ac.uk/sites/default/files/downloads/working-papers/2023-02.pdf.</w:t>
+        <w:t xml:space="preserve">Waal, Ton, Arnout Delden, and Sander Scholtus. 2020. “Multi‐source Statistics: Basic Situations and Methods.” </w:t>
+      </w:r>
+      <w:r>
+        <w:rPr>
+          <w:i/>
+          <w:noProof/>
+          <w:lang w:val="en-US"/>
+        </w:rPr>
+        <w:t>International Statistical Review = Revue Internationale de Statistique</w:t>
+      </w:r>
+      <w:r>
+        <w:rPr>
+          <w:noProof/>
+          <w:lang w:val="en-US"/>
+        </w:rPr>
+        <w:t xml:space="preserve"> 88 (1): 203–28.</w:t>
       </w:r>
     </w:p>
     <w:p>
@@ -8586,23 +10271,7 @@
           <w:noProof/>
           <w:lang w:val="en-US"/>
         </w:rPr>
-        <w:lastRenderedPageBreak/>
-        <w:t xml:space="preserve">Wenz, Alexander, and Florian Keusch. 2023. “Increasing the Acceptance of Smartphone-Based Data Collection.” </w:t>
-      </w:r>
-      <w:r>
-        <w:rPr>
-          <w:i/>
-          <w:noProof/>
-          <w:lang w:val="en-US"/>
-        </w:rPr>
-        <w:t>Public Opinion Quarterly</w:t>
-      </w:r>
-      <w:r>
-        <w:rPr>
-          <w:noProof/>
-          <w:lang w:val="en-US"/>
-        </w:rPr>
-        <w:t xml:space="preserve"> 87 (2): 357–88.</w:t>
+        <w:t>Wenz, Alexander. 2023. “Quality of Expenditure Data Collected with a Mobile Receipt Scanning App in a Probability Household Panel.” understandingsociety.ac.uk. 2023. https://www.understandingsociety.ac.uk/sites/default/files/downloads/working-papers/2023-02.pdf.</w:t>
       </w:r>
     </w:p>
     <w:p>
@@ -8619,7 +10288,7 @@
           <w:noProof/>
           <w:lang w:val="en-US"/>
         </w:rPr>
-        <w:t xml:space="preserve">Wolf, Jean, Randall Guensler, and William Bachman. 2001. “Elimination of the Travel Diary: Experiment to Derive Trip Purpose from Global Positioning System Travel Data.” </w:t>
+        <w:t xml:space="preserve">Wenz, Alexander, and Florian Keusch. 2023. “Increasing the Acceptance of Smartphone-Based Data Collection.” </w:t>
       </w:r>
       <w:r>
         <w:rPr>
@@ -8627,14 +10296,14 @@
           <w:noProof/>
           <w:lang w:val="en-US"/>
         </w:rPr>
-        <w:t>Transportation Research Record</w:t>
-      </w:r>
-      <w:r>
-        <w:rPr>
-          <w:noProof/>
-          <w:lang w:val="en-US"/>
-        </w:rPr>
-        <w:t xml:space="preserve"> 1768 (1): 125–34.</w:t>
+        <w:t>Public Opinion Quarterly</w:t>
+      </w:r>
+      <w:r>
+        <w:rPr>
+          <w:noProof/>
+          <w:lang w:val="en-US"/>
+        </w:rPr>
+        <w:t xml:space="preserve"> 87 (2): 357–88.</w:t>
       </w:r>
     </w:p>
     <w:p>
@@ -8651,7 +10320,7 @@
           <w:noProof/>
           <w:lang w:val="en-US"/>
         </w:rPr>
-        <w:t xml:space="preserve">Yalamanchili, Lalit, Ram M. Pendyala, N. Prabaharan, and Pramodh Chakravarthy. 1999. “Analysis of Global Positioning System-Based Data Collection Methods for Capturing Multistop Trip-Chaining Behavior.” </w:t>
+        <w:t xml:space="preserve">Wolf, Jean, Randall Guensler, and William Bachman. 2001. “Elimination of the Travel Diary: Experiment to Derive Trip Purpose from Global Positioning System Travel Data.” </w:t>
       </w:r>
       <w:r>
         <w:rPr>
@@ -8666,7 +10335,7 @@
           <w:noProof/>
           <w:lang w:val="en-US"/>
         </w:rPr>
-        <w:t xml:space="preserve"> 1660 (1): 58–65.</w:t>
+        <w:t xml:space="preserve"> 1768 (1): 125–34.</w:t>
       </w:r>
     </w:p>
     <w:p>
@@ -8674,14 +10343,47 @@
         <w:spacing w:after="0" w:line="240" w:lineRule="auto"/>
         <w:ind w:left="720" w:hanging="720"/>
         <w:rPr>
-          <w:lang w:val="en-US"/>
-        </w:rPr>
-      </w:pPr>
-      <w:r>
-        <w:rPr>
-          <w:noProof/>
-          <w:lang w:val="en-US"/>
-        </w:rPr>
+          <w:noProof/>
+          <w:lang w:val="en-US"/>
+        </w:rPr>
+      </w:pPr>
+      <w:r>
+        <w:rPr>
+          <w:noProof/>
+          <w:lang w:val="en-US"/>
+        </w:rPr>
+        <w:t xml:space="preserve">Yalamanchili, Lalit, Ram M. Pendyala, N. Prabaharan, and Pramodh Chakravarthy. 1999. “Analysis of Global Positioning System-Based Data Collection Methods for Capturing Multistop Trip-Chaining Behavior.” </w:t>
+      </w:r>
+      <w:r>
+        <w:rPr>
+          <w:i/>
+          <w:noProof/>
+          <w:lang w:val="en-US"/>
+        </w:rPr>
+        <w:t>Transportation Research Record</w:t>
+      </w:r>
+      <w:r>
+        <w:rPr>
+          <w:noProof/>
+          <w:lang w:val="en-US"/>
+        </w:rPr>
+        <w:t xml:space="preserve"> 1660 (1): 58–65.</w:t>
+      </w:r>
+    </w:p>
+    <w:p>
+      <w:pPr>
+        <w:spacing w:after="0" w:line="240" w:lineRule="auto"/>
+        <w:ind w:left="720" w:hanging="720"/>
+        <w:rPr>
+          <w:lang w:val="en-US"/>
+        </w:rPr>
+      </w:pPr>
+      <w:r>
+        <w:rPr>
+          <w:noProof/>
+          <w:lang w:val="en-US"/>
+        </w:rPr>
+        <w:lastRenderedPageBreak/>
         <w:t xml:space="preserve">Zhang, Li-Chun. 2012. “Topics of Statistical Theory for Register-Based Statistics and Data Integration.” </w:t>
       </w:r>
       <w:r>
@@ -8719,6 +10421,119 @@
 <file path=word/numbering.xml><?xml version="1.0" encoding="utf-8"?>
 <w:numbering xmlns:wpc="http://schemas.microsoft.com/office/word/2010/wordprocessingCanvas" xmlns:cx="http://schemas.microsoft.com/office/drawing/2014/chartex" xmlns:cx1="http://schemas.microsoft.com/office/drawing/2015/9/8/chartex" xmlns:cx2="http://schemas.microsoft.com/office/drawing/2015/10/21/chartex" xmlns:cx3="http://schemas.microsoft.com/office/drawing/2016/5/9/chartex" xmlns:cx4="http://schemas.microsoft.com/office/drawing/2016/5/10/chartex" xmlns:cx5="http://schemas.microsoft.com/office/drawing/2016/5/11/chartex" xmlns:cx6="http://schemas.microsoft.com/office/drawing/2016/5/12/chartex" xmlns:cx7="http://schemas.microsoft.com/office/drawing/2016/5/13/chartex" xmlns:cx8="http://schemas.microsoft.com/office/drawing/2016/5/14/chartex" xmlns:mc="http://schemas.openxmlformats.org/markup-compatibility/2006" xmlns:aink="http://schemas.microsoft.com/office/drawing/2016/ink" xmlns:am3d="http://schemas.microsoft.com/office/drawing/2017/model3d" xmlns:o="urn:schemas-microsoft-com:office:office" xmlns:oel="http://schemas.microsoft.com/office/2019/extlst" xmlns:r="http://schemas.openxmlformats.org/officeDocument/2006/relationships" xmlns:m="http://schemas.openxmlformats.org/officeDocument/2006/math" xmlns:v="urn:schemas-microsoft-com:vml" xmlns:wp14="http://schemas.microsoft.com/office/word/2010/wordprocessingDrawing" xmlns:wp="http://schemas.openxmlformats.org/drawingml/2006/wordprocessingDrawing" xmlns:w10="urn:schemas-microsoft-com:office:word" xmlns:w="http://schemas.openxmlformats.org/wordprocessingml/2006/main" xmlns:w14="http://schemas.microsoft.com/office/word/2010/wordml" xmlns:w15="http://schemas.microsoft.com/office/word/2012/wordml" xmlns:w16cex="http://schemas.microsoft.com/office/word/2018/wordml/cex" xmlns:w16cid="http://schemas.microsoft.com/office/word/2016/wordml/cid" xmlns:w16="http://schemas.microsoft.com/office/word/2018/wordml" xmlns:w16sdtdh="http://schemas.microsoft.com/office/word/2020/wordml/sdtdatahash" xmlns:w16se="http://schemas.microsoft.com/office/word/2015/wordml/symex" xmlns:wpg="http://schemas.microsoft.com/office/word/2010/wordprocessingGroup" xmlns:wpi="http://schemas.microsoft.com/office/word/2010/wordprocessingInk" xmlns:wne="http://schemas.microsoft.com/office/word/2006/wordml" xmlns:wps="http://schemas.microsoft.com/office/word/2010/wordprocessingShape" mc:Ignorable="w14 w15 w16se w16cid w16 w16cex w16sdtdh wp14">
   <w:abstractNum w:abstractNumId="0" w15:restartNumberingAfterBreak="0">
+    <w:nsid w:val="08DE6D3C"/>
+    <w:multiLevelType w:val="hybridMultilevel"/>
+    <w:tmpl w:val="6F8A7CAE"/>
+    <w:lvl w:ilvl="0" w:tplc="04130001">
+      <w:start w:val="1"/>
+      <w:numFmt w:val="bullet"/>
+      <w:lvlText w:val=""/>
+      <w:lvlJc w:val="left"/>
+      <w:pPr>
+        <w:ind w:left="720" w:hanging="360"/>
+      </w:pPr>
+      <w:rPr>
+        <w:rFonts w:ascii="Symbol" w:hAnsi="Symbol" w:hint="default"/>
+      </w:rPr>
+    </w:lvl>
+    <w:lvl w:ilvl="1" w:tplc="04130003">
+      <w:start w:val="1"/>
+      <w:numFmt w:val="bullet"/>
+      <w:lvlText w:val="o"/>
+      <w:lvlJc w:val="left"/>
+      <w:pPr>
+        <w:ind w:left="1440" w:hanging="360"/>
+      </w:pPr>
+      <w:rPr>
+        <w:rFonts w:ascii="Courier New" w:hAnsi="Courier New" w:cs="Courier New" w:hint="default"/>
+      </w:rPr>
+    </w:lvl>
+    <w:lvl w:ilvl="2" w:tplc="04130005">
+      <w:start w:val="1"/>
+      <w:numFmt w:val="bullet"/>
+      <w:lvlText w:val=""/>
+      <w:lvlJc w:val="left"/>
+      <w:pPr>
+        <w:ind w:left="2160" w:hanging="360"/>
+      </w:pPr>
+      <w:rPr>
+        <w:rFonts w:ascii="Wingdings" w:hAnsi="Wingdings" w:hint="default"/>
+      </w:rPr>
+    </w:lvl>
+    <w:lvl w:ilvl="3" w:tplc="04130001">
+      <w:start w:val="1"/>
+      <w:numFmt w:val="bullet"/>
+      <w:lvlText w:val=""/>
+      <w:lvlJc w:val="left"/>
+      <w:pPr>
+        <w:ind w:left="2880" w:hanging="360"/>
+      </w:pPr>
+      <w:rPr>
+        <w:rFonts w:ascii="Symbol" w:hAnsi="Symbol" w:hint="default"/>
+      </w:rPr>
+    </w:lvl>
+    <w:lvl w:ilvl="4" w:tplc="04130003" w:tentative="1">
+      <w:start w:val="1"/>
+      <w:numFmt w:val="bullet"/>
+      <w:lvlText w:val="o"/>
+      <w:lvlJc w:val="left"/>
+      <w:pPr>
+        <w:ind w:left="3600" w:hanging="360"/>
+      </w:pPr>
+      <w:rPr>
+        <w:rFonts w:ascii="Courier New" w:hAnsi="Courier New" w:cs="Courier New" w:hint="default"/>
+      </w:rPr>
+    </w:lvl>
+    <w:lvl w:ilvl="5" w:tplc="04130005" w:tentative="1">
+      <w:start w:val="1"/>
+      <w:numFmt w:val="bullet"/>
+      <w:lvlText w:val=""/>
+      <w:lvlJc w:val="left"/>
+      <w:pPr>
+        <w:ind w:left="4320" w:hanging="360"/>
+      </w:pPr>
+      <w:rPr>
+        <w:rFonts w:ascii="Wingdings" w:hAnsi="Wingdings" w:hint="default"/>
+      </w:rPr>
+    </w:lvl>
+    <w:lvl w:ilvl="6" w:tplc="04130001" w:tentative="1">
+      <w:start w:val="1"/>
+      <w:numFmt w:val="bullet"/>
+      <w:lvlText w:val=""/>
+      <w:lvlJc w:val="left"/>
+      <w:pPr>
+        <w:ind w:left="5040" w:hanging="360"/>
+      </w:pPr>
+      <w:rPr>
+        <w:rFonts w:ascii="Symbol" w:hAnsi="Symbol" w:hint="default"/>
+      </w:rPr>
+    </w:lvl>
+    <w:lvl w:ilvl="7" w:tplc="04130003" w:tentative="1">
+      <w:start w:val="1"/>
+      <w:numFmt w:val="bullet"/>
+      <w:lvlText w:val="o"/>
+      <w:lvlJc w:val="left"/>
+      <w:pPr>
+        <w:ind w:left="5760" w:hanging="360"/>
+      </w:pPr>
+      <w:rPr>
+        <w:rFonts w:ascii="Courier New" w:hAnsi="Courier New" w:cs="Courier New" w:hint="default"/>
+      </w:rPr>
+    </w:lvl>
+    <w:lvl w:ilvl="8" w:tplc="04130005" w:tentative="1">
+      <w:start w:val="1"/>
+      <w:numFmt w:val="bullet"/>
+      <w:lvlText w:val=""/>
+      <w:lvlJc w:val="left"/>
+      <w:pPr>
+        <w:ind w:left="6480" w:hanging="360"/>
+      </w:pPr>
+      <w:rPr>
+        <w:rFonts w:ascii="Wingdings" w:hAnsi="Wingdings" w:hint="default"/>
+      </w:rPr>
+    </w:lvl>
+  </w:abstractNum>
+  <w:abstractNum w:abstractNumId="1" w15:restartNumberingAfterBreak="0">
     <w:nsid w:val="12184B86"/>
     <w:multiLevelType w:val="hybridMultilevel"/>
     <w:tmpl w:val="F06E5B58"/>
@@ -8830,7 +10645,7 @@
       </w:rPr>
     </w:lvl>
   </w:abstractNum>
-  <w:abstractNum w:abstractNumId="1" w15:restartNumberingAfterBreak="0">
+  <w:abstractNum w:abstractNumId="2" w15:restartNumberingAfterBreak="0">
     <w:nsid w:val="1482775B"/>
     <w:multiLevelType w:val="multilevel"/>
     <w:tmpl w:val="0EBA3C40"/>
@@ -8925,7 +10740,7 @@
       </w:pPr>
     </w:lvl>
   </w:abstractNum>
-  <w:abstractNum w:abstractNumId="2" w15:restartNumberingAfterBreak="0">
+  <w:abstractNum w:abstractNumId="3" w15:restartNumberingAfterBreak="0">
     <w:nsid w:val="25FF5E74"/>
     <w:multiLevelType w:val="hybridMultilevel"/>
     <w:tmpl w:val="BFE2BDC4"/>
@@ -9038,7 +10853,7 @@
       </w:rPr>
     </w:lvl>
   </w:abstractNum>
-  <w:abstractNum w:abstractNumId="3" w15:restartNumberingAfterBreak="0">
+  <w:abstractNum w:abstractNumId="4" w15:restartNumberingAfterBreak="0">
     <w:nsid w:val="5DD46B64"/>
     <w:multiLevelType w:val="hybridMultilevel"/>
     <w:tmpl w:val="CDE42E04"/>
@@ -9151,7 +10966,7 @@
       </w:rPr>
     </w:lvl>
   </w:abstractNum>
-  <w:abstractNum w:abstractNumId="4" w15:restartNumberingAfterBreak="0">
+  <w:abstractNum w:abstractNumId="5" w15:restartNumberingAfterBreak="0">
     <w:nsid w:val="73AC5EC9"/>
     <w:multiLevelType w:val="hybridMultilevel"/>
     <w:tmpl w:val="04301F04"/>
@@ -9241,46 +11056,49 @@
     </w:lvl>
   </w:abstractNum>
   <w:num w:numId="1" w16cid:durableId="27530797">
+    <w:abstractNumId w:val="5"/>
+  </w:num>
+  <w:num w:numId="2" w16cid:durableId="854030422">
+    <w:abstractNumId w:val="2"/>
+  </w:num>
+  <w:num w:numId="3" w16cid:durableId="1541476461">
+    <w:abstractNumId w:val="2"/>
+  </w:num>
+  <w:num w:numId="4" w16cid:durableId="961620698">
+    <w:abstractNumId w:val="2"/>
+  </w:num>
+  <w:num w:numId="5" w16cid:durableId="1543781534">
+    <w:abstractNumId w:val="2"/>
+  </w:num>
+  <w:num w:numId="6" w16cid:durableId="853419757">
+    <w:abstractNumId w:val="2"/>
+  </w:num>
+  <w:num w:numId="7" w16cid:durableId="1702782472">
+    <w:abstractNumId w:val="2"/>
+  </w:num>
+  <w:num w:numId="8" w16cid:durableId="2016034980">
+    <w:abstractNumId w:val="2"/>
+  </w:num>
+  <w:num w:numId="9" w16cid:durableId="166747149">
+    <w:abstractNumId w:val="2"/>
+  </w:num>
+  <w:num w:numId="10" w16cid:durableId="1482699005">
+    <w:abstractNumId w:val="2"/>
+  </w:num>
+  <w:num w:numId="11" w16cid:durableId="429086092">
+    <w:abstractNumId w:val="2"/>
+  </w:num>
+  <w:num w:numId="12" w16cid:durableId="2128348909">
+    <w:abstractNumId w:val="1"/>
+  </w:num>
+  <w:num w:numId="13" w16cid:durableId="269317606">
     <w:abstractNumId w:val="4"/>
   </w:num>
-  <w:num w:numId="2" w16cid:durableId="854030422">
-    <w:abstractNumId w:val="1"/>
-  </w:num>
-  <w:num w:numId="3" w16cid:durableId="1541476461">
-    <w:abstractNumId w:val="1"/>
-  </w:num>
-  <w:num w:numId="4" w16cid:durableId="961620698">
-    <w:abstractNumId w:val="1"/>
-  </w:num>
-  <w:num w:numId="5" w16cid:durableId="1543781534">
-    <w:abstractNumId w:val="1"/>
-  </w:num>
-  <w:num w:numId="6" w16cid:durableId="853419757">
-    <w:abstractNumId w:val="1"/>
-  </w:num>
-  <w:num w:numId="7" w16cid:durableId="1702782472">
-    <w:abstractNumId w:val="1"/>
-  </w:num>
-  <w:num w:numId="8" w16cid:durableId="2016034980">
-    <w:abstractNumId w:val="1"/>
-  </w:num>
-  <w:num w:numId="9" w16cid:durableId="166747149">
-    <w:abstractNumId w:val="1"/>
-  </w:num>
-  <w:num w:numId="10" w16cid:durableId="1482699005">
-    <w:abstractNumId w:val="1"/>
-  </w:num>
-  <w:num w:numId="11" w16cid:durableId="429086092">
-    <w:abstractNumId w:val="1"/>
-  </w:num>
-  <w:num w:numId="12" w16cid:durableId="2128348909">
-    <w:abstractNumId w:val="0"/>
-  </w:num>
-  <w:num w:numId="13" w16cid:durableId="269317606">
+  <w:num w:numId="14" w16cid:durableId="624972373">
     <w:abstractNumId w:val="3"/>
   </w:num>
-  <w:num w:numId="14" w16cid:durableId="624972373">
-    <w:abstractNumId w:val="2"/>
+  <w:num w:numId="15" w16cid:durableId="396787707">
+    <w:abstractNumId w:val="0"/>
   </w:num>
 </w:numbering>
 </file>

--- a/Free writing.docx
+++ b/Free writing.docx
@@ -4994,6 +4994,11 @@
     </w:p>
     <w:p>
       <w:pPr>
+        <w:pStyle w:val="ListParagraph"/>
+        <w:numPr>
+          <w:ilvl w:val="1"/>
+          <w:numId w:val="12"/>
+        </w:numPr>
         <w:rPr>
           <w:lang w:val="en-US"/>
         </w:rPr>
@@ -5003,6 +5008,68 @@
           <w:lang w:val="en-US"/>
         </w:rPr>
         <w:lastRenderedPageBreak/>
+        <w:t>I</w:t>
+      </w:r>
+      <w:r>
+        <w:rPr>
+          <w:lang w:val="en-US"/>
+        </w:rPr>
+        <w:t>f so: time use</w:t>
+      </w:r>
+      <w:r>
+        <w:rPr>
+          <w:lang w:val="en-US"/>
+        </w:rPr>
+        <w:t xml:space="preserve"> diary</w:t>
+      </w:r>
+      <w:r>
+        <w:rPr>
+          <w:lang w:val="en-US"/>
+        </w:rPr>
+        <w:t xml:space="preserve"> sleep vs recall sleep </w:t>
+      </w:r>
+      <w:r>
+        <w:rPr>
+          <w:lang w:val="en-US"/>
+        </w:rPr>
+        <w:fldChar w:fldCharType="begin" w:fldLock="1"/>
+      </w:r>
+      <w:r>
+        <w:rPr>
+          <w:lang w:val="en-US"/>
+        </w:rPr>
+        <w:instrText>ADDIN paperpile_citation &lt;clusterId&gt;B891P278L548I352&lt;/clusterId&gt;&lt;metadata&gt;&lt;citation&gt;&lt;id&gt;03ee5a40-3eff-402b-8623-31b7800ba0f0&lt;/id&gt;&lt;/citation&gt;&lt;/metadata&gt;&lt;data&gt;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&lt;/data&gt; \* MERGEFORMAT</w:instrText>
+      </w:r>
+      <w:r>
+        <w:rPr>
+          <w:lang w:val="en-US"/>
+        </w:rPr>
+        <w:fldChar w:fldCharType="separate"/>
+      </w:r>
+      <w:r>
+        <w:rPr>
+          <w:noProof/>
+          <w:lang w:val="en-US"/>
+        </w:rPr>
+        <w:t>(Kaplan, Kopp, and Phipps 2020)</w:t>
+      </w:r>
+      <w:r>
+        <w:rPr>
+          <w:lang w:val="en-US"/>
+        </w:rPr>
+        <w:fldChar w:fldCharType="end"/>
+      </w:r>
+    </w:p>
+    <w:p>
+      <w:pPr>
+        <w:rPr>
+          <w:lang w:val="en-US"/>
+        </w:rPr>
+      </w:pPr>
+      <w:r>
+        <w:rPr>
+          <w:lang w:val="en-US"/>
+        </w:rPr>
         <w:t>&lt;Small paragraph on coverage, but probably this is the other WP2 deliverable&gt;</w:t>
       </w:r>
     </w:p>
@@ -5704,6 +5771,7 @@
         <w:rPr>
           <w:lang w:val="en-US"/>
         </w:rPr>
+        <w:lastRenderedPageBreak/>
         <w:t xml:space="preserve">Interview/re-interview to disentangle selection and measurement bias </w:t>
       </w:r>
     </w:p>
@@ -5725,7 +5793,6 @@
           <w:szCs w:val="23"/>
           <w:lang w:val="en-US"/>
         </w:rPr>
-        <w:lastRenderedPageBreak/>
         <w:t>Biemer</w:t>
       </w:r>
       <w:proofErr w:type="spellEnd"/>
@@ -6541,6 +6608,7 @@
         <w:rPr>
           <w:lang w:val="en-US"/>
         </w:rPr>
+        <w:lastRenderedPageBreak/>
         <w:t xml:space="preserve">S. </w:t>
       </w:r>
       <w:proofErr w:type="spellStart"/>
@@ -6587,7 +6655,6 @@
         <w:rPr>
           <w:lang w:val="en-US"/>
         </w:rPr>
-        <w:lastRenderedPageBreak/>
         <w:t xml:space="preserve">B.F.M. Bakker (2012), Estimating the Validity of Administrative Variables. </w:t>
       </w:r>
       <w:proofErr w:type="spellStart"/>
@@ -7291,6 +7358,7 @@
           <w:sz w:val="23"/>
           <w:szCs w:val="23"/>
         </w:rPr>
+        <w:lastRenderedPageBreak/>
         <w:t>Suzer-Gurtekin</w:t>
       </w:r>
       <w:proofErr w:type="spellEnd"/>
@@ -7372,7 +7440,6 @@
           <w:szCs w:val="23"/>
           <w:lang w:val="en-US"/>
         </w:rPr>
-        <w:lastRenderedPageBreak/>
         <w:t>Kolenikov</w:t>
       </w:r>
       <w:proofErr w:type="spellEnd"/>
@@ -8038,6 +8105,7 @@
           <w:noProof/>
           <w:lang w:val="en-US"/>
         </w:rPr>
+        <w:lastRenderedPageBreak/>
         <w:t xml:space="preserve">Amaya, A., P. P. Biemer, and D. Kinyon. 2020. “Total Error in a Big Data World: Adapting the TSE Framework to Big Data.” </w:t>
       </w:r>
       <w:r>
@@ -8070,7 +8138,6 @@
           <w:noProof/>
           <w:lang w:val="en-US"/>
         </w:rPr>
-        <w:lastRenderedPageBreak/>
         <w:t xml:space="preserve">Ampt, Elizabeth S., Anthony Joseph Richardson, and Werner Brög. 1985. </w:t>
       </w:r>
       <w:r>
@@ -8646,6 +8713,7 @@
           <w:noProof/>
           <w:lang w:val="en-US"/>
         </w:rPr>
+        <w:lastRenderedPageBreak/>
         <w:t xml:space="preserve">Couper, Mick P., Andy Peytchev, Victor J. Strecher, Kendra Rothert, and Julia Anderson. 2007. “Following up Nonrespondents to an Online Weight Management Intervention: Randomized Trial Comparing Mail versus Telephone.” </w:t>
       </w:r>
       <w:r>
@@ -8678,7 +8746,6 @@
           <w:noProof/>
           <w:lang w:val="en-US"/>
         </w:rPr>
-        <w:lastRenderedPageBreak/>
         <w:t xml:space="preserve">Crossley, Thomas F., and Joachim K. Winter. 2014. “Asking Households about Expenditures: What Have We Learned?” In </w:t>
       </w:r>
       <w:r>
@@ -9182,6 +9249,7 @@
           <w:noProof/>
           <w:lang w:val="en-US"/>
         </w:rPr>
+        <w:lastRenderedPageBreak/>
         <w:t xml:space="preserve">Johnston, Karenpreview Author Details; Ryan. 2014. “Researching the Respondents.” </w:t>
       </w:r>
       <w:r>
@@ -9222,16 +9290,7 @@
           <w:noProof/>
           <w:lang w:val="en-US"/>
         </w:rPr>
-        <w:t xml:space="preserve">Advances in Questionnaire </w:t>
-      </w:r>
-      <w:r>
-        <w:rPr>
-          <w:i/>
-          <w:noProof/>
-          <w:lang w:val="en-US"/>
-        </w:rPr>
-        <w:lastRenderedPageBreak/>
-        <w:t>Design, Development, Evaluation and Testing</w:t>
+        <w:t>Advances in Questionnaire Design, Development, Evaluation and Testing</w:t>
       </w:r>
       <w:r>
         <w:rPr>
@@ -9799,6 +9858,7 @@
           <w:noProof/>
           <w:lang w:val="en-US"/>
         </w:rPr>
+        <w:lastRenderedPageBreak/>
         <w:t xml:space="preserve">Prelipcean, Adrian C., Győző Gidófalvi, and Yusak O. Susilo. 2018. “MEILI: A Travel Diary Collection, Annotation and Automation System.” </w:t>
       </w:r>
       <w:r>
@@ -9831,7 +9891,6 @@
           <w:noProof/>
           <w:lang w:val="en-US"/>
         </w:rPr>
-        <w:lastRenderedPageBreak/>
         <w:t>Riegler, Marc Plate Romana. 2015. “Integrating the Web Mode In.” cros-legacy.ec.europa.eu. 2015. https://cros-legacy.ec.europa.eu/system/files/Presentation%20S17CP2.pdf.</w:t>
       </w:r>
     </w:p>
@@ -10352,6 +10411,7 @@
           <w:noProof/>
           <w:lang w:val="en-US"/>
         </w:rPr>
+        <w:lastRenderedPageBreak/>
         <w:t xml:space="preserve">Yalamanchili, Lalit, Ram M. Pendyala, N. Prabaharan, and Pramodh Chakravarthy. 1999. “Analysis of Global Positioning System-Based Data Collection Methods for Capturing Multistop Trip-Chaining Behavior.” </w:t>
       </w:r>
       <w:r>
@@ -10383,7 +10443,6 @@
           <w:noProof/>
           <w:lang w:val="en-US"/>
         </w:rPr>
-        <w:lastRenderedPageBreak/>
         <w:t xml:space="preserve">Zhang, Li-Chun. 2012. “Topics of Statistical Theory for Register-Based Statistics and Data Integration.” </w:t>
       </w:r>
       <w:r>

--- a/Free writing.docx
+++ b/Free writing.docx
@@ -1718,7 +1718,7 @@
         <w:rPr>
           <w:lang w:val="en-US"/>
         </w:rPr>
-        <w:instrText>ADDIN paperpile_citation &lt;clusterId&gt;I864W842L532Q225&lt;/clusterId&gt;&lt;metadata&gt;&lt;citation&gt;&lt;id&gt;350a9a06-c8c0-464c-ba23-c9ca57cb06af&lt;/id&gt;&lt;/citation&gt;&lt;/metadata&gt;&lt;data&gt;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&lt;/data&gt; \* MERGEFORMAT</w:instrText>
+        <w:instrText>ADDIN paperpile_citation &lt;clusterId&gt;I864W842L532Q225&lt;/clusterId&gt;&lt;metadata&gt;&lt;citation&gt;&lt;id&gt;350a9a06-c8c0-464c-ba23-c9ca57cb06af&lt;/id&gt;&lt;/citation&gt;&lt;/metadata&gt;&lt;data&gt;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&lt;/data&gt; \* MERGEFORMAT</w:instrText>
       </w:r>
       <w:r>
         <w:rPr>
@@ -2793,7 +2793,7 @@
         <w:rPr>
           <w:lang w:val="en-US"/>
         </w:rPr>
-        <w:instrText>ADDIN paperpile_citation &lt;clusterId&gt;C562Q828M319J993&lt;/clusterId&gt;&lt;metadata&gt;&lt;citation&gt;&lt;id&gt;11ba9c7d-005f-064d-8351-8b1ea46b4aac&lt;/id&gt;&lt;/citation&gt;&lt;citation&gt;&lt;id&gt;bf655640-a498-4a98-b3a4-331e1f55ba63&lt;/id&gt;&lt;/citation&gt;&lt;/metadata&gt;&lt;data&gt;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&lt;/data&gt; \* MERGEFORMAT</w:instrText>
+        <w:instrText>ADDIN paperpile_citation &lt;clusterId&gt;C562Q828M319J993&lt;/clusterId&gt;&lt;metadata&gt;&lt;citation&gt;&lt;id&gt;bf655640-a498-4a98-b3a4-331e1f55ba63&lt;/id&gt;&lt;/citation&gt;&lt;citation&gt;&lt;id&gt;3b98dded-dfed-45dc-b575-7acc12b73c30&lt;/id&gt;&lt;/citation&gt;&lt;/metadata&gt;&lt;data&gt;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&lt;/data&gt; \* MERGEFORMAT</w:instrText>
       </w:r>
       <w:r>
         <w:rPr>
@@ -2806,7 +2806,7 @@
           <w:noProof/>
           <w:lang w:val="en-US"/>
         </w:rPr>
-        <w:t>(Biemer, 2010; R. M. Groves &amp; Lyberg, 2010)</w:t>
+        <w:t>(Biemer, 2010; Groves &amp; Lyberg, 2010)</w:t>
       </w:r>
       <w:r>
         <w:rPr>
@@ -3196,7 +3196,31 @@
         <w:rPr>
           <w:lang w:val="en-US"/>
         </w:rPr>
-        <w:t xml:space="preserve">In addition to the longitudinal aspects of diary survey methods, there are additional considerations specific to smart surveys making use of passive data collection. </w:t>
+        <w:t>In addition to the longitudinal aspects of diary survey methods, there are additional considerations specific to smart surveys making use of passive data collection.</w:t>
+      </w:r>
+      <w:r>
+        <w:rPr>
+          <w:lang w:val="en-US"/>
+        </w:rPr>
+        <w:t xml:space="preserve"> </w:t>
+      </w:r>
+      <w:r>
+        <w:rPr>
+          <w:lang w:val="en-US"/>
+        </w:rPr>
+        <w:t>Bosch a</w:t>
+      </w:r>
+      <w:r>
+        <w:rPr>
+          <w:lang w:val="en-US"/>
+        </w:rPr>
+        <w:t>nd Revilla</w:t>
+      </w:r>
+      <w:r>
+        <w:rPr>
+          <w:lang w:val="en-US"/>
+        </w:rPr>
+        <w:t xml:space="preserve"> </w:t>
       </w:r>
       <w:r>
         <w:rPr>
@@ -3218,6 +3242,7 @@
       </w:r>
       <w:r>
         <w:rPr>
+          <w:noProof/>
           <w:lang w:val="en-US"/>
         </w:rPr>
         <w:t>(2022)</w:t>
@@ -3256,6 +3281,12 @@
         <w:rPr>
           <w:lang w:val="en-US"/>
         </w:rPr>
+        <w:t xml:space="preserve">Amaya et al. </w:t>
+      </w:r>
+      <w:r>
+        <w:rPr>
+          <w:lang w:val="en-US"/>
+        </w:rPr>
         <w:fldChar w:fldCharType="begin" w:fldLock="1"/>
       </w:r>
       <w:r>
@@ -3272,6 +3303,7 @@
       </w:r>
       <w:r>
         <w:rPr>
+          <w:noProof/>
           <w:lang w:val="en-US"/>
         </w:rPr>
         <w:t>(2020)</w:t>
@@ -4622,7 +4654,7 @@
           <w:noProof/>
           <w:lang w:val="en-US"/>
         </w:rPr>
-        <w:t>(Couper, 2007)</w:t>
+        <w:t>(Groves, 2006; Groves et al., 2006)</w:t>
       </w:r>
       <w:r>
         <w:rPr>
@@ -4658,7 +4690,7 @@
         <w:rPr>
           <w:lang w:val="de-DE"/>
         </w:rPr>
-        <w:instrText>ADDIN paperpile_citation &lt;clusterId&gt;B295P552E942J656&lt;/clusterId&gt;&lt;metadata&gt;&lt;citation&gt;&lt;id&gt;003f6752-17c0-07dc-b238-7dd3d499f0bb&lt;/id&gt;&lt;/citation&gt;&lt;citation&gt;&lt;id&gt;2566db1d-66e6-0c9e-b206-d93f72e0c13c&lt;/id&gt;&lt;/citation&gt;&lt;/metadata&gt;&lt;data&gt;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&lt;/data&gt; \* MERGEFORMAT</w:instrText>
+        <w:instrText>ADDIN paperpile_citation &lt;clusterId&gt;B295P552E942J656&lt;/clusterId&gt;&lt;metadata&gt;&lt;citation&gt;&lt;id&gt;003f6752-17c0-07dc-b238-7dd3d499f0bb&lt;/id&gt;&lt;/citation&gt;&lt;citation&gt;&lt;id&gt;008291d5-316b-4ca0-920f-f81e30de895e&lt;/id&gt;&lt;/citation&gt;&lt;/metadata&gt;&lt;data&gt;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&lt;/data&gt; \* MERGEFORMAT</w:instrText>
       </w:r>
       <w:r>
         <w:rPr>
@@ -4671,7 +4703,7 @@
           <w:noProof/>
           <w:lang w:val="de-DE"/>
         </w:rPr>
-        <w:t>(Robert M. Groves, 2006; Robert M. Groves et al., 2006)</w:t>
+        <w:t>(Groves, 2006; Groves et al., 2006)</w:t>
       </w:r>
       <w:r>
         <w:rPr>
@@ -5509,7 +5541,7 @@
         <w:fldChar w:fldCharType="begin" w:fldLock="1"/>
       </w:r>
       <w:r>
-        <w:instrText>ADDIN paperpile_citation &lt;clusterId&gt;G119M167I557G241&lt;/clusterId&gt;&lt;metadata&gt;&lt;citation&gt;&lt;id&gt;23f29cd7-956c-441b-bca4-63d8e39da67f&lt;/id&gt;&lt;/citation&gt;&lt;/metadata&gt;&lt;data&gt;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&lt;/data&gt; \* MERGEFORMAT</w:instrText>
+        <w:instrText>ADDIN paperpile_citation &lt;clusterId&gt;G119M167I557G241&lt;/clusterId&gt;&lt;metadata&gt;&lt;citation&gt;&lt;id&gt;23f29cd7-956c-441b-bca4-63d8e39da67f&lt;/id&gt;&lt;/citation&gt;&lt;/metadata&gt;&lt;data&gt;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&lt;/data&gt; \* MERGEFORMAT</w:instrText>
       </w:r>
       <w:r>
         <w:rPr>
@@ -5521,7 +5553,7 @@
         <w:rPr>
           <w:noProof/>
         </w:rPr>
-        <w:t>(J. T. A. Vannieuwenhuyze &amp; Loosveldt, 2013)</w:t>
+        <w:t>(Vannieuwenhuyze &amp; Loosveldt, 2013)</w:t>
       </w:r>
       <w:r>
         <w:rPr>
@@ -6046,7 +6078,7 @@
           <w:szCs w:val="23"/>
           <w:lang w:val="en-US"/>
         </w:rPr>
-        <w:instrText>ADDIN paperpile_citation &lt;clusterId&gt;U935I982X473B166&lt;/clusterId&gt;&lt;metadata&gt;&lt;citation&gt;&lt;id&gt;7c540ea1-f547-47be-864a-65e63cb43147&lt;/id&gt;&lt;/citation&gt;&lt;/metadata&gt;&lt;data&gt;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&lt;/data&gt; \* MERGEFORMAT</w:instrText>
+        <w:instrText>ADDIN paperpile_citation &lt;clusterId&gt;J224W511S862Q585&lt;/clusterId&gt;&lt;metadata&gt;&lt;citation&gt;&lt;id&gt;83ada24f-d9f9-42bb-97db-ae4d4b54781d&lt;/id&gt;&lt;/citation&gt;&lt;/metadata&gt;&lt;data&gt;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&lt;/data&gt; \* MERGEFORMAT</w:instrText>
       </w:r>
       <w:r>
         <w:rPr>
@@ -6063,7 +6095,7 @@
           <w:szCs w:val="23"/>
           <w:lang w:val="en-US"/>
         </w:rPr>
-        <w:t>(van den Brakel Jan A., 2013)</w:t>
+        <w:t>(van den Brakel, Jan A., 2013)</w:t>
       </w:r>
       <w:r>
         <w:rPr>
@@ -6627,7 +6659,7 @@
         <w:fldChar w:fldCharType="begin" w:fldLock="1"/>
       </w:r>
       <w:r>
-        <w:instrText>ADDIN paperpile_citation &lt;clusterId&gt;J232X281T862Q383&lt;/clusterId&gt;&lt;metadata&gt;&lt;citation&gt;&lt;id&gt;2cc6259a-661d-0399-8d3d-f8f319509f95&lt;/id&gt;&lt;/citation&gt;&lt;/metadata&gt;&lt;data&gt;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&lt;/data&gt; \* MERGEFORMAT</w:instrText>
+        <w:instrText>ADDIN paperpile_citation &lt;clusterId&gt;J232X281T862Q383&lt;/clusterId&gt;&lt;metadata&gt;&lt;citation&gt;&lt;id&gt;2cc6259a-661d-0399-8d3d-f8f319509f95&lt;/id&gt;&lt;/citation&gt;&lt;/metadata&gt;&lt;data&gt;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&lt;/data&gt; \* MERGEFORMAT</w:instrText>
       </w:r>
       <w:r>
         <w:rPr>
@@ -6639,7 +6671,7 @@
         <w:rPr>
           <w:noProof/>
         </w:rPr>
-        <w:t>(J. Vannieuwenhuyze et al., 2010)</w:t>
+        <w:t>(Vannieuwenhuyze et al., 2010)</w:t>
       </w:r>
       <w:r>
         <w:rPr>
@@ -6681,7 +6713,7 @@
         <w:rPr>
           <w:lang w:val="en-US"/>
         </w:rPr>
-        <w:instrText>ADDIN paperpile_citation &lt;clusterId&gt;W419K466Z857W571&lt;/clusterId&gt;&lt;metadata&gt;&lt;citation&gt;&lt;id&gt;23f29cd7-956c-441b-bca4-63d8e39da67f&lt;/id&gt;&lt;/citation&gt;&lt;/metadata&gt;&lt;data&gt;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&lt;/data&gt; \* MERGEFORMAT</w:instrText>
+        <w:instrText>ADDIN paperpile_citation &lt;clusterId&gt;S861G228V698S322&lt;/clusterId&gt;&lt;metadata&gt;&lt;citation&gt;&lt;id&gt;23f29cd7-956c-441b-bca4-63d8e39da67f&lt;/id&gt;&lt;/citation&gt;&lt;/metadata&gt;&lt;data&gt;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&lt;/data&gt; \* MERGEFORMAT</w:instrText>
       </w:r>
       <w:r>
         <w:rPr>
@@ -6694,7 +6726,7 @@
           <w:noProof/>
           <w:lang w:val="en-US"/>
         </w:rPr>
-        <w:t>(J. T. A. Vannieuwenhuyze &amp; Loosveldt, 2013)</w:t>
+        <w:t>(Vannieuwenhuyze &amp; Loosveldt, 2013)</w:t>
       </w:r>
       <w:r>
         <w:rPr>
@@ -7830,7 +7862,7 @@
         <w:rPr>
           <w:lang w:val="en-US"/>
         </w:rPr>
-        <w:instrText>ADDIN paperpile_citation &lt;clusterId&gt;S565G625C215Z626&lt;/clusterId&gt;&lt;metadata&gt;&lt;citation&gt;&lt;id&gt;617aa4cf-30bb-0d03-a16b-6b5a6d853193&lt;/id&gt;&lt;/citation&gt;&lt;/metadata&gt;&lt;data&gt;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&lt;/data&gt; \* MERGEFORMAT</w:instrText>
+        <w:instrText>ADDIN paperpile_citation &lt;clusterId&gt;S565G625C215Z626&lt;/clusterId&gt;&lt;metadata&gt;&lt;citation&gt;&lt;id&gt;617aa4cf-30bb-0d03-a16b-6b5a6d853193&lt;/id&gt;&lt;/citation&gt;&lt;/metadata&gt;&lt;data&gt;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&lt;/data&gt; \* MERGEFORMAT</w:instrText>
       </w:r>
       <w:r>
         <w:rPr>
@@ -7843,7 +7875,7 @@
           <w:noProof/>
           <w:lang w:val="en-US"/>
         </w:rPr>
-        <w:t>(J. O. Chipperfield &amp; Chambers, 2015)</w:t>
+        <w:t>(Chipperfield &amp; Chambers, 2015)</w:t>
       </w:r>
       <w:r>
         <w:rPr>
@@ -7891,7 +7923,7 @@
         <w:rPr>
           <w:lang w:val="en-US"/>
         </w:rPr>
-        <w:instrText>ADDIN paperpile_citation &lt;clusterId&gt;Y421M577B868Z682&lt;/clusterId&gt;&lt;metadata&gt;&lt;citation&gt;&lt;id&gt;e8b4c94f-8306-4f0b-a81b-dde29fcdf530&lt;/id&gt;&lt;/citation&gt;&lt;/metadata&gt;&lt;data&gt;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&lt;/data&gt; \* MERGEFORMAT</w:instrText>
+        <w:instrText>ADDIN paperpile_citation &lt;clusterId&gt;Y421M577B868Z682&lt;/clusterId&gt;&lt;metadata&gt;&lt;citation&gt;&lt;id&gt;e8b4c94f-8306-4f0b-a81b-dde29fcdf530&lt;/id&gt;&lt;/citation&gt;&lt;/metadata&gt;&lt;data&gt;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&lt;/data&gt; \* MERGEFORMAT</w:instrText>
       </w:r>
       <w:r>
         <w:rPr>
@@ -8439,7 +8471,7 @@
         <w:fldChar w:fldCharType="begin" w:fldLock="1"/>
       </w:r>
       <w:r>
-        <w:instrText>ADDIN paperpile_citation &lt;clusterId&gt;D595R685N975K766&lt;/clusterId&gt;&lt;metadata&gt;&lt;citation&gt;&lt;id&gt;23f29cd7-956c-441b-bca4-63d8e39da67f&lt;/id&gt;&lt;/citation&gt;&lt;/metadata&gt;&lt;data&gt;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&lt;/data&gt; \* MERGEFORMAT</w:instrText>
+        <w:instrText>ADDIN paperpile_citation &lt;clusterId&gt;D595R685N975K766&lt;/clusterId&gt;&lt;metadata&gt;&lt;citation&gt;&lt;id&gt;23f29cd7-956c-441b-bca4-63d8e39da67f&lt;/id&gt;&lt;/citation&gt;&lt;/metadata&gt;&lt;data&gt;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&lt;/data&gt; \* MERGEFORMAT</w:instrText>
       </w:r>
       <w:r>
         <w:rPr>
@@ -8451,7 +8483,21 @@
         <w:rPr>
           <w:noProof/>
         </w:rPr>
-        <w:t>(J. T. A. Vannieuwenhuyze &amp; Loosveldt, 2013)</w:t>
+        <w:t>(</w:t>
+      </w:r>
+      <w:proofErr w:type="spellStart"/>
+      <w:r>
+        <w:rPr>
+          <w:noProof/>
+        </w:rPr>
+        <w:t>Vannieuwenhuyze</w:t>
+      </w:r>
+      <w:proofErr w:type="spellEnd"/>
+      <w:r>
+        <w:rPr>
+          <w:noProof/>
+        </w:rPr>
+        <w:t xml:space="preserve"> &amp; Loosveldt, 2013)</w:t>
       </w:r>
       <w:r>
         <w:rPr>
@@ -8606,7 +8652,7 @@
           <w:szCs w:val="23"/>
           <w:lang w:val="en-US"/>
         </w:rPr>
-        <w:instrText>ADDIN paperpile_citation &lt;clusterId&gt;B257O215D695I388&lt;/clusterId&gt;&lt;metadata&gt;&lt;citation&gt;&lt;id&gt;d140c9da-a402-4fcd-bcf1-b98082e71ce4&lt;/id&gt;&lt;/citation&gt;&lt;/metadata&gt;&lt;data&gt;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&lt;/data&gt; \* MERGEFORMAT</w:instrText>
+        <w:instrText>ADDIN paperpile_citation &lt;clusterId&gt;B257O215D695I388&lt;/clusterId&gt;&lt;metadata&gt;&lt;citation&gt;&lt;id&gt;d140c9da-a402-4fcd-bcf1-b98082e71ce4&lt;/id&gt;&lt;/citation&gt;&lt;/metadata&gt;&lt;data&gt;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&lt;/data&gt; \* MERGEFORMAT</w:instrText>
       </w:r>
       <w:r>
         <w:rPr>
@@ -9443,7 +9489,7 @@
           <w:noProof/>
           <w:lang w:val="en-US"/>
         </w:rPr>
-        <w:t>(Rao &amp; Molina, 2015)</w:t>
+        <w:t>(Boonstra et al., 2008)</w:t>
       </w:r>
       <w:r>
         <w:rPr>
@@ -9570,7 +9616,7 @@
         <w:rPr>
           <w:lang w:val="en-US"/>
         </w:rPr>
-        <w:instrText>ADDIN paperpile_citation &lt;clusterId&gt;L232Z389O779S493&lt;/clusterId&gt;&lt;metadata&gt;&lt;citation&gt;&lt;id&gt;741889ed-3f8a-49f3-80f7-b6e9dadf1203&lt;/id&gt;&lt;/citation&gt;&lt;/metadata&gt;&lt;data&gt;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&lt;/data&gt; \* MERGEFORMAT</w:instrText>
+        <w:instrText>ADDIN paperpile_citation &lt;clusterId&gt;L232Z389O779S493&lt;/clusterId&gt;&lt;metadata&gt;&lt;citation&gt;&lt;id&gt;741889ed-3f8a-49f3-80f7-b6e9dadf1203&lt;/id&gt;&lt;/citation&gt;&lt;/metadata&gt;&lt;data&gt;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&lt;/data&gt; \* MERGEFORMAT</w:instrText>
       </w:r>
       <w:r>
         <w:rPr>
@@ -9627,7 +9673,7 @@
         <w:rPr>
           <w:lang w:val="en-US"/>
         </w:rPr>
-        <w:instrText>ADDIN paperpile_citation &lt;clusterId&gt;V935J983F673C196&lt;/clusterId&gt;&lt;metadata&gt;&lt;citation&gt;&lt;id&gt;f324b8f5-cfc0-06db-9150-98a9114b8a56&lt;/id&gt;&lt;/citation&gt;&lt;/metadata&gt;&lt;data&gt;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&lt;/data&gt; \* MERGEFORMAT</w:instrText>
+        <w:instrText>ADDIN paperpile_citation &lt;clusterId&gt;V935J983F673C196&lt;/clusterId&gt;&lt;metadata&gt;&lt;citation&gt;&lt;id&gt;f324b8f5-cfc0-06db-9150-98a9114b8a56&lt;/id&gt;&lt;/citation&gt;&lt;/metadata&gt;&lt;data&gt;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&lt;/data&gt; \* MERGEFORMAT</w:instrText>
       </w:r>
       <w:r>
         <w:rPr>
@@ -9640,7 +9686,7 @@
           <w:noProof/>
           <w:lang w:val="en-US"/>
         </w:rPr>
-        <w:t>(J. Chipperfield, 2020)</w:t>
+        <w:t>(Chipperfield, 2020)</w:t>
       </w:r>
       <w:r>
         <w:rPr>
@@ -9669,6 +9715,12 @@
           <w:lang w:val="en-US"/>
         </w:rPr>
       </w:pPr>
+      <w:r>
+        <w:rPr>
+          <w:lang w:val="en-US"/>
+        </w:rPr>
+        <w:t xml:space="preserve">Tie in with the French TUS experiment from TSS2: households complete both paper and app-based diaries, split on order of completion. </w:t>
+      </w:r>
     </w:p>
     <w:p>
       <w:pPr>
@@ -9834,6 +9886,7 @@
           <w:noProof/>
           <w:lang w:val="en-US"/>
         </w:rPr>
+        <w:lastRenderedPageBreak/>
         <w:t xml:space="preserve">Amaya, A., Biemer, P. P., &amp; Kinyon, D. (2020). Total error in a big data world: adapting the TSE framework to big data. </w:t>
       </w:r>
       <w:r>
@@ -9866,7 +9919,6 @@
           <w:noProof/>
           <w:lang w:val="en-US"/>
         </w:rPr>
-        <w:lastRenderedPageBreak/>
         <w:t xml:space="preserve">Ampt, E. S., Richardson, A. J., &amp; Brög, W. (1985). </w:t>
       </w:r>
       <w:r>
@@ -10229,6 +10281,7 @@
           <w:noProof/>
           <w:lang w:val="en-US"/>
         </w:rPr>
+        <w:lastRenderedPageBreak/>
         <w:t xml:space="preserve">Biemer, P. P. (2010). Total Survey Error: Design, Implementation, and Evaluation. </w:t>
       </w:r>
       <w:r>
@@ -10276,7 +10329,6 @@
           <w:noProof/>
           <w:lang w:val="en-US"/>
         </w:rPr>
-        <w:lastRenderedPageBreak/>
         <w:t xml:space="preserve">Biemer, P. P., &amp; Amaya, A. (2020). Total error frameworks for found data. In </w:t>
       </w:r>
       <w:r>
@@ -10687,15 +10739,8 @@
           <w:noProof/>
           <w:lang w:val="en-US"/>
         </w:rPr>
-        <w:t xml:space="preserve">Burkill, S., Copas, A., Couper, M. P., Clifton, S., Prah, P., Datta, J., Conrad, F., Wellings, K., Johnson, A. M., &amp; Erens, B. (2016). Using the web to collect data on sensitive behaviours: A study looking </w:t>
-      </w:r>
-      <w:r>
-        <w:rPr>
-          <w:noProof/>
-          <w:lang w:val="en-US"/>
-        </w:rPr>
         <w:lastRenderedPageBreak/>
-        <w:t xml:space="preserve">at mode effects on the British National Survey of Sexual Attitudes and Lifestyles. </w:t>
+        <w:t xml:space="preserve">Burkill, S., Copas, A., Couper, M. P., Clifton, S., Prah, P., Datta, J., Conrad, F., Wellings, K., Johnson, A. M., &amp; Erens, B. (2016). Using the web to collect data on sensitive behaviours: A study looking at mode effects on the British National Survey of Sexual Attitudes and Lifestyles. </w:t>
       </w:r>
       <w:r>
         <w:rPr>
@@ -10937,7 +10982,7 @@
           <w:noProof/>
           <w:lang w:val="en-US"/>
         </w:rPr>
-        <w:t xml:space="preserve">Chambers, R., Chipperfield, J., Davis, W., &amp; Kovacevic, M. (2009). </w:t>
+        <w:t xml:space="preserve">Chambers, R., Chipperfield, J. O., Davis, W., &amp; Kovacevic, M. (2009). </w:t>
       </w:r>
       <w:r>
         <w:rPr>
@@ -11016,7 +11061,7 @@
           <w:noProof/>
           <w:lang w:val="en-US"/>
         </w:rPr>
-        <w:t xml:space="preserve">Chipperfield, J. (2020). Bootstrap inference using estimating equations and data that are linked with complex probabilistic algorithms. </w:t>
+        <w:t xml:space="preserve">Chipperfield, J. O. (2020). Bootstrap inference using estimating equations and data that are linked with complex probabilistic algorithms. </w:t>
       </w:r>
       <w:r>
         <w:rPr>
@@ -11063,7 +11108,7 @@
           <w:noProof/>
           <w:lang w:val="en-US"/>
         </w:rPr>
-        <w:t xml:space="preserve">Chipperfield, J. O., &amp; Chambers, R. L. (2015). Using the bootstrap to account for linkage errors when analysing probabilistically linked categorical data. </w:t>
+        <w:t xml:space="preserve">Chipperfield, J. O., &amp; Chambers, R. L. (2015). Using the Bootstrap to Account for Linkage Errors when Analysing Probabilistically Linked Categorical Data. </w:t>
       </w:r>
       <w:r>
         <w:rPr>
@@ -11110,6 +11155,7 @@
           <w:noProof/>
           <w:lang w:val="en-US"/>
         </w:rPr>
+        <w:lastRenderedPageBreak/>
         <w:t xml:space="preserve">Clarke, M., Dix, M., &amp; Jones, P. (1981). Error and uncertainty in travel surveys. </w:t>
       </w:r>
       <w:r>
@@ -11157,7 +11203,6 @@
           <w:noProof/>
           <w:lang w:val="en-US"/>
         </w:rPr>
-        <w:lastRenderedPageBreak/>
         <w:t xml:space="preserve">Cottrill, C. D., Pereira, F. C., Zhao, F., Dias, I. F., Lim, H. B., Ben-Akiva, M. E., &amp; Zegras, P. C. (2013). Future Mobility Survey: Experience in Developing a Smartphone-Based Travel Survey in Singapore. </w:t>
       </w:r>
       <w:r>
@@ -11527,6 +11572,7 @@
           <w:noProof/>
           <w:lang w:val="en-US"/>
         </w:rPr>
+        <w:lastRenderedPageBreak/>
         <w:t xml:space="preserve">de Leeuw, E., &amp; Hox, J. (2008). Mixing Data Collection Methods: Lessons from Social Survey Research1, 2. </w:t>
       </w:r>
       <w:r>
@@ -11559,7 +11605,6 @@
           <w:noProof/>
           <w:lang w:val="en-US"/>
         </w:rPr>
-        <w:lastRenderedPageBreak/>
         <w:t xml:space="preserve">DeLeeuw, E. D. (2018). Mixed-mode: Past, present, and future. </w:t>
       </w:r>
       <w:r>
@@ -11861,6 +11906,7 @@
           <w:noProof/>
           <w:lang w:val="en-US"/>
         </w:rPr>
+        <w:lastRenderedPageBreak/>
         <w:t xml:space="preserve">Gong, L., Morikawa, T., Yamamoto, T., &amp; Sato, H. (2014). Deriving Personal Trip Data from GPS Data: A Literature Review on the Existing Methodologies. </w:t>
       </w:r>
       <w:r>
@@ -11908,7 +11954,6 @@
           <w:noProof/>
           <w:lang w:val="en-US"/>
         </w:rPr>
-        <w:lastRenderedPageBreak/>
         <w:t xml:space="preserve">Greaves, S., Ellison, A., Ellison, R., Rance, D., Standen, C., Rissel, C., &amp; Crane, M. (2015). A Web-Based Diary and Companion Smartphone app for Travel/Activity Surveys. </w:t>
       </w:r>
       <w:r>
@@ -11956,7 +12001,7 @@
           <w:noProof/>
           <w:lang w:val="en-US"/>
         </w:rPr>
-        <w:t xml:space="preserve">Groves, R. M., &amp; Lyberg, L. (2010). Total survey error: Past, present, and future. </w:t>
+        <w:t xml:space="preserve">Groves, R. M. (2006). Nonresponse rates and nonresponse bias in household surveys. </w:t>
       </w:r>
       <w:r>
         <w:rPr>
@@ -11979,14 +12024,14 @@
           <w:noProof/>
           <w:lang w:val="en-US"/>
         </w:rPr>
-        <w:t>74</w:t>
-      </w:r>
-      <w:r>
-        <w:rPr>
-          <w:noProof/>
-          <w:lang w:val="en-US"/>
-        </w:rPr>
-        <w:t>(5), 849–879.</w:t>
+        <w:t>70</w:t>
+      </w:r>
+      <w:r>
+        <w:rPr>
+          <w:noProof/>
+          <w:lang w:val="en-US"/>
+        </w:rPr>
+        <w:t>(5), 646–675.</w:t>
       </w:r>
     </w:p>
     <w:p>
@@ -12003,7 +12048,7 @@
           <w:noProof/>
           <w:lang w:val="en-US"/>
         </w:rPr>
-        <w:t xml:space="preserve">Groves, Robert M. (2006). Nonresponse rates and nonresponse bias in household surveys. </w:t>
+        <w:t xml:space="preserve">Groves, R. M., Couper, M. P., Presser, S., Singer, E., Tourangeau, R., Acosta, G. P., &amp; Nelson, L. (2006). Experiments in producing nonresponse bias. </w:t>
       </w:r>
       <w:r>
         <w:rPr>
@@ -12033,7 +12078,7 @@
           <w:noProof/>
           <w:lang w:val="en-US"/>
         </w:rPr>
-        <w:t>(5), 646–675.</w:t>
+        <w:t>(5), 720–736.</w:t>
       </w:r>
     </w:p>
     <w:p>
@@ -12050,7 +12095,7 @@
           <w:noProof/>
           <w:lang w:val="en-US"/>
         </w:rPr>
-        <w:t xml:space="preserve">Groves, Robert M., Couper, M. P., Presser, S., Singer, E., Tourangeau, R., Acosta, G. P., &amp; Nelson, L. (2006). Experiments in producing nonresponse bias. </w:t>
+        <w:t xml:space="preserve">Groves, R. M., &amp; Lyberg, L. (2010). Total Survey Error: Past, Present, and Future. </w:t>
       </w:r>
       <w:r>
         <w:rPr>
@@ -12073,14 +12118,14 @@
           <w:noProof/>
           <w:lang w:val="en-US"/>
         </w:rPr>
-        <w:t>70</w:t>
-      </w:r>
-      <w:r>
-        <w:rPr>
-          <w:noProof/>
-          <w:lang w:val="en-US"/>
-        </w:rPr>
-        <w:t>(5), 720–736.</w:t>
+        <w:t>74</w:t>
+      </w:r>
+      <w:r>
+        <w:rPr>
+          <w:noProof/>
+          <w:lang w:val="en-US"/>
+        </w:rPr>
+        <w:t>(5), 849–879.</w:t>
       </w:r>
     </w:p>
     <w:p>
@@ -12316,6 +12361,7 @@
           <w:noProof/>
           <w:lang w:val="en-US"/>
         </w:rPr>
+        <w:lastRenderedPageBreak/>
         <w:t xml:space="preserve">Imbens, G. W. (2004). Nonparametric estimation of average treatment effects under exogeneity: A review. </w:t>
       </w:r>
       <w:r>
@@ -12363,7 +12409,6 @@
           <w:noProof/>
           <w:lang w:val="en-US"/>
         </w:rPr>
-        <w:lastRenderedPageBreak/>
         <w:t xml:space="preserve">Jäckle, A., Burton, J., Couper, M. P., &amp; Lessof, C. (2019). Participation in a mobile app survey to collect expenditure data as part of a large-scale probability household panel: coverage and participation rates and biases. </w:t>
       </w:r>
       <w:r>
@@ -14667,7 +14712,7 @@
           <w:noProof/>
           <w:lang w:val="en-US"/>
         </w:rPr>
-        <w:t xml:space="preserve">van den Brakel Jan A. (2013). Design-based analysis of factorial designs embedded in probability samples. </w:t>
+        <w:t xml:space="preserve">van den Brakel, Jan A. (2013). Design-based analysis of factorial designs embedded in probability samples. </w:t>
       </w:r>
       <w:r>
         <w:rPr>
@@ -14755,28 +14800,25 @@
         <w:ind w:left="720" w:hanging="720"/>
         <w:rPr>
           <w:noProof/>
-          <w:lang w:val="en-US"/>
-        </w:rPr>
-      </w:pPr>
-      <w:r>
-        <w:rPr>
-          <w:noProof/>
-          <w:lang w:val="en-US"/>
-        </w:rPr>
-        <w:t xml:space="preserve">Vannieuwenhuyze, J., Loosveldt, G., &amp; Molenberghs, G. (2010). A method for evaluating mode effects in mixed-mode surveys. </w:t>
+        </w:rPr>
+      </w:pPr>
+      <w:r>
+        <w:rPr>
+          <w:noProof/>
+          <w:lang w:val="en-US"/>
+        </w:rPr>
+        <w:t xml:space="preserve">Vannieuwenhuyze, J. T. A., &amp; Loosveldt, G. (2013). Evaluating Relative Mode Effects in Mixed-Mode Surveys:: Three Methods to Disentangle Selection and Measurement Effects. </w:t>
       </w:r>
       <w:r>
         <w:rPr>
           <w:i/>
           <w:noProof/>
-          <w:lang w:val="en-US"/>
-        </w:rPr>
-        <w:t>Public Opinion Quarterly</w:t>
-      </w:r>
-      <w:r>
-        <w:rPr>
-          <w:noProof/>
-          <w:lang w:val="en-US"/>
+        </w:rPr>
+        <w:t>Sociological Methods &amp; Research</w:t>
+      </w:r>
+      <w:r>
+        <w:rPr>
+          <w:noProof/>
         </w:rPr>
         <w:t xml:space="preserve">, </w:t>
       </w:r>
@@ -14784,16 +14826,14 @@
         <w:rPr>
           <w:i/>
           <w:noProof/>
-          <w:lang w:val="en-US"/>
-        </w:rPr>
-        <w:t>74</w:t>
-      </w:r>
-      <w:r>
-        <w:rPr>
-          <w:noProof/>
-          <w:lang w:val="en-US"/>
-        </w:rPr>
-        <w:t>(5), 1027–1045.</w:t>
+        </w:rPr>
+        <w:t>42</w:t>
+      </w:r>
+      <w:r>
+        <w:rPr>
+          <w:noProof/>
+        </w:rPr>
+        <w:t>(1), 82–104.</w:t>
       </w:r>
     </w:p>
     <w:p>
@@ -14808,9 +14848,15 @@
       <w:r>
         <w:rPr>
           <w:noProof/>
-          <w:lang w:val="en-US"/>
-        </w:rPr>
-        <w:t xml:space="preserve">Vannieuwenhuyze, J. T. A., &amp; Loosveldt, G. (2013). Evaluating Relative Mode Effects in Mixed-Mode Surveys:: Three Methods to Disentangle Selection and Measurement Effects. </w:t>
+        </w:rPr>
+        <w:t xml:space="preserve">Vannieuwenhuyze, J. T. A., Loosveldt, G., &amp; Molenberghs, G. (2010). </w:t>
+      </w:r>
+      <w:r>
+        <w:rPr>
+          <w:noProof/>
+          <w:lang w:val="en-US"/>
+        </w:rPr>
+        <w:t xml:space="preserve">A Method for Evaluating Mode Effects in Mixed-mode Surveys. </w:t>
       </w:r>
       <w:r>
         <w:rPr>
@@ -14818,7 +14864,7 @@
           <w:noProof/>
           <w:lang w:val="en-US"/>
         </w:rPr>
-        <w:t>Sociological Methods &amp; Research</w:t>
+        <w:t>Public Opinion Quarterly</w:t>
       </w:r>
       <w:r>
         <w:rPr>
@@ -14833,14 +14879,14 @@
           <w:noProof/>
           <w:lang w:val="en-US"/>
         </w:rPr>
-        <w:t>42</w:t>
-      </w:r>
-      <w:r>
-        <w:rPr>
-          <w:noProof/>
-          <w:lang w:val="en-US"/>
-        </w:rPr>
-        <w:t>(1), 82–104.</w:t>
+        <w:t>74</w:t>
+      </w:r>
+      <w:r>
+        <w:rPr>
+          <w:noProof/>
+          <w:lang w:val="en-US"/>
+        </w:rPr>
+        <w:t>(5), 1027–1045.</w:t>
       </w:r>
     </w:p>
     <w:p>

--- a/Free writing.docx
+++ b/Free writing.docx
@@ -687,7 +687,19 @@
         <w:rPr>
           <w:lang w:val="en-US"/>
         </w:rPr>
-        <w:t xml:space="preserve"> make use of some of the theoretical benefits are interested in integrating results from smart surveys with historical data sources and ongoing, established surveys. This presents an unfortunate conundrum, as </w:t>
+        <w:t xml:space="preserve"> make use of some of the theoretical benefits are interested in integrating results from smart surveys with historical data sources and ongoing, established surveys.</w:t>
+      </w:r>
+      <w:r>
+        <w:rPr>
+          <w:lang w:val="en-US"/>
+        </w:rPr>
+        <w:t xml:space="preserve"> In addition, there may be a need to continue traditional surveys for specific sub-groups in the population.</w:t>
+      </w:r>
+      <w:r>
+        <w:rPr>
+          <w:lang w:val="en-US"/>
+        </w:rPr>
+        <w:t xml:space="preserve"> This presents an unfortunate conundrum, as </w:t>
       </w:r>
       <w:r>
         <w:rPr>
@@ -817,7 +829,43 @@
         <w:rPr>
           <w:lang w:val="en-US"/>
         </w:rPr>
-        <w:t>At the moment, there exists no comprehensive methodology proposing steps for the integration of smart survey data, despite both researcher interest impending necessity.</w:t>
+        <w:t xml:space="preserve">At the moment, there exists no comprehensive methodology proposing steps for the integration of </w:t>
+      </w:r>
+      <w:r>
+        <w:rPr>
+          <w:lang w:val="en-US"/>
+        </w:rPr>
+        <w:t xml:space="preserve">data arising from </w:t>
+      </w:r>
+      <w:r>
+        <w:rPr>
+          <w:lang w:val="en-US"/>
+        </w:rPr>
+        <w:t xml:space="preserve">smart </w:t>
+      </w:r>
+      <w:r>
+        <w:rPr>
+          <w:lang w:val="en-US"/>
+        </w:rPr>
+        <w:t>and traditional survey methodologies</w:t>
+      </w:r>
+      <w:r>
+        <w:rPr>
+          <w:lang w:val="en-US"/>
+        </w:rPr>
+        <w:t xml:space="preserve">, despite both researcher interest </w:t>
+      </w:r>
+      <w:r>
+        <w:rPr>
+          <w:lang w:val="en-US"/>
+        </w:rPr>
+        <w:t xml:space="preserve">and </w:t>
+      </w:r>
+      <w:r>
+        <w:rPr>
+          <w:lang w:val="en-US"/>
+        </w:rPr>
+        <w:t>impending necessity.</w:t>
       </w:r>
     </w:p>
     <w:p>
@@ -893,39 +941,33 @@
         <w:rPr>
           <w:lang w:val="en-US"/>
         </w:rPr>
-        <w:t xml:space="preserve"> framework for smart surveys. </w:t>
-      </w:r>
-    </w:p>
-    <w:p>
-      <w:pPr>
-        <w:rPr>
-          <w:lang w:val="en-US"/>
-        </w:rPr>
-      </w:pPr>
-      <w:r>
-        <w:rPr>
-          <w:lang w:val="en-US"/>
-        </w:rPr>
-        <w:t xml:space="preserve">Finally, </w:t>
-      </w:r>
-      <w:r>
-        <w:rPr>
-          <w:lang w:val="en-US"/>
-        </w:rPr>
-        <w:t>The Total Survey Error (TSE) framework offers an</w:t>
-      </w:r>
-      <w:r>
-        <w:rPr>
-          <w:lang w:val="en-US"/>
-        </w:rPr>
-        <w:t xml:space="preserve"> attractive</w:t>
-      </w:r>
-      <w:r>
-        <w:rPr>
-          <w:lang w:val="en-US"/>
-        </w:rPr>
-        <w:t xml:space="preserve"> entry point for discriminating between different sources of error that may arise between the differing modes of data collection </w:t>
-      </w:r>
+        <w:t xml:space="preserve"> framework for smart surveys</w:t>
+      </w:r>
+      <w:r>
+        <w:rPr>
+          <w:lang w:val="en-US"/>
+        </w:rPr>
+        <w:t xml:space="preserve">, although the larger differences between traditional and smart data </w:t>
+      </w:r>
+      <w:r>
+        <w:rPr>
+          <w:lang w:val="en-US"/>
+        </w:rPr>
+        <w:t>means a higher onus on researchers to demonstrate measurement equality</w:t>
+      </w:r>
+      <w:r>
+        <w:rPr>
+          <w:lang w:val="en-US"/>
+        </w:rPr>
+        <w:t>.</w:t>
+      </w:r>
+      <w:r>
+        <w:rPr>
+          <w:lang w:val="en-US"/>
+        </w:rPr>
+        <w:t xml:space="preserve"> This review uses the Total Survey Error (TSE) framework to investigate and describe potential areas for differences to arise between smart and traditional modes of administration </w:t>
+      </w:r>
+      <w:commentRangeStart w:id="0"/>
       <w:r>
         <w:rPr>
           <w:lang w:val="en-US"/>
@@ -957,6 +999,13 @@
         </w:rPr>
         <w:fldChar w:fldCharType="end"/>
       </w:r>
+      <w:commentRangeEnd w:id="0"/>
+      <w:r>
+        <w:rPr>
+          <w:rStyle w:val="CommentReference"/>
+        </w:rPr>
+        <w:commentReference w:id="0"/>
+      </w:r>
       <w:r>
         <w:rPr>
           <w:lang w:val="en-US"/>
@@ -968,147 +1017,6 @@
           <w:lang w:val="en-US"/>
         </w:rPr>
         <w:t xml:space="preserve"> </w:t>
-      </w:r>
-      <w:r>
-        <w:rPr>
-          <w:lang w:val="en-US"/>
-        </w:rPr>
-        <w:t>TSE provides a taxonomy of errors that may be introduced at each step of the survey process, which can then be translated into existing methodology to both estimate and account for systematic differences. Usage of this framework carries with it the additional benefit that r</w:t>
-      </w:r>
-      <w:r>
-        <w:rPr>
-          <w:lang w:val="en-US"/>
-        </w:rPr>
-        <w:t>esearchers have expanded the framework</w:t>
-      </w:r>
-      <w:r>
-        <w:rPr>
-          <w:lang w:val="en-US"/>
-        </w:rPr>
-        <w:t xml:space="preserve"> over time</w:t>
-      </w:r>
-      <w:r>
-        <w:rPr>
-          <w:lang w:val="en-US"/>
-        </w:rPr>
-        <w:t xml:space="preserve"> to consider various situations that may be good approximations of smart data, including big data </w:t>
-      </w:r>
-      <w:r>
-        <w:rPr>
-          <w:lang w:val="en-US"/>
-        </w:rPr>
-        <w:fldChar w:fldCharType="begin" w:fldLock="1"/>
-      </w:r>
-      <w:r>
-        <w:rPr>
-          <w:lang w:val="en-US"/>
-        </w:rPr>
-        <w:instrText>ADDIN paperpile_citation &lt;clusterId&gt;I184W244S534Q355&lt;/clusterId&gt;&lt;metadata&gt;&lt;citation&gt;&lt;id&gt;56099dba-9bf9-490e-bb7c-5f6b43a4bc28&lt;/id&gt;&lt;/citation&gt;&lt;/metadata&gt;&lt;data&gt;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&lt;/data&gt; \* MERGEFORMAT</w:instrText>
-      </w:r>
-      <w:r>
-        <w:rPr>
-          <w:lang w:val="en-US"/>
-        </w:rPr>
-        <w:fldChar w:fldCharType="separate"/>
-      </w:r>
-      <w:r>
-        <w:rPr>
-          <w:noProof/>
-          <w:lang w:val="en-US"/>
-        </w:rPr>
-        <w:t>(Amaya et al., 2020)</w:t>
-      </w:r>
-      <w:r>
-        <w:rPr>
-          <w:lang w:val="en-US"/>
-        </w:rPr>
-        <w:fldChar w:fldCharType="end"/>
-      </w:r>
-      <w:r>
-        <w:rPr>
-          <w:lang w:val="en-US"/>
-        </w:rPr>
-        <w:t xml:space="preserve">, found data </w:t>
-      </w:r>
-      <w:r>
-        <w:rPr>
-          <w:lang w:val="en-US"/>
-        </w:rPr>
-        <w:fldChar w:fldCharType="begin" w:fldLock="1"/>
-      </w:r>
-      <w:r>
-        <w:rPr>
-          <w:lang w:val="en-US"/>
-        </w:rPr>
-        <w:instrText>ADDIN paperpile_citation &lt;clusterId&gt;S565Z622V913T696&lt;/clusterId&gt;&lt;metadata&gt;&lt;citation&gt;&lt;id&gt;573ea7b7-e4de-445a-ae16-3d7e02d2a8bc&lt;/id&gt;&lt;/citation&gt;&lt;/metadata&gt;&lt;data&gt;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&lt;/data&gt; \* MERGEFORMAT</w:instrText>
-      </w:r>
-      <w:r>
-        <w:rPr>
-          <w:lang w:val="en-US"/>
-        </w:rPr>
-        <w:fldChar w:fldCharType="separate"/>
-      </w:r>
-      <w:r>
-        <w:rPr>
-          <w:noProof/>
-          <w:lang w:val="en-US"/>
-        </w:rPr>
-        <w:t>(Biemer &amp; Amaya, 2020)</w:t>
-      </w:r>
-      <w:r>
-        <w:rPr>
-          <w:lang w:val="en-US"/>
-        </w:rPr>
-        <w:fldChar w:fldCharType="end"/>
-      </w:r>
-      <w:r>
-        <w:rPr>
-          <w:lang w:val="en-US"/>
-        </w:rPr>
-        <w:t xml:space="preserve">, and web-tracking data </w:t>
-      </w:r>
-      <w:r>
-        <w:rPr>
-          <w:lang w:val="en-US"/>
-        </w:rPr>
-        <w:fldChar w:fldCharType="begin" w:fldLock="1"/>
-      </w:r>
-      <w:r>
-        <w:rPr>
-          <w:lang w:val="en-US"/>
-        </w:rPr>
-        <w:instrText>ADDIN paperpile_citation &lt;clusterId&gt;E946S396H786L417&lt;/clusterId&gt;&lt;metadata&gt;&lt;citation&gt;&lt;id&gt;be07ffb4-3d49-4a75-8f80-802fae41ee20&lt;/id&gt;&lt;/citation&gt;&lt;/metadata&gt;&lt;data&gt;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&lt;/data&gt; \* MERGEFORMAT</w:instrText>
-      </w:r>
-      <w:r>
-        <w:rPr>
-          <w:lang w:val="en-US"/>
-        </w:rPr>
-        <w:fldChar w:fldCharType="separate"/>
-      </w:r>
-      <w:r>
-        <w:rPr>
-          <w:noProof/>
-          <w:lang w:val="en-US"/>
-        </w:rPr>
-        <w:t>(Bosch &amp; Revilla, 2022)</w:t>
-      </w:r>
-      <w:r>
-        <w:rPr>
-          <w:lang w:val="en-US"/>
-        </w:rPr>
-        <w:fldChar w:fldCharType="end"/>
-      </w:r>
-      <w:r>
-        <w:rPr>
-          <w:lang w:val="en-US"/>
-        </w:rPr>
-        <w:t xml:space="preserve">. </w:t>
-      </w:r>
-      <w:r>
-        <w:rPr>
-          <w:lang w:val="en-US"/>
-        </w:rPr>
-        <w:t>Drawing from these varied approaches provides theoretical backing for this new area of research.</w:t>
       </w:r>
     </w:p>
     <w:p>
@@ -1162,6 +1070,24 @@
     </w:p>
     <w:p>
       <w:pPr>
+        <w:pStyle w:val="ListParagraph"/>
+        <w:numPr>
+          <w:ilvl w:val="0"/>
+          <w:numId w:val="1"/>
+        </w:numPr>
+        <w:rPr>
+          <w:lang w:val="en-US"/>
+        </w:rPr>
+      </w:pPr>
+      <w:r>
+        <w:rPr>
+          <w:lang w:val="en-US"/>
+        </w:rPr>
+        <w:t>Provide an overview of methods to disentangle the various sources of error</w:t>
+      </w:r>
+    </w:p>
+    <w:p>
+      <w:pPr>
         <w:rPr>
           <w:lang w:val="en-US"/>
         </w:rPr>
@@ -1369,43 +1295,44 @@
           <w:lang w:val="en-US"/>
         </w:rPr>
       </w:pPr>
+      <w:commentRangeStart w:id="1"/>
+      <w:r>
+        <w:rPr>
+          <w:lang w:val="en-US"/>
+        </w:rPr>
+        <w:t>Coverage</w:t>
+      </w:r>
+      <w:r>
+        <w:rPr>
+          <w:lang w:val="en-US"/>
+        </w:rPr>
+        <w:t xml:space="preserve"> (different section)</w:t>
+      </w:r>
+    </w:p>
+    <w:p>
+      <w:pPr>
+        <w:rPr>
+          <w:lang w:val="en-US"/>
+        </w:rPr>
+      </w:pPr>
+      <w:r>
+        <w:rPr>
+          <w:lang w:val="en-US"/>
+        </w:rPr>
+        <w:t xml:space="preserve">The original concern of smartphone coverage was that smartphone coverage may have been limited by key demographics, but it may now be the case that access to the web on non-smartphone devices may be limited by key demographics. </w:t>
+      </w:r>
+    </w:p>
+    <w:p>
+      <w:pPr>
+        <w:rPr>
+          <w:lang w:val="en-US"/>
+        </w:rPr>
+      </w:pPr>
       <w:r>
         <w:rPr>
           <w:lang w:val="en-US"/>
         </w:rPr>
         <w:lastRenderedPageBreak/>
-        <w:t>Coverage</w:t>
-      </w:r>
-      <w:r>
-        <w:rPr>
-          <w:lang w:val="en-US"/>
-        </w:rPr>
-        <w:t xml:space="preserve"> (different section)</w:t>
-      </w:r>
-    </w:p>
-    <w:p>
-      <w:pPr>
-        <w:rPr>
-          <w:lang w:val="en-US"/>
-        </w:rPr>
-      </w:pPr>
-      <w:r>
-        <w:rPr>
-          <w:lang w:val="en-US"/>
-        </w:rPr>
-        <w:t xml:space="preserve">The original concern of smartphone coverage was that smartphone coverage may have been limited by key demographics, but it may now be the case that access to the web on non-smartphone devices may be limited by key demographics. </w:t>
-      </w:r>
-    </w:p>
-    <w:p>
-      <w:pPr>
-        <w:rPr>
-          <w:lang w:val="en-US"/>
-        </w:rPr>
-      </w:pPr>
-      <w:r>
-        <w:rPr>
-          <w:lang w:val="en-US"/>
-        </w:rPr>
         <w:t>Online surv</w:t>
       </w:r>
       <w:r>
@@ -1469,6 +1396,26 @@
         </w:rPr>
         <w:fldChar w:fldCharType="end"/>
       </w:r>
+      <w:commentRangeEnd w:id="1"/>
+      <w:r>
+        <w:rPr>
+          <w:rStyle w:val="CommentReference"/>
+        </w:rPr>
+        <w:commentReference w:id="1"/>
+      </w:r>
+    </w:p>
+    <w:p>
+      <w:pPr>
+        <w:rPr>
+          <w:lang w:val="en-US"/>
+        </w:rPr>
+      </w:pPr>
+      <w:r>
+        <w:rPr>
+          <w:lang w:val="en-US"/>
+        </w:rPr>
+        <w:t>&lt;Stats from recent Eurobarometer on ownership and mention secondary divide using them is important, not just ownership -- Keusch study&gt;</w:t>
+      </w:r>
     </w:p>
     <w:p>
       <w:pPr>
@@ -1587,6 +1534,19 @@
           <w:lang w:val="en-US"/>
         </w:rPr>
         <w:t>list a number of smart features that smart surveys may have: device intelligence, internal sensors, external sensors, access to public online data, access to personal online data, or linkage consent. Often, fully-developed smart surveys will employ combinations of many of these at once.</w:t>
+      </w:r>
+    </w:p>
+    <w:p>
+      <w:pPr>
+        <w:rPr>
+          <w:lang w:val="en-US"/>
+        </w:rPr>
+      </w:pPr>
+      <w:r>
+        <w:rPr>
+          <w:lang w:val="en-US"/>
+        </w:rPr>
+        <w:t>&lt;Consequence: more smart = more measurement differences&gt;</w:t>
       </w:r>
     </w:p>
     <w:p>
@@ -2603,35 +2563,7 @@
         <w:rPr>
           <w:lang w:val="en-US"/>
         </w:rPr>
-        <w:t xml:space="preserve">(French et al., 2008; </w:t>
-      </w:r>
-      <w:proofErr w:type="spellStart"/>
-      <w:r>
-        <w:rPr>
-          <w:lang w:val="en-US"/>
-        </w:rPr>
-        <w:t>Riegler</w:t>
-      </w:r>
-      <w:proofErr w:type="spellEnd"/>
-      <w:r>
-        <w:rPr>
-          <w:lang w:val="en-US"/>
-        </w:rPr>
-        <w:t xml:space="preserve">, 2015; </w:t>
-      </w:r>
-      <w:proofErr w:type="spellStart"/>
-      <w:r>
-        <w:rPr>
-          <w:lang w:val="en-US"/>
-        </w:rPr>
-        <w:t>Sekula</w:t>
-      </w:r>
-      <w:proofErr w:type="spellEnd"/>
-      <w:r>
-        <w:rPr>
-          <w:lang w:val="en-US"/>
-        </w:rPr>
-        <w:t xml:space="preserve"> et al., 2005)</w:t>
+        <w:t>(French et al., 2008; Riegler, 2015; Sekula et al., 2005)</w:t>
       </w:r>
       <w:r>
         <w:rPr>
@@ -2639,6 +2571,12 @@
         </w:rPr>
         <w:fldChar w:fldCharType="end"/>
       </w:r>
+      <w:r>
+        <w:rPr>
+          <w:lang w:val="en-US"/>
+        </w:rPr>
+        <w:t xml:space="preserve"> &lt;Evidence for differences in selection and measurement in moving non-smart -&gt; smart&gt;</w:t>
+      </w:r>
     </w:p>
     <w:p>
       <w:pPr>
@@ -2696,14 +2634,14 @@
           <w:lang w:val="en-US"/>
         </w:rPr>
       </w:pPr>
-      <w:bookmarkStart w:id="0" w:name="_Ref143702864"/>
+      <w:bookmarkStart w:id="2" w:name="_Ref143702864"/>
       <w:r>
         <w:rPr>
           <w:lang w:val="en-US"/>
         </w:rPr>
         <w:t>Total Survey Error</w:t>
       </w:r>
-      <w:bookmarkEnd w:id="0"/>
+      <w:bookmarkEnd w:id="2"/>
     </w:p>
     <w:p>
       <w:pPr>
@@ -2916,35 +2854,7 @@
         <w:rPr>
           <w:lang w:val="en-US"/>
         </w:rPr>
-        <w:t xml:space="preserve">This article therefore relates the scheme as presented by </w:t>
-      </w:r>
-      <w:proofErr w:type="spellStart"/>
-      <w:r>
-        <w:rPr>
-          <w:lang w:val="en-US"/>
-        </w:rPr>
-        <w:t>Biemer</w:t>
-      </w:r>
-      <w:proofErr w:type="spellEnd"/>
-      <w:r>
-        <w:rPr>
-          <w:lang w:val="en-US"/>
-        </w:rPr>
-        <w:t xml:space="preserve"> and </w:t>
-      </w:r>
-      <w:proofErr w:type="spellStart"/>
-      <w:r>
-        <w:rPr>
-          <w:lang w:val="en-US"/>
-        </w:rPr>
-        <w:t>Lyberg</w:t>
-      </w:r>
-      <w:proofErr w:type="spellEnd"/>
-      <w:r>
-        <w:rPr>
-          <w:lang w:val="en-US"/>
-        </w:rPr>
-        <w:t xml:space="preserve"> </w:t>
+        <w:t xml:space="preserve">This article therefore relates the scheme as presented by Biemer and Lyberg </w:t>
       </w:r>
       <w:r>
         <w:rPr>
@@ -3011,21 +2921,7 @@
         <w:rPr>
           <w:lang w:val="en-US"/>
         </w:rPr>
-        <w:t xml:space="preserve">and </w:t>
-      </w:r>
-      <w:proofErr w:type="spellStart"/>
-      <w:r>
-        <w:rPr>
-          <w:lang w:val="en-US"/>
-        </w:rPr>
-        <w:t>nonsampling</w:t>
-      </w:r>
-      <w:proofErr w:type="spellEnd"/>
-      <w:r>
-        <w:rPr>
-          <w:lang w:val="en-US"/>
-        </w:rPr>
-        <w:t xml:space="preserve"> error, of which we distinguish five categories. </w:t>
+        <w:t xml:space="preserve">and nonsampling error, of which we distinguish five categories. </w:t>
       </w:r>
     </w:p>
     <w:p>
@@ -3047,7 +2943,7 @@
             <wp:cNvGraphicFramePr/>
             <a:graphic xmlns:a="http://schemas.openxmlformats.org/drawingml/2006/main">
               <a:graphicData uri="http://schemas.openxmlformats.org/drawingml/2006/diagram">
-                <dgm:relIds xmlns:dgm="http://schemas.openxmlformats.org/drawingml/2006/diagram" xmlns:r="http://schemas.openxmlformats.org/officeDocument/2006/relationships" r:dm="rId8" r:lo="rId9" r:qs="rId10" r:cs="rId11"/>
+                <dgm:relIds xmlns:dgm="http://schemas.openxmlformats.org/drawingml/2006/diagram" xmlns:r="http://schemas.openxmlformats.org/officeDocument/2006/relationships" r:dm="rId12" r:lo="rId13" r:qs="rId14" r:cs="rId15"/>
               </a:graphicData>
             </a:graphic>
           </wp:inline>
@@ -3064,21 +2960,7 @@
         <w:rPr>
           <w:lang w:val="en-US"/>
         </w:rPr>
-        <w:t xml:space="preserve">For the purposes of this article, briefly describing each of these sources of </w:t>
-      </w:r>
-      <w:proofErr w:type="spellStart"/>
-      <w:r>
-        <w:rPr>
-          <w:lang w:val="en-US"/>
-        </w:rPr>
-        <w:t>nonsampling</w:t>
-      </w:r>
-      <w:proofErr w:type="spellEnd"/>
-      <w:r>
-        <w:rPr>
-          <w:lang w:val="en-US"/>
-        </w:rPr>
-        <w:t xml:space="preserve"> error is sufficient to provide context for the following sections. Specification error arises when there is a mismatch between the parameters of interest for the researchers and the information that the survey will capture. Frame error, also referred to as coverage, results from the failure of the sampling frame to adequately represent the population. Nonresponse error comes from a sampled person’s failure to respond</w:t>
+        <w:t>For the purposes of this article, briefly describing each of these sources of nonsampling error is sufficient to provide context for the following sections. Specification error arises when there is a mismatch between the parameters of interest for the researchers and the information that the survey will capture. Frame error, also referred to as coverage, results from the failure of the sampling frame to adequately represent the population. Nonresponse error comes from a sampled person’s failure to respond</w:t>
       </w:r>
       <w:r>
         <w:rPr>
@@ -3090,20 +2972,26 @@
         <w:rPr>
           <w:lang w:val="en-US"/>
         </w:rPr>
-        <w:t>Measurement error arises when a respondent answers in a way that differs from the truth, whether intentionally or not. Finally, processing error comes from processing, coding, editing, or working with the data.</w:t>
-      </w:r>
-    </w:p>
-    <w:p>
-      <w:pPr>
-        <w:rPr>
-          <w:lang w:val="en-US"/>
-        </w:rPr>
-      </w:pPr>
+        <w:t xml:space="preserve">Measurement </w:t>
+      </w:r>
       <w:r>
         <w:rPr>
           <w:lang w:val="en-US"/>
         </w:rPr>
         <w:lastRenderedPageBreak/>
+        <w:t>error arises when a respondent answers in a way that differs from the truth, whether intentionally or not. Finally, processing error comes from processing, coding, editing, or working with the data.</w:t>
+      </w:r>
+    </w:p>
+    <w:p>
+      <w:pPr>
+        <w:rPr>
+          <w:lang w:val="en-US"/>
+        </w:rPr>
+      </w:pPr>
+      <w:r>
+        <w:rPr>
+          <w:lang w:val="en-US"/>
+        </w:rPr>
         <w:t xml:space="preserve">The categories of nonresponse error benefit from an additional structural layer. </w:t>
       </w:r>
       <w:r>
@@ -3196,6 +3084,19 @@
         <w:rPr>
           <w:lang w:val="en-US"/>
         </w:rPr>
+        <w:t>&lt;in traditional diaries, you do not see item non-response&gt;</w:t>
+      </w:r>
+    </w:p>
+    <w:p>
+      <w:pPr>
+        <w:rPr>
+          <w:lang w:val="en-US"/>
+        </w:rPr>
+      </w:pPr>
+      <w:r>
+        <w:rPr>
+          <w:lang w:val="en-US"/>
+        </w:rPr>
         <w:t>In addition to the longitudinal aspects of diary survey methods, there are additional considerations specific to smart surveys making use of passive data collection.</w:t>
       </w:r>
       <w:r>
@@ -3775,27 +3676,27 @@
         <w:rPr>
           <w:lang w:val="en-US"/>
         </w:rPr>
-        <w:t xml:space="preserve"> This view is at least partially at odds with the goals of smart surveys, which often seek to combine the benefits of both active and passive measurements precisely because of the lack of a gold standard.</w:t>
-      </w:r>
-    </w:p>
-    <w:p>
-      <w:pPr>
-        <w:rPr>
-          <w:lang w:val="en-US"/>
-        </w:rPr>
-      </w:pPr>
-      <w:r>
-        <w:rPr>
-          <w:lang w:val="en-US"/>
-        </w:rPr>
-        <w:t xml:space="preserve">In their book Mixed-Mode Official Surveys, Schouten et al. devote a chapter to the discussion of smart devices as an emerging new mode, noting that the new types of data “challenge the </w:t>
+        <w:t xml:space="preserve"> This view is at least partially at odds with the goals of smart surveys, which </w:t>
       </w:r>
       <w:r>
         <w:rPr>
           <w:lang w:val="en-US"/>
         </w:rPr>
         <w:lastRenderedPageBreak/>
-        <w:t xml:space="preserve">comparability of response with and without” the data </w:t>
+        <w:t>often seek to combine the benefits of both active and passive measurements precisely because of the lack of a gold standard.</w:t>
+      </w:r>
+    </w:p>
+    <w:p>
+      <w:pPr>
+        <w:rPr>
+          <w:lang w:val="en-US"/>
+        </w:rPr>
+      </w:pPr>
+      <w:r>
+        <w:rPr>
+          <w:lang w:val="en-US"/>
+        </w:rPr>
+        <w:t xml:space="preserve">In their book Mixed-Mode Official Surveys, Schouten et al. devote a chapter to the discussion of smart devices as an emerging new mode, noting that the new types of data “challenge the comparability of response with and without” the data </w:t>
       </w:r>
       <w:r>
         <w:rPr>
@@ -4015,21 +3916,7 @@
         <w:rPr>
           <w:lang w:val="en-US"/>
         </w:rPr>
-        <w:t xml:space="preserve">at each level of </w:t>
-      </w:r>
-      <w:proofErr w:type="spellStart"/>
-      <w:r>
-        <w:rPr>
-          <w:lang w:val="en-US"/>
-        </w:rPr>
-        <w:t>nonsampling</w:t>
-      </w:r>
-      <w:proofErr w:type="spellEnd"/>
-      <w:r>
-        <w:rPr>
-          <w:lang w:val="en-US"/>
-        </w:rPr>
-        <w:t xml:space="preserve"> error within the TSE framework</w:t>
+        <w:t>at each level of nonsampling error within the TSE framework</w:t>
       </w:r>
       <w:r>
         <w:rPr>
@@ -4678,6 +4565,7 @@
         <w:rPr>
           <w:lang w:val="de-DE"/>
         </w:rPr>
+        <w:lastRenderedPageBreak/>
         <w:t xml:space="preserve">Registers </w:t>
       </w:r>
       <w:r>
@@ -4723,7 +4611,6 @@
         <w:rPr>
           <w:lang w:val="en-US"/>
         </w:rPr>
-        <w:lastRenderedPageBreak/>
         <w:t>Nonresponse error</w:t>
       </w:r>
     </w:p>
@@ -4958,19 +4845,11 @@
           <w:lang w:val="en-US"/>
         </w:rPr>
       </w:pPr>
-      <w:proofErr w:type="spellStart"/>
-      <w:r>
-        <w:rPr>
-          <w:lang w:val="en-US"/>
-        </w:rPr>
-        <w:t>Dillman</w:t>
-      </w:r>
-      <w:proofErr w:type="spellEnd"/>
-      <w:r>
-        <w:rPr>
-          <w:lang w:val="en-US"/>
-        </w:rPr>
-        <w:t xml:space="preserve"> et al, 2014 resp in interview may interpret question differently from web survey</w:t>
+      <w:r>
+        <w:rPr>
+          <w:lang w:val="en-US"/>
+        </w:rPr>
+        <w:t>Dillman et al, 2014 resp in interview may interpret question differently from web survey</w:t>
       </w:r>
     </w:p>
     <w:p>
@@ -5073,63 +4952,7 @@
         <w:rPr>
           <w:lang w:val="en-US"/>
         </w:rPr>
-        <w:t xml:space="preserve"> effect of systematic measurement error differing estimates of means and </w:t>
-      </w:r>
-      <w:proofErr w:type="spellStart"/>
-      <w:r>
-        <w:rPr>
-          <w:lang w:val="en-US"/>
-        </w:rPr>
-        <w:t>otals</w:t>
-      </w:r>
-      <w:proofErr w:type="spellEnd"/>
-      <w:r>
-        <w:rPr>
-          <w:lang w:val="en-US"/>
-        </w:rPr>
-        <w:t>, random measurement error variance and reduce correlations (</w:t>
-      </w:r>
-      <w:proofErr w:type="spellStart"/>
-      <w:r>
-        <w:rPr>
-          <w:lang w:val="en-US"/>
-        </w:rPr>
-        <w:t>biemer</w:t>
-      </w:r>
-      <w:proofErr w:type="spellEnd"/>
-      <w:r>
-        <w:rPr>
-          <w:lang w:val="en-US"/>
-        </w:rPr>
-        <w:t xml:space="preserve"> &amp; </w:t>
-      </w:r>
-      <w:proofErr w:type="spellStart"/>
-      <w:r>
-        <w:rPr>
-          <w:lang w:val="en-US"/>
-        </w:rPr>
-        <w:t>lyberg</w:t>
-      </w:r>
-      <w:proofErr w:type="spellEnd"/>
-      <w:r>
-        <w:rPr>
-          <w:lang w:val="en-US"/>
-        </w:rPr>
-        <w:t xml:space="preserve"> 2003 vs </w:t>
-      </w:r>
-      <w:proofErr w:type="spellStart"/>
-      <w:r>
-        <w:rPr>
-          <w:lang w:val="en-US"/>
-        </w:rPr>
-        <w:t>alwin</w:t>
-      </w:r>
-      <w:proofErr w:type="spellEnd"/>
-      <w:r>
-        <w:rPr>
-          <w:lang w:val="en-US"/>
-        </w:rPr>
-        <w:t xml:space="preserve"> 2007)?</w:t>
+        <w:t xml:space="preserve"> effect of systematic measurement error differing estimates of means and otals, random measurement error variance and reduce correlations (biemer &amp; lyberg 2003 vs alwin 2007)?</w:t>
       </w:r>
     </w:p>
     <w:p>
@@ -5155,19 +4978,11 @@
           <w:lang w:val="en-US"/>
         </w:rPr>
       </w:pPr>
-      <w:proofErr w:type="spellStart"/>
-      <w:r>
-        <w:rPr>
-          <w:lang w:val="en-US"/>
-        </w:rPr>
-        <w:t>Klausch</w:t>
-      </w:r>
-      <w:proofErr w:type="spellEnd"/>
-      <w:r>
-        <w:rPr>
-          <w:lang w:val="en-US"/>
-        </w:rPr>
-        <w:t xml:space="preserve"> thesis introduction – if you combine modes where one is assumed to be a benchmark, like survey vs smart survey, means the overall measurement error bias of mixed mode design is increased</w:t>
+      <w:r>
+        <w:rPr>
+          <w:lang w:val="en-US"/>
+        </w:rPr>
+        <w:t>Klausch thesis introduction – if you combine modes where one is assumed to be a benchmark, like survey vs smart survey, means the overall measurement error bias of mixed mode design is increased</w:t>
       </w:r>
     </w:p>
     <w:p>
@@ -5185,21 +5000,7 @@
         <w:rPr>
           <w:lang w:val="en-US"/>
         </w:rPr>
-        <w:t xml:space="preserve">For e.g. mobility, where someone goes may be like sensitive questions. For sensitive questions, measurement effect between web and </w:t>
-      </w:r>
-      <w:proofErr w:type="spellStart"/>
-      <w:r>
-        <w:rPr>
-          <w:lang w:val="en-US"/>
-        </w:rPr>
-        <w:t>nonweb</w:t>
-      </w:r>
-      <w:proofErr w:type="spellEnd"/>
-      <w:r>
-        <w:rPr>
-          <w:lang w:val="en-US"/>
-        </w:rPr>
-        <w:t xml:space="preserve"> </w:t>
+        <w:t xml:space="preserve">For e.g. mobility, where someone goes may be like sensitive questions. For sensitive questions, measurement effect between web and nonweb </w:t>
       </w:r>
       <w:r>
         <w:rPr>
@@ -5429,6 +5230,7 @@
         <w:rPr>
           <w:lang w:val="en-US"/>
         </w:rPr>
+        <w:lastRenderedPageBreak/>
         <w:t>Mode effects are evaluated relative to some benchmark mode</w:t>
       </w:r>
     </w:p>
@@ -5465,7 +5267,6 @@
         <w:rPr>
           <w:lang w:val="en-US"/>
         </w:rPr>
-        <w:lastRenderedPageBreak/>
         <w:t>I</w:t>
       </w:r>
       <w:r>
@@ -5526,11 +5327,9 @@
           <w:numId w:val="12"/>
         </w:numPr>
       </w:pPr>
-      <w:proofErr w:type="spellStart"/>
       <w:r>
         <w:t>Confounding</w:t>
       </w:r>
-      <w:proofErr w:type="spellEnd"/>
       <w:r>
         <w:t xml:space="preserve"> </w:t>
       </w:r>
@@ -5692,14 +5491,14 @@
           <w:lang w:val="en-US"/>
         </w:rPr>
       </w:pPr>
-      <w:bookmarkStart w:id="1" w:name="_Ref143700348"/>
+      <w:bookmarkStart w:id="3" w:name="_Ref143700348"/>
       <w:r>
         <w:rPr>
           <w:lang w:val="en-US"/>
         </w:rPr>
         <w:t>Mode effects in smart surveys</w:t>
       </w:r>
-      <w:bookmarkEnd w:id="1"/>
+      <w:bookmarkEnd w:id="3"/>
     </w:p>
     <w:p>
       <w:pPr>
@@ -6123,6 +5922,7 @@
           <w:szCs w:val="23"/>
           <w:lang w:val="en-US"/>
         </w:rPr>
+        <w:lastRenderedPageBreak/>
         <w:t xml:space="preserve">Design-based Analysis of Embedded Experiments with Applications in </w:t>
       </w:r>
       <w:r>
@@ -6139,25 +5939,7 @@
           <w:szCs w:val="23"/>
           <w:lang w:val="en-US"/>
         </w:rPr>
-        <w:t xml:space="preserve">he Dutch </w:t>
-      </w:r>
-      <w:proofErr w:type="spellStart"/>
-      <w:r>
-        <w:rPr>
-          <w:sz w:val="23"/>
-          <w:szCs w:val="23"/>
-          <w:lang w:val="en-US"/>
-        </w:rPr>
-        <w:t>Labour</w:t>
-      </w:r>
-      <w:proofErr w:type="spellEnd"/>
-      <w:r>
-        <w:rPr>
-          <w:sz w:val="23"/>
-          <w:szCs w:val="23"/>
-          <w:lang w:val="en-US"/>
-        </w:rPr>
-        <w:t xml:space="preserve"> Force Survey </w:t>
+        <w:t xml:space="preserve">he Dutch Labour Force Survey </w:t>
       </w:r>
       <w:r>
         <w:rPr>
@@ -6215,7 +5997,6 @@
           <w:szCs w:val="23"/>
           <w:lang w:val="en-US"/>
         </w:rPr>
-        <w:lastRenderedPageBreak/>
         <w:t>Analysis of Experiments Embedded in Complex Sampling Designs</w:t>
       </w:r>
       <w:r>
@@ -6419,18 +6200,8 @@
           <w:szCs w:val="23"/>
           <w:lang w:val="en-US"/>
         </w:rPr>
-        <w:t xml:space="preserve"> -&gt; imputation for unit nonresponse after the </w:t>
-      </w:r>
-      <w:proofErr w:type="spellStart"/>
-      <w:r>
-        <w:rPr>
-          <w:sz w:val="23"/>
-          <w:szCs w:val="23"/>
-          <w:lang w:val="en-US"/>
-        </w:rPr>
-        <w:t>followup</w:t>
-      </w:r>
-      <w:proofErr w:type="spellEnd"/>
+        <w:t xml:space="preserve"> -&gt; imputation for unit nonresponse after the followup</w:t>
+      </w:r>
     </w:p>
     <w:p>
       <w:pPr>
@@ -6607,50 +6378,10 @@
         </w:numPr>
       </w:pPr>
       <w:r>
-        <w:t xml:space="preserve">A </w:t>
-      </w:r>
-      <w:proofErr w:type="spellStart"/>
-      <w:r>
-        <w:t>m</w:t>
-      </w:r>
-      <w:r>
-        <w:t>ethod</w:t>
-      </w:r>
-      <w:proofErr w:type="spellEnd"/>
-      <w:r>
-        <w:t xml:space="preserve"> </w:t>
-      </w:r>
-      <w:proofErr w:type="spellStart"/>
-      <w:r>
-        <w:t>for</w:t>
-      </w:r>
-      <w:proofErr w:type="spellEnd"/>
-      <w:r>
-        <w:t xml:space="preserve"> </w:t>
-      </w:r>
-      <w:proofErr w:type="spellStart"/>
-      <w:r>
-        <w:t>evaluating</w:t>
-      </w:r>
-      <w:proofErr w:type="spellEnd"/>
-      <w:r>
-        <w:t xml:space="preserve"> mode </w:t>
-      </w:r>
-      <w:proofErr w:type="spellStart"/>
-      <w:r>
-        <w:t>effects</w:t>
-      </w:r>
-      <w:proofErr w:type="spellEnd"/>
-      <w:r>
-        <w:t xml:space="preserve"> in mixed mode </w:t>
-      </w:r>
-      <w:proofErr w:type="spellStart"/>
-      <w:r>
-        <w:t>surveys</w:t>
-      </w:r>
-      <w:proofErr w:type="spellEnd"/>
-      <w:r>
-        <w:t xml:space="preserve"> </w:t>
+        <w:t>A m</w:t>
+      </w:r>
+      <w:r>
+        <w:t xml:space="preserve">ethod for evaluating mode effects in mixed mode surveys </w:t>
       </w:r>
       <w:r>
         <w:rPr>
@@ -7257,6 +6988,7 @@
         <w:rPr>
           <w:lang w:val="en-US"/>
         </w:rPr>
+        <w:lastRenderedPageBreak/>
         <w:t>Macro-Integration for Solving Large Data Reconciliation Problems</w:t>
       </w:r>
       <w:r>
@@ -7312,7 +7044,6 @@
         <w:rPr>
           <w:lang w:val="en-US"/>
         </w:rPr>
-        <w:lastRenderedPageBreak/>
         <w:t xml:space="preserve">Administrative sources and surveys using HMM Overlapping numerical variables without a benchmark </w:t>
       </w:r>
     </w:p>
@@ -7331,35 +7062,7 @@
         <w:rPr>
           <w:lang w:val="en-US"/>
         </w:rPr>
-        <w:t xml:space="preserve">Overlapping numerical variables without a benchmark: Integration of </w:t>
-      </w:r>
-      <w:proofErr w:type="spellStart"/>
-      <w:r>
-        <w:rPr>
-          <w:lang w:val="en-US"/>
-        </w:rPr>
-        <w:t>adminis-trative</w:t>
-      </w:r>
-      <w:proofErr w:type="spellEnd"/>
-      <w:r>
-        <w:rPr>
-          <w:lang w:val="en-US"/>
-        </w:rPr>
-        <w:t xml:space="preserve"> sources and survey data through Hidden Markov Models for the production of </w:t>
-      </w:r>
-      <w:proofErr w:type="spellStart"/>
-      <w:r>
-        <w:rPr>
-          <w:lang w:val="en-US"/>
-        </w:rPr>
-        <w:t>labour</w:t>
-      </w:r>
-      <w:proofErr w:type="spellEnd"/>
-      <w:r>
-        <w:rPr>
-          <w:lang w:val="en-US"/>
-        </w:rPr>
-        <w:t xml:space="preserve"> statistics</w:t>
+        <w:t>Overlapping numerical variables without a benchmark: Integration of adminis-trative sources and survey data through Hidden Markov Models for the production of labour statistics</w:t>
       </w:r>
       <w:r>
         <w:rPr>
@@ -7435,21 +7138,7 @@
         <w:rPr>
           <w:lang w:val="en-US"/>
         </w:rPr>
-        <w:t xml:space="preserve">Propensity score matching resp. using covariates, difference in survey estimates is measurement effect, assuming </w:t>
-      </w:r>
-      <w:proofErr w:type="spellStart"/>
-      <w:r>
-        <w:rPr>
-          <w:lang w:val="en-US"/>
-        </w:rPr>
-        <w:t>covs</w:t>
-      </w:r>
-      <w:proofErr w:type="spellEnd"/>
-      <w:r>
-        <w:rPr>
-          <w:lang w:val="en-US"/>
-        </w:rPr>
-        <w:t>. explain selection</w:t>
+        <w:t>Propensity score matching resp. using covariates, difference in survey estimates is measurement effect, assuming covs. explain selection</w:t>
       </w:r>
     </w:p>
     <w:p>
@@ -7830,21 +7519,7 @@
         <w:rPr>
           <w:lang w:val="en-US"/>
         </w:rPr>
-        <w:t xml:space="preserve">Using the bootstrap to account for linkage errors when </w:t>
-      </w:r>
-      <w:proofErr w:type="spellStart"/>
-      <w:r>
-        <w:rPr>
-          <w:lang w:val="en-US"/>
-        </w:rPr>
-        <w:t>analysing</w:t>
-      </w:r>
-      <w:proofErr w:type="spellEnd"/>
-      <w:r>
-        <w:rPr>
-          <w:lang w:val="en-US"/>
-        </w:rPr>
-        <w:t xml:space="preserve"> probabilistically linked categorical data</w:t>
+        <w:t>Using the bootstrap to account for linkage errors when analysing probabilistically linked categorical data</w:t>
       </w:r>
       <w:r>
         <w:rPr>
@@ -8199,21 +7874,7 @@
         <w:rPr>
           <w:lang w:val="en-US"/>
         </w:rPr>
-        <w:t>Using aux. vars “</w:t>
-      </w:r>
-      <w:proofErr w:type="spellStart"/>
-      <w:r>
-        <w:rPr>
-          <w:lang w:val="en-US"/>
-        </w:rPr>
-        <w:t>unconfoundedness</w:t>
-      </w:r>
-      <w:proofErr w:type="spellEnd"/>
-      <w:r>
-        <w:rPr>
-          <w:lang w:val="en-US"/>
-        </w:rPr>
-        <w:t xml:space="preserve"> assumption” from causal inference theory</w:t>
+        <w:t>Using aux. vars “unconfoundedness assumption” from causal inference theory</w:t>
       </w:r>
     </w:p>
     <w:p>
@@ -8334,6 +7995,7 @@
         <w:rPr>
           <w:lang w:val="en-US"/>
         </w:rPr>
+        <w:lastRenderedPageBreak/>
         <w:t>???</w:t>
       </w:r>
       <w:r>
@@ -8401,7 +8063,6 @@
         <w:rPr>
           <w:lang w:val="en-US"/>
         </w:rPr>
-        <w:lastRenderedPageBreak/>
         <w:t>???</w:t>
       </w:r>
       <w:r>
@@ -8427,23 +8088,7 @@
           <w:noProof/>
           <w:lang w:val="en-US"/>
         </w:rPr>
-        <w:t>(</w:t>
-      </w:r>
-      <w:proofErr w:type="spellStart"/>
-      <w:r>
-        <w:rPr>
-          <w:noProof/>
-          <w:lang w:val="en-US"/>
-        </w:rPr>
-        <w:t>Imbens</w:t>
-      </w:r>
-      <w:proofErr w:type="spellEnd"/>
-      <w:r>
-        <w:rPr>
-          <w:noProof/>
-          <w:lang w:val="en-US"/>
-        </w:rPr>
-        <w:t>, 2004)</w:t>
+        <w:t>(Imbens, 2004)</w:t>
       </w:r>
       <w:r>
         <w:rPr>
@@ -8483,21 +8128,7 @@
         <w:rPr>
           <w:noProof/>
         </w:rPr>
-        <w:t>(</w:t>
-      </w:r>
-      <w:proofErr w:type="spellStart"/>
-      <w:r>
-        <w:rPr>
-          <w:noProof/>
-        </w:rPr>
-        <w:t>Vannieuwenhuyze</w:t>
-      </w:r>
-      <w:proofErr w:type="spellEnd"/>
-      <w:r>
-        <w:rPr>
-          <w:noProof/>
-        </w:rPr>
-        <w:t xml:space="preserve"> &amp; Loosveldt, 2013)</w:t>
+        <w:t>(Vannieuwenhuyze &amp; Loosveldt, 2013)</w:t>
       </w:r>
       <w:r>
         <w:rPr>
@@ -8737,37 +8368,12 @@
           <w:lang w:val="en-US"/>
         </w:rPr>
       </w:pPr>
-      <w:proofErr w:type="spellStart"/>
       <w:r>
         <w:rPr>
           <w:sz w:val="23"/>
           <w:szCs w:val="23"/>
         </w:rPr>
-        <w:t>Suzer-Gurtekin</w:t>
-      </w:r>
-      <w:proofErr w:type="spellEnd"/>
-      <w:r>
-        <w:rPr>
-          <w:sz w:val="23"/>
-          <w:szCs w:val="23"/>
-        </w:rPr>
-        <w:t xml:space="preserve">, Z. T., </w:t>
-      </w:r>
-      <w:proofErr w:type="spellStart"/>
-      <w:r>
-        <w:rPr>
-          <w:sz w:val="23"/>
-          <w:szCs w:val="23"/>
-        </w:rPr>
-        <w:t>Heeringa</w:t>
-      </w:r>
-      <w:proofErr w:type="spellEnd"/>
-      <w:r>
-        <w:rPr>
-          <w:sz w:val="23"/>
-          <w:szCs w:val="23"/>
-        </w:rPr>
-        <w:t xml:space="preserve">, S., &amp; Vaillant, R. (2012). </w:t>
+        <w:t xml:space="preserve">Suzer-Gurtekin, Z. T., Heeringa, S., &amp; Vaillant, R. (2012). </w:t>
       </w:r>
       <w:r>
         <w:rPr>
@@ -8817,62 +8423,20 @@
           <w:lang w:val="en-US"/>
         </w:rPr>
       </w:pPr>
-      <w:proofErr w:type="spellStart"/>
       <w:r>
         <w:rPr>
           <w:sz w:val="23"/>
           <w:szCs w:val="23"/>
           <w:lang w:val="en-US"/>
         </w:rPr>
-        <w:t>Kolenikov</w:t>
-      </w:r>
-      <w:proofErr w:type="spellEnd"/>
+        <w:t xml:space="preserve">Kolenikov, S., &amp; Kennedy, C. (2014). Evaluating three approaches to statistically adjust for mode effects. </w:t>
+      </w:r>
       <w:r>
         <w:rPr>
           <w:sz w:val="23"/>
           <w:szCs w:val="23"/>
-          <w:lang w:val="en-US"/>
-        </w:rPr>
-        <w:t xml:space="preserve">, S., &amp; Kennedy, C. (2014). Evaluating three approaches to statistically adjust for mode effects. </w:t>
-      </w:r>
-      <w:r>
-        <w:rPr>
-          <w:sz w:val="23"/>
-          <w:szCs w:val="23"/>
-        </w:rPr>
-        <w:t xml:space="preserve">Journal of survey </w:t>
-      </w:r>
-      <w:proofErr w:type="spellStart"/>
-      <w:r>
-        <w:rPr>
-          <w:sz w:val="23"/>
-          <w:szCs w:val="23"/>
-        </w:rPr>
-        <w:t>statistics</w:t>
-      </w:r>
-      <w:proofErr w:type="spellEnd"/>
-      <w:r>
-        <w:rPr>
-          <w:sz w:val="23"/>
-          <w:szCs w:val="23"/>
-        </w:rPr>
-        <w:t xml:space="preserve"> and </w:t>
-      </w:r>
-      <w:proofErr w:type="spellStart"/>
-      <w:r>
-        <w:rPr>
-          <w:sz w:val="23"/>
-          <w:szCs w:val="23"/>
-        </w:rPr>
-        <w:t>methodology</w:t>
-      </w:r>
-      <w:proofErr w:type="spellEnd"/>
-      <w:r>
-        <w:rPr>
-          <w:sz w:val="23"/>
-          <w:szCs w:val="23"/>
-        </w:rPr>
-        <w:t xml:space="preserve">, 2(2), 126-158. </w:t>
+        </w:rPr>
+        <w:t xml:space="preserve">Journal of survey statistics and methodology, 2(2), 126-158. </w:t>
       </w:r>
     </w:p>
     <w:p>
@@ -8910,43 +8474,7 @@
           <w:sz w:val="23"/>
           <w:szCs w:val="23"/>
         </w:rPr>
-        <w:t xml:space="preserve">The </w:t>
-      </w:r>
-      <w:proofErr w:type="spellStart"/>
-      <w:r>
-        <w:rPr>
-          <w:rFonts w:ascii="Times New Roman" w:hAnsi="Times New Roman" w:cs="Times New Roman"/>
-          <w:sz w:val="23"/>
-          <w:szCs w:val="23"/>
-        </w:rPr>
-        <w:t>Annals</w:t>
-      </w:r>
-      <w:proofErr w:type="spellEnd"/>
-      <w:r>
-        <w:rPr>
-          <w:rFonts w:ascii="Times New Roman" w:hAnsi="Times New Roman" w:cs="Times New Roman"/>
-          <w:sz w:val="23"/>
-          <w:szCs w:val="23"/>
-        </w:rPr>
-        <w:t xml:space="preserve"> of </w:t>
-      </w:r>
-      <w:proofErr w:type="spellStart"/>
-      <w:r>
-        <w:rPr>
-          <w:rFonts w:ascii="Times New Roman" w:hAnsi="Times New Roman" w:cs="Times New Roman"/>
-          <w:sz w:val="23"/>
-          <w:szCs w:val="23"/>
-        </w:rPr>
-        <w:t>Applied</w:t>
-      </w:r>
-      <w:proofErr w:type="spellEnd"/>
-      <w:r>
-        <w:rPr>
-          <w:rFonts w:ascii="Times New Roman" w:hAnsi="Times New Roman" w:cs="Times New Roman"/>
-          <w:sz w:val="23"/>
-          <w:szCs w:val="23"/>
-        </w:rPr>
-        <w:t xml:space="preserve"> Statistics, 10(2), 1063-1085.</w:t>
+        <w:t>The Annals of Applied Statistics, 10(2), 1063-1085.</w:t>
       </w:r>
       <w:r>
         <w:rPr>
@@ -8984,45 +8512,27 @@
           <w:lang w:val="en-US"/>
         </w:rPr>
       </w:pPr>
-      <w:proofErr w:type="spellStart"/>
       <w:r>
         <w:rPr>
           <w:sz w:val="23"/>
           <w:szCs w:val="23"/>
         </w:rPr>
-        <w:t>Buelens</w:t>
-      </w:r>
-      <w:proofErr w:type="spellEnd"/>
+        <w:t xml:space="preserve">Buelens, B., &amp; van den Brakel, J. A. (2015). </w:t>
+      </w:r>
       <w:r>
         <w:rPr>
           <w:sz w:val="23"/>
           <w:szCs w:val="23"/>
-        </w:rPr>
-        <w:t xml:space="preserve">, B., &amp; van den Brakel, J. A. (2015). </w:t>
+          <w:lang w:val="en-US"/>
+        </w:rPr>
+        <w:t xml:space="preserve">Measurement error calibration in mixed-mode sample surveys. </w:t>
       </w:r>
       <w:r>
         <w:rPr>
           <w:sz w:val="23"/>
           <w:szCs w:val="23"/>
-          <w:lang w:val="en-US"/>
-        </w:rPr>
-        <w:t xml:space="preserve">Measurement error calibration in mixed-mode sample surveys. </w:t>
-      </w:r>
-      <w:proofErr w:type="spellStart"/>
-      <w:r>
-        <w:rPr>
-          <w:sz w:val="23"/>
-          <w:szCs w:val="23"/>
-        </w:rPr>
-        <w:t>Sociological</w:t>
-      </w:r>
-      <w:proofErr w:type="spellEnd"/>
-      <w:r>
-        <w:rPr>
-          <w:sz w:val="23"/>
-          <w:szCs w:val="23"/>
-        </w:rPr>
-        <w:t xml:space="preserve"> Methods &amp; Research, 44(3), 391-426. </w:t>
+        </w:rPr>
+        <w:t xml:space="preserve">Sociological Methods &amp; Research, 44(3), 391-426. </w:t>
       </w:r>
     </w:p>
     <w:p>
@@ -9036,21 +8546,12 @@
           <w:lang w:val="en-US"/>
         </w:rPr>
       </w:pPr>
-      <w:proofErr w:type="spellStart"/>
       <w:r>
         <w:rPr>
           <w:sz w:val="23"/>
           <w:szCs w:val="23"/>
         </w:rPr>
-        <w:t>Buelens</w:t>
-      </w:r>
-      <w:proofErr w:type="spellEnd"/>
-      <w:r>
-        <w:rPr>
-          <w:sz w:val="23"/>
-          <w:szCs w:val="23"/>
-        </w:rPr>
-        <w:t xml:space="preserve">, B., and J. van den Brakel (2017). </w:t>
+        <w:t xml:space="preserve">Buelens, B., and J. van den Brakel (2017). </w:t>
       </w:r>
       <w:r>
         <w:rPr>
@@ -9108,59 +8609,13 @@
           <w:lang w:val="en-US"/>
         </w:rPr>
       </w:pPr>
-      <w:proofErr w:type="spellStart"/>
       <w:r>
         <w:rPr>
           <w:sz w:val="23"/>
           <w:szCs w:val="23"/>
           <w:lang w:val="en-US"/>
         </w:rPr>
-        <w:t>Vannieuwenhuyze</w:t>
-      </w:r>
-      <w:proofErr w:type="spellEnd"/>
-      <w:r>
-        <w:rPr>
-          <w:sz w:val="23"/>
-          <w:szCs w:val="23"/>
-          <w:lang w:val="en-US"/>
-        </w:rPr>
-        <w:t xml:space="preserve">, J.T., </w:t>
-      </w:r>
-      <w:proofErr w:type="spellStart"/>
-      <w:r>
-        <w:rPr>
-          <w:sz w:val="23"/>
-          <w:szCs w:val="23"/>
-          <w:lang w:val="en-US"/>
-        </w:rPr>
-        <w:t>Loosveldt</w:t>
-      </w:r>
-      <w:proofErr w:type="spellEnd"/>
-      <w:r>
-        <w:rPr>
-          <w:sz w:val="23"/>
-          <w:szCs w:val="23"/>
-          <w:lang w:val="en-US"/>
-        </w:rPr>
-        <w:t xml:space="preserve">, G., </w:t>
-      </w:r>
-      <w:proofErr w:type="spellStart"/>
-      <w:r>
-        <w:rPr>
-          <w:sz w:val="23"/>
-          <w:szCs w:val="23"/>
-          <w:lang w:val="en-US"/>
-        </w:rPr>
-        <w:t>Molenberghs</w:t>
-      </w:r>
-      <w:proofErr w:type="spellEnd"/>
-      <w:r>
-        <w:rPr>
-          <w:sz w:val="23"/>
-          <w:szCs w:val="23"/>
-          <w:lang w:val="en-US"/>
-        </w:rPr>
-        <w:t xml:space="preserve">, G. (2014) Evaluating mode effects in mixed-mode survey data using covariate adjustment models. </w:t>
+        <w:t xml:space="preserve">Vannieuwenhuyze, J.T., Loosveldt, G., Molenberghs, G. (2014) Evaluating mode effects in mixed-mode survey data using covariate adjustment models. </w:t>
       </w:r>
       <w:r>
         <w:rPr>
@@ -9233,6 +8688,7 @@
         <w:rPr>
           <w:lang w:val="en-US"/>
         </w:rPr>
+        <w:lastRenderedPageBreak/>
         <w:t>**Re-interview after observational study and adjustment to benchmark mode</w:t>
       </w:r>
     </w:p>
@@ -9247,83 +8703,20 @@
           <w:lang w:val="en-US"/>
         </w:rPr>
       </w:pPr>
-      <w:proofErr w:type="spellStart"/>
       <w:r>
         <w:rPr>
           <w:sz w:val="23"/>
           <w:szCs w:val="23"/>
           <w:lang w:val="en-US"/>
         </w:rPr>
-        <w:lastRenderedPageBreak/>
-        <w:t>Klausch</w:t>
-      </w:r>
-      <w:proofErr w:type="spellEnd"/>
+        <w:t xml:space="preserve">Klausch, T., Schouten, B., Buelens, B., &amp; Van Den Brakel, J. (2017). Adjusting measurement bias in sequential mixed-mode surveys using re-interview data. </w:t>
+      </w:r>
       <w:r>
         <w:rPr>
           <w:sz w:val="23"/>
           <w:szCs w:val="23"/>
-          <w:lang w:val="en-US"/>
-        </w:rPr>
-        <w:t xml:space="preserve">, T., Schouten, B., </w:t>
-      </w:r>
-      <w:proofErr w:type="spellStart"/>
-      <w:r>
-        <w:rPr>
-          <w:sz w:val="23"/>
-          <w:szCs w:val="23"/>
-          <w:lang w:val="en-US"/>
-        </w:rPr>
-        <w:t>Buelens</w:t>
-      </w:r>
-      <w:proofErr w:type="spellEnd"/>
-      <w:r>
-        <w:rPr>
-          <w:sz w:val="23"/>
-          <w:szCs w:val="23"/>
-          <w:lang w:val="en-US"/>
-        </w:rPr>
-        <w:t xml:space="preserve">, B., &amp; Van Den </w:t>
-      </w:r>
-      <w:proofErr w:type="spellStart"/>
-      <w:r>
-        <w:rPr>
-          <w:sz w:val="23"/>
-          <w:szCs w:val="23"/>
-          <w:lang w:val="en-US"/>
-        </w:rPr>
-        <w:t>Brakel</w:t>
-      </w:r>
-      <w:proofErr w:type="spellEnd"/>
-      <w:r>
-        <w:rPr>
-          <w:sz w:val="23"/>
-          <w:szCs w:val="23"/>
-          <w:lang w:val="en-US"/>
-        </w:rPr>
-        <w:t xml:space="preserve">, J. (2017). Adjusting measurement bias in sequential mixed-mode surveys using re-interview data. </w:t>
-      </w:r>
-      <w:r>
-        <w:rPr>
-          <w:sz w:val="23"/>
-          <w:szCs w:val="23"/>
-        </w:rPr>
-        <w:t xml:space="preserve">Journal of Survey Statistics and </w:t>
-      </w:r>
-      <w:proofErr w:type="spellStart"/>
-      <w:r>
-        <w:rPr>
-          <w:sz w:val="23"/>
-          <w:szCs w:val="23"/>
-        </w:rPr>
-        <w:t>Methodology</w:t>
-      </w:r>
-      <w:proofErr w:type="spellEnd"/>
-      <w:r>
-        <w:rPr>
-          <w:sz w:val="23"/>
-          <w:szCs w:val="23"/>
-        </w:rPr>
-        <w:t>, 5(4), 409-432.</w:t>
+        </w:rPr>
+        <w:t>Journal of Survey Statistics and Methodology, 5(4), 409-432.</w:t>
       </w:r>
     </w:p>
     <w:p>
@@ -9343,25 +8736,7 @@
           <w:szCs w:val="23"/>
           <w:lang w:val="en-US"/>
         </w:rPr>
-        <w:t xml:space="preserve">** Combine </w:t>
-      </w:r>
-      <w:proofErr w:type="spellStart"/>
-      <w:r>
-        <w:rPr>
-          <w:sz w:val="23"/>
-          <w:szCs w:val="23"/>
-          <w:lang w:val="en-US"/>
-        </w:rPr>
-        <w:t>eDiary</w:t>
-      </w:r>
-      <w:proofErr w:type="spellEnd"/>
-      <w:r>
-        <w:rPr>
-          <w:sz w:val="23"/>
-          <w:szCs w:val="23"/>
-          <w:lang w:val="en-US"/>
-        </w:rPr>
-        <w:t xml:space="preserve"> and sensor m</w:t>
+        <w:t>** Combine eDiary and sensor m</w:t>
       </w:r>
       <w:r>
         <w:rPr>
@@ -9764,7 +9139,7 @@
                     </pic:cNvPicPr>
                   </pic:nvPicPr>
                   <pic:blipFill>
-                    <a:blip r:embed="rId13">
+                    <a:blip r:embed="rId17">
                       <a:extLst>
                         <a:ext uri="{28A0092B-C50C-407E-A947-70E740481C1C}">
                           <a14:useLocalDpi xmlns:a14="http://schemas.microsoft.com/office/drawing/2010/main" val="0"/>
@@ -15163,7 +14538,7 @@
       </w:r>
     </w:p>
     <w:sectPr>
-      <w:footerReference w:type="default" r:id="rId14"/>
+      <w:footerReference w:type="default" r:id="rId18"/>
       <w:pgSz w:w="11906" w:h="16838"/>
       <w:pgMar w:top="1440" w:right="1440" w:bottom="1440" w:left="1440" w:header="708" w:footer="708" w:gutter="0"/>
       <w:cols w:space="708"/>
@@ -15171,6 +14546,71 @@
     </w:sectPr>
   </w:body>
 </w:document>
+</file>
+
+<file path=word/comments.xml><?xml version="1.0" encoding="utf-8"?>
+<w:comments xmlns:wpc="http://schemas.microsoft.com/office/word/2010/wordprocessingCanvas" xmlns:cx="http://schemas.microsoft.com/office/drawing/2014/chartex" xmlns:cx1="http://schemas.microsoft.com/office/drawing/2015/9/8/chartex" xmlns:cx2="http://schemas.microsoft.com/office/drawing/2015/10/21/chartex" xmlns:cx3="http://schemas.microsoft.com/office/drawing/2016/5/9/chartex" xmlns:cx4="http://schemas.microsoft.com/office/drawing/2016/5/10/chartex" xmlns:cx5="http://schemas.microsoft.com/office/drawing/2016/5/11/chartex" xmlns:cx6="http://schemas.microsoft.com/office/drawing/2016/5/12/chartex" xmlns:cx7="http://schemas.microsoft.com/office/drawing/2016/5/13/chartex" xmlns:cx8="http://schemas.microsoft.com/office/drawing/2016/5/14/chartex" xmlns:mc="http://schemas.openxmlformats.org/markup-compatibility/2006" xmlns:aink="http://schemas.microsoft.com/office/drawing/2016/ink" xmlns:am3d="http://schemas.microsoft.com/office/drawing/2017/model3d" xmlns:o="urn:schemas-microsoft-com:office:office" xmlns:oel="http://schemas.microsoft.com/office/2019/extlst" xmlns:r="http://schemas.openxmlformats.org/officeDocument/2006/relationships" xmlns:m="http://schemas.openxmlformats.org/officeDocument/2006/math" xmlns:v="urn:schemas-microsoft-com:vml" xmlns:wp14="http://schemas.microsoft.com/office/word/2010/wordprocessingDrawing" xmlns:wp="http://schemas.openxmlformats.org/drawingml/2006/wordprocessingDrawing" xmlns:w10="urn:schemas-microsoft-com:office:word" xmlns:w="http://schemas.openxmlformats.org/wordprocessingml/2006/main" xmlns:w14="http://schemas.microsoft.com/office/word/2010/wordml" xmlns:w15="http://schemas.microsoft.com/office/word/2012/wordml" xmlns:w16cex="http://schemas.microsoft.com/office/word/2018/wordml/cex" xmlns:w16cid="http://schemas.microsoft.com/office/word/2016/wordml/cid" xmlns:w16="http://schemas.microsoft.com/office/word/2018/wordml" xmlns:w16sdtdh="http://schemas.microsoft.com/office/word/2020/wordml/sdtdatahash" xmlns:w16se="http://schemas.microsoft.com/office/word/2015/wordml/symex" xmlns:wpg="http://schemas.microsoft.com/office/word/2010/wordprocessingGroup" xmlns:wpi="http://schemas.microsoft.com/office/word/2010/wordprocessingInk" xmlns:wne="http://schemas.microsoft.com/office/word/2006/wordml" xmlns:wps="http://schemas.microsoft.com/office/word/2010/wordprocessingShape" mc:Ignorable="w14 w15 w16se w16cid w16 w16cex w16sdtdh wp14">
+  <w:comment w:id="0" w:author="McCool, D.M. (Danielle)" w:date="2023-09-11T15:05:00Z" w:initials="MD(">
+    <w:p>
+      <w:pPr>
+        <w:pStyle w:val="CommentText"/>
+      </w:pPr>
+      <w:r>
+        <w:rPr>
+          <w:rStyle w:val="CommentReference"/>
+        </w:rPr>
+        <w:annotationRef/>
+      </w:r>
+      <w:r>
+        <w:t>Removed "Usage of this framework carries with it the additional benefit that researchers have expanded the framework over time to consider various situations that may be good approximations of smart data, including big data (Amaya et al., 2020), found data (Biemer &amp; Amaya, 2020), and web-tracking data (Bosch &amp; Revilla, 2022). Drawing from these varied approaches provides theoretical backing for this new area of research."</w:t>
+      </w:r>
+      <w:r>
+        <w:br/>
+      </w:r>
+      <w:r>
+        <w:br/>
+        <w:t>May be useful in section 3</w:t>
+      </w:r>
+    </w:p>
+  </w:comment>
+  <w:comment w:id="1" w:author="McCool, D.M. (Danielle)" w:date="2023-09-11T15:06:00Z" w:initials="MD(">
+    <w:p>
+      <w:pPr>
+        <w:pStyle w:val="CommentText"/>
+      </w:pPr>
+      <w:r>
+        <w:rPr>
+          <w:rStyle w:val="CommentReference"/>
+        </w:rPr>
+        <w:annotationRef/>
+      </w:r>
+      <w:r>
+        <w:t>Consider in section 3</w:t>
+      </w:r>
+    </w:p>
+  </w:comment>
+</w:comments>
+</file>
+
+<file path=word/commentsExtended.xml><?xml version="1.0" encoding="utf-8"?>
+<w15:commentsEx xmlns:wpc="http://schemas.microsoft.com/office/word/2010/wordprocessingCanvas" xmlns:cx="http://schemas.microsoft.com/office/drawing/2014/chartex" xmlns:cx1="http://schemas.microsoft.com/office/drawing/2015/9/8/chartex" xmlns:cx2="http://schemas.microsoft.com/office/drawing/2015/10/21/chartex" xmlns:cx3="http://schemas.microsoft.com/office/drawing/2016/5/9/chartex" xmlns:cx4="http://schemas.microsoft.com/office/drawing/2016/5/10/chartex" xmlns:cx5="http://schemas.microsoft.com/office/drawing/2016/5/11/chartex" xmlns:cx6="http://schemas.microsoft.com/office/drawing/2016/5/12/chartex" xmlns:cx7="http://schemas.microsoft.com/office/drawing/2016/5/13/chartex" xmlns:cx8="http://schemas.microsoft.com/office/drawing/2016/5/14/chartex" xmlns:mc="http://schemas.openxmlformats.org/markup-compatibility/2006" xmlns:aink="http://schemas.microsoft.com/office/drawing/2016/ink" xmlns:am3d="http://schemas.microsoft.com/office/drawing/2017/model3d" xmlns:o="urn:schemas-microsoft-com:office:office" xmlns:oel="http://schemas.microsoft.com/office/2019/extlst" xmlns:r="http://schemas.openxmlformats.org/officeDocument/2006/relationships" xmlns:m="http://schemas.openxmlformats.org/officeDocument/2006/math" xmlns:v="urn:schemas-microsoft-com:vml" xmlns:wp14="http://schemas.microsoft.com/office/word/2010/wordprocessingDrawing" xmlns:wp="http://schemas.openxmlformats.org/drawingml/2006/wordprocessingDrawing" xmlns:w10="urn:schemas-microsoft-com:office:word" xmlns:w="http://schemas.openxmlformats.org/wordprocessingml/2006/main" xmlns:w14="http://schemas.microsoft.com/office/word/2010/wordml" xmlns:w15="http://schemas.microsoft.com/office/word/2012/wordml" xmlns:w16cex="http://schemas.microsoft.com/office/word/2018/wordml/cex" xmlns:w16cid="http://schemas.microsoft.com/office/word/2016/wordml/cid" xmlns:w16="http://schemas.microsoft.com/office/word/2018/wordml" xmlns:w16sdtdh="http://schemas.microsoft.com/office/word/2020/wordml/sdtdatahash" xmlns:w16se="http://schemas.microsoft.com/office/word/2015/wordml/symex" xmlns:wpg="http://schemas.microsoft.com/office/word/2010/wordprocessingGroup" xmlns:wpi="http://schemas.microsoft.com/office/word/2010/wordprocessingInk" xmlns:wne="http://schemas.microsoft.com/office/word/2006/wordml" xmlns:wps="http://schemas.microsoft.com/office/word/2010/wordprocessingShape" mc:Ignorable="w14 w15 w16se w16cid w16 w16cex w16sdtdh wp14">
+  <w15:commentEx w15:paraId="59924970" w15:done="0"/>
+  <w15:commentEx w15:paraId="57716D29" w15:done="0"/>
+</w15:commentsEx>
+</file>
+
+<file path=word/commentsExtensible.xml><?xml version="1.0" encoding="utf-8"?>
+<w16cex:commentsExtensible xmlns:wpc="http://schemas.microsoft.com/office/word/2010/wordprocessingCanvas" xmlns:cx="http://schemas.microsoft.com/office/drawing/2014/chartex" xmlns:cx1="http://schemas.microsoft.com/office/drawing/2015/9/8/chartex" xmlns:cx2="http://schemas.microsoft.com/office/drawing/2015/10/21/chartex" xmlns:cx3="http://schemas.microsoft.com/office/drawing/2016/5/9/chartex" xmlns:cx4="http://schemas.microsoft.com/office/drawing/2016/5/10/chartex" xmlns:cx5="http://schemas.microsoft.com/office/drawing/2016/5/11/chartex" xmlns:cx6="http://schemas.microsoft.com/office/drawing/2016/5/12/chartex" xmlns:cx7="http://schemas.microsoft.com/office/drawing/2016/5/13/chartex" xmlns:cx8="http://schemas.microsoft.com/office/drawing/2016/5/14/chartex" xmlns:mc="http://schemas.openxmlformats.org/markup-compatibility/2006" xmlns:aink="http://schemas.microsoft.com/office/drawing/2016/ink" xmlns:am3d="http://schemas.microsoft.com/office/drawing/2017/model3d" xmlns:o="urn:schemas-microsoft-com:office:office" xmlns:oel="http://schemas.microsoft.com/office/2019/extlst" xmlns:r="http://schemas.openxmlformats.org/officeDocument/2006/relationships" xmlns:m="http://schemas.openxmlformats.org/officeDocument/2006/math" xmlns:v="urn:schemas-microsoft-com:vml" xmlns:wp14="http://schemas.microsoft.com/office/word/2010/wordprocessingDrawing" xmlns:wp="http://schemas.openxmlformats.org/drawingml/2006/wordprocessingDrawing" xmlns:w10="urn:schemas-microsoft-com:office:word" xmlns:w="http://schemas.openxmlformats.org/wordprocessingml/2006/main" xmlns:w14="http://schemas.microsoft.com/office/word/2010/wordml" xmlns:w15="http://schemas.microsoft.com/office/word/2012/wordml" xmlns:w16cex="http://schemas.microsoft.com/office/word/2018/wordml/cex" xmlns:w16cid="http://schemas.microsoft.com/office/word/2016/wordml/cid" xmlns:w16="http://schemas.microsoft.com/office/word/2018/wordml" xmlns:w16sdtdh="http://schemas.microsoft.com/office/word/2020/wordml/sdtdatahash" xmlns:w16se="http://schemas.microsoft.com/office/word/2015/wordml/symex" xmlns:wpg="http://schemas.microsoft.com/office/word/2010/wordprocessingGroup" xmlns:wpi="http://schemas.microsoft.com/office/word/2010/wordprocessingInk" xmlns:wne="http://schemas.microsoft.com/office/word/2006/wordml" xmlns:wps="http://schemas.microsoft.com/office/word/2010/wordprocessingShape" mc:Ignorable="w14 w15 w16se w16cid w16 w16cex w16sdtdh wp14">
+  <w16cex:commentExtensible w16cex:durableId="28A9AB2E" w16cex:dateUtc="2023-09-11T13:05:00Z"/>
+  <w16cex:commentExtensible w16cex:durableId="28A9AB87" w16cex:dateUtc="2023-09-11T13:06:00Z"/>
+</w16cex:commentsExtensible>
+</file>
+
+<file path=word/commentsIds.xml><?xml version="1.0" encoding="utf-8"?>
+<w16cid:commentsIds xmlns:wpc="http://schemas.microsoft.com/office/word/2010/wordprocessingCanvas" xmlns:cx="http://schemas.microsoft.com/office/drawing/2014/chartex" xmlns:cx1="http://schemas.microsoft.com/office/drawing/2015/9/8/chartex" xmlns:cx2="http://schemas.microsoft.com/office/drawing/2015/10/21/chartex" xmlns:cx3="http://schemas.microsoft.com/office/drawing/2016/5/9/chartex" xmlns:cx4="http://schemas.microsoft.com/office/drawing/2016/5/10/chartex" xmlns:cx5="http://schemas.microsoft.com/office/drawing/2016/5/11/chartex" xmlns:cx6="http://schemas.microsoft.com/office/drawing/2016/5/12/chartex" xmlns:cx7="http://schemas.microsoft.com/office/drawing/2016/5/13/chartex" xmlns:cx8="http://schemas.microsoft.com/office/drawing/2016/5/14/chartex" xmlns:mc="http://schemas.openxmlformats.org/markup-compatibility/2006" xmlns:aink="http://schemas.microsoft.com/office/drawing/2016/ink" xmlns:am3d="http://schemas.microsoft.com/office/drawing/2017/model3d" xmlns:o="urn:schemas-microsoft-com:office:office" xmlns:oel="http://schemas.microsoft.com/office/2019/extlst" xmlns:r="http://schemas.openxmlformats.org/officeDocument/2006/relationships" xmlns:m="http://schemas.openxmlformats.org/officeDocument/2006/math" xmlns:v="urn:schemas-microsoft-com:vml" xmlns:wp14="http://schemas.microsoft.com/office/word/2010/wordprocessingDrawing" xmlns:wp="http://schemas.openxmlformats.org/drawingml/2006/wordprocessingDrawing" xmlns:w10="urn:schemas-microsoft-com:office:word" xmlns:w="http://schemas.openxmlformats.org/wordprocessingml/2006/main" xmlns:w14="http://schemas.microsoft.com/office/word/2010/wordml" xmlns:w15="http://schemas.microsoft.com/office/word/2012/wordml" xmlns:w16cex="http://schemas.microsoft.com/office/word/2018/wordml/cex" xmlns:w16cid="http://schemas.microsoft.com/office/word/2016/wordml/cid" xmlns:w16="http://schemas.microsoft.com/office/word/2018/wordml" xmlns:w16sdtdh="http://schemas.microsoft.com/office/word/2020/wordml/sdtdatahash" xmlns:w16se="http://schemas.microsoft.com/office/word/2015/wordml/symex" xmlns:wpg="http://schemas.microsoft.com/office/word/2010/wordprocessingGroup" xmlns:wpi="http://schemas.microsoft.com/office/word/2010/wordprocessingInk" xmlns:wne="http://schemas.microsoft.com/office/word/2006/wordml" xmlns:wps="http://schemas.microsoft.com/office/word/2010/wordprocessingShape" mc:Ignorable="w14 w15 w16se w16cid w16 w16cex w16sdtdh wp14">
+  <w16cid:commentId w16cid:paraId="59924970" w16cid:durableId="28A9AB2E"/>
+  <w16cid:commentId w16cid:paraId="57716D29" w16cid:durableId="28A9AB87"/>
+</w16cid:commentsIds>
 </file>
 
 <file path=word/endnotes.xml><?xml version="1.0" encoding="utf-8"?>
@@ -15948,6 +15388,14 @@
     <w:abstractNumId w:val="0"/>
   </w:num>
 </w:numbering>
+</file>
+
+<file path=word/people.xml><?xml version="1.0" encoding="utf-8"?>
+<w15:people xmlns:wpc="http://schemas.microsoft.com/office/word/2010/wordprocessingCanvas" xmlns:cx="http://schemas.microsoft.com/office/drawing/2014/chartex" xmlns:cx1="http://schemas.microsoft.com/office/drawing/2015/9/8/chartex" xmlns:cx2="http://schemas.microsoft.com/office/drawing/2015/10/21/chartex" xmlns:cx3="http://schemas.microsoft.com/office/drawing/2016/5/9/chartex" xmlns:cx4="http://schemas.microsoft.com/office/drawing/2016/5/10/chartex" xmlns:cx5="http://schemas.microsoft.com/office/drawing/2016/5/11/chartex" xmlns:cx6="http://schemas.microsoft.com/office/drawing/2016/5/12/chartex" xmlns:cx7="http://schemas.microsoft.com/office/drawing/2016/5/13/chartex" xmlns:cx8="http://schemas.microsoft.com/office/drawing/2016/5/14/chartex" xmlns:mc="http://schemas.openxmlformats.org/markup-compatibility/2006" xmlns:aink="http://schemas.microsoft.com/office/drawing/2016/ink" xmlns:am3d="http://schemas.microsoft.com/office/drawing/2017/model3d" xmlns:o="urn:schemas-microsoft-com:office:office" xmlns:oel="http://schemas.microsoft.com/office/2019/extlst" xmlns:r="http://schemas.openxmlformats.org/officeDocument/2006/relationships" xmlns:m="http://schemas.openxmlformats.org/officeDocument/2006/math" xmlns:v="urn:schemas-microsoft-com:vml" xmlns:wp14="http://schemas.microsoft.com/office/word/2010/wordprocessingDrawing" xmlns:wp="http://schemas.openxmlformats.org/drawingml/2006/wordprocessingDrawing" xmlns:w10="urn:schemas-microsoft-com:office:word" xmlns:w="http://schemas.openxmlformats.org/wordprocessingml/2006/main" xmlns:w14="http://schemas.microsoft.com/office/word/2010/wordml" xmlns:w15="http://schemas.microsoft.com/office/word/2012/wordml" xmlns:w16cex="http://schemas.microsoft.com/office/word/2018/wordml/cex" xmlns:w16cid="http://schemas.microsoft.com/office/word/2016/wordml/cid" xmlns:w16="http://schemas.microsoft.com/office/word/2018/wordml" xmlns:w16sdtdh="http://schemas.microsoft.com/office/word/2020/wordml/sdtdatahash" xmlns:w16se="http://schemas.microsoft.com/office/word/2015/wordml/symex" xmlns:wpg="http://schemas.microsoft.com/office/word/2010/wordprocessingGroup" xmlns:wpi="http://schemas.microsoft.com/office/word/2010/wordprocessingInk" xmlns:wne="http://schemas.microsoft.com/office/word/2006/wordml" xmlns:wps="http://schemas.microsoft.com/office/word/2010/wordprocessingShape" mc:Ignorable="w14 w15 w16se w16cid w16 w16cex w16sdtdh wp14">
+  <w15:person w15:author="McCool, D.M. (Danielle)">
+    <w15:presenceInfo w15:providerId="AD" w15:userId="S::d.m.mccool@uu.nl::a9bc8a03-68a7-4deb-a5f4-e2189149cdb8"/>
+  </w15:person>
+</w15:people>
 </file>
 
 <file path=word/styles.xml><?xml version="1.0" encoding="utf-8"?>
@@ -17124,6 +16572,72 @@
     <w:uiPriority w:val="99"/>
     <w:semiHidden/>
     <w:rsid w:val="00F97EC7"/>
+  </w:style>
+  <w:style w:type="character" w:styleId="CommentReference">
+    <w:name w:val="annotation reference"/>
+    <w:basedOn w:val="DefaultParagraphFont"/>
+    <w:uiPriority w:val="99"/>
+    <w:semiHidden/>
+    <w:unhideWhenUsed/>
+    <w:rsid w:val="00651490"/>
+    <w:rPr>
+      <w:sz w:val="16"/>
+      <w:szCs w:val="16"/>
+    </w:rPr>
+  </w:style>
+  <w:style w:type="paragraph" w:styleId="CommentText">
+    <w:name w:val="annotation text"/>
+    <w:basedOn w:val="Normal"/>
+    <w:link w:val="CommentTextChar"/>
+    <w:uiPriority w:val="99"/>
+    <w:unhideWhenUsed/>
+    <w:rsid w:val="00651490"/>
+    <w:pPr>
+      <w:spacing w:line="240" w:lineRule="auto"/>
+    </w:pPr>
+    <w:rPr>
+      <w:sz w:val="20"/>
+      <w:szCs w:val="20"/>
+    </w:rPr>
+  </w:style>
+  <w:style w:type="character" w:customStyle="1" w:styleId="CommentTextChar">
+    <w:name w:val="Comment Text Char"/>
+    <w:basedOn w:val="DefaultParagraphFont"/>
+    <w:link w:val="CommentText"/>
+    <w:uiPriority w:val="99"/>
+    <w:rsid w:val="00651490"/>
+    <w:rPr>
+      <w:sz w:val="20"/>
+      <w:szCs w:val="20"/>
+    </w:rPr>
+  </w:style>
+  <w:style w:type="paragraph" w:styleId="CommentSubject">
+    <w:name w:val="annotation subject"/>
+    <w:basedOn w:val="CommentText"/>
+    <w:next w:val="CommentText"/>
+    <w:link w:val="CommentSubjectChar"/>
+    <w:uiPriority w:val="99"/>
+    <w:semiHidden/>
+    <w:unhideWhenUsed/>
+    <w:rsid w:val="00651490"/>
+    <w:rPr>
+      <w:b/>
+      <w:bCs/>
+    </w:rPr>
+  </w:style>
+  <w:style w:type="character" w:customStyle="1" w:styleId="CommentSubjectChar">
+    <w:name w:val="Comment Subject Char"/>
+    <w:basedOn w:val="CommentTextChar"/>
+    <w:link w:val="CommentSubject"/>
+    <w:uiPriority w:val="99"/>
+    <w:semiHidden/>
+    <w:rsid w:val="00651490"/>
+    <w:rPr>
+      <w:b/>
+      <w:bCs/>
+      <w:sz w:val="20"/>
+      <w:szCs w:val="20"/>
+    </w:rPr>
   </w:style>
 </w:styles>
 </file>
@@ -18560,7 +18074,7 @@
   <dgm:whole/>
   <dgm:extLst>
     <a:ext uri="http://schemas.microsoft.com/office/drawing/2008/diagram">
-      <dsp:dataModelExt xmlns:dsp="http://schemas.microsoft.com/office/drawing/2008/diagram" relId="rId12" minVer="http://schemas.openxmlformats.org/drawingml/2006/diagram"/>
+      <dsp:dataModelExt xmlns:dsp="http://schemas.microsoft.com/office/drawing/2008/diagram" relId="rId16" minVer="http://schemas.openxmlformats.org/drawingml/2006/diagram"/>
     </a:ext>
   </dgm:extLst>
 </dgm:dataModel>

--- a/Free writing.docx
+++ b/Free writing.docx
@@ -1010,13 +1010,7 @@
         <w:rPr>
           <w:lang w:val="en-US"/>
         </w:rPr>
-        <w:t>.</w:t>
-      </w:r>
-      <w:r>
-        <w:rPr>
-          <w:lang w:val="en-US"/>
-        </w:rPr>
-        <w:t xml:space="preserve"> </w:t>
+        <w:t xml:space="preserve">. </w:t>
       </w:r>
     </w:p>
     <w:p>
@@ -1414,7 +1408,21 @@
         <w:rPr>
           <w:lang w:val="en-US"/>
         </w:rPr>
-        <w:t>&lt;Stats from recent Eurobarometer on ownership and mention secondary divide using them is important, not just ownership -- Keusch study&gt;</w:t>
+        <w:t xml:space="preserve">&lt;Stats from recent Eurobarometer on ownership and mention secondary divide using them is important, not just ownership -- </w:t>
+      </w:r>
+      <w:proofErr w:type="spellStart"/>
+      <w:r>
+        <w:rPr>
+          <w:lang w:val="en-US"/>
+        </w:rPr>
+        <w:t>Keusch</w:t>
+      </w:r>
+      <w:proofErr w:type="spellEnd"/>
+      <w:r>
+        <w:rPr>
+          <w:lang w:val="en-US"/>
+        </w:rPr>
+        <w:t xml:space="preserve"> study&gt;</w:t>
       </w:r>
     </w:p>
     <w:p>
@@ -2154,11 +2162,24 @@
           <w:lang w:val="en-US"/>
         </w:rPr>
       </w:pPr>
+      <w:commentRangeStart w:id="2"/>
       <w:r>
         <w:rPr>
           <w:lang w:val="en-US"/>
         </w:rPr>
         <w:t>Expenditure</w:t>
+      </w:r>
+      <w:commentRangeEnd w:id="2"/>
+      <w:r>
+        <w:rPr>
+          <w:rStyle w:val="CommentReference"/>
+          <w:rFonts w:asciiTheme="minorHAnsi" w:eastAsiaTheme="minorEastAsia" w:hAnsiTheme="minorHAnsi" w:cstheme="minorBidi"/>
+          <w:b w:val="0"/>
+          <w:bCs w:val="0"/>
+          <w:smallCaps w:val="0"/>
+          <w:color w:val="auto"/>
+        </w:rPr>
+        <w:commentReference w:id="2"/>
       </w:r>
     </w:p>
     <w:p>
@@ -2563,7 +2584,35 @@
         <w:rPr>
           <w:lang w:val="en-US"/>
         </w:rPr>
-        <w:t>(French et al., 2008; Riegler, 2015; Sekula et al., 2005)</w:t>
+        <w:t xml:space="preserve">(French et al., 2008; </w:t>
+      </w:r>
+      <w:proofErr w:type="spellStart"/>
+      <w:r>
+        <w:rPr>
+          <w:lang w:val="en-US"/>
+        </w:rPr>
+        <w:t>Riegler</w:t>
+      </w:r>
+      <w:proofErr w:type="spellEnd"/>
+      <w:r>
+        <w:rPr>
+          <w:lang w:val="en-US"/>
+        </w:rPr>
+        <w:t xml:space="preserve">, 2015; </w:t>
+      </w:r>
+      <w:proofErr w:type="spellStart"/>
+      <w:r>
+        <w:rPr>
+          <w:lang w:val="en-US"/>
+        </w:rPr>
+        <w:t>Sekula</w:t>
+      </w:r>
+      <w:proofErr w:type="spellEnd"/>
+      <w:r>
+        <w:rPr>
+          <w:lang w:val="en-US"/>
+        </w:rPr>
+        <w:t xml:space="preserve"> et al., 2005)</w:t>
       </w:r>
       <w:r>
         <w:rPr>
@@ -2602,17 +2651,45 @@
     </w:p>
     <w:p>
       <w:pPr>
+        <w:rPr>
+          <w:noProof/>
+          <w:lang w:val="en-US"/>
+        </w:rPr>
+      </w:pPr>
+      <w:r>
+        <w:rPr>
+          <w:noProof/>
+          <w:lang w:val="en-US"/>
+        </w:rPr>
+        <w:t>Add difficulty of the respondent to be sufficiently precise in describing the product/quantities</w:t>
+      </w:r>
+    </w:p>
+    <w:p>
+      <w:pPr>
         <w:pStyle w:val="Heading2"/>
         <w:rPr>
           <w:lang w:val="en-US"/>
         </w:rPr>
       </w:pPr>
+      <w:commentRangeStart w:id="3"/>
       <w:r>
         <w:rPr>
           <w:lang w:val="en-US"/>
         </w:rPr>
         <w:t>Time use</w:t>
       </w:r>
+      <w:commentRangeEnd w:id="3"/>
+      <w:r>
+        <w:rPr>
+          <w:rStyle w:val="CommentReference"/>
+          <w:rFonts w:asciiTheme="minorHAnsi" w:eastAsiaTheme="minorEastAsia" w:hAnsiTheme="minorHAnsi" w:cstheme="minorBidi"/>
+          <w:b w:val="0"/>
+          <w:bCs w:val="0"/>
+          <w:smallCaps w:val="0"/>
+          <w:color w:val="auto"/>
+        </w:rPr>
+        <w:commentReference w:id="3"/>
+      </w:r>
     </w:p>
     <w:p>
       <w:pPr>
@@ -2634,14 +2711,14 @@
           <w:lang w:val="en-US"/>
         </w:rPr>
       </w:pPr>
-      <w:bookmarkStart w:id="2" w:name="_Ref143702864"/>
+      <w:bookmarkStart w:id="4" w:name="_Ref143702864"/>
       <w:r>
         <w:rPr>
           <w:lang w:val="en-US"/>
         </w:rPr>
         <w:t>Total Survey Error</w:t>
       </w:r>
-      <w:bookmarkEnd w:id="2"/>
+      <w:bookmarkEnd w:id="4"/>
     </w:p>
     <w:p>
       <w:pPr>
@@ -2854,7 +2931,35 @@
         <w:rPr>
           <w:lang w:val="en-US"/>
         </w:rPr>
-        <w:t xml:space="preserve">This article therefore relates the scheme as presented by Biemer and Lyberg </w:t>
+        <w:t xml:space="preserve">This article therefore relates the scheme as presented by </w:t>
+      </w:r>
+      <w:proofErr w:type="spellStart"/>
+      <w:r>
+        <w:rPr>
+          <w:lang w:val="en-US"/>
+        </w:rPr>
+        <w:t>Biemer</w:t>
+      </w:r>
+      <w:proofErr w:type="spellEnd"/>
+      <w:r>
+        <w:rPr>
+          <w:lang w:val="en-US"/>
+        </w:rPr>
+        <w:t xml:space="preserve"> and </w:t>
+      </w:r>
+      <w:proofErr w:type="spellStart"/>
+      <w:r>
+        <w:rPr>
+          <w:lang w:val="en-US"/>
+        </w:rPr>
+        <w:t>Lyberg</w:t>
+      </w:r>
+      <w:proofErr w:type="spellEnd"/>
+      <w:r>
+        <w:rPr>
+          <w:lang w:val="en-US"/>
+        </w:rPr>
+        <w:t xml:space="preserve"> </w:t>
       </w:r>
       <w:r>
         <w:rPr>
@@ -2921,7 +3026,21 @@
         <w:rPr>
           <w:lang w:val="en-US"/>
         </w:rPr>
-        <w:t xml:space="preserve">and nonsampling error, of which we distinguish five categories. </w:t>
+        <w:t xml:space="preserve">and </w:t>
+      </w:r>
+      <w:proofErr w:type="spellStart"/>
+      <w:r>
+        <w:rPr>
+          <w:lang w:val="en-US"/>
+        </w:rPr>
+        <w:t>nonsampling</w:t>
+      </w:r>
+      <w:proofErr w:type="spellEnd"/>
+      <w:r>
+        <w:rPr>
+          <w:lang w:val="en-US"/>
+        </w:rPr>
+        <w:t xml:space="preserve"> error, of which we distinguish five categories. </w:t>
       </w:r>
     </w:p>
     <w:p>
@@ -2960,7 +3079,28 @@
         <w:rPr>
           <w:lang w:val="en-US"/>
         </w:rPr>
-        <w:t>For the purposes of this article, briefly describing each of these sources of nonsampling error is sufficient to provide context for the following sections. Specification error arises when there is a mismatch between the parameters of interest for the researchers and the information that the survey will capture. Frame error, also referred to as coverage, results from the failure of the sampling frame to adequately represent the population. Nonresponse error comes from a sampled person’s failure to respond</w:t>
+        <w:t xml:space="preserve">For the purposes of this article, briefly describing each of these sources of </w:t>
+      </w:r>
+      <w:proofErr w:type="spellStart"/>
+      <w:r>
+        <w:rPr>
+          <w:lang w:val="en-US"/>
+        </w:rPr>
+        <w:t>nonsampling</w:t>
+      </w:r>
+      <w:proofErr w:type="spellEnd"/>
+      <w:r>
+        <w:rPr>
+          <w:lang w:val="en-US"/>
+        </w:rPr>
+        <w:t xml:space="preserve"> error is sufficient to provide context for the following sections. Specification error arises when there is a mismatch between the parameters of interest for the researchers and the information that the survey will capture. Frame error, also referred to as coverage, results from the failure of the sampling frame to adequately represent the population. Nonresponse error comes from a sampled </w:t>
+      </w:r>
+      <w:r>
+        <w:rPr>
+          <w:lang w:val="en-US"/>
+        </w:rPr>
+        <w:lastRenderedPageBreak/>
+        <w:t>person’s failure to respond</w:t>
       </w:r>
       <w:r>
         <w:rPr>
@@ -2972,33 +3112,769 @@
         <w:rPr>
           <w:lang w:val="en-US"/>
         </w:rPr>
-        <w:t xml:space="preserve">Measurement </w:t>
-      </w:r>
-      <w:r>
-        <w:rPr>
+        <w:t>Measurement error arises when a respondent answers in a way that differs from the truth, whether intentionally or not. Finally, processing error comes from processing, coding, editing, or working with the data.</w:t>
+      </w:r>
+    </w:p>
+    <w:p>
+      <w:pPr>
+        <w:rPr>
+          <w:lang w:val="en-US"/>
+        </w:rPr>
+      </w:pPr>
+      <w:r>
+        <w:rPr>
+          <w:lang w:val="en-US"/>
+        </w:rPr>
+        <w:t xml:space="preserve">The categories of nonresponse error benefit from an additional structural layer. </w:t>
+      </w:r>
+      <w:r>
+        <w:rPr>
+          <w:lang w:val="en-US"/>
+        </w:rPr>
+        <w:t>Nonresponse can be called unit nonresponse if the sampled person does not respond to any part of the survey, or item nonresponse for when a sampled person has some response, but it is incomplete.</w:t>
+      </w:r>
+      <w:r>
+        <w:rPr>
+          <w:lang w:val="en-US"/>
+        </w:rPr>
+        <w:t xml:space="preserve"> </w:t>
+      </w:r>
+      <w:r>
+        <w:rPr>
+          <w:lang w:val="en-US"/>
+        </w:rPr>
+        <w:t xml:space="preserve">Importantly, for diary studies, which are intensive and longitudinal, item nonresponse may be more complex </w:t>
+      </w:r>
+      <w:r>
+        <w:rPr>
+          <w:lang w:val="en-US"/>
+        </w:rPr>
+        <w:fldChar w:fldCharType="begin" w:fldLock="1"/>
+      </w:r>
+      <w:r>
+        <w:rPr>
+          <w:lang w:val="en-US"/>
+        </w:rPr>
+        <w:instrText>ADDIN paperpile_citation &lt;clusterId&gt;K537X885M365R988&lt;/clusterId&gt;&lt;metadata&gt;&lt;citation&gt;&lt;id&gt;c1d345e7-f88b-0a97-8de3-307002270440&lt;/id&gt;&lt;/citation&gt;&lt;/metadata&gt;&lt;data&gt;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&lt;/data&gt; \* MERGEFORMAT</w:instrText>
+      </w:r>
+      <w:r>
+        <w:rPr>
+          <w:lang w:val="en-US"/>
+        </w:rPr>
+        <w:fldChar w:fldCharType="separate"/>
+      </w:r>
+      <w:r>
+        <w:rPr>
+          <w:noProof/>
+          <w:lang w:val="en-US"/>
+        </w:rPr>
+        <w:t>(Lynn &amp; Lugtig, 2017)</w:t>
+      </w:r>
+      <w:r>
+        <w:rPr>
+          <w:lang w:val="en-US"/>
+        </w:rPr>
+        <w:fldChar w:fldCharType="end"/>
+      </w:r>
+      <w:r>
+        <w:rPr>
+          <w:lang w:val="en-US"/>
+        </w:rPr>
+        <w:t xml:space="preserve">. </w:t>
+      </w:r>
+      <w:r>
+        <w:rPr>
+          <w:lang w:val="en-US"/>
+        </w:rPr>
+        <w:t>While traditional item nonresponse is often conceptualized as</w:t>
+      </w:r>
+      <w:r>
+        <w:rPr>
+          <w:lang w:val="en-US"/>
+        </w:rPr>
+        <w:t xml:space="preserve"> questions left unanswered</w:t>
+      </w:r>
+      <w:r>
+        <w:rPr>
+          <w:lang w:val="en-US"/>
+        </w:rPr>
+        <w:t>,</w:t>
+      </w:r>
+      <w:r>
+        <w:rPr>
+          <w:lang w:val="en-US"/>
+        </w:rPr>
+        <w:t xml:space="preserve"> the existence of patterns occurring over time, such as response that decreases over time or ends prematurely suggest the need for a third category of nonresponse or a classification of differential item response patterns.</w:t>
+      </w:r>
+    </w:p>
+    <w:p>
+      <w:pPr>
+        <w:rPr>
+          <w:lang w:val="en-US"/>
+        </w:rPr>
+      </w:pPr>
+      <w:r>
+        <w:rPr>
+          <w:lang w:val="en-US"/>
+        </w:rPr>
+        <w:t>&lt;in traditional diaries, you do not see item non-response&gt;</w:t>
+      </w:r>
+    </w:p>
+    <w:p>
+      <w:pPr>
+        <w:rPr>
+          <w:lang w:val="en-US"/>
+        </w:rPr>
+      </w:pPr>
+      <w:r>
+        <w:rPr>
+          <w:lang w:val="en-US"/>
+        </w:rPr>
+        <w:t>In addition to the longitudinal aspects of diary survey methods, there are additional considerations specific to smart surveys making use of passive data collection.</w:t>
+      </w:r>
+      <w:r>
+        <w:rPr>
+          <w:lang w:val="en-US"/>
+        </w:rPr>
+        <w:t xml:space="preserve"> </w:t>
+      </w:r>
+      <w:r>
+        <w:rPr>
+          <w:lang w:val="en-US"/>
+        </w:rPr>
+        <w:t>Bosch a</w:t>
+      </w:r>
+      <w:r>
+        <w:rPr>
+          <w:lang w:val="en-US"/>
+        </w:rPr>
+        <w:t>nd Revilla</w:t>
+      </w:r>
+      <w:r>
+        <w:rPr>
+          <w:lang w:val="en-US"/>
+        </w:rPr>
+        <w:t xml:space="preserve"> </w:t>
+      </w:r>
+      <w:r>
+        <w:rPr>
+          <w:lang w:val="en-US"/>
+        </w:rPr>
+        <w:fldChar w:fldCharType="begin" w:fldLock="1"/>
+      </w:r>
+      <w:r>
+        <w:rPr>
+          <w:lang w:val="en-US"/>
+        </w:rPr>
+        <w:instrText>ADDIN paperpile_citation &lt;clusterId&gt;Z787G844C235Z928&lt;/clusterId&gt;&lt;metadata&gt;&lt;citation&gt;&lt;id&gt;be07ffb4-3d49-4a75-8f80-802fae41ee20&lt;/id&gt;&lt;no_author&gt;true&lt;/no_author&gt;&lt;/citation&gt;&lt;/metadata&gt;&lt;data&gt;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&lt;/data&gt; \* MERGEFORMAT</w:instrText>
+      </w:r>
+      <w:r>
+        <w:rPr>
+          <w:lang w:val="en-US"/>
+        </w:rPr>
+        <w:fldChar w:fldCharType="separate"/>
+      </w:r>
+      <w:r>
+        <w:rPr>
+          <w:noProof/>
+          <w:lang w:val="en-US"/>
+        </w:rPr>
+        <w:t>(2022)</w:t>
+      </w:r>
+      <w:r>
+        <w:rPr>
+          <w:lang w:val="en-US"/>
+        </w:rPr>
+        <w:fldChar w:fldCharType="end"/>
+      </w:r>
+      <w:r>
+        <w:rPr>
+          <w:lang w:val="en-US"/>
+        </w:rPr>
+        <w:t xml:space="preserve"> note two important deviations for passively-collected data from actively-collected data: it is difficult to distinguish missing data from </w:t>
+      </w:r>
+      <w:r>
+        <w:rPr>
+          <w:lang w:val="en-US"/>
+        </w:rPr>
+        <w:t>absence of behavior</w:t>
+      </w:r>
+      <w:r>
+        <w:rPr>
+          <w:lang w:val="en-US"/>
+        </w:rPr>
+        <w:t xml:space="preserve">, and similarly difficult to categorize missing data as either item nonresponse or measurement error. </w:t>
+      </w:r>
+      <w:r>
+        <w:rPr>
+          <w:lang w:val="en-US"/>
+        </w:rPr>
+        <w:t xml:space="preserve">In their adaptation of the TSE framework to Big Data, </w:t>
+      </w:r>
+      <w:r>
+        <w:rPr>
+          <w:lang w:val="en-US"/>
+        </w:rPr>
+        <w:t xml:space="preserve">Amaya et al. </w:t>
+      </w:r>
+      <w:r>
+        <w:rPr>
+          <w:lang w:val="en-US"/>
+        </w:rPr>
+        <w:fldChar w:fldCharType="begin" w:fldLock="1"/>
+      </w:r>
+      <w:r>
+        <w:rPr>
+          <w:lang w:val="en-US"/>
+        </w:rPr>
+        <w:instrText>ADDIN paperpile_citation &lt;clusterId&gt;S592F852V342Z953&lt;/clusterId&gt;&lt;metadata&gt;&lt;citation&gt;&lt;id&gt;56099dba-9bf9-490e-bb7c-5f6b43a4bc28&lt;/id&gt;&lt;no_author&gt;true&lt;/no_author&gt;&lt;/citation&gt;&lt;/metadata&gt;&lt;data&gt;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&lt;/data&gt; \* MERGEFORMAT</w:instrText>
+      </w:r>
+      <w:r>
+        <w:rPr>
+          <w:lang w:val="en-US"/>
+        </w:rPr>
+        <w:fldChar w:fldCharType="separate"/>
+      </w:r>
+      <w:r>
+        <w:rPr>
+          <w:noProof/>
+          <w:lang w:val="en-US"/>
+        </w:rPr>
+        <w:t>(2020)</w:t>
+      </w:r>
+      <w:r>
+        <w:rPr>
+          <w:lang w:val="en-US"/>
+        </w:rPr>
+        <w:fldChar w:fldCharType="end"/>
+      </w:r>
+      <w:r>
+        <w:rPr>
+          <w:lang w:val="en-US"/>
+        </w:rPr>
+        <w:t xml:space="preserve"> address this by assessing </w:t>
+      </w:r>
+      <w:r>
+        <w:rPr>
+          <w:lang w:val="en-US"/>
+        </w:rPr>
+        <w:t>the concept of missing data error in place of nonresponse error</w:t>
+      </w:r>
+      <w:r>
+        <w:rPr>
+          <w:lang w:val="en-US"/>
+        </w:rPr>
+        <w:t>, noting that the confounding can be abated when the generation mechanism of the missingness is identifiable</w:t>
+      </w:r>
+      <w:r>
+        <w:rPr>
+          <w:lang w:val="en-US"/>
+        </w:rPr>
+        <w:t xml:space="preserve">. </w:t>
+      </w:r>
+    </w:p>
+    <w:p>
+      <w:pPr>
+        <w:rPr>
+          <w:lang w:val="en-US"/>
+        </w:rPr>
+      </w:pPr>
+      <w:r>
+        <w:rPr>
+          <w:lang w:val="en-US"/>
+        </w:rPr>
+        <w:t xml:space="preserve">The following chapter uses the TSE framework </w:t>
+      </w:r>
+      <w:r>
+        <w:rPr>
+          <w:lang w:val="en-US"/>
+        </w:rPr>
+        <w:t xml:space="preserve">as a basis for discussion of the differences that </w:t>
+      </w:r>
+      <w:r>
+        <w:rPr>
+          <w:lang w:val="en-US"/>
+        </w:rPr>
+        <w:t>are known to</w:t>
+      </w:r>
+      <w:r>
+        <w:rPr>
+          <w:lang w:val="en-US"/>
+        </w:rPr>
+        <w:t xml:space="preserve"> arise within each of these components between different modes of survey administration</w:t>
+      </w:r>
+      <w:r>
+        <w:rPr>
+          <w:lang w:val="en-US"/>
+        </w:rPr>
+        <w:t xml:space="preserve">. </w:t>
+      </w:r>
+      <w:r>
+        <w:rPr>
+          <w:lang w:val="en-US"/>
+        </w:rPr>
+        <w:t xml:space="preserve">Chapter </w:t>
+      </w:r>
+      <w:r>
+        <w:rPr>
+          <w:lang w:val="en-US"/>
+        </w:rPr>
+        <w:fldChar w:fldCharType="begin"/>
+      </w:r>
+      <w:r>
+        <w:rPr>
+          <w:lang w:val="en-US"/>
+        </w:rPr>
+        <w:instrText xml:space="preserve"> REF _Ref143700348 \r \h </w:instrText>
+      </w:r>
+      <w:r>
+        <w:rPr>
+          <w:lang w:val="en-US"/>
+        </w:rPr>
+      </w:r>
+      <w:r>
+        <w:rPr>
+          <w:lang w:val="en-US"/>
+        </w:rPr>
+        <w:fldChar w:fldCharType="separate"/>
+      </w:r>
+      <w:r>
+        <w:rPr>
+          <w:lang w:val="en-US"/>
+        </w:rPr>
+        <w:t>5</w:t>
+      </w:r>
+      <w:r>
+        <w:rPr>
+          <w:lang w:val="en-US"/>
+        </w:rPr>
+        <w:fldChar w:fldCharType="end"/>
+      </w:r>
+      <w:r>
+        <w:rPr>
+          <w:lang w:val="en-US"/>
+        </w:rPr>
+        <w:t xml:space="preserve"> </w:t>
+      </w:r>
+      <w:r>
+        <w:rPr>
+          <w:lang w:val="en-US"/>
+        </w:rPr>
+        <w:t xml:space="preserve">presents what is currently known specifically on the comparison between smart surveys and their non-smart counterparts. </w:t>
+      </w:r>
+    </w:p>
+    <w:p>
+      <w:pPr>
+        <w:pStyle w:val="Heading1"/>
+        <w:rPr>
+          <w:lang w:val="en-US"/>
+        </w:rPr>
+      </w:pPr>
+      <w:r>
+        <w:rPr>
+          <w:lang w:val="en-US"/>
+        </w:rPr>
+        <w:t>Mixed-mode surveys</w:t>
+      </w:r>
+      <w:r>
+        <w:rPr>
+          <w:lang w:val="en-US"/>
+        </w:rPr>
+        <w:t xml:space="preserve"> and multi-source statistics</w:t>
+      </w:r>
+    </w:p>
+    <w:p>
+      <w:pPr>
+        <w:rPr>
+          <w:lang w:val="en-US"/>
+        </w:rPr>
+      </w:pPr>
+      <w:r>
+        <w:rPr>
+          <w:lang w:val="en-US"/>
+        </w:rPr>
+        <w:t>A survey may be administered through one or more methods</w:t>
+      </w:r>
+      <w:r>
+        <w:rPr>
+          <w:lang w:val="en-US"/>
+        </w:rPr>
+        <w:t xml:space="preserve">, including </w:t>
+      </w:r>
+      <w:r>
+        <w:rPr>
+          <w:lang w:val="en-US"/>
+        </w:rPr>
+        <w:t>face-to-face, paper</w:t>
+      </w:r>
+      <w:r>
+        <w:rPr>
+          <w:lang w:val="en-US"/>
+        </w:rPr>
+        <w:t>-based</w:t>
+      </w:r>
+      <w:r>
+        <w:rPr>
+          <w:lang w:val="en-US"/>
+        </w:rPr>
+        <w:t>,</w:t>
+      </w:r>
+      <w:r>
+        <w:rPr>
+          <w:lang w:val="en-US"/>
+        </w:rPr>
+        <w:t xml:space="preserve"> telephone,</w:t>
+      </w:r>
+      <w:r>
+        <w:rPr>
+          <w:lang w:val="en-US"/>
+        </w:rPr>
+        <w:t xml:space="preserve"> or </w:t>
+      </w:r>
+      <w:r>
+        <w:rPr>
+          <w:lang w:val="en-US"/>
+        </w:rPr>
+        <w:t>via a smartphone app. The choice of mode by which a survey is administered</w:t>
+      </w:r>
+      <w:r>
+        <w:rPr>
+          <w:lang w:val="en-US"/>
+        </w:rPr>
+        <w:t xml:space="preserve"> </w:t>
+      </w:r>
+      <w:r>
+        <w:rPr>
+          <w:lang w:val="en-US"/>
+        </w:rPr>
+        <w:t xml:space="preserve">is known to influence the accuracy of the data collected </w:t>
+      </w:r>
+      <w:r>
+        <w:rPr>
+          <w:lang w:val="en-US"/>
+        </w:rPr>
+        <w:fldChar w:fldCharType="begin" w:fldLock="1"/>
+      </w:r>
+      <w:r>
+        <w:rPr>
+          <w:lang w:val="en-US"/>
+        </w:rPr>
+        <w:instrText>ADDIN paperpile_citation &lt;clusterId&gt;S227G575C965Z659&lt;/clusterId&gt;&lt;metadata&gt;&lt;citation&gt;&lt;id&gt;da125c69-4e08-45b5-a463-dcee10ece874&lt;/id&gt;&lt;/citation&gt;&lt;/metadata&gt;&lt;data&gt;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&lt;/data&gt; \* MERGEFORMAT</w:instrText>
+      </w:r>
+      <w:r>
+        <w:rPr>
+          <w:lang w:val="en-US"/>
+        </w:rPr>
+        <w:fldChar w:fldCharType="separate"/>
+      </w:r>
+      <w:r>
+        <w:rPr>
+          <w:noProof/>
+          <w:lang w:val="en-US"/>
+        </w:rPr>
+        <w:t>(DeLeeuw, 2018)</w:t>
+      </w:r>
+      <w:r>
+        <w:rPr>
+          <w:lang w:val="en-US"/>
+        </w:rPr>
+        <w:fldChar w:fldCharType="end"/>
+      </w:r>
+      <w:r>
+        <w:rPr>
+          <w:lang w:val="en-US"/>
+        </w:rPr>
+        <w:t xml:space="preserve">. When the same survey content is assessed by researchers </w:t>
+      </w:r>
+      <w:r>
+        <w:rPr>
+          <w:lang w:val="en-US"/>
+        </w:rPr>
+        <w:t xml:space="preserve">by differing modes of response, the survey design is considered to be mixed-mode, as distinct from single-mode </w:t>
+      </w:r>
+      <w:r>
+        <w:rPr>
+          <w:lang w:val="en-US"/>
+        </w:rPr>
+        <w:fldChar w:fldCharType="begin" w:fldLock="1"/>
+      </w:r>
+      <w:r>
+        <w:rPr>
+          <w:lang w:val="en-US"/>
+        </w:rPr>
+        <w:instrText>ADDIN paperpile_citation &lt;clusterId&gt;V319J486Y176C771&lt;/clusterId&gt;&lt;metadata&gt;&lt;citation&gt;&lt;id&gt;b9d0870e-47e6-45d5-93e6-5126696508f2&lt;/id&gt;&lt;/citation&gt;&lt;/metadata&gt;&lt;data&gt;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&lt;/data&gt; \* MERGEFORMAT</w:instrText>
+      </w:r>
+      <w:r>
+        <w:rPr>
+          <w:lang w:val="en-US"/>
+        </w:rPr>
+        <w:fldChar w:fldCharType="separate"/>
+      </w:r>
+      <w:r>
+        <w:rPr>
+          <w:noProof/>
+          <w:lang w:val="en-US"/>
+        </w:rPr>
+        <w:t>(de Leeuw et al., 2015a)</w:t>
+      </w:r>
+      <w:r>
+        <w:rPr>
+          <w:lang w:val="en-US"/>
+        </w:rPr>
+        <w:fldChar w:fldCharType="end"/>
+      </w:r>
+      <w:r>
+        <w:rPr>
+          <w:lang w:val="en-US"/>
+        </w:rPr>
+        <w:t xml:space="preserve">. </w:t>
+      </w:r>
+      <w:r>
+        <w:rPr>
+          <w:lang w:val="en-US"/>
+        </w:rPr>
+        <w:t xml:space="preserve">Each mode of administration in a mixed-mode survey will accumulate error within the non-sampling error components discussed in Chapter </w:t>
+      </w:r>
+      <w:r>
+        <w:rPr>
+          <w:lang w:val="en-US"/>
+        </w:rPr>
+        <w:fldChar w:fldCharType="begin"/>
+      </w:r>
+      <w:r>
+        <w:rPr>
+          <w:lang w:val="en-US"/>
+        </w:rPr>
+        <w:instrText xml:space="preserve"> REF _Ref143702864 \r \h </w:instrText>
+      </w:r>
+      <w:r>
+        <w:rPr>
+          <w:lang w:val="en-US"/>
+        </w:rPr>
+      </w:r>
+      <w:r>
+        <w:rPr>
+          <w:lang w:val="en-US"/>
+        </w:rPr>
+        <w:fldChar w:fldCharType="separate"/>
+      </w:r>
+      <w:r>
+        <w:rPr>
+          <w:lang w:val="en-US"/>
+        </w:rPr>
+        <w:t>3</w:t>
+      </w:r>
+      <w:r>
+        <w:rPr>
+          <w:lang w:val="en-US"/>
+        </w:rPr>
+        <w:fldChar w:fldCharType="end"/>
+      </w:r>
+      <w:r>
+        <w:rPr>
+          <w:lang w:val="en-US"/>
+        </w:rPr>
+        <w:t xml:space="preserve">: specification error, frame error, nonresponse error, measurement error, and processing error. When differences in error exist between different modes, we speak of mode effects. </w:t>
+      </w:r>
+    </w:p>
+    <w:p>
+      <w:pPr>
+        <w:rPr>
+          <w:lang w:val="en-US"/>
+        </w:rPr>
+      </w:pPr>
+      <w:r>
+        <w:rPr>
+          <w:lang w:val="en-US"/>
+        </w:rPr>
+        <w:t>To some degree, mode effects</w:t>
+      </w:r>
+      <w:r>
+        <w:rPr>
+          <w:lang w:val="en-US"/>
+        </w:rPr>
+        <w:t xml:space="preserve"> in fact represent the desirable element of conducting mixed-mode surveys. A telephone-based survey is limited in its coverage by default to persons who possess a telephone and web-based surveys will encounter coverage errors related to Internet access, but the development of a survey design that incorporates both modes will have greater coverage of the total population, assuming that the two modes differ in their coverage error. Most researchers who employ mixed-mode designs</w:t>
+      </w:r>
+      <w:r>
+        <w:rPr>
+          <w:lang w:val="en-US"/>
+        </w:rPr>
+        <w:t xml:space="preserve"> make use of this fact </w:t>
+      </w:r>
+      <w:r>
+        <w:rPr>
+          <w:lang w:val="en-US"/>
+        </w:rPr>
+        <w:t xml:space="preserve">in order to improve coverage and response </w:t>
+      </w:r>
+      <w:r>
+        <w:rPr>
+          <w:lang w:val="en-US"/>
+        </w:rPr>
+        <w:fldChar w:fldCharType="begin" w:fldLock="1"/>
+      </w:r>
+      <w:r>
+        <w:rPr>
+          <w:lang w:val="en-US"/>
+        </w:rPr>
+        <w:instrText>ADDIN paperpile_citation &lt;clusterId&gt;A834H282D672A386&lt;/clusterId&gt;&lt;metadata&gt;&lt;citation&gt;&lt;id&gt;da125c69-4e08-45b5-a463-dcee10ece874&lt;/id&gt;&lt;/citation&gt;&lt;/metadata&gt;&lt;data&gt;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&lt;/data&gt; \* MERGEFORMAT</w:instrText>
+      </w:r>
+      <w:r>
+        <w:rPr>
+          <w:lang w:val="en-US"/>
+        </w:rPr>
+        <w:fldChar w:fldCharType="separate"/>
+      </w:r>
+      <w:r>
+        <w:rPr>
+          <w:noProof/>
+          <w:lang w:val="en-US"/>
+        </w:rPr>
+        <w:t>(DeLeeuw, 2018)</w:t>
+      </w:r>
+      <w:r>
+        <w:rPr>
+          <w:lang w:val="en-US"/>
+        </w:rPr>
+        <w:fldChar w:fldCharType="end"/>
+      </w:r>
+      <w:r>
+        <w:rPr>
+          <w:lang w:val="en-US"/>
+        </w:rPr>
+        <w:t>.</w:t>
+      </w:r>
+      <w:r>
+        <w:rPr>
+          <w:lang w:val="en-US"/>
+        </w:rPr>
+        <w:t xml:space="preserve"> On the other hand, within the field of mixed-mode design, mode effects not contributing to an increase total survey coverage of these are frequently seen as nuisance elements to be avoided </w:t>
+      </w:r>
+      <w:r>
+        <w:rPr>
+          <w:lang w:val="en-US"/>
+        </w:rPr>
+        <w:t>or corrected for</w:t>
+      </w:r>
+      <w:r>
+        <w:rPr>
+          <w:lang w:val="en-US"/>
+        </w:rPr>
+        <w:t xml:space="preserve"> against some gold standard measurement</w:t>
+      </w:r>
+      <w:r>
+        <w:rPr>
+          <w:lang w:val="en-US"/>
+        </w:rPr>
+        <w:t xml:space="preserve"> </w:t>
+      </w:r>
+      <w:r>
+        <w:rPr>
+          <w:lang w:val="en-US"/>
+        </w:rPr>
+        <w:fldChar w:fldCharType="begin" w:fldLock="1"/>
+      </w:r>
+      <w:r>
+        <w:rPr>
+          <w:lang w:val="en-US"/>
+        </w:rPr>
+        <w:instrText>ADDIN paperpile_citation &lt;clusterId&gt;S427F577B868Z688&lt;/clusterId&gt;&lt;metadata&gt;&lt;citation&gt;&lt;id&gt;2719c19c-34be-4e0e-882b-9a608a05de04&lt;/id&gt;&lt;/citation&gt;&lt;citation&gt;&lt;id&gt;f0d47139-d91b-4e45-8e81-de9a1a22fdf4&lt;/id&gt;&lt;/citation&gt;&lt;/metadata&gt;&lt;data&gt;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&lt;/data&gt; \* MERGEFORMAT</w:instrText>
+      </w:r>
+      <w:r>
+        <w:rPr>
+          <w:lang w:val="en-US"/>
+        </w:rPr>
+        <w:fldChar w:fldCharType="separate"/>
+      </w:r>
+      <w:r>
+        <w:rPr>
+          <w:noProof/>
+          <w:lang w:val="en-US"/>
+        </w:rPr>
+        <w:t xml:space="preserve">(Burton &amp; Jäckle, 2020; </w:t>
+      </w:r>
+      <w:r>
+        <w:rPr>
+          <w:noProof/>
           <w:lang w:val="en-US"/>
         </w:rPr>
         <w:lastRenderedPageBreak/>
-        <w:t>error arises when a respondent answers in a way that differs from the truth, whether intentionally or not. Finally, processing error comes from processing, coding, editing, or working with the data.</w:t>
-      </w:r>
-    </w:p>
-    <w:p>
-      <w:pPr>
-        <w:rPr>
-          <w:lang w:val="en-US"/>
-        </w:rPr>
-      </w:pPr>
-      <w:r>
-        <w:rPr>
-          <w:lang w:val="en-US"/>
-        </w:rPr>
-        <w:t xml:space="preserve">The categories of nonresponse error benefit from an additional structural layer. </w:t>
-      </w:r>
-      <w:r>
-        <w:rPr>
-          <w:lang w:val="en-US"/>
-        </w:rPr>
-        <w:t>Nonresponse can be called unit nonresponse if the sampled person does not respond to any part of the survey, or item nonresponse for when a sampled person has some response, but it is incomplete.</w:t>
+        <w:t>Klausch et al., 2013)</w:t>
+      </w:r>
+      <w:r>
+        <w:rPr>
+          <w:lang w:val="en-US"/>
+        </w:rPr>
+        <w:fldChar w:fldCharType="end"/>
+      </w:r>
+      <w:r>
+        <w:rPr>
+          <w:lang w:val="en-US"/>
+        </w:rPr>
+        <w:t>.</w:t>
+      </w:r>
+      <w:r>
+        <w:rPr>
+          <w:lang w:val="en-US"/>
+        </w:rPr>
+        <w:t xml:space="preserve"> This view is at least partially at odds with the goals of smart surveys, which often seek to combine the benefits of both active and passive measurements precisely because of the lack of a gold standard.</w:t>
+      </w:r>
+    </w:p>
+    <w:p>
+      <w:pPr>
+        <w:rPr>
+          <w:lang w:val="en-US"/>
+        </w:rPr>
+      </w:pPr>
+      <w:r>
+        <w:rPr>
+          <w:lang w:val="en-US"/>
+        </w:rPr>
+        <w:t xml:space="preserve">In their book Mixed-Mode Official Surveys, Schouten et al. devote a chapter to the discussion of smart devices as an emerging new mode, noting that the new types of data “challenge the comparability of response with and without” the data </w:t>
+      </w:r>
+      <w:r>
+        <w:rPr>
+          <w:lang w:val="en-US"/>
+        </w:rPr>
+        <w:fldChar w:fldCharType="begin" w:fldLock="1"/>
+      </w:r>
+      <w:r>
+        <w:rPr>
+          <w:lang w:val="en-US"/>
+        </w:rPr>
+        <w:instrText>ADDIN paperpile_citation &lt;clusterId&gt;U665B623X113U796&lt;/clusterId&gt;&lt;metadata&gt;&lt;citation&gt;&lt;id&gt;15007bca-e030-0d22-b19d-4649b6782010&lt;/id&gt;&lt;locator&gt;223&lt;/locator&gt;&lt;no_author&gt;true&lt;/no_author&gt;&lt;/citation&gt;&lt;/metadata&gt;&lt;data&gt;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&lt;/data&gt; \* MERGEFORMAT</w:instrText>
+      </w:r>
+      <w:r>
+        <w:rPr>
+          <w:lang w:val="en-US"/>
+        </w:rPr>
+        <w:fldChar w:fldCharType="separate"/>
+      </w:r>
+      <w:r>
+        <w:rPr>
+          <w:noProof/>
+          <w:lang w:val="en-US"/>
+        </w:rPr>
+        <w:t>(2021a, p. 223)</w:t>
+      </w:r>
+      <w:r>
+        <w:rPr>
+          <w:lang w:val="en-US"/>
+        </w:rPr>
+        <w:fldChar w:fldCharType="end"/>
+      </w:r>
+      <w:r>
+        <w:rPr>
+          <w:lang w:val="en-US"/>
+        </w:rPr>
+        <w:t xml:space="preserve">. The task of combining data generated by smart and non-smart surveys may ultimately bear greater resemblance to combining data from different sources if the variables arising from traditional surveys and smart surveys differ in their level of aggregation or frequency, corresponding to situations 7 or 8 respectively as discussed by </w:t>
+      </w:r>
+      <w:r>
+        <w:rPr>
+          <w:noProof/>
+          <w:lang w:val="en-US"/>
+        </w:rPr>
+        <w:t>Waal, Delden, and Scholtus</w:t>
       </w:r>
       <w:r>
         <w:rPr>
@@ -3010,19 +3886,13 @@
         <w:rPr>
           <w:lang w:val="en-US"/>
         </w:rPr>
-        <w:t xml:space="preserve">Importantly, for diary studies, which are intensive and longitudinal, item nonresponse may be more complex </w:t>
-      </w:r>
-      <w:r>
-        <w:rPr>
-          <w:lang w:val="en-US"/>
-        </w:rPr>
         <w:fldChar w:fldCharType="begin" w:fldLock="1"/>
       </w:r>
       <w:r>
         <w:rPr>
           <w:lang w:val="en-US"/>
         </w:rPr>
-        <w:instrText>ADDIN paperpile_citation &lt;clusterId&gt;K537X885M365R988&lt;/clusterId&gt;&lt;metadata&gt;&lt;citation&gt;&lt;id&gt;c1d345e7-f88b-0a97-8de3-307002270440&lt;/id&gt;&lt;/citation&gt;&lt;/metadata&gt;&lt;data&gt;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&lt;/data&gt; \* MERGEFORMAT</w:instrText>
+        <w:instrText>ADDIN paperpile_citation &lt;clusterId&gt;I121P278L668I352&lt;/clusterId&gt;&lt;metadata&gt;&lt;citation&gt;&lt;id&gt;818be398-33c4-4ab3-a065-811cee5c0388&lt;/id&gt;&lt;no_author&gt;true&lt;/no_author&gt;&lt;/citation&gt;&lt;/metadata&gt;&lt;data&gt;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&lt;/data&gt; \* MERGEFORMAT</w:instrText>
       </w:r>
       <w:r>
         <w:rPr>
@@ -3035,7 +3905,7 @@
           <w:noProof/>
           <w:lang w:val="en-US"/>
         </w:rPr>
-        <w:t>(Lynn &amp; Lugtig, 2017)</w:t>
+        <w:t>(2020)</w:t>
       </w:r>
       <w:r>
         <w:rPr>
@@ -3047,57 +3917,116 @@
         <w:rPr>
           <w:lang w:val="en-US"/>
         </w:rPr>
+        <w:t xml:space="preserve">. We can therefore contrast the </w:t>
+      </w:r>
+      <w:r>
+        <w:rPr>
+          <w:lang w:val="en-US"/>
+        </w:rPr>
+        <w:t xml:space="preserve">mixed-mode </w:t>
+      </w:r>
+      <w:r>
+        <w:rPr>
+          <w:lang w:val="en-US"/>
+        </w:rPr>
+        <w:t>paradigm</w:t>
+      </w:r>
+      <w:r>
+        <w:rPr>
+          <w:lang w:val="en-US"/>
+        </w:rPr>
+        <w:t xml:space="preserve"> with the multi-source </w:t>
+      </w:r>
+      <w:r>
+        <w:rPr>
+          <w:lang w:val="en-US"/>
+        </w:rPr>
+        <w:t>paradigm</w:t>
+      </w:r>
+      <w:r>
+        <w:rPr>
+          <w:lang w:val="en-US"/>
+        </w:rPr>
+        <w:t xml:space="preserve"> </w:t>
+      </w:r>
+      <w:r>
+        <w:rPr>
+          <w:lang w:val="en-US"/>
+        </w:rPr>
+        <w:t>in which the existence of differential error between data sources can provide a method by which to compensate for the disadvantages of each</w:t>
+      </w:r>
+      <w:r>
+        <w:rPr>
+          <w:lang w:val="en-US"/>
+        </w:rPr>
+        <w:t xml:space="preserve"> </w:t>
+      </w:r>
+      <w:r>
+        <w:rPr>
+          <w:lang w:val="en-US"/>
+        </w:rPr>
+        <w:fldChar w:fldCharType="begin" w:fldLock="1"/>
+      </w:r>
+      <w:r>
+        <w:rPr>
+          <w:lang w:val="en-US"/>
+        </w:rPr>
+        <w:instrText>ADDIN paperpile_citation &lt;clusterId&gt;V613J963Y453C174&lt;/clusterId&gt;&lt;metadata&gt;&lt;citation&gt;&lt;id&gt;22c1ef21-0d6e-4461-be5b-2184dbef9a2c&lt;/id&gt;&lt;/citation&gt;&lt;/metadata&gt;&lt;data&gt;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&lt;/data&gt; \* MERGEFORMAT</w:instrText>
+      </w:r>
+      <w:r>
+        <w:rPr>
+          <w:lang w:val="en-US"/>
+        </w:rPr>
+        <w:fldChar w:fldCharType="separate"/>
+      </w:r>
+      <w:r>
+        <w:rPr>
+          <w:noProof/>
+          <w:lang w:val="en-US"/>
+        </w:rPr>
+        <w:t>(De Broe et al., 2021)</w:t>
+      </w:r>
+      <w:r>
+        <w:rPr>
+          <w:lang w:val="en-US"/>
+        </w:rPr>
+        <w:fldChar w:fldCharType="end"/>
+      </w:r>
+      <w:r>
+        <w:rPr>
+          <w:lang w:val="en-US"/>
+        </w:rPr>
         <w:t xml:space="preserve">. </w:t>
       </w:r>
       <w:r>
         <w:rPr>
           <w:lang w:val="en-US"/>
         </w:rPr>
-        <w:t>While traditional item nonresponse is often conceptualized as</w:t>
-      </w:r>
-      <w:r>
-        <w:rPr>
-          <w:lang w:val="en-US"/>
-        </w:rPr>
-        <w:t xml:space="preserve"> questions left unanswered</w:t>
-      </w:r>
-      <w:r>
-        <w:rPr>
-          <w:lang w:val="en-US"/>
-        </w:rPr>
-        <w:t>,</w:t>
-      </w:r>
-      <w:r>
-        <w:rPr>
-          <w:lang w:val="en-US"/>
-        </w:rPr>
-        <w:t xml:space="preserve"> the existence of patterns occurring over time, such as response that decreases over time or ends prematurely suggest the need for a third category of nonresponse or a classification of differential item response patterns.</w:t>
-      </w:r>
-    </w:p>
-    <w:p>
-      <w:pPr>
-        <w:rPr>
-          <w:lang w:val="en-US"/>
-        </w:rPr>
-      </w:pPr>
-      <w:r>
-        <w:rPr>
-          <w:lang w:val="en-US"/>
-        </w:rPr>
-        <w:t>&lt;in traditional diaries, you do not see item non-response&gt;</w:t>
-      </w:r>
-    </w:p>
-    <w:p>
-      <w:pPr>
-        <w:rPr>
-          <w:lang w:val="en-US"/>
-        </w:rPr>
-      </w:pPr>
-      <w:r>
-        <w:rPr>
-          <w:lang w:val="en-US"/>
-        </w:rPr>
-        <w:t>In addition to the longitudinal aspects of diary survey methods, there are additional considerations specific to smart surveys making use of passive data collection.</w:t>
+        <w:t xml:space="preserve">Although the perspectives between mixed-mode </w:t>
+      </w:r>
+      <w:r>
+        <w:rPr>
+          <w:lang w:val="en-US"/>
+        </w:rPr>
+        <w:t>and multi-source statistics differ, the methodology for the estimation of differences between the two is very similar</w:t>
+      </w:r>
+      <w:r>
+        <w:rPr>
+          <w:lang w:val="en-US"/>
+        </w:rPr>
+        <w:t xml:space="preserve">, and so this paper condenses literature out of </w:t>
+      </w:r>
+      <w:r>
+        <w:rPr>
+          <w:lang w:val="en-US"/>
+        </w:rPr>
+        <w:t>both disciplines. We will assess the relevant literature on mode</w:t>
+      </w:r>
+      <w:r>
+        <w:rPr>
+          <w:lang w:val="en-US"/>
+        </w:rPr>
+        <w:t>/source</w:t>
       </w:r>
       <w:r>
         <w:rPr>
@@ -3109,814 +4038,27 @@
         <w:rPr>
           <w:lang w:val="en-US"/>
         </w:rPr>
-        <w:t>Bosch a</w:t>
-      </w:r>
-      <w:r>
-        <w:rPr>
-          <w:lang w:val="en-US"/>
-        </w:rPr>
-        <w:t>nd Revilla</w:t>
-      </w:r>
-      <w:r>
-        <w:rPr>
-          <w:lang w:val="en-US"/>
-        </w:rPr>
-        <w:t xml:space="preserve"> </w:t>
-      </w:r>
-      <w:r>
-        <w:rPr>
-          <w:lang w:val="en-US"/>
-        </w:rPr>
-        <w:fldChar w:fldCharType="begin" w:fldLock="1"/>
-      </w:r>
-      <w:r>
-        <w:rPr>
-          <w:lang w:val="en-US"/>
-        </w:rPr>
-        <w:instrText>ADDIN paperpile_citation &lt;clusterId&gt;Z787G844C235Z928&lt;/clusterId&gt;&lt;metadata&gt;&lt;citation&gt;&lt;id&gt;be07ffb4-3d49-4a75-8f80-802fae41ee20&lt;/id&gt;&lt;no_author&gt;true&lt;/no_author&gt;&lt;/citation&gt;&lt;/metadata&gt;&lt;data&gt;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&lt;/data&gt; \* MERGEFORMAT</w:instrText>
-      </w:r>
-      <w:r>
-        <w:rPr>
-          <w:lang w:val="en-US"/>
-        </w:rPr>
-        <w:fldChar w:fldCharType="separate"/>
-      </w:r>
-      <w:r>
-        <w:rPr>
-          <w:noProof/>
-          <w:lang w:val="en-US"/>
-        </w:rPr>
-        <w:t>(2022)</w:t>
-      </w:r>
-      <w:r>
-        <w:rPr>
-          <w:lang w:val="en-US"/>
-        </w:rPr>
-        <w:fldChar w:fldCharType="end"/>
-      </w:r>
-      <w:r>
-        <w:rPr>
-          <w:lang w:val="en-US"/>
-        </w:rPr>
-        <w:t xml:space="preserve"> note two important deviations for passively-collected data from actively-collected data: it is difficult to distinguish missing data from </w:t>
-      </w:r>
-      <w:r>
-        <w:rPr>
-          <w:lang w:val="en-US"/>
-        </w:rPr>
-        <w:t>absence of behavior</w:t>
-      </w:r>
-      <w:r>
-        <w:rPr>
-          <w:lang w:val="en-US"/>
-        </w:rPr>
-        <w:t xml:space="preserve">, and similarly difficult to categorize missing data as either item nonresponse or measurement error. </w:t>
-      </w:r>
-      <w:r>
-        <w:rPr>
-          <w:lang w:val="en-US"/>
-        </w:rPr>
-        <w:t xml:space="preserve">In their adaptation of the TSE framework to Big Data, </w:t>
-      </w:r>
-      <w:r>
-        <w:rPr>
-          <w:lang w:val="en-US"/>
-        </w:rPr>
-        <w:t xml:space="preserve">Amaya et al. </w:t>
-      </w:r>
-      <w:r>
-        <w:rPr>
-          <w:lang w:val="en-US"/>
-        </w:rPr>
-        <w:fldChar w:fldCharType="begin" w:fldLock="1"/>
-      </w:r>
-      <w:r>
-        <w:rPr>
-          <w:lang w:val="en-US"/>
-        </w:rPr>
-        <w:instrText>ADDIN paperpile_citation &lt;clusterId&gt;S592F852V342Z953&lt;/clusterId&gt;&lt;metadata&gt;&lt;citation&gt;&lt;id&gt;56099dba-9bf9-490e-bb7c-5f6b43a4bc28&lt;/id&gt;&lt;no_author&gt;true&lt;/no_author&gt;&lt;/citation&gt;&lt;/metadata&gt;&lt;data&gt;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&lt;/data&gt; \* MERGEFORMAT</w:instrText>
-      </w:r>
-      <w:r>
-        <w:rPr>
-          <w:lang w:val="en-US"/>
-        </w:rPr>
-        <w:fldChar w:fldCharType="separate"/>
-      </w:r>
-      <w:r>
-        <w:rPr>
-          <w:noProof/>
-          <w:lang w:val="en-US"/>
-        </w:rPr>
-        <w:t>(2020)</w:t>
-      </w:r>
-      <w:r>
-        <w:rPr>
-          <w:lang w:val="en-US"/>
-        </w:rPr>
-        <w:fldChar w:fldCharType="end"/>
-      </w:r>
-      <w:r>
-        <w:rPr>
-          <w:lang w:val="en-US"/>
-        </w:rPr>
-        <w:t xml:space="preserve"> address this by assessing </w:t>
-      </w:r>
-      <w:r>
-        <w:rPr>
-          <w:lang w:val="en-US"/>
-        </w:rPr>
-        <w:t>the concept of missing data error in place of nonresponse error</w:t>
-      </w:r>
-      <w:r>
-        <w:rPr>
-          <w:lang w:val="en-US"/>
-        </w:rPr>
-        <w:t>, noting that the confounding can be abated when the generation mechanism of the missingness is identifiable</w:t>
-      </w:r>
-      <w:r>
-        <w:rPr>
-          <w:lang w:val="en-US"/>
-        </w:rPr>
-        <w:t xml:space="preserve">. </w:t>
-      </w:r>
-    </w:p>
-    <w:p>
-      <w:pPr>
-        <w:rPr>
-          <w:lang w:val="en-US"/>
-        </w:rPr>
-      </w:pPr>
-      <w:r>
-        <w:rPr>
-          <w:lang w:val="en-US"/>
-        </w:rPr>
-        <w:t xml:space="preserve">The following chapter uses the TSE framework </w:t>
-      </w:r>
-      <w:r>
-        <w:rPr>
-          <w:lang w:val="en-US"/>
-        </w:rPr>
-        <w:t xml:space="preserve">as a basis for discussion of the differences that </w:t>
-      </w:r>
-      <w:r>
-        <w:rPr>
-          <w:lang w:val="en-US"/>
-        </w:rPr>
-        <w:t>are known to</w:t>
-      </w:r>
-      <w:r>
-        <w:rPr>
-          <w:lang w:val="en-US"/>
-        </w:rPr>
-        <w:t xml:space="preserve"> arise within each of these components between different modes of survey administration</w:t>
-      </w:r>
-      <w:r>
-        <w:rPr>
-          <w:lang w:val="en-US"/>
-        </w:rPr>
-        <w:t xml:space="preserve">. </w:t>
-      </w:r>
-      <w:r>
-        <w:rPr>
-          <w:lang w:val="en-US"/>
-        </w:rPr>
-        <w:t xml:space="preserve">Chapter </w:t>
-      </w:r>
-      <w:r>
-        <w:rPr>
-          <w:lang w:val="en-US"/>
-        </w:rPr>
-        <w:fldChar w:fldCharType="begin"/>
-      </w:r>
-      <w:r>
-        <w:rPr>
-          <w:lang w:val="en-US"/>
-        </w:rPr>
-        <w:instrText xml:space="preserve"> REF _Ref143700348 \r \h </w:instrText>
-      </w:r>
-      <w:r>
-        <w:rPr>
-          <w:lang w:val="en-US"/>
-        </w:rPr>
-      </w:r>
-      <w:r>
-        <w:rPr>
-          <w:lang w:val="en-US"/>
-        </w:rPr>
-        <w:fldChar w:fldCharType="separate"/>
-      </w:r>
-      <w:r>
-        <w:rPr>
-          <w:lang w:val="en-US"/>
-        </w:rPr>
-        <w:t>5</w:t>
-      </w:r>
-      <w:r>
-        <w:rPr>
-          <w:lang w:val="en-US"/>
-        </w:rPr>
-        <w:fldChar w:fldCharType="end"/>
-      </w:r>
-      <w:r>
-        <w:rPr>
-          <w:lang w:val="en-US"/>
-        </w:rPr>
-        <w:t xml:space="preserve"> </w:t>
-      </w:r>
-      <w:r>
-        <w:rPr>
-          <w:lang w:val="en-US"/>
-        </w:rPr>
-        <w:t xml:space="preserve">presents what is currently known specifically on the comparison between smart surveys and their non-smart counterparts. </w:t>
-      </w:r>
-    </w:p>
-    <w:p>
-      <w:pPr>
-        <w:pStyle w:val="Heading1"/>
-        <w:rPr>
-          <w:lang w:val="en-US"/>
-        </w:rPr>
-      </w:pPr>
-      <w:r>
-        <w:rPr>
-          <w:lang w:val="en-US"/>
-        </w:rPr>
-        <w:t>Mixed-mode surveys</w:t>
-      </w:r>
-      <w:r>
-        <w:rPr>
-          <w:lang w:val="en-US"/>
-        </w:rPr>
-        <w:t xml:space="preserve"> and multi-source statistics</w:t>
-      </w:r>
-    </w:p>
-    <w:p>
-      <w:pPr>
-        <w:rPr>
-          <w:lang w:val="en-US"/>
-        </w:rPr>
-      </w:pPr>
-      <w:r>
-        <w:rPr>
-          <w:lang w:val="en-US"/>
-        </w:rPr>
-        <w:t>A survey may be administered through one or more methods</w:t>
-      </w:r>
-      <w:r>
-        <w:rPr>
-          <w:lang w:val="en-US"/>
-        </w:rPr>
-        <w:t xml:space="preserve">, including </w:t>
-      </w:r>
-      <w:r>
-        <w:rPr>
-          <w:lang w:val="en-US"/>
-        </w:rPr>
-        <w:t>face-to-face, paper</w:t>
-      </w:r>
-      <w:r>
-        <w:rPr>
-          <w:lang w:val="en-US"/>
-        </w:rPr>
-        <w:t>-based</w:t>
-      </w:r>
-      <w:r>
-        <w:rPr>
-          <w:lang w:val="en-US"/>
-        </w:rPr>
-        <w:t>,</w:t>
-      </w:r>
-      <w:r>
-        <w:rPr>
-          <w:lang w:val="en-US"/>
-        </w:rPr>
-        <w:t xml:space="preserve"> telephone,</w:t>
-      </w:r>
-      <w:r>
-        <w:rPr>
-          <w:lang w:val="en-US"/>
-        </w:rPr>
-        <w:t xml:space="preserve"> or </w:t>
-      </w:r>
-      <w:r>
-        <w:rPr>
-          <w:lang w:val="en-US"/>
-        </w:rPr>
-        <w:t>via a smartphone app. The choice of mode by which a survey is administered</w:t>
-      </w:r>
-      <w:r>
-        <w:rPr>
-          <w:lang w:val="en-US"/>
-        </w:rPr>
-        <w:t xml:space="preserve"> </w:t>
-      </w:r>
-      <w:r>
-        <w:rPr>
-          <w:lang w:val="en-US"/>
-        </w:rPr>
-        <w:t xml:space="preserve">is known to influence the accuracy of the data collected </w:t>
-      </w:r>
-      <w:r>
-        <w:rPr>
-          <w:lang w:val="en-US"/>
-        </w:rPr>
-        <w:fldChar w:fldCharType="begin" w:fldLock="1"/>
-      </w:r>
-      <w:r>
-        <w:rPr>
-          <w:lang w:val="en-US"/>
-        </w:rPr>
-        <w:instrText>ADDIN paperpile_citation &lt;clusterId&gt;S227G575C965Z659&lt;/clusterId&gt;&lt;metadata&gt;&lt;citation&gt;&lt;id&gt;da125c69-4e08-45b5-a463-dcee10ece874&lt;/id&gt;&lt;/citation&gt;&lt;/metadata&gt;&lt;data&gt;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&lt;/data&gt; \* MERGEFORMAT</w:instrText>
-      </w:r>
-      <w:r>
-        <w:rPr>
-          <w:lang w:val="en-US"/>
-        </w:rPr>
-        <w:fldChar w:fldCharType="separate"/>
-      </w:r>
-      <w:r>
-        <w:rPr>
-          <w:noProof/>
-          <w:lang w:val="en-US"/>
-        </w:rPr>
-        <w:t>(DeLeeuw, 2018)</w:t>
-      </w:r>
-      <w:r>
-        <w:rPr>
-          <w:lang w:val="en-US"/>
-        </w:rPr>
-        <w:fldChar w:fldCharType="end"/>
-      </w:r>
-      <w:r>
-        <w:rPr>
-          <w:lang w:val="en-US"/>
-        </w:rPr>
-        <w:t xml:space="preserve">. When the same survey content is assessed by researchers </w:t>
-      </w:r>
-      <w:r>
-        <w:rPr>
-          <w:lang w:val="en-US"/>
-        </w:rPr>
-        <w:t xml:space="preserve">by differing modes of response, the survey design is considered to be mixed-mode, as distinct from single-mode </w:t>
-      </w:r>
-      <w:r>
-        <w:rPr>
-          <w:lang w:val="en-US"/>
-        </w:rPr>
-        <w:fldChar w:fldCharType="begin" w:fldLock="1"/>
-      </w:r>
-      <w:r>
-        <w:rPr>
-          <w:lang w:val="en-US"/>
-        </w:rPr>
-        <w:instrText>ADDIN paperpile_citation &lt;clusterId&gt;V319J486Y176C771&lt;/clusterId&gt;&lt;metadata&gt;&lt;citation&gt;&lt;id&gt;b9d0870e-47e6-45d5-93e6-5126696508f2&lt;/id&gt;&lt;/citation&gt;&lt;/metadata&gt;&lt;data&gt;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&lt;/data&gt; \* MERGEFORMAT</w:instrText>
-      </w:r>
-      <w:r>
-        <w:rPr>
-          <w:lang w:val="en-US"/>
-        </w:rPr>
-        <w:fldChar w:fldCharType="separate"/>
-      </w:r>
-      <w:r>
-        <w:rPr>
-          <w:noProof/>
-          <w:lang w:val="en-US"/>
-        </w:rPr>
-        <w:t>(de Leeuw et al., 2015a)</w:t>
-      </w:r>
-      <w:r>
-        <w:rPr>
-          <w:lang w:val="en-US"/>
-        </w:rPr>
-        <w:fldChar w:fldCharType="end"/>
-      </w:r>
-      <w:r>
-        <w:rPr>
-          <w:lang w:val="en-US"/>
-        </w:rPr>
-        <w:t xml:space="preserve">. </w:t>
-      </w:r>
-      <w:r>
-        <w:rPr>
-          <w:lang w:val="en-US"/>
-        </w:rPr>
-        <w:t xml:space="preserve">Each mode of administration in a mixed-mode survey will accumulate error within the non-sampling error components discussed in Chapter </w:t>
-      </w:r>
-      <w:r>
-        <w:rPr>
-          <w:lang w:val="en-US"/>
-        </w:rPr>
-        <w:fldChar w:fldCharType="begin"/>
-      </w:r>
-      <w:r>
-        <w:rPr>
-          <w:lang w:val="en-US"/>
-        </w:rPr>
-        <w:instrText xml:space="preserve"> REF _Ref143702864 \r \h </w:instrText>
-      </w:r>
-      <w:r>
-        <w:rPr>
-          <w:lang w:val="en-US"/>
-        </w:rPr>
-      </w:r>
-      <w:r>
-        <w:rPr>
-          <w:lang w:val="en-US"/>
-        </w:rPr>
-        <w:fldChar w:fldCharType="separate"/>
-      </w:r>
-      <w:r>
-        <w:rPr>
-          <w:lang w:val="en-US"/>
-        </w:rPr>
-        <w:t>3</w:t>
-      </w:r>
-      <w:r>
-        <w:rPr>
-          <w:lang w:val="en-US"/>
-        </w:rPr>
-        <w:fldChar w:fldCharType="end"/>
-      </w:r>
-      <w:r>
-        <w:rPr>
-          <w:lang w:val="en-US"/>
-        </w:rPr>
-        <w:t xml:space="preserve">: specification error, frame error, nonresponse error, measurement error, and processing error. When differences in error exist between different modes, we speak of mode effects. </w:t>
-      </w:r>
-    </w:p>
-    <w:p>
-      <w:pPr>
-        <w:rPr>
-          <w:lang w:val="en-US"/>
-        </w:rPr>
-      </w:pPr>
-      <w:r>
-        <w:rPr>
-          <w:lang w:val="en-US"/>
-        </w:rPr>
-        <w:t>To some degree, mode effects</w:t>
-      </w:r>
-      <w:r>
-        <w:rPr>
-          <w:lang w:val="en-US"/>
-        </w:rPr>
-        <w:t xml:space="preserve"> in fact represent the desirable element of conducting mixed-mode surveys. A telephone-based survey is limited in its coverage by default to persons who possess a telephone and web-based surveys will encounter coverage errors related to Internet access, but the development of a survey design that incorporates both modes will have greater coverage of the total population, assuming that the two modes differ in their coverage error. Most researchers who employ mixed-mode designs</w:t>
-      </w:r>
-      <w:r>
-        <w:rPr>
-          <w:lang w:val="en-US"/>
-        </w:rPr>
-        <w:t xml:space="preserve"> make use of this fact </w:t>
-      </w:r>
-      <w:r>
-        <w:rPr>
-          <w:lang w:val="en-US"/>
-        </w:rPr>
-        <w:t xml:space="preserve">in order to improve coverage and response </w:t>
-      </w:r>
-      <w:r>
-        <w:rPr>
-          <w:lang w:val="en-US"/>
-        </w:rPr>
-        <w:fldChar w:fldCharType="begin" w:fldLock="1"/>
-      </w:r>
-      <w:r>
-        <w:rPr>
-          <w:lang w:val="en-US"/>
-        </w:rPr>
-        <w:instrText>ADDIN paperpile_citation &lt;clusterId&gt;A834H282D672A386&lt;/clusterId&gt;&lt;metadata&gt;&lt;citation&gt;&lt;id&gt;da125c69-4e08-45b5-a463-dcee10ece874&lt;/id&gt;&lt;/citation&gt;&lt;/metadata&gt;&lt;data&gt;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&lt;/data&gt; \* MERGEFORMAT</w:instrText>
-      </w:r>
-      <w:r>
-        <w:rPr>
-          <w:lang w:val="en-US"/>
-        </w:rPr>
-        <w:fldChar w:fldCharType="separate"/>
-      </w:r>
-      <w:r>
-        <w:rPr>
-          <w:noProof/>
-          <w:lang w:val="en-US"/>
-        </w:rPr>
-        <w:t>(DeLeeuw, 2018)</w:t>
-      </w:r>
-      <w:r>
-        <w:rPr>
-          <w:lang w:val="en-US"/>
-        </w:rPr>
-        <w:fldChar w:fldCharType="end"/>
-      </w:r>
-      <w:r>
-        <w:rPr>
-          <w:lang w:val="en-US"/>
-        </w:rPr>
-        <w:t>.</w:t>
-      </w:r>
-      <w:r>
-        <w:rPr>
-          <w:lang w:val="en-US"/>
-        </w:rPr>
-        <w:t xml:space="preserve"> On the other hand, within the field of mixed-mode design, mode effects not contributing to an increase total survey coverage of these are frequently seen as nuisance elements to be avoided </w:t>
-      </w:r>
-      <w:r>
-        <w:rPr>
-          <w:lang w:val="en-US"/>
-        </w:rPr>
-        <w:t>or corrected for</w:t>
-      </w:r>
-      <w:r>
-        <w:rPr>
-          <w:lang w:val="en-US"/>
-        </w:rPr>
-        <w:t xml:space="preserve"> against some gold standard measurement</w:t>
-      </w:r>
-      <w:r>
-        <w:rPr>
-          <w:lang w:val="en-US"/>
-        </w:rPr>
-        <w:t xml:space="preserve"> </w:t>
-      </w:r>
-      <w:r>
-        <w:rPr>
-          <w:lang w:val="en-US"/>
-        </w:rPr>
-        <w:fldChar w:fldCharType="begin" w:fldLock="1"/>
-      </w:r>
-      <w:r>
-        <w:rPr>
-          <w:lang w:val="en-US"/>
-        </w:rPr>
-        <w:instrText>ADDIN paperpile_citation &lt;clusterId&gt;S427F577B868Z688&lt;/clusterId&gt;&lt;metadata&gt;&lt;citation&gt;&lt;id&gt;2719c19c-34be-4e0e-882b-9a608a05de04&lt;/id&gt;&lt;/citation&gt;&lt;citation&gt;&lt;id&gt;f0d47139-d91b-4e45-8e81-de9a1a22fdf4&lt;/id&gt;&lt;/citation&gt;&lt;/metadata&gt;&lt;data&gt;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&lt;/data&gt; \* MERGEFORMAT</w:instrText>
-      </w:r>
-      <w:r>
-        <w:rPr>
-          <w:lang w:val="en-US"/>
-        </w:rPr>
-        <w:fldChar w:fldCharType="separate"/>
-      </w:r>
-      <w:r>
-        <w:rPr>
-          <w:noProof/>
-          <w:lang w:val="en-US"/>
-        </w:rPr>
-        <w:t>(Burton &amp; Jäckle, 2020; Klausch et al., 2013)</w:t>
-      </w:r>
-      <w:r>
-        <w:rPr>
-          <w:lang w:val="en-US"/>
-        </w:rPr>
-        <w:fldChar w:fldCharType="end"/>
-      </w:r>
-      <w:r>
-        <w:rPr>
-          <w:lang w:val="en-US"/>
-        </w:rPr>
-        <w:t>.</w:t>
-      </w:r>
-      <w:r>
-        <w:rPr>
-          <w:lang w:val="en-US"/>
-        </w:rPr>
-        <w:t xml:space="preserve"> This view is at least partially at odds with the goals of smart surveys, which </w:t>
-      </w:r>
-      <w:r>
-        <w:rPr>
-          <w:lang w:val="en-US"/>
-        </w:rPr>
-        <w:lastRenderedPageBreak/>
-        <w:t>often seek to combine the benefits of both active and passive measurements precisely because of the lack of a gold standard.</w:t>
-      </w:r>
-    </w:p>
-    <w:p>
-      <w:pPr>
-        <w:rPr>
-          <w:lang w:val="en-US"/>
-        </w:rPr>
-      </w:pPr>
-      <w:r>
-        <w:rPr>
-          <w:lang w:val="en-US"/>
-        </w:rPr>
-        <w:t xml:space="preserve">In their book Mixed-Mode Official Surveys, Schouten et al. devote a chapter to the discussion of smart devices as an emerging new mode, noting that the new types of data “challenge the comparability of response with and without” the data </w:t>
-      </w:r>
-      <w:r>
-        <w:rPr>
-          <w:lang w:val="en-US"/>
-        </w:rPr>
-        <w:fldChar w:fldCharType="begin" w:fldLock="1"/>
-      </w:r>
-      <w:r>
-        <w:rPr>
-          <w:lang w:val="en-US"/>
-        </w:rPr>
-        <w:instrText>ADDIN paperpile_citation &lt;clusterId&gt;U665B623X113U796&lt;/clusterId&gt;&lt;metadata&gt;&lt;citation&gt;&lt;id&gt;15007bca-e030-0d22-b19d-4649b6782010&lt;/id&gt;&lt;locator&gt;223&lt;/locator&gt;&lt;no_author&gt;true&lt;/no_author&gt;&lt;/citation&gt;&lt;/metadata&gt;&lt;data&gt;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&lt;/data&gt; \* MERGEFORMAT</w:instrText>
-      </w:r>
-      <w:r>
-        <w:rPr>
-          <w:lang w:val="en-US"/>
-        </w:rPr>
-        <w:fldChar w:fldCharType="separate"/>
-      </w:r>
-      <w:r>
-        <w:rPr>
-          <w:noProof/>
-          <w:lang w:val="en-US"/>
-        </w:rPr>
-        <w:t>(2021a, p. 223)</w:t>
-      </w:r>
-      <w:r>
-        <w:rPr>
-          <w:lang w:val="en-US"/>
-        </w:rPr>
-        <w:fldChar w:fldCharType="end"/>
-      </w:r>
-      <w:r>
-        <w:rPr>
-          <w:lang w:val="en-US"/>
-        </w:rPr>
-        <w:t xml:space="preserve">. The task of combining data generated by smart and non-smart surveys may ultimately bear greater resemblance to combining data from different sources if the variables arising from traditional surveys and smart surveys differ in their level of aggregation or frequency, corresponding to situations 7 or 8 respectively as discussed by </w:t>
-      </w:r>
-      <w:r>
-        <w:rPr>
-          <w:noProof/>
-          <w:lang w:val="en-US"/>
-        </w:rPr>
-        <w:t>Waal, Delden, and Scholtus</w:t>
-      </w:r>
-      <w:r>
-        <w:rPr>
-          <w:lang w:val="en-US"/>
-        </w:rPr>
-        <w:t xml:space="preserve"> </w:t>
-      </w:r>
-      <w:r>
-        <w:rPr>
-          <w:lang w:val="en-US"/>
-        </w:rPr>
-        <w:fldChar w:fldCharType="begin" w:fldLock="1"/>
-      </w:r>
-      <w:r>
-        <w:rPr>
-          <w:lang w:val="en-US"/>
-        </w:rPr>
-        <w:instrText>ADDIN paperpile_citation &lt;clusterId&gt;I121P278L668I352&lt;/clusterId&gt;&lt;metadata&gt;&lt;citation&gt;&lt;id&gt;818be398-33c4-4ab3-a065-811cee5c0388&lt;/id&gt;&lt;no_author&gt;true&lt;/no_author&gt;&lt;/citation&gt;&lt;/metadata&gt;&lt;data&gt;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&lt;/data&gt; \* MERGEFORMAT</w:instrText>
-      </w:r>
-      <w:r>
-        <w:rPr>
-          <w:lang w:val="en-US"/>
-        </w:rPr>
-        <w:fldChar w:fldCharType="separate"/>
-      </w:r>
-      <w:r>
-        <w:rPr>
-          <w:noProof/>
-          <w:lang w:val="en-US"/>
-        </w:rPr>
-        <w:t>(2020)</w:t>
-      </w:r>
-      <w:r>
-        <w:rPr>
-          <w:lang w:val="en-US"/>
-        </w:rPr>
-        <w:fldChar w:fldCharType="end"/>
-      </w:r>
-      <w:r>
-        <w:rPr>
-          <w:lang w:val="en-US"/>
-        </w:rPr>
-        <w:t xml:space="preserve">. </w:t>
-      </w:r>
-      <w:r>
-        <w:rPr>
-          <w:lang w:val="en-US"/>
-        </w:rPr>
-        <w:t xml:space="preserve">We can therefore contrast the </w:t>
-      </w:r>
-      <w:r>
-        <w:rPr>
-          <w:lang w:val="en-US"/>
-        </w:rPr>
-        <w:t xml:space="preserve">mixed-mode </w:t>
-      </w:r>
-      <w:r>
-        <w:rPr>
-          <w:lang w:val="en-US"/>
-        </w:rPr>
-        <w:t>paradigm</w:t>
-      </w:r>
-      <w:r>
-        <w:rPr>
-          <w:lang w:val="en-US"/>
-        </w:rPr>
-        <w:t xml:space="preserve"> with the multi-source </w:t>
-      </w:r>
-      <w:r>
-        <w:rPr>
-          <w:lang w:val="en-US"/>
-        </w:rPr>
-        <w:t>paradigm</w:t>
-      </w:r>
-      <w:r>
-        <w:rPr>
-          <w:lang w:val="en-US"/>
-        </w:rPr>
-        <w:t xml:space="preserve"> </w:t>
-      </w:r>
-      <w:r>
-        <w:rPr>
-          <w:lang w:val="en-US"/>
-        </w:rPr>
-        <w:t>in which the existence of differential error between data sources can provide a method by which to compensate for the disadvantages of each</w:t>
-      </w:r>
-      <w:r>
-        <w:rPr>
-          <w:lang w:val="en-US"/>
-        </w:rPr>
-        <w:t xml:space="preserve"> </w:t>
-      </w:r>
-      <w:r>
-        <w:rPr>
-          <w:lang w:val="en-US"/>
-        </w:rPr>
-        <w:fldChar w:fldCharType="begin" w:fldLock="1"/>
-      </w:r>
-      <w:r>
-        <w:rPr>
-          <w:lang w:val="en-US"/>
-        </w:rPr>
-        <w:instrText>ADDIN paperpile_citation &lt;clusterId&gt;V613J963Y453C174&lt;/clusterId&gt;&lt;metadata&gt;&lt;citation&gt;&lt;id&gt;22c1ef21-0d6e-4461-be5b-2184dbef9a2c&lt;/id&gt;&lt;/citation&gt;&lt;/metadata&gt;&lt;data&gt;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&lt;/data&gt; \* MERGEFORMAT</w:instrText>
-      </w:r>
-      <w:r>
-        <w:rPr>
-          <w:lang w:val="en-US"/>
-        </w:rPr>
-        <w:fldChar w:fldCharType="separate"/>
-      </w:r>
-      <w:r>
-        <w:rPr>
-          <w:noProof/>
-          <w:lang w:val="en-US"/>
-        </w:rPr>
-        <w:t>(De Broe et al., 2021)</w:t>
-      </w:r>
-      <w:r>
-        <w:rPr>
-          <w:lang w:val="en-US"/>
-        </w:rPr>
-        <w:fldChar w:fldCharType="end"/>
-      </w:r>
-      <w:r>
-        <w:rPr>
-          <w:lang w:val="en-US"/>
-        </w:rPr>
-        <w:t xml:space="preserve">. </w:t>
-      </w:r>
-      <w:r>
-        <w:rPr>
-          <w:lang w:val="en-US"/>
-        </w:rPr>
-        <w:t xml:space="preserve">Although the perspectives between mixed-mode </w:t>
-      </w:r>
-      <w:r>
-        <w:rPr>
-          <w:lang w:val="en-US"/>
-        </w:rPr>
-        <w:t>and multi-source statistics differ, the methodology for the estimation of differences between the two is very similar</w:t>
-      </w:r>
-      <w:r>
-        <w:rPr>
-          <w:lang w:val="en-US"/>
-        </w:rPr>
-        <w:t xml:space="preserve">, and so this paper condenses literature out of </w:t>
-      </w:r>
-      <w:r>
-        <w:rPr>
-          <w:lang w:val="en-US"/>
-        </w:rPr>
-        <w:t>both disciplines. We will assess the relevant literature on mode</w:t>
-      </w:r>
-      <w:r>
-        <w:rPr>
-          <w:lang w:val="en-US"/>
-        </w:rPr>
-        <w:t>/source</w:t>
-      </w:r>
-      <w:r>
-        <w:rPr>
-          <w:lang w:val="en-US"/>
-        </w:rPr>
-        <w:t xml:space="preserve"> </w:t>
-      </w:r>
-      <w:r>
-        <w:rPr>
-          <w:lang w:val="en-US"/>
-        </w:rPr>
         <w:t xml:space="preserve">differences </w:t>
       </w:r>
       <w:r>
         <w:rPr>
           <w:lang w:val="en-US"/>
         </w:rPr>
-        <w:t>at each level of nonsampling error within the TSE framework</w:t>
+        <w:t xml:space="preserve">at each level of </w:t>
+      </w:r>
+      <w:proofErr w:type="spellStart"/>
+      <w:r>
+        <w:rPr>
+          <w:lang w:val="en-US"/>
+        </w:rPr>
+        <w:t>nonsampling</w:t>
+      </w:r>
+      <w:proofErr w:type="spellEnd"/>
+      <w:r>
+        <w:rPr>
+          <w:lang w:val="en-US"/>
+        </w:rPr>
+        <w:t xml:space="preserve"> error within the TSE framework</w:t>
       </w:r>
       <w:r>
         <w:rPr>
@@ -4516,6 +4658,7 @@
         <w:rPr>
           <w:lang w:val="en-US"/>
         </w:rPr>
+        <w:lastRenderedPageBreak/>
         <w:t xml:space="preserve">Web resp are somewhat higher educated and more affluent -&gt; transfer to app? </w:t>
       </w:r>
       <w:r>
@@ -4565,7 +4708,6 @@
         <w:rPr>
           <w:lang w:val="de-DE"/>
         </w:rPr>
-        <w:lastRenderedPageBreak/>
         <w:t xml:space="preserve">Registers </w:t>
       </w:r>
       <w:r>
@@ -4629,13 +4771,7 @@
         <w:rPr>
           <w:lang w:val="en-US"/>
         </w:rPr>
-        <w:t>Auxiliary information for controlling for the confounding</w:t>
-      </w:r>
-      <w:r>
-        <w:rPr>
-          <w:lang w:val="en-US"/>
-        </w:rPr>
-        <w:t xml:space="preserve"> of selection and measurement error</w:t>
+        <w:t>Auxiliary information for controlling for the confounding of selection and measurement error</w:t>
       </w:r>
       <w:r>
         <w:rPr>
@@ -4695,6 +4831,55 @@
     </w:p>
     <w:p>
       <w:pPr>
+        <w:pStyle w:val="ListParagraph"/>
+        <w:numPr>
+          <w:ilvl w:val="0"/>
+          <w:numId w:val="15"/>
+        </w:numPr>
+        <w:rPr>
+          <w:lang w:val="en-US"/>
+        </w:rPr>
+      </w:pPr>
+      <w:r>
+        <w:rPr>
+          <w:lang w:val="en-US"/>
+        </w:rPr>
+        <w:t xml:space="preserve">Response rates are not directly related to the size of nonresponse bias </w:t>
+      </w:r>
+      <w:r>
+        <w:rPr>
+          <w:lang w:val="en-US"/>
+        </w:rPr>
+        <w:fldChar w:fldCharType="begin" w:fldLock="1"/>
+      </w:r>
+      <w:r>
+        <w:rPr>
+          <w:lang w:val="en-US"/>
+        </w:rPr>
+        <w:instrText>ADDIN paperpile_citation &lt;clusterId&gt;U318I366X746U469&lt;/clusterId&gt;&lt;metadata&gt;&lt;citation&gt;&lt;id&gt;885a6209-898e-4868-9b5b-9dda3cfaabdb&lt;/id&gt;&lt;/citation&gt;&lt;citation&gt;&lt;id&gt;c4113a8f-b578-48b5-bcbb-d155c66bc445&lt;/id&gt;&lt;/citation&gt;&lt;/metadata&gt;&lt;data&gt;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&lt;/data&gt; \* MERGEFORMAT</w:instrText>
+      </w:r>
+      <w:r>
+        <w:rPr>
+          <w:lang w:val="en-US"/>
+        </w:rPr>
+        <w:fldChar w:fldCharType="separate"/>
+      </w:r>
+      <w:r>
+        <w:rPr>
+          <w:noProof/>
+          <w:lang w:val="en-US"/>
+        </w:rPr>
+        <w:t>(Bethlehem, 1988; Groves &amp; Peytcheva, 2008)</w:t>
+      </w:r>
+      <w:r>
+        <w:rPr>
+          <w:lang w:val="en-US"/>
+        </w:rPr>
+        <w:fldChar w:fldCharType="end"/>
+      </w:r>
+    </w:p>
+    <w:p>
+      <w:pPr>
         <w:pStyle w:val="Heading3"/>
         <w:rPr>
           <w:lang w:val="en-US"/>
@@ -4734,7 +4919,7 @@
         <w:rPr>
           <w:lang w:val="en-US"/>
         </w:rPr>
-        <w:instrText>ADDIN paperpile_citation &lt;clusterId&gt;T834H982D662A986&lt;/clusterId&gt;&lt;metadata&gt;&lt;citation&gt;&lt;id&gt;9ffdc656-fc03-0ea8-bee9-6d33d9913523&lt;/id&gt;&lt;/citation&gt;&lt;/metadata&gt;&lt;data&gt;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&lt;/data&gt; \* MERGEFORMAT</w:instrText>
+        <w:instrText>ADDIN paperpile_citation &lt;clusterId&gt;T834H982D662A986&lt;/clusterId&gt;&lt;metadata&gt;&lt;citation&gt;&lt;id&gt;9ffdc656-fc03-0ea8-bee9-6d33d9913523&lt;/id&gt;&lt;/citation&gt;&lt;/metadata&gt;&lt;data&gt;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&lt;/data&gt; \* MERGEFORMAT</w:instrText>
       </w:r>
       <w:r>
         <w:rPr>
@@ -4812,6 +4997,120 @@
         <w:rPr>
           <w:lang w:val="en-US"/>
         </w:rPr>
+        <w:t>Differentiate between sources of measurement error. Suggestion to distinguish social desirability bias from satisficing bias—low level of involvement of respondent who approximates results for effort/interest -- (partial non-response, rounding or misunderstanding of instructions due to rapid reading). Smart surveys can have a major impact on the second – low level of smartness, search bar for an input field, undesirable effects (points where responses accumulate) which in part fall into category of satisficing bias.</w:t>
+      </w:r>
+      <w:r>
+        <w:rPr>
+          <w:lang w:val="en-US"/>
+        </w:rPr>
+        <w:t xml:space="preserve"> Few differences were found between mobile web and PC web for social desirability bias </w:t>
+      </w:r>
+      <w:r>
+        <w:rPr>
+          <w:lang w:val="en-US"/>
+        </w:rPr>
+        <w:fldChar w:fldCharType="begin" w:fldLock="1"/>
+      </w:r>
+      <w:r>
+        <w:rPr>
+          <w:lang w:val="en-US"/>
+        </w:rPr>
+        <w:instrText>ADDIN paperpile_citation &lt;clusterId&gt;B898I955E346B939&lt;/clusterId&gt;&lt;metadata&gt;&lt;citation&gt;&lt;id&gt;09f3b971-f6bd-41ba-be01-281d61e46152&lt;/id&gt;&lt;/citation&gt;&lt;/metadata&gt;&lt;data&gt;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&lt;/data&gt; \* MERGEFORMAT</w:instrText>
+      </w:r>
+      <w:r>
+        <w:rPr>
+          <w:lang w:val="en-US"/>
+        </w:rPr>
+        <w:fldChar w:fldCharType="separate"/>
+      </w:r>
+      <w:r>
+        <w:rPr>
+          <w:noProof/>
+          <w:lang w:val="en-US"/>
+        </w:rPr>
+        <w:t>(Couper et al., 2017)</w:t>
+      </w:r>
+      <w:r>
+        <w:rPr>
+          <w:lang w:val="en-US"/>
+        </w:rPr>
+        <w:fldChar w:fldCharType="end"/>
+      </w:r>
+      <w:r>
+        <w:rPr>
+          <w:lang w:val="en-US"/>
+        </w:rPr>
+        <w:t>, but there the user is still responsible for contributing the entire response. We may find evidence of reduced social desirability bias with passive measurement &lt;cite the website tracking fake news study by …</w:t>
+      </w:r>
+      <w:proofErr w:type="spellStart"/>
+      <w:r>
+        <w:rPr>
+          <w:lang w:val="en-US"/>
+        </w:rPr>
+        <w:t>Keusch</w:t>
+      </w:r>
+      <w:proofErr w:type="spellEnd"/>
+      <w:r>
+        <w:rPr>
+          <w:lang w:val="en-US"/>
+        </w:rPr>
+        <w:t>?&gt;.</w:t>
+      </w:r>
+    </w:p>
+    <w:p>
+      <w:pPr>
+        <w:rPr>
+          <w:lang w:val="en-US"/>
+        </w:rPr>
+      </w:pPr>
+      <w:r>
+        <w:rPr>
+          <w:lang w:val="en-US"/>
+        </w:rPr>
+        <w:t xml:space="preserve">The fact that slider/dropdown questions produce more response errors in mobile than on web could mean that we find measurement error that is induced by the UI/UX of the app </w:t>
+      </w:r>
+      <w:r>
+        <w:rPr>
+          <w:lang w:val="en-US"/>
+        </w:rPr>
+        <w:fldChar w:fldCharType="begin" w:fldLock="1"/>
+      </w:r>
+      <w:r>
+        <w:rPr>
+          <w:lang w:val="en-US"/>
+        </w:rPr>
+        <w:instrText>ADDIN paperpile_citation &lt;clusterId&gt;J268X528M918R629&lt;/clusterId&gt;&lt;metadata&gt;&lt;citation&gt;&lt;id&gt;09f3b971-f6bd-41ba-be01-281d61e46152&lt;/id&gt;&lt;/citation&gt;&lt;/metadata&gt;&lt;data&gt;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&lt;/data&gt; \* MERGEFORMAT</w:instrText>
+      </w:r>
+      <w:r>
+        <w:rPr>
+          <w:lang w:val="en-US"/>
+        </w:rPr>
+        <w:fldChar w:fldCharType="separate"/>
+      </w:r>
+      <w:r>
+        <w:rPr>
+          <w:noProof/>
+          <w:lang w:val="en-US"/>
+        </w:rPr>
+        <w:t>(Couper et al., 2017)</w:t>
+      </w:r>
+      <w:r>
+        <w:rPr>
+          <w:lang w:val="en-US"/>
+        </w:rPr>
+        <w:fldChar w:fldCharType="end"/>
+      </w:r>
+    </w:p>
+    <w:p>
+      <w:pPr>
+        <w:rPr>
+          <w:lang w:val="en-US"/>
+        </w:rPr>
+      </w:pPr>
+      <w:r>
+        <w:rPr>
+          <w:lang w:val="en-US"/>
+        </w:rPr>
         <w:t>Measurement error</w:t>
       </w:r>
       <w:r>
@@ -4845,11 +5144,19 @@
           <w:lang w:val="en-US"/>
         </w:rPr>
       </w:pPr>
-      <w:r>
-        <w:rPr>
-          <w:lang w:val="en-US"/>
-        </w:rPr>
-        <w:t>Dillman et al, 2014 resp in interview may interpret question differently from web survey</w:t>
+      <w:proofErr w:type="spellStart"/>
+      <w:r>
+        <w:rPr>
+          <w:lang w:val="en-US"/>
+        </w:rPr>
+        <w:t>Dillman</w:t>
+      </w:r>
+      <w:proofErr w:type="spellEnd"/>
+      <w:r>
+        <w:rPr>
+          <w:lang w:val="en-US"/>
+        </w:rPr>
+        <w:t xml:space="preserve"> et al, 2014 resp in interview may interpret question differently from web survey</w:t>
       </w:r>
     </w:p>
     <w:p>
@@ -4952,7 +5259,63 @@
         <w:rPr>
           <w:lang w:val="en-US"/>
         </w:rPr>
-        <w:t xml:space="preserve"> effect of systematic measurement error differing estimates of means and otals, random measurement error variance and reduce correlations (biemer &amp; lyberg 2003 vs alwin 2007)?</w:t>
+        <w:t xml:space="preserve"> effect of systematic measurement error differing estimates of means and </w:t>
+      </w:r>
+      <w:proofErr w:type="spellStart"/>
+      <w:r>
+        <w:rPr>
+          <w:lang w:val="en-US"/>
+        </w:rPr>
+        <w:t>otals</w:t>
+      </w:r>
+      <w:proofErr w:type="spellEnd"/>
+      <w:r>
+        <w:rPr>
+          <w:lang w:val="en-US"/>
+        </w:rPr>
+        <w:t>, random measurement error variance and reduce correlations (</w:t>
+      </w:r>
+      <w:proofErr w:type="spellStart"/>
+      <w:r>
+        <w:rPr>
+          <w:lang w:val="en-US"/>
+        </w:rPr>
+        <w:t>biemer</w:t>
+      </w:r>
+      <w:proofErr w:type="spellEnd"/>
+      <w:r>
+        <w:rPr>
+          <w:lang w:val="en-US"/>
+        </w:rPr>
+        <w:t xml:space="preserve"> &amp; </w:t>
+      </w:r>
+      <w:proofErr w:type="spellStart"/>
+      <w:r>
+        <w:rPr>
+          <w:lang w:val="en-US"/>
+        </w:rPr>
+        <w:t>lyberg</w:t>
+      </w:r>
+      <w:proofErr w:type="spellEnd"/>
+      <w:r>
+        <w:rPr>
+          <w:lang w:val="en-US"/>
+        </w:rPr>
+        <w:t xml:space="preserve"> 2003 vs </w:t>
+      </w:r>
+      <w:proofErr w:type="spellStart"/>
+      <w:r>
+        <w:rPr>
+          <w:lang w:val="en-US"/>
+        </w:rPr>
+        <w:t>alwin</w:t>
+      </w:r>
+      <w:proofErr w:type="spellEnd"/>
+      <w:r>
+        <w:rPr>
+          <w:lang w:val="en-US"/>
+        </w:rPr>
+        <w:t xml:space="preserve"> 2007)?</w:t>
       </w:r>
     </w:p>
     <w:p>
@@ -4978,11 +5341,19 @@
           <w:lang w:val="en-US"/>
         </w:rPr>
       </w:pPr>
-      <w:r>
-        <w:rPr>
-          <w:lang w:val="en-US"/>
-        </w:rPr>
-        <w:t>Klausch thesis introduction – if you combine modes where one is assumed to be a benchmark, like survey vs smart survey, means the overall measurement error bias of mixed mode design is increased</w:t>
+      <w:proofErr w:type="spellStart"/>
+      <w:r>
+        <w:rPr>
+          <w:lang w:val="en-US"/>
+        </w:rPr>
+        <w:t>Klausch</w:t>
+      </w:r>
+      <w:proofErr w:type="spellEnd"/>
+      <w:r>
+        <w:rPr>
+          <w:lang w:val="en-US"/>
+        </w:rPr>
+        <w:t xml:space="preserve"> thesis introduction – if you combine modes where one is assumed to be a benchmark, like survey vs smart survey, means the overall measurement error bias of mixed mode design is increased</w:t>
       </w:r>
     </w:p>
     <w:p>
@@ -5000,7 +5371,22 @@
         <w:rPr>
           <w:lang w:val="en-US"/>
         </w:rPr>
-        <w:t xml:space="preserve">For e.g. mobility, where someone goes may be like sensitive questions. For sensitive questions, measurement effect between web and nonweb </w:t>
+        <w:lastRenderedPageBreak/>
+        <w:t xml:space="preserve">For e.g. mobility, where someone goes may be like sensitive questions. For sensitive questions, measurement effect between web and </w:t>
+      </w:r>
+      <w:proofErr w:type="spellStart"/>
+      <w:r>
+        <w:rPr>
+          <w:lang w:val="en-US"/>
+        </w:rPr>
+        <w:t>nonweb</w:t>
+      </w:r>
+      <w:proofErr w:type="spellEnd"/>
+      <w:r>
+        <w:rPr>
+          <w:lang w:val="en-US"/>
+        </w:rPr>
+        <w:t xml:space="preserve"> </w:t>
       </w:r>
       <w:r>
         <w:rPr>
@@ -5026,6 +5412,122 @@
           <w:lang w:val="en-US"/>
         </w:rPr>
         <w:t>(Burkill et al., 2016)</w:t>
+      </w:r>
+      <w:r>
+        <w:rPr>
+          <w:lang w:val="en-US"/>
+        </w:rPr>
+        <w:fldChar w:fldCharType="end"/>
+      </w:r>
+    </w:p>
+    <w:p>
+      <w:pPr>
+        <w:pStyle w:val="ListParagraph"/>
+        <w:numPr>
+          <w:ilvl w:val="0"/>
+          <w:numId w:val="13"/>
+        </w:numPr>
+        <w:rPr>
+          <w:lang w:val="en-US"/>
+        </w:rPr>
+      </w:pPr>
+      <w:r>
+        <w:rPr>
+          <w:lang w:val="en-US"/>
+        </w:rPr>
+        <w:t>Improvements to satisficing from e.g. HBS lookup where using search field, resp. are able to find the categorization for expenditures which are very</w:t>
+      </w:r>
+      <w:r>
+        <w:rPr>
+          <w:lang w:val="en-US"/>
+        </w:rPr>
+        <w:t xml:space="preserve"> extensive</w:t>
+      </w:r>
+      <w:r>
+        <w:rPr>
+          <w:lang w:val="en-US"/>
+        </w:rPr>
+        <w:t xml:space="preserve">, but necessary for harmonization </w:t>
+      </w:r>
+      <w:r>
+        <w:rPr>
+          <w:lang w:val="en-US"/>
+        </w:rPr>
+        <w:fldChar w:fldCharType="begin" w:fldLock="1"/>
+      </w:r>
+      <w:r>
+        <w:rPr>
+          <w:lang w:val="en-US"/>
+        </w:rPr>
+        <w:instrText>ADDIN paperpile_citation &lt;clusterId&gt;Z751M711I281G812&lt;/clusterId&gt;&lt;metadata&gt;&lt;citation&gt;&lt;id&gt;3607b777-d134-4e46-a9d4-752b1ab25cb8&lt;/id&gt;&lt;/citation&gt;&lt;/metadata&gt;&lt;data&gt;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&lt;/data&gt; \* MERGEFORMAT</w:instrText>
+      </w:r>
+      <w:r>
+        <w:rPr>
+          <w:lang w:val="en-US"/>
+        </w:rPr>
+        <w:fldChar w:fldCharType="separate"/>
+      </w:r>
+      <w:r>
+        <w:rPr>
+          <w:noProof/>
+          <w:lang w:val="en-US"/>
+        </w:rPr>
+        <w:t>(EUROSTAT., 2003)</w:t>
+      </w:r>
+      <w:r>
+        <w:rPr>
+          <w:lang w:val="en-US"/>
+        </w:rPr>
+        <w:fldChar w:fldCharType="end"/>
+      </w:r>
+      <w:r>
+        <w:rPr>
+          <w:lang w:val="en-US"/>
+        </w:rPr>
+        <w:t xml:space="preserve"> very quickly.</w:t>
+      </w:r>
+    </w:p>
+    <w:p>
+      <w:pPr>
+        <w:pStyle w:val="ListParagraph"/>
+        <w:numPr>
+          <w:ilvl w:val="0"/>
+          <w:numId w:val="13"/>
+        </w:numPr>
+        <w:rPr>
+          <w:lang w:val="en-US"/>
+        </w:rPr>
+      </w:pPr>
+      <w:r>
+        <w:rPr>
+          <w:lang w:val="en-US"/>
+        </w:rPr>
+        <w:t xml:space="preserve">“Mixing modes can reduce the total survey measurement error, depending on the relative magnitudes of the errors in the two modes and whether the errors are in the same or opposite direction” </w:t>
+      </w:r>
+      <w:r>
+        <w:rPr>
+          <w:lang w:val="en-US"/>
+        </w:rPr>
+        <w:fldChar w:fldCharType="begin" w:fldLock="1"/>
+      </w:r>
+      <w:r>
+        <w:rPr>
+          <w:lang w:val="en-US"/>
+        </w:rPr>
+        <w:instrText>ADDIN paperpile_citation &lt;clusterId&gt;F416T763I154M877&lt;/clusterId&gt;&lt;metadata&gt;&lt;citation&gt;&lt;id&gt;0fd6f755-83f3-0f82-857a-1166b4738f26&lt;/id&gt;&lt;/citation&gt;&lt;/metadata&gt;&lt;data&gt;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&lt;/data&gt; \* MERGEFORMAT</w:instrText>
+      </w:r>
+      <w:r>
+        <w:rPr>
+          <w:lang w:val="en-US"/>
+        </w:rPr>
+        <w:fldChar w:fldCharType="separate"/>
+      </w:r>
+      <w:r>
+        <w:rPr>
+          <w:noProof/>
+          <w:lang w:val="en-US"/>
+        </w:rPr>
+        <w:t>(Tourangeau, 2017)</w:t>
       </w:r>
       <w:r>
         <w:rPr>
@@ -5110,13 +5612,64 @@
     </w:p>
     <w:p>
       <w:pPr>
-        <w:pBdr>
-          <w:bottom w:val="single" w:sz="6" w:space="1" w:color="auto"/>
-        </w:pBdr>
-        <w:rPr>
-          <w:lang w:val="en-US"/>
-        </w:rPr>
-      </w:pPr>
+        <w:pStyle w:val="ListParagraph"/>
+        <w:numPr>
+          <w:ilvl w:val="0"/>
+          <w:numId w:val="15"/>
+        </w:numPr>
+        <w:rPr>
+          <w:lang w:val="en-US"/>
+        </w:rPr>
+      </w:pPr>
+      <w:r>
+        <w:rPr>
+          <w:lang w:val="en-US"/>
+        </w:rPr>
+        <w:fldChar w:fldCharType="begin" w:fldLock="1"/>
+      </w:r>
+      <w:r>
+        <w:rPr>
+          <w:lang w:val="en-US"/>
+        </w:rPr>
+        <w:instrText>ADDIN paperpile_citation &lt;clusterId&gt;L332Z389O779S493&lt;/clusterId&gt;&lt;metadata&gt;&lt;citation&gt;&lt;id&gt;b72310d3-3865-4dd1-8b98-4a68e41e99da&lt;/id&gt;&lt;/citation&gt;&lt;/metadata&gt;&lt;data&gt;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&lt;/data&gt; \* MERGEFORMAT</w:instrText>
+      </w:r>
+      <w:r>
+        <w:rPr>
+          <w:lang w:val="en-US"/>
+        </w:rPr>
+        <w:fldChar w:fldCharType="separate"/>
+      </w:r>
+      <w:r>
+        <w:rPr>
+          <w:noProof/>
+          <w:lang w:val="en-US"/>
+        </w:rPr>
+        <w:t>(Aschauer et al., 2021)</w:t>
+      </w:r>
+      <w:r>
+        <w:rPr>
+          <w:lang w:val="en-US"/>
+        </w:rPr>
+        <w:fldChar w:fldCharType="end"/>
+      </w:r>
+      <w:r>
+        <w:rPr>
+          <w:lang w:val="en-US"/>
+        </w:rPr>
+        <w:t xml:space="preserve"> </w:t>
+      </w:r>
+      <w:r>
+        <w:rPr>
+          <w:lang w:val="en-US"/>
+        </w:rPr>
+        <w:t>Describes processing steps of a combined travel/time use/expenditure diary, including the extensive validation after plausibility checks – describes three types of nonresponse i. errors detected during data processing with no additional observed info, ii. Errors which can only be detected by means of follow-up assessment and iii. errors non-detectable due to unwillingness to disclose</w:t>
+      </w:r>
+      <w:r>
+        <w:rPr>
+          <w:lang w:val="en-US"/>
+        </w:rPr>
+        <w:t>. Adding sensor measurements impacts the certainty with which you can impute i and the ability to identify type ii potentially before validation step.</w:t>
+      </w:r>
     </w:p>
     <w:p>
       <w:pPr>
@@ -5230,7 +5783,6 @@
         <w:rPr>
           <w:lang w:val="en-US"/>
         </w:rPr>
-        <w:lastRenderedPageBreak/>
         <w:t>Mode effects are evaluated relative to some benchmark mode</w:t>
       </w:r>
     </w:p>
@@ -5327,9 +5879,11 @@
           <w:numId w:val="12"/>
         </w:numPr>
       </w:pPr>
+      <w:proofErr w:type="spellStart"/>
       <w:r>
         <w:t>Confounding</w:t>
       </w:r>
+      <w:proofErr w:type="spellEnd"/>
       <w:r>
         <w:t xml:space="preserve"> </w:t>
       </w:r>
@@ -5470,6 +6024,61 @@
           <w:lang w:val="en-US"/>
         </w:rPr>
       </w:pPr>
+      <w:r>
+        <w:rPr>
+          <w:lang w:val="en-US"/>
+        </w:rPr>
+        <w:t xml:space="preserve">Tourangeau suggests three main strategies for disentangling the two sources of mode differences: 1) direct assessment of measurement error by comparing survey reports to a gold standard, 2) rendering the mode groups comparable statistically with weighting or regression and 3) estimating the errors using modeling techniques (often CFA or LCM). </w:t>
+      </w:r>
+      <w:r>
+        <w:rPr>
+          <w:lang w:val="en-US"/>
+        </w:rPr>
+        <w:fldChar w:fldCharType="begin" w:fldLock="1"/>
+      </w:r>
+      <w:r>
+        <w:rPr>
+          <w:lang w:val="en-US"/>
+        </w:rPr>
+        <w:instrText>ADDIN paperpile_citation &lt;clusterId&gt;P116D464Z854W548&lt;/clusterId&gt;&lt;metadata&gt;&lt;citation&gt;&lt;id&gt;0fd6f755-83f3-0f82-857a-1166b4738f26&lt;/id&gt;&lt;/citation&gt;&lt;/metadata&gt;&lt;data&gt;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&lt;/data&gt; \* MERGEFORMAT</w:instrText>
+      </w:r>
+      <w:r>
+        <w:rPr>
+          <w:lang w:val="en-US"/>
+        </w:rPr>
+        <w:fldChar w:fldCharType="separate"/>
+      </w:r>
+      <w:r>
+        <w:rPr>
+          <w:noProof/>
+          <w:lang w:val="en-US"/>
+        </w:rPr>
+        <w:t>(Tourangeau, 2017)</w:t>
+      </w:r>
+      <w:r>
+        <w:rPr>
+          <w:lang w:val="en-US"/>
+        </w:rPr>
+        <w:fldChar w:fldCharType="end"/>
+      </w:r>
+    </w:p>
+    <w:p>
+      <w:pPr>
+        <w:pStyle w:val="ListParagraph"/>
+        <w:numPr>
+          <w:ilvl w:val="1"/>
+          <w:numId w:val="12"/>
+        </w:numPr>
+        <w:rPr>
+          <w:lang w:val="en-US"/>
+        </w:rPr>
+      </w:pPr>
+      <w:r>
+        <w:rPr>
+          <w:lang w:val="en-US"/>
+        </w:rPr>
+        <w:t xml:space="preserve">Direct comparison (not simple) – no frame data exists on the smart survey question topics </w:t>
+      </w:r>
     </w:p>
     <w:p>
       <w:pPr>
@@ -5491,14 +6100,15 @@
           <w:lang w:val="en-US"/>
         </w:rPr>
       </w:pPr>
-      <w:bookmarkStart w:id="3" w:name="_Ref143700348"/>
-      <w:r>
-        <w:rPr>
-          <w:lang w:val="en-US"/>
-        </w:rPr>
+      <w:bookmarkStart w:id="5" w:name="_Ref143700348"/>
+      <w:r>
+        <w:rPr>
+          <w:lang w:val="en-US"/>
+        </w:rPr>
+        <w:lastRenderedPageBreak/>
         <w:t>Mode effects in smart surveys</w:t>
       </w:r>
-      <w:bookmarkEnd w:id="3"/>
+      <w:bookmarkEnd w:id="5"/>
     </w:p>
     <w:p>
       <w:pPr>
@@ -5601,19 +6211,7 @@
         <w:rPr>
           <w:lang w:val="en-US"/>
         </w:rPr>
-        <w:t>Compares data from scanned receipts, scanned receipts plus direct entry with national budget survey, uses inverse probability weighting to match the sample composition of the app to the diary</w:t>
-      </w:r>
-      <w:r>
-        <w:rPr>
-          <w:lang w:val="en-US"/>
-        </w:rPr>
-        <w:t xml:space="preserve"> (could be considered reducing mode selection effect)</w:t>
-      </w:r>
-      <w:r>
-        <w:rPr>
-          <w:lang w:val="en-US"/>
-        </w:rPr>
-        <w:t xml:space="preserve"> </w:t>
+        <w:t xml:space="preserve">Compares data from scanned receipts, scanned receipts plus direct entry with national budget survey, uses inverse probability weighting to match the sample composition of the app to the diary (could be considered reducing mode selection effect) </w:t>
       </w:r>
     </w:p>
     <w:p>
@@ -5922,24 +6520,25 @@
           <w:szCs w:val="23"/>
           <w:lang w:val="en-US"/>
         </w:rPr>
-        <w:lastRenderedPageBreak/>
-        <w:t xml:space="preserve">Design-based Analysis of Embedded Experiments with Applications in </w:t>
-      </w:r>
+        <w:t xml:space="preserve">Design-based Analysis of Embedded Experiments with Applications in the Dutch </w:t>
+      </w:r>
+      <w:proofErr w:type="spellStart"/>
       <w:r>
         <w:rPr>
           <w:sz w:val="23"/>
           <w:szCs w:val="23"/>
           <w:lang w:val="en-US"/>
         </w:rPr>
-        <w:t>t</w:t>
-      </w:r>
+        <w:t>Labour</w:t>
+      </w:r>
+      <w:proofErr w:type="spellEnd"/>
       <w:r>
         <w:rPr>
           <w:sz w:val="23"/>
           <w:szCs w:val="23"/>
           <w:lang w:val="en-US"/>
         </w:rPr>
-        <w:t xml:space="preserve">he Dutch Labour Force Survey </w:t>
+        <w:t xml:space="preserve"> Force Survey </w:t>
       </w:r>
       <w:r>
         <w:rPr>
@@ -6200,8 +6799,18 @@
           <w:szCs w:val="23"/>
           <w:lang w:val="en-US"/>
         </w:rPr>
-        <w:t xml:space="preserve"> -&gt; imputation for unit nonresponse after the followup</w:t>
-      </w:r>
+        <w:t xml:space="preserve"> -&gt; imputation for unit nonresponse after the </w:t>
+      </w:r>
+      <w:proofErr w:type="spellStart"/>
+      <w:r>
+        <w:rPr>
+          <w:sz w:val="23"/>
+          <w:szCs w:val="23"/>
+          <w:lang w:val="en-US"/>
+        </w:rPr>
+        <w:t>followup</w:t>
+      </w:r>
+      <w:proofErr w:type="spellEnd"/>
     </w:p>
     <w:p>
       <w:pPr>
@@ -6342,6 +6951,7 @@
         <w:rPr>
           <w:lang w:val="en-US"/>
         </w:rPr>
+        <w:lastRenderedPageBreak/>
         <w:t>Non-experimental</w:t>
       </w:r>
     </w:p>
@@ -6378,10 +6988,50 @@
         </w:numPr>
       </w:pPr>
       <w:r>
-        <w:t>A m</w:t>
-      </w:r>
-      <w:r>
-        <w:t xml:space="preserve">ethod for evaluating mode effects in mixed mode surveys </w:t>
+        <w:t xml:space="preserve">A </w:t>
+      </w:r>
+      <w:proofErr w:type="spellStart"/>
+      <w:r>
+        <w:t>m</w:t>
+      </w:r>
+      <w:r>
+        <w:t>ethod</w:t>
+      </w:r>
+      <w:proofErr w:type="spellEnd"/>
+      <w:r>
+        <w:t xml:space="preserve"> </w:t>
+      </w:r>
+      <w:proofErr w:type="spellStart"/>
+      <w:r>
+        <w:t>for</w:t>
+      </w:r>
+      <w:proofErr w:type="spellEnd"/>
+      <w:r>
+        <w:t xml:space="preserve"> </w:t>
+      </w:r>
+      <w:proofErr w:type="spellStart"/>
+      <w:r>
+        <w:t>evaluating</w:t>
+      </w:r>
+      <w:proofErr w:type="spellEnd"/>
+      <w:r>
+        <w:t xml:space="preserve"> mode </w:t>
+      </w:r>
+      <w:proofErr w:type="spellStart"/>
+      <w:r>
+        <w:t>effects</w:t>
+      </w:r>
+      <w:proofErr w:type="spellEnd"/>
+      <w:r>
+        <w:t xml:space="preserve"> in mixed mode </w:t>
+      </w:r>
+      <w:proofErr w:type="spellStart"/>
+      <w:r>
+        <w:t>surveys</w:t>
+      </w:r>
+      <w:proofErr w:type="spellEnd"/>
+      <w:r>
+        <w:t xml:space="preserve"> </w:t>
       </w:r>
       <w:r>
         <w:rPr>
@@ -6988,7 +7638,6 @@
         <w:rPr>
           <w:lang w:val="en-US"/>
         </w:rPr>
-        <w:lastRenderedPageBreak/>
         <w:t>Macro-Integration for Solving Large Data Reconciliation Problems</w:t>
       </w:r>
       <w:r>
@@ -7062,7 +7711,35 @@
         <w:rPr>
           <w:lang w:val="en-US"/>
         </w:rPr>
-        <w:t>Overlapping numerical variables without a benchmark: Integration of adminis-trative sources and survey data through Hidden Markov Models for the production of labour statistics</w:t>
+        <w:t xml:space="preserve">Overlapping numerical variables without a benchmark: Integration of </w:t>
+      </w:r>
+      <w:proofErr w:type="spellStart"/>
+      <w:r>
+        <w:rPr>
+          <w:lang w:val="en-US"/>
+        </w:rPr>
+        <w:t>adminis-trative</w:t>
+      </w:r>
+      <w:proofErr w:type="spellEnd"/>
+      <w:r>
+        <w:rPr>
+          <w:lang w:val="en-US"/>
+        </w:rPr>
+        <w:t xml:space="preserve"> sources and survey data through Hidden Markov Models for the production of </w:t>
+      </w:r>
+      <w:proofErr w:type="spellStart"/>
+      <w:r>
+        <w:rPr>
+          <w:lang w:val="en-US"/>
+        </w:rPr>
+        <w:t>labour</w:t>
+      </w:r>
+      <w:proofErr w:type="spellEnd"/>
+      <w:r>
+        <w:rPr>
+          <w:lang w:val="en-US"/>
+        </w:rPr>
+        <w:t xml:space="preserve"> statistics</w:t>
       </w:r>
       <w:r>
         <w:rPr>
@@ -7138,7 +7815,21 @@
         <w:rPr>
           <w:lang w:val="en-US"/>
         </w:rPr>
-        <w:t>Propensity score matching resp. using covariates, difference in survey estimates is measurement effect, assuming covs. explain selection</w:t>
+        <w:t xml:space="preserve">Propensity score matching resp. using covariates, difference in survey estimates is measurement effect, assuming </w:t>
+      </w:r>
+      <w:proofErr w:type="spellStart"/>
+      <w:r>
+        <w:rPr>
+          <w:lang w:val="en-US"/>
+        </w:rPr>
+        <w:t>covs</w:t>
+      </w:r>
+      <w:proofErr w:type="spellEnd"/>
+      <w:r>
+        <w:rPr>
+          <w:lang w:val="en-US"/>
+        </w:rPr>
+        <w:t>. explain selection</w:t>
       </w:r>
     </w:p>
     <w:p>
@@ -7211,6 +7902,7 @@
         <w:rPr>
           <w:lang w:val="en-US"/>
         </w:rPr>
+        <w:lastRenderedPageBreak/>
         <w:t>Estimation of unobservable selection effects in on-line surveys through propensity score matching: An application to public acceptance of healthy eating policies</w:t>
       </w:r>
       <w:r>
@@ -7519,7 +8211,21 @@
         <w:rPr>
           <w:lang w:val="en-US"/>
         </w:rPr>
-        <w:t>Using the bootstrap to account for linkage errors when analysing probabilistically linked categorical data</w:t>
+        <w:t xml:space="preserve">Using the bootstrap to account for linkage errors when </w:t>
+      </w:r>
+      <w:proofErr w:type="spellStart"/>
+      <w:r>
+        <w:rPr>
+          <w:lang w:val="en-US"/>
+        </w:rPr>
+        <w:t>analysing</w:t>
+      </w:r>
+      <w:proofErr w:type="spellEnd"/>
+      <w:r>
+        <w:rPr>
+          <w:lang w:val="en-US"/>
+        </w:rPr>
+        <w:t xml:space="preserve"> probabilistically linked categorical data</w:t>
       </w:r>
       <w:r>
         <w:rPr>
@@ -7874,7 +8580,21 @@
         <w:rPr>
           <w:lang w:val="en-US"/>
         </w:rPr>
-        <w:t>Using aux. vars “unconfoundedness assumption” from causal inference theory</w:t>
+        <w:t>Using aux. vars “</w:t>
+      </w:r>
+      <w:proofErr w:type="spellStart"/>
+      <w:r>
+        <w:rPr>
+          <w:lang w:val="en-US"/>
+        </w:rPr>
+        <w:t>unconfoundedness</w:t>
+      </w:r>
+      <w:proofErr w:type="spellEnd"/>
+      <w:r>
+        <w:rPr>
+          <w:lang w:val="en-US"/>
+        </w:rPr>
+        <w:t xml:space="preserve"> assumption” from causal inference theory</w:t>
       </w:r>
     </w:p>
     <w:p>
@@ -7995,7 +8715,6 @@
         <w:rPr>
           <w:lang w:val="en-US"/>
         </w:rPr>
-        <w:lastRenderedPageBreak/>
         <w:t>???</w:t>
       </w:r>
       <w:r>
@@ -8088,7 +8807,23 @@
           <w:noProof/>
           <w:lang w:val="en-US"/>
         </w:rPr>
-        <w:t>(Imbens, 2004)</w:t>
+        <w:t>(</w:t>
+      </w:r>
+      <w:proofErr w:type="spellStart"/>
+      <w:r>
+        <w:rPr>
+          <w:noProof/>
+          <w:lang w:val="en-US"/>
+        </w:rPr>
+        <w:t>Imbens</w:t>
+      </w:r>
+      <w:proofErr w:type="spellEnd"/>
+      <w:r>
+        <w:rPr>
+          <w:noProof/>
+          <w:lang w:val="en-US"/>
+        </w:rPr>
+        <w:t>, 2004)</w:t>
       </w:r>
       <w:r>
         <w:rPr>
@@ -8128,7 +8863,21 @@
         <w:rPr>
           <w:noProof/>
         </w:rPr>
-        <w:t>(Vannieuwenhuyze &amp; Loosveldt, 2013)</w:t>
+        <w:t>(</w:t>
+      </w:r>
+      <w:proofErr w:type="spellStart"/>
+      <w:r>
+        <w:rPr>
+          <w:noProof/>
+        </w:rPr>
+        <w:t>Vannieuwenhuyze</w:t>
+      </w:r>
+      <w:proofErr w:type="spellEnd"/>
+      <w:r>
+        <w:rPr>
+          <w:noProof/>
+        </w:rPr>
+        <w:t xml:space="preserve"> &amp; Loosveldt, 2013)</w:t>
       </w:r>
       <w:r>
         <w:rPr>
@@ -8368,12 +9117,37 @@
           <w:lang w:val="en-US"/>
         </w:rPr>
       </w:pPr>
+      <w:proofErr w:type="spellStart"/>
       <w:r>
         <w:rPr>
           <w:sz w:val="23"/>
           <w:szCs w:val="23"/>
         </w:rPr>
-        <w:t xml:space="preserve">Suzer-Gurtekin, Z. T., Heeringa, S., &amp; Vaillant, R. (2012). </w:t>
+        <w:t>Suzer-Gurtekin</w:t>
+      </w:r>
+      <w:proofErr w:type="spellEnd"/>
+      <w:r>
+        <w:rPr>
+          <w:sz w:val="23"/>
+          <w:szCs w:val="23"/>
+        </w:rPr>
+        <w:t xml:space="preserve">, Z. T., </w:t>
+      </w:r>
+      <w:proofErr w:type="spellStart"/>
+      <w:r>
+        <w:rPr>
+          <w:sz w:val="23"/>
+          <w:szCs w:val="23"/>
+        </w:rPr>
+        <w:t>Heeringa</w:t>
+      </w:r>
+      <w:proofErr w:type="spellEnd"/>
+      <w:r>
+        <w:rPr>
+          <w:sz w:val="23"/>
+          <w:szCs w:val="23"/>
+        </w:rPr>
+        <w:t xml:space="preserve">, S., &amp; Vaillant, R. (2012). </w:t>
       </w:r>
       <w:r>
         <w:rPr>
@@ -8423,20 +9197,62 @@
           <w:lang w:val="en-US"/>
         </w:rPr>
       </w:pPr>
+      <w:proofErr w:type="spellStart"/>
       <w:r>
         <w:rPr>
           <w:sz w:val="23"/>
           <w:szCs w:val="23"/>
           <w:lang w:val="en-US"/>
         </w:rPr>
-        <w:t xml:space="preserve">Kolenikov, S., &amp; Kennedy, C. (2014). Evaluating three approaches to statistically adjust for mode effects. </w:t>
-      </w:r>
+        <w:t>Kolenikov</w:t>
+      </w:r>
+      <w:proofErr w:type="spellEnd"/>
       <w:r>
         <w:rPr>
           <w:sz w:val="23"/>
           <w:szCs w:val="23"/>
-        </w:rPr>
-        <w:t xml:space="preserve">Journal of survey statistics and methodology, 2(2), 126-158. </w:t>
+          <w:lang w:val="en-US"/>
+        </w:rPr>
+        <w:t xml:space="preserve">, S., &amp; Kennedy, C. (2014). Evaluating three approaches to statistically adjust for mode effects. </w:t>
+      </w:r>
+      <w:r>
+        <w:rPr>
+          <w:sz w:val="23"/>
+          <w:szCs w:val="23"/>
+        </w:rPr>
+        <w:t xml:space="preserve">Journal of survey </w:t>
+      </w:r>
+      <w:proofErr w:type="spellStart"/>
+      <w:r>
+        <w:rPr>
+          <w:sz w:val="23"/>
+          <w:szCs w:val="23"/>
+        </w:rPr>
+        <w:t>statistics</w:t>
+      </w:r>
+      <w:proofErr w:type="spellEnd"/>
+      <w:r>
+        <w:rPr>
+          <w:sz w:val="23"/>
+          <w:szCs w:val="23"/>
+        </w:rPr>
+        <w:t xml:space="preserve"> and </w:t>
+      </w:r>
+      <w:proofErr w:type="spellStart"/>
+      <w:r>
+        <w:rPr>
+          <w:sz w:val="23"/>
+          <w:szCs w:val="23"/>
+        </w:rPr>
+        <w:t>methodology</w:t>
+      </w:r>
+      <w:proofErr w:type="spellEnd"/>
+      <w:r>
+        <w:rPr>
+          <w:sz w:val="23"/>
+          <w:szCs w:val="23"/>
+        </w:rPr>
+        <w:t xml:space="preserve">, 2(2), 126-158. </w:t>
       </w:r>
     </w:p>
     <w:p>
@@ -8474,7 +9290,43 @@
           <w:sz w:val="23"/>
           <w:szCs w:val="23"/>
         </w:rPr>
-        <w:t>The Annals of Applied Statistics, 10(2), 1063-1085.</w:t>
+        <w:t xml:space="preserve">The </w:t>
+      </w:r>
+      <w:proofErr w:type="spellStart"/>
+      <w:r>
+        <w:rPr>
+          <w:rFonts w:ascii="Times New Roman" w:hAnsi="Times New Roman" w:cs="Times New Roman"/>
+          <w:sz w:val="23"/>
+          <w:szCs w:val="23"/>
+        </w:rPr>
+        <w:t>Annals</w:t>
+      </w:r>
+      <w:proofErr w:type="spellEnd"/>
+      <w:r>
+        <w:rPr>
+          <w:rFonts w:ascii="Times New Roman" w:hAnsi="Times New Roman" w:cs="Times New Roman"/>
+          <w:sz w:val="23"/>
+          <w:szCs w:val="23"/>
+        </w:rPr>
+        <w:t xml:space="preserve"> of </w:t>
+      </w:r>
+      <w:proofErr w:type="spellStart"/>
+      <w:r>
+        <w:rPr>
+          <w:rFonts w:ascii="Times New Roman" w:hAnsi="Times New Roman" w:cs="Times New Roman"/>
+          <w:sz w:val="23"/>
+          <w:szCs w:val="23"/>
+        </w:rPr>
+        <w:t>Applied</w:t>
+      </w:r>
+      <w:proofErr w:type="spellEnd"/>
+      <w:r>
+        <w:rPr>
+          <w:rFonts w:ascii="Times New Roman" w:hAnsi="Times New Roman" w:cs="Times New Roman"/>
+          <w:sz w:val="23"/>
+          <w:szCs w:val="23"/>
+        </w:rPr>
+        <w:t xml:space="preserve"> Statistics, 10(2), 1063-1085.</w:t>
       </w:r>
       <w:r>
         <w:rPr>
@@ -8512,27 +9364,45 @@
           <w:lang w:val="en-US"/>
         </w:rPr>
       </w:pPr>
+      <w:proofErr w:type="spellStart"/>
       <w:r>
         <w:rPr>
           <w:sz w:val="23"/>
           <w:szCs w:val="23"/>
         </w:rPr>
-        <w:t xml:space="preserve">Buelens, B., &amp; van den Brakel, J. A. (2015). </w:t>
-      </w:r>
+        <w:t>Buelens</w:t>
+      </w:r>
+      <w:proofErr w:type="spellEnd"/>
       <w:r>
         <w:rPr>
           <w:sz w:val="23"/>
           <w:szCs w:val="23"/>
-          <w:lang w:val="en-US"/>
-        </w:rPr>
-        <w:t xml:space="preserve">Measurement error calibration in mixed-mode sample surveys. </w:t>
+        </w:rPr>
+        <w:t xml:space="preserve">, B., &amp; van den Brakel, J. A. (2015). </w:t>
       </w:r>
       <w:r>
         <w:rPr>
           <w:sz w:val="23"/>
           <w:szCs w:val="23"/>
-        </w:rPr>
-        <w:t xml:space="preserve">Sociological Methods &amp; Research, 44(3), 391-426. </w:t>
+          <w:lang w:val="en-US"/>
+        </w:rPr>
+        <w:t xml:space="preserve">Measurement error calibration in mixed-mode sample surveys. </w:t>
+      </w:r>
+      <w:proofErr w:type="spellStart"/>
+      <w:r>
+        <w:rPr>
+          <w:sz w:val="23"/>
+          <w:szCs w:val="23"/>
+        </w:rPr>
+        <w:t>Sociological</w:t>
+      </w:r>
+      <w:proofErr w:type="spellEnd"/>
+      <w:r>
+        <w:rPr>
+          <w:sz w:val="23"/>
+          <w:szCs w:val="23"/>
+        </w:rPr>
+        <w:t xml:space="preserve"> Methods &amp; Research, 44(3), 391-426. </w:t>
       </w:r>
     </w:p>
     <w:p>
@@ -8546,12 +9416,21 @@
           <w:lang w:val="en-US"/>
         </w:rPr>
       </w:pPr>
+      <w:proofErr w:type="spellStart"/>
       <w:r>
         <w:rPr>
           <w:sz w:val="23"/>
           <w:szCs w:val="23"/>
         </w:rPr>
-        <w:t xml:space="preserve">Buelens, B., and J. van den Brakel (2017). </w:t>
+        <w:t>Buelens</w:t>
+      </w:r>
+      <w:proofErr w:type="spellEnd"/>
+      <w:r>
+        <w:rPr>
+          <w:sz w:val="23"/>
+          <w:szCs w:val="23"/>
+        </w:rPr>
+        <w:t xml:space="preserve">, B., and J. van den Brakel (2017). </w:t>
       </w:r>
       <w:r>
         <w:rPr>
@@ -8609,13 +9488,59 @@
           <w:lang w:val="en-US"/>
         </w:rPr>
       </w:pPr>
+      <w:proofErr w:type="spellStart"/>
       <w:r>
         <w:rPr>
           <w:sz w:val="23"/>
           <w:szCs w:val="23"/>
           <w:lang w:val="en-US"/>
         </w:rPr>
-        <w:t xml:space="preserve">Vannieuwenhuyze, J.T., Loosveldt, G., Molenberghs, G. (2014) Evaluating mode effects in mixed-mode survey data using covariate adjustment models. </w:t>
+        <w:t>Vannieuwenhuyze</w:t>
+      </w:r>
+      <w:proofErr w:type="spellEnd"/>
+      <w:r>
+        <w:rPr>
+          <w:sz w:val="23"/>
+          <w:szCs w:val="23"/>
+          <w:lang w:val="en-US"/>
+        </w:rPr>
+        <w:t xml:space="preserve">, J.T., </w:t>
+      </w:r>
+      <w:proofErr w:type="spellStart"/>
+      <w:r>
+        <w:rPr>
+          <w:sz w:val="23"/>
+          <w:szCs w:val="23"/>
+          <w:lang w:val="en-US"/>
+        </w:rPr>
+        <w:t>Loosveldt</w:t>
+      </w:r>
+      <w:proofErr w:type="spellEnd"/>
+      <w:r>
+        <w:rPr>
+          <w:sz w:val="23"/>
+          <w:szCs w:val="23"/>
+          <w:lang w:val="en-US"/>
+        </w:rPr>
+        <w:t xml:space="preserve">, G., </w:t>
+      </w:r>
+      <w:proofErr w:type="spellStart"/>
+      <w:r>
+        <w:rPr>
+          <w:sz w:val="23"/>
+          <w:szCs w:val="23"/>
+          <w:lang w:val="en-US"/>
+        </w:rPr>
+        <w:t>Molenberghs</w:t>
+      </w:r>
+      <w:proofErr w:type="spellEnd"/>
+      <w:r>
+        <w:rPr>
+          <w:sz w:val="23"/>
+          <w:szCs w:val="23"/>
+          <w:lang w:val="en-US"/>
+        </w:rPr>
+        <w:t xml:space="preserve">, G. (2014) Evaluating mode effects in mixed-mode survey data using covariate adjustment models. </w:t>
       </w:r>
       <w:r>
         <w:rPr>
@@ -8688,7 +9613,6 @@
         <w:rPr>
           <w:lang w:val="en-US"/>
         </w:rPr>
-        <w:lastRenderedPageBreak/>
         <w:t>**Re-interview after observational study and adjustment to benchmark mode</w:t>
       </w:r>
     </w:p>
@@ -8703,20 +9627,82 @@
           <w:lang w:val="en-US"/>
         </w:rPr>
       </w:pPr>
+      <w:proofErr w:type="spellStart"/>
       <w:r>
         <w:rPr>
           <w:sz w:val="23"/>
           <w:szCs w:val="23"/>
           <w:lang w:val="en-US"/>
         </w:rPr>
-        <w:t xml:space="preserve">Klausch, T., Schouten, B., Buelens, B., &amp; Van Den Brakel, J. (2017). Adjusting measurement bias in sequential mixed-mode surveys using re-interview data. </w:t>
-      </w:r>
+        <w:t>Klausch</w:t>
+      </w:r>
+      <w:proofErr w:type="spellEnd"/>
       <w:r>
         <w:rPr>
           <w:sz w:val="23"/>
           <w:szCs w:val="23"/>
-        </w:rPr>
-        <w:t>Journal of Survey Statistics and Methodology, 5(4), 409-432.</w:t>
+          <w:lang w:val="en-US"/>
+        </w:rPr>
+        <w:t xml:space="preserve">, T., Schouten, B., </w:t>
+      </w:r>
+      <w:proofErr w:type="spellStart"/>
+      <w:r>
+        <w:rPr>
+          <w:sz w:val="23"/>
+          <w:szCs w:val="23"/>
+          <w:lang w:val="en-US"/>
+        </w:rPr>
+        <w:t>Buelens</w:t>
+      </w:r>
+      <w:proofErr w:type="spellEnd"/>
+      <w:r>
+        <w:rPr>
+          <w:sz w:val="23"/>
+          <w:szCs w:val="23"/>
+          <w:lang w:val="en-US"/>
+        </w:rPr>
+        <w:t xml:space="preserve">, B., &amp; Van Den </w:t>
+      </w:r>
+      <w:proofErr w:type="spellStart"/>
+      <w:r>
+        <w:rPr>
+          <w:sz w:val="23"/>
+          <w:szCs w:val="23"/>
+          <w:lang w:val="en-US"/>
+        </w:rPr>
+        <w:t>Brakel</w:t>
+      </w:r>
+      <w:proofErr w:type="spellEnd"/>
+      <w:r>
+        <w:rPr>
+          <w:sz w:val="23"/>
+          <w:szCs w:val="23"/>
+          <w:lang w:val="en-US"/>
+        </w:rPr>
+        <w:t xml:space="preserve">, J. (2017). Adjusting measurement bias in sequential mixed-mode surveys using re-interview data. </w:t>
+      </w:r>
+      <w:r>
+        <w:rPr>
+          <w:sz w:val="23"/>
+          <w:szCs w:val="23"/>
+        </w:rPr>
+        <w:t xml:space="preserve">Journal of Survey Statistics and </w:t>
+      </w:r>
+      <w:proofErr w:type="spellStart"/>
+      <w:r>
+        <w:rPr>
+          <w:sz w:val="23"/>
+          <w:szCs w:val="23"/>
+        </w:rPr>
+        <w:t>Methodology</w:t>
+      </w:r>
+      <w:proofErr w:type="spellEnd"/>
+      <w:r>
+        <w:rPr>
+          <w:sz w:val="23"/>
+          <w:szCs w:val="23"/>
+        </w:rPr>
+        <w:t>, 5(4), 409-432.</w:t>
       </w:r>
     </w:p>
     <w:p>
@@ -8736,7 +9722,25 @@
           <w:szCs w:val="23"/>
           <w:lang w:val="en-US"/>
         </w:rPr>
-        <w:t>** Combine eDiary and sensor m</w:t>
+        <w:t xml:space="preserve">** Combine </w:t>
+      </w:r>
+      <w:proofErr w:type="spellStart"/>
+      <w:r>
+        <w:rPr>
+          <w:sz w:val="23"/>
+          <w:szCs w:val="23"/>
+          <w:lang w:val="en-US"/>
+        </w:rPr>
+        <w:t>eDiary</w:t>
+      </w:r>
+      <w:proofErr w:type="spellEnd"/>
+      <w:r>
+        <w:rPr>
+          <w:sz w:val="23"/>
+          <w:szCs w:val="23"/>
+          <w:lang w:val="en-US"/>
+        </w:rPr>
+        <w:t xml:space="preserve"> and sensor m</w:t>
       </w:r>
       <w:r>
         <w:rPr>
@@ -9015,28 +10019,34 @@
     </w:p>
     <w:p>
       <w:pPr>
-        <w:rPr>
-          <w:lang w:val="en-US"/>
-        </w:rPr>
-      </w:pPr>
-    </w:p>
-    <w:p>
-      <w:pPr>
-        <w:rPr>
-          <w:lang w:val="en-US"/>
-        </w:rPr>
-      </w:pPr>
-      <w:r>
-        <w:rPr>
-          <w:lang w:val="en-US"/>
-        </w:rPr>
-        <w:t>Bootstrap inference using estimating equations and data that are linked with complex probabilistic algorithms</w:t>
-      </w:r>
-      <w:r>
-        <w:rPr>
-          <w:lang w:val="en-US"/>
-        </w:rPr>
-        <w:t xml:space="preserve"> </w:t>
+        <w:pStyle w:val="ListParagraph"/>
+        <w:numPr>
+          <w:ilvl w:val="0"/>
+          <w:numId w:val="12"/>
+        </w:numPr>
+        <w:rPr>
+          <w:lang w:val="en-US"/>
+        </w:rPr>
+      </w:pPr>
+    </w:p>
+    <w:p>
+      <w:pPr>
+        <w:rPr>
+          <w:lang w:val="en-US"/>
+        </w:rPr>
+      </w:pPr>
+    </w:p>
+    <w:p>
+      <w:pPr>
+        <w:rPr>
+          <w:lang w:val="en-US"/>
+        </w:rPr>
+      </w:pPr>
+      <w:r>
+        <w:rPr>
+          <w:lang w:val="en-US"/>
+        </w:rPr>
+        <w:t xml:space="preserve">Bootstrap inference using estimating equations and data that are linked with complex probabilistic algorithms </w:t>
       </w:r>
       <w:r>
         <w:rPr>
@@ -9103,11 +10113,34 @@
           <w:lang w:val="en-US"/>
         </w:rPr>
       </w:pPr>
-      <w:r>
-        <w:rPr>
-          <w:lang w:val="en-US"/>
-        </w:rPr>
-        <w:t>Ideas:</w:t>
+    </w:p>
+    <w:p>
+      <w:pPr>
+        <w:pBdr>
+          <w:bottom w:val="single" w:sz="6" w:space="1" w:color="auto"/>
+        </w:pBdr>
+        <w:rPr>
+          <w:lang w:val="en-US"/>
+        </w:rPr>
+      </w:pPr>
+    </w:p>
+    <w:p>
+      <w:pPr>
+        <w:rPr>
+          <w:lang w:val="en-US"/>
+        </w:rPr>
+      </w:pPr>
+      <w:r>
+        <w:rPr>
+          <w:lang w:val="en-US"/>
+        </w:rPr>
+        <w:t>Additional i</w:t>
+      </w:r>
+      <w:r>
+        <w:rPr>
+          <w:lang w:val="en-US"/>
+        </w:rPr>
+        <w:t>deas:</w:t>
       </w:r>
     </w:p>
     <w:p>
@@ -9170,17 +10203,65 @@
     </w:p>
     <w:p>
       <w:pPr>
-        <w:rPr>
-          <w:lang w:val="en-US"/>
-        </w:rPr>
-      </w:pPr>
-    </w:p>
-    <w:p>
-      <w:pPr>
-        <w:rPr>
-          <w:lang w:val="en-US"/>
-        </w:rPr>
-      </w:pPr>
+        <w:pStyle w:val="ListParagraph"/>
+        <w:numPr>
+          <w:ilvl w:val="0"/>
+          <w:numId w:val="12"/>
+        </w:numPr>
+        <w:rPr>
+          <w:lang w:val="en-US"/>
+        </w:rPr>
+      </w:pPr>
+      <w:r>
+        <w:rPr>
+          <w:lang w:val="en-US"/>
+        </w:rPr>
+        <w:t>Maybe somewhere mention combined MAED? (</w:t>
+      </w:r>
+      <w:proofErr w:type="spellStart"/>
+      <w:r>
+        <w:rPr>
+          <w:lang w:val="en-US"/>
+        </w:rPr>
+        <w:t>Aschauer</w:t>
+      </w:r>
+      <w:proofErr w:type="spellEnd"/>
+      <w:r>
+        <w:rPr>
+          <w:lang w:val="en-US"/>
+        </w:rPr>
+        <w:t xml:space="preserve"> et al. 2019 which combines mobility, exp</w:t>
+      </w:r>
+      <w:r>
+        <w:rPr>
+          <w:lang w:val="en-US"/>
+        </w:rPr>
+        <w:t>enditure, and time usage?)</w:t>
+      </w:r>
+      <w:r>
+        <w:rPr>
+          <w:lang w:val="en-US"/>
+        </w:rPr>
+        <w:t xml:space="preserve"> </w:t>
+      </w:r>
+    </w:p>
+    <w:p>
+      <w:pPr>
+        <w:pStyle w:val="Heading1"/>
+        <w:numPr>
+          <w:ilvl w:val="0"/>
+          <w:numId w:val="0"/>
+        </w:numPr>
+        <w:rPr>
+          <w:lang w:val="en-US"/>
+        </w:rPr>
+      </w:pPr>
+      <w:r>
+        <w:rPr>
+          <w:lang w:val="en-US"/>
+        </w:rPr>
+        <w:t>References</w:t>
+      </w:r>
     </w:p>
     <w:p>
       <w:pPr>
@@ -9261,7 +10342,6 @@
           <w:noProof/>
           <w:lang w:val="en-US"/>
         </w:rPr>
-        <w:lastRenderedPageBreak/>
         <w:t xml:space="preserve">Amaya, A., Biemer, P. P., &amp; Kinyon, D. (2020). Total error in a big data world: adapting the TSE framework to big data. </w:t>
       </w:r>
       <w:r>
@@ -9326,6 +10406,7 @@
           <w:noProof/>
           <w:lang w:val="en-US"/>
         </w:rPr>
+        <w:lastRenderedPageBreak/>
         <w:t xml:space="preserve">Arentze, T., Dijst, M., Dugundji, E., Joh, C.-H., Kapoen, L., Krygsman, S., Maat, K., &amp; Timmermans, H. (2001). New Activity Diary Format: Design and Limited Empirical Evidence. </w:t>
       </w:r>
       <w:r>
@@ -9371,9 +10452,16 @@
       <w:r>
         <w:rPr>
           <w:noProof/>
-          <w:lang w:val="en-US"/>
-        </w:rPr>
-        <w:t xml:space="preserve">Ashley, D., Richardson, T., &amp; Young, D. (2009). Recent information on the under-reporting of trips in household travel surveys. </w:t>
+          <w:lang w:val="de-DE"/>
+        </w:rPr>
+        <w:t xml:space="preserve">Aschauer, F., Hössinger, R., Jara-Diaz, S., Schmid, B., Axhausen, K., &amp; Gerike, R. (2021). </w:t>
+      </w:r>
+      <w:r>
+        <w:rPr>
+          <w:noProof/>
+          <w:lang w:val="en-US"/>
+        </w:rPr>
+        <w:t xml:space="preserve">Comprehensive data validation of a combined weekly time use and travel survey. </w:t>
       </w:r>
       <w:r>
         <w:rPr>
@@ -9381,7 +10469,7 @@
           <w:noProof/>
           <w:lang w:val="en-US"/>
         </w:rPr>
-        <w:t>Australasian Transport Research Forum (ATRF), 32nd, 2009, Auckland, New Zealand</w:t>
+        <w:t>Transportation Research Part A: Policy and Practice</w:t>
       </w:r>
       <w:r>
         <w:rPr>
@@ -9396,14 +10484,14 @@
           <w:noProof/>
           <w:lang w:val="en-US"/>
         </w:rPr>
-        <w:t>32</w:t>
-      </w:r>
-      <w:r>
-        <w:rPr>
-          <w:noProof/>
-          <w:lang w:val="en-US"/>
-        </w:rPr>
-        <w:t>. https://trid.trb.org/view/1149551</w:t>
+        <w:t>153</w:t>
+      </w:r>
+      <w:r>
+        <w:rPr>
+          <w:noProof/>
+          <w:lang w:val="en-US"/>
+        </w:rPr>
+        <w:t>, 66–82.</w:t>
       </w:r>
     </w:p>
     <w:p>
@@ -9412,15 +10500,15 @@
         <w:ind w:left="720" w:hanging="720"/>
         <w:rPr>
           <w:noProof/>
-          <w:lang w:val="de-DE"/>
-        </w:rPr>
-      </w:pPr>
-      <w:r>
-        <w:rPr>
-          <w:noProof/>
-          <w:lang w:val="en-US"/>
-        </w:rPr>
-        <w:t xml:space="preserve">Axhausen, K. W. (1995). </w:t>
+          <w:lang w:val="en-US"/>
+        </w:rPr>
+      </w:pPr>
+      <w:r>
+        <w:rPr>
+          <w:noProof/>
+          <w:lang w:val="en-US"/>
+        </w:rPr>
+        <w:t xml:space="preserve">Ashley, D., Richardson, T., &amp; Young, D. (2009). Recent information on the under-reporting of trips in household travel surveys. </w:t>
       </w:r>
       <w:r>
         <w:rPr>
@@ -9428,21 +10516,29 @@
           <w:noProof/>
           <w:lang w:val="en-US"/>
         </w:rPr>
-        <w:t>Travel diaries: An annotated catalog</w:t>
-      </w:r>
-      <w:r>
-        <w:rPr>
-          <w:noProof/>
-          <w:lang w:val="en-US"/>
-        </w:rPr>
-        <w:t xml:space="preserve"> (2nd ed). </w:t>
-      </w:r>
-      <w:r>
-        <w:rPr>
-          <w:noProof/>
-          <w:lang w:val="de-DE"/>
-        </w:rPr>
-        <w:t>Institut für Strassenbau und Verkehrsplanung. https://rosap.ntl.bts.gov/view/dot/13806</w:t>
+        <w:t>Australasian Transport Research Forum (ATRF), 32nd, 2009, Auckland, New Zealand</w:t>
+      </w:r>
+      <w:r>
+        <w:rPr>
+          <w:noProof/>
+          <w:lang w:val="en-US"/>
+        </w:rPr>
+        <w:t xml:space="preserve">, </w:t>
+      </w:r>
+      <w:r>
+        <w:rPr>
+          <w:i/>
+          <w:noProof/>
+          <w:lang w:val="en-US"/>
+        </w:rPr>
+        <w:t>32</w:t>
+      </w:r>
+      <w:r>
+        <w:rPr>
+          <w:noProof/>
+          <w:lang w:val="en-US"/>
+        </w:rPr>
+        <w:t>. https://trid.trb.org/view/1149551</w:t>
       </w:r>
     </w:p>
     <w:p>
@@ -9451,22 +10547,15 @@
         <w:ind w:left="720" w:hanging="720"/>
         <w:rPr>
           <w:noProof/>
-          <w:lang w:val="en-US"/>
-        </w:rPr>
-      </w:pPr>
-      <w:r>
-        <w:rPr>
-          <w:noProof/>
           <w:lang w:val="de-DE"/>
         </w:rPr>
-        <w:t xml:space="preserve">Bähr, S., Haas, G.-C., Keusch, F., Kreuter, F., &amp; Trappmann, M. (2020). </w:t>
-      </w:r>
-      <w:r>
-        <w:rPr>
-          <w:noProof/>
-          <w:lang w:val="en-US"/>
-        </w:rPr>
-        <w:t xml:space="preserve">Missing Data and Other Measurement Quality Issues in Mobile Geolocation Sensor Data. </w:t>
+      </w:pPr>
+      <w:r>
+        <w:rPr>
+          <w:noProof/>
+          <w:lang w:val="en-US"/>
+        </w:rPr>
+        <w:t xml:space="preserve">Axhausen, K. W. (1995). </w:t>
       </w:r>
       <w:r>
         <w:rPr>
@@ -9474,14 +10563,21 @@
           <w:noProof/>
           <w:lang w:val="en-US"/>
         </w:rPr>
-        <w:t>Social Science Computer Review</w:t>
-      </w:r>
-      <w:r>
-        <w:rPr>
-          <w:noProof/>
-          <w:lang w:val="en-US"/>
-        </w:rPr>
-        <w:t>, 0894439320944118.</w:t>
+        <w:t>Travel diaries: An annotated catalog</w:t>
+      </w:r>
+      <w:r>
+        <w:rPr>
+          <w:noProof/>
+          <w:lang w:val="en-US"/>
+        </w:rPr>
+        <w:t xml:space="preserve"> (2nd ed). </w:t>
+      </w:r>
+      <w:r>
+        <w:rPr>
+          <w:noProof/>
+          <w:lang w:val="de-DE"/>
+        </w:rPr>
+        <w:t>Institut für Strassenbau und Verkehrsplanung. https://rosap.ntl.bts.gov/view/dot/13806</w:t>
       </w:r>
     </w:p>
     <w:p>
@@ -9496,9 +10592,16 @@
       <w:r>
         <w:rPr>
           <w:noProof/>
-          <w:lang w:val="en-US"/>
-        </w:rPr>
-        <w:t xml:space="preserve">Bakker, B. F. M. (2012). Estimating the validity of administrative variables. </w:t>
+          <w:lang w:val="de-DE"/>
+        </w:rPr>
+        <w:t xml:space="preserve">Bähr, S., Haas, G.-C., Keusch, F., Kreuter, F., &amp; Trappmann, M. (2020). </w:t>
+      </w:r>
+      <w:r>
+        <w:rPr>
+          <w:noProof/>
+          <w:lang w:val="en-US"/>
+        </w:rPr>
+        <w:t xml:space="preserve">Missing Data and Other Measurement Quality Issues in Mobile Geolocation Sensor Data. </w:t>
       </w:r>
       <w:r>
         <w:rPr>
@@ -9506,29 +10609,14 @@
           <w:noProof/>
           <w:lang w:val="en-US"/>
         </w:rPr>
-        <w:t>Statistica Neerlandica</w:t>
-      </w:r>
-      <w:r>
-        <w:rPr>
-          <w:noProof/>
-          <w:lang w:val="en-US"/>
-        </w:rPr>
-        <w:t xml:space="preserve">, </w:t>
-      </w:r>
-      <w:r>
-        <w:rPr>
-          <w:i/>
-          <w:noProof/>
-          <w:lang w:val="en-US"/>
-        </w:rPr>
-        <w:t>66</w:t>
-      </w:r>
-      <w:r>
-        <w:rPr>
-          <w:noProof/>
-          <w:lang w:val="en-US"/>
-        </w:rPr>
-        <w:t>(1), 8–17.</w:t>
+        <w:t>Social Science Computer Review</w:t>
+      </w:r>
+      <w:r>
+        <w:rPr>
+          <w:noProof/>
+          <w:lang w:val="en-US"/>
+        </w:rPr>
+        <w:t>, 0894439320944118.</w:t>
       </w:r>
     </w:p>
     <w:p>
@@ -9545,7 +10633,7 @@
           <w:noProof/>
           <w:lang w:val="en-US"/>
         </w:rPr>
-        <w:t xml:space="preserve">Berger, M., &amp; Platzer, M. (2015). Field Evaluation of the Smartphone-based Travel Behaviour Data Collection App “SmartMo.” </w:t>
+        <w:t xml:space="preserve">Bakker, B. F. M. (2012). Estimating the validity of administrative variables. </w:t>
       </w:r>
       <w:r>
         <w:rPr>
@@ -9553,7 +10641,7 @@
           <w:noProof/>
           <w:lang w:val="en-US"/>
         </w:rPr>
-        <w:t>Transportation Research Procedia</w:t>
+        <w:t>Statistica Neerlandica</w:t>
       </w:r>
       <w:r>
         <w:rPr>
@@ -9568,14 +10656,14 @@
           <w:noProof/>
           <w:lang w:val="en-US"/>
         </w:rPr>
-        <w:t>11</w:t>
-      </w:r>
-      <w:r>
-        <w:rPr>
-          <w:noProof/>
-          <w:lang w:val="en-US"/>
-        </w:rPr>
-        <w:t>, 263–279.</w:t>
+        <w:t>66</w:t>
+      </w:r>
+      <w:r>
+        <w:rPr>
+          <w:noProof/>
+          <w:lang w:val="en-US"/>
+        </w:rPr>
+        <w:t>(1), 8–17.</w:t>
       </w:r>
     </w:p>
     <w:p>
@@ -9592,7 +10680,7 @@
           <w:noProof/>
           <w:lang w:val="en-US"/>
         </w:rPr>
-        <w:t xml:space="preserve">Bethlehem, J., Cobben, F., &amp; Schouten, B. (2011). </w:t>
+        <w:t xml:space="preserve">Berger, M., &amp; Platzer, M. (2015). Field Evaluation of the Smartphone-based Travel Behaviour Data Collection App “SmartMo.” </w:t>
       </w:r>
       <w:r>
         <w:rPr>
@@ -9600,14 +10688,29 @@
           <w:noProof/>
           <w:lang w:val="en-US"/>
         </w:rPr>
-        <w:t>Handbook of nonresponse in household surveys</w:t>
-      </w:r>
-      <w:r>
-        <w:rPr>
-          <w:noProof/>
-          <w:lang w:val="en-US"/>
-        </w:rPr>
-        <w:t>. Wiley-Blackwell.</w:t>
+        <w:t>Transportation Research Procedia</w:t>
+      </w:r>
+      <w:r>
+        <w:rPr>
+          <w:noProof/>
+          <w:lang w:val="en-US"/>
+        </w:rPr>
+        <w:t xml:space="preserve">, </w:t>
+      </w:r>
+      <w:r>
+        <w:rPr>
+          <w:i/>
+          <w:noProof/>
+          <w:lang w:val="en-US"/>
+        </w:rPr>
+        <w:t>11</w:t>
+      </w:r>
+      <w:r>
+        <w:rPr>
+          <w:noProof/>
+          <w:lang w:val="en-US"/>
+        </w:rPr>
+        <w:t>, 263–279.</w:t>
       </w:r>
     </w:p>
     <w:p>
@@ -9624,7 +10727,7 @@
           <w:noProof/>
           <w:lang w:val="en-US"/>
         </w:rPr>
-        <w:t xml:space="preserve">Biemer, P. P. (2001). </w:t>
+        <w:t xml:space="preserve">Bethlehem, J. G. (1988). Reduction of nonresponse bias through regression estimation. </w:t>
       </w:r>
       <w:r>
         <w:rPr>
@@ -9632,14 +10735,29 @@
           <w:noProof/>
           <w:lang w:val="en-US"/>
         </w:rPr>
-        <w:t>Nonresponse bias and measurement bias in a comparison of face to face and telephone interviewing</w:t>
-      </w:r>
-      <w:r>
-        <w:rPr>
-          <w:noProof/>
-          <w:lang w:val="en-US"/>
-        </w:rPr>
-        <w:t>. http://www.scb.se/contentassets/ca21efb41fee47d293bbee5bf7be7fb3/nonresponse-bias-and-measurement-bias-in-a-comparison-of-face-to-face-and-telephone-interviewing.pdf</w:t>
+        <w:t>Journal of Official Statistics</w:t>
+      </w:r>
+      <w:r>
+        <w:rPr>
+          <w:noProof/>
+          <w:lang w:val="en-US"/>
+        </w:rPr>
+        <w:t xml:space="preserve">, </w:t>
+      </w:r>
+      <w:r>
+        <w:rPr>
+          <w:i/>
+          <w:noProof/>
+          <w:lang w:val="en-US"/>
+        </w:rPr>
+        <w:t>4</w:t>
+      </w:r>
+      <w:r>
+        <w:rPr>
+          <w:noProof/>
+          <w:lang w:val="en-US"/>
+        </w:rPr>
+        <w:t>(3), 251–260.</w:t>
       </w:r>
     </w:p>
     <w:p>
@@ -9656,6 +10774,70 @@
           <w:noProof/>
           <w:lang w:val="en-US"/>
         </w:rPr>
+        <w:t xml:space="preserve">Bethlehem, J. G., Cobben, F., &amp; Schouten, B. (2011). </w:t>
+      </w:r>
+      <w:r>
+        <w:rPr>
+          <w:i/>
+          <w:noProof/>
+          <w:lang w:val="en-US"/>
+        </w:rPr>
+        <w:t>Handbook of Nonresponse in Household Surveys</w:t>
+      </w:r>
+      <w:r>
+        <w:rPr>
+          <w:noProof/>
+          <w:lang w:val="en-US"/>
+        </w:rPr>
+        <w:t>. Wiley.</w:t>
+      </w:r>
+    </w:p>
+    <w:p>
+      <w:pPr>
+        <w:spacing w:after="0" w:line="480" w:lineRule="auto"/>
+        <w:ind w:left="720" w:hanging="720"/>
+        <w:rPr>
+          <w:noProof/>
+          <w:lang w:val="en-US"/>
+        </w:rPr>
+      </w:pPr>
+      <w:r>
+        <w:rPr>
+          <w:noProof/>
+          <w:lang w:val="en-US"/>
+        </w:rPr>
+        <w:t xml:space="preserve">Biemer, P. P. (2001). </w:t>
+      </w:r>
+      <w:r>
+        <w:rPr>
+          <w:i/>
+          <w:noProof/>
+          <w:lang w:val="en-US"/>
+        </w:rPr>
+        <w:t>Nonresponse bias and measurement bias in a comparison of face to face and telephone interviewing</w:t>
+      </w:r>
+      <w:r>
+        <w:rPr>
+          <w:noProof/>
+          <w:lang w:val="en-US"/>
+        </w:rPr>
+        <w:t>. http://www.scb.se/contentassets/ca21efb41fee47d293bbee5bf7be7fb3/nonresponse-bias-and-measurement-bias-in-a-comparison-of-face-to-face-and-telephone-interviewing.pdf</w:t>
+      </w:r>
+    </w:p>
+    <w:p>
+      <w:pPr>
+        <w:spacing w:after="0" w:line="480" w:lineRule="auto"/>
+        <w:ind w:left="720" w:hanging="720"/>
+        <w:rPr>
+          <w:noProof/>
+          <w:lang w:val="en-US"/>
+        </w:rPr>
+      </w:pPr>
+      <w:r>
+        <w:rPr>
+          <w:noProof/>
+          <w:lang w:val="en-US"/>
+        </w:rPr>
         <w:lastRenderedPageBreak/>
         <w:t xml:space="preserve">Biemer, P. P. (2010). Total Survey Error: Design, Implementation, and Evaluation. </w:t>
       </w:r>
@@ -10883,7 +12065,7 @@
           <w:noProof/>
           <w:lang w:val="en-US"/>
         </w:rPr>
-        <w:t xml:space="preserve">de Leeuw, E. D., Hox, J. J., &amp; Dillman, D. A. (2015a). Mixed-mode Surveys. In </w:t>
+        <w:t xml:space="preserve">de Leeuw, E. D., &amp; Hox, J. (2008). Mixing Data Collection Methods: Lessons from Social Survey Research1, 2. </w:t>
       </w:r>
       <w:r>
         <w:rPr>
@@ -10891,14 +12073,14 @@
           <w:noProof/>
           <w:lang w:val="en-US"/>
         </w:rPr>
-        <w:t>International Handbook of Survey Methodology</w:t>
-      </w:r>
-      <w:r>
-        <w:rPr>
-          <w:noProof/>
-          <w:lang w:val="en-US"/>
-        </w:rPr>
-        <w:t>. Routledge.</w:t>
+        <w:t>Advances in Mixed Methods Research: Theories and Applications</w:t>
+      </w:r>
+      <w:r>
+        <w:rPr>
+          <w:noProof/>
+          <w:lang w:val="en-US"/>
+        </w:rPr>
+        <w:t>, 138.</w:t>
       </w:r>
     </w:p>
     <w:p>
@@ -10915,7 +12097,7 @@
           <w:noProof/>
           <w:lang w:val="en-US"/>
         </w:rPr>
-        <w:t xml:space="preserve">de Leeuw, E. D., Hox, J. J., &amp; Dillman, D. A. (2015b). The cornerstones of survey research. In </w:t>
+        <w:t xml:space="preserve">de Leeuw, E. D., Hox, J. J., &amp; Dillman, D. A. (2015a). Mixed-mode Surveys. In </w:t>
       </w:r>
       <w:r>
         <w:rPr>
@@ -10948,7 +12130,7 @@
           <w:lang w:val="en-US"/>
         </w:rPr>
         <w:lastRenderedPageBreak/>
-        <w:t xml:space="preserve">de Leeuw, E., &amp; Hox, J. (2008). Mixing Data Collection Methods: Lessons from Social Survey Research1, 2. </w:t>
+        <w:t xml:space="preserve">de Leeuw, E. D., Hox, J. J., &amp; Dillman, D. A. (2015b). The cornerstones of survey research. In </w:t>
       </w:r>
       <w:r>
         <w:rPr>
@@ -10956,14 +12138,14 @@
           <w:noProof/>
           <w:lang w:val="en-US"/>
         </w:rPr>
-        <w:t>Advances in Mixed Methods Research: Theories and Applications</w:t>
-      </w:r>
-      <w:r>
-        <w:rPr>
-          <w:noProof/>
-          <w:lang w:val="en-US"/>
-        </w:rPr>
-        <w:t>, 138.</w:t>
+        <w:t>International Handbook of Survey Methodology</w:t>
+      </w:r>
+      <w:r>
+        <w:rPr>
+          <w:noProof/>
+          <w:lang w:val="en-US"/>
+        </w:rPr>
+        <w:t>. Routledge.</w:t>
       </w:r>
     </w:p>
     <w:p>
@@ -11194,30 +12376,30 @@
         <w:ind w:left="720" w:hanging="720"/>
         <w:rPr>
           <w:noProof/>
-          <w:lang w:val="es-ES"/>
-        </w:rPr>
-      </w:pPr>
-      <w:r>
-        <w:rPr>
-          <w:noProof/>
-          <w:lang w:val="en-US"/>
-        </w:rPr>
-        <w:t xml:space="preserve">Filipponi, D., &amp; Guarnera, U. (n.d.). ST2_1 Overlapping numerical variables without a benchmark: Integration of adminis-trative sources and survey data through Hidden Markov Models for the production of labour statistics. </w:t>
+          <w:lang w:val="en-US"/>
+        </w:rPr>
+      </w:pPr>
+      <w:r>
+        <w:rPr>
+          <w:noProof/>
+          <w:lang w:val="en-US"/>
+        </w:rPr>
+        <w:t xml:space="preserve">EUROSTAT. (2003). </w:t>
       </w:r>
       <w:r>
         <w:rPr>
           <w:i/>
           <w:noProof/>
-          <w:lang w:val="es-ES"/>
-        </w:rPr>
-        <w:t>Cros-Legacy.Ec.Europa.Eu</w:t>
-      </w:r>
-      <w:r>
-        <w:rPr>
-          <w:noProof/>
-          <w:lang w:val="es-ES"/>
-        </w:rPr>
-        <w:t>. https://cros-legacy.ec.europa.eu/system/files/st2_1.pdf</w:t>
+          <w:lang w:val="en-US"/>
+        </w:rPr>
+        <w:t>Household budget surveys in the EU : methodology and recommendations for harmonisation - 2003</w:t>
+      </w:r>
+      <w:r>
+        <w:rPr>
+          <w:noProof/>
+          <w:lang w:val="en-US"/>
+        </w:rPr>
+        <w:t xml:space="preserve"> (Vol. 1–1 online resource (1 PDF-bestand.)). Office for Official Publications of the European Communities.</w:t>
       </w:r>
     </w:p>
     <w:p>
@@ -11226,45 +12408,30 @@
         <w:ind w:left="720" w:hanging="720"/>
         <w:rPr>
           <w:noProof/>
-          <w:lang w:val="en-US"/>
-        </w:rPr>
-      </w:pPr>
-      <w:r>
-        <w:rPr>
-          <w:noProof/>
-          <w:lang w:val="en-US"/>
-        </w:rPr>
-        <w:t xml:space="preserve">French, S. A., Shimotsu, S. T., Wall, M., &amp; Gerlach, A. F. (2008). Capturing the spectrum of household food and beverage purchasing behavior: a review. </w:t>
+          <w:lang w:val="es-ES"/>
+        </w:rPr>
+      </w:pPr>
+      <w:r>
+        <w:rPr>
+          <w:noProof/>
+          <w:lang w:val="en-US"/>
+        </w:rPr>
+        <w:t xml:space="preserve">Filipponi, D., &amp; Guarnera, U. (n.d.). ST2_1 Overlapping numerical variables without a benchmark: Integration of adminis-trative sources and survey data through Hidden Markov Models for the production of labour statistics. </w:t>
       </w:r>
       <w:r>
         <w:rPr>
           <w:i/>
           <w:noProof/>
-          <w:lang w:val="en-US"/>
-        </w:rPr>
-        <w:t>Journal of the American Dietetic Association</w:t>
-      </w:r>
-      <w:r>
-        <w:rPr>
-          <w:noProof/>
-          <w:lang w:val="en-US"/>
-        </w:rPr>
-        <w:t xml:space="preserve">, </w:t>
-      </w:r>
-      <w:r>
-        <w:rPr>
-          <w:i/>
-          <w:noProof/>
-          <w:lang w:val="en-US"/>
-        </w:rPr>
-        <w:t>108</w:t>
-      </w:r>
-      <w:r>
-        <w:rPr>
-          <w:noProof/>
-          <w:lang w:val="en-US"/>
-        </w:rPr>
-        <w:t>(12), 2051–2058.</w:t>
+          <w:lang w:val="es-ES"/>
+        </w:rPr>
+        <w:t>Cros-Legacy.Ec.Europa.Eu</w:t>
+      </w:r>
+      <w:r>
+        <w:rPr>
+          <w:noProof/>
+          <w:lang w:val="es-ES"/>
+        </w:rPr>
+        <w:t>. https://cros-legacy.ec.europa.eu/system/files/st2_1.pdf</w:t>
       </w:r>
     </w:p>
     <w:p>
@@ -11282,7 +12449,7 @@
           <w:lang w:val="en-US"/>
         </w:rPr>
         <w:lastRenderedPageBreak/>
-        <w:t xml:space="preserve">Gong, L., Morikawa, T., Yamamoto, T., &amp; Sato, H. (2014). Deriving Personal Trip Data from GPS Data: A Literature Review on the Existing Methodologies. </w:t>
+        <w:t xml:space="preserve">French, S. A., Shimotsu, S. T., Wall, M., &amp; Gerlach, A. F. (2008). Capturing the spectrum of household food and beverage purchasing behavior: a review. </w:t>
       </w:r>
       <w:r>
         <w:rPr>
@@ -11290,7 +12457,7 @@
           <w:noProof/>
           <w:lang w:val="en-US"/>
         </w:rPr>
-        <w:t>Procedia - Social and Behavioral Sciences</w:t>
+        <w:t>Journal of the American Dietetic Association</w:t>
       </w:r>
       <w:r>
         <w:rPr>
@@ -11305,14 +12472,14 @@
           <w:noProof/>
           <w:lang w:val="en-US"/>
         </w:rPr>
-        <w:t>138</w:t>
-      </w:r>
-      <w:r>
-        <w:rPr>
-          <w:noProof/>
-          <w:lang w:val="en-US"/>
-        </w:rPr>
-        <w:t>, 557–565.</w:t>
+        <w:t>108</w:t>
+      </w:r>
+      <w:r>
+        <w:rPr>
+          <w:noProof/>
+          <w:lang w:val="en-US"/>
+        </w:rPr>
+        <w:t>(12), 2051–2058.</w:t>
       </w:r>
     </w:p>
     <w:p>
@@ -11329,7 +12496,7 @@
           <w:noProof/>
           <w:lang w:val="en-US"/>
         </w:rPr>
-        <w:t xml:space="preserve">Greaves, S., Ellison, A., Ellison, R., Rance, D., Standen, C., Rissel, C., &amp; Crane, M. (2015). A Web-Based Diary and Companion Smartphone app for Travel/Activity Surveys. </w:t>
+        <w:t xml:space="preserve">Gong, L., Morikawa, T., Yamamoto, T., &amp; Sato, H. (2014). Deriving Personal Trip Data from GPS Data: A Literature Review on the Existing Methodologies. </w:t>
       </w:r>
       <w:r>
         <w:rPr>
@@ -11337,7 +12504,7 @@
           <w:noProof/>
           <w:lang w:val="en-US"/>
         </w:rPr>
-        <w:t>Transportation Research Procedia</w:t>
+        <w:t>Procedia - Social and Behavioral Sciences</w:t>
       </w:r>
       <w:r>
         <w:rPr>
@@ -11352,14 +12519,14 @@
           <w:noProof/>
           <w:lang w:val="en-US"/>
         </w:rPr>
-        <w:t>11</w:t>
-      </w:r>
-      <w:r>
-        <w:rPr>
-          <w:noProof/>
-          <w:lang w:val="en-US"/>
-        </w:rPr>
-        <w:t>, 297–310.</w:t>
+        <w:t>138</w:t>
+      </w:r>
+      <w:r>
+        <w:rPr>
+          <w:noProof/>
+          <w:lang w:val="en-US"/>
+        </w:rPr>
+        <w:t>, 557–565.</w:t>
       </w:r>
     </w:p>
     <w:p>
@@ -11376,7 +12543,7 @@
           <w:noProof/>
           <w:lang w:val="en-US"/>
         </w:rPr>
-        <w:t xml:space="preserve">Groves, R. M. (2006). Nonresponse rates and nonresponse bias in household surveys. </w:t>
+        <w:t xml:space="preserve">Greaves, S., Ellison, A., Ellison, R., Rance, D., Standen, C., Rissel, C., &amp; Crane, M. (2015). A Web-Based Diary and Companion Smartphone app for Travel/Activity Surveys. </w:t>
       </w:r>
       <w:r>
         <w:rPr>
@@ -11384,7 +12551,7 @@
           <w:noProof/>
           <w:lang w:val="en-US"/>
         </w:rPr>
-        <w:t>Public Opinion Quarterly</w:t>
+        <w:t>Transportation Research Procedia</w:t>
       </w:r>
       <w:r>
         <w:rPr>
@@ -11399,14 +12566,14 @@
           <w:noProof/>
           <w:lang w:val="en-US"/>
         </w:rPr>
-        <w:t>70</w:t>
-      </w:r>
-      <w:r>
-        <w:rPr>
-          <w:noProof/>
-          <w:lang w:val="en-US"/>
-        </w:rPr>
-        <w:t>(5), 646–675.</w:t>
+        <w:t>11</w:t>
+      </w:r>
+      <w:r>
+        <w:rPr>
+          <w:noProof/>
+          <w:lang w:val="en-US"/>
+        </w:rPr>
+        <w:t>, 297–310.</w:t>
       </w:r>
     </w:p>
     <w:p>
@@ -11423,7 +12590,7 @@
           <w:noProof/>
           <w:lang w:val="en-US"/>
         </w:rPr>
-        <w:t xml:space="preserve">Groves, R. M., Couper, M. P., Presser, S., Singer, E., Tourangeau, R., Acosta, G. P., &amp; Nelson, L. (2006). Experiments in producing nonresponse bias. </w:t>
+        <w:t xml:space="preserve">Groves, R. M. (2006). Nonresponse rates and nonresponse bias in household surveys. </w:t>
       </w:r>
       <w:r>
         <w:rPr>
@@ -11453,7 +12620,7 @@
           <w:noProof/>
           <w:lang w:val="en-US"/>
         </w:rPr>
-        <w:t>(5), 720–736.</w:t>
+        <w:t>(5), 646–675.</w:t>
       </w:r>
     </w:p>
     <w:p>
@@ -11470,7 +12637,7 @@
           <w:noProof/>
           <w:lang w:val="en-US"/>
         </w:rPr>
-        <w:t xml:space="preserve">Groves, R. M., &amp; Lyberg, L. (2010). Total Survey Error: Past, Present, and Future. </w:t>
+        <w:t xml:space="preserve">Groves, R. M., Couper, M. P., Presser, S., Singer, E., Tourangeau, R., Acosta, G. P., &amp; Nelson, L. (2006). Experiments in producing nonresponse bias. </w:t>
       </w:r>
       <w:r>
         <w:rPr>
@@ -11493,14 +12660,14 @@
           <w:noProof/>
           <w:lang w:val="en-US"/>
         </w:rPr>
-        <w:t>74</w:t>
-      </w:r>
-      <w:r>
-        <w:rPr>
-          <w:noProof/>
-          <w:lang w:val="en-US"/>
-        </w:rPr>
-        <w:t>(5), 849–879.</w:t>
+        <w:t>70</w:t>
+      </w:r>
+      <w:r>
+        <w:rPr>
+          <w:noProof/>
+          <w:lang w:val="en-US"/>
+        </w:rPr>
+        <w:t>(5), 720–736.</w:t>
       </w:r>
     </w:p>
     <w:p>
@@ -11517,7 +12684,7 @@
           <w:noProof/>
           <w:lang w:val="en-US"/>
         </w:rPr>
-        <w:t xml:space="preserve">Guarnera, U., &amp; Varriale, R. (2016). Estimation from contaminated multi-source data based on latent class models. </w:t>
+        <w:t xml:space="preserve">Groves, R. M., &amp; Lyberg, L. (2010). Total Survey Error: Past, Present, and Future. </w:t>
       </w:r>
       <w:r>
         <w:rPr>
@@ -11525,7 +12692,7 @@
           <w:noProof/>
           <w:lang w:val="en-US"/>
         </w:rPr>
-        <w:t>Statistical Journal of the IAOS</w:t>
+        <w:t>Public Opinion Quarterly</w:t>
       </w:r>
       <w:r>
         <w:rPr>
@@ -11540,14 +12707,14 @@
           <w:noProof/>
           <w:lang w:val="en-US"/>
         </w:rPr>
-        <w:t>32</w:t>
-      </w:r>
-      <w:r>
-        <w:rPr>
-          <w:noProof/>
-          <w:lang w:val="en-US"/>
-        </w:rPr>
-        <w:t>(4), 537–544.</w:t>
+        <w:t>74</w:t>
+      </w:r>
+      <w:r>
+        <w:rPr>
+          <w:noProof/>
+          <w:lang w:val="en-US"/>
+        </w:rPr>
+        <w:t>(5), 849–879.</w:t>
       </w:r>
     </w:p>
     <w:p>
@@ -11556,30 +12723,45 @@
         <w:ind w:left="720" w:hanging="720"/>
         <w:rPr>
           <w:noProof/>
-          <w:lang w:val="de-DE"/>
-        </w:rPr>
-      </w:pPr>
-      <w:r>
-        <w:rPr>
-          <w:noProof/>
-          <w:lang w:val="en-US"/>
-        </w:rPr>
-        <w:t xml:space="preserve">Harding, C., Faghih Imani, A., Srikukenthiran, S., &amp; Miller, E. J. (2021). Are we there yet? Assessing smartphone apps as full-fledged tools for activity-travel surveys. </w:t>
+          <w:lang w:val="en-US"/>
+        </w:rPr>
+      </w:pPr>
+      <w:r>
+        <w:rPr>
+          <w:noProof/>
+          <w:lang w:val="en-US"/>
+        </w:rPr>
+        <w:t xml:space="preserve">Groves, R. M., &amp; Peytcheva, E. (2008). The Impact of Nonresponse Rates on Nonresponse Bias: A Meta-Analysis. </w:t>
       </w:r>
       <w:r>
         <w:rPr>
           <w:i/>
           <w:noProof/>
-          <w:lang w:val="de-DE"/>
-        </w:rPr>
-        <w:t>Transportation</w:t>
-      </w:r>
-      <w:r>
-        <w:rPr>
-          <w:noProof/>
-          <w:lang w:val="de-DE"/>
-        </w:rPr>
-        <w:t>. https://link.springer.com/article/10.1007/s11116-020-10135-7</w:t>
+          <w:lang w:val="en-US"/>
+        </w:rPr>
+        <w:t>Public Opinion Quarterly</w:t>
+      </w:r>
+      <w:r>
+        <w:rPr>
+          <w:noProof/>
+          <w:lang w:val="en-US"/>
+        </w:rPr>
+        <w:t xml:space="preserve">, </w:t>
+      </w:r>
+      <w:r>
+        <w:rPr>
+          <w:i/>
+          <w:noProof/>
+          <w:lang w:val="en-US"/>
+        </w:rPr>
+        <w:t>72</w:t>
+      </w:r>
+      <w:r>
+        <w:rPr>
+          <w:noProof/>
+          <w:lang w:val="en-US"/>
+        </w:rPr>
+        <w:t>(2), 167–189.</w:t>
       </w:r>
     </w:p>
     <w:p>
@@ -11594,16 +12776,9 @@
       <w:r>
         <w:rPr>
           <w:noProof/>
-          <w:lang w:val="de-DE"/>
-        </w:rPr>
-        <w:t xml:space="preserve">Hoogendoorn-Lanser, S., Schaap, N. T. W., &amp; OldeKalter, M.-J. (2015). </w:t>
-      </w:r>
-      <w:r>
-        <w:rPr>
-          <w:noProof/>
-          <w:lang w:val="en-US"/>
-        </w:rPr>
-        <w:t xml:space="preserve">The Netherlands Mobility Panel: An Innovative Design Approach for Web-based Longitudinal Travel Data Collection. </w:t>
+          <w:lang w:val="en-US"/>
+        </w:rPr>
+        <w:t xml:space="preserve">Guarnera, U., &amp; Varriale, R. (2016). Estimation from contaminated multi-source data based on latent class models. </w:t>
       </w:r>
       <w:r>
         <w:rPr>
@@ -11611,7 +12786,7 @@
           <w:noProof/>
           <w:lang w:val="en-US"/>
         </w:rPr>
-        <w:t>Transportation Research Procedia</w:t>
+        <w:t>Statistical Journal of the IAOS</w:t>
       </w:r>
       <w:r>
         <w:rPr>
@@ -11626,14 +12801,14 @@
           <w:noProof/>
           <w:lang w:val="en-US"/>
         </w:rPr>
-        <w:t>11</w:t>
-      </w:r>
-      <w:r>
-        <w:rPr>
-          <w:noProof/>
-          <w:lang w:val="en-US"/>
-        </w:rPr>
-        <w:t>, 311–329.</w:t>
+        <w:t>32</w:t>
+      </w:r>
+      <w:r>
+        <w:rPr>
+          <w:noProof/>
+          <w:lang w:val="en-US"/>
+        </w:rPr>
+        <w:t>(4), 537–544.</w:t>
       </w:r>
     </w:p>
     <w:p>
@@ -11642,30 +12817,30 @@
         <w:ind w:left="720" w:hanging="720"/>
         <w:rPr>
           <w:noProof/>
-          <w:lang w:val="en-US"/>
-        </w:rPr>
-      </w:pPr>
-      <w:r>
-        <w:rPr>
-          <w:noProof/>
-          <w:lang w:val="en-US"/>
-        </w:rPr>
-        <w:t xml:space="preserve">Hox, J., de Leeuw, E., &amp; Klausch, T. (2017). Mixed-mode research. In </w:t>
+          <w:lang w:val="de-DE"/>
+        </w:rPr>
+      </w:pPr>
+      <w:r>
+        <w:rPr>
+          <w:noProof/>
+          <w:lang w:val="en-US"/>
+        </w:rPr>
+        <w:t xml:space="preserve">Harding, C., Faghih Imani, A., Srikukenthiran, S., &amp; Miller, E. J. (2021). Are we there yet? Assessing smartphone apps as full-fledged tools for activity-travel surveys. </w:t>
       </w:r>
       <w:r>
         <w:rPr>
           <w:i/>
           <w:noProof/>
-          <w:lang w:val="en-US"/>
-        </w:rPr>
-        <w:t>Total Survey Error in Practice</w:t>
-      </w:r>
-      <w:r>
-        <w:rPr>
-          <w:noProof/>
-          <w:lang w:val="en-US"/>
-        </w:rPr>
-        <w:t xml:space="preserve"> (pp. 511–530). John Wiley &amp; Sons, Inc.</w:t>
+          <w:lang w:val="de-DE"/>
+        </w:rPr>
+        <w:t>Transportation</w:t>
+      </w:r>
+      <w:r>
+        <w:rPr>
+          <w:noProof/>
+          <w:lang w:val="de-DE"/>
+        </w:rPr>
+        <w:t>. https://link.springer.com/article/10.1007/s11116-020-10135-7</w:t>
       </w:r>
     </w:p>
     <w:p>
@@ -11682,14 +12857,14 @@
           <w:noProof/>
           <w:lang w:val="de-DE"/>
         </w:rPr>
-        <w:t xml:space="preserve">Husebø, A. M. L., Morken, I. M., Eriksen, K. S., &amp; Nordfonn, O. K. (2018). </w:t>
-      </w:r>
-      <w:r>
-        <w:rPr>
-          <w:noProof/>
-          <w:lang w:val="en-US"/>
-        </w:rPr>
-        <w:t xml:space="preserve">The patient experience with treatment and self-management (PETS) questionnaire: translation and cultural adaption of the Norwegian version. </w:t>
+        <w:t xml:space="preserve">Hoogendoorn-Lanser, S., Schaap, N. T. W., &amp; OldeKalter, M.-J. (2015). </w:t>
+      </w:r>
+      <w:r>
+        <w:rPr>
+          <w:noProof/>
+          <w:lang w:val="en-US"/>
+        </w:rPr>
+        <w:t xml:space="preserve">The Netherlands Mobility Panel: An Innovative Design Approach for Web-based Longitudinal Travel Data Collection. </w:t>
       </w:r>
       <w:r>
         <w:rPr>
@@ -11697,7 +12872,7 @@
           <w:noProof/>
           <w:lang w:val="en-US"/>
         </w:rPr>
-        <w:t>BMC Medical Research Methodology</w:t>
+        <w:t>Transportation Research Procedia</w:t>
       </w:r>
       <w:r>
         <w:rPr>
@@ -11712,14 +12887,14 @@
           <w:noProof/>
           <w:lang w:val="en-US"/>
         </w:rPr>
-        <w:t>18</w:t>
-      </w:r>
-      <w:r>
-        <w:rPr>
-          <w:noProof/>
-          <w:lang w:val="en-US"/>
-        </w:rPr>
-        <w:t>(1), 147.</w:t>
+        <w:t>11</w:t>
+      </w:r>
+      <w:r>
+        <w:rPr>
+          <w:noProof/>
+          <w:lang w:val="en-US"/>
+        </w:rPr>
+        <w:t>, 311–329.</w:t>
       </w:r>
     </w:p>
     <w:p>
@@ -11737,7 +12912,7 @@
           <w:lang w:val="en-US"/>
         </w:rPr>
         <w:lastRenderedPageBreak/>
-        <w:t xml:space="preserve">Imbens, G. W. (2004). Nonparametric estimation of average treatment effects under exogeneity: A review. </w:t>
+        <w:t xml:space="preserve">Hox, J., de Leeuw, E. D., &amp; Klausch, T. (2017). Mixed-mode research. In </w:t>
       </w:r>
       <w:r>
         <w:rPr>
@@ -11745,29 +12920,14 @@
           <w:noProof/>
           <w:lang w:val="en-US"/>
         </w:rPr>
-        <w:t>The Review of Economics and Statistics</w:t>
-      </w:r>
-      <w:r>
-        <w:rPr>
-          <w:noProof/>
-          <w:lang w:val="en-US"/>
-        </w:rPr>
-        <w:t xml:space="preserve">, </w:t>
-      </w:r>
-      <w:r>
-        <w:rPr>
-          <w:i/>
-          <w:noProof/>
-          <w:lang w:val="en-US"/>
-        </w:rPr>
-        <w:t>86</w:t>
-      </w:r>
-      <w:r>
-        <w:rPr>
-          <w:noProof/>
-          <w:lang w:val="en-US"/>
-        </w:rPr>
-        <w:t>(1), 4–29.</w:t>
+        <w:t>Total Survey Error in Practice</w:t>
+      </w:r>
+      <w:r>
+        <w:rPr>
+          <w:noProof/>
+          <w:lang w:val="en-US"/>
+        </w:rPr>
+        <w:t xml:space="preserve"> (pp. 511–530). John Wiley &amp; Sons, Inc.</w:t>
       </w:r>
     </w:p>
     <w:p>
@@ -11782,9 +12942,16 @@
       <w:r>
         <w:rPr>
           <w:noProof/>
-          <w:lang w:val="en-US"/>
-        </w:rPr>
-        <w:t xml:space="preserve">Jäckle, A., Burton, J., Couper, M. P., &amp; Lessof, C. (2019). Participation in a mobile app survey to collect expenditure data as part of a large-scale probability household panel: coverage and participation rates and biases. </w:t>
+          <w:lang w:val="de-DE"/>
+        </w:rPr>
+        <w:t xml:space="preserve">Husebø, A. M. L., Morken, I. M., Eriksen, K. S., &amp; Nordfonn, O. K. (2018). </w:t>
+      </w:r>
+      <w:r>
+        <w:rPr>
+          <w:noProof/>
+          <w:lang w:val="en-US"/>
+        </w:rPr>
+        <w:t xml:space="preserve">The patient experience with treatment and self-management (PETS) questionnaire: translation and cultural adaption of the Norwegian version. </w:t>
       </w:r>
       <w:r>
         <w:rPr>
@@ -11792,7 +12959,7 @@
           <w:noProof/>
           <w:lang w:val="en-US"/>
         </w:rPr>
-        <w:t>Survey Research Methods</w:t>
+        <w:t>BMC Medical Research Methodology</w:t>
       </w:r>
       <w:r>
         <w:rPr>
@@ -11807,14 +12974,14 @@
           <w:noProof/>
           <w:lang w:val="en-US"/>
         </w:rPr>
-        <w:t>13</w:t>
-      </w:r>
-      <w:r>
-        <w:rPr>
-          <w:noProof/>
-          <w:lang w:val="en-US"/>
-        </w:rPr>
-        <w:t>(1), 22.</w:t>
+        <w:t>18</w:t>
+      </w:r>
+      <w:r>
+        <w:rPr>
+          <w:noProof/>
+          <w:lang w:val="en-US"/>
+        </w:rPr>
+        <w:t>(1), 147.</w:t>
       </w:r>
     </w:p>
     <w:p>
@@ -11823,28 +12990,28 @@
         <w:ind w:left="720" w:hanging="720"/>
         <w:rPr>
           <w:noProof/>
-          <w:lang w:val="fr-FR"/>
-        </w:rPr>
-      </w:pPr>
-      <w:r>
-        <w:rPr>
-          <w:noProof/>
-          <w:lang w:val="en-US"/>
-        </w:rPr>
-        <w:t xml:space="preserve">Jäckle, A., Roberts, C., &amp; Lynn, P. (2010). Assessing the effect of data collection mode on measurement. </w:t>
+          <w:lang w:val="en-US"/>
+        </w:rPr>
+      </w:pPr>
+      <w:r>
+        <w:rPr>
+          <w:noProof/>
+          <w:lang w:val="en-US"/>
+        </w:rPr>
+        <w:t xml:space="preserve">Imbens, G. W. (2004). Nonparametric estimation of average treatment effects under exogeneity: A review. </w:t>
       </w:r>
       <w:r>
         <w:rPr>
           <w:i/>
           <w:noProof/>
-          <w:lang w:val="fr-FR"/>
-        </w:rPr>
-        <w:t>Revue Internationale de Statistique [International Statistical Review]</w:t>
-      </w:r>
-      <w:r>
-        <w:rPr>
-          <w:noProof/>
-          <w:lang w:val="fr-FR"/>
+          <w:lang w:val="en-US"/>
+        </w:rPr>
+        <w:t>The Review of Economics and Statistics</w:t>
+      </w:r>
+      <w:r>
+        <w:rPr>
+          <w:noProof/>
+          <w:lang w:val="en-US"/>
         </w:rPr>
         <w:t xml:space="preserve">, </w:t>
       </w:r>
@@ -11852,16 +13019,16 @@
         <w:rPr>
           <w:i/>
           <w:noProof/>
-          <w:lang w:val="fr-FR"/>
-        </w:rPr>
-        <w:t>78</w:t>
-      </w:r>
-      <w:r>
-        <w:rPr>
-          <w:noProof/>
-          <w:lang w:val="fr-FR"/>
-        </w:rPr>
-        <w:t>(1), 3–20.</w:t>
+          <w:lang w:val="en-US"/>
+        </w:rPr>
+        <w:t>86</w:t>
+      </w:r>
+      <w:r>
+        <w:rPr>
+          <w:noProof/>
+          <w:lang w:val="en-US"/>
+        </w:rPr>
+        <w:t>(1), 4–29.</w:t>
       </w:r>
     </w:p>
     <w:p>
@@ -11876,16 +13043,9 @@
       <w:r>
         <w:rPr>
           <w:noProof/>
-          <w:lang w:val="fr-FR"/>
-        </w:rPr>
-        <w:t xml:space="preserve">Johnston, K. A. D. R. (2014). </w:t>
-      </w:r>
-      <w:r>
-        <w:rPr>
-          <w:noProof/>
-          <w:lang w:val="en-US"/>
-        </w:rPr>
-        <w:t xml:space="preserve">Researching the respondents. </w:t>
+          <w:lang w:val="en-US"/>
+        </w:rPr>
+        <w:t xml:space="preserve">Jäckle, A., Burton, J., Couper, M. P., &amp; Lessof, C. (2019). Participation in a mobile app survey to collect expenditure data as part of a large-scale probability household panel: coverage and participation rates and biases. </w:t>
       </w:r>
       <w:r>
         <w:rPr>
@@ -11893,7 +13053,7 @@
           <w:noProof/>
           <w:lang w:val="en-US"/>
         </w:rPr>
-        <w:t>Market &amp; Social Research</w:t>
+        <w:t>Survey Research Methods</w:t>
       </w:r>
       <w:r>
         <w:rPr>
@@ -11908,14 +13068,14 @@
           <w:noProof/>
           <w:lang w:val="en-US"/>
         </w:rPr>
-        <w:t>22</w:t>
-      </w:r>
-      <w:r>
-        <w:rPr>
-          <w:noProof/>
-          <w:lang w:val="en-US"/>
-        </w:rPr>
-        <w:t>(1), 39–46.</w:t>
+        <w:t>13</w:t>
+      </w:r>
+      <w:r>
+        <w:rPr>
+          <w:noProof/>
+          <w:lang w:val="en-US"/>
+        </w:rPr>
+        <w:t>(1), 22.</w:t>
       </w:r>
     </w:p>
     <w:p>
@@ -11924,35 +13084,28 @@
         <w:ind w:left="720" w:hanging="720"/>
         <w:rPr>
           <w:noProof/>
-          <w:lang w:val="en-US"/>
-        </w:rPr>
-      </w:pPr>
-      <w:r>
-        <w:rPr>
-          <w:noProof/>
-          <w:lang w:val="de-DE"/>
-        </w:rPr>
-        <w:t xml:space="preserve">Kang, J. D. Y., &amp; Schafer, J. L. (2007). </w:t>
-      </w:r>
-      <w:r>
-        <w:rPr>
-          <w:noProof/>
-          <w:lang w:val="en-US"/>
-        </w:rPr>
-        <w:t xml:space="preserve">Rejoinder: Demystifying double robustness: A comparison of alternative strategies for estimating a population mean from incomplete data. </w:t>
+          <w:lang w:val="fr-FR"/>
+        </w:rPr>
+      </w:pPr>
+      <w:r>
+        <w:rPr>
+          <w:noProof/>
+          <w:lang w:val="en-US"/>
+        </w:rPr>
+        <w:t xml:space="preserve">Jäckle, A., Roberts, C., &amp; Lynn, P. (2010). Assessing the effect of data collection mode on measurement. </w:t>
       </w:r>
       <w:r>
         <w:rPr>
           <w:i/>
           <w:noProof/>
-          <w:lang w:val="en-US"/>
-        </w:rPr>
-        <w:t>Statistical Science: A Review Journal of the Institute of Mathematical Statistics</w:t>
-      </w:r>
-      <w:r>
-        <w:rPr>
-          <w:noProof/>
-          <w:lang w:val="en-US"/>
+          <w:lang w:val="fr-FR"/>
+        </w:rPr>
+        <w:t>Revue Internationale de Statistique [International Statistical Review]</w:t>
+      </w:r>
+      <w:r>
+        <w:rPr>
+          <w:noProof/>
+          <w:lang w:val="fr-FR"/>
         </w:rPr>
         <w:t xml:space="preserve">, </w:t>
       </w:r>
@@ -11960,16 +13113,16 @@
         <w:rPr>
           <w:i/>
           <w:noProof/>
-          <w:lang w:val="en-US"/>
-        </w:rPr>
-        <w:t>22</w:t>
-      </w:r>
-      <w:r>
-        <w:rPr>
-          <w:noProof/>
-          <w:lang w:val="en-US"/>
-        </w:rPr>
-        <w:t>(4), 574–580.</w:t>
+          <w:lang w:val="fr-FR"/>
+        </w:rPr>
+        <w:t>78</w:t>
+      </w:r>
+      <w:r>
+        <w:rPr>
+          <w:noProof/>
+          <w:lang w:val="fr-FR"/>
+        </w:rPr>
+        <w:t>(1), 3–20.</w:t>
       </w:r>
     </w:p>
     <w:p>
@@ -11978,15 +13131,22 @@
         <w:ind w:left="720" w:hanging="720"/>
         <w:rPr>
           <w:noProof/>
-          <w:lang w:val="de-DE"/>
-        </w:rPr>
-      </w:pPr>
-      <w:r>
-        <w:rPr>
-          <w:noProof/>
-          <w:lang w:val="en-US"/>
-        </w:rPr>
-        <w:t xml:space="preserve">Kaplan, R. L., Kopp, B., &amp; Phipps, P. (2020). Contrasting stylized questions of sleep with diary measures from the American time use survey. In </w:t>
+          <w:lang w:val="en-US"/>
+        </w:rPr>
+      </w:pPr>
+      <w:r>
+        <w:rPr>
+          <w:noProof/>
+          <w:lang w:val="fr-FR"/>
+        </w:rPr>
+        <w:t xml:space="preserve">Johnston, K. A. D. R. (2014). </w:t>
+      </w:r>
+      <w:r>
+        <w:rPr>
+          <w:noProof/>
+          <w:lang w:val="en-US"/>
+        </w:rPr>
+        <w:t xml:space="preserve">Researching the respondents. </w:t>
       </w:r>
       <w:r>
         <w:rPr>
@@ -11994,21 +13154,29 @@
           <w:noProof/>
           <w:lang w:val="en-US"/>
         </w:rPr>
-        <w:t>Advances in Questionnaire Design, Development, Evaluation and Testing</w:t>
-      </w:r>
-      <w:r>
-        <w:rPr>
-          <w:noProof/>
-          <w:lang w:val="en-US"/>
-        </w:rPr>
-        <w:t xml:space="preserve"> (pp. 671–695). </w:t>
-      </w:r>
-      <w:r>
-        <w:rPr>
-          <w:noProof/>
-          <w:lang w:val="de-DE"/>
-        </w:rPr>
-        <w:t>Wiley. https://doi.org/10.1002/9781119263685.ch27</w:t>
+        <w:t>Market &amp; Social Research</w:t>
+      </w:r>
+      <w:r>
+        <w:rPr>
+          <w:noProof/>
+          <w:lang w:val="en-US"/>
+        </w:rPr>
+        <w:t xml:space="preserve">, </w:t>
+      </w:r>
+      <w:r>
+        <w:rPr>
+          <w:i/>
+          <w:noProof/>
+          <w:lang w:val="en-US"/>
+        </w:rPr>
+        <w:t>22</w:t>
+      </w:r>
+      <w:r>
+        <w:rPr>
+          <w:noProof/>
+          <w:lang w:val="en-US"/>
+        </w:rPr>
+        <w:t>(1), 39–46.</w:t>
       </w:r>
     </w:p>
     <w:p>
@@ -12025,14 +13193,14 @@
           <w:noProof/>
           <w:lang w:val="de-DE"/>
         </w:rPr>
-        <w:t xml:space="preserve">Keusch, F., Bähr, S., Haas, G.-C., Kreuter, F., &amp; Trappmann, M. (2023). </w:t>
-      </w:r>
-      <w:r>
-        <w:rPr>
-          <w:noProof/>
-          <w:lang w:val="en-US"/>
-        </w:rPr>
-        <w:t xml:space="preserve">Coverage Error in Data Collection Combining Mobile Surveys With Passive Measurement Using Apps: Data From a German National Survey. </w:t>
+        <w:t xml:space="preserve">Kang, J. D. Y., &amp; Schafer, J. L. (2007). </w:t>
+      </w:r>
+      <w:r>
+        <w:rPr>
+          <w:noProof/>
+          <w:lang w:val="en-US"/>
+        </w:rPr>
+        <w:t xml:space="preserve">Rejoinder: Demystifying double robustness: A comparison of alternative strategies for estimating a population mean from incomplete data. </w:t>
       </w:r>
       <w:r>
         <w:rPr>
@@ -12040,7 +13208,7 @@
           <w:noProof/>
           <w:lang w:val="en-US"/>
         </w:rPr>
-        <w:t>Sociological Methods &amp; Research</w:t>
+        <w:t>Statistical Science: A Review Journal of the Institute of Mathematical Statistics</w:t>
       </w:r>
       <w:r>
         <w:rPr>
@@ -12055,14 +13223,14 @@
           <w:noProof/>
           <w:lang w:val="en-US"/>
         </w:rPr>
-        <w:t>52</w:t>
-      </w:r>
-      <w:r>
-        <w:rPr>
-          <w:noProof/>
-          <w:lang w:val="en-US"/>
-        </w:rPr>
-        <w:t>(2), 841–878.</w:t>
+        <w:t>22</w:t>
+      </w:r>
+      <w:r>
+        <w:rPr>
+          <w:noProof/>
+          <w:lang w:val="en-US"/>
+        </w:rPr>
+        <w:t>(4), 574–580.</w:t>
       </w:r>
     </w:p>
     <w:p>
@@ -12071,15 +13239,15 @@
         <w:ind w:left="720" w:hanging="720"/>
         <w:rPr>
           <w:noProof/>
-          <w:lang w:val="en-US"/>
-        </w:rPr>
-      </w:pPr>
-      <w:r>
-        <w:rPr>
-          <w:noProof/>
-          <w:lang w:val="en-US"/>
-        </w:rPr>
-        <w:t xml:space="preserve">Keusch, F., Wenz, A., &amp; Conrad, F. (2022). Do you have your smartphone with you? Behavioral barriers for measuring everyday activities with smartphone sensors. </w:t>
+          <w:lang w:val="de-DE"/>
+        </w:rPr>
+      </w:pPr>
+      <w:r>
+        <w:rPr>
+          <w:noProof/>
+          <w:lang w:val="en-US"/>
+        </w:rPr>
+        <w:t xml:space="preserve">Kaplan, R. L., Kopp, B., &amp; Phipps, P. (2020). Contrasting stylized questions of sleep with diary measures from the American time use survey. In </w:t>
       </w:r>
       <w:r>
         <w:rPr>
@@ -12087,29 +13255,21 @@
           <w:noProof/>
           <w:lang w:val="en-US"/>
         </w:rPr>
-        <w:t>Computers in Human Behavior</w:t>
-      </w:r>
-      <w:r>
-        <w:rPr>
-          <w:noProof/>
-          <w:lang w:val="en-US"/>
-        </w:rPr>
-        <w:t xml:space="preserve">, </w:t>
-      </w:r>
-      <w:r>
-        <w:rPr>
-          <w:i/>
-          <w:noProof/>
-          <w:lang w:val="en-US"/>
-        </w:rPr>
-        <w:t>127</w:t>
-      </w:r>
-      <w:r>
-        <w:rPr>
-          <w:noProof/>
-          <w:lang w:val="en-US"/>
-        </w:rPr>
-        <w:t>. https://doi.org/10.1016/j.chb.2021.107054</w:t>
+        <w:t>Advances in Questionnaire Design, Development, Evaluation and Testing</w:t>
+      </w:r>
+      <w:r>
+        <w:rPr>
+          <w:noProof/>
+          <w:lang w:val="en-US"/>
+        </w:rPr>
+        <w:t xml:space="preserve"> (pp. 671–695). </w:t>
+      </w:r>
+      <w:r>
+        <w:rPr>
+          <w:noProof/>
+          <w:lang w:val="de-DE"/>
+        </w:rPr>
+        <w:t>Wiley. https://doi.org/10.1002/9781119263685.ch27</w:t>
       </w:r>
     </w:p>
     <w:p>
@@ -12124,9 +13284,16 @@
       <w:r>
         <w:rPr>
           <w:noProof/>
-          <w:lang w:val="en-US"/>
-        </w:rPr>
-        <w:t xml:space="preserve">Khan, W. Z., Xiang, Y., Aalsalem, M. Y., &amp; Arshad, Q. (First 2013). Mobile Phone Sensing Systems: A Survey. </w:t>
+          <w:lang w:val="de-DE"/>
+        </w:rPr>
+        <w:t xml:space="preserve">Keusch, F., Bähr, S., Haas, G.-C., Kreuter, F., &amp; Trappmann, M. (2023). </w:t>
+      </w:r>
+      <w:r>
+        <w:rPr>
+          <w:noProof/>
+          <w:lang w:val="en-US"/>
+        </w:rPr>
+        <w:t xml:space="preserve">Coverage Error in Data Collection Combining Mobile Surveys With Passive Measurement Using Apps: Data From a German National Survey. </w:t>
       </w:r>
       <w:r>
         <w:rPr>
@@ -12134,7 +13301,7 @@
           <w:noProof/>
           <w:lang w:val="en-US"/>
         </w:rPr>
-        <w:t>IEEE Communications Surveys &amp; Tutorials</w:t>
+        <w:t>Sociological Methods &amp; Research</w:t>
       </w:r>
       <w:r>
         <w:rPr>
@@ -12149,14 +13316,14 @@
           <w:noProof/>
           <w:lang w:val="en-US"/>
         </w:rPr>
-        <w:t>15</w:t>
-      </w:r>
-      <w:r>
-        <w:rPr>
-          <w:noProof/>
-          <w:lang w:val="en-US"/>
-        </w:rPr>
-        <w:t>(1), 402–427.</w:t>
+        <w:t>52</w:t>
+      </w:r>
+      <w:r>
+        <w:rPr>
+          <w:noProof/>
+          <w:lang w:val="en-US"/>
+        </w:rPr>
+        <w:t>(2), 841–878.</w:t>
       </w:r>
     </w:p>
     <w:p>
@@ -12173,7 +13340,8 @@
           <w:noProof/>
           <w:lang w:val="en-US"/>
         </w:rPr>
-        <w:t xml:space="preserve">Klausch, T. (2014). </w:t>
+        <w:lastRenderedPageBreak/>
+        <w:t xml:space="preserve">Keusch, F., Wenz, A., &amp; Conrad, F. (2022). Do you have your smartphone with you? Behavioral barriers for measuring everyday activities with smartphone sensors. </w:t>
       </w:r>
       <w:r>
         <w:rPr>
@@ -12181,14 +13349,29 @@
           <w:noProof/>
           <w:lang w:val="en-US"/>
         </w:rPr>
-        <w:t>Informed design of mixed-mode surveys: Evaluating mode effects on measurement and selection error</w:t>
-      </w:r>
-      <w:r>
-        <w:rPr>
-          <w:noProof/>
-          <w:lang w:val="en-US"/>
-        </w:rPr>
-        <w:t>. Utrecht University.</w:t>
+        <w:t>Computers in Human Behavior</w:t>
+      </w:r>
+      <w:r>
+        <w:rPr>
+          <w:noProof/>
+          <w:lang w:val="en-US"/>
+        </w:rPr>
+        <w:t xml:space="preserve">, </w:t>
+      </w:r>
+      <w:r>
+        <w:rPr>
+          <w:i/>
+          <w:noProof/>
+          <w:lang w:val="en-US"/>
+        </w:rPr>
+        <w:t>127</w:t>
+      </w:r>
+      <w:r>
+        <w:rPr>
+          <w:noProof/>
+          <w:lang w:val="en-US"/>
+        </w:rPr>
+        <w:t>. https://doi.org/10.1016/j.chb.2021.107054</w:t>
       </w:r>
     </w:p>
     <w:p>
@@ -12205,8 +13388,7 @@
           <w:noProof/>
           <w:lang w:val="en-US"/>
         </w:rPr>
-        <w:lastRenderedPageBreak/>
-        <w:t xml:space="preserve">Klausch, T., Hox, J. J., &amp; Schouten, B. (2013). Measurement Effects of Survey Mode on the Equivalence of Attitudinal Rating Scale Questions. </w:t>
+        <w:t xml:space="preserve">Khan, W. Z., Xiang, Y., Aalsalem, M. Y., &amp; Arshad, Q. (First 2013). Mobile Phone Sensing Systems: A Survey. </w:t>
       </w:r>
       <w:r>
         <w:rPr>
@@ -12214,7 +13396,7 @@
           <w:noProof/>
           <w:lang w:val="en-US"/>
         </w:rPr>
-        <w:t>Sociological Methods &amp; Research</w:t>
+        <w:t>IEEE Communications Surveys &amp; Tutorials</w:t>
       </w:r>
       <w:r>
         <w:rPr>
@@ -12229,14 +13411,14 @@
           <w:noProof/>
           <w:lang w:val="en-US"/>
         </w:rPr>
-        <w:t>42</w:t>
-      </w:r>
-      <w:r>
-        <w:rPr>
-          <w:noProof/>
-          <w:lang w:val="en-US"/>
-        </w:rPr>
-        <w:t>(3), 227–263.</w:t>
+        <w:t>15</w:t>
+      </w:r>
+      <w:r>
+        <w:rPr>
+          <w:noProof/>
+          <w:lang w:val="en-US"/>
+        </w:rPr>
+        <w:t>(1), 402–427.</w:t>
       </w:r>
     </w:p>
     <w:p>
@@ -12253,7 +13435,7 @@
           <w:noProof/>
           <w:lang w:val="en-US"/>
         </w:rPr>
-        <w:t xml:space="preserve">Klausch, T., Hox, J., &amp; Schouten, B. (2015). Selection error in single- and mixed mode surveys of the dutch general population. </w:t>
+        <w:t xml:space="preserve">Klausch, T. (2014). </w:t>
       </w:r>
       <w:r>
         <w:rPr>
@@ -12261,29 +13443,14 @@
           <w:noProof/>
           <w:lang w:val="en-US"/>
         </w:rPr>
-        <w:t>Journal of the Royal Statistical Society. Series A, (Statistics in Society)</w:t>
-      </w:r>
-      <w:r>
-        <w:rPr>
-          <w:noProof/>
-          <w:lang w:val="en-US"/>
-        </w:rPr>
-        <w:t xml:space="preserve">, </w:t>
-      </w:r>
-      <w:r>
-        <w:rPr>
-          <w:i/>
-          <w:noProof/>
-          <w:lang w:val="en-US"/>
-        </w:rPr>
-        <w:t>178</w:t>
-      </w:r>
-      <w:r>
-        <w:rPr>
-          <w:noProof/>
-          <w:lang w:val="en-US"/>
-        </w:rPr>
-        <w:t>(4), 945–961.</w:t>
+        <w:t>Informed design of mixed-mode surveys: Evaluating mode effects on measurement and selection error</w:t>
+      </w:r>
+      <w:r>
+        <w:rPr>
+          <w:noProof/>
+          <w:lang w:val="en-US"/>
+        </w:rPr>
+        <w:t>. Utrecht University.</w:t>
       </w:r>
     </w:p>
     <w:p>
@@ -12300,7 +13467,7 @@
           <w:noProof/>
           <w:lang w:val="en-US"/>
         </w:rPr>
-        <w:t xml:space="preserve">Knottnerus, P. (2016). On new variance approximations for linear models with inequality constraints. </w:t>
+        <w:t xml:space="preserve">Klausch, T., Hox, J. J., &amp; Schouten, B. (2013). Measurement Effects of Survey Mode on the Equivalence of Attitudinal Rating Scale Questions. </w:t>
       </w:r>
       <w:r>
         <w:rPr>
@@ -12308,7 +13475,7 @@
           <w:noProof/>
           <w:lang w:val="en-US"/>
         </w:rPr>
-        <w:t>Statistica Neerlandica</w:t>
+        <w:t>Sociological Methods &amp; Research</w:t>
       </w:r>
       <w:r>
         <w:rPr>
@@ -12323,14 +13490,14 @@
           <w:noProof/>
           <w:lang w:val="en-US"/>
         </w:rPr>
-        <w:t>70</w:t>
-      </w:r>
-      <w:r>
-        <w:rPr>
-          <w:noProof/>
-          <w:lang w:val="en-US"/>
-        </w:rPr>
-        <w:t>(1), 26–46.</w:t>
+        <w:t>42</w:t>
+      </w:r>
+      <w:r>
+        <w:rPr>
+          <w:noProof/>
+          <w:lang w:val="en-US"/>
+        </w:rPr>
+        <w:t>(3), 227–263.</w:t>
       </w:r>
     </w:p>
     <w:p>
@@ -12347,7 +13514,7 @@
           <w:noProof/>
           <w:lang w:val="en-US"/>
         </w:rPr>
-        <w:t xml:space="preserve">Link, M. W., Murphy, J., Schober, M. F., Buskirk, T. D., Hunter Childs, J., &amp; Langer Tesfaye, C. (2014). Mobile Technologies for Conducting, Augmenting and Potentially Replacing SurveysExecutive Summary of the AAPOR Task Force on Emerging Technologies in Public Opinion Research. </w:t>
+        <w:t xml:space="preserve">Klausch, T., Hox, J., &amp; Schouten, B. (2015). Selection error in single- and mixed mode surveys of the dutch general population. </w:t>
       </w:r>
       <w:r>
         <w:rPr>
@@ -12355,7 +13522,7 @@
           <w:noProof/>
           <w:lang w:val="en-US"/>
         </w:rPr>
-        <w:t>Public Opinion Quarterly</w:t>
+        <w:t>Journal of the Royal Statistical Society. Series A, (Statistics in Society)</w:t>
       </w:r>
       <w:r>
         <w:rPr>
@@ -12370,14 +13537,14 @@
           <w:noProof/>
           <w:lang w:val="en-US"/>
         </w:rPr>
-        <w:t>78</w:t>
-      </w:r>
-      <w:r>
-        <w:rPr>
-          <w:noProof/>
-          <w:lang w:val="en-US"/>
-        </w:rPr>
-        <w:t>(4), 779–787.</w:t>
+        <w:t>178</w:t>
+      </w:r>
+      <w:r>
+        <w:rPr>
+          <w:noProof/>
+          <w:lang w:val="en-US"/>
+        </w:rPr>
+        <w:t>(4), 945–961.</w:t>
       </w:r>
     </w:p>
     <w:p>
@@ -12394,7 +13561,7 @@
           <w:noProof/>
           <w:lang w:val="en-US"/>
         </w:rPr>
-        <w:t xml:space="preserve">Lugtig, P., Lensvelt-Mulders, G. J. L. M., Frerichs, R., &amp; Greven, A. (2011). Estimating nonresponse bias and mode effects in a mixed-mode survey. </w:t>
+        <w:t xml:space="preserve">Knottnerus, P. (2016). On new variance approximations for linear models with inequality constraints. </w:t>
       </w:r>
       <w:r>
         <w:rPr>
@@ -12402,7 +13569,7 @@
           <w:noProof/>
           <w:lang w:val="en-US"/>
         </w:rPr>
-        <w:t>International Journal of Market Research</w:t>
+        <w:t>Statistica Neerlandica</w:t>
       </w:r>
       <w:r>
         <w:rPr>
@@ -12417,14 +13584,14 @@
           <w:noProof/>
           <w:lang w:val="en-US"/>
         </w:rPr>
-        <w:t>53</w:t>
-      </w:r>
-      <w:r>
-        <w:rPr>
-          <w:noProof/>
-          <w:lang w:val="en-US"/>
-        </w:rPr>
-        <w:t>(5), 669–686.</w:t>
+        <w:t>70</w:t>
+      </w:r>
+      <w:r>
+        <w:rPr>
+          <w:noProof/>
+          <w:lang w:val="en-US"/>
+        </w:rPr>
+        <w:t>(1), 26–46.</w:t>
       </w:r>
     </w:p>
     <w:p>
@@ -12441,7 +13608,7 @@
           <w:noProof/>
           <w:lang w:val="en-US"/>
         </w:rPr>
-        <w:t xml:space="preserve">Luiten, A., Hox, J., &amp; de Leeuw, E. (2020). Survey Nonresponse Trends and Fieldwork Effort in the 21st Century: Results of an International Study across Countries and Surveys. </w:t>
+        <w:t xml:space="preserve">Link, M. W., Murphy, J., Schober, M. F., Buskirk, T. D., Hunter Childs, J., &amp; Langer Tesfaye, C. (2014). Mobile Technologies for Conducting, Augmenting and Potentially Replacing SurveysExecutive Summary of the AAPOR Task Force on Emerging Technologies in Public Opinion Research. </w:t>
       </w:r>
       <w:r>
         <w:rPr>
@@ -12449,7 +13616,7 @@
           <w:noProof/>
           <w:lang w:val="en-US"/>
         </w:rPr>
-        <w:t>Journal of Official Statistics</w:t>
+        <w:t>Public Opinion Quarterly</w:t>
       </w:r>
       <w:r>
         <w:rPr>
@@ -12464,14 +13631,14 @@
           <w:noProof/>
           <w:lang w:val="en-US"/>
         </w:rPr>
-        <w:t>36</w:t>
-      </w:r>
-      <w:r>
-        <w:rPr>
-          <w:noProof/>
-          <w:lang w:val="en-US"/>
-        </w:rPr>
-        <w:t>(3), 469–487.</w:t>
+        <w:t>78</w:t>
+      </w:r>
+      <w:r>
+        <w:rPr>
+          <w:noProof/>
+          <w:lang w:val="en-US"/>
+        </w:rPr>
+        <w:t>(4), 779–787.</w:t>
       </w:r>
     </w:p>
     <w:p>
@@ -12488,7 +13655,7 @@
           <w:noProof/>
           <w:lang w:val="en-US"/>
         </w:rPr>
-        <w:t xml:space="preserve">Lynn, P., &amp; Lugtig, P. J. (2017). Total survey error for longitudinal surveys. In </w:t>
+        <w:t xml:space="preserve">Lugtig, P., Lensvelt-Mulders, G. J. L. M., Frerichs, R., &amp; Greven, A. (2011). Estimating nonresponse bias and mode effects in a mixed-mode survey. </w:t>
       </w:r>
       <w:r>
         <w:rPr>
@@ -12496,14 +13663,29 @@
           <w:noProof/>
           <w:lang w:val="en-US"/>
         </w:rPr>
-        <w:t>Total Survey Error in Practice</w:t>
-      </w:r>
-      <w:r>
-        <w:rPr>
-          <w:noProof/>
-          <w:lang w:val="en-US"/>
-        </w:rPr>
-        <w:t xml:space="preserve"> (pp. 279–298). John Wiley &amp; Sons, Inc.</w:t>
+        <w:t>International Journal of Market Research</w:t>
+      </w:r>
+      <w:r>
+        <w:rPr>
+          <w:noProof/>
+          <w:lang w:val="en-US"/>
+        </w:rPr>
+        <w:t xml:space="preserve">, </w:t>
+      </w:r>
+      <w:r>
+        <w:rPr>
+          <w:i/>
+          <w:noProof/>
+          <w:lang w:val="en-US"/>
+        </w:rPr>
+        <w:t>53</w:t>
+      </w:r>
+      <w:r>
+        <w:rPr>
+          <w:noProof/>
+          <w:lang w:val="en-US"/>
+        </w:rPr>
+        <w:t>(5), 669–686.</w:t>
       </w:r>
     </w:p>
     <w:p>
@@ -12520,7 +13702,7 @@
           <w:noProof/>
           <w:lang w:val="en-US"/>
         </w:rPr>
-        <w:t xml:space="preserve">Mayer, A. (2019). “your survey is biased”: A preliminary investigation into respondent perceptions of survey bias. </w:t>
+        <w:t xml:space="preserve">Luiten, A., Hox, J., &amp; de Leeuw, E. D. (2020). Survey Nonresponse Trends and Fieldwork Effort in the 21st Century: Results of an International Study across Countries and Surveys. </w:t>
       </w:r>
       <w:r>
         <w:rPr>
@@ -12528,7 +13710,7 @@
           <w:noProof/>
           <w:lang w:val="en-US"/>
         </w:rPr>
-        <w:t>Survey Practice</w:t>
+        <w:t>Journal of Official Statistics</w:t>
       </w:r>
       <w:r>
         <w:rPr>
@@ -12543,14 +13725,14 @@
           <w:noProof/>
           <w:lang w:val="en-US"/>
         </w:rPr>
-        <w:t>12</w:t>
-      </w:r>
-      <w:r>
-        <w:rPr>
-          <w:noProof/>
-          <w:lang w:val="en-US"/>
-        </w:rPr>
-        <w:t>(1), 1–8.</w:t>
+        <w:t>36</w:t>
+      </w:r>
+      <w:r>
+        <w:rPr>
+          <w:noProof/>
+          <w:lang w:val="en-US"/>
+        </w:rPr>
+        <w:t>(3), 469–487.</w:t>
       </w:r>
     </w:p>
     <w:p>
@@ -12567,7 +13749,8 @@
           <w:noProof/>
           <w:lang w:val="en-US"/>
         </w:rPr>
-        <w:t xml:space="preserve">McCool, D., Schouten, J. G., &amp; Lugtig, P. (2021). An app-assisted travel survey in official statistics. Possibilities and challenges. </w:t>
+        <w:lastRenderedPageBreak/>
+        <w:t xml:space="preserve">Lynn, P., &amp; Lugtig, P. J. (2017). Total survey error for longitudinal surveys. In </w:t>
       </w:r>
       <w:r>
         <w:rPr>
@@ -12575,29 +13758,14 @@
           <w:noProof/>
           <w:lang w:val="en-US"/>
         </w:rPr>
-        <w:t>Journal of Official Statistics</w:t>
-      </w:r>
-      <w:r>
-        <w:rPr>
-          <w:noProof/>
-          <w:lang w:val="en-US"/>
-        </w:rPr>
-        <w:t xml:space="preserve">, </w:t>
-      </w:r>
-      <w:r>
-        <w:rPr>
-          <w:i/>
-          <w:noProof/>
-          <w:lang w:val="en-US"/>
-        </w:rPr>
-        <w:t>37</w:t>
-      </w:r>
-      <w:r>
-        <w:rPr>
-          <w:noProof/>
-          <w:lang w:val="en-US"/>
-        </w:rPr>
-        <w:t>(1), 149–170.</w:t>
+        <w:t>Total Survey Error in Practice</w:t>
+      </w:r>
+      <w:r>
+        <w:rPr>
+          <w:noProof/>
+          <w:lang w:val="en-US"/>
+        </w:rPr>
+        <w:t xml:space="preserve"> (pp. 279–298). John Wiley &amp; Sons, Inc.</w:t>
       </w:r>
     </w:p>
     <w:p>
@@ -12614,7 +13782,7 @@
           <w:noProof/>
           <w:lang w:val="en-US"/>
         </w:rPr>
-        <w:t xml:space="preserve">Morgan, S. L., &amp; Harding, D. J. (2006). Matching estimators of causal effects. </w:t>
+        <w:t xml:space="preserve">Mayer, A. (2019). “your survey is biased”: A preliminary investigation into respondent perceptions of survey bias. </w:t>
       </w:r>
       <w:r>
         <w:rPr>
@@ -12622,7 +13790,7 @@
           <w:noProof/>
           <w:lang w:val="en-US"/>
         </w:rPr>
-        <w:t>Sociological Methods &amp; Research</w:t>
+        <w:t>Survey Practice</w:t>
       </w:r>
       <w:r>
         <w:rPr>
@@ -12637,14 +13805,14 @@
           <w:noProof/>
           <w:lang w:val="en-US"/>
         </w:rPr>
-        <w:t>35</w:t>
-      </w:r>
-      <w:r>
-        <w:rPr>
-          <w:noProof/>
-          <w:lang w:val="en-US"/>
-        </w:rPr>
-        <w:t>(1), 3–60.</w:t>
+        <w:t>12</w:t>
+      </w:r>
+      <w:r>
+        <w:rPr>
+          <w:noProof/>
+          <w:lang w:val="en-US"/>
+        </w:rPr>
+        <w:t>(1), 1–8.</w:t>
       </w:r>
     </w:p>
     <w:p>
@@ -12661,8 +13829,7 @@
           <w:noProof/>
           <w:lang w:val="en-US"/>
         </w:rPr>
-        <w:lastRenderedPageBreak/>
-        <w:t xml:space="preserve">Mushkudiani, N., Daalmans, J., &amp; Bikker, R. (2018). Solving large-data consistency problems at Statistics Netherlands using macro-integration techniques. </w:t>
+        <w:t xml:space="preserve">McCool, D., Schouten, J. G., &amp; Lugtig, P. (2021). An app-assisted travel survey in official statistics. Possibilities and challenges. </w:t>
       </w:r>
       <w:r>
         <w:rPr>
@@ -12670,7 +13837,7 @@
           <w:noProof/>
           <w:lang w:val="en-US"/>
         </w:rPr>
-        <w:t>Statistica Neerlandica</w:t>
+        <w:t>Journal of Official Statistics</w:t>
       </w:r>
       <w:r>
         <w:rPr>
@@ -12685,14 +13852,14 @@
           <w:noProof/>
           <w:lang w:val="en-US"/>
         </w:rPr>
-        <w:t>72</w:t>
-      </w:r>
-      <w:r>
-        <w:rPr>
-          <w:noProof/>
-          <w:lang w:val="en-US"/>
-        </w:rPr>
-        <w:t>(4), 553–573.</w:t>
+        <w:t>37</w:t>
+      </w:r>
+      <w:r>
+        <w:rPr>
+          <w:noProof/>
+          <w:lang w:val="en-US"/>
+        </w:rPr>
+        <w:t>(1), 149–170.</w:t>
       </w:r>
     </w:p>
     <w:p>
@@ -12709,7 +13876,7 @@
           <w:noProof/>
           <w:lang w:val="en-US"/>
         </w:rPr>
-        <w:t xml:space="preserve">Mushkudiani, N., Daalmans, J., &amp; Pannekoek, J. (2014). Macro-Integration for Solving Large Data Reconciliation Problems. </w:t>
+        <w:t xml:space="preserve">Morgan, S. L., &amp; Harding, D. J. (2006). Matching estimators of causal effects. </w:t>
       </w:r>
       <w:r>
         <w:rPr>
@@ -12717,7 +13884,7 @@
           <w:noProof/>
           <w:lang w:val="en-US"/>
         </w:rPr>
-        <w:t>AJS; American Journal of Sociology</w:t>
+        <w:t>Sociological Methods &amp; Research</w:t>
       </w:r>
       <w:r>
         <w:rPr>
@@ -12732,14 +13899,14 @@
           <w:noProof/>
           <w:lang w:val="en-US"/>
         </w:rPr>
-        <w:t>43</w:t>
-      </w:r>
-      <w:r>
-        <w:rPr>
-          <w:noProof/>
-          <w:lang w:val="en-US"/>
-        </w:rPr>
-        <w:t>(1), 29–48.</w:t>
+        <w:t>35</w:t>
+      </w:r>
+      <w:r>
+        <w:rPr>
+          <w:noProof/>
+          <w:lang w:val="en-US"/>
+        </w:rPr>
+        <w:t>(1), 3–60.</w:t>
       </w:r>
     </w:p>
     <w:p>
@@ -12756,7 +13923,7 @@
           <w:noProof/>
           <w:lang w:val="en-US"/>
         </w:rPr>
-        <w:t xml:space="preserve">Naccarato, A., Falorsi, S., Loriga, S., &amp; Pierini, A. (2018). Combining official and Google Trends data to forecast the Italian youth unemployment rate. </w:t>
+        <w:t xml:space="preserve">Mushkudiani, N., Daalmans, J., &amp; Bikker, R. (2018). Solving large-data consistency problems at Statistics Netherlands using macro-integration techniques. </w:t>
       </w:r>
       <w:r>
         <w:rPr>
@@ -12764,7 +13931,7 @@
           <w:noProof/>
           <w:lang w:val="en-US"/>
         </w:rPr>
-        <w:t>Technological Forecasting and Social Change</w:t>
+        <w:t>Statistica Neerlandica</w:t>
       </w:r>
       <w:r>
         <w:rPr>
@@ -12779,14 +13946,14 @@
           <w:noProof/>
           <w:lang w:val="en-US"/>
         </w:rPr>
-        <w:t>130</w:t>
-      </w:r>
-      <w:r>
-        <w:rPr>
-          <w:noProof/>
-          <w:lang w:val="en-US"/>
-        </w:rPr>
-        <w:t>, 114–122.</w:t>
+        <w:t>72</w:t>
+      </w:r>
+      <w:r>
+        <w:rPr>
+          <w:noProof/>
+          <w:lang w:val="en-US"/>
+        </w:rPr>
+        <w:t>(4), 553–573.</w:t>
       </w:r>
     </w:p>
     <w:p>
@@ -12803,7 +13970,7 @@
           <w:noProof/>
           <w:lang w:val="en-US"/>
         </w:rPr>
-        <w:t xml:space="preserve">Nguyen, M. H., Armoogum, J., Madre, J.-L., &amp; Garcia, C. (2020). Reviewing trip purpose imputation in GPS-based travel surveys. </w:t>
+        <w:t xml:space="preserve">Mushkudiani, N., Daalmans, J., &amp; Pannekoek, J. (2014). Macro-Integration for Solving Large Data Reconciliation Problems. </w:t>
       </w:r>
       <w:r>
         <w:rPr>
@@ -12811,7 +13978,7 @@
           <w:noProof/>
           <w:lang w:val="en-US"/>
         </w:rPr>
-        <w:t>Journal of Traffic and Transportation Engineering (English Edition)</w:t>
+        <w:t>AJS; American Journal of Sociology</w:t>
       </w:r>
       <w:r>
         <w:rPr>
@@ -12826,14 +13993,14 @@
           <w:noProof/>
           <w:lang w:val="en-US"/>
         </w:rPr>
-        <w:t>7</w:t>
-      </w:r>
-      <w:r>
-        <w:rPr>
-          <w:noProof/>
-          <w:lang w:val="en-US"/>
-        </w:rPr>
-        <w:t>(4), 395–412.</w:t>
+        <w:t>43</w:t>
+      </w:r>
+      <w:r>
+        <w:rPr>
+          <w:noProof/>
+          <w:lang w:val="en-US"/>
+        </w:rPr>
+        <w:t>(1), 29–48.</w:t>
       </w:r>
     </w:p>
     <w:p>
@@ -12850,7 +14017,7 @@
           <w:noProof/>
           <w:lang w:val="en-US"/>
         </w:rPr>
-        <w:t xml:space="preserve">Nitsche, P., Widhalm, P., Breuss, S., Brändle, N., &amp; Maurer, P. (2014). Supporting large-scale travel surveys with smartphones – A practical approach. </w:t>
+        <w:t xml:space="preserve">Naccarato, A., Falorsi, S., Loriga, S., &amp; Pierini, A. (2018). Combining official and Google Trends data to forecast the Italian youth unemployment rate. </w:t>
       </w:r>
       <w:r>
         <w:rPr>
@@ -12858,7 +14025,7 @@
           <w:noProof/>
           <w:lang w:val="en-US"/>
         </w:rPr>
-        <w:t>Transportation Research Part C: Emerging Technologies</w:t>
+        <w:t>Technological Forecasting and Social Change</w:t>
       </w:r>
       <w:r>
         <w:rPr>
@@ -12873,14 +14040,14 @@
           <w:noProof/>
           <w:lang w:val="en-US"/>
         </w:rPr>
-        <w:t>43</w:t>
-      </w:r>
-      <w:r>
-        <w:rPr>
-          <w:noProof/>
-          <w:lang w:val="en-US"/>
-        </w:rPr>
-        <w:t>, 212–221.</w:t>
+        <w:t>130</w:t>
+      </w:r>
+      <w:r>
+        <w:rPr>
+          <w:noProof/>
+          <w:lang w:val="en-US"/>
+        </w:rPr>
+        <w:t>, 114–122.</w:t>
       </w:r>
     </w:p>
     <w:p>
@@ -12897,7 +14064,7 @@
           <w:noProof/>
           <w:lang w:val="en-US"/>
         </w:rPr>
-        <w:t xml:space="preserve">Oberski, D. L. (2017). Estimating error rates in an administrative register and survey questions using a latent class model. </w:t>
+        <w:t xml:space="preserve">Nguyen, M. H., Armoogum, J., Madre, J.-L., &amp; Garcia, C. (2020). Reviewing trip purpose imputation in GPS-based travel surveys. </w:t>
       </w:r>
       <w:r>
         <w:rPr>
@@ -12905,14 +14072,29 @@
           <w:noProof/>
           <w:lang w:val="en-US"/>
         </w:rPr>
-        <w:t>Total Survey Error in Practice</w:t>
-      </w:r>
-      <w:r>
-        <w:rPr>
-          <w:noProof/>
-          <w:lang w:val="en-US"/>
-        </w:rPr>
-        <w:t>. https://onlinelibrary.wiley.com/doi/abs/10.1002/9781119041702.ch16</w:t>
+        <w:t>Journal of Traffic and Transportation Engineering (English Edition)</w:t>
+      </w:r>
+      <w:r>
+        <w:rPr>
+          <w:noProof/>
+          <w:lang w:val="en-US"/>
+        </w:rPr>
+        <w:t xml:space="preserve">, </w:t>
+      </w:r>
+      <w:r>
+        <w:rPr>
+          <w:i/>
+          <w:noProof/>
+          <w:lang w:val="en-US"/>
+        </w:rPr>
+        <w:t>7</w:t>
+      </w:r>
+      <w:r>
+        <w:rPr>
+          <w:noProof/>
+          <w:lang w:val="en-US"/>
+        </w:rPr>
+        <w:t>(4), 395–412.</w:t>
       </w:r>
     </w:p>
     <w:p>
@@ -12929,7 +14111,7 @@
           <w:noProof/>
           <w:lang w:val="en-US"/>
         </w:rPr>
-        <w:t xml:space="preserve">Pavlopoulos, D., &amp; Vermunt, J. K. (2015). Measuring temporary employment. Do survey or register data tell the truth? </w:t>
+        <w:t xml:space="preserve">Nitsche, P., Widhalm, P., Breuss, S., Brändle, N., &amp; Maurer, P. (2014). Supporting large-scale travel surveys with smartphones – A practical approach. </w:t>
       </w:r>
       <w:r>
         <w:rPr>
@@ -12937,7 +14119,7 @@
           <w:noProof/>
           <w:lang w:val="en-US"/>
         </w:rPr>
-        <w:t>Survey Methodology</w:t>
+        <w:t>Transportation Research Part C: Emerging Technologies</w:t>
       </w:r>
       <w:r>
         <w:rPr>
@@ -12952,14 +14134,14 @@
           <w:noProof/>
           <w:lang w:val="en-US"/>
         </w:rPr>
-        <w:t>41</w:t>
-      </w:r>
-      <w:r>
-        <w:rPr>
-          <w:noProof/>
-          <w:lang w:val="en-US"/>
-        </w:rPr>
-        <w:t>(1), 197–214.</w:t>
+        <w:t>43</w:t>
+      </w:r>
+      <w:r>
+        <w:rPr>
+          <w:noProof/>
+          <w:lang w:val="en-US"/>
+        </w:rPr>
+        <w:t>, 212–221.</w:t>
       </w:r>
     </w:p>
     <w:p>
@@ -12976,7 +14158,7 @@
           <w:noProof/>
           <w:lang w:val="en-US"/>
         </w:rPr>
-        <w:t xml:space="preserve">Pearce, K. E., &amp; Rice, R. E. (2013). Digital divides from access to activities: Comparing mobile and personal computer internet users. </w:t>
+        <w:t xml:space="preserve">Oberski, D. L. (2017). Estimating error rates in an administrative register and survey questions using a latent class model. </w:t>
       </w:r>
       <w:r>
         <w:rPr>
@@ -12984,29 +14166,14 @@
           <w:noProof/>
           <w:lang w:val="en-US"/>
         </w:rPr>
-        <w:t>The Journal of Communication</w:t>
-      </w:r>
-      <w:r>
-        <w:rPr>
-          <w:noProof/>
-          <w:lang w:val="en-US"/>
-        </w:rPr>
-        <w:t xml:space="preserve">, </w:t>
-      </w:r>
-      <w:r>
-        <w:rPr>
-          <w:i/>
-          <w:noProof/>
-          <w:lang w:val="en-US"/>
-        </w:rPr>
-        <w:t>63</w:t>
-      </w:r>
-      <w:r>
-        <w:rPr>
-          <w:noProof/>
-          <w:lang w:val="en-US"/>
-        </w:rPr>
-        <w:t>(4), 721–744.</w:t>
+        <w:t>Total Survey Error in Practice</w:t>
+      </w:r>
+      <w:r>
+        <w:rPr>
+          <w:noProof/>
+          <w:lang w:val="en-US"/>
+        </w:rPr>
+        <w:t>. https://onlinelibrary.wiley.com/doi/abs/10.1002/9781119041702.ch16</w:t>
       </w:r>
     </w:p>
     <w:p>
@@ -13023,7 +14190,8 @@
           <w:noProof/>
           <w:lang w:val="en-US"/>
         </w:rPr>
-        <w:t xml:space="preserve">Peterson, G., Griffin, J., LaFrance, J., &amp; Li, J. (2017). Smartphone participation in web surveys. In </w:t>
+        <w:lastRenderedPageBreak/>
+        <w:t xml:space="preserve">Pavlopoulos, D., &amp; Vermunt, J. K. (2015). Measuring temporary employment. Do survey or register data tell the truth? </w:t>
       </w:r>
       <w:r>
         <w:rPr>
@@ -13031,14 +14199,29 @@
           <w:noProof/>
           <w:lang w:val="en-US"/>
         </w:rPr>
-        <w:t>Total Survey Error in Practice</w:t>
-      </w:r>
-      <w:r>
-        <w:rPr>
-          <w:noProof/>
-          <w:lang w:val="en-US"/>
-        </w:rPr>
-        <w:t xml:space="preserve"> (pp. 203–233). John Wiley &amp; Sons, Inc.</w:t>
+        <w:t>Survey Methodology</w:t>
+      </w:r>
+      <w:r>
+        <w:rPr>
+          <w:noProof/>
+          <w:lang w:val="en-US"/>
+        </w:rPr>
+        <w:t xml:space="preserve">, </w:t>
+      </w:r>
+      <w:r>
+        <w:rPr>
+          <w:i/>
+          <w:noProof/>
+          <w:lang w:val="en-US"/>
+        </w:rPr>
+        <w:t>41</w:t>
+      </w:r>
+      <w:r>
+        <w:rPr>
+          <w:noProof/>
+          <w:lang w:val="en-US"/>
+        </w:rPr>
+        <w:t>(1), 197–214.</w:t>
       </w:r>
     </w:p>
     <w:p>
@@ -13053,16 +14236,9 @@
       <w:r>
         <w:rPr>
           <w:noProof/>
-          <w:lang w:val="es-ES"/>
-        </w:rPr>
-        <w:t xml:space="preserve">Prelipcean, A. C., Gidófalvi, G., &amp; Susilo, Y. O. (2018). </w:t>
-      </w:r>
-      <w:r>
-        <w:rPr>
-          <w:noProof/>
-          <w:lang w:val="en-US"/>
-        </w:rPr>
-        <w:t xml:space="preserve">MEILI: A travel diary collection, annotation and automation system. </w:t>
+          <w:lang w:val="en-US"/>
+        </w:rPr>
+        <w:t xml:space="preserve">Pearce, K. E., &amp; Rice, R. E. (2013). Digital divides from access to activities: Comparing mobile and personal computer internet users. </w:t>
       </w:r>
       <w:r>
         <w:rPr>
@@ -13070,7 +14246,7 @@
           <w:noProof/>
           <w:lang w:val="en-US"/>
         </w:rPr>
-        <w:t>Computers, Environment and Urban Systems</w:t>
+        <w:t>The Journal of Communication</w:t>
       </w:r>
       <w:r>
         <w:rPr>
@@ -13085,14 +14261,14 @@
           <w:noProof/>
           <w:lang w:val="en-US"/>
         </w:rPr>
-        <w:t>70</w:t>
-      </w:r>
-      <w:r>
-        <w:rPr>
-          <w:noProof/>
-          <w:lang w:val="en-US"/>
-        </w:rPr>
-        <w:t>, 24–34.</w:t>
+        <w:t>63</w:t>
+      </w:r>
+      <w:r>
+        <w:rPr>
+          <w:noProof/>
+          <w:lang w:val="en-US"/>
+        </w:rPr>
+        <w:t>(4), 721–744.</w:t>
       </w:r>
     </w:p>
     <w:p>
@@ -13107,9 +14283,9 @@
       <w:r>
         <w:rPr>
           <w:noProof/>
-          <w:lang w:val="es-ES"/>
-        </w:rPr>
-        <w:t xml:space="preserve">Rao, J. N. K., &amp; Molina, I. (2015). </w:t>
+          <w:lang w:val="en-US"/>
+        </w:rPr>
+        <w:t xml:space="preserve">Peterson, G., Griffin, J., LaFrance, J., &amp; Li, J. (2017). Smartphone participation in web surveys. In </w:t>
       </w:r>
       <w:r>
         <w:rPr>
@@ -13117,14 +14293,14 @@
           <w:noProof/>
           <w:lang w:val="en-US"/>
         </w:rPr>
-        <w:t>Small Area Estimation</w:t>
-      </w:r>
-      <w:r>
-        <w:rPr>
-          <w:noProof/>
-          <w:lang w:val="en-US"/>
-        </w:rPr>
-        <w:t>. John Wiley &amp; Sons.</w:t>
+        <w:t>Total Survey Error in Practice</w:t>
+      </w:r>
+      <w:r>
+        <w:rPr>
+          <w:noProof/>
+          <w:lang w:val="en-US"/>
+        </w:rPr>
+        <w:t xml:space="preserve"> (pp. 203–233). John Wiley &amp; Sons, Inc.</w:t>
       </w:r>
     </w:p>
     <w:p>
@@ -13139,10 +14315,16 @@
       <w:r>
         <w:rPr>
           <w:noProof/>
-          <w:lang w:val="en-US"/>
-        </w:rPr>
-        <w:lastRenderedPageBreak/>
-        <w:t xml:space="preserve">Resch, B., Puetz, I., Bluemke, M., Kyriakou, K., &amp; Miksch, J. (2020). An Interdisciplinary Mixed-Methods Approach to Analyzing Urban Spaces: The Case of Urban Walkability and Bikeability. </w:t>
+          <w:lang w:val="es-ES"/>
+        </w:rPr>
+        <w:t xml:space="preserve">Prelipcean, A. C., Gidófalvi, G., &amp; Susilo, Y. O. (2018). </w:t>
+      </w:r>
+      <w:r>
+        <w:rPr>
+          <w:noProof/>
+          <w:lang w:val="en-US"/>
+        </w:rPr>
+        <w:t xml:space="preserve">MEILI: A travel diary collection, annotation and automation system. </w:t>
       </w:r>
       <w:r>
         <w:rPr>
@@ -13150,7 +14332,7 @@
           <w:noProof/>
           <w:lang w:val="en-US"/>
         </w:rPr>
-        <w:t>International Journal of Environmental Research and Public Health</w:t>
+        <w:t>Computers, Environment and Urban Systems</w:t>
       </w:r>
       <w:r>
         <w:rPr>
@@ -13165,14 +14347,14 @@
           <w:noProof/>
           <w:lang w:val="en-US"/>
         </w:rPr>
-        <w:t>17</w:t>
-      </w:r>
-      <w:r>
-        <w:rPr>
-          <w:noProof/>
-          <w:lang w:val="en-US"/>
-        </w:rPr>
-        <w:t>(19). https://doi.org/10.3390/ijerph17196994</w:t>
+        <w:t>70</w:t>
+      </w:r>
+      <w:r>
+        <w:rPr>
+          <w:noProof/>
+          <w:lang w:val="en-US"/>
+        </w:rPr>
+        <w:t>, 24–34.</w:t>
       </w:r>
     </w:p>
     <w:p>
@@ -13187,9 +14369,9 @@
       <w:r>
         <w:rPr>
           <w:noProof/>
-          <w:lang w:val="en-US"/>
-        </w:rPr>
-        <w:t xml:space="preserve">Riegler, M. P. R. (2015). </w:t>
+          <w:lang w:val="es-ES"/>
+        </w:rPr>
+        <w:t xml:space="preserve">Rao, J. N. K., &amp; Molina, I. (2015). </w:t>
       </w:r>
       <w:r>
         <w:rPr>
@@ -13197,14 +14379,14 @@
           <w:noProof/>
           <w:lang w:val="en-US"/>
         </w:rPr>
-        <w:t>Integrating the Web Mode in</w:t>
-      </w:r>
-      <w:r>
-        <w:rPr>
-          <w:noProof/>
-          <w:lang w:val="en-US"/>
-        </w:rPr>
-        <w:t>. cros-legacy.ec.europa.eu. https://cros-legacy.ec.europa.eu/system/files/Presentation%20S17CP2.pdf</w:t>
+        <w:t>Small Area Estimation</w:t>
+      </w:r>
+      <w:r>
+        <w:rPr>
+          <w:noProof/>
+          <w:lang w:val="en-US"/>
+        </w:rPr>
+        <w:t>. John Wiley &amp; Sons.</w:t>
       </w:r>
     </w:p>
     <w:p>
@@ -13221,7 +14403,7 @@
           <w:noProof/>
           <w:lang w:val="en-US"/>
         </w:rPr>
-        <w:t xml:space="preserve">Rosenbaum, P. R. (2021). </w:t>
+        <w:t xml:space="preserve">Resch, B., Puetz, I., Bluemke, M., Kyriakou, K., &amp; Miksch, J. (2020). An Interdisciplinary Mixed-Methods Approach to Analyzing Urban Spaces: The Case of Urban Walkability and Bikeability. </w:t>
       </w:r>
       <w:r>
         <w:rPr>
@@ -13229,14 +14411,29 @@
           <w:noProof/>
           <w:lang w:val="en-US"/>
         </w:rPr>
-        <w:t>Design of observational studies</w:t>
-      </w:r>
-      <w:r>
-        <w:rPr>
-          <w:noProof/>
-          <w:lang w:val="en-US"/>
-        </w:rPr>
-        <w:t xml:space="preserve"> (2nd ed.). Springer Nature.</w:t>
+        <w:t>International Journal of Environmental Research and Public Health</w:t>
+      </w:r>
+      <w:r>
+        <w:rPr>
+          <w:noProof/>
+          <w:lang w:val="en-US"/>
+        </w:rPr>
+        <w:t xml:space="preserve">, </w:t>
+      </w:r>
+      <w:r>
+        <w:rPr>
+          <w:i/>
+          <w:noProof/>
+          <w:lang w:val="en-US"/>
+        </w:rPr>
+        <w:t>17</w:t>
+      </w:r>
+      <w:r>
+        <w:rPr>
+          <w:noProof/>
+          <w:lang w:val="en-US"/>
+        </w:rPr>
+        <w:t>(19). https://doi.org/10.3390/ijerph17196994</w:t>
       </w:r>
     </w:p>
     <w:p>
@@ -13253,7 +14450,7 @@
           <w:noProof/>
           <w:lang w:val="en-US"/>
         </w:rPr>
-        <w:t xml:space="preserve">Sadeghian, P., Håkansson, J., &amp; Zhao, X. (2021). Review and evaluation of methods in transport mode detection based on GPS tracking data. </w:t>
+        <w:t xml:space="preserve">Riegler, M. P. R. (2015). </w:t>
       </w:r>
       <w:r>
         <w:rPr>
@@ -13261,29 +14458,14 @@
           <w:noProof/>
           <w:lang w:val="en-US"/>
         </w:rPr>
-        <w:t>Journal of Traffic and Transportation Engineering (English Edition)</w:t>
-      </w:r>
-      <w:r>
-        <w:rPr>
-          <w:noProof/>
-          <w:lang w:val="en-US"/>
-        </w:rPr>
-        <w:t xml:space="preserve">, </w:t>
-      </w:r>
-      <w:r>
-        <w:rPr>
-          <w:i/>
-          <w:noProof/>
-          <w:lang w:val="en-US"/>
-        </w:rPr>
-        <w:t>8</w:t>
-      </w:r>
-      <w:r>
-        <w:rPr>
-          <w:noProof/>
-          <w:lang w:val="en-US"/>
-        </w:rPr>
-        <w:t>(4), 467–482.</w:t>
+        <w:t>Integrating the Web Mode in</w:t>
+      </w:r>
+      <w:r>
+        <w:rPr>
+          <w:noProof/>
+          <w:lang w:val="en-US"/>
+        </w:rPr>
+        <w:t>. cros-legacy.ec.europa.eu. https://cros-legacy.ec.europa.eu/system/files/Presentation%20S17CP2.pdf</w:t>
       </w:r>
     </w:p>
     <w:p>
@@ -13300,7 +14482,7 @@
           <w:noProof/>
           <w:lang w:val="en-US"/>
         </w:rPr>
-        <w:t xml:space="preserve">Salant, P., &amp; Dillman, D. A. (2008). </w:t>
+        <w:t xml:space="preserve">Rosenbaum, P. R. (2021). </w:t>
       </w:r>
       <w:r>
         <w:rPr>
@@ -13308,14 +14490,14 @@
           <w:noProof/>
           <w:lang w:val="en-US"/>
         </w:rPr>
-        <w:t>How to conduct your own survey</w:t>
-      </w:r>
-      <w:r>
-        <w:rPr>
-          <w:noProof/>
-          <w:lang w:val="en-US"/>
-        </w:rPr>
-        <w:t>. John Wiley &amp; Sons.</w:t>
+        <w:t>Design of observational studies</w:t>
+      </w:r>
+      <w:r>
+        <w:rPr>
+          <w:noProof/>
+          <w:lang w:val="en-US"/>
+        </w:rPr>
+        <w:t xml:space="preserve"> (2nd ed.). Springer Nature.</w:t>
       </w:r>
     </w:p>
     <w:p>
@@ -13332,7 +14514,7 @@
           <w:noProof/>
           <w:lang w:val="en-US"/>
         </w:rPr>
-        <w:t xml:space="preserve">Sarasua, W., &amp; Meyer, M. (1996). New technologies for household travel surveys. </w:t>
+        <w:t xml:space="preserve">Sadeghian, P., Håkansson, J., &amp; Zhao, X. (2021). Review and evaluation of methods in transport mode detection based on GPS tracking data. </w:t>
       </w:r>
       <w:r>
         <w:rPr>
@@ -13340,14 +14522,29 @@
           <w:noProof/>
           <w:lang w:val="en-US"/>
         </w:rPr>
-        <w:t>Conference Proceedings 10: Conference on Household Travel Surveys: New Concepts and Research Needs</w:t>
-      </w:r>
-      <w:r>
-        <w:rPr>
-          <w:noProof/>
-          <w:lang w:val="en-US"/>
-        </w:rPr>
-        <w:t>, 170–182.</w:t>
+        <w:t>Journal of Traffic and Transportation Engineering (English Edition)</w:t>
+      </w:r>
+      <w:r>
+        <w:rPr>
+          <w:noProof/>
+          <w:lang w:val="en-US"/>
+        </w:rPr>
+        <w:t xml:space="preserve">, </w:t>
+      </w:r>
+      <w:r>
+        <w:rPr>
+          <w:i/>
+          <w:noProof/>
+          <w:lang w:val="en-US"/>
+        </w:rPr>
+        <w:t>8</w:t>
+      </w:r>
+      <w:r>
+        <w:rPr>
+          <w:noProof/>
+          <w:lang w:val="en-US"/>
+        </w:rPr>
+        <w:t>(4), 467–482.</w:t>
       </w:r>
     </w:p>
     <w:p>
@@ -13362,16 +14559,9 @@
       <w:r>
         <w:rPr>
           <w:noProof/>
-          <w:lang w:val="de-DE"/>
-        </w:rPr>
-        <w:t xml:space="preserve">Schafer, J. L., &amp; Kang, J. (2008). </w:t>
-      </w:r>
-      <w:r>
-        <w:rPr>
-          <w:noProof/>
-          <w:lang w:val="en-US"/>
-        </w:rPr>
-        <w:t xml:space="preserve">Average causal effects from nonrandomized studies: a practical guide and simulated example. </w:t>
+          <w:lang w:val="en-US"/>
+        </w:rPr>
+        <w:t xml:space="preserve">Salant, P., &amp; Dillman, D. A. (2008). </w:t>
       </w:r>
       <w:r>
         <w:rPr>
@@ -13379,29 +14569,14 @@
           <w:noProof/>
           <w:lang w:val="en-US"/>
         </w:rPr>
-        <w:t>Psychological Methods</w:t>
-      </w:r>
-      <w:r>
-        <w:rPr>
-          <w:noProof/>
-          <w:lang w:val="en-US"/>
-        </w:rPr>
-        <w:t xml:space="preserve">, </w:t>
-      </w:r>
-      <w:r>
-        <w:rPr>
-          <w:i/>
-          <w:noProof/>
-          <w:lang w:val="en-US"/>
-        </w:rPr>
-        <w:t>13</w:t>
-      </w:r>
-      <w:r>
-        <w:rPr>
-          <w:noProof/>
-          <w:lang w:val="en-US"/>
-        </w:rPr>
-        <w:t>(4), 279–313.</w:t>
+        <w:t>How to conduct your own survey</w:t>
+      </w:r>
+      <w:r>
+        <w:rPr>
+          <w:noProof/>
+          <w:lang w:val="en-US"/>
+        </w:rPr>
+        <w:t>. John Wiley &amp; Sons.</w:t>
       </w:r>
     </w:p>
     <w:p>
@@ -13410,40 +14585,30 @@
         <w:ind w:left="720" w:hanging="720"/>
         <w:rPr>
           <w:noProof/>
-        </w:rPr>
-      </w:pPr>
-      <w:r>
-        <w:rPr>
-          <w:noProof/>
-          <w:lang w:val="en-US"/>
-        </w:rPr>
-        <w:t xml:space="preserve">Scherpenzeel, A. C., &amp; Saris, W. E. (1997). The validity and reliability of survey questions. </w:t>
+          <w:lang w:val="en-US"/>
+        </w:rPr>
+      </w:pPr>
+      <w:r>
+        <w:rPr>
+          <w:noProof/>
+          <w:lang w:val="en-US"/>
+        </w:rPr>
+        <w:t xml:space="preserve">Sarasua, W., &amp; Meyer, M. (1996). New technologies for household travel surveys. </w:t>
       </w:r>
       <w:r>
         <w:rPr>
           <w:i/>
           <w:noProof/>
-        </w:rPr>
-        <w:t>Sociological Methods &amp; Research</w:t>
-      </w:r>
-      <w:r>
-        <w:rPr>
-          <w:noProof/>
-        </w:rPr>
-        <w:t xml:space="preserve">, </w:t>
-      </w:r>
-      <w:r>
-        <w:rPr>
-          <w:i/>
-          <w:noProof/>
-        </w:rPr>
-        <w:t>25</w:t>
-      </w:r>
-      <w:r>
-        <w:rPr>
-          <w:noProof/>
-        </w:rPr>
-        <w:t>(3), 341–383.</w:t>
+          <w:lang w:val="en-US"/>
+        </w:rPr>
+        <w:t>Conference Proceedings 10: Conference on Household Travel Surveys: New Concepts and Research Needs</w:t>
+      </w:r>
+      <w:r>
+        <w:rPr>
+          <w:noProof/>
+          <w:lang w:val="en-US"/>
+        </w:rPr>
+        <w:t>, 170–182.</w:t>
       </w:r>
     </w:p>
     <w:p>
@@ -13452,33 +14617,52 @@
         <w:ind w:left="720" w:hanging="720"/>
         <w:rPr>
           <w:noProof/>
-        </w:rPr>
-      </w:pPr>
-      <w:r>
-        <w:rPr>
-          <w:noProof/>
-        </w:rPr>
-        <w:t xml:space="preserve">Scholtus, S., Bakker, B. F. M., &amp; van Delden, A. (n.d.). </w:t>
-      </w:r>
-      <w:r>
-        <w:rPr>
-          <w:noProof/>
-          <w:lang w:val="en-US"/>
-        </w:rPr>
-        <w:t xml:space="preserve">Modelling Measurement Error to Estimate Bias in Administrative and Survey Variables. </w:t>
+          <w:lang w:val="en-US"/>
+        </w:rPr>
+      </w:pPr>
+      <w:r>
+        <w:rPr>
+          <w:noProof/>
+          <w:lang w:val="de-DE"/>
+        </w:rPr>
+        <w:t xml:space="preserve">Schafer, J. L., &amp; Kang, J. (2008). </w:t>
+      </w:r>
+      <w:r>
+        <w:rPr>
+          <w:noProof/>
+          <w:lang w:val="en-US"/>
+        </w:rPr>
+        <w:t xml:space="preserve">Average causal effects from nonrandomized studies: a practical guide and simulated example. </w:t>
       </w:r>
       <w:r>
         <w:rPr>
           <w:i/>
           <w:noProof/>
-        </w:rPr>
-        <w:t>Cbs.Nl</w:t>
-      </w:r>
-      <w:r>
-        <w:rPr>
-          <w:noProof/>
-        </w:rPr>
-        <w:t>. https://www.cbs.nl/-/media/imported/documents/2015/46/modelling_measurement_error.pdf</w:t>
+          <w:lang w:val="en-US"/>
+        </w:rPr>
+        <w:t>Psychological Methods</w:t>
+      </w:r>
+      <w:r>
+        <w:rPr>
+          <w:noProof/>
+          <w:lang w:val="en-US"/>
+        </w:rPr>
+        <w:t xml:space="preserve">, </w:t>
+      </w:r>
+      <w:r>
+        <w:rPr>
+          <w:i/>
+          <w:noProof/>
+          <w:lang w:val="en-US"/>
+        </w:rPr>
+        <w:t>13</w:t>
+      </w:r>
+      <w:r>
+        <w:rPr>
+          <w:noProof/>
+          <w:lang w:val="en-US"/>
+        </w:rPr>
+        <w:t>(4), 279–313.</w:t>
       </w:r>
     </w:p>
     <w:p>
@@ -13487,36 +14671,41 @@
         <w:ind w:left="720" w:hanging="720"/>
         <w:rPr>
           <w:noProof/>
-          <w:lang w:val="en-US"/>
-        </w:rPr>
-      </w:pPr>
-      <w:r>
-        <w:rPr>
-          <w:noProof/>
-        </w:rPr>
-        <w:t xml:space="preserve">Schouten, B., van den Brakel, J., Buelens, B., Giesen, D., Luiten, A., &amp; Meertens, V. (2021a). </w:t>
-      </w:r>
-      <w:r>
-        <w:rPr>
-          <w:noProof/>
-          <w:lang w:val="en-US"/>
-        </w:rPr>
-        <w:t xml:space="preserve">Multi-Device Surveys. In </w:t>
+        </w:rPr>
+      </w:pPr>
+      <w:r>
+        <w:rPr>
+          <w:noProof/>
+          <w:lang w:val="en-US"/>
+        </w:rPr>
+        <w:lastRenderedPageBreak/>
+        <w:t xml:space="preserve">Scherpenzeel, A. C., &amp; Saris, W. E. (1997). The validity and reliability of survey questions. </w:t>
       </w:r>
       <w:r>
         <w:rPr>
           <w:i/>
           <w:noProof/>
-          <w:lang w:val="en-US"/>
-        </w:rPr>
-        <w:t>Mixed-Mode Official Surveys</w:t>
-      </w:r>
-      <w:r>
-        <w:rPr>
-          <w:noProof/>
-          <w:lang w:val="en-US"/>
-        </w:rPr>
-        <w:t xml:space="preserve"> (pp. 223–249). Chapman and Hall/CRC.</w:t>
+        </w:rPr>
+        <w:t>Sociological Methods &amp; Research</w:t>
+      </w:r>
+      <w:r>
+        <w:rPr>
+          <w:noProof/>
+        </w:rPr>
+        <w:t xml:space="preserve">, </w:t>
+      </w:r>
+      <w:r>
+        <w:rPr>
+          <w:i/>
+          <w:noProof/>
+        </w:rPr>
+        <w:t>25</w:t>
+      </w:r>
+      <w:r>
+        <w:rPr>
+          <w:noProof/>
+        </w:rPr>
+        <w:t>(3), 341–383.</w:t>
       </w:r>
     </w:p>
     <w:p>
@@ -13531,20 +14720,27 @@
         <w:rPr>
           <w:noProof/>
         </w:rPr>
-        <w:t xml:space="preserve">Schouten, B., van den Brakel, J., Buelens, B., Giesen, D., Luiten, A., &amp; Meertens, V. (2021b). </w:t>
+        <w:t xml:space="preserve">Scholtus, S., Bakker, B. F. M., &amp; van Delden, A. (n.d.). </w:t>
+      </w:r>
+      <w:r>
+        <w:rPr>
+          <w:noProof/>
+          <w:lang w:val="en-US"/>
+        </w:rPr>
+        <w:t xml:space="preserve">Modelling Measurement Error to Estimate Bias in Administrative and Survey Variables. </w:t>
       </w:r>
       <w:r>
         <w:rPr>
           <w:i/>
           <w:noProof/>
         </w:rPr>
-        <w:t>Mixed-Mode Official Surveys: Design and Analysis</w:t>
-      </w:r>
-      <w:r>
-        <w:rPr>
-          <w:noProof/>
-        </w:rPr>
-        <w:t>. CRC Press.</w:t>
+        <w:t>Cbs.Nl</w:t>
+      </w:r>
+      <w:r>
+        <w:rPr>
+          <w:noProof/>
+        </w:rPr>
+        <w:t>. https://www.cbs.nl/-/media/imported/documents/2015/46/modelling_measurement_error.pdf</w:t>
       </w:r>
     </w:p>
     <w:p>
@@ -13560,15 +14756,14 @@
         <w:rPr>
           <w:noProof/>
         </w:rPr>
-        <w:lastRenderedPageBreak/>
-        <w:t xml:space="preserve">Schouten, B., van den Brakel, J., Buelens, B., van der Laan, J., &amp; Klausch, T. (2013). </w:t>
-      </w:r>
-      <w:r>
-        <w:rPr>
-          <w:noProof/>
-          <w:lang w:val="en-US"/>
-        </w:rPr>
-        <w:t xml:space="preserve">Disentangling mode-specific selection and measurement bias in social surveys. </w:t>
+        <w:t xml:space="preserve">Schouten, B., van den Brakel, J., Buelens, B., Giesen, D., Luiten, A., &amp; Meertens, V. (2021a). </w:t>
+      </w:r>
+      <w:r>
+        <w:rPr>
+          <w:noProof/>
+          <w:lang w:val="en-US"/>
+        </w:rPr>
+        <w:t xml:space="preserve">Multi-Device Surveys. In </w:t>
       </w:r>
       <w:r>
         <w:rPr>
@@ -13576,29 +14771,14 @@
           <w:noProof/>
           <w:lang w:val="en-US"/>
         </w:rPr>
-        <w:t>Social Science Research</w:t>
-      </w:r>
-      <w:r>
-        <w:rPr>
-          <w:noProof/>
-          <w:lang w:val="en-US"/>
-        </w:rPr>
-        <w:t xml:space="preserve">, </w:t>
-      </w:r>
-      <w:r>
-        <w:rPr>
-          <w:i/>
-          <w:noProof/>
-          <w:lang w:val="en-US"/>
-        </w:rPr>
-        <w:t>42</w:t>
-      </w:r>
-      <w:r>
-        <w:rPr>
-          <w:noProof/>
-          <w:lang w:val="en-US"/>
-        </w:rPr>
-        <w:t>(6), 1555–1570.</w:t>
+        <w:t>Mixed-Mode Official Surveys</w:t>
+      </w:r>
+      <w:r>
+        <w:rPr>
+          <w:noProof/>
+          <w:lang w:val="en-US"/>
+        </w:rPr>
+        <w:t xml:space="preserve"> (pp. 223–249). Chapman and Hall/CRC.</w:t>
       </w:r>
     </w:p>
     <w:p>
@@ -13607,45 +14787,26 @@
         <w:ind w:left="720" w:hanging="720"/>
         <w:rPr>
           <w:noProof/>
-          <w:lang w:val="en-US"/>
-        </w:rPr>
-      </w:pPr>
-      <w:r>
-        <w:rPr>
-          <w:noProof/>
-          <w:lang w:val="en-US"/>
-        </w:rPr>
-        <w:t xml:space="preserve">Sekula, W., Nelson, M., Figurska, K., Oltarzewski, M., Weisell, R., &amp; Szponar, L. (2005). Comparison between household budget survey and 24-hour recall data in a nationally representative sample of Polish households. </w:t>
+        </w:rPr>
+      </w:pPr>
+      <w:r>
+        <w:rPr>
+          <w:noProof/>
+        </w:rPr>
+        <w:t xml:space="preserve">Schouten, B., van den Brakel, J., Buelens, B., Giesen, D., Luiten, A., &amp; Meertens, V. (2021b). </w:t>
       </w:r>
       <w:r>
         <w:rPr>
           <w:i/>
           <w:noProof/>
-          <w:lang w:val="en-US"/>
-        </w:rPr>
-        <w:t>Public Health Nutrition</w:t>
-      </w:r>
-      <w:r>
-        <w:rPr>
-          <w:noProof/>
-          <w:lang w:val="en-US"/>
-        </w:rPr>
-        <w:t xml:space="preserve">, </w:t>
-      </w:r>
-      <w:r>
-        <w:rPr>
-          <w:i/>
-          <w:noProof/>
-          <w:lang w:val="en-US"/>
-        </w:rPr>
-        <w:t>8</w:t>
-      </w:r>
-      <w:r>
-        <w:rPr>
-          <w:noProof/>
-          <w:lang w:val="en-US"/>
-        </w:rPr>
-        <w:t>(4), 430–439.</w:t>
+        </w:rPr>
+        <w:t>Mixed-Mode Official Surveys: Design and Analysis</w:t>
+      </w:r>
+      <w:r>
+        <w:rPr>
+          <w:noProof/>
+        </w:rPr>
+        <w:t>. CRC Press.</w:t>
       </w:r>
     </w:p>
     <w:p>
@@ -13660,9 +14821,15 @@
       <w:r>
         <w:rPr>
           <w:noProof/>
-          <w:lang w:val="en-US"/>
-        </w:rPr>
-        <w:t xml:space="preserve">Singer, E., &amp; Couper, M. P. (2017). Some Methodological Uses of Responses to Open Questions and Other Verbatim Comments in Quantitative Surveys. </w:t>
+        </w:rPr>
+        <w:t xml:space="preserve">Schouten, B., van den Brakel, J., Buelens, B., van der Laan, J., &amp; Klausch, T. (2013). </w:t>
+      </w:r>
+      <w:r>
+        <w:rPr>
+          <w:noProof/>
+          <w:lang w:val="en-US"/>
+        </w:rPr>
+        <w:t xml:space="preserve">Disentangling mode-specific selection and measurement bias in social surveys. </w:t>
       </w:r>
       <w:r>
         <w:rPr>
@@ -13670,7 +14837,7 @@
           <w:noProof/>
           <w:lang w:val="en-US"/>
         </w:rPr>
-        <w:t>Methods, Data, Analyses</w:t>
+        <w:t>Social Science Research</w:t>
       </w:r>
       <w:r>
         <w:rPr>
@@ -13685,14 +14852,14 @@
           <w:noProof/>
           <w:lang w:val="en-US"/>
         </w:rPr>
-        <w:t>11</w:t>
-      </w:r>
-      <w:r>
-        <w:rPr>
-          <w:noProof/>
-          <w:lang w:val="en-US"/>
-        </w:rPr>
-        <w:t>(2), 20.</w:t>
+        <w:t>42</w:t>
+      </w:r>
+      <w:r>
+        <w:rPr>
+          <w:noProof/>
+          <w:lang w:val="en-US"/>
+        </w:rPr>
+        <w:t>(6), 1555–1570.</w:t>
       </w:r>
     </w:p>
     <w:p>
@@ -13709,7 +14876,7 @@
           <w:noProof/>
           <w:lang w:val="en-US"/>
         </w:rPr>
-        <w:t xml:space="preserve">Stedman, R. C., Connelly, N. A., Heberlein, T. A., Decker, D. J., &amp; Allred, S. B. (2019). The end of the (research) world as we know it? Understanding and coping with declining response rates to mail surveys. </w:t>
+        <w:t xml:space="preserve">Sekula, W., Nelson, M., Figurska, K., Oltarzewski, M., Weisell, R., &amp; Szponar, L. (2005). Comparison between household budget survey and 24-hour recall data in a nationally representative sample of Polish households. </w:t>
       </w:r>
       <w:r>
         <w:rPr>
@@ -13717,7 +14884,7 @@
           <w:noProof/>
           <w:lang w:val="en-US"/>
         </w:rPr>
-        <w:t>Society &amp; Natural Resources</w:t>
+        <w:t>Public Health Nutrition</w:t>
       </w:r>
       <w:r>
         <w:rPr>
@@ -13732,14 +14899,14 @@
           <w:noProof/>
           <w:lang w:val="en-US"/>
         </w:rPr>
-        <w:t>32</w:t>
-      </w:r>
-      <w:r>
-        <w:rPr>
-          <w:noProof/>
-          <w:lang w:val="en-US"/>
-        </w:rPr>
-        <w:t>(10), 1139–1154.</w:t>
+        <w:t>8</w:t>
+      </w:r>
+      <w:r>
+        <w:rPr>
+          <w:noProof/>
+          <w:lang w:val="en-US"/>
+        </w:rPr>
+        <w:t>(4), 430–439.</w:t>
       </w:r>
     </w:p>
     <w:p>
@@ -13756,7 +14923,7 @@
           <w:noProof/>
           <w:lang w:val="en-US"/>
         </w:rPr>
-        <w:t xml:space="preserve">Stone, A. A., Schneider, S., Smyth, J. M., Junghaenel, D. U., Couper, M. P., Wen, C., Mendez, M., Velasco, S., &amp; Goldstein, S. (2023). A population-based investigation of participation rate and self-selection bias in momentary data capture and survey studies. </w:t>
+        <w:t xml:space="preserve">Singer, E., &amp; Couper, M. P. (2017). Some Methodological Uses of Responses to Open Questions and Other Verbatim Comments in Quantitative Surveys. </w:t>
       </w:r>
       <w:r>
         <w:rPr>
@@ -13764,14 +14931,29 @@
           <w:noProof/>
           <w:lang w:val="en-US"/>
         </w:rPr>
-        <w:t xml:space="preserve">Current Psychology </w:t>
-      </w:r>
-      <w:r>
-        <w:rPr>
-          <w:noProof/>
-          <w:lang w:val="en-US"/>
-        </w:rPr>
-        <w:t>. https://doi.org/10.1007/s12144-023-04426-2</w:t>
+        <w:t>Methods, Data, Analyses</w:t>
+      </w:r>
+      <w:r>
+        <w:rPr>
+          <w:noProof/>
+          <w:lang w:val="en-US"/>
+        </w:rPr>
+        <w:t xml:space="preserve">, </w:t>
+      </w:r>
+      <w:r>
+        <w:rPr>
+          <w:i/>
+          <w:noProof/>
+          <w:lang w:val="en-US"/>
+        </w:rPr>
+        <w:t>11</w:t>
+      </w:r>
+      <w:r>
+        <w:rPr>
+          <w:noProof/>
+          <w:lang w:val="en-US"/>
+        </w:rPr>
+        <w:t>(2), 20.</w:t>
       </w:r>
     </w:p>
     <w:p>
@@ -13788,7 +14970,7 @@
           <w:noProof/>
           <w:lang w:val="en-US"/>
         </w:rPr>
-        <w:t xml:space="preserve">Struminskaya, B., Lugtig, P., Keusch, F., &amp; Höhne, J. K. (2020). Augmenting Surveys With Data From Sensors and Apps: Opportunities and Challenges. </w:t>
+        <w:t xml:space="preserve">Stedman, R. C., Connelly, N. A., Heberlein, T. A., Decker, D. J., &amp; Allred, S. B. (2019). The end of the (research) world as we know it? Understanding and coping with declining response rates to mail surveys. </w:t>
       </w:r>
       <w:r>
         <w:rPr>
@@ -13796,14 +14978,29 @@
           <w:noProof/>
           <w:lang w:val="en-US"/>
         </w:rPr>
-        <w:t>Social Science Computer Review</w:t>
-      </w:r>
-      <w:r>
-        <w:rPr>
-          <w:noProof/>
-          <w:lang w:val="en-US"/>
-        </w:rPr>
-        <w:t>, 0894439320979951.</w:t>
+        <w:t>Society &amp; Natural Resources</w:t>
+      </w:r>
+      <w:r>
+        <w:rPr>
+          <w:noProof/>
+          <w:lang w:val="en-US"/>
+        </w:rPr>
+        <w:t xml:space="preserve">, </w:t>
+      </w:r>
+      <w:r>
+        <w:rPr>
+          <w:i/>
+          <w:noProof/>
+          <w:lang w:val="en-US"/>
+        </w:rPr>
+        <w:t>32</w:t>
+      </w:r>
+      <w:r>
+        <w:rPr>
+          <w:noProof/>
+          <w:lang w:val="en-US"/>
+        </w:rPr>
+        <w:t>(10), 1139–1154.</w:t>
       </w:r>
     </w:p>
     <w:p>
@@ -13820,7 +15017,7 @@
           <w:noProof/>
           <w:lang w:val="en-US"/>
         </w:rPr>
-        <w:t xml:space="preserve">Stuart, E. A. (2010). Matching methods for causal inference: A review and a look forward. </w:t>
+        <w:t xml:space="preserve">Stone, A. A., Schneider, S., Smyth, J. M., Junghaenel, D. U., Couper, M. P., Wen, C., Mendez, M., Velasco, S., &amp; Goldstein, S. (2023). A population-based investigation of participation rate and self-selection bias in momentary data capture and survey studies. </w:t>
       </w:r>
       <w:r>
         <w:rPr>
@@ -13828,29 +15025,14 @@
           <w:noProof/>
           <w:lang w:val="en-US"/>
         </w:rPr>
-        <w:t>Statistical Science: A Review Journal of the Institute of Mathematical Statistics</w:t>
-      </w:r>
-      <w:r>
-        <w:rPr>
-          <w:noProof/>
-          <w:lang w:val="en-US"/>
-        </w:rPr>
-        <w:t xml:space="preserve">, </w:t>
-      </w:r>
-      <w:r>
-        <w:rPr>
-          <w:i/>
-          <w:noProof/>
-          <w:lang w:val="en-US"/>
-        </w:rPr>
-        <w:t>25</w:t>
-      </w:r>
-      <w:r>
-        <w:rPr>
-          <w:noProof/>
-          <w:lang w:val="en-US"/>
-        </w:rPr>
-        <w:t>(1), 1–21.</w:t>
+        <w:t xml:space="preserve">Current Psychology </w:t>
+      </w:r>
+      <w:r>
+        <w:rPr>
+          <w:noProof/>
+          <w:lang w:val="en-US"/>
+        </w:rPr>
+        <w:t>. https://doi.org/10.1007/s12144-023-04426-2</w:t>
       </w:r>
     </w:p>
     <w:p>
@@ -13867,7 +15049,8 @@
           <w:noProof/>
           <w:lang w:val="en-US"/>
         </w:rPr>
-        <w:t xml:space="preserve">Tait, A. R., Reynolds, P. I., &amp; Gutstein, H. B. (1995). Factors that influence an anesthesiologist’s decision to cancel elective surgery for the child with an upper respiratory tract infection. </w:t>
+        <w:lastRenderedPageBreak/>
+        <w:t xml:space="preserve">Struminskaya, B., Lugtig, P., Keusch, F., &amp; Höhne, J. K. (2020). Augmenting Surveys With Data From Sensors and Apps: Opportunities and Challenges. </w:t>
       </w:r>
       <w:r>
         <w:rPr>
@@ -13875,29 +15058,14 @@
           <w:noProof/>
           <w:lang w:val="en-US"/>
         </w:rPr>
-        <w:t>Journal of Clinical Anesthesia</w:t>
-      </w:r>
-      <w:r>
-        <w:rPr>
-          <w:noProof/>
-          <w:lang w:val="en-US"/>
-        </w:rPr>
-        <w:t xml:space="preserve">, </w:t>
-      </w:r>
-      <w:r>
-        <w:rPr>
-          <w:i/>
-          <w:noProof/>
-          <w:lang w:val="en-US"/>
-        </w:rPr>
-        <w:t>7</w:t>
-      </w:r>
-      <w:r>
-        <w:rPr>
-          <w:noProof/>
-          <w:lang w:val="en-US"/>
-        </w:rPr>
-        <w:t>(6), 491–499.</w:t>
+        <w:t>Social Science Computer Review</w:t>
+      </w:r>
+      <w:r>
+        <w:rPr>
+          <w:noProof/>
+          <w:lang w:val="en-US"/>
+        </w:rPr>
+        <w:t>, 0894439320979951.</w:t>
       </w:r>
     </w:p>
     <w:p>
@@ -13914,7 +15082,7 @@
           <w:noProof/>
           <w:lang w:val="en-US"/>
         </w:rPr>
-        <w:t xml:space="preserve">Toepoel, V., &amp; Lugtig, P. (2015). Online surveys are mixed-device surveys. Issues associated with the use of different (mobile) devices in web surveys. </w:t>
+        <w:t xml:space="preserve">Stuart, E. A. (2010). Matching methods for causal inference: A review and a look forward. </w:t>
       </w:r>
       <w:r>
         <w:rPr>
@@ -13922,14 +15090,29 @@
           <w:noProof/>
           <w:lang w:val="en-US"/>
         </w:rPr>
-        <w:t>Methods, Data, Analyses</w:t>
-      </w:r>
-      <w:r>
-        <w:rPr>
-          <w:noProof/>
-          <w:lang w:val="en-US"/>
-        </w:rPr>
-        <w:t>. https://doi.org/10.12758/MDA.2015.009</w:t>
+        <w:t>Statistical Science: A Review Journal of the Institute of Mathematical Statistics</w:t>
+      </w:r>
+      <w:r>
+        <w:rPr>
+          <w:noProof/>
+          <w:lang w:val="en-US"/>
+        </w:rPr>
+        <w:t xml:space="preserve">, </w:t>
+      </w:r>
+      <w:r>
+        <w:rPr>
+          <w:i/>
+          <w:noProof/>
+          <w:lang w:val="en-US"/>
+        </w:rPr>
+        <w:t>25</w:t>
+      </w:r>
+      <w:r>
+        <w:rPr>
+          <w:noProof/>
+          <w:lang w:val="en-US"/>
+        </w:rPr>
+        <w:t>(1), 1–21.</w:t>
       </w:r>
     </w:p>
     <w:p>
@@ -13946,8 +15129,7 @@
           <w:noProof/>
           <w:lang w:val="en-US"/>
         </w:rPr>
-        <w:lastRenderedPageBreak/>
-        <w:t xml:space="preserve">van Delden, A., Scholtus, S., &amp; Burger, J. (2016). Accuracy of mixed-source statistics as affected by classification errors. </w:t>
+        <w:t xml:space="preserve">Tait, A. R., Reynolds, P. I., &amp; Gutstein, H. B. (1995). Factors that influence an anesthesiologist’s decision to cancel elective surgery for the child with an upper respiratory tract infection. </w:t>
       </w:r>
       <w:r>
         <w:rPr>
@@ -13955,7 +15137,7 @@
           <w:noProof/>
           <w:lang w:val="en-US"/>
         </w:rPr>
-        <w:t>Journal of Official Statistics</w:t>
+        <w:t>Journal of Clinical Anesthesia</w:t>
       </w:r>
       <w:r>
         <w:rPr>
@@ -13970,14 +15152,14 @@
           <w:noProof/>
           <w:lang w:val="en-US"/>
         </w:rPr>
-        <w:t>32</w:t>
-      </w:r>
-      <w:r>
-        <w:rPr>
-          <w:noProof/>
-          <w:lang w:val="en-US"/>
-        </w:rPr>
-        <w:t>(3), 619–642.</w:t>
+        <w:t>7</w:t>
+      </w:r>
+      <w:r>
+        <w:rPr>
+          <w:noProof/>
+          <w:lang w:val="en-US"/>
+        </w:rPr>
+        <w:t>(6), 491–499.</w:t>
       </w:r>
     </w:p>
     <w:p>
@@ -13994,7 +15176,7 @@
           <w:noProof/>
           <w:lang w:val="en-US"/>
         </w:rPr>
-        <w:t xml:space="preserve">van den Brakel, J. A. (2008). Design-Based Analysis of Embedded Experiments with Applications in the Dutch Labour Force Survey. </w:t>
+        <w:t xml:space="preserve">Toepoel, V., &amp; Lugtig, P. (2015). Online surveys are mixed-device surveys. Issues associated with the use of different (mobile) devices in web surveys. </w:t>
       </w:r>
       <w:r>
         <w:rPr>
@@ -14002,29 +15184,14 @@
           <w:noProof/>
           <w:lang w:val="en-US"/>
         </w:rPr>
-        <w:t xml:space="preserve">Journal of the Royal Statistical Society. Series A, </w:t>
-      </w:r>
-      <w:r>
-        <w:rPr>
-          <w:noProof/>
-          <w:lang w:val="en-US"/>
-        </w:rPr>
-        <w:t xml:space="preserve">, </w:t>
-      </w:r>
-      <w:r>
-        <w:rPr>
-          <w:i/>
-          <w:noProof/>
-          <w:lang w:val="en-US"/>
-        </w:rPr>
-        <w:t>171</w:t>
-      </w:r>
-      <w:r>
-        <w:rPr>
-          <w:noProof/>
-          <w:lang w:val="en-US"/>
-        </w:rPr>
-        <w:t>(3), 581–613.</w:t>
+        <w:t>Methods, Data, Analyses</w:t>
+      </w:r>
+      <w:r>
+        <w:rPr>
+          <w:noProof/>
+          <w:lang w:val="en-US"/>
+        </w:rPr>
+        <w:t>. https://doi.org/10.12758/MDA.2015.009</w:t>
       </w:r>
     </w:p>
     <w:p>
@@ -14041,7 +15208,7 @@
           <w:noProof/>
           <w:lang w:val="en-US"/>
         </w:rPr>
-        <w:t xml:space="preserve">van den Brakel, J. A., &amp; Renssen, R. H. (2005). Analysis of Experiments Embedded in Complex Sampling Designs. </w:t>
+        <w:t xml:space="preserve">Tourangeau, R. (2017). Mixing modes. In </w:t>
       </w:r>
       <w:r>
         <w:rPr>
@@ -14049,29 +15216,14 @@
           <w:noProof/>
           <w:lang w:val="en-US"/>
         </w:rPr>
-        <w:t>Surv. Methodol.</w:t>
-      </w:r>
-      <w:r>
-        <w:rPr>
-          <w:noProof/>
-          <w:lang w:val="en-US"/>
-        </w:rPr>
-        <w:t xml:space="preserve">, </w:t>
-      </w:r>
-      <w:r>
-        <w:rPr>
-          <w:i/>
-          <w:noProof/>
-          <w:lang w:val="en-US"/>
-        </w:rPr>
-        <w:t>31</w:t>
-      </w:r>
-      <w:r>
-        <w:rPr>
-          <w:noProof/>
-          <w:lang w:val="en-US"/>
-        </w:rPr>
-        <w:t>(1), 23.</w:t>
+        <w:t>Total Survey Error in Practice</w:t>
+      </w:r>
+      <w:r>
+        <w:rPr>
+          <w:noProof/>
+          <w:lang w:val="en-US"/>
+        </w:rPr>
+        <w:t xml:space="preserve"> (pp. 115–132). John Wiley &amp; Sons, Inc.</w:t>
       </w:r>
     </w:p>
     <w:p>
@@ -14080,25 +15232,28 @@
         <w:ind w:left="720" w:hanging="720"/>
         <w:rPr>
           <w:noProof/>
-        </w:rPr>
-      </w:pPr>
-      <w:r>
-        <w:rPr>
-          <w:noProof/>
-          <w:lang w:val="en-US"/>
-        </w:rPr>
-        <w:t xml:space="preserve">van den Brakel, Jan A. (2013). Design-based analysis of factorial designs embedded in probability samples. </w:t>
+          <w:lang w:val="en-US"/>
+        </w:rPr>
+      </w:pPr>
+      <w:r>
+        <w:rPr>
+          <w:noProof/>
+          <w:lang w:val="en-US"/>
+        </w:rPr>
+        <w:t xml:space="preserve">van Delden, A., Scholtus, S., &amp; Burger, J. (2016). Accuracy of mixed-source statistics as affected by classification errors. </w:t>
       </w:r>
       <w:r>
         <w:rPr>
           <w:i/>
           <w:noProof/>
-        </w:rPr>
-        <w:t>Survey Methodology</w:t>
-      </w:r>
-      <w:r>
-        <w:rPr>
-          <w:noProof/>
+          <w:lang w:val="en-US"/>
+        </w:rPr>
+        <w:t>Journal of Official Statistics</w:t>
+      </w:r>
+      <w:r>
+        <w:rPr>
+          <w:noProof/>
+          <w:lang w:val="en-US"/>
         </w:rPr>
         <w:t xml:space="preserve">, </w:t>
       </w:r>
@@ -14106,14 +15261,16 @@
         <w:rPr>
           <w:i/>
           <w:noProof/>
-        </w:rPr>
-        <w:t>39</w:t>
-      </w:r>
-      <w:r>
-        <w:rPr>
-          <w:noProof/>
-        </w:rPr>
-        <w:t>, 323+.</w:t>
+          <w:lang w:val="en-US"/>
+        </w:rPr>
+        <w:t>32</w:t>
+      </w:r>
+      <w:r>
+        <w:rPr>
+          <w:noProof/>
+          <w:lang w:val="en-US"/>
+        </w:rPr>
+        <w:t>(3), 619–642.</w:t>
       </w:r>
     </w:p>
     <w:p>
@@ -14128,15 +15285,9 @@
       <w:r>
         <w:rPr>
           <w:noProof/>
-        </w:rPr>
-        <w:t xml:space="preserve">Vandenplas, C., Loosveldt, G., &amp; Vannieuwenhuyze, J. T. A. (2016). </w:t>
-      </w:r>
-      <w:r>
-        <w:rPr>
-          <w:noProof/>
-          <w:lang w:val="en-US"/>
-        </w:rPr>
-        <w:t xml:space="preserve">Assessing the Use of Mode Preference as a Covariate for the Estimation of Measurement Effects between Modes. A Sequential Mixed Mode Experiment. </w:t>
+          <w:lang w:val="en-US"/>
+        </w:rPr>
+        <w:t xml:space="preserve">van den Brakel, J. A. (2008). Design-Based Analysis of Embedded Experiments with Applications in the Dutch Labour Force Survey. </w:t>
       </w:r>
       <w:r>
         <w:rPr>
@@ -14144,7 +15295,7 @@
           <w:noProof/>
           <w:lang w:val="en-US"/>
         </w:rPr>
-        <w:t>Methods, Data, Analyses</w:t>
+        <w:t xml:space="preserve">Journal of the Royal Statistical Society. Series A, </w:t>
       </w:r>
       <w:r>
         <w:rPr>
@@ -14159,14 +15310,14 @@
           <w:noProof/>
           <w:lang w:val="en-US"/>
         </w:rPr>
-        <w:t>10</w:t>
-      </w:r>
-      <w:r>
-        <w:rPr>
-          <w:noProof/>
-          <w:lang w:val="en-US"/>
-        </w:rPr>
-        <w:t>(2), 24.</w:t>
+        <w:t>171</w:t>
+      </w:r>
+      <w:r>
+        <w:rPr>
+          <w:noProof/>
+          <w:lang w:val="en-US"/>
+        </w:rPr>
+        <w:t>(3), 581–613.</w:t>
       </w:r>
     </w:p>
     <w:p>
@@ -14175,25 +15326,28 @@
         <w:ind w:left="720" w:hanging="720"/>
         <w:rPr>
           <w:noProof/>
-        </w:rPr>
-      </w:pPr>
-      <w:r>
-        <w:rPr>
-          <w:noProof/>
-          <w:lang w:val="en-US"/>
-        </w:rPr>
-        <w:t xml:space="preserve">Vannieuwenhuyze, J. T. A., &amp; Loosveldt, G. (2013). Evaluating Relative Mode Effects in Mixed-Mode Surveys:: Three Methods to Disentangle Selection and Measurement Effects. </w:t>
+          <w:lang w:val="en-US"/>
+        </w:rPr>
+      </w:pPr>
+      <w:r>
+        <w:rPr>
+          <w:noProof/>
+          <w:lang w:val="en-US"/>
+        </w:rPr>
+        <w:t xml:space="preserve">van den Brakel, J. A., &amp; Renssen, R. H. (2005). Analysis of Experiments Embedded in Complex Sampling Designs. </w:t>
       </w:r>
       <w:r>
         <w:rPr>
           <w:i/>
           <w:noProof/>
-        </w:rPr>
-        <w:t>Sociological Methods &amp; Research</w:t>
-      </w:r>
-      <w:r>
-        <w:rPr>
-          <w:noProof/>
+          <w:lang w:val="en-US"/>
+        </w:rPr>
+        <w:t>Surv. Methodol.</w:t>
+      </w:r>
+      <w:r>
+        <w:rPr>
+          <w:noProof/>
+          <w:lang w:val="en-US"/>
         </w:rPr>
         <w:t xml:space="preserve">, </w:t>
       </w:r>
@@ -14201,14 +15355,16 @@
         <w:rPr>
           <w:i/>
           <w:noProof/>
-        </w:rPr>
-        <w:t>42</w:t>
-      </w:r>
-      <w:r>
-        <w:rPr>
-          <w:noProof/>
-        </w:rPr>
-        <w:t>(1), 82–104.</w:t>
+          <w:lang w:val="en-US"/>
+        </w:rPr>
+        <w:t>31</w:t>
+      </w:r>
+      <w:r>
+        <w:rPr>
+          <w:noProof/>
+          <w:lang w:val="en-US"/>
+        </w:rPr>
+        <w:t>(1), 23.</w:t>
       </w:r>
     </w:p>
     <w:p>
@@ -14217,34 +15373,25 @@
         <w:ind w:left="720" w:hanging="720"/>
         <w:rPr>
           <w:noProof/>
-          <w:lang w:val="en-US"/>
-        </w:rPr>
-      </w:pPr>
-      <w:r>
-        <w:rPr>
-          <w:noProof/>
-        </w:rPr>
-        <w:t xml:space="preserve">Vannieuwenhuyze, J. T. A., Loosveldt, G., &amp; Molenberghs, G. (2010). </w:t>
-      </w:r>
-      <w:r>
-        <w:rPr>
-          <w:noProof/>
-          <w:lang w:val="en-US"/>
-        </w:rPr>
-        <w:t xml:space="preserve">A Method for Evaluating Mode Effects in Mixed-mode Surveys. </w:t>
+        </w:rPr>
+      </w:pPr>
+      <w:r>
+        <w:rPr>
+          <w:noProof/>
+          <w:lang w:val="en-US"/>
+        </w:rPr>
+        <w:t xml:space="preserve">van den Brakel, Jan A. (2013). Design-based analysis of factorial designs embedded in probability samples. </w:t>
       </w:r>
       <w:r>
         <w:rPr>
           <w:i/>
           <w:noProof/>
-          <w:lang w:val="en-US"/>
-        </w:rPr>
-        <w:t>Public Opinion Quarterly</w:t>
-      </w:r>
-      <w:r>
-        <w:rPr>
-          <w:noProof/>
-          <w:lang w:val="en-US"/>
+        </w:rPr>
+        <w:t>Survey Methodology</w:t>
+      </w:r>
+      <w:r>
+        <w:rPr>
+          <w:noProof/>
         </w:rPr>
         <w:t xml:space="preserve">, </w:t>
       </w:r>
@@ -14252,16 +15399,14 @@
         <w:rPr>
           <w:i/>
           <w:noProof/>
-          <w:lang w:val="en-US"/>
-        </w:rPr>
-        <w:t>74</w:t>
-      </w:r>
-      <w:r>
-        <w:rPr>
-          <w:noProof/>
-          <w:lang w:val="en-US"/>
-        </w:rPr>
-        <w:t>(5), 1027–1045.</w:t>
+        </w:rPr>
+        <w:t>39</w:t>
+      </w:r>
+      <w:r>
+        <w:rPr>
+          <w:noProof/>
+        </w:rPr>
+        <w:t>, 323+.</w:t>
       </w:r>
     </w:p>
     <w:p>
@@ -14276,9 +15421,15 @@
       <w:r>
         <w:rPr>
           <w:noProof/>
-          <w:lang w:val="en-US"/>
-        </w:rPr>
-        <w:t xml:space="preserve">Waal, T., Delden, A., &amp; Scholtus, S. (2020). Multi‐source statistics: Basic situations and methods. </w:t>
+        </w:rPr>
+        <w:t xml:space="preserve">Vandenplas, C., Loosveldt, G., &amp; Vannieuwenhuyze, J. T. A. (2016). </w:t>
+      </w:r>
+      <w:r>
+        <w:rPr>
+          <w:noProof/>
+          <w:lang w:val="en-US"/>
+        </w:rPr>
+        <w:t xml:space="preserve">Assessing the Use of Mode Preference as a Covariate for the Estimation of Measurement Effects between Modes. A Sequential Mixed Mode Experiment. </w:t>
       </w:r>
       <w:r>
         <w:rPr>
@@ -14286,7 +15437,7 @@
           <w:noProof/>
           <w:lang w:val="en-US"/>
         </w:rPr>
-        <w:t>International Statistical Review = Revue Internationale de Statistique</w:t>
+        <w:t>Methods, Data, Analyses</w:t>
       </w:r>
       <w:r>
         <w:rPr>
@@ -14301,14 +15452,14 @@
           <w:noProof/>
           <w:lang w:val="en-US"/>
         </w:rPr>
-        <w:t>88</w:t>
-      </w:r>
-      <w:r>
-        <w:rPr>
-          <w:noProof/>
-          <w:lang w:val="en-US"/>
-        </w:rPr>
-        <w:t>(1), 203–228.</w:t>
+        <w:t>10</w:t>
+      </w:r>
+      <w:r>
+        <w:rPr>
+          <w:noProof/>
+          <w:lang w:val="en-US"/>
+        </w:rPr>
+        <w:t>(2), 24.</w:t>
       </w:r>
     </w:p>
     <w:p>
@@ -14317,30 +15468,41 @@
         <w:ind w:left="720" w:hanging="720"/>
         <w:rPr>
           <w:noProof/>
-          <w:lang w:val="en-US"/>
-        </w:rPr>
-      </w:pPr>
-      <w:r>
-        <w:rPr>
-          <w:noProof/>
-          <w:lang w:val="en-US"/>
-        </w:rPr>
-        <w:t xml:space="preserve">Wenz, A. (2023). </w:t>
+        </w:rPr>
+      </w:pPr>
+      <w:r>
+        <w:rPr>
+          <w:noProof/>
+          <w:lang w:val="en-US"/>
+        </w:rPr>
+        <w:lastRenderedPageBreak/>
+        <w:t xml:space="preserve">Vannieuwenhuyze, J. T. A., &amp; Loosveldt, G. (2013). Evaluating Relative Mode Effects in Mixed-Mode Surveys:: Three Methods to Disentangle Selection and Measurement Effects. </w:t>
       </w:r>
       <w:r>
         <w:rPr>
           <w:i/>
           <w:noProof/>
-          <w:lang w:val="en-US"/>
-        </w:rPr>
-        <w:t>Quality of expenditure data collected with a mobile receipt scanning app in a probability household panel</w:t>
-      </w:r>
-      <w:r>
-        <w:rPr>
-          <w:noProof/>
-          <w:lang w:val="en-US"/>
-        </w:rPr>
-        <w:t>. understandingsociety.ac.uk. https://www.understandingsociety.ac.uk/sites/default/files/downloads/working-papers/2023-02.pdf</w:t>
+        </w:rPr>
+        <w:t>Sociological Methods &amp; Research</w:t>
+      </w:r>
+      <w:r>
+        <w:rPr>
+          <w:noProof/>
+        </w:rPr>
+        <w:t xml:space="preserve">, </w:t>
+      </w:r>
+      <w:r>
+        <w:rPr>
+          <w:i/>
+          <w:noProof/>
+        </w:rPr>
+        <w:t>42</w:t>
+      </w:r>
+      <w:r>
+        <w:rPr>
+          <w:noProof/>
+        </w:rPr>
+        <w:t>(1), 82–104.</w:t>
       </w:r>
     </w:p>
     <w:p>
@@ -14355,9 +15517,15 @@
       <w:r>
         <w:rPr>
           <w:noProof/>
-          <w:lang w:val="en-US"/>
-        </w:rPr>
-        <w:t xml:space="preserve">Wenz, A., &amp; Keusch, F. (2023). Increasing the Acceptance of Smartphone-Based Data Collection. </w:t>
+        </w:rPr>
+        <w:t xml:space="preserve">Vannieuwenhuyze, J. T. A., Loosveldt, G., &amp; Molenberghs, G. (2010). </w:t>
+      </w:r>
+      <w:r>
+        <w:rPr>
+          <w:noProof/>
+          <w:lang w:val="en-US"/>
+        </w:rPr>
+        <w:t xml:space="preserve">A Method for Evaluating Mode Effects in Mixed-mode Surveys. </w:t>
       </w:r>
       <w:r>
         <w:rPr>
@@ -14380,14 +15548,14 @@
           <w:noProof/>
           <w:lang w:val="en-US"/>
         </w:rPr>
-        <w:t>87</w:t>
-      </w:r>
-      <w:r>
-        <w:rPr>
-          <w:noProof/>
-          <w:lang w:val="en-US"/>
-        </w:rPr>
-        <w:t>(2), 357–388.</w:t>
+        <w:t>74</w:t>
+      </w:r>
+      <w:r>
+        <w:rPr>
+          <w:noProof/>
+          <w:lang w:val="en-US"/>
+        </w:rPr>
+        <w:t>(5), 1027–1045.</w:t>
       </w:r>
     </w:p>
     <w:p>
@@ -14404,8 +15572,7 @@
           <w:noProof/>
           <w:lang w:val="en-US"/>
         </w:rPr>
-        <w:lastRenderedPageBreak/>
-        <w:t xml:space="preserve">Wolf, J., Guensler, R., &amp; Bachman, W. (2001). Elimination of the Travel Diary: Experiment to Derive Trip Purpose from Global Positioning System Travel Data. </w:t>
+        <w:t xml:space="preserve">Waal, T., Delden, A., &amp; Scholtus, S. (2020). Multi‐source statistics: Basic situations and methods. </w:t>
       </w:r>
       <w:r>
         <w:rPr>
@@ -14413,7 +15580,7 @@
           <w:noProof/>
           <w:lang w:val="en-US"/>
         </w:rPr>
-        <w:t>Transportation Research Record</w:t>
+        <w:t>International Statistical Review = Revue Internationale de Statistique</w:t>
       </w:r>
       <w:r>
         <w:rPr>
@@ -14428,14 +15595,14 @@
           <w:noProof/>
           <w:lang w:val="en-US"/>
         </w:rPr>
-        <w:t>1768</w:t>
-      </w:r>
-      <w:r>
-        <w:rPr>
-          <w:noProof/>
-          <w:lang w:val="en-US"/>
-        </w:rPr>
-        <w:t>(1), 125–134.</w:t>
+        <w:t>88</w:t>
+      </w:r>
+      <w:r>
+        <w:rPr>
+          <w:noProof/>
+          <w:lang w:val="en-US"/>
+        </w:rPr>
+        <w:t>(1), 203–228.</w:t>
       </w:r>
     </w:p>
     <w:p>
@@ -14452,7 +15619,7 @@
           <w:noProof/>
           <w:lang w:val="en-US"/>
         </w:rPr>
-        <w:t xml:space="preserve">Yalamanchili, L., Pendyala, R. M., Prabaharan, N., &amp; Chakravarthy, P. (1999). Analysis of Global Positioning System-Based Data Collection Methods for Capturing Multistop Trip-Chaining Behavior. </w:t>
+        <w:t xml:space="preserve">Wenz, A. (2023). </w:t>
       </w:r>
       <w:r>
         <w:rPr>
@@ -14460,29 +15627,14 @@
           <w:noProof/>
           <w:lang w:val="en-US"/>
         </w:rPr>
-        <w:t>Transportation Research Record</w:t>
-      </w:r>
-      <w:r>
-        <w:rPr>
-          <w:noProof/>
-          <w:lang w:val="en-US"/>
-        </w:rPr>
-        <w:t xml:space="preserve">, </w:t>
-      </w:r>
-      <w:r>
-        <w:rPr>
-          <w:i/>
-          <w:noProof/>
-          <w:lang w:val="en-US"/>
-        </w:rPr>
-        <w:t>1660</w:t>
-      </w:r>
-      <w:r>
-        <w:rPr>
-          <w:noProof/>
-          <w:lang w:val="en-US"/>
-        </w:rPr>
-        <w:t>(1), 58–65.</w:t>
+        <w:t>Quality of expenditure data collected with a mobile receipt scanning app in a probability household panel</w:t>
+      </w:r>
+      <w:r>
+        <w:rPr>
+          <w:noProof/>
+          <w:lang w:val="en-US"/>
+        </w:rPr>
+        <w:t>. understandingsociety.ac.uk. https://www.understandingsociety.ac.uk/sites/default/files/downloads/working-papers/2023-02.pdf</w:t>
       </w:r>
     </w:p>
     <w:p>
@@ -14490,6 +15642,147 @@
         <w:spacing w:after="0" w:line="480" w:lineRule="auto"/>
         <w:ind w:left="720" w:hanging="720"/>
         <w:rPr>
+          <w:noProof/>
+          <w:lang w:val="en-US"/>
+        </w:rPr>
+      </w:pPr>
+      <w:r>
+        <w:rPr>
+          <w:noProof/>
+          <w:lang w:val="en-US"/>
+        </w:rPr>
+        <w:t xml:space="preserve">Wenz, A., &amp; Keusch, F. (2023). Increasing the Acceptance of Smartphone-Based Data Collection. </w:t>
+      </w:r>
+      <w:r>
+        <w:rPr>
+          <w:i/>
+          <w:noProof/>
+          <w:lang w:val="en-US"/>
+        </w:rPr>
+        <w:t>Public Opinion Quarterly</w:t>
+      </w:r>
+      <w:r>
+        <w:rPr>
+          <w:noProof/>
+          <w:lang w:val="en-US"/>
+        </w:rPr>
+        <w:t xml:space="preserve">, </w:t>
+      </w:r>
+      <w:r>
+        <w:rPr>
+          <w:i/>
+          <w:noProof/>
+          <w:lang w:val="en-US"/>
+        </w:rPr>
+        <w:t>87</w:t>
+      </w:r>
+      <w:r>
+        <w:rPr>
+          <w:noProof/>
+          <w:lang w:val="en-US"/>
+        </w:rPr>
+        <w:t>(2), 357–388.</w:t>
+      </w:r>
+    </w:p>
+    <w:p>
+      <w:pPr>
+        <w:spacing w:after="0" w:line="480" w:lineRule="auto"/>
+        <w:ind w:left="720" w:hanging="720"/>
+        <w:rPr>
+          <w:noProof/>
+          <w:lang w:val="en-US"/>
+        </w:rPr>
+      </w:pPr>
+      <w:r>
+        <w:rPr>
+          <w:noProof/>
+          <w:lang w:val="en-US"/>
+        </w:rPr>
+        <w:t xml:space="preserve">Wolf, J., Guensler, R., &amp; Bachman, W. (2001). Elimination of the Travel Diary: Experiment to Derive Trip Purpose from Global Positioning System Travel Data. </w:t>
+      </w:r>
+      <w:r>
+        <w:rPr>
+          <w:i/>
+          <w:noProof/>
+          <w:lang w:val="en-US"/>
+        </w:rPr>
+        <w:t>Transportation Research Record</w:t>
+      </w:r>
+      <w:r>
+        <w:rPr>
+          <w:noProof/>
+          <w:lang w:val="en-US"/>
+        </w:rPr>
+        <w:t xml:space="preserve">, </w:t>
+      </w:r>
+      <w:r>
+        <w:rPr>
+          <w:i/>
+          <w:noProof/>
+          <w:lang w:val="en-US"/>
+        </w:rPr>
+        <w:t>1768</w:t>
+      </w:r>
+      <w:r>
+        <w:rPr>
+          <w:noProof/>
+          <w:lang w:val="en-US"/>
+        </w:rPr>
+        <w:t>(1), 125–134.</w:t>
+      </w:r>
+    </w:p>
+    <w:p>
+      <w:pPr>
+        <w:spacing w:after="0" w:line="480" w:lineRule="auto"/>
+        <w:ind w:left="720" w:hanging="720"/>
+        <w:rPr>
+          <w:noProof/>
+          <w:lang w:val="en-US"/>
+        </w:rPr>
+      </w:pPr>
+      <w:r>
+        <w:rPr>
+          <w:noProof/>
+          <w:lang w:val="en-US"/>
+        </w:rPr>
+        <w:t xml:space="preserve">Yalamanchili, L., Pendyala, R. M., Prabaharan, N., &amp; Chakravarthy, P. (1999). Analysis of Global Positioning System-Based Data Collection Methods for Capturing Multistop Trip-Chaining Behavior. </w:t>
+      </w:r>
+      <w:r>
+        <w:rPr>
+          <w:i/>
+          <w:noProof/>
+          <w:lang w:val="en-US"/>
+        </w:rPr>
+        <w:t>Transportation Research Record</w:t>
+      </w:r>
+      <w:r>
+        <w:rPr>
+          <w:noProof/>
+          <w:lang w:val="en-US"/>
+        </w:rPr>
+        <w:t xml:space="preserve">, </w:t>
+      </w:r>
+      <w:r>
+        <w:rPr>
+          <w:i/>
+          <w:noProof/>
+          <w:lang w:val="en-US"/>
+        </w:rPr>
+        <w:t>1660</w:t>
+      </w:r>
+      <w:r>
+        <w:rPr>
+          <w:noProof/>
+          <w:lang w:val="en-US"/>
+        </w:rPr>
+        <w:t>(1), 58–65.</w:t>
+      </w:r>
+    </w:p>
+    <w:p>
+      <w:pPr>
+        <w:spacing w:after="0" w:line="480" w:lineRule="auto"/>
+        <w:ind w:left="720" w:hanging="720"/>
+        <w:rPr>
           <w:lang w:val="en-US"/>
         </w:rPr>
       </w:pPr>
@@ -14536,6 +15829,479 @@
         </w:rPr>
         <w:fldChar w:fldCharType="end"/>
       </w:r>
+    </w:p>
+    <w:p>
+      <w:pPr>
+        <w:rPr>
+          <w:lang w:val="en-US"/>
+        </w:rPr>
+      </w:pPr>
+      <w:r>
+        <w:rPr>
+          <w:lang w:val="en-US"/>
+        </w:rPr>
+        <w:br w:type="page"/>
+      </w:r>
+    </w:p>
+    <w:p>
+      <w:pPr>
+        <w:pStyle w:val="Heading1"/>
+        <w:numPr>
+          <w:ilvl w:val="0"/>
+          <w:numId w:val="0"/>
+        </w:numPr>
+      </w:pPr>
+      <w:r>
+        <w:lastRenderedPageBreak/>
+        <w:t>Appendix A</w:t>
+      </w:r>
+    </w:p>
+    <w:p>
+      <w:pPr>
+        <w:pStyle w:val="Caption"/>
+        <w:keepNext/>
+      </w:pPr>
+      <w:proofErr w:type="spellStart"/>
+      <w:r>
+        <w:t>Table</w:t>
+      </w:r>
+      <w:proofErr w:type="spellEnd"/>
+      <w:r>
+        <w:t xml:space="preserve"> </w:t>
+      </w:r>
+      <w:fldSimple w:instr=" SEQ Table \* ARABIC ">
+        <w:r>
+          <w:rPr>
+            <w:noProof/>
+          </w:rPr>
+          <w:t>1</w:t>
+        </w:r>
+      </w:fldSimple>
+      <w:r>
+        <w:t xml:space="preserve"> Prior Research</w:t>
+      </w:r>
+    </w:p>
+    <w:tbl>
+      <w:tblPr>
+        <w:tblStyle w:val="PlainTable3"/>
+        <w:tblW w:w="0" w:type="auto"/>
+        <w:tblLook w:val="04A0" w:firstRow="1" w:lastRow="0" w:firstColumn="1" w:lastColumn="0" w:noHBand="0" w:noVBand="1"/>
+      </w:tblPr>
+      <w:tblGrid>
+        <w:gridCol w:w="1705"/>
+        <w:gridCol w:w="1704"/>
+        <w:gridCol w:w="1704"/>
+        <w:gridCol w:w="1704"/>
+        <w:gridCol w:w="1705"/>
+      </w:tblGrid>
+      <w:tr>
+        <w:trPr>
+          <w:cnfStyle w:val="100000000000" w:firstRow="1" w:lastRow="0" w:firstColumn="0" w:lastColumn="0" w:oddVBand="0" w:evenVBand="0" w:oddHBand="0" w:evenHBand="0" w:firstRowFirstColumn="0" w:firstRowLastColumn="0" w:lastRowFirstColumn="0" w:lastRowLastColumn="0"/>
+          <w:tblHeader/>
+        </w:trPr>
+        <w:tc>
+          <w:tcPr>
+            <w:cnfStyle w:val="001000000100" w:firstRow="0" w:lastRow="0" w:firstColumn="1" w:lastColumn="0" w:oddVBand="0" w:evenVBand="0" w:oddHBand="0" w:evenHBand="0" w:firstRowFirstColumn="1" w:firstRowLastColumn="0" w:lastRowFirstColumn="0" w:lastRowLastColumn="0"/>
+            <w:tcW w:w="1705" w:type="dxa"/>
+            <w:vAlign w:val="bottom"/>
+          </w:tcPr>
+          <w:p>
+            <w:pPr>
+              <w:pStyle w:val="Subtitle"/>
+              <w:rPr>
+                <w:lang w:val="en-US"/>
+              </w:rPr>
+            </w:pPr>
+            <w:r>
+              <w:rPr>
+                <w:lang w:val="en-US"/>
+              </w:rPr>
+              <w:t>Error source(s)</w:t>
+            </w:r>
+          </w:p>
+        </w:tc>
+        <w:tc>
+          <w:tcPr>
+            <w:tcW w:w="1704" w:type="dxa"/>
+            <w:vAlign w:val="bottom"/>
+          </w:tcPr>
+          <w:p>
+            <w:pPr>
+              <w:pStyle w:val="Subtitle"/>
+              <w:cnfStyle w:val="100000000000" w:firstRow="1" w:lastRow="0" w:firstColumn="0" w:lastColumn="0" w:oddVBand="0" w:evenVBand="0" w:oddHBand="0" w:evenHBand="0" w:firstRowFirstColumn="0" w:firstRowLastColumn="0" w:lastRowFirstColumn="0" w:lastRowLastColumn="0"/>
+              <w:rPr>
+                <w:lang w:val="en-US"/>
+              </w:rPr>
+            </w:pPr>
+            <w:r>
+              <w:rPr>
+                <w:lang w:val="en-US"/>
+              </w:rPr>
+              <w:t>Authors</w:t>
+            </w:r>
+          </w:p>
+        </w:tc>
+        <w:tc>
+          <w:tcPr>
+            <w:tcW w:w="1704" w:type="dxa"/>
+            <w:vAlign w:val="bottom"/>
+          </w:tcPr>
+          <w:p>
+            <w:pPr>
+              <w:pStyle w:val="Subtitle"/>
+              <w:cnfStyle w:val="100000000000" w:firstRow="1" w:lastRow="0" w:firstColumn="0" w:lastColumn="0" w:oddVBand="0" w:evenVBand="0" w:oddHBand="0" w:evenHBand="0" w:firstRowFirstColumn="0" w:firstRowLastColumn="0" w:lastRowFirstColumn="0" w:lastRowLastColumn="0"/>
+              <w:rPr>
+                <w:lang w:val="en-US"/>
+              </w:rPr>
+            </w:pPr>
+            <w:r>
+              <w:rPr>
+                <w:lang w:val="en-US"/>
+              </w:rPr>
+              <w:t>Research design</w:t>
+            </w:r>
+          </w:p>
+        </w:tc>
+        <w:tc>
+          <w:tcPr>
+            <w:tcW w:w="1704" w:type="dxa"/>
+            <w:vAlign w:val="bottom"/>
+          </w:tcPr>
+          <w:p>
+            <w:pPr>
+              <w:pStyle w:val="Subtitle"/>
+              <w:cnfStyle w:val="100000000000" w:firstRow="1" w:lastRow="0" w:firstColumn="0" w:lastColumn="0" w:oddVBand="0" w:evenVBand="0" w:oddHBand="0" w:evenHBand="0" w:firstRowFirstColumn="0" w:firstRowLastColumn="0" w:lastRowFirstColumn="0" w:lastRowLastColumn="0"/>
+              <w:rPr>
+                <w:lang w:val="en-US"/>
+              </w:rPr>
+            </w:pPr>
+            <w:r>
+              <w:rPr>
+                <w:lang w:val="en-US"/>
+              </w:rPr>
+              <w:t>Findings</w:t>
+            </w:r>
+          </w:p>
+        </w:tc>
+        <w:tc>
+          <w:tcPr>
+            <w:tcW w:w="1705" w:type="dxa"/>
+            <w:vAlign w:val="bottom"/>
+          </w:tcPr>
+          <w:p>
+            <w:pPr>
+              <w:spacing w:line="480" w:lineRule="auto"/>
+              <w:cnfStyle w:val="100000000000" w:firstRow="1" w:lastRow="0" w:firstColumn="0" w:lastColumn="0" w:oddVBand="0" w:evenVBand="0" w:oddHBand="0" w:evenHBand="0" w:firstRowFirstColumn="0" w:firstRowLastColumn="0" w:lastRowFirstColumn="0" w:lastRowLastColumn="0"/>
+              <w:rPr>
+                <w:lang w:val="en-US"/>
+              </w:rPr>
+            </w:pPr>
+          </w:p>
+        </w:tc>
+      </w:tr>
+      <w:tr>
+        <w:trPr>
+          <w:cnfStyle w:val="000000100000" w:firstRow="0" w:lastRow="0" w:firstColumn="0" w:lastColumn="0" w:oddVBand="0" w:evenVBand="0" w:oddHBand="1" w:evenHBand="0" w:firstRowFirstColumn="0" w:firstRowLastColumn="0" w:lastRowFirstColumn="0" w:lastRowLastColumn="0"/>
+        </w:trPr>
+        <w:tc>
+          <w:tcPr>
+            <w:cnfStyle w:val="001000000000" w:firstRow="0" w:lastRow="0" w:firstColumn="1" w:lastColumn="0" w:oddVBand="0" w:evenVBand="0" w:oddHBand="0" w:evenHBand="0" w:firstRowFirstColumn="0" w:firstRowLastColumn="0" w:lastRowFirstColumn="0" w:lastRowLastColumn="0"/>
+            <w:tcW w:w="1705" w:type="dxa"/>
+          </w:tcPr>
+          <w:p>
+            <w:pPr>
+              <w:spacing w:line="480" w:lineRule="auto"/>
+              <w:rPr>
+                <w:lang w:val="en-US"/>
+              </w:rPr>
+            </w:pPr>
+          </w:p>
+        </w:tc>
+        <w:tc>
+          <w:tcPr>
+            <w:tcW w:w="1704" w:type="dxa"/>
+          </w:tcPr>
+          <w:p>
+            <w:pPr>
+              <w:spacing w:line="480" w:lineRule="auto"/>
+              <w:cnfStyle w:val="000000100000" w:firstRow="0" w:lastRow="0" w:firstColumn="0" w:lastColumn="0" w:oddVBand="0" w:evenVBand="0" w:oddHBand="1" w:evenHBand="0" w:firstRowFirstColumn="0" w:firstRowLastColumn="0" w:lastRowFirstColumn="0" w:lastRowLastColumn="0"/>
+              <w:rPr>
+                <w:lang w:val="en-US"/>
+              </w:rPr>
+            </w:pPr>
+          </w:p>
+        </w:tc>
+        <w:tc>
+          <w:tcPr>
+            <w:tcW w:w="1704" w:type="dxa"/>
+          </w:tcPr>
+          <w:p>
+            <w:pPr>
+              <w:spacing w:line="480" w:lineRule="auto"/>
+              <w:cnfStyle w:val="000000100000" w:firstRow="0" w:lastRow="0" w:firstColumn="0" w:lastColumn="0" w:oddVBand="0" w:evenVBand="0" w:oddHBand="1" w:evenHBand="0" w:firstRowFirstColumn="0" w:firstRowLastColumn="0" w:lastRowFirstColumn="0" w:lastRowLastColumn="0"/>
+              <w:rPr>
+                <w:lang w:val="en-US"/>
+              </w:rPr>
+            </w:pPr>
+          </w:p>
+        </w:tc>
+        <w:tc>
+          <w:tcPr>
+            <w:tcW w:w="1704" w:type="dxa"/>
+          </w:tcPr>
+          <w:p>
+            <w:pPr>
+              <w:spacing w:line="480" w:lineRule="auto"/>
+              <w:cnfStyle w:val="000000100000" w:firstRow="0" w:lastRow="0" w:firstColumn="0" w:lastColumn="0" w:oddVBand="0" w:evenVBand="0" w:oddHBand="1" w:evenHBand="0" w:firstRowFirstColumn="0" w:firstRowLastColumn="0" w:lastRowFirstColumn="0" w:lastRowLastColumn="0"/>
+              <w:rPr>
+                <w:lang w:val="en-US"/>
+              </w:rPr>
+            </w:pPr>
+          </w:p>
+        </w:tc>
+        <w:tc>
+          <w:tcPr>
+            <w:tcW w:w="1705" w:type="dxa"/>
+          </w:tcPr>
+          <w:p>
+            <w:pPr>
+              <w:spacing w:line="480" w:lineRule="auto"/>
+              <w:cnfStyle w:val="000000100000" w:firstRow="0" w:lastRow="0" w:firstColumn="0" w:lastColumn="0" w:oddVBand="0" w:evenVBand="0" w:oddHBand="1" w:evenHBand="0" w:firstRowFirstColumn="0" w:firstRowLastColumn="0" w:lastRowFirstColumn="0" w:lastRowLastColumn="0"/>
+              <w:rPr>
+                <w:lang w:val="en-US"/>
+              </w:rPr>
+            </w:pPr>
+          </w:p>
+        </w:tc>
+      </w:tr>
+      <w:tr>
+        <w:tc>
+          <w:tcPr>
+            <w:cnfStyle w:val="001000000000" w:firstRow="0" w:lastRow="0" w:firstColumn="1" w:lastColumn="0" w:oddVBand="0" w:evenVBand="0" w:oddHBand="0" w:evenHBand="0" w:firstRowFirstColumn="0" w:firstRowLastColumn="0" w:lastRowFirstColumn="0" w:lastRowLastColumn="0"/>
+            <w:tcW w:w="1705" w:type="dxa"/>
+          </w:tcPr>
+          <w:p>
+            <w:pPr>
+              <w:spacing w:line="480" w:lineRule="auto"/>
+              <w:rPr>
+                <w:lang w:val="en-US"/>
+              </w:rPr>
+            </w:pPr>
+          </w:p>
+        </w:tc>
+        <w:tc>
+          <w:tcPr>
+            <w:tcW w:w="1704" w:type="dxa"/>
+          </w:tcPr>
+          <w:p>
+            <w:pPr>
+              <w:spacing w:line="480" w:lineRule="auto"/>
+              <w:cnfStyle w:val="000000000000" w:firstRow="0" w:lastRow="0" w:firstColumn="0" w:lastColumn="0" w:oddVBand="0" w:evenVBand="0" w:oddHBand="0" w:evenHBand="0" w:firstRowFirstColumn="0" w:firstRowLastColumn="0" w:lastRowFirstColumn="0" w:lastRowLastColumn="0"/>
+              <w:rPr>
+                <w:lang w:val="en-US"/>
+              </w:rPr>
+            </w:pPr>
+          </w:p>
+        </w:tc>
+        <w:tc>
+          <w:tcPr>
+            <w:tcW w:w="1704" w:type="dxa"/>
+          </w:tcPr>
+          <w:p>
+            <w:pPr>
+              <w:spacing w:line="480" w:lineRule="auto"/>
+              <w:cnfStyle w:val="000000000000" w:firstRow="0" w:lastRow="0" w:firstColumn="0" w:lastColumn="0" w:oddVBand="0" w:evenVBand="0" w:oddHBand="0" w:evenHBand="0" w:firstRowFirstColumn="0" w:firstRowLastColumn="0" w:lastRowFirstColumn="0" w:lastRowLastColumn="0"/>
+              <w:rPr>
+                <w:lang w:val="en-US"/>
+              </w:rPr>
+            </w:pPr>
+          </w:p>
+        </w:tc>
+        <w:tc>
+          <w:tcPr>
+            <w:tcW w:w="1704" w:type="dxa"/>
+          </w:tcPr>
+          <w:p>
+            <w:pPr>
+              <w:spacing w:line="480" w:lineRule="auto"/>
+              <w:cnfStyle w:val="000000000000" w:firstRow="0" w:lastRow="0" w:firstColumn="0" w:lastColumn="0" w:oddVBand="0" w:evenVBand="0" w:oddHBand="0" w:evenHBand="0" w:firstRowFirstColumn="0" w:firstRowLastColumn="0" w:lastRowFirstColumn="0" w:lastRowLastColumn="0"/>
+              <w:rPr>
+                <w:lang w:val="en-US"/>
+              </w:rPr>
+            </w:pPr>
+          </w:p>
+        </w:tc>
+        <w:tc>
+          <w:tcPr>
+            <w:tcW w:w="1705" w:type="dxa"/>
+          </w:tcPr>
+          <w:p>
+            <w:pPr>
+              <w:spacing w:line="480" w:lineRule="auto"/>
+              <w:cnfStyle w:val="000000000000" w:firstRow="0" w:lastRow="0" w:firstColumn="0" w:lastColumn="0" w:oddVBand="0" w:evenVBand="0" w:oddHBand="0" w:evenHBand="0" w:firstRowFirstColumn="0" w:firstRowLastColumn="0" w:lastRowFirstColumn="0" w:lastRowLastColumn="0"/>
+              <w:rPr>
+                <w:lang w:val="en-US"/>
+              </w:rPr>
+            </w:pPr>
+          </w:p>
+        </w:tc>
+      </w:tr>
+      <w:tr>
+        <w:trPr>
+          <w:cnfStyle w:val="000000100000" w:firstRow="0" w:lastRow="0" w:firstColumn="0" w:lastColumn="0" w:oddVBand="0" w:evenVBand="0" w:oddHBand="1" w:evenHBand="0" w:firstRowFirstColumn="0" w:firstRowLastColumn="0" w:lastRowFirstColumn="0" w:lastRowLastColumn="0"/>
+        </w:trPr>
+        <w:tc>
+          <w:tcPr>
+            <w:cnfStyle w:val="001000000000" w:firstRow="0" w:lastRow="0" w:firstColumn="1" w:lastColumn="0" w:oddVBand="0" w:evenVBand="0" w:oddHBand="0" w:evenHBand="0" w:firstRowFirstColumn="0" w:firstRowLastColumn="0" w:lastRowFirstColumn="0" w:lastRowLastColumn="0"/>
+            <w:tcW w:w="1705" w:type="dxa"/>
+          </w:tcPr>
+          <w:p>
+            <w:pPr>
+              <w:spacing w:line="480" w:lineRule="auto"/>
+              <w:rPr>
+                <w:lang w:val="en-US"/>
+              </w:rPr>
+            </w:pPr>
+          </w:p>
+        </w:tc>
+        <w:tc>
+          <w:tcPr>
+            <w:tcW w:w="1704" w:type="dxa"/>
+          </w:tcPr>
+          <w:p>
+            <w:pPr>
+              <w:spacing w:line="480" w:lineRule="auto"/>
+              <w:cnfStyle w:val="000000100000" w:firstRow="0" w:lastRow="0" w:firstColumn="0" w:lastColumn="0" w:oddVBand="0" w:evenVBand="0" w:oddHBand="1" w:evenHBand="0" w:firstRowFirstColumn="0" w:firstRowLastColumn="0" w:lastRowFirstColumn="0" w:lastRowLastColumn="0"/>
+              <w:rPr>
+                <w:lang w:val="en-US"/>
+              </w:rPr>
+            </w:pPr>
+          </w:p>
+        </w:tc>
+        <w:tc>
+          <w:tcPr>
+            <w:tcW w:w="1704" w:type="dxa"/>
+          </w:tcPr>
+          <w:p>
+            <w:pPr>
+              <w:spacing w:line="480" w:lineRule="auto"/>
+              <w:cnfStyle w:val="000000100000" w:firstRow="0" w:lastRow="0" w:firstColumn="0" w:lastColumn="0" w:oddVBand="0" w:evenVBand="0" w:oddHBand="1" w:evenHBand="0" w:firstRowFirstColumn="0" w:firstRowLastColumn="0" w:lastRowFirstColumn="0" w:lastRowLastColumn="0"/>
+              <w:rPr>
+                <w:lang w:val="en-US"/>
+              </w:rPr>
+            </w:pPr>
+          </w:p>
+        </w:tc>
+        <w:tc>
+          <w:tcPr>
+            <w:tcW w:w="1704" w:type="dxa"/>
+          </w:tcPr>
+          <w:p>
+            <w:pPr>
+              <w:spacing w:line="480" w:lineRule="auto"/>
+              <w:cnfStyle w:val="000000100000" w:firstRow="0" w:lastRow="0" w:firstColumn="0" w:lastColumn="0" w:oddVBand="0" w:evenVBand="0" w:oddHBand="1" w:evenHBand="0" w:firstRowFirstColumn="0" w:firstRowLastColumn="0" w:lastRowFirstColumn="0" w:lastRowLastColumn="0"/>
+              <w:rPr>
+                <w:lang w:val="en-US"/>
+              </w:rPr>
+            </w:pPr>
+          </w:p>
+        </w:tc>
+        <w:tc>
+          <w:tcPr>
+            <w:tcW w:w="1705" w:type="dxa"/>
+          </w:tcPr>
+          <w:p>
+            <w:pPr>
+              <w:spacing w:line="480" w:lineRule="auto"/>
+              <w:cnfStyle w:val="000000100000" w:firstRow="0" w:lastRow="0" w:firstColumn="0" w:lastColumn="0" w:oddVBand="0" w:evenVBand="0" w:oddHBand="1" w:evenHBand="0" w:firstRowFirstColumn="0" w:firstRowLastColumn="0" w:lastRowFirstColumn="0" w:lastRowLastColumn="0"/>
+              <w:rPr>
+                <w:lang w:val="en-US"/>
+              </w:rPr>
+            </w:pPr>
+          </w:p>
+        </w:tc>
+      </w:tr>
+      <w:tr>
+        <w:tc>
+          <w:tcPr>
+            <w:cnfStyle w:val="001000000000" w:firstRow="0" w:lastRow="0" w:firstColumn="1" w:lastColumn="0" w:oddVBand="0" w:evenVBand="0" w:oddHBand="0" w:evenHBand="0" w:firstRowFirstColumn="0" w:firstRowLastColumn="0" w:lastRowFirstColumn="0" w:lastRowLastColumn="0"/>
+            <w:tcW w:w="1705" w:type="dxa"/>
+          </w:tcPr>
+          <w:p>
+            <w:pPr>
+              <w:spacing w:line="480" w:lineRule="auto"/>
+              <w:rPr>
+                <w:lang w:val="en-US"/>
+              </w:rPr>
+            </w:pPr>
+          </w:p>
+        </w:tc>
+        <w:tc>
+          <w:tcPr>
+            <w:tcW w:w="1704" w:type="dxa"/>
+          </w:tcPr>
+          <w:p>
+            <w:pPr>
+              <w:spacing w:line="480" w:lineRule="auto"/>
+              <w:cnfStyle w:val="000000000000" w:firstRow="0" w:lastRow="0" w:firstColumn="0" w:lastColumn="0" w:oddVBand="0" w:evenVBand="0" w:oddHBand="0" w:evenHBand="0" w:firstRowFirstColumn="0" w:firstRowLastColumn="0" w:lastRowFirstColumn="0" w:lastRowLastColumn="0"/>
+              <w:rPr>
+                <w:lang w:val="en-US"/>
+              </w:rPr>
+            </w:pPr>
+          </w:p>
+        </w:tc>
+        <w:tc>
+          <w:tcPr>
+            <w:tcW w:w="1704" w:type="dxa"/>
+          </w:tcPr>
+          <w:p>
+            <w:pPr>
+              <w:spacing w:line="480" w:lineRule="auto"/>
+              <w:cnfStyle w:val="000000000000" w:firstRow="0" w:lastRow="0" w:firstColumn="0" w:lastColumn="0" w:oddVBand="0" w:evenVBand="0" w:oddHBand="0" w:evenHBand="0" w:firstRowFirstColumn="0" w:firstRowLastColumn="0" w:lastRowFirstColumn="0" w:lastRowLastColumn="0"/>
+              <w:rPr>
+                <w:lang w:val="en-US"/>
+              </w:rPr>
+            </w:pPr>
+          </w:p>
+        </w:tc>
+        <w:tc>
+          <w:tcPr>
+            <w:tcW w:w="1704" w:type="dxa"/>
+          </w:tcPr>
+          <w:p>
+            <w:pPr>
+              <w:spacing w:line="480" w:lineRule="auto"/>
+              <w:cnfStyle w:val="000000000000" w:firstRow="0" w:lastRow="0" w:firstColumn="0" w:lastColumn="0" w:oddVBand="0" w:evenVBand="0" w:oddHBand="0" w:evenHBand="0" w:firstRowFirstColumn="0" w:firstRowLastColumn="0" w:lastRowFirstColumn="0" w:lastRowLastColumn="0"/>
+              <w:rPr>
+                <w:lang w:val="en-US"/>
+              </w:rPr>
+            </w:pPr>
+          </w:p>
+        </w:tc>
+        <w:tc>
+          <w:tcPr>
+            <w:tcW w:w="1705" w:type="dxa"/>
+          </w:tcPr>
+          <w:p>
+            <w:pPr>
+              <w:spacing w:line="480" w:lineRule="auto"/>
+              <w:cnfStyle w:val="000000000000" w:firstRow="0" w:lastRow="0" w:firstColumn="0" w:lastColumn="0" w:oddVBand="0" w:evenVBand="0" w:oddHBand="0" w:evenHBand="0" w:firstRowFirstColumn="0" w:firstRowLastColumn="0" w:lastRowFirstColumn="0" w:lastRowLastColumn="0"/>
+              <w:rPr>
+                <w:lang w:val="en-US"/>
+              </w:rPr>
+            </w:pPr>
+          </w:p>
+        </w:tc>
+      </w:tr>
+    </w:tbl>
+    <w:p>
+      <w:pPr>
+        <w:spacing w:after="0" w:line="480" w:lineRule="auto"/>
+        <w:ind w:left="720" w:hanging="720"/>
+        <w:rPr>
+          <w:lang w:val="en-US"/>
+        </w:rPr>
+      </w:pPr>
     </w:p>
     <w:sectPr>
       <w:footerReference w:type="default" r:id="rId18"/>
@@ -14589,6 +16355,38 @@
       </w:r>
     </w:p>
   </w:comment>
+  <w:comment w:id="2" w:author="McCool, D.M. (Danielle)" w:date="2023-09-18T12:46:00Z" w:initials="MD(">
+    <w:p>
+      <w:pPr>
+        <w:pStyle w:val="CommentText"/>
+      </w:pPr>
+      <w:r>
+        <w:rPr>
+          <w:rStyle w:val="CommentReference"/>
+        </w:rPr>
+        <w:annotationRef/>
+      </w:r>
+      <w:r>
+        <w:t>Make sure to devote discussion to the low-smart version and what's in the project</w:t>
+      </w:r>
+    </w:p>
+  </w:comment>
+  <w:comment w:id="3" w:author="McCool, D.M. (Danielle)" w:date="2023-09-18T12:47:00Z" w:initials="MD(">
+    <w:p>
+      <w:pPr>
+        <w:pStyle w:val="CommentText"/>
+      </w:pPr>
+      <w:r>
+        <w:rPr>
+          <w:rStyle w:val="CommentReference"/>
+        </w:rPr>
+        <w:annotationRef/>
+      </w:r>
+      <w:r>
+        <w:t>Include low-smart version and what's in the project</w:t>
+      </w:r>
+    </w:p>
+  </w:comment>
 </w:comments>
 </file>
 
@@ -14596,6 +16394,8 @@
 <w15:commentsEx xmlns:wpc="http://schemas.microsoft.com/office/word/2010/wordprocessingCanvas" xmlns:cx="http://schemas.microsoft.com/office/drawing/2014/chartex" xmlns:cx1="http://schemas.microsoft.com/office/drawing/2015/9/8/chartex" xmlns:cx2="http://schemas.microsoft.com/office/drawing/2015/10/21/chartex" xmlns:cx3="http://schemas.microsoft.com/office/drawing/2016/5/9/chartex" xmlns:cx4="http://schemas.microsoft.com/office/drawing/2016/5/10/chartex" xmlns:cx5="http://schemas.microsoft.com/office/drawing/2016/5/11/chartex" xmlns:cx6="http://schemas.microsoft.com/office/drawing/2016/5/12/chartex" xmlns:cx7="http://schemas.microsoft.com/office/drawing/2016/5/13/chartex" xmlns:cx8="http://schemas.microsoft.com/office/drawing/2016/5/14/chartex" xmlns:mc="http://schemas.openxmlformats.org/markup-compatibility/2006" xmlns:aink="http://schemas.microsoft.com/office/drawing/2016/ink" xmlns:am3d="http://schemas.microsoft.com/office/drawing/2017/model3d" xmlns:o="urn:schemas-microsoft-com:office:office" xmlns:oel="http://schemas.microsoft.com/office/2019/extlst" xmlns:r="http://schemas.openxmlformats.org/officeDocument/2006/relationships" xmlns:m="http://schemas.openxmlformats.org/officeDocument/2006/math" xmlns:v="urn:schemas-microsoft-com:vml" xmlns:wp14="http://schemas.microsoft.com/office/word/2010/wordprocessingDrawing" xmlns:wp="http://schemas.openxmlformats.org/drawingml/2006/wordprocessingDrawing" xmlns:w10="urn:schemas-microsoft-com:office:word" xmlns:w="http://schemas.openxmlformats.org/wordprocessingml/2006/main" xmlns:w14="http://schemas.microsoft.com/office/word/2010/wordml" xmlns:w15="http://schemas.microsoft.com/office/word/2012/wordml" xmlns:w16cex="http://schemas.microsoft.com/office/word/2018/wordml/cex" xmlns:w16cid="http://schemas.microsoft.com/office/word/2016/wordml/cid" xmlns:w16="http://schemas.microsoft.com/office/word/2018/wordml" xmlns:w16sdtdh="http://schemas.microsoft.com/office/word/2020/wordml/sdtdatahash" xmlns:w16se="http://schemas.microsoft.com/office/word/2015/wordml/symex" xmlns:wpg="http://schemas.microsoft.com/office/word/2010/wordprocessingGroup" xmlns:wpi="http://schemas.microsoft.com/office/word/2010/wordprocessingInk" xmlns:wne="http://schemas.microsoft.com/office/word/2006/wordml" xmlns:wps="http://schemas.microsoft.com/office/word/2010/wordprocessingShape" mc:Ignorable="w14 w15 w16se w16cid w16 w16cex w16sdtdh wp14">
   <w15:commentEx w15:paraId="59924970" w15:done="0"/>
   <w15:commentEx w15:paraId="57716D29" w15:done="0"/>
+  <w15:commentEx w15:paraId="43935E24" w15:done="0"/>
+  <w15:commentEx w15:paraId="7583824B" w15:done="0"/>
 </w15:commentsEx>
 </file>
 
@@ -14603,6 +16403,8 @@
 <w16cex:commentsExtensible xmlns:wpc="http://schemas.microsoft.com/office/word/2010/wordprocessingCanvas" xmlns:cx="http://schemas.microsoft.com/office/drawing/2014/chartex" xmlns:cx1="http://schemas.microsoft.com/office/drawing/2015/9/8/chartex" xmlns:cx2="http://schemas.microsoft.com/office/drawing/2015/10/21/chartex" xmlns:cx3="http://schemas.microsoft.com/office/drawing/2016/5/9/chartex" xmlns:cx4="http://schemas.microsoft.com/office/drawing/2016/5/10/chartex" xmlns:cx5="http://schemas.microsoft.com/office/drawing/2016/5/11/chartex" xmlns:cx6="http://schemas.microsoft.com/office/drawing/2016/5/12/chartex" xmlns:cx7="http://schemas.microsoft.com/office/drawing/2016/5/13/chartex" xmlns:cx8="http://schemas.microsoft.com/office/drawing/2016/5/14/chartex" xmlns:mc="http://schemas.openxmlformats.org/markup-compatibility/2006" xmlns:aink="http://schemas.microsoft.com/office/drawing/2016/ink" xmlns:am3d="http://schemas.microsoft.com/office/drawing/2017/model3d" xmlns:o="urn:schemas-microsoft-com:office:office" xmlns:oel="http://schemas.microsoft.com/office/2019/extlst" xmlns:r="http://schemas.openxmlformats.org/officeDocument/2006/relationships" xmlns:m="http://schemas.openxmlformats.org/officeDocument/2006/math" xmlns:v="urn:schemas-microsoft-com:vml" xmlns:wp14="http://schemas.microsoft.com/office/word/2010/wordprocessingDrawing" xmlns:wp="http://schemas.openxmlformats.org/drawingml/2006/wordprocessingDrawing" xmlns:w10="urn:schemas-microsoft-com:office:word" xmlns:w="http://schemas.openxmlformats.org/wordprocessingml/2006/main" xmlns:w14="http://schemas.microsoft.com/office/word/2010/wordml" xmlns:w15="http://schemas.microsoft.com/office/word/2012/wordml" xmlns:w16cex="http://schemas.microsoft.com/office/word/2018/wordml/cex" xmlns:w16cid="http://schemas.microsoft.com/office/word/2016/wordml/cid" xmlns:w16="http://schemas.microsoft.com/office/word/2018/wordml" xmlns:w16sdtdh="http://schemas.microsoft.com/office/word/2020/wordml/sdtdatahash" xmlns:w16se="http://schemas.microsoft.com/office/word/2015/wordml/symex" xmlns:wpg="http://schemas.microsoft.com/office/word/2010/wordprocessingGroup" xmlns:wpi="http://schemas.microsoft.com/office/word/2010/wordprocessingInk" xmlns:wne="http://schemas.microsoft.com/office/word/2006/wordml" xmlns:wps="http://schemas.microsoft.com/office/word/2010/wordprocessingShape" mc:Ignorable="w14 w15 w16se w16cid w16 w16cex w16sdtdh wp14">
   <w16cex:commentExtensible w16cex:durableId="28A9AB2E" w16cex:dateUtc="2023-09-11T13:05:00Z"/>
   <w16cex:commentExtensible w16cex:durableId="28A9AB87" w16cex:dateUtc="2023-09-11T13:06:00Z"/>
+  <w16cex:commentExtensible w16cex:durableId="28B2C53B" w16cex:dateUtc="2023-09-18T10:46:00Z"/>
+  <w16cex:commentExtensible w16cex:durableId="28B2C54F" w16cex:dateUtc="2023-09-18T10:47:00Z"/>
 </w16cex:commentsExtensible>
 </file>
 
@@ -14610,6 +16412,8 @@
 <w16cid:commentsIds xmlns:wpc="http://schemas.microsoft.com/office/word/2010/wordprocessingCanvas" xmlns:cx="http://schemas.microsoft.com/office/drawing/2014/chartex" xmlns:cx1="http://schemas.microsoft.com/office/drawing/2015/9/8/chartex" xmlns:cx2="http://schemas.microsoft.com/office/drawing/2015/10/21/chartex" xmlns:cx3="http://schemas.microsoft.com/office/drawing/2016/5/9/chartex" xmlns:cx4="http://schemas.microsoft.com/office/drawing/2016/5/10/chartex" xmlns:cx5="http://schemas.microsoft.com/office/drawing/2016/5/11/chartex" xmlns:cx6="http://schemas.microsoft.com/office/drawing/2016/5/12/chartex" xmlns:cx7="http://schemas.microsoft.com/office/drawing/2016/5/13/chartex" xmlns:cx8="http://schemas.microsoft.com/office/drawing/2016/5/14/chartex" xmlns:mc="http://schemas.openxmlformats.org/markup-compatibility/2006" xmlns:aink="http://schemas.microsoft.com/office/drawing/2016/ink" xmlns:am3d="http://schemas.microsoft.com/office/drawing/2017/model3d" xmlns:o="urn:schemas-microsoft-com:office:office" xmlns:oel="http://schemas.microsoft.com/office/2019/extlst" xmlns:r="http://schemas.openxmlformats.org/officeDocument/2006/relationships" xmlns:m="http://schemas.openxmlformats.org/officeDocument/2006/math" xmlns:v="urn:schemas-microsoft-com:vml" xmlns:wp14="http://schemas.microsoft.com/office/word/2010/wordprocessingDrawing" xmlns:wp="http://schemas.openxmlformats.org/drawingml/2006/wordprocessingDrawing" xmlns:w10="urn:schemas-microsoft-com:office:word" xmlns:w="http://schemas.openxmlformats.org/wordprocessingml/2006/main" xmlns:w14="http://schemas.microsoft.com/office/word/2010/wordml" xmlns:w15="http://schemas.microsoft.com/office/word/2012/wordml" xmlns:w16cex="http://schemas.microsoft.com/office/word/2018/wordml/cex" xmlns:w16cid="http://schemas.microsoft.com/office/word/2016/wordml/cid" xmlns:w16="http://schemas.microsoft.com/office/word/2018/wordml" xmlns:w16sdtdh="http://schemas.microsoft.com/office/word/2020/wordml/sdtdatahash" xmlns:w16se="http://schemas.microsoft.com/office/word/2015/wordml/symex" xmlns:wpg="http://schemas.microsoft.com/office/word/2010/wordprocessingGroup" xmlns:wpi="http://schemas.microsoft.com/office/word/2010/wordprocessingInk" xmlns:wne="http://schemas.microsoft.com/office/word/2006/wordml" xmlns:wps="http://schemas.microsoft.com/office/word/2010/wordprocessingShape" mc:Ignorable="w14 w15 w16se w16cid w16 w16cex w16sdtdh wp14">
   <w16cid:commentId w16cid:paraId="59924970" w16cid:durableId="28A9AB2E"/>
   <w16cid:commentId w16cid:paraId="57716D29" w16cid:durableId="28A9AB87"/>
+  <w16cid:commentId w16cid:paraId="43935E24" w16cid:durableId="28B2C53B"/>
+  <w16cid:commentId w16cid:paraId="7583824B" w16cid:durableId="28B2C54F"/>
 </w16cid:commentsIds>
 </file>
 
@@ -15386,6 +17190,36 @@
   </w:num>
   <w:num w:numId="15" w16cid:durableId="396787707">
     <w:abstractNumId w:val="0"/>
+  </w:num>
+  <w:num w:numId="16" w16cid:durableId="298070563">
+    <w:abstractNumId w:val="2"/>
+    <w:lvlOverride w:ilvl="0">
+      <w:startOverride w:val="1"/>
+    </w:lvlOverride>
+    <w:lvlOverride w:ilvl="1">
+      <w:startOverride w:val="1"/>
+    </w:lvlOverride>
+    <w:lvlOverride w:ilvl="2">
+      <w:startOverride w:val="1"/>
+    </w:lvlOverride>
+    <w:lvlOverride w:ilvl="3">
+      <w:startOverride w:val="1"/>
+    </w:lvlOverride>
+    <w:lvlOverride w:ilvl="4">
+      <w:startOverride w:val="1"/>
+    </w:lvlOverride>
+    <w:lvlOverride w:ilvl="5">
+      <w:startOverride w:val="1"/>
+    </w:lvlOverride>
+    <w:lvlOverride w:ilvl="6">
+      <w:startOverride w:val="1"/>
+    </w:lvlOverride>
+    <w:lvlOverride w:ilvl="7">
+      <w:startOverride w:val="1"/>
+    </w:lvlOverride>
+    <w:lvlOverride w:ilvl="8">
+      <w:startOverride w:val="1"/>
+    </w:lvlOverride>
   </w:num>
 </w:numbering>
 </file>
@@ -16221,7 +18055,6 @@
     <w:basedOn w:val="Normal"/>
     <w:next w:val="Normal"/>
     <w:uiPriority w:val="35"/>
-    <w:semiHidden/>
     <w:unhideWhenUsed/>
     <w:qFormat/>
     <w:rsid w:val="00592AB1"/>
@@ -16638,6 +18471,118 @@
       <w:sz w:val="20"/>
       <w:szCs w:val="20"/>
     </w:rPr>
+  </w:style>
+  <w:style w:type="table" w:styleId="TableGrid">
+    <w:name w:val="Table Grid"/>
+    <w:basedOn w:val="TableNormal"/>
+    <w:uiPriority w:val="39"/>
+    <w:rsid w:val="00C564D4"/>
+    <w:pPr>
+      <w:spacing w:after="0" w:line="240" w:lineRule="auto"/>
+    </w:pPr>
+    <w:tblPr>
+      <w:tblBorders>
+        <w:top w:val="single" w:sz="4" w:space="0" w:color="auto"/>
+        <w:left w:val="single" w:sz="4" w:space="0" w:color="auto"/>
+        <w:bottom w:val="single" w:sz="4" w:space="0" w:color="auto"/>
+        <w:right w:val="single" w:sz="4" w:space="0" w:color="auto"/>
+        <w:insideH w:val="single" w:sz="4" w:space="0" w:color="auto"/>
+        <w:insideV w:val="single" w:sz="4" w:space="0" w:color="auto"/>
+      </w:tblBorders>
+    </w:tblPr>
+  </w:style>
+  <w:style w:type="table" w:styleId="PlainTable3">
+    <w:name w:val="Plain Table 3"/>
+    <w:basedOn w:val="TableNormal"/>
+    <w:uiPriority w:val="43"/>
+    <w:rsid w:val="00215561"/>
+    <w:pPr>
+      <w:spacing w:after="0" w:line="240" w:lineRule="auto"/>
+    </w:pPr>
+    <w:tblPr>
+      <w:tblStyleRowBandSize w:val="1"/>
+      <w:tblStyleColBandSize w:val="1"/>
+    </w:tblPr>
+    <w:tblStylePr w:type="firstRow">
+      <w:rPr>
+        <w:b/>
+        <w:bCs/>
+        <w:caps/>
+      </w:rPr>
+      <w:tblPr/>
+      <w:tcPr>
+        <w:tcBorders>
+          <w:bottom w:val="single" w:sz="4" w:space="0" w:color="7F7F7F" w:themeColor="text1" w:themeTint="80"/>
+        </w:tcBorders>
+      </w:tcPr>
+    </w:tblStylePr>
+    <w:tblStylePr w:type="lastRow">
+      <w:rPr>
+        <w:b/>
+        <w:bCs/>
+        <w:caps/>
+      </w:rPr>
+      <w:tblPr/>
+      <w:tcPr>
+        <w:tcBorders>
+          <w:top w:val="nil"/>
+        </w:tcBorders>
+      </w:tcPr>
+    </w:tblStylePr>
+    <w:tblStylePr w:type="firstCol">
+      <w:rPr>
+        <w:b/>
+        <w:bCs/>
+        <w:caps/>
+      </w:rPr>
+      <w:tblPr/>
+      <w:tcPr>
+        <w:tcBorders>
+          <w:right w:val="single" w:sz="4" w:space="0" w:color="7F7F7F" w:themeColor="text1" w:themeTint="80"/>
+        </w:tcBorders>
+      </w:tcPr>
+    </w:tblStylePr>
+    <w:tblStylePr w:type="lastCol">
+      <w:rPr>
+        <w:b/>
+        <w:bCs/>
+        <w:caps/>
+      </w:rPr>
+      <w:tblPr/>
+      <w:tcPr>
+        <w:tcBorders>
+          <w:left w:val="nil"/>
+        </w:tcBorders>
+      </w:tcPr>
+    </w:tblStylePr>
+    <w:tblStylePr w:type="band1Vert">
+      <w:tblPr/>
+      <w:tcPr>
+        <w:shd w:val="clear" w:color="auto" w:fill="F2F2F2" w:themeFill="background1" w:themeFillShade="F2"/>
+      </w:tcPr>
+    </w:tblStylePr>
+    <w:tblStylePr w:type="band1Horz">
+      <w:tblPr/>
+      <w:tcPr>
+        <w:shd w:val="clear" w:color="auto" w:fill="F2F2F2" w:themeFill="background1" w:themeFillShade="F2"/>
+      </w:tcPr>
+    </w:tblStylePr>
+    <w:tblStylePr w:type="neCell">
+      <w:tblPr/>
+      <w:tcPr>
+        <w:tcBorders>
+          <w:left w:val="nil"/>
+        </w:tcBorders>
+      </w:tcPr>
+    </w:tblStylePr>
+    <w:tblStylePr w:type="nwCell">
+      <w:tblPr/>
+      <w:tcPr>
+        <w:tcBorders>
+          <w:right w:val="nil"/>
+        </w:tcBorders>
+      </w:tcPr>
+    </w:tblStylePr>
   </w:style>
 </w:styles>
 </file>

--- a/Free writing.docx
+++ b/Free writing.docx
@@ -4078,7 +4078,7 @@
         <w:rPr>
           <w:lang w:val="en-US"/>
         </w:rPr>
-        <w:t>Specification error</w:t>
+        <w:t>Mode effects due to specification</w:t>
       </w:r>
     </w:p>
     <w:p>
@@ -4604,7 +4604,39 @@
         <w:rPr>
           <w:lang w:val="en-US"/>
         </w:rPr>
-        <w:t>Frame Error</w:t>
+        <w:t>Mode effects due to frame</w:t>
+      </w:r>
+      <w:r>
+        <w:rPr>
+          <w:lang w:val="en-US"/>
+        </w:rPr>
+        <w:t xml:space="preserve"> coverage</w:t>
+      </w:r>
+    </w:p>
+    <w:p>
+      <w:pPr>
+        <w:rPr>
+          <w:lang w:val="en-US"/>
+        </w:rPr>
+      </w:pPr>
+      <w:r>
+        <w:rPr>
+          <w:lang w:val="en-US"/>
+        </w:rPr>
+        <w:t>Omissions, erroneous inclusions, duplications (?)</w:t>
+      </w:r>
+    </w:p>
+    <w:p>
+      <w:pPr>
+        <w:rPr>
+          <w:lang w:val="en-US"/>
+        </w:rPr>
+      </w:pPr>
+      <w:r>
+        <w:rPr>
+          <w:lang w:val="en-US"/>
+        </w:rPr>
+        <w:t xml:space="preserve">People are usually still contacted through the same routes, making the frames the same (is this always true?), but when the mode of administration is via an app, suddenly some portion of the sample frame is ineligible. </w:t>
       </w:r>
     </w:p>
     <w:p>
@@ -4622,6 +4654,7 @@
         <w:rPr>
           <w:lang w:val="en-US"/>
         </w:rPr>
+        <w:lastRenderedPageBreak/>
         <w:t>Maybe change to selection error and combine?</w:t>
       </w:r>
     </w:p>
@@ -4658,7 +4691,6 @@
         <w:rPr>
           <w:lang w:val="en-US"/>
         </w:rPr>
-        <w:lastRenderedPageBreak/>
         <w:t xml:space="preserve">Web resp are somewhat higher educated and more affluent -&gt; transfer to app? </w:t>
       </w:r>
       <w:r>
@@ -4753,7 +4785,93 @@
         <w:rPr>
           <w:lang w:val="en-US"/>
         </w:rPr>
-        <w:t>Nonresponse error</w:t>
+        <w:t>Mode effects due to n</w:t>
+      </w:r>
+      <w:r>
+        <w:rPr>
+          <w:lang w:val="en-US"/>
+        </w:rPr>
+        <w:t xml:space="preserve">onresponse </w:t>
+      </w:r>
+    </w:p>
+    <w:p>
+      <w:pPr>
+        <w:rPr>
+          <w:lang w:val="en-US"/>
+        </w:rPr>
+      </w:pPr>
+      <w:r>
+        <w:rPr>
+          <w:lang w:val="en-US"/>
+        </w:rPr>
+        <w:t xml:space="preserve">Nonresponse error </w:t>
+      </w:r>
+      <w:r>
+        <w:rPr>
+          <w:lang w:val="en-US"/>
+        </w:rPr>
+        <w:t xml:space="preserve">has been frequently addressed within mixed-mode survey design, often in the context of increasing response rates by adding new modes, with the ultimate goal of decreasing total nonresponse error, at the </w:t>
+      </w:r>
+      <w:r>
+        <w:rPr>
+          <w:lang w:val="en-US"/>
+        </w:rPr>
+        <w:t>putative</w:t>
+      </w:r>
+      <w:r>
+        <w:rPr>
+          <w:lang w:val="en-US"/>
+        </w:rPr>
+        <w:t xml:space="preserve"> cost of increasing measurement error </w:t>
+      </w:r>
+      <w:r>
+        <w:rPr>
+          <w:lang w:val="en-US"/>
+        </w:rPr>
+        <w:fldChar w:fldCharType="begin" w:fldLock="1"/>
+      </w:r>
+      <w:r>
+        <w:rPr>
+          <w:lang w:val="en-US"/>
+        </w:rPr>
+        <w:instrText>ADDIN paperpile_citation &lt;clusterId&gt;X779L166H427F241&lt;/clusterId&gt;&lt;metadata&gt;&lt;citation&gt;&lt;id&gt;328e558b-c014-0380-bd7f-ab605c63b729&lt;/id&gt;&lt;/citation&gt;&lt;/metadata&gt;&lt;data&gt;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&lt;/data&gt; \* MERGEFORMAT</w:instrText>
+      </w:r>
+      <w:r>
+        <w:rPr>
+          <w:lang w:val="en-US"/>
+        </w:rPr>
+        <w:fldChar w:fldCharType="separate"/>
+      </w:r>
+      <w:r>
+        <w:rPr>
+          <w:noProof/>
+          <w:lang w:val="en-US"/>
+        </w:rPr>
+        <w:t>(Sakshaug et al., 2010)</w:t>
+      </w:r>
+      <w:r>
+        <w:rPr>
+          <w:lang w:val="en-US"/>
+        </w:rPr>
+        <w:fldChar w:fldCharType="end"/>
+      </w:r>
+      <w:r>
+        <w:rPr>
+          <w:lang w:val="en-US"/>
+        </w:rPr>
+        <w:t>.</w:t>
+      </w:r>
+      <w:r>
+        <w:rPr>
+          <w:lang w:val="en-US"/>
+        </w:rPr>
+        <w:t xml:space="preserve"> Unlike between specification error and measurement error, there is a distinct boundary between the concepts of nonresponse and measurement error, allowing researchers to </w:t>
+      </w:r>
+      <w:r>
+        <w:rPr>
+          <w:lang w:val="en-US"/>
+        </w:rPr>
+        <w:t xml:space="preserve">disentangle the two sources by designing experiments to control for </w:t>
       </w:r>
     </w:p>
     <w:p>
@@ -4831,6 +4949,243 @@
     </w:p>
     <w:p>
       <w:pPr>
+        <w:pStyle w:val="Heading3"/>
+        <w:rPr>
+          <w:lang w:val="en-US"/>
+        </w:rPr>
+      </w:pPr>
+      <w:r>
+        <w:rPr>
+          <w:lang w:val="en-US"/>
+        </w:rPr>
+        <w:t xml:space="preserve">Unit </w:t>
+      </w:r>
+      <w:commentRangeStart w:id="5"/>
+      <w:r>
+        <w:rPr>
+          <w:lang w:val="en-US"/>
+        </w:rPr>
+        <w:t>nonresponse</w:t>
+      </w:r>
+      <w:commentRangeEnd w:id="5"/>
+      <w:r>
+        <w:rPr>
+          <w:rStyle w:val="CommentReference"/>
+          <w:rFonts w:asciiTheme="minorHAnsi" w:eastAsiaTheme="minorEastAsia" w:hAnsiTheme="minorHAnsi" w:cstheme="minorBidi"/>
+          <w:b w:val="0"/>
+          <w:bCs w:val="0"/>
+          <w:color w:val="auto"/>
+        </w:rPr>
+        <w:commentReference w:id="5"/>
+      </w:r>
+    </w:p>
+    <w:p>
+      <w:pPr>
+        <w:ind w:left="360"/>
+        <w:rPr>
+          <w:lang w:val="en-US"/>
+        </w:rPr>
+      </w:pPr>
+      <w:r>
+        <w:rPr>
+          <w:lang w:val="en-US"/>
+        </w:rPr>
+        <w:t xml:space="preserve"> Differences in unit nonresponse across different modes, factors affecting unit nonresponse (survey length, complexity, mode preference), differential strategies for reducing unit nonresponse (follow-ups, incentives) – for the last, it’s notable that apps can provide immediate feedback as a potential incentive. </w:t>
+      </w:r>
+    </w:p>
+    <w:p>
+      <w:pPr>
+        <w:pStyle w:val="ListParagraph"/>
+        <w:numPr>
+          <w:ilvl w:val="0"/>
+          <w:numId w:val="13"/>
+        </w:numPr>
+        <w:rPr>
+          <w:lang w:val="en-US"/>
+        </w:rPr>
+      </w:pPr>
+      <w:r>
+        <w:rPr>
+          <w:lang w:val="en-US"/>
+        </w:rPr>
+        <w:t>Systematic selection error of the estimator of the sample mean – depends on difference in means of resp and non resp individuals as well as the selection rate</w:t>
+      </w:r>
+      <w:r>
+        <w:rPr>
+          <w:lang w:val="en-US"/>
+        </w:rPr>
+        <w:fldChar w:fldCharType="begin" w:fldLock="1"/>
+      </w:r>
+      <w:r>
+        <w:rPr>
+          <w:lang w:val="en-US"/>
+        </w:rPr>
+        <w:instrText>ADDIN paperpile_citation &lt;clusterId&gt;T834H982D662A986&lt;/clusterId&gt;&lt;metadata&gt;&lt;citation&gt;&lt;id&gt;9ffdc656-fc03-0ea8-bee9-6d33d9913523&lt;/id&gt;&lt;/citation&gt;&lt;/metadata&gt;&lt;data&gt;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&lt;/data&gt; \* MERGEFORMAT</w:instrText>
+      </w:r>
+      <w:r>
+        <w:rPr>
+          <w:lang w:val="en-US"/>
+        </w:rPr>
+        <w:fldChar w:fldCharType="separate"/>
+      </w:r>
+      <w:r>
+        <w:rPr>
+          <w:noProof/>
+          <w:lang w:val="en-US"/>
+        </w:rPr>
+        <w:t>(Bethlehem et al., 2011)</w:t>
+      </w:r>
+      <w:r>
+        <w:rPr>
+          <w:lang w:val="en-US"/>
+        </w:rPr>
+        <w:fldChar w:fldCharType="end"/>
+      </w:r>
+    </w:p>
+    <w:p>
+      <w:pPr>
+        <w:pStyle w:val="ListParagraph"/>
+        <w:numPr>
+          <w:ilvl w:val="0"/>
+          <w:numId w:val="13"/>
+        </w:numPr>
+        <w:rPr>
+          <w:lang w:val="en-US"/>
+        </w:rPr>
+      </w:pPr>
+      <w:r>
+        <w:rPr>
+          <w:lang w:val="en-US"/>
+        </w:rPr>
+        <w:t xml:space="preserve">Response rates are not directly related to the size of nonresponse bias </w:t>
+      </w:r>
+      <w:r>
+        <w:rPr>
+          <w:lang w:val="en-US"/>
+        </w:rPr>
+        <w:fldChar w:fldCharType="begin" w:fldLock="1"/>
+      </w:r>
+      <w:r>
+        <w:rPr>
+          <w:lang w:val="en-US"/>
+        </w:rPr>
+        <w:instrText>ADDIN paperpile_citation &lt;clusterId&gt;U318I366X746U469&lt;/clusterId&gt;&lt;metadata&gt;&lt;citation&gt;&lt;id&gt;885a6209-898e-4868-9b5b-9dda3cfaabdb&lt;/id&gt;&lt;/citation&gt;&lt;citation&gt;&lt;id&gt;c4113a8f-b578-48b5-bcbb-d155c66bc445&lt;/id&gt;&lt;/citation&gt;&lt;/metadata&gt;&lt;data&gt;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&lt;/data&gt; \* MERGEFORMAT</w:instrText>
+      </w:r>
+      <w:r>
+        <w:rPr>
+          <w:lang w:val="en-US"/>
+        </w:rPr>
+        <w:fldChar w:fldCharType="separate"/>
+      </w:r>
+      <w:r>
+        <w:rPr>
+          <w:noProof/>
+          <w:lang w:val="en-US"/>
+        </w:rPr>
+        <w:t>(Bethlehem, 1988; Groves &amp; Peytcheva, 2008)</w:t>
+      </w:r>
+      <w:r>
+        <w:rPr>
+          <w:lang w:val="en-US"/>
+        </w:rPr>
+        <w:fldChar w:fldCharType="end"/>
+      </w:r>
+    </w:p>
+    <w:p>
+      <w:pPr>
+        <w:pStyle w:val="ListParagraph"/>
+        <w:numPr>
+          <w:ilvl w:val="0"/>
+          <w:numId w:val="13"/>
+        </w:numPr>
+        <w:rPr>
+          <w:lang w:val="en-US"/>
+        </w:rPr>
+      </w:pPr>
+    </w:p>
+    <w:p>
+      <w:pPr>
+        <w:pStyle w:val="Heading3"/>
+        <w:rPr>
+          <w:lang w:val="en-US"/>
+        </w:rPr>
+      </w:pPr>
+      <w:r>
+        <w:rPr>
+          <w:lang w:val="en-US"/>
+        </w:rPr>
+        <w:t>Item nonresponse</w:t>
+      </w:r>
+    </w:p>
+    <w:p>
+      <w:pPr>
+        <w:rPr>
+          <w:lang w:val="en-US"/>
+        </w:rPr>
+      </w:pPr>
+      <w:r>
+        <w:rPr>
+          <w:lang w:val="en-US"/>
+        </w:rPr>
+        <w:t xml:space="preserve">Specific questions/sections where resp. more likely to skip or provide incomplete info, effects of mode on item nonresponse (more in self-administered vs. interviewer-administered… to what degree are apps like interviewer-administered? This has probably been investigated </w:t>
+      </w:r>
+      <w:proofErr w:type="spellStart"/>
+      <w:r>
+        <w:rPr>
+          <w:lang w:val="en-US"/>
+        </w:rPr>
+        <w:t>wrt</w:t>
+      </w:r>
+      <w:proofErr w:type="spellEnd"/>
+      <w:r>
+        <w:rPr>
+          <w:lang w:val="en-US"/>
+        </w:rPr>
+        <w:t xml:space="preserve"> web surveys that perform checks at entry etc.)  Techniques for minimizing item non-response (here apps may have an advantage, but how to know where the tipping point is for too much app guidance </w:t>
+      </w:r>
+      <w:r>
+        <w:rPr>
+          <w:lang w:val="en-US"/>
+        </w:rPr>
+        <w:t>leading to</w:t>
+      </w:r>
+      <w:commentRangeStart w:id="6"/>
+      <w:commentRangeStart w:id="7"/>
+      <w:r>
+        <w:rPr>
+          <w:lang w:val="en-US"/>
+        </w:rPr>
+        <w:t xml:space="preserve"> attrition</w:t>
+      </w:r>
+      <w:commentRangeEnd w:id="6"/>
+      <w:r>
+        <w:rPr>
+          <w:rStyle w:val="CommentReference"/>
+        </w:rPr>
+        <w:commentReference w:id="6"/>
+      </w:r>
+      <w:commentRangeEnd w:id="7"/>
+      <w:r>
+        <w:rPr>
+          <w:rStyle w:val="CommentReference"/>
+        </w:rPr>
+        <w:commentReference w:id="7"/>
+      </w:r>
+      <w:r>
+        <w:rPr>
+          <w:lang w:val="en-US"/>
+        </w:rPr>
+        <w:t>?)</w:t>
+      </w:r>
+      <w:r>
+        <w:rPr>
+          <w:lang w:val="en-US"/>
+        </w:rPr>
+        <w:t xml:space="preserve"> Maintaining motivation is even more important in diary research. </w:t>
+      </w:r>
+    </w:p>
+    <w:p>
+      <w:pPr>
         <w:pStyle w:val="ListParagraph"/>
         <w:numPr>
           <w:ilvl w:val="0"/>
@@ -4844,7 +5199,65 @@
         <w:rPr>
           <w:lang w:val="en-US"/>
         </w:rPr>
-        <w:t xml:space="preserve">Response rates are not directly related to the size of nonresponse bias </w:t>
+        <w:t xml:space="preserve">More impactful differences because of patterns of missingness that are more likely to be present with apps than traditional </w:t>
+      </w:r>
+    </w:p>
+    <w:p>
+      <w:pPr>
+        <w:pStyle w:val="Heading2"/>
+        <w:rPr>
+          <w:lang w:val="en-US"/>
+        </w:rPr>
+      </w:pPr>
+      <w:r>
+        <w:rPr>
+          <w:lang w:val="en-US"/>
+        </w:rPr>
+        <w:t>Mode effects due to m</w:t>
+      </w:r>
+      <w:r>
+        <w:rPr>
+          <w:lang w:val="en-US"/>
+        </w:rPr>
+        <w:t xml:space="preserve">easurement </w:t>
+      </w:r>
+      <w:r>
+        <w:rPr>
+          <w:lang w:val="en-US"/>
+        </w:rPr>
+        <w:t>e</w:t>
+      </w:r>
+      <w:r>
+        <w:rPr>
+          <w:lang w:val="en-US"/>
+        </w:rPr>
+        <w:t>rror</w:t>
+      </w:r>
+    </w:p>
+    <w:p>
+      <w:pPr>
+        <w:rPr>
+          <w:lang w:val="en-US"/>
+        </w:rPr>
+      </w:pPr>
+      <w:r>
+        <w:rPr>
+          <w:lang w:val="en-US"/>
+        </w:rPr>
+        <w:t xml:space="preserve">Differentiate between sources of measurement error. Suggestion to distinguish social desirability bias from satisficing bias—low level of involvement of respondent who approximates results for effort/interest -- (partial non-response, rounding or misunderstanding of instructions due to rapid reading). Smart surveys can have a major impact on the second – low level of smartness, search bar for an input field, undesirable effects (points where responses accumulate) which in part fall into </w:t>
+      </w:r>
+      <w:r>
+        <w:rPr>
+          <w:lang w:val="en-US"/>
+        </w:rPr>
+        <w:lastRenderedPageBreak/>
+        <w:t>category of satisficing bias.</w:t>
+      </w:r>
+      <w:r>
+        <w:rPr>
+          <w:lang w:val="en-US"/>
+        </w:rPr>
+        <w:t xml:space="preserve"> Few differences were found between mobile web and PC web for social desirability bias </w:t>
       </w:r>
       <w:r>
         <w:rPr>
@@ -4856,7 +5269,7 @@
         <w:rPr>
           <w:lang w:val="en-US"/>
         </w:rPr>
-        <w:instrText>ADDIN paperpile_citation &lt;clusterId&gt;U318I366X746U469&lt;/clusterId&gt;&lt;metadata&gt;&lt;citation&gt;&lt;id&gt;885a6209-898e-4868-9b5b-9dda3cfaabdb&lt;/id&gt;&lt;/citation&gt;&lt;citation&gt;&lt;id&gt;c4113a8f-b578-48b5-bcbb-d155c66bc445&lt;/id&gt;&lt;/citation&gt;&lt;/metadata&gt;&lt;data&gt;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&lt;/data&gt; \* MERGEFORMAT</w:instrText>
+        <w:instrText>ADDIN paperpile_citation &lt;clusterId&gt;B898I955E346B939&lt;/clusterId&gt;&lt;metadata&gt;&lt;citation&gt;&lt;id&gt;09f3b971-f6bd-41ba-be01-281d61e46152&lt;/id&gt;&lt;/citation&gt;&lt;/metadata&gt;&lt;data&gt;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&lt;/data&gt; \* MERGEFORMAT</w:instrText>
       </w:r>
       <w:r>
         <w:rPr>
@@ -4869,7 +5282,7 @@
           <w:noProof/>
           <w:lang w:val="en-US"/>
         </w:rPr>
-        <w:t>(Bethlehem, 1988; Groves &amp; Peytcheva, 2008)</w:t>
+        <w:t>(Couper et al., 2017)</w:t>
       </w:r>
       <w:r>
         <w:rPr>
@@ -4877,19 +5290,138 @@
         </w:rPr>
         <w:fldChar w:fldCharType="end"/>
       </w:r>
-    </w:p>
-    <w:p>
-      <w:pPr>
-        <w:pStyle w:val="Heading3"/>
-        <w:rPr>
-          <w:lang w:val="en-US"/>
-        </w:rPr>
-      </w:pPr>
-      <w:r>
-        <w:rPr>
-          <w:lang w:val="en-US"/>
-        </w:rPr>
-        <w:t>Unit nonresponse</w:t>
+      <w:r>
+        <w:rPr>
+          <w:lang w:val="en-US"/>
+        </w:rPr>
+        <w:t>, but there the user is still responsible for contributing the entire response. We may find evidence of reduced social desirability bias with passive measurement &lt;cite the website tracking fake news study by …</w:t>
+      </w:r>
+      <w:r>
+        <w:rPr>
+          <w:lang w:val="en-US"/>
+        </w:rPr>
+        <w:t>Oriol</w:t>
+      </w:r>
+      <w:r>
+        <w:rPr>
+          <w:lang w:val="en-US"/>
+        </w:rPr>
+        <w:t>?&gt;.</w:t>
+      </w:r>
+    </w:p>
+    <w:p>
+      <w:pPr>
+        <w:rPr>
+          <w:lang w:val="en-US"/>
+        </w:rPr>
+      </w:pPr>
+      <w:r>
+        <w:rPr>
+          <w:lang w:val="en-US"/>
+        </w:rPr>
+        <w:t xml:space="preserve">The fact that slider/dropdown questions produce more response errors in mobile than on web could mean that we find measurement error that is induced by the UI/UX of the app </w:t>
+      </w:r>
+      <w:r>
+        <w:rPr>
+          <w:lang w:val="en-US"/>
+        </w:rPr>
+        <w:fldChar w:fldCharType="begin" w:fldLock="1"/>
+      </w:r>
+      <w:r>
+        <w:rPr>
+          <w:lang w:val="en-US"/>
+        </w:rPr>
+        <w:instrText>ADDIN paperpile_citation &lt;clusterId&gt;J268X528M918R629&lt;/clusterId&gt;&lt;metadata&gt;&lt;citation&gt;&lt;id&gt;09f3b971-f6bd-41ba-be01-281d61e46152&lt;/id&gt;&lt;/citation&gt;&lt;/metadata&gt;&lt;data&gt;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&lt;/data&gt; \* MERGEFORMAT</w:instrText>
+      </w:r>
+      <w:r>
+        <w:rPr>
+          <w:lang w:val="en-US"/>
+        </w:rPr>
+        <w:fldChar w:fldCharType="separate"/>
+      </w:r>
+      <w:r>
+        <w:rPr>
+          <w:noProof/>
+          <w:lang w:val="en-US"/>
+        </w:rPr>
+        <w:t>(Couper et al., 2017)</w:t>
+      </w:r>
+      <w:r>
+        <w:rPr>
+          <w:lang w:val="en-US"/>
+        </w:rPr>
+        <w:fldChar w:fldCharType="end"/>
+      </w:r>
+    </w:p>
+    <w:p>
+      <w:pPr>
+        <w:rPr>
+          <w:lang w:val="en-US"/>
+        </w:rPr>
+      </w:pPr>
+      <w:r>
+        <w:rPr>
+          <w:lang w:val="en-US"/>
+        </w:rPr>
+        <w:t>Measurement error</w:t>
+      </w:r>
+      <w:r>
+        <w:rPr>
+          <w:lang w:val="en-US"/>
+        </w:rPr>
+        <w:t xml:space="preserve"> – can differ both in the amount of random error and systematic effect</w:t>
+      </w:r>
+    </w:p>
+    <w:p>
+      <w:pPr>
+        <w:rPr>
+          <w:lang w:val="en-US"/>
+        </w:rPr>
+      </w:pPr>
+      <w:r>
+        <w:rPr>
+          <w:lang w:val="fr-FR"/>
+        </w:rPr>
+        <w:t xml:space="preserve">Key components </w:t>
+      </w:r>
+      <w:proofErr w:type="spellStart"/>
+      <w:r>
+        <w:rPr>
+          <w:lang w:val="fr-FR"/>
+        </w:rPr>
+        <w:t>resp</w:t>
+      </w:r>
+      <w:proofErr w:type="spellEnd"/>
+      <w:r>
+        <w:rPr>
+          <w:lang w:val="fr-FR"/>
+        </w:rPr>
+        <w:t xml:space="preserve">, interviewer, questionnaire. </w:t>
+      </w:r>
+      <w:r>
+        <w:rPr>
+          <w:lang w:val="en-US"/>
+        </w:rPr>
+        <w:t>Deliberately or unintentionally provi</w:t>
+      </w:r>
+      <w:r>
+        <w:rPr>
+          <w:lang w:val="en-US"/>
+        </w:rPr>
+        <w:t xml:space="preserve">de incorrect info. Ambiguity as source of meas. Err. </w:t>
+      </w:r>
+    </w:p>
+    <w:p>
+      <w:pPr>
+        <w:rPr>
+          <w:lang w:val="en-US"/>
+        </w:rPr>
+      </w:pPr>
+      <w:r>
+        <w:rPr>
+          <w:lang w:val="en-US"/>
+        </w:rPr>
+        <w:t xml:space="preserve">Evaluate measurement equivalence </w:t>
       </w:r>
     </w:p>
     <w:p>
@@ -4903,11 +5435,49 @@
           <w:lang w:val="en-US"/>
         </w:rPr>
       </w:pPr>
-      <w:r>
-        <w:rPr>
-          <w:lang w:val="en-US"/>
-        </w:rPr>
-        <w:t>Systematic selection error of the estimator of the sample mean – depends on difference in means of resp and non resp individuals as well as the selection rate</w:t>
+      <w:proofErr w:type="spellStart"/>
+      <w:r>
+        <w:rPr>
+          <w:lang w:val="en-US"/>
+        </w:rPr>
+        <w:t>Dillman</w:t>
+      </w:r>
+      <w:proofErr w:type="spellEnd"/>
+      <w:r>
+        <w:rPr>
+          <w:lang w:val="en-US"/>
+        </w:rPr>
+        <w:t xml:space="preserve"> et al, 2014 resp in interview may interpret question differently from web survey</w:t>
+      </w:r>
+    </w:p>
+    <w:p>
+      <w:pPr>
+        <w:pStyle w:val="ListParagraph"/>
+        <w:numPr>
+          <w:ilvl w:val="0"/>
+          <w:numId w:val="13"/>
+        </w:numPr>
+        <w:rPr>
+          <w:lang w:val="en-US"/>
+        </w:rPr>
+      </w:pPr>
+      <w:r>
+        <w:rPr>
+          <w:lang w:val="en-US"/>
+        </w:rPr>
+        <w:t xml:space="preserve">Two types – mode effects </w:t>
+      </w:r>
+      <w:r>
+        <w:rPr>
+          <w:lang w:val="en-US"/>
+        </w:rPr>
+        <w:t>that shift the response distribution (differences in estimates between modes, but not between correlations), vs change in question-answer process which can produce answers not equivalent between modes</w:t>
+      </w:r>
+      <w:r>
+        <w:rPr>
+          <w:lang w:val="en-US"/>
+        </w:rPr>
+        <w:t xml:space="preserve"> </w:t>
       </w:r>
       <w:r>
         <w:rPr>
@@ -4919,7 +5489,7 @@
         <w:rPr>
           <w:lang w:val="en-US"/>
         </w:rPr>
-        <w:instrText>ADDIN paperpile_citation &lt;clusterId&gt;T834H982D662A986&lt;/clusterId&gt;&lt;metadata&gt;&lt;citation&gt;&lt;id&gt;9ffdc656-fc03-0ea8-bee9-6d33d9913523&lt;/id&gt;&lt;/citation&gt;&lt;/metadata&gt;&lt;data&gt;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&lt;/data&gt; \* MERGEFORMAT</w:instrText>
+        <w:instrText>ADDIN paperpile_citation &lt;clusterId&gt;D945J393F673D497&lt;/clusterId&gt;&lt;metadata&gt;&lt;citation&gt;&lt;id&gt;7f0223b8-c728-081d-b7a8-bf221c27f575&lt;/id&gt;&lt;/citation&gt;&lt;/metadata&gt;&lt;data&gt;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&lt;/data&gt; \* MERGEFORMAT</w:instrText>
       </w:r>
       <w:r>
         <w:rPr>
@@ -4932,7 +5502,7 @@
           <w:noProof/>
           <w:lang w:val="en-US"/>
         </w:rPr>
-        <w:t>(Bethlehem et al., 2011)</w:t>
+        <w:t>(Hox et al., 2017)</w:t>
       </w:r>
       <w:r>
         <w:rPr>
@@ -4940,19 +5510,460 @@
         </w:rPr>
         <w:fldChar w:fldCharType="end"/>
       </w:r>
-    </w:p>
-    <w:p>
-      <w:pPr>
-        <w:pStyle w:val="Heading3"/>
-        <w:rPr>
-          <w:lang w:val="en-US"/>
-        </w:rPr>
-      </w:pPr>
-      <w:r>
-        <w:rPr>
-          <w:lang w:val="en-US"/>
-        </w:rPr>
-        <w:t>Item nonresponse</w:t>
+      <w:r>
+        <w:rPr>
+          <w:lang w:val="en-US"/>
+        </w:rPr>
+        <w:t xml:space="preserve"> </w:t>
+      </w:r>
+    </w:p>
+    <w:p>
+      <w:pPr>
+        <w:pStyle w:val="ListParagraph"/>
+        <w:numPr>
+          <w:ilvl w:val="0"/>
+          <w:numId w:val="13"/>
+        </w:numPr>
+        <w:rPr>
+          <w:lang w:val="en-US"/>
+        </w:rPr>
+      </w:pPr>
+      <w:r>
+        <w:rPr>
+          <w:lang w:val="en-US"/>
+        </w:rPr>
+        <w:t>Type IV/V designs like switching modes of administration</w:t>
+      </w:r>
+    </w:p>
+    <w:p>
+      <w:pPr>
+        <w:pStyle w:val="ListParagraph"/>
+        <w:numPr>
+          <w:ilvl w:val="0"/>
+          <w:numId w:val="13"/>
+        </w:numPr>
+        <w:rPr>
+          <w:lang w:val="en-US"/>
+        </w:rPr>
+      </w:pPr>
+      <w:r>
+        <w:rPr>
+          <w:lang w:val="en-US"/>
+        </w:rPr>
+        <w:t xml:space="preserve"> effect of systematic measurement error differing estimates of means and </w:t>
+      </w:r>
+      <w:proofErr w:type="spellStart"/>
+      <w:r>
+        <w:rPr>
+          <w:lang w:val="en-US"/>
+        </w:rPr>
+        <w:t>otals</w:t>
+      </w:r>
+      <w:proofErr w:type="spellEnd"/>
+      <w:r>
+        <w:rPr>
+          <w:lang w:val="en-US"/>
+        </w:rPr>
+        <w:t>, random measurement error variance and reduce correlations (</w:t>
+      </w:r>
+      <w:proofErr w:type="spellStart"/>
+      <w:r>
+        <w:rPr>
+          <w:lang w:val="en-US"/>
+        </w:rPr>
+        <w:t>biemer</w:t>
+      </w:r>
+      <w:proofErr w:type="spellEnd"/>
+      <w:r>
+        <w:rPr>
+          <w:lang w:val="en-US"/>
+        </w:rPr>
+        <w:t xml:space="preserve"> &amp; </w:t>
+      </w:r>
+      <w:proofErr w:type="spellStart"/>
+      <w:r>
+        <w:rPr>
+          <w:lang w:val="en-US"/>
+        </w:rPr>
+        <w:t>lyberg</w:t>
+      </w:r>
+      <w:proofErr w:type="spellEnd"/>
+      <w:r>
+        <w:rPr>
+          <w:lang w:val="en-US"/>
+        </w:rPr>
+        <w:t xml:space="preserve"> 2003 vs </w:t>
+      </w:r>
+      <w:proofErr w:type="spellStart"/>
+      <w:r>
+        <w:rPr>
+          <w:lang w:val="en-US"/>
+        </w:rPr>
+        <w:t>alwin</w:t>
+      </w:r>
+      <w:proofErr w:type="spellEnd"/>
+      <w:r>
+        <w:rPr>
+          <w:lang w:val="en-US"/>
+        </w:rPr>
+        <w:t xml:space="preserve"> 2007)?</w:t>
+      </w:r>
+    </w:p>
+    <w:p>
+      <w:pPr>
+        <w:pStyle w:val="ListParagraph"/>
+        <w:numPr>
+          <w:ilvl w:val="0"/>
+          <w:numId w:val="13"/>
+        </w:numPr>
+        <w:rPr>
+          <w:lang w:val="en-US"/>
+        </w:rPr>
+      </w:pPr>
+    </w:p>
+    <w:p>
+      <w:pPr>
+        <w:pStyle w:val="ListParagraph"/>
+        <w:numPr>
+          <w:ilvl w:val="0"/>
+          <w:numId w:val="13"/>
+        </w:numPr>
+        <w:rPr>
+          <w:lang w:val="en-US"/>
+        </w:rPr>
+      </w:pPr>
+      <w:proofErr w:type="spellStart"/>
+      <w:r>
+        <w:rPr>
+          <w:lang w:val="en-US"/>
+        </w:rPr>
+        <w:t>Klausch</w:t>
+      </w:r>
+      <w:proofErr w:type="spellEnd"/>
+      <w:r>
+        <w:rPr>
+          <w:lang w:val="en-US"/>
+        </w:rPr>
+        <w:t xml:space="preserve"> thesis introduction – if you combine modes where one is assumed to be a benchmark, like survey vs smart survey, means the overall measurement error bias of mixed mode design is increased</w:t>
+      </w:r>
+    </w:p>
+    <w:p>
+      <w:pPr>
+        <w:pStyle w:val="ListParagraph"/>
+        <w:numPr>
+          <w:ilvl w:val="0"/>
+          <w:numId w:val="13"/>
+        </w:numPr>
+        <w:rPr>
+          <w:lang w:val="en-US"/>
+        </w:rPr>
+      </w:pPr>
+      <w:r>
+        <w:rPr>
+          <w:lang w:val="en-US"/>
+        </w:rPr>
+        <w:t xml:space="preserve">For e.g. mobility, where someone goes may be like sensitive questions. For sensitive questions, measurement effect between web and </w:t>
+      </w:r>
+      <w:proofErr w:type="spellStart"/>
+      <w:r>
+        <w:rPr>
+          <w:lang w:val="en-US"/>
+        </w:rPr>
+        <w:t>nonweb</w:t>
+      </w:r>
+      <w:proofErr w:type="spellEnd"/>
+      <w:r>
+        <w:rPr>
+          <w:lang w:val="en-US"/>
+        </w:rPr>
+        <w:t xml:space="preserve"> </w:t>
+      </w:r>
+      <w:r>
+        <w:rPr>
+          <w:lang w:val="en-US"/>
+        </w:rPr>
+        <w:fldChar w:fldCharType="begin" w:fldLock="1"/>
+      </w:r>
+      <w:r>
+        <w:rPr>
+          <w:lang w:val="en-US"/>
+        </w:rPr>
+        <w:instrText>ADDIN paperpile_citation &lt;clusterId&gt;P116D464Z754W548&lt;/clusterId&gt;&lt;metadata&gt;&lt;citation&gt;&lt;id&gt;32e5dc41-c50b-0ff5-b06b-91688319cd85&lt;/id&gt;&lt;/citation&gt;&lt;/metadata&gt;&lt;data&gt;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&lt;/data&gt; \* MERGEFORMAT</w:instrText>
+      </w:r>
+      <w:r>
+        <w:rPr>
+          <w:lang w:val="en-US"/>
+        </w:rPr>
+        <w:fldChar w:fldCharType="separate"/>
+      </w:r>
+      <w:r>
+        <w:rPr>
+          <w:noProof/>
+          <w:lang w:val="en-US"/>
+        </w:rPr>
+        <w:t>(Burkill et al., 2016)</w:t>
+      </w:r>
+      <w:r>
+        <w:rPr>
+          <w:lang w:val="en-US"/>
+        </w:rPr>
+        <w:fldChar w:fldCharType="end"/>
+      </w:r>
+    </w:p>
+    <w:p>
+      <w:pPr>
+        <w:pStyle w:val="ListParagraph"/>
+        <w:numPr>
+          <w:ilvl w:val="0"/>
+          <w:numId w:val="13"/>
+        </w:numPr>
+        <w:rPr>
+          <w:lang w:val="en-US"/>
+        </w:rPr>
+      </w:pPr>
+      <w:r>
+        <w:rPr>
+          <w:lang w:val="en-US"/>
+        </w:rPr>
+        <w:t>Improvements to satisficing from e.g. HBS lookup where using search field, resp. are able to find the categorization for expenditures which are very</w:t>
+      </w:r>
+      <w:r>
+        <w:rPr>
+          <w:lang w:val="en-US"/>
+        </w:rPr>
+        <w:t xml:space="preserve"> extensive</w:t>
+      </w:r>
+      <w:r>
+        <w:rPr>
+          <w:lang w:val="en-US"/>
+        </w:rPr>
+        <w:t xml:space="preserve">, but necessary for harmonization </w:t>
+      </w:r>
+      <w:r>
+        <w:rPr>
+          <w:lang w:val="en-US"/>
+        </w:rPr>
+        <w:fldChar w:fldCharType="begin" w:fldLock="1"/>
+      </w:r>
+      <w:r>
+        <w:rPr>
+          <w:lang w:val="en-US"/>
+        </w:rPr>
+        <w:instrText>ADDIN paperpile_citation &lt;clusterId&gt;Z751M711I281G812&lt;/clusterId&gt;&lt;metadata&gt;&lt;citation&gt;&lt;id&gt;3607b777-d134-4e46-a9d4-752b1ab25cb8&lt;/id&gt;&lt;/citation&gt;&lt;/metadata&gt;&lt;data&gt;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&lt;/data&gt; \* MERGEFORMAT</w:instrText>
+      </w:r>
+      <w:r>
+        <w:rPr>
+          <w:lang w:val="en-US"/>
+        </w:rPr>
+        <w:fldChar w:fldCharType="separate"/>
+      </w:r>
+      <w:r>
+        <w:rPr>
+          <w:noProof/>
+          <w:lang w:val="en-US"/>
+        </w:rPr>
+        <w:t>(EUROSTAT., 2003)</w:t>
+      </w:r>
+      <w:r>
+        <w:rPr>
+          <w:lang w:val="en-US"/>
+        </w:rPr>
+        <w:fldChar w:fldCharType="end"/>
+      </w:r>
+      <w:r>
+        <w:rPr>
+          <w:lang w:val="en-US"/>
+        </w:rPr>
+        <w:t xml:space="preserve"> very quickly.</w:t>
+      </w:r>
+    </w:p>
+    <w:p>
+      <w:pPr>
+        <w:pStyle w:val="ListParagraph"/>
+        <w:numPr>
+          <w:ilvl w:val="0"/>
+          <w:numId w:val="13"/>
+        </w:numPr>
+        <w:rPr>
+          <w:lang w:val="en-US"/>
+        </w:rPr>
+      </w:pPr>
+      <w:r>
+        <w:rPr>
+          <w:lang w:val="en-US"/>
+        </w:rPr>
+        <w:t xml:space="preserve">“Mixing modes can reduce the total survey measurement error, depending on the relative magnitudes of the errors in the two modes and whether the errors are in the same or opposite direction” </w:t>
+      </w:r>
+      <w:r>
+        <w:rPr>
+          <w:lang w:val="en-US"/>
+        </w:rPr>
+        <w:fldChar w:fldCharType="begin" w:fldLock="1"/>
+      </w:r>
+      <w:r>
+        <w:rPr>
+          <w:lang w:val="en-US"/>
+        </w:rPr>
+        <w:instrText>ADDIN paperpile_citation &lt;clusterId&gt;F416T763I154M877&lt;/clusterId&gt;&lt;metadata&gt;&lt;citation&gt;&lt;id&gt;0fd6f755-83f3-0f82-857a-1166b4738f26&lt;/id&gt;&lt;/citation&gt;&lt;/metadata&gt;&lt;data&gt;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&lt;/data&gt; \* MERGEFORMAT</w:instrText>
+      </w:r>
+      <w:r>
+        <w:rPr>
+          <w:lang w:val="en-US"/>
+        </w:rPr>
+        <w:fldChar w:fldCharType="separate"/>
+      </w:r>
+      <w:r>
+        <w:rPr>
+          <w:noProof/>
+          <w:lang w:val="en-US"/>
+        </w:rPr>
+        <w:t>(Tourangeau, 2017)</w:t>
+      </w:r>
+      <w:r>
+        <w:rPr>
+          <w:lang w:val="en-US"/>
+        </w:rPr>
+        <w:fldChar w:fldCharType="end"/>
+      </w:r>
+    </w:p>
+    <w:p>
+      <w:pPr>
+        <w:pStyle w:val="Heading2"/>
+        <w:rPr>
+          <w:lang w:val="en-US"/>
+        </w:rPr>
+      </w:pPr>
+      <w:r>
+        <w:rPr>
+          <w:lang w:val="en-US"/>
+        </w:rPr>
+        <w:t>Mode effects due to p</w:t>
+      </w:r>
+      <w:r>
+        <w:rPr>
+          <w:lang w:val="en-US"/>
+        </w:rPr>
+        <w:t>rocessing error</w:t>
+      </w:r>
+    </w:p>
+    <w:p>
+      <w:pPr>
+        <w:rPr>
+          <w:lang w:val="en-US"/>
+        </w:rPr>
+      </w:pPr>
+      <w:r>
+        <w:rPr>
+          <w:lang w:val="en-US"/>
+        </w:rPr>
+        <w:t>Because traditional</w:t>
+      </w:r>
+      <w:r>
+        <w:rPr>
+          <w:lang w:val="en-US"/>
+        </w:rPr>
+        <w:t xml:space="preserve"> surveys are susceptible to a variety of human-induced errors</w:t>
+      </w:r>
+      <w:r>
+        <w:rPr>
+          <w:lang w:val="en-US"/>
+        </w:rPr>
+        <w:t xml:space="preserve"> in data entry and coding, it may be that smart surveys have the potential to reduce processing error. </w:t>
+      </w:r>
+    </w:p>
+    <w:p>
+      <w:pPr>
+        <w:rPr>
+          <w:lang w:val="en-US"/>
+        </w:rPr>
+      </w:pPr>
+      <w:r>
+        <w:rPr>
+          <w:lang w:val="en-US"/>
+        </w:rPr>
+        <w:t>M</w:t>
+      </w:r>
+      <w:r>
+        <w:rPr>
+          <w:lang w:val="en-US"/>
+        </w:rPr>
+        <w:t>anual</w:t>
+      </w:r>
+      <w:r>
+        <w:rPr>
+          <w:lang w:val="en-US"/>
+        </w:rPr>
+        <w:t>ly handling the input in paper questionnaires, especially when categorizing …. &lt;Budget and time use activities citation here?&gt;</w:t>
+      </w:r>
+      <w:r>
+        <w:rPr>
+          <w:lang w:val="en-US"/>
+        </w:rPr>
+        <w:t xml:space="preserve"> </w:t>
+      </w:r>
+    </w:p>
+    <w:p>
+      <w:pPr>
+        <w:rPr>
+          <w:lang w:val="en-US"/>
+        </w:rPr>
+      </w:pPr>
+      <w:r>
+        <w:rPr>
+          <w:lang w:val="en-US"/>
+        </w:rPr>
+        <w:t>--  Studies comparing web</w:t>
+      </w:r>
+      <w:r>
+        <w:rPr>
+          <w:lang w:val="en-US"/>
+        </w:rPr>
+        <w:t>-based surveys</w:t>
+      </w:r>
+      <w:r>
+        <w:rPr>
+          <w:lang w:val="en-US"/>
+        </w:rPr>
+        <w:t xml:space="preserve"> that directly populate databases reduce scope for manual error &lt;citation&gt;</w:t>
+      </w:r>
+    </w:p>
+    <w:p>
+      <w:pPr>
+        <w:rPr>
+          <w:lang w:val="en-US"/>
+        </w:rPr>
+      </w:pPr>
+      <w:r>
+        <w:rPr>
+          <w:lang w:val="en-US"/>
+        </w:rPr>
+        <w:t xml:space="preserve">But then the error comes from the respondent’s misunderstanding or the interaction with the user interface? </w:t>
+      </w:r>
+    </w:p>
+    <w:p>
+      <w:pPr>
+        <w:rPr>
+          <w:lang w:val="en-US"/>
+        </w:rPr>
+      </w:pPr>
+      <w:r>
+        <w:rPr>
+          <w:lang w:val="en-US"/>
+        </w:rPr>
+        <w:t>We expect neither mode to be perfect, but for there to be systematic differences between modes</w:t>
+      </w:r>
+    </w:p>
+    <w:p>
+      <w:pPr>
+        <w:rPr>
+          <w:lang w:val="en-US"/>
+        </w:rPr>
+      </w:pPr>
+      <w:r>
+        <w:rPr>
+          <w:lang w:val="en-US"/>
+        </w:rPr>
+        <w:t>More important than in traditional mixed-mode settings</w:t>
       </w:r>
     </w:p>
     <w:p>
@@ -4970,584 +5981,14 @@
         <w:rPr>
           <w:lang w:val="en-US"/>
         </w:rPr>
-        <w:t xml:space="preserve">More impactful differences because of patterns of missingness that are more likely to be present with apps than traditional </w:t>
-      </w:r>
-    </w:p>
-    <w:p>
-      <w:pPr>
-        <w:pStyle w:val="Heading2"/>
-        <w:rPr>
-          <w:lang w:val="en-US"/>
-        </w:rPr>
-      </w:pPr>
-      <w:r>
-        <w:rPr>
-          <w:lang w:val="en-US"/>
-        </w:rPr>
-        <w:t>Measurement Error</w:t>
-      </w:r>
-    </w:p>
-    <w:p>
-      <w:pPr>
-        <w:rPr>
-          <w:lang w:val="en-US"/>
-        </w:rPr>
-      </w:pPr>
-      <w:r>
-        <w:rPr>
-          <w:lang w:val="en-US"/>
-        </w:rPr>
-        <w:t>Differentiate between sources of measurement error. Suggestion to distinguish social desirability bias from satisficing bias—low level of involvement of respondent who approximates results for effort/interest -- (partial non-response, rounding or misunderstanding of instructions due to rapid reading). Smart surveys can have a major impact on the second – low level of smartness, search bar for an input field, undesirable effects (points where responses accumulate) which in part fall into category of satisficing bias.</w:t>
-      </w:r>
-      <w:r>
-        <w:rPr>
-          <w:lang w:val="en-US"/>
-        </w:rPr>
-        <w:t xml:space="preserve"> Few differences were found between mobile web and PC web for social desirability bias </w:t>
-      </w:r>
-      <w:r>
-        <w:rPr>
-          <w:lang w:val="en-US"/>
-        </w:rPr>
-        <w:fldChar w:fldCharType="begin" w:fldLock="1"/>
-      </w:r>
-      <w:r>
-        <w:rPr>
-          <w:lang w:val="en-US"/>
-        </w:rPr>
-        <w:instrText>ADDIN paperpile_citation &lt;clusterId&gt;B898I955E346B939&lt;/clusterId&gt;&lt;metadata&gt;&lt;citation&gt;&lt;id&gt;09f3b971-f6bd-41ba-be01-281d61e46152&lt;/id&gt;&lt;/citation&gt;&lt;/metadata&gt;&lt;data&gt;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&lt;/data&gt; \* MERGEFORMAT</w:instrText>
-      </w:r>
-      <w:r>
-        <w:rPr>
-          <w:lang w:val="en-US"/>
-        </w:rPr>
-        <w:fldChar w:fldCharType="separate"/>
-      </w:r>
-      <w:r>
-        <w:rPr>
-          <w:noProof/>
-          <w:lang w:val="en-US"/>
-        </w:rPr>
-        <w:t>(Couper et al., 2017)</w:t>
-      </w:r>
-      <w:r>
-        <w:rPr>
-          <w:lang w:val="en-US"/>
-        </w:rPr>
-        <w:fldChar w:fldCharType="end"/>
-      </w:r>
-      <w:r>
-        <w:rPr>
-          <w:lang w:val="en-US"/>
-        </w:rPr>
-        <w:t>, but there the user is still responsible for contributing the entire response. We may find evidence of reduced social desirability bias with passive measurement &lt;cite the website tracking fake news study by …</w:t>
-      </w:r>
-      <w:proofErr w:type="spellStart"/>
-      <w:r>
-        <w:rPr>
-          <w:lang w:val="en-US"/>
-        </w:rPr>
-        <w:t>Keusch</w:t>
-      </w:r>
-      <w:proofErr w:type="spellEnd"/>
-      <w:r>
-        <w:rPr>
-          <w:lang w:val="en-US"/>
-        </w:rPr>
-        <w:t>?&gt;.</w:t>
-      </w:r>
-    </w:p>
-    <w:p>
-      <w:pPr>
-        <w:rPr>
-          <w:lang w:val="en-US"/>
-        </w:rPr>
-      </w:pPr>
-      <w:r>
-        <w:rPr>
-          <w:lang w:val="en-US"/>
-        </w:rPr>
-        <w:t xml:space="preserve">The fact that slider/dropdown questions produce more response errors in mobile than on web could mean that we find measurement error that is induced by the UI/UX of the app </w:t>
-      </w:r>
-      <w:r>
-        <w:rPr>
-          <w:lang w:val="en-US"/>
-        </w:rPr>
-        <w:fldChar w:fldCharType="begin" w:fldLock="1"/>
-      </w:r>
-      <w:r>
-        <w:rPr>
-          <w:lang w:val="en-US"/>
-        </w:rPr>
-        <w:instrText>ADDIN paperpile_citation &lt;clusterId&gt;J268X528M918R629&lt;/clusterId&gt;&lt;metadata&gt;&lt;citation&gt;&lt;id&gt;09f3b971-f6bd-41ba-be01-281d61e46152&lt;/id&gt;&lt;/citation&gt;&lt;/metadata&gt;&lt;data&gt;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&lt;/data&gt; \* MERGEFORMAT</w:instrText>
-      </w:r>
-      <w:r>
-        <w:rPr>
-          <w:lang w:val="en-US"/>
-        </w:rPr>
-        <w:fldChar w:fldCharType="separate"/>
-      </w:r>
-      <w:r>
-        <w:rPr>
-          <w:noProof/>
-          <w:lang w:val="en-US"/>
-        </w:rPr>
-        <w:t>(Couper et al., 2017)</w:t>
-      </w:r>
-      <w:r>
-        <w:rPr>
-          <w:lang w:val="en-US"/>
-        </w:rPr>
-        <w:fldChar w:fldCharType="end"/>
-      </w:r>
-    </w:p>
-    <w:p>
-      <w:pPr>
-        <w:rPr>
-          <w:lang w:val="en-US"/>
-        </w:rPr>
-      </w:pPr>
-      <w:r>
-        <w:rPr>
-          <w:lang w:val="en-US"/>
-        </w:rPr>
-        <w:t>Measurement error</w:t>
-      </w:r>
-      <w:r>
-        <w:rPr>
-          <w:lang w:val="en-US"/>
-        </w:rPr>
-        <w:t xml:space="preserve"> – can differ both in the amount of random error and systematic effect</w:t>
-      </w:r>
-    </w:p>
-    <w:p>
-      <w:pPr>
-        <w:rPr>
-          <w:lang w:val="en-US"/>
-        </w:rPr>
-      </w:pPr>
-      <w:r>
-        <w:rPr>
-          <w:lang w:val="en-US"/>
-        </w:rPr>
-        <w:t xml:space="preserve">Evaluate measurement equivalence </w:t>
-      </w:r>
-    </w:p>
-    <w:p>
-      <w:pPr>
-        <w:pStyle w:val="ListParagraph"/>
-        <w:numPr>
-          <w:ilvl w:val="0"/>
-          <w:numId w:val="13"/>
-        </w:numPr>
-        <w:rPr>
-          <w:lang w:val="en-US"/>
-        </w:rPr>
-      </w:pPr>
-      <w:proofErr w:type="spellStart"/>
-      <w:r>
-        <w:rPr>
-          <w:lang w:val="en-US"/>
-        </w:rPr>
-        <w:t>Dillman</w:t>
-      </w:r>
-      <w:proofErr w:type="spellEnd"/>
-      <w:r>
-        <w:rPr>
-          <w:lang w:val="en-US"/>
-        </w:rPr>
-        <w:t xml:space="preserve"> et al, 2014 resp in interview may interpret question differently from web survey</w:t>
-      </w:r>
-    </w:p>
-    <w:p>
-      <w:pPr>
-        <w:pStyle w:val="ListParagraph"/>
-        <w:numPr>
-          <w:ilvl w:val="0"/>
-          <w:numId w:val="13"/>
-        </w:numPr>
-        <w:rPr>
-          <w:lang w:val="en-US"/>
-        </w:rPr>
-      </w:pPr>
-      <w:r>
-        <w:rPr>
-          <w:lang w:val="en-US"/>
-        </w:rPr>
-        <w:t xml:space="preserve">Two types – mode effects </w:t>
-      </w:r>
-      <w:r>
-        <w:rPr>
-          <w:lang w:val="en-US"/>
-        </w:rPr>
-        <w:t>that shift the response distribution (differences in estimates between modes, but not between correlations), vs change in question-answer process which can produce answers not equivalent between modes</w:t>
-      </w:r>
-      <w:r>
-        <w:rPr>
-          <w:lang w:val="en-US"/>
-        </w:rPr>
-        <w:t xml:space="preserve"> </w:t>
-      </w:r>
-      <w:r>
-        <w:rPr>
-          <w:lang w:val="en-US"/>
-        </w:rPr>
-        <w:fldChar w:fldCharType="begin" w:fldLock="1"/>
-      </w:r>
-      <w:r>
-        <w:rPr>
-          <w:lang w:val="en-US"/>
-        </w:rPr>
-        <w:instrText>ADDIN paperpile_citation &lt;clusterId&gt;D945J393F673D497&lt;/clusterId&gt;&lt;metadata&gt;&lt;citation&gt;&lt;id&gt;7f0223b8-c728-081d-b7a8-bf221c27f575&lt;/id&gt;&lt;/citation&gt;&lt;/metadata&gt;&lt;data&gt;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&lt;/data&gt; \* MERGEFORMAT</w:instrText>
-      </w:r>
-      <w:r>
-        <w:rPr>
-          <w:lang w:val="en-US"/>
-        </w:rPr>
-        <w:fldChar w:fldCharType="separate"/>
-      </w:r>
-      <w:r>
-        <w:rPr>
-          <w:noProof/>
-          <w:lang w:val="en-US"/>
-        </w:rPr>
-        <w:t>(Hox et al., 2017)</w:t>
-      </w:r>
-      <w:r>
-        <w:rPr>
-          <w:lang w:val="en-US"/>
-        </w:rPr>
-        <w:fldChar w:fldCharType="end"/>
-      </w:r>
-      <w:r>
-        <w:rPr>
-          <w:lang w:val="en-US"/>
-        </w:rPr>
-        <w:t xml:space="preserve"> </w:t>
-      </w:r>
-    </w:p>
-    <w:p>
-      <w:pPr>
-        <w:pStyle w:val="ListParagraph"/>
-        <w:numPr>
-          <w:ilvl w:val="0"/>
-          <w:numId w:val="13"/>
-        </w:numPr>
-        <w:rPr>
-          <w:lang w:val="en-US"/>
-        </w:rPr>
-      </w:pPr>
-      <w:r>
-        <w:rPr>
-          <w:lang w:val="en-US"/>
-        </w:rPr>
-        <w:t>Type IV/V designs like switching modes of administration</w:t>
-      </w:r>
-    </w:p>
-    <w:p>
-      <w:pPr>
-        <w:pStyle w:val="ListParagraph"/>
-        <w:numPr>
-          <w:ilvl w:val="0"/>
-          <w:numId w:val="13"/>
-        </w:numPr>
-        <w:rPr>
-          <w:lang w:val="en-US"/>
-        </w:rPr>
-      </w:pPr>
-      <w:r>
-        <w:rPr>
-          <w:lang w:val="en-US"/>
-        </w:rPr>
-        <w:t xml:space="preserve"> effect of systematic measurement error differing estimates of means and </w:t>
-      </w:r>
-      <w:proofErr w:type="spellStart"/>
-      <w:r>
-        <w:rPr>
-          <w:lang w:val="en-US"/>
-        </w:rPr>
-        <w:t>otals</w:t>
-      </w:r>
-      <w:proofErr w:type="spellEnd"/>
-      <w:r>
-        <w:rPr>
-          <w:lang w:val="en-US"/>
-        </w:rPr>
-        <w:t>, random measurement error variance and reduce correlations (</w:t>
-      </w:r>
-      <w:proofErr w:type="spellStart"/>
-      <w:r>
-        <w:rPr>
-          <w:lang w:val="en-US"/>
-        </w:rPr>
-        <w:t>biemer</w:t>
-      </w:r>
-      <w:proofErr w:type="spellEnd"/>
-      <w:r>
-        <w:rPr>
-          <w:lang w:val="en-US"/>
-        </w:rPr>
-        <w:t xml:space="preserve"> &amp; </w:t>
-      </w:r>
-      <w:proofErr w:type="spellStart"/>
-      <w:r>
-        <w:rPr>
-          <w:lang w:val="en-US"/>
-        </w:rPr>
-        <w:t>lyberg</w:t>
-      </w:r>
-      <w:proofErr w:type="spellEnd"/>
-      <w:r>
-        <w:rPr>
-          <w:lang w:val="en-US"/>
-        </w:rPr>
-        <w:t xml:space="preserve"> 2003 vs </w:t>
-      </w:r>
-      <w:proofErr w:type="spellStart"/>
-      <w:r>
-        <w:rPr>
-          <w:lang w:val="en-US"/>
-        </w:rPr>
-        <w:t>alwin</w:t>
-      </w:r>
-      <w:proofErr w:type="spellEnd"/>
-      <w:r>
-        <w:rPr>
-          <w:lang w:val="en-US"/>
-        </w:rPr>
-        <w:t xml:space="preserve"> 2007)?</w:t>
-      </w:r>
-    </w:p>
-    <w:p>
-      <w:pPr>
-        <w:pStyle w:val="ListParagraph"/>
-        <w:numPr>
-          <w:ilvl w:val="0"/>
-          <w:numId w:val="13"/>
-        </w:numPr>
-        <w:rPr>
-          <w:lang w:val="en-US"/>
-        </w:rPr>
-      </w:pPr>
-    </w:p>
-    <w:p>
-      <w:pPr>
-        <w:pStyle w:val="ListParagraph"/>
-        <w:numPr>
-          <w:ilvl w:val="0"/>
-          <w:numId w:val="13"/>
-        </w:numPr>
-        <w:rPr>
-          <w:lang w:val="en-US"/>
-        </w:rPr>
-      </w:pPr>
-      <w:proofErr w:type="spellStart"/>
-      <w:r>
-        <w:rPr>
-          <w:lang w:val="en-US"/>
-        </w:rPr>
-        <w:t>Klausch</w:t>
-      </w:r>
-      <w:proofErr w:type="spellEnd"/>
-      <w:r>
-        <w:rPr>
-          <w:lang w:val="en-US"/>
-        </w:rPr>
-        <w:t xml:space="preserve"> thesis introduction – if you combine modes where one is assumed to be a benchmark, like survey vs smart survey, means the overall measurement error bias of mixed mode design is increased</w:t>
-      </w:r>
-    </w:p>
-    <w:p>
-      <w:pPr>
-        <w:pStyle w:val="ListParagraph"/>
-        <w:numPr>
-          <w:ilvl w:val="0"/>
-          <w:numId w:val="13"/>
-        </w:numPr>
-        <w:rPr>
-          <w:lang w:val="en-US"/>
-        </w:rPr>
-      </w:pPr>
-      <w:r>
-        <w:rPr>
-          <w:lang w:val="en-US"/>
-        </w:rPr>
         <w:lastRenderedPageBreak/>
-        <w:t xml:space="preserve">For e.g. mobility, where someone goes may be like sensitive questions. For sensitive questions, measurement effect between web and </w:t>
-      </w:r>
-      <w:proofErr w:type="spellStart"/>
-      <w:r>
-        <w:rPr>
-          <w:lang w:val="en-US"/>
-        </w:rPr>
-        <w:t>nonweb</w:t>
-      </w:r>
-      <w:proofErr w:type="spellEnd"/>
-      <w:r>
-        <w:rPr>
-          <w:lang w:val="en-US"/>
-        </w:rPr>
-        <w:t xml:space="preserve"> </w:t>
-      </w:r>
-      <w:r>
-        <w:rPr>
-          <w:lang w:val="en-US"/>
-        </w:rPr>
-        <w:fldChar w:fldCharType="begin" w:fldLock="1"/>
-      </w:r>
-      <w:r>
-        <w:rPr>
-          <w:lang w:val="en-US"/>
-        </w:rPr>
-        <w:instrText>ADDIN paperpile_citation &lt;clusterId&gt;P116D464Z754W548&lt;/clusterId&gt;&lt;metadata&gt;&lt;citation&gt;&lt;id&gt;32e5dc41-c50b-0ff5-b06b-91688319cd85&lt;/id&gt;&lt;/citation&gt;&lt;/metadata&gt;&lt;data&gt;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&lt;/data&gt; \* MERGEFORMAT</w:instrText>
-      </w:r>
-      <w:r>
-        <w:rPr>
-          <w:lang w:val="en-US"/>
-        </w:rPr>
-        <w:fldChar w:fldCharType="separate"/>
-      </w:r>
-      <w:r>
-        <w:rPr>
-          <w:noProof/>
-          <w:lang w:val="en-US"/>
-        </w:rPr>
-        <w:t>(Burkill et al., 2016)</w:t>
-      </w:r>
-      <w:r>
-        <w:rPr>
-          <w:lang w:val="en-US"/>
-        </w:rPr>
-        <w:fldChar w:fldCharType="end"/>
-      </w:r>
-    </w:p>
-    <w:p>
-      <w:pPr>
-        <w:pStyle w:val="ListParagraph"/>
-        <w:numPr>
-          <w:ilvl w:val="0"/>
-          <w:numId w:val="13"/>
-        </w:numPr>
-        <w:rPr>
-          <w:lang w:val="en-US"/>
-        </w:rPr>
-      </w:pPr>
-      <w:r>
-        <w:rPr>
-          <w:lang w:val="en-US"/>
-        </w:rPr>
-        <w:t>Improvements to satisficing from e.g. HBS lookup where using search field, resp. are able to find the categorization for expenditures which are very</w:t>
-      </w:r>
-      <w:r>
-        <w:rPr>
-          <w:lang w:val="en-US"/>
-        </w:rPr>
-        <w:t xml:space="preserve"> extensive</w:t>
-      </w:r>
-      <w:r>
-        <w:rPr>
-          <w:lang w:val="en-US"/>
-        </w:rPr>
-        <w:t xml:space="preserve">, but necessary for harmonization </w:t>
-      </w:r>
-      <w:r>
-        <w:rPr>
-          <w:lang w:val="en-US"/>
-        </w:rPr>
-        <w:fldChar w:fldCharType="begin" w:fldLock="1"/>
-      </w:r>
-      <w:r>
-        <w:rPr>
-          <w:lang w:val="en-US"/>
-        </w:rPr>
-        <w:instrText>ADDIN paperpile_citation &lt;clusterId&gt;Z751M711I281G812&lt;/clusterId&gt;&lt;metadata&gt;&lt;citation&gt;&lt;id&gt;3607b777-d134-4e46-a9d4-752b1ab25cb8&lt;/id&gt;&lt;/citation&gt;&lt;/metadata&gt;&lt;data&gt;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&lt;/data&gt; \* MERGEFORMAT</w:instrText>
-      </w:r>
-      <w:r>
-        <w:rPr>
-          <w:lang w:val="en-US"/>
-        </w:rPr>
-        <w:fldChar w:fldCharType="separate"/>
-      </w:r>
-      <w:r>
-        <w:rPr>
-          <w:noProof/>
-          <w:lang w:val="en-US"/>
-        </w:rPr>
-        <w:t>(EUROSTAT., 2003)</w:t>
-      </w:r>
-      <w:r>
-        <w:rPr>
-          <w:lang w:val="en-US"/>
-        </w:rPr>
-        <w:fldChar w:fldCharType="end"/>
-      </w:r>
-      <w:r>
-        <w:rPr>
-          <w:lang w:val="en-US"/>
-        </w:rPr>
-        <w:t xml:space="preserve"> very quickly.</w:t>
-      </w:r>
-    </w:p>
-    <w:p>
-      <w:pPr>
-        <w:pStyle w:val="ListParagraph"/>
-        <w:numPr>
-          <w:ilvl w:val="0"/>
-          <w:numId w:val="13"/>
-        </w:numPr>
-        <w:rPr>
-          <w:lang w:val="en-US"/>
-        </w:rPr>
-      </w:pPr>
-      <w:r>
-        <w:rPr>
-          <w:lang w:val="en-US"/>
-        </w:rPr>
-        <w:t xml:space="preserve">“Mixing modes can reduce the total survey measurement error, depending on the relative magnitudes of the errors in the two modes and whether the errors are in the same or opposite direction” </w:t>
-      </w:r>
-      <w:r>
-        <w:rPr>
-          <w:lang w:val="en-US"/>
-        </w:rPr>
-        <w:fldChar w:fldCharType="begin" w:fldLock="1"/>
-      </w:r>
-      <w:r>
-        <w:rPr>
-          <w:lang w:val="en-US"/>
-        </w:rPr>
-        <w:instrText>ADDIN paperpile_citation &lt;clusterId&gt;F416T763I154M877&lt;/clusterId&gt;&lt;metadata&gt;&lt;citation&gt;&lt;id&gt;0fd6f755-83f3-0f82-857a-1166b4738f26&lt;/id&gt;&lt;/citation&gt;&lt;/metadata&gt;&lt;data&gt;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&lt;/data&gt; \* MERGEFORMAT</w:instrText>
-      </w:r>
-      <w:r>
-        <w:rPr>
-          <w:lang w:val="en-US"/>
-        </w:rPr>
-        <w:fldChar w:fldCharType="separate"/>
-      </w:r>
-      <w:r>
-        <w:rPr>
-          <w:noProof/>
-          <w:lang w:val="en-US"/>
-        </w:rPr>
-        <w:t>(Tourangeau, 2017)</w:t>
-      </w:r>
-      <w:r>
-        <w:rPr>
-          <w:lang w:val="en-US"/>
-        </w:rPr>
-        <w:fldChar w:fldCharType="end"/>
-      </w:r>
-    </w:p>
-    <w:p>
-      <w:pPr>
-        <w:pStyle w:val="Heading2"/>
-        <w:rPr>
-          <w:lang w:val="en-US"/>
-        </w:rPr>
-      </w:pPr>
-      <w:r>
-        <w:rPr>
-          <w:lang w:val="en-US"/>
-        </w:rPr>
-        <w:t>Processing error</w:t>
+        <w:t xml:space="preserve">May pull from differences between processing less aggregated sources? GPS trackers -&gt; travel diary -&gt; recall; </w:t>
+      </w:r>
+      <w:r>
+        <w:rPr>
+          <w:lang w:val="en-US"/>
+        </w:rPr>
+        <w:t>processing of diary studies versus other</w:t>
       </w:r>
     </w:p>
     <w:p>
@@ -5565,7 +6006,7 @@
         <w:rPr>
           <w:lang w:val="en-US"/>
         </w:rPr>
-        <w:t>More important than in traditional mixed-mode settings</w:t>
+        <w:t>Part of the processing may not be visible</w:t>
       </w:r>
     </w:p>
     <w:p>
@@ -5583,13 +6024,533 @@
         <w:rPr>
           <w:lang w:val="en-US"/>
         </w:rPr>
-        <w:t xml:space="preserve">May pull from differences between processing less aggregated sources? GPS trackers -&gt; travel diary -&gt; recall; </w:t>
-      </w:r>
-      <w:r>
-        <w:rPr>
-          <w:lang w:val="en-US"/>
-        </w:rPr>
-        <w:t>processing of diary studies versus other</w:t>
+        <w:fldChar w:fldCharType="begin" w:fldLock="1"/>
+      </w:r>
+      <w:r>
+        <w:rPr>
+          <w:lang w:val="en-US"/>
+        </w:rPr>
+        <w:instrText>ADDIN paperpile_citation &lt;clusterId&gt;L332Z389O779S493&lt;/clusterId&gt;&lt;metadata&gt;&lt;citation&gt;&lt;id&gt;b72310d3-3865-4dd1-8b98-4a68e41e99da&lt;/id&gt;&lt;/citation&gt;&lt;/metadata&gt;&lt;data&gt;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&lt;/data&gt; \* MERGEFORMAT</w:instrText>
+      </w:r>
+      <w:r>
+        <w:rPr>
+          <w:lang w:val="en-US"/>
+        </w:rPr>
+        <w:fldChar w:fldCharType="separate"/>
+      </w:r>
+      <w:r>
+        <w:rPr>
+          <w:noProof/>
+          <w:lang w:val="en-US"/>
+        </w:rPr>
+        <w:t>(Aschauer et al., 2021)</w:t>
+      </w:r>
+      <w:r>
+        <w:rPr>
+          <w:lang w:val="en-US"/>
+        </w:rPr>
+        <w:fldChar w:fldCharType="end"/>
+      </w:r>
+      <w:r>
+        <w:rPr>
+          <w:lang w:val="en-US"/>
+        </w:rPr>
+        <w:t xml:space="preserve"> </w:t>
+      </w:r>
+      <w:r>
+        <w:rPr>
+          <w:lang w:val="en-US"/>
+        </w:rPr>
+        <w:t>Describes processing steps of a combined travel/time use/expenditure diary, including the extensive validation after plausibility checks – describes three types of nonresponse i. errors detected during data processing with no additional observed info, ii. Errors which can only be detected by means of follow-up assessment and iii. errors non-detectable due to unwillingness to disclose</w:t>
+      </w:r>
+      <w:r>
+        <w:rPr>
+          <w:lang w:val="en-US"/>
+        </w:rPr>
+        <w:t>. Adding sensor measurements impacts the certainty with which you can impute i and the ability to identify type ii potentially before validation step.</w:t>
+      </w:r>
+    </w:p>
+    <w:p>
+      <w:pPr>
+        <w:rPr>
+          <w:lang w:val="en-US"/>
+        </w:rPr>
+      </w:pPr>
+      <w:r>
+        <w:rPr>
+          <w:lang w:val="en-US"/>
+        </w:rPr>
+        <w:t>Notes:</w:t>
+      </w:r>
+    </w:p>
+    <w:p>
+      <w:pPr>
+        <w:pStyle w:val="ListParagraph"/>
+        <w:numPr>
+          <w:ilvl w:val="0"/>
+          <w:numId w:val="12"/>
+        </w:numPr>
+        <w:rPr>
+          <w:lang w:val="en-US"/>
+        </w:rPr>
+      </w:pPr>
+      <w:r>
+        <w:rPr>
+          <w:lang w:val="en-US"/>
+        </w:rPr>
+        <w:t>Variants</w:t>
+      </w:r>
+    </w:p>
+    <w:p>
+      <w:pPr>
+        <w:pStyle w:val="ListParagraph"/>
+        <w:numPr>
+          <w:ilvl w:val="1"/>
+          <w:numId w:val="12"/>
+        </w:numPr>
+        <w:rPr>
+          <w:lang w:val="en-US"/>
+        </w:rPr>
+      </w:pPr>
+      <w:r>
+        <w:rPr>
+          <w:lang w:val="en-US"/>
+        </w:rPr>
+        <w:t>Mode choice bias vs real mea</w:t>
+      </w:r>
+      <w:r>
+        <w:rPr>
+          <w:lang w:val="en-US"/>
+        </w:rPr>
+        <w:t xml:space="preserve">surement differences (2012 </w:t>
+      </w:r>
+    </w:p>
+    <w:p>
+      <w:pPr>
+        <w:pStyle w:val="ListParagraph"/>
+        <w:numPr>
+          <w:ilvl w:val="1"/>
+          <w:numId w:val="12"/>
+        </w:numPr>
+        <w:rPr>
+          <w:lang w:val="en-US"/>
+        </w:rPr>
+      </w:pPr>
+      <w:r>
+        <w:rPr>
+          <w:lang w:val="en-US"/>
+        </w:rPr>
+        <w:t xml:space="preserve">Sequential vs </w:t>
+      </w:r>
+      <w:r>
+        <w:rPr>
+          <w:lang w:val="en-US"/>
+        </w:rPr>
+        <w:t>concurrent</w:t>
+      </w:r>
+    </w:p>
+    <w:p>
+      <w:pPr>
+        <w:pStyle w:val="ListParagraph"/>
+        <w:numPr>
+          <w:ilvl w:val="1"/>
+          <w:numId w:val="12"/>
+        </w:numPr>
+        <w:rPr>
+          <w:lang w:val="en-US"/>
+        </w:rPr>
+      </w:pPr>
+      <w:r>
+        <w:rPr>
+          <w:lang w:val="en-US"/>
+        </w:rPr>
+        <w:t>Single vs multiple per resp.</w:t>
+      </w:r>
+    </w:p>
+    <w:p>
+      <w:pPr>
+        <w:pStyle w:val="ListParagraph"/>
+        <w:numPr>
+          <w:ilvl w:val="0"/>
+          <w:numId w:val="12"/>
+        </w:numPr>
+        <w:rPr>
+          <w:lang w:val="en-US"/>
+        </w:rPr>
+      </w:pPr>
+      <w:r>
+        <w:rPr>
+          <w:lang w:val="en-US"/>
+        </w:rPr>
+        <w:t>Mode effects are evaluated relative to some benchmark mode</w:t>
+      </w:r>
+    </w:p>
+    <w:p>
+      <w:pPr>
+        <w:pStyle w:val="ListParagraph"/>
+        <w:numPr>
+          <w:ilvl w:val="0"/>
+          <w:numId w:val="12"/>
+        </w:numPr>
+        <w:rPr>
+          <w:lang w:val="en-US"/>
+        </w:rPr>
+      </w:pPr>
+      <w:r>
+        <w:rPr>
+          <w:lang w:val="en-US"/>
+        </w:rPr>
+        <w:t xml:space="preserve">Diary vs recall (“on a typical day…”) as comparison? </w:t>
+      </w:r>
+    </w:p>
+    <w:p>
+      <w:pPr>
+        <w:pStyle w:val="ListParagraph"/>
+        <w:numPr>
+          <w:ilvl w:val="1"/>
+          <w:numId w:val="12"/>
+        </w:numPr>
+        <w:rPr>
+          <w:lang w:val="en-US"/>
+        </w:rPr>
+      </w:pPr>
+      <w:r>
+        <w:rPr>
+          <w:lang w:val="en-US"/>
+        </w:rPr>
+        <w:t>I</w:t>
+      </w:r>
+      <w:r>
+        <w:rPr>
+          <w:lang w:val="en-US"/>
+        </w:rPr>
+        <w:t>f so: time use</w:t>
+      </w:r>
+      <w:r>
+        <w:rPr>
+          <w:lang w:val="en-US"/>
+        </w:rPr>
+        <w:t xml:space="preserve"> diary</w:t>
+      </w:r>
+      <w:r>
+        <w:rPr>
+          <w:lang w:val="en-US"/>
+        </w:rPr>
+        <w:t xml:space="preserve"> sleep vs recall sleep </w:t>
+      </w:r>
+      <w:r>
+        <w:rPr>
+          <w:lang w:val="en-US"/>
+        </w:rPr>
+        <w:fldChar w:fldCharType="begin" w:fldLock="1"/>
+      </w:r>
+      <w:r>
+        <w:rPr>
+          <w:lang w:val="en-US"/>
+        </w:rPr>
+        <w:instrText>ADDIN paperpile_citation &lt;clusterId&gt;B891P278L548I352&lt;/clusterId&gt;&lt;metadata&gt;&lt;citation&gt;&lt;id&gt;03ee5a40-3eff-402b-8623-31b7800ba0f0&lt;/id&gt;&lt;/citation&gt;&lt;/metadata&gt;&lt;data&gt;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&lt;/data&gt; \* MERGEFORMAT</w:instrText>
+      </w:r>
+      <w:r>
+        <w:rPr>
+          <w:lang w:val="en-US"/>
+        </w:rPr>
+        <w:fldChar w:fldCharType="separate"/>
+      </w:r>
+      <w:r>
+        <w:rPr>
+          <w:noProof/>
+          <w:lang w:val="en-US"/>
+        </w:rPr>
+        <w:t>(Kaplan et al., 2020)</w:t>
+      </w:r>
+      <w:r>
+        <w:rPr>
+          <w:lang w:val="en-US"/>
+        </w:rPr>
+        <w:fldChar w:fldCharType="end"/>
+      </w:r>
+    </w:p>
+    <w:p>
+      <w:pPr>
+        <w:pStyle w:val="ListParagraph"/>
+        <w:numPr>
+          <w:ilvl w:val="0"/>
+          <w:numId w:val="12"/>
+        </w:numPr>
+      </w:pPr>
+      <w:proofErr w:type="spellStart"/>
+      <w:r>
+        <w:t>Confounding</w:t>
+      </w:r>
+      <w:proofErr w:type="spellEnd"/>
+      <w:r>
+        <w:t xml:space="preserve"> </w:t>
+      </w:r>
+      <w:r>
+        <w:rPr>
+          <w:lang w:val="en-US"/>
+        </w:rPr>
+        <w:fldChar w:fldCharType="begin" w:fldLock="1"/>
+      </w:r>
+      <w:r>
+        <w:instrText>ADDIN paperpile_citation &lt;clusterId&gt;G119M167I557G241&lt;/clusterId&gt;&lt;metadata&gt;&lt;citation&gt;&lt;id&gt;23f29cd7-956c-441b-bca4-63d8e39da67f&lt;/id&gt;&lt;/citation&gt;&lt;/metadata&gt;&lt;data&gt;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&lt;/data&gt; \* MERGEFORMAT</w:instrText>
+      </w:r>
+      <w:r>
+        <w:rPr>
+          <w:lang w:val="en-US"/>
+        </w:rPr>
+        <w:fldChar w:fldCharType="separate"/>
+      </w:r>
+      <w:r>
+        <w:rPr>
+          <w:noProof/>
+        </w:rPr>
+        <w:t>(Vannieuwenhuyze &amp; Loosveldt, 2013)</w:t>
+      </w:r>
+      <w:r>
+        <w:rPr>
+          <w:lang w:val="en-US"/>
+        </w:rPr>
+        <w:fldChar w:fldCharType="end"/>
+      </w:r>
+    </w:p>
+    <w:p>
+      <w:pPr>
+        <w:pStyle w:val="ListParagraph"/>
+        <w:numPr>
+          <w:ilvl w:val="1"/>
+          <w:numId w:val="12"/>
+        </w:numPr>
+        <w:rPr>
+          <w:lang w:val="en-US"/>
+        </w:rPr>
+      </w:pPr>
+      <w:r>
+        <w:rPr>
+          <w:lang w:val="en-US"/>
+        </w:rPr>
+        <w:t>Mode-specific response distributions are impacted by</w:t>
+      </w:r>
+      <w:r>
+        <w:rPr>
+          <w:lang w:val="en-US"/>
+        </w:rPr>
+        <w:t xml:space="preserve"> selection </w:t>
+      </w:r>
+      <w:r>
+        <w:rPr>
+          <w:i/>
+          <w:iCs/>
+          <w:lang w:val="en-US"/>
+        </w:rPr>
+        <w:t>and</w:t>
+      </w:r>
+      <w:r>
+        <w:rPr>
+          <w:lang w:val="en-US"/>
+        </w:rPr>
+        <w:t xml:space="preserve"> measurement </w:t>
+      </w:r>
+    </w:p>
+    <w:p>
+      <w:pPr>
+        <w:pStyle w:val="ListParagraph"/>
+        <w:numPr>
+          <w:ilvl w:val="1"/>
+          <w:numId w:val="12"/>
+        </w:numPr>
+        <w:rPr>
+          <w:lang w:val="en-US"/>
+        </w:rPr>
+      </w:pPr>
+      <w:r>
+        <w:rPr>
+          <w:lang w:val="en-US"/>
+        </w:rPr>
+        <w:t>Just looking at a difference between estimates from two surveys with different modes provides a combined estimate of the total source of mode effect</w:t>
+      </w:r>
+    </w:p>
+    <w:p>
+      <w:pPr>
+        <w:pStyle w:val="ListParagraph"/>
+        <w:numPr>
+          <w:ilvl w:val="0"/>
+          <w:numId w:val="12"/>
+        </w:numPr>
+        <w:rPr>
+          <w:lang w:val="en-US"/>
+        </w:rPr>
+      </w:pPr>
+      <w:r>
+        <w:rPr>
+          <w:lang w:val="en-US"/>
+        </w:rPr>
+        <w:t xml:space="preserve">Role of auxiliary variables </w:t>
+      </w:r>
+      <w:r>
+        <w:rPr>
+          <w:lang w:val="en-US"/>
+        </w:rPr>
+        <w:t xml:space="preserve">in estimation  -- exogeneity / not affected by measurement effects within the multiple modes. Often what’s available is weakly related to response mechanisms (source?) </w:t>
+      </w:r>
+    </w:p>
+    <w:p>
+      <w:pPr>
+        <w:pStyle w:val="ListParagraph"/>
+        <w:numPr>
+          <w:ilvl w:val="0"/>
+          <w:numId w:val="12"/>
+        </w:numPr>
+        <w:rPr>
+          <w:lang w:val="en-US"/>
+        </w:rPr>
+      </w:pPr>
+      <w:r>
+        <w:rPr>
+          <w:lang w:val="en-US"/>
+        </w:rPr>
+        <w:t xml:space="preserve">MEPS experiment </w:t>
+      </w:r>
+    </w:p>
+    <w:p>
+      <w:pPr>
+        <w:pStyle w:val="ListParagraph"/>
+        <w:numPr>
+          <w:ilvl w:val="0"/>
+          <w:numId w:val="12"/>
+        </w:numPr>
+        <w:rPr>
+          <w:lang w:val="en-US"/>
+        </w:rPr>
+      </w:pPr>
+      <w:r>
+        <w:rPr>
+          <w:lang w:val="en-US"/>
+        </w:rPr>
+        <w:t xml:space="preserve">Tourangeau suggests three main strategies for disentangling the two sources of mode differences: 1) direct assessment of measurement error by comparing survey reports to a gold standard, 2) rendering the mode groups comparable statistically with weighting or regression and 3) estimating the errors using modeling techniques (often CFA or LCM). </w:t>
+      </w:r>
+      <w:r>
+        <w:rPr>
+          <w:lang w:val="en-US"/>
+        </w:rPr>
+        <w:fldChar w:fldCharType="begin" w:fldLock="1"/>
+      </w:r>
+      <w:r>
+        <w:rPr>
+          <w:lang w:val="en-US"/>
+        </w:rPr>
+        <w:instrText>ADDIN paperpile_citation &lt;clusterId&gt;P116D464Z854W548&lt;/clusterId&gt;&lt;metadata&gt;&lt;citation&gt;&lt;id&gt;0fd6f755-83f3-0f82-857a-1166b4738f26&lt;/id&gt;&lt;/citation&gt;&lt;/metadata&gt;&lt;data&gt;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&lt;/data&gt; \* MERGEFORMAT</w:instrText>
+      </w:r>
+      <w:r>
+        <w:rPr>
+          <w:lang w:val="en-US"/>
+        </w:rPr>
+        <w:fldChar w:fldCharType="separate"/>
+      </w:r>
+      <w:r>
+        <w:rPr>
+          <w:noProof/>
+          <w:lang w:val="en-US"/>
+        </w:rPr>
+        <w:t>(Tourangeau, 2017)</w:t>
+      </w:r>
+      <w:r>
+        <w:rPr>
+          <w:lang w:val="en-US"/>
+        </w:rPr>
+        <w:fldChar w:fldCharType="end"/>
+      </w:r>
+    </w:p>
+    <w:p>
+      <w:pPr>
+        <w:pStyle w:val="ListParagraph"/>
+        <w:numPr>
+          <w:ilvl w:val="1"/>
+          <w:numId w:val="12"/>
+        </w:numPr>
+        <w:rPr>
+          <w:lang w:val="en-US"/>
+        </w:rPr>
+      </w:pPr>
+      <w:r>
+        <w:rPr>
+          <w:lang w:val="en-US"/>
+        </w:rPr>
+        <w:t xml:space="preserve">Direct comparison (not simple) – no frame data exists on the smart survey question topics </w:t>
+      </w:r>
+    </w:p>
+    <w:p>
+      <w:pPr>
+        <w:rPr>
+          <w:lang w:val="en-US"/>
+        </w:rPr>
+      </w:pPr>
+      <w:r>
+        <w:rPr>
+          <w:lang w:val="en-US"/>
+        </w:rPr>
+        <w:t>&lt;Small paragraph on coverage, but probably this is the other WP2 deliverable&gt;</w:t>
+      </w:r>
+    </w:p>
+    <w:p>
+      <w:pPr>
+        <w:pStyle w:val="Heading1"/>
+        <w:rPr>
+          <w:lang w:val="en-US"/>
+        </w:rPr>
+      </w:pPr>
+      <w:bookmarkStart w:id="8" w:name="_Ref143700348"/>
+      <w:r>
+        <w:rPr>
+          <w:lang w:val="en-US"/>
+        </w:rPr>
+        <w:t xml:space="preserve">Mode effects in smart </w:t>
+      </w:r>
+      <w:commentRangeStart w:id="9"/>
+      <w:commentRangeStart w:id="10"/>
+      <w:r>
+        <w:rPr>
+          <w:lang w:val="en-US"/>
+        </w:rPr>
+        <w:t>surveys</w:t>
+      </w:r>
+      <w:bookmarkEnd w:id="8"/>
+      <w:commentRangeEnd w:id="9"/>
+      <w:r>
+        <w:rPr>
+          <w:rStyle w:val="CommentReference"/>
+          <w:rFonts w:asciiTheme="minorHAnsi" w:eastAsiaTheme="minorEastAsia" w:hAnsiTheme="minorHAnsi" w:cstheme="minorBidi"/>
+          <w:b w:val="0"/>
+          <w:bCs w:val="0"/>
+          <w:smallCaps w:val="0"/>
+          <w:color w:val="auto"/>
+        </w:rPr>
+        <w:commentReference w:id="9"/>
+      </w:r>
+      <w:commentRangeEnd w:id="10"/>
+      <w:r>
+        <w:rPr>
+          <w:rStyle w:val="CommentReference"/>
+          <w:rFonts w:asciiTheme="minorHAnsi" w:eastAsiaTheme="minorEastAsia" w:hAnsiTheme="minorHAnsi" w:cstheme="minorBidi"/>
+          <w:b w:val="0"/>
+          <w:bCs w:val="0"/>
+          <w:smallCaps w:val="0"/>
+          <w:color w:val="auto"/>
+        </w:rPr>
+        <w:commentReference w:id="10"/>
+      </w:r>
+    </w:p>
+    <w:p>
+      <w:pPr>
+        <w:rPr>
+          <w:lang w:val="en-US"/>
+        </w:rPr>
+      </w:pPr>
+      <w:r>
+        <w:rPr>
+          <w:lang w:val="en-US"/>
+        </w:rPr>
+        <w:t>TSS1 – WP2 deliverable 2.1 consumption interview vs none</w:t>
       </w:r>
     </w:p>
     <w:p>
@@ -5607,14 +6568,14 @@
         <w:rPr>
           <w:lang w:val="en-US"/>
         </w:rPr>
-        <w:t>Part of the processing may not be visible</w:t>
+        <w:t>Diary vs app comparisons</w:t>
       </w:r>
     </w:p>
     <w:p>
       <w:pPr>
         <w:pStyle w:val="ListParagraph"/>
         <w:numPr>
-          <w:ilvl w:val="0"/>
+          <w:ilvl w:val="1"/>
           <w:numId w:val="15"/>
         </w:numPr>
         <w:rPr>
@@ -5625,13 +6586,31 @@
         <w:rPr>
           <w:lang w:val="en-US"/>
         </w:rPr>
+        <w:t>Combined mode effect</w:t>
+      </w:r>
+    </w:p>
+    <w:p>
+      <w:pPr>
+        <w:pStyle w:val="ListParagraph"/>
+        <w:numPr>
+          <w:ilvl w:val="2"/>
+          <w:numId w:val="15"/>
+        </w:numPr>
+        <w:rPr>
+          <w:lang w:val="en-US"/>
+        </w:rPr>
+      </w:pPr>
+      <w:r>
+        <w:rPr>
+          <w:lang w:val="en-US"/>
+        </w:rPr>
         <w:fldChar w:fldCharType="begin" w:fldLock="1"/>
       </w:r>
       <w:r>
         <w:rPr>
           <w:lang w:val="en-US"/>
         </w:rPr>
-        <w:instrText>ADDIN paperpile_citation &lt;clusterId&gt;L332Z389O779S493&lt;/clusterId&gt;&lt;metadata&gt;&lt;citation&gt;&lt;id&gt;b72310d3-3865-4dd1-8b98-4a68e41e99da&lt;/id&gt;&lt;/citation&gt;&lt;/metadata&gt;&lt;data&gt;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&lt;/data&gt; \* MERGEFORMAT</w:instrText>
+        <w:instrText>ADDIN paperpile_citation &lt;clusterId&gt;N648A996Q486U191&lt;/clusterId&gt;&lt;metadata&gt;&lt;citation&gt;&lt;id&gt;ee577b9d-dda7-4baa-ad2f-43c3a8a4ee00&lt;/id&gt;&lt;/citation&gt;&lt;/metadata&gt;&lt;data&gt;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&lt;/data&gt; \* MERGEFORMAT</w:instrText>
       </w:r>
       <w:r>
         <w:rPr>
@@ -5644,7 +6623,7 @@
           <w:noProof/>
           <w:lang w:val="en-US"/>
         </w:rPr>
-        <w:t>(Aschauer et al., 2021)</w:t>
+        <w:t>(Wenz, 2023)</w:t>
       </w:r>
       <w:r>
         <w:rPr>
@@ -5656,32 +6635,225 @@
         <w:rPr>
           <w:lang w:val="en-US"/>
         </w:rPr>
-        <w:t xml:space="preserve"> </w:t>
-      </w:r>
-      <w:r>
-        <w:rPr>
-          <w:lang w:val="en-US"/>
-        </w:rPr>
-        <w:t>Describes processing steps of a combined travel/time use/expenditure diary, including the extensive validation after plausibility checks – describes three types of nonresponse i. errors detected during data processing with no additional observed info, ii. Errors which can only be detected by means of follow-up assessment and iii. errors non-detectable due to unwillingness to disclose</w:t>
-      </w:r>
-      <w:r>
-        <w:rPr>
-          <w:lang w:val="en-US"/>
-        </w:rPr>
-        <w:t>. Adding sensor measurements impacts the certainty with which you can impute i and the ability to identify type ii potentially before validation step.</w:t>
-      </w:r>
-    </w:p>
-    <w:p>
-      <w:pPr>
-        <w:rPr>
-          <w:lang w:val="en-US"/>
-        </w:rPr>
-      </w:pPr>
-      <w:r>
-        <w:rPr>
-          <w:lang w:val="en-US"/>
-        </w:rPr>
-        <w:t>Notes:</w:t>
+        <w:t xml:space="preserve">: </w:t>
+      </w:r>
+      <w:r>
+        <w:rPr>
+          <w:lang w:val="en-US"/>
+        </w:rPr>
+        <w:t xml:space="preserve">Compares data from scanned receipts, scanned receipts plus direct entry with national budget survey, uses inverse probability weighting to match the sample composition of the app to the diary (could be considered reducing mode selection effect) </w:t>
+      </w:r>
+    </w:p>
+    <w:p>
+      <w:pPr>
+        <w:pStyle w:val="ListParagraph"/>
+        <w:numPr>
+          <w:ilvl w:val="3"/>
+          <w:numId w:val="15"/>
+        </w:numPr>
+        <w:rPr>
+          <w:lang w:val="en-US"/>
+        </w:rPr>
+      </w:pPr>
+      <w:r>
+        <w:rPr>
+          <w:lang w:val="en-US"/>
+        </w:rPr>
+        <w:lastRenderedPageBreak/>
+        <w:t>Distribution from SR+DE aligns with LCF for median total expenditure, but receipts alone underestimate expenditure (101.30 vs 122.80 vs 70.10)</w:t>
+      </w:r>
+    </w:p>
+    <w:p>
+      <w:pPr>
+        <w:pStyle w:val="ListParagraph"/>
+        <w:numPr>
+          <w:ilvl w:val="3"/>
+          <w:numId w:val="15"/>
+        </w:numPr>
+        <w:rPr>
+          <w:lang w:val="en-US"/>
+        </w:rPr>
+      </w:pPr>
+      <w:r>
+        <w:rPr>
+          <w:lang w:val="en-US"/>
+        </w:rPr>
+        <w:t>Percentage zero expenditures is higher in the two-week period from scanned-only</w:t>
+      </w:r>
+    </w:p>
+    <w:p>
+      <w:pPr>
+        <w:pStyle w:val="ListParagraph"/>
+        <w:numPr>
+          <w:ilvl w:val="3"/>
+          <w:numId w:val="15"/>
+        </w:numPr>
+        <w:rPr>
+          <w:lang w:val="en-US"/>
+        </w:rPr>
+      </w:pPr>
+      <w:r>
+        <w:rPr>
+          <w:lang w:val="en-US"/>
+        </w:rPr>
+        <w:t>SR for food and groceries is not significantly different from the benchmark, but SR + DE overestimates</w:t>
+      </w:r>
+    </w:p>
+    <w:p>
+      <w:pPr>
+        <w:pStyle w:val="ListParagraph"/>
+        <w:numPr>
+          <w:ilvl w:val="1"/>
+          <w:numId w:val="15"/>
+        </w:numPr>
+        <w:rPr>
+          <w:lang w:val="en-US"/>
+        </w:rPr>
+      </w:pPr>
+      <w:r>
+        <w:rPr>
+          <w:lang w:val="en-US"/>
+        </w:rPr>
+        <w:t>Mode measurement effect</w:t>
+      </w:r>
+    </w:p>
+    <w:p>
+      <w:pPr>
+        <w:pStyle w:val="ListParagraph"/>
+        <w:numPr>
+          <w:ilvl w:val="2"/>
+          <w:numId w:val="15"/>
+        </w:numPr>
+        <w:rPr>
+          <w:lang w:val="en-US"/>
+        </w:rPr>
+      </w:pPr>
+    </w:p>
+    <w:p>
+      <w:pPr>
+        <w:pStyle w:val="ListParagraph"/>
+        <w:numPr>
+          <w:ilvl w:val="1"/>
+          <w:numId w:val="15"/>
+        </w:numPr>
+        <w:rPr>
+          <w:lang w:val="en-US"/>
+        </w:rPr>
+      </w:pPr>
+      <w:r>
+        <w:rPr>
+          <w:lang w:val="en-US"/>
+        </w:rPr>
+        <w:t xml:space="preserve">Mode </w:t>
+      </w:r>
+      <w:r>
+        <w:rPr>
+          <w:lang w:val="en-US"/>
+        </w:rPr>
+        <w:t>selection effects</w:t>
+      </w:r>
+    </w:p>
+    <w:p>
+      <w:pPr>
+        <w:pStyle w:val="ListParagraph"/>
+        <w:numPr>
+          <w:ilvl w:val="2"/>
+          <w:numId w:val="15"/>
+        </w:numPr>
+        <w:rPr>
+          <w:lang w:val="en-US"/>
+        </w:rPr>
+      </w:pPr>
+      <w:r>
+        <w:rPr>
+          <w:lang w:val="en-US"/>
+        </w:rPr>
+        <w:t xml:space="preserve">Coverage and participation bias in budget app </w:t>
+      </w:r>
+      <w:r>
+        <w:rPr>
+          <w:lang w:val="en-US"/>
+        </w:rPr>
+        <w:fldChar w:fldCharType="begin" w:fldLock="1"/>
+      </w:r>
+      <w:r>
+        <w:rPr>
+          <w:lang w:val="en-US"/>
+        </w:rPr>
+        <w:instrText>ADDIN paperpile_citation &lt;clusterId&gt;Z451M717I288G882&lt;/clusterId&gt;&lt;metadata&gt;&lt;citation&gt;&lt;id&gt;52ead9af-3c25-45f8-bbbf-5ab611a5156f&lt;/id&gt;&lt;/citation&gt;&lt;/metadata&gt;&lt;data&gt;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&lt;/data&gt; \* MERGEFORMAT</w:instrText>
+      </w:r>
+      <w:r>
+        <w:rPr>
+          <w:lang w:val="en-US"/>
+        </w:rPr>
+        <w:fldChar w:fldCharType="separate"/>
+      </w:r>
+      <w:r>
+        <w:rPr>
+          <w:noProof/>
+          <w:lang w:val="en-US"/>
+        </w:rPr>
+        <w:t>(Jäckle et al., 2019)</w:t>
+      </w:r>
+      <w:r>
+        <w:rPr>
+          <w:lang w:val="en-US"/>
+        </w:rPr>
+        <w:fldChar w:fldCharType="end"/>
+      </w:r>
+    </w:p>
+    <w:p>
+      <w:pPr>
+        <w:rPr>
+          <w:lang w:val="en-US"/>
+        </w:rPr>
+      </w:pPr>
+    </w:p>
+    <w:p>
+      <w:pPr>
+        <w:pStyle w:val="Heading1"/>
+        <w:rPr>
+          <w:lang w:val="en-US"/>
+        </w:rPr>
+      </w:pPr>
+      <w:r>
+        <w:rPr>
+          <w:lang w:val="en-US"/>
+        </w:rPr>
+        <w:t xml:space="preserve">Estimation </w:t>
+      </w:r>
+      <w:commentRangeStart w:id="11"/>
+      <w:r>
+        <w:rPr>
+          <w:lang w:val="en-US"/>
+        </w:rPr>
+        <w:t>Methodology</w:t>
+      </w:r>
+      <w:commentRangeEnd w:id="11"/>
+      <w:r>
+        <w:rPr>
+          <w:rStyle w:val="CommentReference"/>
+          <w:rFonts w:asciiTheme="minorHAnsi" w:eastAsiaTheme="minorEastAsia" w:hAnsiTheme="minorHAnsi" w:cstheme="minorBidi"/>
+          <w:b w:val="0"/>
+          <w:bCs w:val="0"/>
+          <w:smallCaps w:val="0"/>
+          <w:color w:val="auto"/>
+        </w:rPr>
+        <w:commentReference w:id="11"/>
+      </w:r>
+    </w:p>
+    <w:p>
+      <w:pPr>
+        <w:pStyle w:val="Heading2"/>
+        <w:rPr>
+          <w:lang w:val="en-US"/>
+        </w:rPr>
+      </w:pPr>
+      <w:r>
+        <w:rPr>
+          <w:lang w:val="en-US"/>
+        </w:rPr>
+        <w:t>Experimental</w:t>
       </w:r>
     </w:p>
     <w:p>
@@ -5697,9 +6869,19 @@
       </w:pPr>
       <w:r>
         <w:rPr>
-          <w:lang w:val="en-US"/>
-        </w:rPr>
-        <w:t>Variants</w:t>
+          <w:sz w:val="23"/>
+          <w:szCs w:val="23"/>
+          <w:lang w:val="en-US"/>
+        </w:rPr>
+        <w:t>Probability samples with experiments f</w:t>
+      </w:r>
+      <w:r>
+        <w:rPr>
+          <w:sz w:val="23"/>
+          <w:szCs w:val="23"/>
+          <w:lang w:val="en-US"/>
+        </w:rPr>
+        <w:t>or relative differences (probability sample, assigned a data collection mode, test hypotheses about differences)</w:t>
       </w:r>
     </w:p>
     <w:p>
@@ -5715,15 +6897,60 @@
       </w:pPr>
       <w:r>
         <w:rPr>
-          <w:lang w:val="en-US"/>
-        </w:rPr>
-        <w:t>Mode choice bias vs real mea</w:t>
-      </w:r>
-      <w:r>
-        <w:rPr>
-          <w:lang w:val="en-US"/>
-        </w:rPr>
-        <w:t xml:space="preserve">surement differences (2012 </w:t>
+          <w:sz w:val="23"/>
+          <w:szCs w:val="23"/>
+          <w:lang w:val="en-US"/>
+        </w:rPr>
+        <w:t>Design- based analysis of factorial designs embe</w:t>
+      </w:r>
+      <w:r>
+        <w:rPr>
+          <w:sz w:val="23"/>
+          <w:szCs w:val="23"/>
+          <w:lang w:val="en-US"/>
+        </w:rPr>
+        <w:t xml:space="preserve">dded in probability samples </w:t>
+      </w:r>
+      <w:r>
+        <w:rPr>
+          <w:sz w:val="23"/>
+          <w:szCs w:val="23"/>
+          <w:lang w:val="en-US"/>
+        </w:rPr>
+        <w:fldChar w:fldCharType="begin" w:fldLock="1"/>
+      </w:r>
+      <w:r>
+        <w:rPr>
+          <w:sz w:val="23"/>
+          <w:szCs w:val="23"/>
+          <w:lang w:val="en-US"/>
+        </w:rPr>
+        <w:instrText>ADDIN paperpile_citation &lt;clusterId&gt;J224W511S862Q585&lt;/clusterId&gt;&lt;metadata&gt;&lt;citation&gt;&lt;id&gt;83ada24f-d9f9-42bb-97db-ae4d4b54781d&lt;/id&gt;&lt;/citation&gt;&lt;/metadata&gt;&lt;data&gt;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&lt;/data&gt; \* MERGEFORMAT</w:instrText>
+      </w:r>
+      <w:r>
+        <w:rPr>
+          <w:sz w:val="23"/>
+          <w:szCs w:val="23"/>
+          <w:lang w:val="en-US"/>
+        </w:rPr>
+        <w:fldChar w:fldCharType="separate"/>
+      </w:r>
+      <w:r>
+        <w:rPr>
+          <w:noProof/>
+          <w:sz w:val="23"/>
+          <w:szCs w:val="23"/>
+          <w:lang w:val="en-US"/>
+        </w:rPr>
+        <w:t>(van den Brakel, Jan A., 2013)</w:t>
+      </w:r>
+      <w:r>
+        <w:rPr>
+          <w:sz w:val="23"/>
+          <w:szCs w:val="23"/>
+          <w:lang w:val="en-US"/>
+        </w:rPr>
+        <w:fldChar w:fldCharType="end"/>
       </w:r>
     </w:p>
     <w:p>
@@ -5739,15 +6966,70 @@
       </w:pPr>
       <w:r>
         <w:rPr>
-          <w:lang w:val="en-US"/>
-        </w:rPr>
-        <w:t xml:space="preserve">Sequential vs </w:t>
-      </w:r>
-      <w:r>
-        <w:rPr>
-          <w:lang w:val="en-US"/>
-        </w:rPr>
-        <w:t>concurrent</w:t>
+          <w:sz w:val="23"/>
+          <w:szCs w:val="23"/>
+          <w:lang w:val="en-US"/>
+        </w:rPr>
+        <w:t xml:space="preserve">Design-based Analysis of Embedded Experiments with Applications in the Dutch </w:t>
+      </w:r>
+      <w:proofErr w:type="spellStart"/>
+      <w:r>
+        <w:rPr>
+          <w:sz w:val="23"/>
+          <w:szCs w:val="23"/>
+          <w:lang w:val="en-US"/>
+        </w:rPr>
+        <w:t>Labour</w:t>
+      </w:r>
+      <w:proofErr w:type="spellEnd"/>
+      <w:r>
+        <w:rPr>
+          <w:sz w:val="23"/>
+          <w:szCs w:val="23"/>
+          <w:lang w:val="en-US"/>
+        </w:rPr>
+        <w:t xml:space="preserve"> Force Survey </w:t>
+      </w:r>
+      <w:r>
+        <w:rPr>
+          <w:sz w:val="23"/>
+          <w:szCs w:val="23"/>
+          <w:lang w:val="en-US"/>
+        </w:rPr>
+        <w:fldChar w:fldCharType="begin" w:fldLock="1"/>
+      </w:r>
+      <w:r>
+        <w:rPr>
+          <w:sz w:val="23"/>
+          <w:szCs w:val="23"/>
+          <w:lang w:val="en-US"/>
+        </w:rPr>
+        <w:instrText>ADDIN paperpile_citation &lt;clusterId&gt;J727X875T365Q988&lt;/clusterId&gt;&lt;metadata&gt;&lt;citation&gt;&lt;id&gt;af8247ef-97c4-4ce4-a928-ea1a1b2a5784&lt;/id&gt;&lt;/citation&gt;&lt;/metadata&gt;&lt;data&gt;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&lt;/data&gt; \* MERGEFORMAT</w:instrText>
+      </w:r>
+      <w:r>
+        <w:rPr>
+          <w:sz w:val="23"/>
+          <w:szCs w:val="23"/>
+          <w:lang w:val="en-US"/>
+        </w:rPr>
+        <w:fldChar w:fldCharType="separate"/>
+      </w:r>
+      <w:r>
+        <w:rPr>
+          <w:noProof/>
+          <w:sz w:val="23"/>
+          <w:szCs w:val="23"/>
+          <w:lang w:val="en-US"/>
+        </w:rPr>
+        <w:t>(van den Brakel, 2008)</w:t>
+      </w:r>
+      <w:r>
+        <w:rPr>
+          <w:sz w:val="23"/>
+          <w:szCs w:val="23"/>
+          <w:lang w:val="en-US"/>
+        </w:rPr>
+        <w:fldChar w:fldCharType="end"/>
       </w:r>
     </w:p>
     <w:p>
@@ -5757,15 +7039,61 @@
           <w:ilvl w:val="1"/>
           <w:numId w:val="12"/>
         </w:numPr>
-        <w:rPr>
-          <w:lang w:val="en-US"/>
-        </w:rPr>
-      </w:pPr>
-      <w:r>
-        <w:rPr>
-          <w:lang w:val="en-US"/>
-        </w:rPr>
-        <w:t>Single vs multiple per resp.</w:t>
+      </w:pPr>
+      <w:r>
+        <w:rPr>
+          <w:sz w:val="23"/>
+          <w:szCs w:val="23"/>
+          <w:lang w:val="en-US"/>
+        </w:rPr>
+        <w:t>Analysis of Experiments Embedded in Complex Sampling Designs</w:t>
+      </w:r>
+      <w:r>
+        <w:rPr>
+          <w:sz w:val="23"/>
+          <w:szCs w:val="23"/>
+          <w:lang w:val="en-US"/>
+        </w:rPr>
+        <w:t xml:space="preserve"> </w:t>
+      </w:r>
+      <w:r>
+        <w:rPr>
+          <w:sz w:val="23"/>
+          <w:szCs w:val="23"/>
+          <w:lang w:val="en-US"/>
+        </w:rPr>
+        <w:fldChar w:fldCharType="begin" w:fldLock="1"/>
+      </w:r>
+      <w:r>
+        <w:rPr>
+          <w:sz w:val="23"/>
+          <w:szCs w:val="23"/>
+        </w:rPr>
+        <w:instrText>ADDIN paperpile_citation &lt;clusterId&gt;J184X244T635R356&lt;/clusterId&gt;&lt;metadata&gt;&lt;citation&gt;&lt;id&gt;92ca5745-80da-42c7-acc3-511c84fc5606&lt;/id&gt;&lt;/citation&gt;&lt;/metadata&gt;&lt;data&gt;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&lt;/data&gt; \* MERGEFORMAT</w:instrText>
+      </w:r>
+      <w:r>
+        <w:rPr>
+          <w:sz w:val="23"/>
+          <w:szCs w:val="23"/>
+          <w:lang w:val="en-US"/>
+        </w:rPr>
+        <w:fldChar w:fldCharType="separate"/>
+      </w:r>
+      <w:r>
+        <w:rPr>
+          <w:noProof/>
+          <w:sz w:val="23"/>
+          <w:szCs w:val="23"/>
+        </w:rPr>
+        <w:t>(van den Brakel &amp; Renssen, 2005)</w:t>
+      </w:r>
+      <w:r>
+        <w:rPr>
+          <w:sz w:val="23"/>
+          <w:szCs w:val="23"/>
+          <w:lang w:val="en-US"/>
+        </w:rPr>
+        <w:fldChar w:fldCharType="end"/>
       </w:r>
     </w:p>
     <w:p>
@@ -5783,8 +7111,156 @@
         <w:rPr>
           <w:lang w:val="en-US"/>
         </w:rPr>
-        <w:t>Mode effects are evaluated relative to some benchmark mode</w:t>
-      </w:r>
+        <w:t>Split sample – random assignment to a mode, then follow-up repeated measurement with one mode</w:t>
+      </w:r>
+    </w:p>
+    <w:p>
+      <w:pPr>
+        <w:pStyle w:val="ListParagraph"/>
+        <w:numPr>
+          <w:ilvl w:val="1"/>
+          <w:numId w:val="12"/>
+        </w:numPr>
+        <w:rPr>
+          <w:lang w:val="en-US"/>
+        </w:rPr>
+      </w:pPr>
+      <w:r>
+        <w:rPr>
+          <w:lang w:val="en-US"/>
+        </w:rPr>
+        <w:t>Disentangling mode-specific selection and measurement bias in social surveys</w:t>
+      </w:r>
+      <w:r>
+        <w:rPr>
+          <w:lang w:val="en-US"/>
+        </w:rPr>
+        <w:t xml:space="preserve"> </w:t>
+      </w:r>
+      <w:r>
+        <w:rPr>
+          <w:lang w:val="en-US"/>
+        </w:rPr>
+        <w:fldChar w:fldCharType="begin" w:fldLock="1"/>
+      </w:r>
+      <w:r>
+        <w:rPr>
+          <w:lang w:val="en-US"/>
+        </w:rPr>
+        <w:instrText>ADDIN paperpile_citation &lt;clusterId&gt;A887O847K538H958&lt;/clusterId&gt;&lt;metadata&gt;&lt;citation&gt;&lt;id&gt;2c72a6b9-ecf4-01c9-9ad0-9193e112aabe&lt;/id&gt;&lt;/citation&gt;&lt;/metadata&gt;&lt;data&gt;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&lt;/data&gt; \* MERGEFORMAT</w:instrText>
+      </w:r>
+      <w:r>
+        <w:rPr>
+          <w:lang w:val="en-US"/>
+        </w:rPr>
+        <w:fldChar w:fldCharType="separate"/>
+      </w:r>
+      <w:r>
+        <w:rPr>
+          <w:noProof/>
+          <w:lang w:val="en-US"/>
+        </w:rPr>
+        <w:t>(Schouten et al., 2013)</w:t>
+      </w:r>
+      <w:r>
+        <w:rPr>
+          <w:lang w:val="en-US"/>
+        </w:rPr>
+        <w:fldChar w:fldCharType="end"/>
+      </w:r>
+    </w:p>
+    <w:p>
+      <w:pPr>
+        <w:pStyle w:val="ListParagraph"/>
+        <w:numPr>
+          <w:ilvl w:val="1"/>
+          <w:numId w:val="12"/>
+        </w:numPr>
+        <w:rPr>
+          <w:lang w:val="en-US"/>
+        </w:rPr>
+      </w:pPr>
+      <w:r>
+        <w:rPr>
+          <w:lang w:val="en-US"/>
+        </w:rPr>
+        <w:t xml:space="preserve">Selection error in single- and mixed mode surveys of the </w:t>
+      </w:r>
+      <w:r>
+        <w:rPr>
+          <w:lang w:val="en-US"/>
+        </w:rPr>
+        <w:t>D</w:t>
+      </w:r>
+      <w:r>
+        <w:rPr>
+          <w:lang w:val="en-US"/>
+        </w:rPr>
+        <w:t>utch general population</w:t>
+      </w:r>
+      <w:r>
+        <w:rPr>
+          <w:lang w:val="en-US"/>
+        </w:rPr>
+        <w:t xml:space="preserve"> </w:t>
+      </w:r>
+      <w:r>
+        <w:rPr>
+          <w:lang w:val="en-US"/>
+        </w:rPr>
+        <w:fldChar w:fldCharType="begin" w:fldLock="1"/>
+      </w:r>
+      <w:r>
+        <w:rPr>
+          <w:lang w:val="en-US"/>
+        </w:rPr>
+        <w:instrText>ADDIN paperpile_citation &lt;clusterId&gt;C268Q325M915J429&lt;/clusterId&gt;&lt;metadata&gt;&lt;citation&gt;&lt;id&gt;da4947b8-61ea-06ce-a6e3-e7d0e1910608&lt;/id&gt;&lt;/citation&gt;&lt;/metadata&gt;&lt;data&gt;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&lt;/data&gt; \* MERGEFORMAT</w:instrText>
+      </w:r>
+      <w:r>
+        <w:rPr>
+          <w:lang w:val="en-US"/>
+        </w:rPr>
+        <w:fldChar w:fldCharType="separate"/>
+      </w:r>
+      <w:r>
+        <w:rPr>
+          <w:noProof/>
+          <w:lang w:val="en-US"/>
+        </w:rPr>
+        <w:t>(Klausch et al., 2015)</w:t>
+      </w:r>
+      <w:r>
+        <w:rPr>
+          <w:lang w:val="en-US"/>
+        </w:rPr>
+        <w:fldChar w:fldCharType="end"/>
+      </w:r>
+      <w:r>
+        <w:rPr>
+          <w:sz w:val="23"/>
+          <w:szCs w:val="23"/>
+          <w:lang w:val="en-US"/>
+        </w:rPr>
+        <w:t xml:space="preserve"> </w:t>
+      </w:r>
+      <w:r>
+        <w:rPr>
+          <w:sz w:val="23"/>
+          <w:szCs w:val="23"/>
+          <w:lang w:val="en-US"/>
+        </w:rPr>
+        <w:t xml:space="preserve"> -&gt; imputation for unit nonresponse after the </w:t>
+      </w:r>
+      <w:proofErr w:type="spellStart"/>
+      <w:r>
+        <w:rPr>
+          <w:sz w:val="23"/>
+          <w:szCs w:val="23"/>
+          <w:lang w:val="en-US"/>
+        </w:rPr>
+        <w:t>followup</w:t>
+      </w:r>
+      <w:proofErr w:type="spellEnd"/>
     </w:p>
     <w:p>
       <w:pPr>
@@ -5801,7 +7277,7 @@
         <w:rPr>
           <w:lang w:val="en-US"/>
         </w:rPr>
-        <w:t xml:space="preserve">Diary vs recall (“on a typical day…”) as comparison? </w:t>
+        <w:t>Longitudinal random allocation in a panel – quasi simplex model</w:t>
       </w:r>
     </w:p>
     <w:p>
@@ -5817,27 +7293,11 @@
       </w:pPr>
       <w:r>
         <w:rPr>
-          <w:lang w:val="en-US"/>
-        </w:rPr>
-        <w:t>I</w:t>
-      </w:r>
-      <w:r>
-        <w:rPr>
-          <w:lang w:val="en-US"/>
-        </w:rPr>
-        <w:t>f so: time use</w:t>
-      </w:r>
-      <w:r>
-        <w:rPr>
-          <w:lang w:val="en-US"/>
-        </w:rPr>
-        <w:t xml:space="preserve"> diary</w:t>
-      </w:r>
-      <w:r>
-        <w:rPr>
-          <w:lang w:val="en-US"/>
-        </w:rPr>
-        <w:t xml:space="preserve"> sleep vs recall sleep </w:t>
+          <w:sz w:val="23"/>
+          <w:szCs w:val="23"/>
+          <w:lang w:val="en-US"/>
+        </w:rPr>
+        <w:t xml:space="preserve">The impact of mixing modes on reliability in longitudinal studies. </w:t>
       </w:r>
       <w:r>
         <w:rPr>
@@ -5849,7 +7309,7 @@
         <w:rPr>
           <w:lang w:val="en-US"/>
         </w:rPr>
-        <w:instrText>ADDIN paperpile_citation &lt;clusterId&gt;B891P278L548I352&lt;/clusterId&gt;&lt;metadata&gt;&lt;citation&gt;&lt;id&gt;03ee5a40-3eff-402b-8623-31b7800ba0f0&lt;/id&gt;&lt;/citation&gt;&lt;/metadata&gt;&lt;data&gt;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&lt;/data&gt; \* MERGEFORMAT</w:instrText>
+        <w:instrText>ADDIN paperpile_citation &lt;clusterId&gt;V639J688F179C791&lt;/clusterId&gt;&lt;metadata&gt;&lt;citation&gt;&lt;id&gt;1c330cf3-3e23-4b27-acc8-08638fdcfe9b&lt;/id&gt;&lt;/citation&gt;&lt;/metadata&gt;&lt;data&gt;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&lt;/data&gt; \* MERGEFORMAT</w:instrText>
       </w:r>
       <w:r>
         <w:rPr>
@@ -5862,13 +7322,99 @@
           <w:noProof/>
           <w:lang w:val="en-US"/>
         </w:rPr>
-        <w:t>(Kaplan et al., 2020)</w:t>
+        <w:t>(Cernat, 2015)</w:t>
       </w:r>
       <w:r>
         <w:rPr>
           <w:lang w:val="en-US"/>
         </w:rPr>
         <w:fldChar w:fldCharType="end"/>
+      </w:r>
+    </w:p>
+    <w:p>
+      <w:pPr>
+        <w:pStyle w:val="ListParagraph"/>
+        <w:numPr>
+          <w:ilvl w:val="1"/>
+          <w:numId w:val="12"/>
+        </w:numPr>
+        <w:rPr>
+          <w:lang w:val="en-US"/>
+        </w:rPr>
+      </w:pPr>
+      <w:r>
+        <w:rPr>
+          <w:sz w:val="23"/>
+          <w:szCs w:val="23"/>
+          <w:lang w:val="en-US"/>
+        </w:rPr>
+        <w:t>Estimation of mode effects in the health and retirement study using measurement models.</w:t>
+      </w:r>
+      <w:r>
+        <w:rPr>
+          <w:sz w:val="23"/>
+          <w:szCs w:val="23"/>
+          <w:lang w:val="en-US"/>
+        </w:rPr>
+        <w:t xml:space="preserve"> </w:t>
+      </w:r>
+      <w:r>
+        <w:rPr>
+          <w:lang w:val="en-US"/>
+        </w:rPr>
+        <w:fldChar w:fldCharType="begin" w:fldLock="1"/>
+      </w:r>
+      <w:r>
+        <w:rPr>
+          <w:lang w:val="en-US"/>
+        </w:rPr>
+        <w:instrText>ADDIN paperpile_citation &lt;clusterId&gt;W676D733Z124W817&lt;/clusterId&gt;&lt;metadata&gt;&lt;citation&gt;&lt;id&gt;41ec9aff-a234-4ed0-baf0-2d0d95037a33&lt;/id&gt;&lt;/citation&gt;&lt;/metadata&gt;&lt;data&gt;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&lt;/data&gt; \* MERGEFORMAT</w:instrText>
+      </w:r>
+      <w:r>
+        <w:rPr>
+          <w:lang w:val="en-US"/>
+        </w:rPr>
+        <w:fldChar w:fldCharType="separate"/>
+      </w:r>
+      <w:r>
+        <w:rPr>
+          <w:noProof/>
+          <w:lang w:val="en-US"/>
+        </w:rPr>
+        <w:t>(Cernat et al., 2016)</w:t>
+      </w:r>
+      <w:r>
+        <w:rPr>
+          <w:lang w:val="en-US"/>
+        </w:rPr>
+        <w:fldChar w:fldCharType="end"/>
+      </w:r>
+    </w:p>
+    <w:p>
+      <w:pPr>
+        <w:pStyle w:val="Heading2"/>
+        <w:rPr>
+          <w:lang w:val="en-US"/>
+        </w:rPr>
+      </w:pPr>
+      <w:r>
+        <w:rPr>
+          <w:lang w:val="en-US"/>
+        </w:rPr>
+        <w:t>Non-experimental</w:t>
+      </w:r>
+    </w:p>
+    <w:p>
+      <w:pPr>
+        <w:rPr>
+          <w:lang w:val="en-US"/>
+        </w:rPr>
+      </w:pPr>
+      <w:r>
+        <w:rPr>
+          <w:lang w:val="en-US"/>
+        </w:rPr>
+        <w:t>Less here in places where the error sources aren’t sorted</w:t>
       </w:r>
     </w:p>
     <w:p>
@@ -5878,41 +7424,21 @@
           <w:ilvl w:val="0"/>
           <w:numId w:val="12"/>
         </w:numPr>
-      </w:pPr>
-      <w:proofErr w:type="spellStart"/>
-      <w:r>
-        <w:t>Confounding</w:t>
-      </w:r>
-      <w:proofErr w:type="spellEnd"/>
-      <w:r>
-        <w:t xml:space="preserve"> </w:t>
-      </w:r>
-      <w:r>
-        <w:rPr>
-          <w:lang w:val="en-US"/>
-        </w:rPr>
-        <w:fldChar w:fldCharType="begin" w:fldLock="1"/>
-      </w:r>
-      <w:r>
-        <w:instrText>ADDIN paperpile_citation &lt;clusterId&gt;G119M167I557G241&lt;/clusterId&gt;&lt;metadata&gt;&lt;citation&gt;&lt;id&gt;23f29cd7-956c-441b-bca4-63d8e39da67f&lt;/id&gt;&lt;/citation&gt;&lt;/metadata&gt;&lt;data&gt;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&lt;/data&gt; \* MERGEFORMAT</w:instrText>
-      </w:r>
-      <w:r>
-        <w:rPr>
-          <w:lang w:val="en-US"/>
-        </w:rPr>
-        <w:fldChar w:fldCharType="separate"/>
-      </w:r>
-      <w:r>
-        <w:rPr>
-          <w:noProof/>
-        </w:rPr>
-        <w:t>(Vannieuwenhuyze &amp; Loosveldt, 2013)</w:t>
-      </w:r>
-      <w:r>
-        <w:rPr>
-          <w:lang w:val="en-US"/>
-        </w:rPr>
-        <w:fldChar w:fldCharType="end"/>
+        <w:rPr>
+          <w:lang w:val="en-US"/>
+        </w:rPr>
+      </w:pPr>
+      <w:r>
+        <w:rPr>
+          <w:lang w:val="en-US"/>
+        </w:rPr>
+        <w:t>Comparing mixed-mode to s</w:t>
+      </w:r>
+      <w:r>
+        <w:rPr>
+          <w:lang w:val="en-US"/>
+        </w:rPr>
+        <w:t>ingle mode to separate selection and measurement bias (observed variables insensitive to survey mode)</w:t>
       </w:r>
     </w:p>
     <w:p>
@@ -5922,35 +7448,79 @@
           <w:ilvl w:val="1"/>
           <w:numId w:val="12"/>
         </w:numPr>
-        <w:rPr>
-          <w:lang w:val="en-US"/>
-        </w:rPr>
-      </w:pPr>
-      <w:r>
-        <w:rPr>
-          <w:lang w:val="en-US"/>
-        </w:rPr>
-        <w:t>Mode-specific response distributions are impacted by</w:t>
-      </w:r>
-      <w:r>
-        <w:rPr>
-          <w:lang w:val="en-US"/>
-        </w:rPr>
-        <w:t xml:space="preserve"> selection </w:t>
-      </w:r>
-      <w:r>
-        <w:rPr>
-          <w:i/>
-          <w:iCs/>
-          <w:lang w:val="en-US"/>
-        </w:rPr>
-        <w:t>and</w:t>
-      </w:r>
-      <w:r>
-        <w:rPr>
-          <w:lang w:val="en-US"/>
-        </w:rPr>
-        <w:t xml:space="preserve"> measurement </w:t>
+      </w:pPr>
+      <w:r>
+        <w:t xml:space="preserve">A </w:t>
+      </w:r>
+      <w:proofErr w:type="spellStart"/>
+      <w:r>
+        <w:t>m</w:t>
+      </w:r>
+      <w:r>
+        <w:t>ethod</w:t>
+      </w:r>
+      <w:proofErr w:type="spellEnd"/>
+      <w:r>
+        <w:t xml:space="preserve"> </w:t>
+      </w:r>
+      <w:proofErr w:type="spellStart"/>
+      <w:r>
+        <w:t>for</w:t>
+      </w:r>
+      <w:proofErr w:type="spellEnd"/>
+      <w:r>
+        <w:t xml:space="preserve"> </w:t>
+      </w:r>
+      <w:proofErr w:type="spellStart"/>
+      <w:r>
+        <w:t>evaluating</w:t>
+      </w:r>
+      <w:proofErr w:type="spellEnd"/>
+      <w:r>
+        <w:t xml:space="preserve"> mode </w:t>
+      </w:r>
+      <w:proofErr w:type="spellStart"/>
+      <w:r>
+        <w:t>effects</w:t>
+      </w:r>
+      <w:proofErr w:type="spellEnd"/>
+      <w:r>
+        <w:t xml:space="preserve"> in mixed mode </w:t>
+      </w:r>
+      <w:proofErr w:type="spellStart"/>
+      <w:r>
+        <w:t>surveys</w:t>
+      </w:r>
+      <w:proofErr w:type="spellEnd"/>
+      <w:r>
+        <w:t xml:space="preserve"> </w:t>
+      </w:r>
+      <w:r>
+        <w:rPr>
+          <w:lang w:val="en-US"/>
+        </w:rPr>
+        <w:fldChar w:fldCharType="begin" w:fldLock="1"/>
+      </w:r>
+      <w:r>
+        <w:instrText>ADDIN paperpile_citation &lt;clusterId&gt;J232X281T862Q383&lt;/clusterId&gt;&lt;metadata&gt;&lt;citation&gt;&lt;id&gt;2cc6259a-661d-0399-8d3d-f8f319509f95&lt;/id&gt;&lt;/citation&gt;&lt;/metadata&gt;&lt;data&gt;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&lt;/data&gt; \* MERGEFORMAT</w:instrText>
+      </w:r>
+      <w:r>
+        <w:rPr>
+          <w:lang w:val="en-US"/>
+        </w:rPr>
+        <w:fldChar w:fldCharType="separate"/>
+      </w:r>
+      <w:r>
+        <w:rPr>
+          <w:noProof/>
+        </w:rPr>
+        <w:t>(Vannieuwenhuyze et al., 2010)</w:t>
+      </w:r>
+      <w:r>
+        <w:rPr>
+          <w:lang w:val="en-US"/>
+        </w:rPr>
+        <w:fldChar w:fldCharType="end"/>
       </w:r>
     </w:p>
     <w:p>
@@ -5968,7 +7538,44 @@
         <w:rPr>
           <w:lang w:val="en-US"/>
         </w:rPr>
-        <w:t>Just looking at a difference between estimates from two surveys with different modes provides a combined estimate of the total source of mode effect</w:t>
+        <w:t>Evaluating Relative Mode Effects in Mixed-Mode Surveys: Th</w:t>
+      </w:r>
+      <w:r>
+        <w:rPr>
+          <w:lang w:val="en-US"/>
+        </w:rPr>
+        <w:t xml:space="preserve">ree Methods to disentangle Selection and Measurement Effects </w:t>
+      </w:r>
+      <w:r>
+        <w:rPr>
+          <w:lang w:val="en-US"/>
+        </w:rPr>
+        <w:fldChar w:fldCharType="begin" w:fldLock="1"/>
+      </w:r>
+      <w:r>
+        <w:rPr>
+          <w:lang w:val="en-US"/>
+        </w:rPr>
+        <w:instrText>ADDIN paperpile_citation &lt;clusterId&gt;S861G228V698S322&lt;/clusterId&gt;&lt;metadata&gt;&lt;citation&gt;&lt;id&gt;23f29cd7-956c-441b-bca4-63d8e39da67f&lt;/id&gt;&lt;/citation&gt;&lt;/metadata&gt;&lt;data&gt;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&lt;/data&gt; \* MERGEFORMAT</w:instrText>
+      </w:r>
+      <w:r>
+        <w:rPr>
+          <w:lang w:val="en-US"/>
+        </w:rPr>
+        <w:fldChar w:fldCharType="separate"/>
+      </w:r>
+      <w:r>
+        <w:rPr>
+          <w:noProof/>
+          <w:lang w:val="en-US"/>
+        </w:rPr>
+        <w:t>(Vannieuwenhuyze &amp; Loosveldt, 2013)</w:t>
+      </w:r>
+      <w:r>
+        <w:rPr>
+          <w:lang w:val="en-US"/>
+        </w:rPr>
+        <w:fldChar w:fldCharType="end"/>
       </w:r>
     </w:p>
     <w:p>
@@ -5986,13 +7593,185 @@
         <w:rPr>
           <w:lang w:val="en-US"/>
         </w:rPr>
-        <w:t xml:space="preserve">Role of auxiliary variables </w:t>
-      </w:r>
-      <w:r>
-        <w:rPr>
-          <w:lang w:val="en-US"/>
-        </w:rPr>
-        <w:t xml:space="preserve">in estimation  -- exogeneity / not affected by measurement effects within the multiple modes. Often what’s available is weakly related to response mechanisms (source?) </w:t>
+        <w:lastRenderedPageBreak/>
+        <w:t>E</w:t>
+      </w:r>
+      <w:r>
+        <w:rPr>
+          <w:lang w:val="en-US"/>
+        </w:rPr>
+        <w:t xml:space="preserve">stimate classification error rates </w:t>
+      </w:r>
+      <w:r>
+        <w:rPr>
+          <w:lang w:val="en-US"/>
+        </w:rPr>
+        <w:t xml:space="preserve">Measurement error categorical variables with overlapping datasets - Latent class analysis </w:t>
+      </w:r>
+    </w:p>
+    <w:p>
+      <w:pPr>
+        <w:pStyle w:val="ListParagraph"/>
+        <w:numPr>
+          <w:ilvl w:val="1"/>
+          <w:numId w:val="12"/>
+        </w:numPr>
+        <w:rPr>
+          <w:lang w:val="en-US"/>
+        </w:rPr>
+      </w:pPr>
+      <w:r>
+        <w:rPr>
+          <w:lang w:val="en-US"/>
+        </w:rPr>
+        <w:t>Estimating classification errors under edit restrictions in composite survey-register data using multiple imputation latent class modelling (MILC)</w:t>
+      </w:r>
+      <w:r>
+        <w:rPr>
+          <w:lang w:val="en-US"/>
+        </w:rPr>
+        <w:t xml:space="preserve"> </w:t>
+      </w:r>
+      <w:r>
+        <w:rPr>
+          <w:lang w:val="en-US"/>
+        </w:rPr>
+        <w:fldChar w:fldCharType="begin" w:fldLock="1"/>
+      </w:r>
+      <w:r>
+        <w:rPr>
+          <w:lang w:val="en-US"/>
+        </w:rPr>
+        <w:instrText>ADDIN paperpile_citation &lt;clusterId&gt;Z451N717J288G882&lt;/clusterId&gt;&lt;metadata&gt;&lt;citation&gt;&lt;id&gt;01c1739a-afee-4872-bc5e-47f62a0a8b2e&lt;/id&gt;&lt;/citation&gt;&lt;/metadata&gt;&lt;data&gt;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&lt;/data&gt; \* MERGEFORMAT</w:instrText>
+      </w:r>
+      <w:r>
+        <w:rPr>
+          <w:lang w:val="en-US"/>
+        </w:rPr>
+        <w:fldChar w:fldCharType="separate"/>
+      </w:r>
+      <w:r>
+        <w:rPr>
+          <w:noProof/>
+          <w:lang w:val="en-US"/>
+        </w:rPr>
+        <w:t>(Boeschoten &amp; Oberski, 2017)</w:t>
+      </w:r>
+      <w:r>
+        <w:rPr>
+          <w:lang w:val="en-US"/>
+        </w:rPr>
+        <w:fldChar w:fldCharType="end"/>
+      </w:r>
+    </w:p>
+    <w:p>
+      <w:pPr>
+        <w:pStyle w:val="ListParagraph"/>
+        <w:numPr>
+          <w:ilvl w:val="1"/>
+          <w:numId w:val="12"/>
+        </w:numPr>
+        <w:rPr>
+          <w:lang w:val="en-US"/>
+        </w:rPr>
+      </w:pPr>
+      <w:r>
+        <w:rPr>
+          <w:lang w:val="en-US"/>
+        </w:rPr>
+        <w:t>Measuring temporary employment. Do survey or register data tell the truth?</w:t>
+      </w:r>
+      <w:r>
+        <w:rPr>
+          <w:lang w:val="en-US"/>
+        </w:rPr>
+        <w:t xml:space="preserve"> </w:t>
+      </w:r>
+      <w:r>
+        <w:rPr>
+          <w:lang w:val="en-US"/>
+        </w:rPr>
+        <w:fldChar w:fldCharType="begin" w:fldLock="1"/>
+      </w:r>
+      <w:r>
+        <w:rPr>
+          <w:lang w:val="en-US"/>
+        </w:rPr>
+        <w:instrText>ADDIN paperpile_citation &lt;clusterId&gt;Y789M167I437F241&lt;/clusterId&gt;&lt;metadata&gt;&lt;citation&gt;&lt;id&gt;ff1effe6-4cd5-49e7-bd87-0e737f1e8f48&lt;/id&gt;&lt;/citation&gt;&lt;/metadata&gt;&lt;data&gt;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&lt;/data&gt; \* MERGEFORMAT</w:instrText>
+      </w:r>
+      <w:r>
+        <w:rPr>
+          <w:lang w:val="en-US"/>
+        </w:rPr>
+        <w:fldChar w:fldCharType="separate"/>
+      </w:r>
+      <w:r>
+        <w:rPr>
+          <w:noProof/>
+          <w:lang w:val="en-US"/>
+        </w:rPr>
+        <w:t>(Pavlopoulos &amp; Vermunt, 2015)</w:t>
+      </w:r>
+      <w:r>
+        <w:rPr>
+          <w:lang w:val="en-US"/>
+        </w:rPr>
+        <w:fldChar w:fldCharType="end"/>
+      </w:r>
+    </w:p>
+    <w:p>
+      <w:pPr>
+        <w:pStyle w:val="ListParagraph"/>
+        <w:numPr>
+          <w:ilvl w:val="1"/>
+          <w:numId w:val="12"/>
+        </w:numPr>
+        <w:rPr>
+          <w:lang w:val="en-US"/>
+        </w:rPr>
+      </w:pPr>
+      <w:r>
+        <w:rPr>
+          <w:lang w:val="en-US"/>
+        </w:rPr>
+        <w:t>Estimating error rates in an administrative register and survey questions using a latent class model</w:t>
+      </w:r>
+      <w:r>
+        <w:rPr>
+          <w:lang w:val="en-US"/>
+        </w:rPr>
+        <w:t xml:space="preserve"> </w:t>
+      </w:r>
+      <w:r>
+        <w:rPr>
+          <w:lang w:val="en-US"/>
+        </w:rPr>
+        <w:fldChar w:fldCharType="begin" w:fldLock="1"/>
+      </w:r>
+      <w:r>
+        <w:rPr>
+          <w:lang w:val="en-US"/>
+        </w:rPr>
+        <w:instrText>ADDIN paperpile_citation &lt;clusterId&gt;Y724F171B562Y275&lt;/clusterId&gt;&lt;metadata&gt;&lt;citation&gt;&lt;id&gt;5c45ec5c-94de-4466-88ce-e9233e971fae&lt;/id&gt;&lt;/citation&gt;&lt;/metadata&gt;&lt;data&gt;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&lt;/data&gt; \* MERGEFORMAT</w:instrText>
+      </w:r>
+      <w:r>
+        <w:rPr>
+          <w:lang w:val="en-US"/>
+        </w:rPr>
+        <w:fldChar w:fldCharType="separate"/>
+      </w:r>
+      <w:r>
+        <w:rPr>
+          <w:noProof/>
+          <w:lang w:val="en-US"/>
+        </w:rPr>
+        <w:t>(Oberski, 2017)</w:t>
+      </w:r>
+      <w:r>
+        <w:rPr>
+          <w:lang w:val="en-US"/>
+        </w:rPr>
+        <w:fldChar w:fldCharType="end"/>
       </w:r>
     </w:p>
     <w:p>
@@ -6010,7 +7789,56 @@
         <w:rPr>
           <w:lang w:val="en-US"/>
         </w:rPr>
-        <w:t xml:space="preserve">MEPS experiment </w:t>
+        <w:t>MTMM</w:t>
+      </w:r>
+    </w:p>
+    <w:p>
+      <w:pPr>
+        <w:pStyle w:val="ListParagraph"/>
+        <w:numPr>
+          <w:ilvl w:val="1"/>
+          <w:numId w:val="12"/>
+        </w:numPr>
+        <w:rPr>
+          <w:lang w:val="en-US"/>
+        </w:rPr>
+      </w:pPr>
+      <w:r>
+        <w:rPr>
+          <w:lang w:val="en-US"/>
+        </w:rPr>
+        <w:t xml:space="preserve">The Validity and Reliability of Survey Questions: A Meta-Analysis of MTMM Studies. </w:t>
+      </w:r>
+      <w:r>
+        <w:rPr>
+          <w:lang w:val="en-US"/>
+        </w:rPr>
+        <w:fldChar w:fldCharType="begin" w:fldLock="1"/>
+      </w:r>
+      <w:r>
+        <w:rPr>
+          <w:lang w:val="en-US"/>
+        </w:rPr>
+        <w:instrText>ADDIN paperpile_citation &lt;clusterId&gt;T861G228V618T323&lt;/clusterId&gt;&lt;metadata&gt;&lt;citation&gt;&lt;id&gt;16e9ae24-d587-02c8-9e38-065202d7ae8e&lt;/id&gt;&lt;/citation&gt;&lt;/metadata&gt;&lt;data&gt;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&lt;/data&gt; \* MERGEFORMAT</w:instrText>
+      </w:r>
+      <w:r>
+        <w:rPr>
+          <w:lang w:val="en-US"/>
+        </w:rPr>
+        <w:fldChar w:fldCharType="separate"/>
+      </w:r>
+      <w:r>
+        <w:rPr>
+          <w:noProof/>
+          <w:lang w:val="en-US"/>
+        </w:rPr>
+        <w:t>(Scherpenzeel &amp; Saris, 1997)</w:t>
+      </w:r>
+      <w:r>
+        <w:rPr>
+          <w:lang w:val="en-US"/>
+        </w:rPr>
+        <w:fldChar w:fldCharType="end"/>
       </w:r>
     </w:p>
     <w:p>
@@ -6028,38 +7856,7 @@
         <w:rPr>
           <w:lang w:val="en-US"/>
         </w:rPr>
-        <w:t xml:space="preserve">Tourangeau suggests three main strategies for disentangling the two sources of mode differences: 1) direct assessment of measurement error by comparing survey reports to a gold standard, 2) rendering the mode groups comparable statistically with weighting or regression and 3) estimating the errors using modeling techniques (often CFA or LCM). </w:t>
-      </w:r>
-      <w:r>
-        <w:rPr>
-          <w:lang w:val="en-US"/>
-        </w:rPr>
-        <w:fldChar w:fldCharType="begin" w:fldLock="1"/>
-      </w:r>
-      <w:r>
-        <w:rPr>
-          <w:lang w:val="en-US"/>
-        </w:rPr>
-        <w:instrText>ADDIN paperpile_citation &lt;clusterId&gt;P116D464Z854W548&lt;/clusterId&gt;&lt;metadata&gt;&lt;citation&gt;&lt;id&gt;0fd6f755-83f3-0f82-857a-1166b4738f26&lt;/id&gt;&lt;/citation&gt;&lt;/metadata&gt;&lt;data&gt;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&lt;/data&gt; \* MERGEFORMAT</w:instrText>
-      </w:r>
-      <w:r>
-        <w:rPr>
-          <w:lang w:val="en-US"/>
-        </w:rPr>
-        <w:fldChar w:fldCharType="separate"/>
-      </w:r>
-      <w:r>
-        <w:rPr>
-          <w:noProof/>
-          <w:lang w:val="en-US"/>
-        </w:rPr>
-        <w:t>(Tourangeau, 2017)</w:t>
-      </w:r>
-      <w:r>
-        <w:rPr>
-          <w:lang w:val="en-US"/>
-        </w:rPr>
-        <w:fldChar w:fldCharType="end"/>
+        <w:t>Prediction of a “true” values of numeric variables of interest, given multiple data sources covering only subsets of the population – latent variable</w:t>
       </w:r>
     </w:p>
     <w:p>
@@ -6077,99 +7874,14 @@
         <w:rPr>
           <w:lang w:val="en-US"/>
         </w:rPr>
-        <w:t xml:space="preserve">Direct comparison (not simple) – no frame data exists on the smart survey question topics </w:t>
-      </w:r>
-    </w:p>
-    <w:p>
-      <w:pPr>
-        <w:rPr>
-          <w:lang w:val="en-US"/>
-        </w:rPr>
-      </w:pPr>
-      <w:r>
-        <w:rPr>
-          <w:lang w:val="en-US"/>
-        </w:rPr>
-        <w:t>&lt;Small paragraph on coverage, but probably this is the other WP2 deliverable&gt;</w:t>
-      </w:r>
-    </w:p>
-    <w:p>
-      <w:pPr>
-        <w:pStyle w:val="Heading1"/>
-        <w:rPr>
-          <w:lang w:val="en-US"/>
-        </w:rPr>
-      </w:pPr>
-      <w:bookmarkStart w:id="5" w:name="_Ref143700348"/>
-      <w:r>
-        <w:rPr>
-          <w:lang w:val="en-US"/>
-        </w:rPr>
-        <w:lastRenderedPageBreak/>
-        <w:t>Mode effects in smart surveys</w:t>
-      </w:r>
-      <w:bookmarkEnd w:id="5"/>
-    </w:p>
-    <w:p>
-      <w:pPr>
-        <w:rPr>
-          <w:lang w:val="en-US"/>
-        </w:rPr>
-      </w:pPr>
-      <w:r>
-        <w:rPr>
-          <w:lang w:val="en-US"/>
-        </w:rPr>
-        <w:t>TSS1 – WP2 deliverable 2.1 consumption interview vs none</w:t>
-      </w:r>
-    </w:p>
-    <w:p>
-      <w:pPr>
-        <w:pStyle w:val="ListParagraph"/>
-        <w:numPr>
-          <w:ilvl w:val="0"/>
-          <w:numId w:val="15"/>
-        </w:numPr>
-        <w:rPr>
-          <w:lang w:val="en-US"/>
-        </w:rPr>
-      </w:pPr>
-      <w:r>
-        <w:rPr>
-          <w:lang w:val="en-US"/>
-        </w:rPr>
-        <w:t>Diary vs app comparisons</w:t>
-      </w:r>
-    </w:p>
-    <w:p>
-      <w:pPr>
-        <w:pStyle w:val="ListParagraph"/>
-        <w:numPr>
-          <w:ilvl w:val="1"/>
-          <w:numId w:val="15"/>
-        </w:numPr>
-        <w:rPr>
-          <w:lang w:val="en-US"/>
-        </w:rPr>
-      </w:pPr>
-      <w:r>
-        <w:rPr>
-          <w:lang w:val="en-US"/>
-        </w:rPr>
-        <w:t>Combined mode effect</w:t>
-      </w:r>
-    </w:p>
-    <w:p>
-      <w:pPr>
-        <w:pStyle w:val="ListParagraph"/>
-        <w:numPr>
-          <w:ilvl w:val="2"/>
-          <w:numId w:val="15"/>
-        </w:numPr>
-        <w:rPr>
-          <w:lang w:val="en-US"/>
-        </w:rPr>
-      </w:pPr>
+        <w:t>Estimation from contaminated multi-source data based on latent class models.</w:t>
+      </w:r>
+      <w:r>
+        <w:rPr>
+          <w:lang w:val="en-US"/>
+        </w:rPr>
+        <w:t xml:space="preserve"> </w:t>
+      </w:r>
       <w:r>
         <w:rPr>
           <w:lang w:val="en-US"/>
@@ -6180,7 +7892,7 @@
         <w:rPr>
           <w:lang w:val="en-US"/>
         </w:rPr>
-        <w:instrText>ADDIN paperpile_citation &lt;clusterId&gt;N648A996Q486U191&lt;/clusterId&gt;&lt;metadata&gt;&lt;citation&gt;&lt;id&gt;ee577b9d-dda7-4baa-ad2f-43c3a8a4ee00&lt;/id&gt;&lt;/citation&gt;&lt;/metadata&gt;&lt;data&gt;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&lt;/data&gt; \* MERGEFORMAT</w:instrText>
+        <w:instrText>ADDIN paperpile_citation &lt;clusterId&gt;G753U831J521O215&lt;/clusterId&gt;&lt;metadata&gt;&lt;citation&gt;&lt;id&gt;47d78941-200c-05e3-84c6-78689f5c57f9&lt;/id&gt;&lt;/citation&gt;&lt;/metadata&gt;&lt;data&gt;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&lt;/data&gt; \* MERGEFORMAT</w:instrText>
       </w:r>
       <w:r>
         <w:rPr>
@@ -6193,7 +7905,7 @@
           <w:noProof/>
           <w:lang w:val="en-US"/>
         </w:rPr>
-        <w:t>(Wenz, 2023)</w:t>
+        <w:t>(Guarnera &amp; Varriale, 2016)</w:t>
       </w:r>
       <w:r>
         <w:rPr>
@@ -6205,205 +7917,21 @@
         <w:rPr>
           <w:lang w:val="en-US"/>
         </w:rPr>
-        <w:t xml:space="preserve">: </w:t>
-      </w:r>
-      <w:r>
-        <w:rPr>
-          <w:lang w:val="en-US"/>
-        </w:rPr>
-        <w:t xml:space="preserve">Compares data from scanned receipts, scanned receipts plus direct entry with national budget survey, uses inverse probability weighting to match the sample composition of the app to the diary (could be considered reducing mode selection effect) </w:t>
-      </w:r>
-    </w:p>
-    <w:p>
-      <w:pPr>
-        <w:pStyle w:val="ListParagraph"/>
-        <w:numPr>
-          <w:ilvl w:val="3"/>
-          <w:numId w:val="15"/>
-        </w:numPr>
-        <w:rPr>
-          <w:lang w:val="en-US"/>
-        </w:rPr>
-      </w:pPr>
-      <w:r>
-        <w:rPr>
-          <w:lang w:val="en-US"/>
-        </w:rPr>
-        <w:t>Distribution from SR+DE aligns with LCF for median total expenditure, but receipts alone underestimate expenditure (101.30 vs 122.80 vs 70.10)</w:t>
-      </w:r>
-    </w:p>
-    <w:p>
-      <w:pPr>
-        <w:pStyle w:val="ListParagraph"/>
-        <w:numPr>
-          <w:ilvl w:val="3"/>
-          <w:numId w:val="15"/>
-        </w:numPr>
-        <w:rPr>
-          <w:lang w:val="en-US"/>
-        </w:rPr>
-      </w:pPr>
-      <w:r>
-        <w:rPr>
-          <w:lang w:val="en-US"/>
-        </w:rPr>
-        <w:t>Percentage zero expenditures is higher in the two-week period from scanned-only</w:t>
-      </w:r>
-    </w:p>
-    <w:p>
-      <w:pPr>
-        <w:pStyle w:val="ListParagraph"/>
-        <w:numPr>
-          <w:ilvl w:val="3"/>
-          <w:numId w:val="15"/>
-        </w:numPr>
-        <w:rPr>
-          <w:lang w:val="en-US"/>
-        </w:rPr>
-      </w:pPr>
-      <w:r>
-        <w:rPr>
-          <w:lang w:val="en-US"/>
-        </w:rPr>
-        <w:t>SR for food and groceries is not significantly different from the benchmark, but SR + DE overestimates</w:t>
-      </w:r>
-    </w:p>
-    <w:p>
-      <w:pPr>
-        <w:pStyle w:val="ListParagraph"/>
-        <w:numPr>
-          <w:ilvl w:val="1"/>
-          <w:numId w:val="15"/>
-        </w:numPr>
-        <w:rPr>
-          <w:lang w:val="en-US"/>
-        </w:rPr>
-      </w:pPr>
-      <w:r>
-        <w:rPr>
-          <w:lang w:val="en-US"/>
-        </w:rPr>
-        <w:t>Mode measurement effect</w:t>
-      </w:r>
-    </w:p>
-    <w:p>
-      <w:pPr>
-        <w:pStyle w:val="ListParagraph"/>
-        <w:numPr>
-          <w:ilvl w:val="2"/>
-          <w:numId w:val="15"/>
-        </w:numPr>
-        <w:rPr>
-          <w:lang w:val="en-US"/>
-        </w:rPr>
-      </w:pPr>
-    </w:p>
-    <w:p>
-      <w:pPr>
-        <w:pStyle w:val="ListParagraph"/>
-        <w:numPr>
-          <w:ilvl w:val="1"/>
-          <w:numId w:val="15"/>
-        </w:numPr>
-        <w:rPr>
-          <w:lang w:val="en-US"/>
-        </w:rPr>
-      </w:pPr>
-      <w:r>
-        <w:rPr>
-          <w:lang w:val="en-US"/>
-        </w:rPr>
-        <w:t xml:space="preserve">Mode </w:t>
-      </w:r>
-      <w:r>
-        <w:rPr>
-          <w:lang w:val="en-US"/>
-        </w:rPr>
-        <w:t>selection effects</w:t>
-      </w:r>
-    </w:p>
-    <w:p>
-      <w:pPr>
-        <w:pStyle w:val="ListParagraph"/>
-        <w:numPr>
-          <w:ilvl w:val="2"/>
-          <w:numId w:val="15"/>
-        </w:numPr>
-        <w:rPr>
-          <w:lang w:val="en-US"/>
-        </w:rPr>
-      </w:pPr>
-      <w:r>
-        <w:rPr>
-          <w:lang w:val="en-US"/>
-        </w:rPr>
-        <w:t xml:space="preserve">Coverage and participation bias in budget app </w:t>
-      </w:r>
-      <w:r>
-        <w:rPr>
-          <w:lang w:val="en-US"/>
-        </w:rPr>
-        <w:fldChar w:fldCharType="begin" w:fldLock="1"/>
-      </w:r>
-      <w:r>
-        <w:rPr>
-          <w:lang w:val="en-US"/>
-        </w:rPr>
-        <w:instrText>ADDIN paperpile_citation &lt;clusterId&gt;Z451M717I288G882&lt;/clusterId&gt;&lt;metadata&gt;&lt;citation&gt;&lt;id&gt;52ead9af-3c25-45f8-bbbf-5ab611a5156f&lt;/id&gt;&lt;/citation&gt;&lt;/metadata&gt;&lt;data&gt;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&lt;/data&gt; \* MERGEFORMAT</w:instrText>
-      </w:r>
-      <w:r>
-        <w:rPr>
-          <w:lang w:val="en-US"/>
-        </w:rPr>
-        <w:fldChar w:fldCharType="separate"/>
-      </w:r>
-      <w:r>
-        <w:rPr>
-          <w:noProof/>
-          <w:lang w:val="en-US"/>
-        </w:rPr>
-        <w:t>(Jäckle et al., 2019)</w:t>
-      </w:r>
-      <w:r>
-        <w:rPr>
-          <w:lang w:val="en-US"/>
-        </w:rPr>
-        <w:fldChar w:fldCharType="end"/>
-      </w:r>
-    </w:p>
-    <w:p>
-      <w:pPr>
-        <w:rPr>
-          <w:lang w:val="en-US"/>
-        </w:rPr>
-      </w:pPr>
-    </w:p>
-    <w:p>
-      <w:pPr>
-        <w:pStyle w:val="Heading1"/>
-        <w:rPr>
-          <w:lang w:val="en-US"/>
-        </w:rPr>
-      </w:pPr>
-      <w:r>
-        <w:rPr>
-          <w:lang w:val="en-US"/>
-        </w:rPr>
-        <w:t>Estimation Methodology</w:t>
-      </w:r>
-    </w:p>
-    <w:p>
-      <w:pPr>
-        <w:pStyle w:val="Heading2"/>
-        <w:rPr>
-          <w:lang w:val="en-US"/>
-        </w:rPr>
-      </w:pPr>
-      <w:r>
-        <w:rPr>
-          <w:lang w:val="en-US"/>
-        </w:rPr>
-        <w:t>Experimental</w:t>
+        <w:t xml:space="preserve"> </w:t>
+      </w:r>
+    </w:p>
+    <w:p>
+      <w:pPr>
+        <w:pStyle w:val="Heading3"/>
+        <w:rPr>
+          <w:lang w:val="en-US"/>
+        </w:rPr>
+      </w:pPr>
+      <w:r>
+        <w:rPr>
+          <w:lang w:val="en-US"/>
+        </w:rPr>
+        <w:t>Specification effects</w:t>
       </w:r>
     </w:p>
     <w:p>
@@ -6419,19 +7947,15 @@
       </w:pPr>
       <w:r>
         <w:rPr>
-          <w:sz w:val="23"/>
-          <w:szCs w:val="23"/>
-          <w:lang w:val="en-US"/>
-        </w:rPr>
-        <w:t>Probability samples with experiments f</w:t>
-      </w:r>
-      <w:r>
-        <w:rPr>
-          <w:sz w:val="23"/>
-          <w:szCs w:val="23"/>
-          <w:lang w:val="en-US"/>
-        </w:rPr>
-        <w:t>or relative differences (probability sample, assigned a data collection mode, test hypotheses about differences)</w:t>
+          <w:lang w:val="en-US"/>
+        </w:rPr>
+        <w:t xml:space="preserve">Measurement error assuming </w:t>
+      </w:r>
+      <w:r>
+        <w:rPr>
+          <w:lang w:val="en-US"/>
+        </w:rPr>
+        <w:t>“Overlapping Numerical Variables with a Benchmark”</w:t>
       </w:r>
     </w:p>
     <w:p>
@@ -6447,40 +7971,30 @@
       </w:pPr>
       <w:r>
         <w:rPr>
-          <w:sz w:val="23"/>
-          <w:szCs w:val="23"/>
-          <w:lang w:val="en-US"/>
-        </w:rPr>
-        <w:t>Design- based analysis of factorial designs embe</w:t>
-      </w:r>
-      <w:r>
-        <w:rPr>
-          <w:sz w:val="23"/>
-          <w:szCs w:val="23"/>
-          <w:lang w:val="en-US"/>
-        </w:rPr>
-        <w:t xml:space="preserve">dded in probability samples </w:t>
-      </w:r>
-      <w:r>
-        <w:rPr>
-          <w:sz w:val="23"/>
-          <w:szCs w:val="23"/>
+          <w:lang w:val="en-US"/>
+        </w:rPr>
+        <w:t>Combining official and Google Trends data to forecast the Italian youth unemployment rate</w:t>
+      </w:r>
+      <w:r>
+        <w:rPr>
+          <w:lang w:val="en-US"/>
+        </w:rPr>
+        <w:t xml:space="preserve"> </w:t>
+      </w:r>
+      <w:r>
+        <w:rPr>
           <w:lang w:val="en-US"/>
         </w:rPr>
         <w:fldChar w:fldCharType="begin" w:fldLock="1"/>
       </w:r>
       <w:r>
         <w:rPr>
-          <w:sz w:val="23"/>
-          <w:szCs w:val="23"/>
-          <w:lang w:val="en-US"/>
-        </w:rPr>
-        <w:instrText>ADDIN paperpile_citation &lt;clusterId&gt;J224W511S862Q585&lt;/clusterId&gt;&lt;metadata&gt;&lt;citation&gt;&lt;id&gt;83ada24f-d9f9-42bb-97db-ae4d4b54781d&lt;/id&gt;&lt;/citation&gt;&lt;/metadata&gt;&lt;data&gt;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&lt;/data&gt; \* MERGEFORMAT</w:instrText>
-      </w:r>
-      <w:r>
-        <w:rPr>
-          <w:sz w:val="23"/>
-          <w:szCs w:val="23"/>
+          <w:lang w:val="en-US"/>
+        </w:rPr>
+        <w:instrText>ADDIN paperpile_citation &lt;clusterId&gt;J221X271T862Q383&lt;/clusterId&gt;&lt;metadata&gt;&lt;citation&gt;&lt;id&gt;ae85ef86-0269-441d-bc3a-d935c1645c36&lt;/id&gt;&lt;/citation&gt;&lt;/metadata&gt;&lt;data&gt;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&lt;/data&gt; \* MERGEFORMAT</w:instrText>
+      </w:r>
+      <w:r>
+        <w:rPr>
           <w:lang w:val="en-US"/>
         </w:rPr>
         <w:fldChar w:fldCharType="separate"/>
@@ -6488,19 +8002,33 @@
       <w:r>
         <w:rPr>
           <w:noProof/>
-          <w:sz w:val="23"/>
-          <w:szCs w:val="23"/>
-          <w:lang w:val="en-US"/>
-        </w:rPr>
-        <w:t>(van den Brakel, Jan A., 2013)</w:t>
-      </w:r>
-      <w:r>
-        <w:rPr>
-          <w:sz w:val="23"/>
-          <w:szCs w:val="23"/>
+          <w:lang w:val="en-US"/>
+        </w:rPr>
+        <w:t>(Naccarato et al., 2018)</w:t>
+      </w:r>
+      <w:r>
+        <w:rPr>
           <w:lang w:val="en-US"/>
         </w:rPr>
         <w:fldChar w:fldCharType="end"/>
+      </w:r>
+    </w:p>
+    <w:p>
+      <w:pPr>
+        <w:pStyle w:val="ListParagraph"/>
+        <w:numPr>
+          <w:ilvl w:val="0"/>
+          <w:numId w:val="12"/>
+        </w:numPr>
+        <w:rPr>
+          <w:lang w:val="en-US"/>
+        </w:rPr>
+      </w:pPr>
+      <w:r>
+        <w:rPr>
+          <w:lang w:val="en-US"/>
+        </w:rPr>
+        <w:t>Reconciling high frequency and low frequency data – quadratic minimization</w:t>
       </w:r>
     </w:p>
     <w:p>
@@ -6516,50 +8044,30 @@
       </w:pPr>
       <w:r>
         <w:rPr>
-          <w:sz w:val="23"/>
-          <w:szCs w:val="23"/>
-          <w:lang w:val="en-US"/>
-        </w:rPr>
-        <w:t xml:space="preserve">Design-based Analysis of Embedded Experiments with Applications in the Dutch </w:t>
-      </w:r>
-      <w:proofErr w:type="spellStart"/>
-      <w:r>
-        <w:rPr>
-          <w:sz w:val="23"/>
-          <w:szCs w:val="23"/>
-          <w:lang w:val="en-US"/>
-        </w:rPr>
-        <w:t>Labour</w:t>
-      </w:r>
-      <w:proofErr w:type="spellEnd"/>
-      <w:r>
-        <w:rPr>
-          <w:sz w:val="23"/>
-          <w:szCs w:val="23"/>
-          <w:lang w:val="en-US"/>
-        </w:rPr>
-        <w:t xml:space="preserve"> Force Survey </w:t>
-      </w:r>
-      <w:r>
-        <w:rPr>
-          <w:sz w:val="23"/>
-          <w:szCs w:val="23"/>
+          <w:lang w:val="en-US"/>
+        </w:rPr>
+        <w:t>Solving large-data consistency problems at Statistics Netherlands using macro-integration techniques</w:t>
+      </w:r>
+      <w:r>
+        <w:rPr>
+          <w:lang w:val="en-US"/>
+        </w:rPr>
+        <w:t xml:space="preserve"> </w:t>
+      </w:r>
+      <w:r>
+        <w:rPr>
           <w:lang w:val="en-US"/>
         </w:rPr>
         <w:fldChar w:fldCharType="begin" w:fldLock="1"/>
       </w:r>
       <w:r>
         <w:rPr>
-          <w:sz w:val="23"/>
-          <w:szCs w:val="23"/>
-          <w:lang w:val="en-US"/>
-        </w:rPr>
-        <w:instrText>ADDIN paperpile_citation &lt;clusterId&gt;J727X875T365Q988&lt;/clusterId&gt;&lt;metadata&gt;&lt;citation&gt;&lt;id&gt;af8247ef-97c4-4ce4-a928-ea1a1b2a5784&lt;/id&gt;&lt;/citation&gt;&lt;/metadata&gt;&lt;data&gt;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&lt;/data&gt; \* MERGEFORMAT</w:instrText>
-      </w:r>
-      <w:r>
-        <w:rPr>
-          <w:sz w:val="23"/>
-          <w:szCs w:val="23"/>
+          <w:lang w:val="en-US"/>
+        </w:rPr>
+        <w:instrText>ADDIN paperpile_citation &lt;clusterId&gt;L638Z985O376M199&lt;/clusterId&gt;&lt;metadata&gt;&lt;citation&gt;&lt;id&gt;75628542-8436-0bf6-bf78-7d10a9092e7f&lt;/id&gt;&lt;/citation&gt;&lt;/metadata&gt;&lt;data&gt;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&lt;/data&gt; \* MERGEFORMAT</w:instrText>
+      </w:r>
+      <w:r>
+        <w:rPr>
           <w:lang w:val="en-US"/>
         </w:rPr>
         <w:fldChar w:fldCharType="separate"/>
@@ -6567,16 +8075,12 @@
       <w:r>
         <w:rPr>
           <w:noProof/>
-          <w:sz w:val="23"/>
-          <w:szCs w:val="23"/>
-          <w:lang w:val="en-US"/>
-        </w:rPr>
-        <w:t>(van den Brakel, 2008)</w:t>
-      </w:r>
-      <w:r>
-        <w:rPr>
-          <w:sz w:val="23"/>
-          <w:szCs w:val="23"/>
+          <w:lang w:val="en-US"/>
+        </w:rPr>
+        <w:t>(Mushkudiani et al., 2018)</w:t>
+      </w:r>
+      <w:r>
+        <w:rPr>
           <w:lang w:val="en-US"/>
         </w:rPr>
         <w:fldChar w:fldCharType="end"/>
@@ -6589,42 +8093,36 @@
           <w:ilvl w:val="1"/>
           <w:numId w:val="12"/>
         </w:numPr>
-      </w:pPr>
-      <w:r>
-        <w:rPr>
-          <w:sz w:val="23"/>
-          <w:szCs w:val="23"/>
-          <w:lang w:val="en-US"/>
-        </w:rPr>
-        <w:t>Analysis of Experiments Embedded in Complex Sampling Designs</w:t>
-      </w:r>
-      <w:r>
-        <w:rPr>
-          <w:sz w:val="23"/>
-          <w:szCs w:val="23"/>
+        <w:rPr>
+          <w:lang w:val="en-US"/>
+        </w:rPr>
+      </w:pPr>
+      <w:r>
+        <w:rPr>
+          <w:lang w:val="en-US"/>
+        </w:rPr>
+        <w:t>Macro-Integration for Solving Large Data Reconciliation Problems</w:t>
+      </w:r>
+      <w:r>
+        <w:rPr>
           <w:lang w:val="en-US"/>
         </w:rPr>
         <w:t xml:space="preserve"> </w:t>
       </w:r>
       <w:r>
         <w:rPr>
-          <w:sz w:val="23"/>
-          <w:szCs w:val="23"/>
           <w:lang w:val="en-US"/>
         </w:rPr>
         <w:fldChar w:fldCharType="begin" w:fldLock="1"/>
       </w:r>
       <w:r>
         <w:rPr>
-          <w:sz w:val="23"/>
-          <w:szCs w:val="23"/>
-        </w:rPr>
-        <w:instrText>ADDIN paperpile_citation &lt;clusterId&gt;J184X244T635R356&lt;/clusterId&gt;&lt;metadata&gt;&lt;citation&gt;&lt;id&gt;92ca5745-80da-42c7-acc3-511c84fc5606&lt;/id&gt;&lt;/citation&gt;&lt;/metadata&gt;&lt;data&gt;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&lt;/data&gt; \* MERGEFORMAT</w:instrText>
-      </w:r>
-      <w:r>
-        <w:rPr>
-          <w:sz w:val="23"/>
-          <w:szCs w:val="23"/>
+          <w:lang w:val="en-US"/>
+        </w:rPr>
+        <w:instrText>ADDIN paperpile_citation &lt;clusterId&gt;K865Y952N633R336&lt;/clusterId&gt;&lt;metadata&gt;&lt;citation&gt;&lt;id&gt;7423a47b-8de1-451b-95fe-3e29b71de8ab&lt;/id&gt;&lt;/citation&gt;&lt;/metadata&gt;&lt;data&gt;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&lt;/data&gt; \* MERGEFORMAT</w:instrText>
+      </w:r>
+      <w:r>
+        <w:rPr>
           <w:lang w:val="en-US"/>
         </w:rPr>
         <w:fldChar w:fldCharType="separate"/>
@@ -6632,15 +8130,12 @@
       <w:r>
         <w:rPr>
           <w:noProof/>
-          <w:sz w:val="23"/>
-          <w:szCs w:val="23"/>
-        </w:rPr>
-        <w:t>(van den Brakel &amp; Renssen, 2005)</w:t>
-      </w:r>
-      <w:r>
-        <w:rPr>
-          <w:sz w:val="23"/>
-          <w:szCs w:val="23"/>
+          <w:lang w:val="en-US"/>
+        </w:rPr>
+        <w:t>(Mushkudiani et al., 2014)</w:t>
+      </w:r>
+      <w:r>
+        <w:rPr>
           <w:lang w:val="en-US"/>
         </w:rPr>
         <w:fldChar w:fldCharType="end"/>
@@ -6661,7 +8156,7 @@
         <w:rPr>
           <w:lang w:val="en-US"/>
         </w:rPr>
-        <w:t>Split sample – random assignment to a mode, then follow-up repeated measurement with one mode</w:t>
+        <w:t xml:space="preserve">Administrative sources and surveys using HMM Overlapping numerical variables without a benchmark </w:t>
       </w:r>
     </w:p>
     <w:p>
@@ -6679,7 +8174,35 @@
         <w:rPr>
           <w:lang w:val="en-US"/>
         </w:rPr>
-        <w:t>Disentangling mode-specific selection and measurement bias in social surveys</w:t>
+        <w:t xml:space="preserve">Overlapping numerical variables without a benchmark: Integration of </w:t>
+      </w:r>
+      <w:proofErr w:type="spellStart"/>
+      <w:r>
+        <w:rPr>
+          <w:lang w:val="en-US"/>
+        </w:rPr>
+        <w:t>adminis-trative</w:t>
+      </w:r>
+      <w:proofErr w:type="spellEnd"/>
+      <w:r>
+        <w:rPr>
+          <w:lang w:val="en-US"/>
+        </w:rPr>
+        <w:t xml:space="preserve"> sources and survey data through Hidden Markov Models for the production of </w:t>
+      </w:r>
+      <w:proofErr w:type="spellStart"/>
+      <w:r>
+        <w:rPr>
+          <w:lang w:val="en-US"/>
+        </w:rPr>
+        <w:t>labour</w:t>
+      </w:r>
+      <w:proofErr w:type="spellEnd"/>
+      <w:r>
+        <w:rPr>
+          <w:lang w:val="en-US"/>
+        </w:rPr>
+        <w:t xml:space="preserve"> statistics</w:t>
       </w:r>
       <w:r>
         <w:rPr>
@@ -6697,7 +8220,7 @@
         <w:rPr>
           <w:lang w:val="en-US"/>
         </w:rPr>
-        <w:instrText>ADDIN paperpile_citation &lt;clusterId&gt;A887O847K538H958&lt;/clusterId&gt;&lt;metadata&gt;&lt;citation&gt;&lt;id&gt;2c72a6b9-ecf4-01c9-9ad0-9193e112aabe&lt;/id&gt;&lt;/citation&gt;&lt;/metadata&gt;&lt;data&gt;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&lt;/data&gt; \* MERGEFORMAT</w:instrText>
+        <w:instrText>ADDIN paperpile_citation &lt;clusterId&gt;F616T786P176M777&lt;/clusterId&gt;&lt;metadata&gt;&lt;citation&gt;&lt;id&gt;52e31d3d-66be-495d-a9e8-7c4c0642b945&lt;/id&gt;&lt;/citation&gt;&lt;/metadata&gt;&lt;data&gt;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&lt;/data&gt; \* MERGEFORMAT</w:instrText>
       </w:r>
       <w:r>
         <w:rPr>
@@ -6710,13 +8233,66 @@
           <w:noProof/>
           <w:lang w:val="en-US"/>
         </w:rPr>
-        <w:t>(Schouten et al., 2013)</w:t>
+        <w:t>(Filipponi &amp; Guarnera, n.d.)</w:t>
       </w:r>
       <w:r>
         <w:rPr>
           <w:lang w:val="en-US"/>
         </w:rPr>
         <w:fldChar w:fldCharType="end"/>
+      </w:r>
+    </w:p>
+    <w:p>
+      <w:pPr>
+        <w:rPr>
+          <w:lang w:val="en-US"/>
+        </w:rPr>
+      </w:pPr>
+    </w:p>
+    <w:p>
+      <w:pPr>
+        <w:pStyle w:val="Heading3"/>
+        <w:rPr>
+          <w:lang w:val="en-US"/>
+        </w:rPr>
+      </w:pPr>
+      <w:r>
+        <w:rPr>
+          <w:lang w:val="en-US"/>
+        </w:rPr>
+        <w:t>Measurement effects</w:t>
+      </w:r>
+    </w:p>
+    <w:p>
+      <w:pPr>
+        <w:pStyle w:val="ListParagraph"/>
+        <w:numPr>
+          <w:ilvl w:val="0"/>
+          <w:numId w:val="12"/>
+        </w:numPr>
+        <w:rPr>
+          <w:lang w:val="en-US"/>
+        </w:rPr>
+      </w:pPr>
+      <w:r>
+        <w:rPr>
+          <w:lang w:val="en-US"/>
+        </w:rPr>
+        <w:t xml:space="preserve">Propensity score matching resp. using covariates, difference in survey estimates is measurement effect, assuming </w:t>
+      </w:r>
+      <w:proofErr w:type="spellStart"/>
+      <w:r>
+        <w:rPr>
+          <w:lang w:val="en-US"/>
+        </w:rPr>
+        <w:t>covs</w:t>
+      </w:r>
+      <w:proofErr w:type="spellEnd"/>
+      <w:r>
+        <w:rPr>
+          <w:lang w:val="en-US"/>
+        </w:rPr>
+        <w:t>. explain selection</w:t>
       </w:r>
     </w:p>
     <w:p>
@@ -6734,19 +8310,7 @@
         <w:rPr>
           <w:lang w:val="en-US"/>
         </w:rPr>
-        <w:t xml:space="preserve">Selection error in single- and mixed mode surveys of the </w:t>
-      </w:r>
-      <w:r>
-        <w:rPr>
-          <w:lang w:val="en-US"/>
-        </w:rPr>
-        <w:t>D</w:t>
-      </w:r>
-      <w:r>
-        <w:rPr>
-          <w:lang w:val="en-US"/>
-        </w:rPr>
-        <w:t>utch general population</w:t>
+        <w:t>Estimating nonresponse bias and mode effects in a mixed-mode survey</w:t>
       </w:r>
       <w:r>
         <w:rPr>
@@ -6764,7 +8328,7 @@
         <w:rPr>
           <w:lang w:val="en-US"/>
         </w:rPr>
-        <w:instrText>ADDIN paperpile_citation &lt;clusterId&gt;C268Q325M915J429&lt;/clusterId&gt;&lt;metadata&gt;&lt;citation&gt;&lt;id&gt;da4947b8-61ea-06ce-a6e3-e7d0e1910608&lt;/id&gt;&lt;/citation&gt;&lt;/metadata&gt;&lt;data&gt;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&lt;/data&gt; \* MERGEFORMAT</w:instrText>
+        <w:instrText>ADDIN paperpile_citation &lt;clusterId&gt;I527W874L265I888&lt;/clusterId&gt;&lt;metadata&gt;&lt;citation&gt;&lt;id&gt;5086f487-efbf-05f4-aa6e-f217e101fc89&lt;/id&gt;&lt;/citation&gt;&lt;/metadata&gt;&lt;data&gt;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&lt;/data&gt; \* MERGEFORMAT</w:instrText>
       </w:r>
       <w:r>
         <w:rPr>
@@ -6777,7 +8341,7 @@
           <w:noProof/>
           <w:lang w:val="en-US"/>
         </w:rPr>
-        <w:t>(Klausch et al., 2015)</w:t>
+        <w:t>(Lugtig et al., 2011)</w:t>
       </w:r>
       <w:r>
         <w:rPr>
@@ -6785,32 +8349,61 @@
         </w:rPr>
         <w:fldChar w:fldCharType="end"/>
       </w:r>
-      <w:r>
-        <w:rPr>
-          <w:sz w:val="23"/>
-          <w:szCs w:val="23"/>
+    </w:p>
+    <w:p>
+      <w:pPr>
+        <w:pStyle w:val="ListParagraph"/>
+        <w:numPr>
+          <w:ilvl w:val="1"/>
+          <w:numId w:val="12"/>
+        </w:numPr>
+        <w:rPr>
+          <w:lang w:val="en-US"/>
+        </w:rPr>
+      </w:pPr>
+      <w:r>
+        <w:rPr>
+          <w:lang w:val="en-US"/>
+        </w:rPr>
+        <w:t>Estimation of unobservable selection effects in on-line surveys through propensity score matching: An application to public acceptance of healthy eating policies</w:t>
+      </w:r>
+      <w:r>
+        <w:rPr>
           <w:lang w:val="en-US"/>
         </w:rPr>
         <w:t xml:space="preserve"> </w:t>
       </w:r>
       <w:r>
         <w:rPr>
-          <w:sz w:val="23"/>
-          <w:szCs w:val="23"/>
-          <w:lang w:val="en-US"/>
-        </w:rPr>
-        <w:t xml:space="preserve"> -&gt; imputation for unit nonresponse after the </w:t>
-      </w:r>
-      <w:proofErr w:type="spellStart"/>
-      <w:r>
-        <w:rPr>
-          <w:sz w:val="23"/>
-          <w:szCs w:val="23"/>
-          <w:lang w:val="en-US"/>
-        </w:rPr>
-        <w:t>followup</w:t>
-      </w:r>
-      <w:proofErr w:type="spellEnd"/>
+          <w:lang w:val="en-US"/>
+        </w:rPr>
+        <w:fldChar w:fldCharType="begin" w:fldLock="1"/>
+      </w:r>
+      <w:r>
+        <w:rPr>
+          <w:lang w:val="en-US"/>
+        </w:rPr>
+        <w:instrText>ADDIN paperpile_citation &lt;clusterId&gt;X429L497A187E871&lt;/clusterId&gt;&lt;metadata&gt;&lt;citation&gt;&lt;id&gt;8890c665-0cb1-0345-83a8-328a88e00819&lt;/id&gt;&lt;/citation&gt;&lt;/metadata&gt;&lt;data&gt;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&lt;/data&gt; \* MERGEFORMAT</w:instrText>
+      </w:r>
+      <w:r>
+        <w:rPr>
+          <w:lang w:val="en-US"/>
+        </w:rPr>
+        <w:fldChar w:fldCharType="separate"/>
+      </w:r>
+      <w:r>
+        <w:rPr>
+          <w:noProof/>
+          <w:lang w:val="en-US"/>
+        </w:rPr>
+        <w:t>(Capacci et al., 2018)</w:t>
+      </w:r>
+      <w:r>
+        <w:rPr>
+          <w:lang w:val="en-US"/>
+        </w:rPr>
+        <w:fldChar w:fldCharType="end"/>
+      </w:r>
     </w:p>
     <w:p>
       <w:pPr>
@@ -6827,7 +8420,7 @@
         <w:rPr>
           <w:lang w:val="en-US"/>
         </w:rPr>
-        <w:t>Longitudinal random allocation in a panel – quasi simplex model</w:t>
+        <w:t>Estimate measurement error Overlapping units and variables – SEM</w:t>
       </w:r>
     </w:p>
     <w:p>
@@ -6843,11 +8436,15 @@
       </w:pPr>
       <w:r>
         <w:rPr>
-          <w:sz w:val="23"/>
-          <w:szCs w:val="23"/>
-          <w:lang w:val="en-US"/>
-        </w:rPr>
-        <w:t xml:space="preserve">The impact of mixing modes on reliability in longitudinal studies. </w:t>
+          <w:lang w:val="en-US"/>
+        </w:rPr>
+        <w:t>Estimating the Validity of Administrative Variables</w:t>
+      </w:r>
+      <w:r>
+        <w:rPr>
+          <w:lang w:val="en-US"/>
+        </w:rPr>
+        <w:t xml:space="preserve">  </w:t>
       </w:r>
       <w:r>
         <w:rPr>
@@ -6859,7 +8456,7 @@
         <w:rPr>
           <w:lang w:val="en-US"/>
         </w:rPr>
-        <w:instrText>ADDIN paperpile_citation &lt;clusterId&gt;V639J688F179C791&lt;/clusterId&gt;&lt;metadata&gt;&lt;citation&gt;&lt;id&gt;1c330cf3-3e23-4b27-acc8-08638fdcfe9b&lt;/id&gt;&lt;/citation&gt;&lt;/metadata&gt;&lt;data&gt;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&lt;/data&gt; \* MERGEFORMAT</w:instrText>
+        <w:instrText>ADDIN paperpile_citation &lt;clusterId&gt;M648A996P476T199&lt;/clusterId&gt;&lt;metadata&gt;&lt;citation&gt;&lt;id&gt;6731c1aa-db59-0945-b4d2-c57b86153b6a&lt;/id&gt;&lt;/citation&gt;&lt;/metadata&gt;&lt;data&gt;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&lt;/data&gt; \* MERGEFORMAT</w:instrText>
       </w:r>
       <w:r>
         <w:rPr>
@@ -6872,7 +8469,7 @@
           <w:noProof/>
           <w:lang w:val="en-US"/>
         </w:rPr>
-        <w:t>(Cernat, 2015)</w:t>
+        <w:t>(Bakker, 2012)</w:t>
       </w:r>
       <w:r>
         <w:rPr>
@@ -6894,19 +8491,15 @@
       </w:pPr>
       <w:r>
         <w:rPr>
-          <w:sz w:val="23"/>
-          <w:szCs w:val="23"/>
-          <w:lang w:val="en-US"/>
-        </w:rPr>
-        <w:t>Estimation of mode effects in the health and retirement study using measurement models.</w:t>
-      </w:r>
-      <w:r>
-        <w:rPr>
-          <w:sz w:val="23"/>
-          <w:szCs w:val="23"/>
-          <w:lang w:val="en-US"/>
-        </w:rPr>
-        <w:t xml:space="preserve"> </w:t>
+          <w:lang w:val="en-US"/>
+        </w:rPr>
+        <w:t>Modelling Measurement Error to Estimate Bias in Administrative and Survey Variables</w:t>
+      </w:r>
+      <w:r>
+        <w:rPr>
+          <w:lang w:val="en-US"/>
+        </w:rPr>
+        <w:t xml:space="preserve">  </w:t>
       </w:r>
       <w:r>
         <w:rPr>
@@ -6918,7 +8511,7 @@
         <w:rPr>
           <w:lang w:val="en-US"/>
         </w:rPr>
-        <w:instrText>ADDIN paperpile_citation &lt;clusterId&gt;W676D733Z124W817&lt;/clusterId&gt;&lt;metadata&gt;&lt;citation&gt;&lt;id&gt;41ec9aff-a234-4ed0-baf0-2d0d95037a33&lt;/id&gt;&lt;/citation&gt;&lt;/metadata&gt;&lt;data&gt;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&lt;/data&gt; \* MERGEFORMAT</w:instrText>
+        <w:instrText>ADDIN paperpile_citation &lt;clusterId&gt;K234X512T872R685&lt;/clusterId&gt;&lt;metadata&gt;&lt;citation&gt;&lt;id&gt;8f9c6665-6008-4f68-9111-479d07a0ec1a&lt;/id&gt;&lt;/citation&gt;&lt;/metadata&gt;&lt;data&gt;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&lt;/data&gt; \* MERGEFORMAT</w:instrText>
       </w:r>
       <w:r>
         <w:rPr>
@@ -6931,7 +8524,7 @@
           <w:noProof/>
           <w:lang w:val="en-US"/>
         </w:rPr>
-        <w:t>(Cernat et al., 2016)</w:t>
+        <w:t>(Scholtus et al., 2015)</w:t>
       </w:r>
       <w:r>
         <w:rPr>
@@ -6942,17 +8535,42 @@
     </w:p>
     <w:p>
       <w:pPr>
-        <w:pStyle w:val="Heading2"/>
-        <w:rPr>
-          <w:lang w:val="en-US"/>
-        </w:rPr>
-      </w:pPr>
-      <w:r>
-        <w:rPr>
-          <w:lang w:val="en-US"/>
-        </w:rPr>
-        <w:lastRenderedPageBreak/>
-        <w:t>Non-experimental</w:t>
+        <w:pStyle w:val="ListParagraph"/>
+        <w:numPr>
+          <w:ilvl w:val="1"/>
+          <w:numId w:val="12"/>
+        </w:numPr>
+        <w:rPr>
+          <w:lang w:val="en-US"/>
+        </w:rPr>
+      </w:pPr>
+      <w:r>
+        <w:rPr>
+          <w:lang w:val="en-US"/>
+        </w:rPr>
+        <w:t xml:space="preserve">Latent Class Multiple Imputation for multiply observed variables in a combined dataset </w:t>
+      </w:r>
+      <w:r>
+        <w:fldChar w:fldCharType="begin" w:fldLock="1"/>
+      </w:r>
+      <w:r>
+        <w:rPr>
+          <w:lang w:val="en-US"/>
+        </w:rPr>
+        <w:instrText>ADDIN paperpile_citation &lt;clusterId&gt;J268Q525M915J629&lt;/clusterId&gt;&lt;metadata&gt;&lt;citation&gt;&lt;id&gt;5faf9078-4f12-4329-be50-33c2a3749470&lt;/id&gt;&lt;/citation&gt;&lt;/metadata&gt;&lt;data&gt;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&lt;/data&gt; \* MERGEFORMAT</w:instrText>
+      </w:r>
+      <w:r>
+        <w:fldChar w:fldCharType="separate"/>
+      </w:r>
+      <w:r>
+        <w:rPr>
+          <w:noProof/>
+          <w:lang w:val="en-US"/>
+        </w:rPr>
+        <w:t>(Boeschoten et al., 2016)</w:t>
+      </w:r>
+      <w:r>
+        <w:fldChar w:fldCharType="end"/>
       </w:r>
     </w:p>
     <w:p>
@@ -6970,1162 +8588,7 @@
         <w:rPr>
           <w:lang w:val="en-US"/>
         </w:rPr>
-        <w:t>Comparing mixed-mode to s</w:t>
-      </w:r>
-      <w:r>
-        <w:rPr>
-          <w:lang w:val="en-US"/>
-        </w:rPr>
-        <w:t>ingle mode to separate selection and measurement bias (observed variables insensitive to survey mode)</w:t>
-      </w:r>
-    </w:p>
-    <w:p>
-      <w:pPr>
-        <w:pStyle w:val="ListParagraph"/>
-        <w:numPr>
-          <w:ilvl w:val="1"/>
-          <w:numId w:val="12"/>
-        </w:numPr>
-      </w:pPr>
-      <w:r>
-        <w:t xml:space="preserve">A </w:t>
-      </w:r>
-      <w:proofErr w:type="spellStart"/>
-      <w:r>
-        <w:t>m</w:t>
-      </w:r>
-      <w:r>
-        <w:t>ethod</w:t>
-      </w:r>
-      <w:proofErr w:type="spellEnd"/>
-      <w:r>
-        <w:t xml:space="preserve"> </w:t>
-      </w:r>
-      <w:proofErr w:type="spellStart"/>
-      <w:r>
-        <w:t>for</w:t>
-      </w:r>
-      <w:proofErr w:type="spellEnd"/>
-      <w:r>
-        <w:t xml:space="preserve"> </w:t>
-      </w:r>
-      <w:proofErr w:type="spellStart"/>
-      <w:r>
-        <w:t>evaluating</w:t>
-      </w:r>
-      <w:proofErr w:type="spellEnd"/>
-      <w:r>
-        <w:t xml:space="preserve"> mode </w:t>
-      </w:r>
-      <w:proofErr w:type="spellStart"/>
-      <w:r>
-        <w:t>effects</w:t>
-      </w:r>
-      <w:proofErr w:type="spellEnd"/>
-      <w:r>
-        <w:t xml:space="preserve"> in mixed mode </w:t>
-      </w:r>
-      <w:proofErr w:type="spellStart"/>
-      <w:r>
-        <w:t>surveys</w:t>
-      </w:r>
-      <w:proofErr w:type="spellEnd"/>
-      <w:r>
-        <w:t xml:space="preserve"> </w:t>
-      </w:r>
-      <w:r>
-        <w:rPr>
-          <w:lang w:val="en-US"/>
-        </w:rPr>
-        <w:fldChar w:fldCharType="begin" w:fldLock="1"/>
-      </w:r>
-      <w:r>
-        <w:instrText>ADDIN paperpile_citation &lt;clusterId&gt;J232X281T862Q383&lt;/clusterId&gt;&lt;metadata&gt;&lt;citation&gt;&lt;id&gt;2cc6259a-661d-0399-8d3d-f8f319509f95&lt;/id&gt;&lt;/citation&gt;&lt;/metadata&gt;&lt;data&gt;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&lt;/data&gt; \* MERGEFORMAT</w:instrText>
-      </w:r>
-      <w:r>
-        <w:rPr>
-          <w:lang w:val="en-US"/>
-        </w:rPr>
-        <w:fldChar w:fldCharType="separate"/>
-      </w:r>
-      <w:r>
-        <w:rPr>
-          <w:noProof/>
-        </w:rPr>
-        <w:t>(Vannieuwenhuyze et al., 2010)</w:t>
-      </w:r>
-      <w:r>
-        <w:rPr>
-          <w:lang w:val="en-US"/>
-        </w:rPr>
-        <w:fldChar w:fldCharType="end"/>
-      </w:r>
-    </w:p>
-    <w:p>
-      <w:pPr>
-        <w:pStyle w:val="ListParagraph"/>
-        <w:numPr>
-          <w:ilvl w:val="1"/>
-          <w:numId w:val="12"/>
-        </w:numPr>
-        <w:rPr>
-          <w:lang w:val="en-US"/>
-        </w:rPr>
-      </w:pPr>
-      <w:r>
-        <w:rPr>
-          <w:lang w:val="en-US"/>
-        </w:rPr>
-        <w:t>Evaluating Relative Mode Effects in Mixed-Mode Surveys: Th</w:t>
-      </w:r>
-      <w:r>
-        <w:rPr>
-          <w:lang w:val="en-US"/>
-        </w:rPr>
-        <w:t xml:space="preserve">ree Methods to disentangle Selection and Measurement Effects </w:t>
-      </w:r>
-      <w:r>
-        <w:rPr>
-          <w:lang w:val="en-US"/>
-        </w:rPr>
-        <w:fldChar w:fldCharType="begin" w:fldLock="1"/>
-      </w:r>
-      <w:r>
-        <w:rPr>
-          <w:lang w:val="en-US"/>
-        </w:rPr>
-        <w:instrText>ADDIN paperpile_citation &lt;clusterId&gt;S861G228V698S322&lt;/clusterId&gt;&lt;metadata&gt;&lt;citation&gt;&lt;id&gt;23f29cd7-956c-441b-bca4-63d8e39da67f&lt;/id&gt;&lt;/citation&gt;&lt;/metadata&gt;&lt;data&gt;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&lt;/data&gt; \* MERGEFORMAT</w:instrText>
-      </w:r>
-      <w:r>
-        <w:rPr>
-          <w:lang w:val="en-US"/>
-        </w:rPr>
-        <w:fldChar w:fldCharType="separate"/>
-      </w:r>
-      <w:r>
-        <w:rPr>
-          <w:noProof/>
-          <w:lang w:val="en-US"/>
-        </w:rPr>
-        <w:t>(Vannieuwenhuyze &amp; Loosveldt, 2013)</w:t>
-      </w:r>
-      <w:r>
-        <w:rPr>
-          <w:lang w:val="en-US"/>
-        </w:rPr>
-        <w:fldChar w:fldCharType="end"/>
-      </w:r>
-    </w:p>
-    <w:p>
-      <w:pPr>
-        <w:pStyle w:val="ListParagraph"/>
-        <w:numPr>
-          <w:ilvl w:val="0"/>
-          <w:numId w:val="12"/>
-        </w:numPr>
-        <w:rPr>
-          <w:lang w:val="en-US"/>
-        </w:rPr>
-      </w:pPr>
-      <w:r>
-        <w:rPr>
-          <w:lang w:val="en-US"/>
-        </w:rPr>
-        <w:t>E</w:t>
-      </w:r>
-      <w:r>
-        <w:rPr>
-          <w:lang w:val="en-US"/>
-        </w:rPr>
-        <w:t xml:space="preserve">stimate classification error rates </w:t>
-      </w:r>
-      <w:r>
-        <w:rPr>
-          <w:lang w:val="en-US"/>
-        </w:rPr>
-        <w:t xml:space="preserve">Measurement error categorical variables with overlapping datasets - Latent class analysis </w:t>
-      </w:r>
-    </w:p>
-    <w:p>
-      <w:pPr>
-        <w:pStyle w:val="ListParagraph"/>
-        <w:numPr>
-          <w:ilvl w:val="1"/>
-          <w:numId w:val="12"/>
-        </w:numPr>
-        <w:rPr>
-          <w:lang w:val="en-US"/>
-        </w:rPr>
-      </w:pPr>
-      <w:r>
-        <w:rPr>
-          <w:lang w:val="en-US"/>
-        </w:rPr>
-        <w:t>Estimating classification errors under edit restrictions in composite survey-register data using multiple imputation latent class modelling (MILC)</w:t>
-      </w:r>
-      <w:r>
-        <w:rPr>
-          <w:lang w:val="en-US"/>
-        </w:rPr>
-        <w:t xml:space="preserve"> </w:t>
-      </w:r>
-      <w:r>
-        <w:rPr>
-          <w:lang w:val="en-US"/>
-        </w:rPr>
-        <w:fldChar w:fldCharType="begin" w:fldLock="1"/>
-      </w:r>
-      <w:r>
-        <w:rPr>
-          <w:lang w:val="en-US"/>
-        </w:rPr>
-        <w:instrText>ADDIN paperpile_citation &lt;clusterId&gt;Z451N717J288G882&lt;/clusterId&gt;&lt;metadata&gt;&lt;citation&gt;&lt;id&gt;01c1739a-afee-4872-bc5e-47f62a0a8b2e&lt;/id&gt;&lt;/citation&gt;&lt;/metadata&gt;&lt;data&gt;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&lt;/data&gt; \* MERGEFORMAT</w:instrText>
-      </w:r>
-      <w:r>
-        <w:rPr>
-          <w:lang w:val="en-US"/>
-        </w:rPr>
-        <w:fldChar w:fldCharType="separate"/>
-      </w:r>
-      <w:r>
-        <w:rPr>
-          <w:noProof/>
-          <w:lang w:val="en-US"/>
-        </w:rPr>
-        <w:t>(Boeschoten &amp; Oberski, 2017)</w:t>
-      </w:r>
-      <w:r>
-        <w:rPr>
-          <w:lang w:val="en-US"/>
-        </w:rPr>
-        <w:fldChar w:fldCharType="end"/>
-      </w:r>
-    </w:p>
-    <w:p>
-      <w:pPr>
-        <w:pStyle w:val="ListParagraph"/>
-        <w:numPr>
-          <w:ilvl w:val="1"/>
-          <w:numId w:val="12"/>
-        </w:numPr>
-        <w:rPr>
-          <w:lang w:val="en-US"/>
-        </w:rPr>
-      </w:pPr>
-      <w:r>
-        <w:rPr>
-          <w:lang w:val="en-US"/>
-        </w:rPr>
-        <w:t>Measuring temporary employment. Do survey or register data tell the truth?</w:t>
-      </w:r>
-      <w:r>
-        <w:rPr>
-          <w:lang w:val="en-US"/>
-        </w:rPr>
-        <w:t xml:space="preserve"> </w:t>
-      </w:r>
-      <w:r>
-        <w:rPr>
-          <w:lang w:val="en-US"/>
-        </w:rPr>
-        <w:fldChar w:fldCharType="begin" w:fldLock="1"/>
-      </w:r>
-      <w:r>
-        <w:rPr>
-          <w:lang w:val="en-US"/>
-        </w:rPr>
-        <w:instrText>ADDIN paperpile_citation &lt;clusterId&gt;Y789M167I437F241&lt;/clusterId&gt;&lt;metadata&gt;&lt;citation&gt;&lt;id&gt;ff1effe6-4cd5-49e7-bd87-0e737f1e8f48&lt;/id&gt;&lt;/citation&gt;&lt;/metadata&gt;&lt;data&gt;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&lt;/data&gt; \* MERGEFORMAT</w:instrText>
-      </w:r>
-      <w:r>
-        <w:rPr>
-          <w:lang w:val="en-US"/>
-        </w:rPr>
-        <w:fldChar w:fldCharType="separate"/>
-      </w:r>
-      <w:r>
-        <w:rPr>
-          <w:noProof/>
-          <w:lang w:val="en-US"/>
-        </w:rPr>
-        <w:t>(Pavlopoulos &amp; Vermunt, 2015)</w:t>
-      </w:r>
-      <w:r>
-        <w:rPr>
-          <w:lang w:val="en-US"/>
-        </w:rPr>
-        <w:fldChar w:fldCharType="end"/>
-      </w:r>
-    </w:p>
-    <w:p>
-      <w:pPr>
-        <w:pStyle w:val="ListParagraph"/>
-        <w:numPr>
-          <w:ilvl w:val="1"/>
-          <w:numId w:val="12"/>
-        </w:numPr>
-        <w:rPr>
-          <w:lang w:val="en-US"/>
-        </w:rPr>
-      </w:pPr>
-      <w:r>
-        <w:rPr>
-          <w:lang w:val="en-US"/>
-        </w:rPr>
-        <w:t>Estimating error rates in an administrative register and survey questions using a latent class model</w:t>
-      </w:r>
-      <w:r>
-        <w:rPr>
-          <w:lang w:val="en-US"/>
-        </w:rPr>
-        <w:t xml:space="preserve"> </w:t>
-      </w:r>
-      <w:r>
-        <w:rPr>
-          <w:lang w:val="en-US"/>
-        </w:rPr>
-        <w:fldChar w:fldCharType="begin" w:fldLock="1"/>
-      </w:r>
-      <w:r>
-        <w:rPr>
-          <w:lang w:val="en-US"/>
-        </w:rPr>
-        <w:instrText>ADDIN paperpile_citation &lt;clusterId&gt;Y724F171B562Y275&lt;/clusterId&gt;&lt;metadata&gt;&lt;citation&gt;&lt;id&gt;5c45ec5c-94de-4466-88ce-e9233e971fae&lt;/id&gt;&lt;/citation&gt;&lt;/metadata&gt;&lt;data&gt;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&lt;/data&gt; \* MERGEFORMAT</w:instrText>
-      </w:r>
-      <w:r>
-        <w:rPr>
-          <w:lang w:val="en-US"/>
-        </w:rPr>
-        <w:fldChar w:fldCharType="separate"/>
-      </w:r>
-      <w:r>
-        <w:rPr>
-          <w:noProof/>
-          <w:lang w:val="en-US"/>
-        </w:rPr>
-        <w:t>(Oberski, 2017)</w:t>
-      </w:r>
-      <w:r>
-        <w:rPr>
-          <w:lang w:val="en-US"/>
-        </w:rPr>
-        <w:fldChar w:fldCharType="end"/>
-      </w:r>
-    </w:p>
-    <w:p>
-      <w:pPr>
-        <w:pStyle w:val="ListParagraph"/>
-        <w:numPr>
-          <w:ilvl w:val="0"/>
-          <w:numId w:val="12"/>
-        </w:numPr>
-        <w:rPr>
-          <w:lang w:val="en-US"/>
-        </w:rPr>
-      </w:pPr>
-      <w:r>
-        <w:rPr>
-          <w:lang w:val="en-US"/>
-        </w:rPr>
-        <w:t>MTMM</w:t>
-      </w:r>
-    </w:p>
-    <w:p>
-      <w:pPr>
-        <w:pStyle w:val="ListParagraph"/>
-        <w:numPr>
-          <w:ilvl w:val="1"/>
-          <w:numId w:val="12"/>
-        </w:numPr>
-        <w:rPr>
-          <w:lang w:val="en-US"/>
-        </w:rPr>
-      </w:pPr>
-      <w:r>
-        <w:rPr>
-          <w:lang w:val="en-US"/>
-        </w:rPr>
-        <w:t xml:space="preserve">The Validity and Reliability of Survey Questions: A Meta-Analysis of MTMM Studies. </w:t>
-      </w:r>
-      <w:r>
-        <w:rPr>
-          <w:lang w:val="en-US"/>
-        </w:rPr>
-        <w:fldChar w:fldCharType="begin" w:fldLock="1"/>
-      </w:r>
-      <w:r>
-        <w:rPr>
-          <w:lang w:val="en-US"/>
-        </w:rPr>
-        <w:instrText>ADDIN paperpile_citation &lt;clusterId&gt;T861G228V618T323&lt;/clusterId&gt;&lt;metadata&gt;&lt;citation&gt;&lt;id&gt;16e9ae24-d587-02c8-9e38-065202d7ae8e&lt;/id&gt;&lt;/citation&gt;&lt;/metadata&gt;&lt;data&gt;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&lt;/data&gt; \* MERGEFORMAT</w:instrText>
-      </w:r>
-      <w:r>
-        <w:rPr>
-          <w:lang w:val="en-US"/>
-        </w:rPr>
-        <w:fldChar w:fldCharType="separate"/>
-      </w:r>
-      <w:r>
-        <w:rPr>
-          <w:noProof/>
-          <w:lang w:val="en-US"/>
-        </w:rPr>
-        <w:t>(Scherpenzeel &amp; Saris, 1997)</w:t>
-      </w:r>
-      <w:r>
-        <w:rPr>
-          <w:lang w:val="en-US"/>
-        </w:rPr>
-        <w:fldChar w:fldCharType="end"/>
-      </w:r>
-    </w:p>
-    <w:p>
-      <w:pPr>
-        <w:pStyle w:val="ListParagraph"/>
-        <w:numPr>
-          <w:ilvl w:val="0"/>
-          <w:numId w:val="12"/>
-        </w:numPr>
-        <w:rPr>
-          <w:lang w:val="en-US"/>
-        </w:rPr>
-      </w:pPr>
-      <w:r>
-        <w:rPr>
-          <w:lang w:val="en-US"/>
-        </w:rPr>
-        <w:t>Prediction of a “true” values of numeric variables of interest, given multiple data sources covering only subsets of the population – latent variable</w:t>
-      </w:r>
-    </w:p>
-    <w:p>
-      <w:pPr>
-        <w:pStyle w:val="ListParagraph"/>
-        <w:numPr>
-          <w:ilvl w:val="1"/>
-          <w:numId w:val="12"/>
-        </w:numPr>
-        <w:rPr>
-          <w:lang w:val="en-US"/>
-        </w:rPr>
-      </w:pPr>
-      <w:r>
-        <w:rPr>
-          <w:lang w:val="en-US"/>
-        </w:rPr>
-        <w:t>Estimation from contaminated multi-source data based on latent class models.</w:t>
-      </w:r>
-      <w:r>
-        <w:rPr>
-          <w:lang w:val="en-US"/>
-        </w:rPr>
-        <w:t xml:space="preserve"> </w:t>
-      </w:r>
-      <w:r>
-        <w:rPr>
-          <w:lang w:val="en-US"/>
-        </w:rPr>
-        <w:fldChar w:fldCharType="begin" w:fldLock="1"/>
-      </w:r>
-      <w:r>
-        <w:rPr>
-          <w:lang w:val="en-US"/>
-        </w:rPr>
-        <w:instrText>ADDIN paperpile_citation &lt;clusterId&gt;G753U831J521O215&lt;/clusterId&gt;&lt;metadata&gt;&lt;citation&gt;&lt;id&gt;47d78941-200c-05e3-84c6-78689f5c57f9&lt;/id&gt;&lt;/citation&gt;&lt;/metadata&gt;&lt;data&gt;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&lt;/data&gt; \* MERGEFORMAT</w:instrText>
-      </w:r>
-      <w:r>
-        <w:rPr>
-          <w:lang w:val="en-US"/>
-        </w:rPr>
-        <w:fldChar w:fldCharType="separate"/>
-      </w:r>
-      <w:r>
-        <w:rPr>
-          <w:noProof/>
-          <w:lang w:val="en-US"/>
-        </w:rPr>
-        <w:t>(Guarnera &amp; Varriale, 2016)</w:t>
-      </w:r>
-      <w:r>
-        <w:rPr>
-          <w:lang w:val="en-US"/>
-        </w:rPr>
-        <w:fldChar w:fldCharType="end"/>
-      </w:r>
-      <w:r>
-        <w:rPr>
-          <w:lang w:val="en-US"/>
-        </w:rPr>
-        <w:t xml:space="preserve"> </w:t>
-      </w:r>
-    </w:p>
-    <w:p>
-      <w:pPr>
-        <w:pStyle w:val="Heading3"/>
-        <w:rPr>
-          <w:lang w:val="en-US"/>
-        </w:rPr>
-      </w:pPr>
-      <w:r>
-        <w:rPr>
-          <w:lang w:val="en-US"/>
-        </w:rPr>
-        <w:t>Specification effects</w:t>
-      </w:r>
-    </w:p>
-    <w:p>
-      <w:pPr>
-        <w:pStyle w:val="ListParagraph"/>
-        <w:numPr>
-          <w:ilvl w:val="0"/>
-          <w:numId w:val="12"/>
-        </w:numPr>
-        <w:rPr>
-          <w:lang w:val="en-US"/>
-        </w:rPr>
-      </w:pPr>
-      <w:r>
-        <w:rPr>
-          <w:lang w:val="en-US"/>
-        </w:rPr>
-        <w:t xml:space="preserve">Measurement error assuming </w:t>
-      </w:r>
-      <w:r>
-        <w:rPr>
-          <w:lang w:val="en-US"/>
-        </w:rPr>
-        <w:t>“Overlapping Numerical Variables with a Benchmark”</w:t>
-      </w:r>
-    </w:p>
-    <w:p>
-      <w:pPr>
-        <w:pStyle w:val="ListParagraph"/>
-        <w:numPr>
-          <w:ilvl w:val="1"/>
-          <w:numId w:val="12"/>
-        </w:numPr>
-        <w:rPr>
-          <w:lang w:val="en-US"/>
-        </w:rPr>
-      </w:pPr>
-      <w:r>
-        <w:rPr>
-          <w:lang w:val="en-US"/>
-        </w:rPr>
-        <w:t>Combining official and Google Trends data to forecast the Italian youth unemployment rate</w:t>
-      </w:r>
-      <w:r>
-        <w:rPr>
-          <w:lang w:val="en-US"/>
-        </w:rPr>
-        <w:t xml:space="preserve"> </w:t>
-      </w:r>
-      <w:r>
-        <w:rPr>
-          <w:lang w:val="en-US"/>
-        </w:rPr>
-        <w:fldChar w:fldCharType="begin" w:fldLock="1"/>
-      </w:r>
-      <w:r>
-        <w:rPr>
-          <w:lang w:val="en-US"/>
-        </w:rPr>
-        <w:instrText>ADDIN paperpile_citation &lt;clusterId&gt;J221X271T862Q383&lt;/clusterId&gt;&lt;metadata&gt;&lt;citation&gt;&lt;id&gt;ae85ef86-0269-441d-bc3a-d935c1645c36&lt;/id&gt;&lt;/citation&gt;&lt;/metadata&gt;&lt;data&gt;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&lt;/data&gt; \* MERGEFORMAT</w:instrText>
-      </w:r>
-      <w:r>
-        <w:rPr>
-          <w:lang w:val="en-US"/>
-        </w:rPr>
-        <w:fldChar w:fldCharType="separate"/>
-      </w:r>
-      <w:r>
-        <w:rPr>
-          <w:noProof/>
-          <w:lang w:val="en-US"/>
-        </w:rPr>
-        <w:t>(Naccarato et al., 2018)</w:t>
-      </w:r>
-      <w:r>
-        <w:rPr>
-          <w:lang w:val="en-US"/>
-        </w:rPr>
-        <w:fldChar w:fldCharType="end"/>
-      </w:r>
-    </w:p>
-    <w:p>
-      <w:pPr>
-        <w:pStyle w:val="ListParagraph"/>
-        <w:numPr>
-          <w:ilvl w:val="0"/>
-          <w:numId w:val="12"/>
-        </w:numPr>
-        <w:rPr>
-          <w:lang w:val="en-US"/>
-        </w:rPr>
-      </w:pPr>
-      <w:r>
-        <w:rPr>
-          <w:lang w:val="en-US"/>
-        </w:rPr>
-        <w:t>Reconciling high frequency and low frequency data – quadratic minimization</w:t>
-      </w:r>
-    </w:p>
-    <w:p>
-      <w:pPr>
-        <w:pStyle w:val="ListParagraph"/>
-        <w:numPr>
-          <w:ilvl w:val="1"/>
-          <w:numId w:val="12"/>
-        </w:numPr>
-        <w:rPr>
-          <w:lang w:val="en-US"/>
-        </w:rPr>
-      </w:pPr>
-      <w:r>
-        <w:rPr>
-          <w:lang w:val="en-US"/>
-        </w:rPr>
-        <w:t>Solving large-data consistency problems at Statistics Netherlands using macro-integration techniques</w:t>
-      </w:r>
-      <w:r>
-        <w:rPr>
-          <w:lang w:val="en-US"/>
-        </w:rPr>
-        <w:t xml:space="preserve"> </w:t>
-      </w:r>
-      <w:r>
-        <w:rPr>
-          <w:lang w:val="en-US"/>
-        </w:rPr>
-        <w:fldChar w:fldCharType="begin" w:fldLock="1"/>
-      </w:r>
-      <w:r>
-        <w:rPr>
-          <w:lang w:val="en-US"/>
-        </w:rPr>
-        <w:instrText>ADDIN paperpile_citation &lt;clusterId&gt;L638Z985O376M199&lt;/clusterId&gt;&lt;metadata&gt;&lt;citation&gt;&lt;id&gt;75628542-8436-0bf6-bf78-7d10a9092e7f&lt;/id&gt;&lt;/citation&gt;&lt;/metadata&gt;&lt;data&gt;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&lt;/data&gt; \* MERGEFORMAT</w:instrText>
-      </w:r>
-      <w:r>
-        <w:rPr>
-          <w:lang w:val="en-US"/>
-        </w:rPr>
-        <w:fldChar w:fldCharType="separate"/>
-      </w:r>
-      <w:r>
-        <w:rPr>
-          <w:noProof/>
-          <w:lang w:val="en-US"/>
-        </w:rPr>
-        <w:t>(Mushkudiani et al., 2018)</w:t>
-      </w:r>
-      <w:r>
-        <w:rPr>
-          <w:lang w:val="en-US"/>
-        </w:rPr>
-        <w:fldChar w:fldCharType="end"/>
-      </w:r>
-    </w:p>
-    <w:p>
-      <w:pPr>
-        <w:pStyle w:val="ListParagraph"/>
-        <w:numPr>
-          <w:ilvl w:val="1"/>
-          <w:numId w:val="12"/>
-        </w:numPr>
-        <w:rPr>
-          <w:lang w:val="en-US"/>
-        </w:rPr>
-      </w:pPr>
-      <w:r>
-        <w:rPr>
-          <w:lang w:val="en-US"/>
-        </w:rPr>
-        <w:t>Macro-Integration for Solving Large Data Reconciliation Problems</w:t>
-      </w:r>
-      <w:r>
-        <w:rPr>
-          <w:lang w:val="en-US"/>
-        </w:rPr>
-        <w:t xml:space="preserve"> </w:t>
-      </w:r>
-      <w:r>
-        <w:rPr>
-          <w:lang w:val="en-US"/>
-        </w:rPr>
-        <w:fldChar w:fldCharType="begin" w:fldLock="1"/>
-      </w:r>
-      <w:r>
-        <w:rPr>
-          <w:lang w:val="en-US"/>
-        </w:rPr>
-        <w:instrText>ADDIN paperpile_citation &lt;clusterId&gt;K865Y952N633R336&lt;/clusterId&gt;&lt;metadata&gt;&lt;citation&gt;&lt;id&gt;7423a47b-8de1-451b-95fe-3e29b71de8ab&lt;/id&gt;&lt;/citation&gt;&lt;/metadata&gt;&lt;data&gt;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&lt;/data&gt; \* MERGEFORMAT</w:instrText>
-      </w:r>
-      <w:r>
-        <w:rPr>
-          <w:lang w:val="en-US"/>
-        </w:rPr>
-        <w:fldChar w:fldCharType="separate"/>
-      </w:r>
-      <w:r>
-        <w:rPr>
-          <w:noProof/>
-          <w:lang w:val="en-US"/>
-        </w:rPr>
-        <w:t>(Mushkudiani et al., 2014)</w:t>
-      </w:r>
-      <w:r>
-        <w:rPr>
-          <w:lang w:val="en-US"/>
-        </w:rPr>
-        <w:fldChar w:fldCharType="end"/>
-      </w:r>
-    </w:p>
-    <w:p>
-      <w:pPr>
-        <w:pStyle w:val="ListParagraph"/>
-        <w:numPr>
-          <w:ilvl w:val="0"/>
-          <w:numId w:val="12"/>
-        </w:numPr>
-        <w:rPr>
-          <w:lang w:val="en-US"/>
-        </w:rPr>
-      </w:pPr>
-      <w:r>
-        <w:rPr>
-          <w:lang w:val="en-US"/>
-        </w:rPr>
-        <w:t xml:space="preserve">Administrative sources and surveys using HMM Overlapping numerical variables without a benchmark </w:t>
-      </w:r>
-    </w:p>
-    <w:p>
-      <w:pPr>
-        <w:pStyle w:val="ListParagraph"/>
-        <w:numPr>
-          <w:ilvl w:val="1"/>
-          <w:numId w:val="12"/>
-        </w:numPr>
-        <w:rPr>
-          <w:lang w:val="en-US"/>
-        </w:rPr>
-      </w:pPr>
-      <w:r>
-        <w:rPr>
-          <w:lang w:val="en-US"/>
-        </w:rPr>
-        <w:t xml:space="preserve">Overlapping numerical variables without a benchmark: Integration of </w:t>
-      </w:r>
-      <w:proofErr w:type="spellStart"/>
-      <w:r>
-        <w:rPr>
-          <w:lang w:val="en-US"/>
-        </w:rPr>
-        <w:t>adminis-trative</w:t>
-      </w:r>
-      <w:proofErr w:type="spellEnd"/>
-      <w:r>
-        <w:rPr>
-          <w:lang w:val="en-US"/>
-        </w:rPr>
-        <w:t xml:space="preserve"> sources and survey data through Hidden Markov Models for the production of </w:t>
-      </w:r>
-      <w:proofErr w:type="spellStart"/>
-      <w:r>
-        <w:rPr>
-          <w:lang w:val="en-US"/>
-        </w:rPr>
-        <w:t>labour</w:t>
-      </w:r>
-      <w:proofErr w:type="spellEnd"/>
-      <w:r>
-        <w:rPr>
-          <w:lang w:val="en-US"/>
-        </w:rPr>
-        <w:t xml:space="preserve"> statistics</w:t>
-      </w:r>
-      <w:r>
-        <w:rPr>
-          <w:lang w:val="en-US"/>
-        </w:rPr>
-        <w:t xml:space="preserve"> </w:t>
-      </w:r>
-      <w:r>
-        <w:rPr>
-          <w:lang w:val="en-US"/>
-        </w:rPr>
-        <w:fldChar w:fldCharType="begin" w:fldLock="1"/>
-      </w:r>
-      <w:r>
-        <w:rPr>
-          <w:lang w:val="en-US"/>
-        </w:rPr>
-        <w:instrText>ADDIN paperpile_citation &lt;clusterId&gt;F616T786P176M777&lt;/clusterId&gt;&lt;metadata&gt;&lt;citation&gt;&lt;id&gt;52e31d3d-66be-495d-a9e8-7c4c0642b945&lt;/id&gt;&lt;/citation&gt;&lt;/metadata&gt;&lt;data&gt;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&lt;/data&gt; \* MERGEFORMAT</w:instrText>
-      </w:r>
-      <w:r>
-        <w:rPr>
-          <w:lang w:val="en-US"/>
-        </w:rPr>
-        <w:fldChar w:fldCharType="separate"/>
-      </w:r>
-      <w:r>
-        <w:rPr>
-          <w:noProof/>
-          <w:lang w:val="en-US"/>
-        </w:rPr>
-        <w:t>(Filipponi &amp; Guarnera, n.d.)</w:t>
-      </w:r>
-      <w:r>
-        <w:rPr>
-          <w:lang w:val="en-US"/>
-        </w:rPr>
-        <w:fldChar w:fldCharType="end"/>
-      </w:r>
-    </w:p>
-    <w:p>
-      <w:pPr>
-        <w:rPr>
-          <w:lang w:val="en-US"/>
-        </w:rPr>
-      </w:pPr>
-    </w:p>
-    <w:p>
-      <w:pPr>
-        <w:pStyle w:val="Heading3"/>
-        <w:rPr>
-          <w:lang w:val="en-US"/>
-        </w:rPr>
-      </w:pPr>
-      <w:r>
-        <w:rPr>
-          <w:lang w:val="en-US"/>
-        </w:rPr>
-        <w:t>Measurement effects</w:t>
-      </w:r>
-    </w:p>
-    <w:p>
-      <w:pPr>
-        <w:pStyle w:val="ListParagraph"/>
-        <w:numPr>
-          <w:ilvl w:val="0"/>
-          <w:numId w:val="12"/>
-        </w:numPr>
-        <w:rPr>
-          <w:lang w:val="en-US"/>
-        </w:rPr>
-      </w:pPr>
-      <w:r>
-        <w:rPr>
-          <w:lang w:val="en-US"/>
-        </w:rPr>
-        <w:t xml:space="preserve">Propensity score matching resp. using covariates, difference in survey estimates is measurement effect, assuming </w:t>
-      </w:r>
-      <w:proofErr w:type="spellStart"/>
-      <w:r>
-        <w:rPr>
-          <w:lang w:val="en-US"/>
-        </w:rPr>
-        <w:t>covs</w:t>
-      </w:r>
-      <w:proofErr w:type="spellEnd"/>
-      <w:r>
-        <w:rPr>
-          <w:lang w:val="en-US"/>
-        </w:rPr>
-        <w:t>. explain selection</w:t>
-      </w:r>
-    </w:p>
-    <w:p>
-      <w:pPr>
-        <w:pStyle w:val="ListParagraph"/>
-        <w:numPr>
-          <w:ilvl w:val="1"/>
-          <w:numId w:val="12"/>
-        </w:numPr>
-        <w:rPr>
-          <w:lang w:val="en-US"/>
-        </w:rPr>
-      </w:pPr>
-      <w:r>
-        <w:rPr>
-          <w:lang w:val="en-US"/>
-        </w:rPr>
-        <w:t>Estimating nonresponse bias and mode effects in a mixed-mode survey</w:t>
-      </w:r>
-      <w:r>
-        <w:rPr>
-          <w:lang w:val="en-US"/>
-        </w:rPr>
-        <w:t xml:space="preserve"> </w:t>
-      </w:r>
-      <w:r>
-        <w:rPr>
-          <w:lang w:val="en-US"/>
-        </w:rPr>
-        <w:fldChar w:fldCharType="begin" w:fldLock="1"/>
-      </w:r>
-      <w:r>
-        <w:rPr>
-          <w:lang w:val="en-US"/>
-        </w:rPr>
-        <w:instrText>ADDIN paperpile_citation &lt;clusterId&gt;I527W874L265I888&lt;/clusterId&gt;&lt;metadata&gt;&lt;citation&gt;&lt;id&gt;5086f487-efbf-05f4-aa6e-f217e101fc89&lt;/id&gt;&lt;/citation&gt;&lt;/metadata&gt;&lt;data&gt;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&lt;/data&gt; \* MERGEFORMAT</w:instrText>
-      </w:r>
-      <w:r>
-        <w:rPr>
-          <w:lang w:val="en-US"/>
-        </w:rPr>
-        <w:fldChar w:fldCharType="separate"/>
-      </w:r>
-      <w:r>
-        <w:rPr>
-          <w:noProof/>
-          <w:lang w:val="en-US"/>
-        </w:rPr>
-        <w:t>(Lugtig et al., 2011)</w:t>
-      </w:r>
-      <w:r>
-        <w:rPr>
-          <w:lang w:val="en-US"/>
-        </w:rPr>
-        <w:fldChar w:fldCharType="end"/>
-      </w:r>
-    </w:p>
-    <w:p>
-      <w:pPr>
-        <w:pStyle w:val="ListParagraph"/>
-        <w:numPr>
-          <w:ilvl w:val="1"/>
-          <w:numId w:val="12"/>
-        </w:numPr>
-        <w:rPr>
-          <w:lang w:val="en-US"/>
-        </w:rPr>
-      </w:pPr>
-      <w:r>
-        <w:rPr>
-          <w:lang w:val="en-US"/>
-        </w:rPr>
         <w:lastRenderedPageBreak/>
-        <w:t>Estimation of unobservable selection effects in on-line surveys through propensity score matching: An application to public acceptance of healthy eating policies</w:t>
-      </w:r>
-      <w:r>
-        <w:rPr>
-          <w:lang w:val="en-US"/>
-        </w:rPr>
-        <w:t xml:space="preserve"> </w:t>
-      </w:r>
-      <w:r>
-        <w:rPr>
-          <w:lang w:val="en-US"/>
-        </w:rPr>
-        <w:fldChar w:fldCharType="begin" w:fldLock="1"/>
-      </w:r>
-      <w:r>
-        <w:rPr>
-          <w:lang w:val="en-US"/>
-        </w:rPr>
-        <w:instrText>ADDIN paperpile_citation &lt;clusterId&gt;X429L497A187E871&lt;/clusterId&gt;&lt;metadata&gt;&lt;citation&gt;&lt;id&gt;8890c665-0cb1-0345-83a8-328a88e00819&lt;/id&gt;&lt;/citation&gt;&lt;/metadata&gt;&lt;data&gt;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&lt;/data&gt; \* MERGEFORMAT</w:instrText>
-      </w:r>
-      <w:r>
-        <w:rPr>
-          <w:lang w:val="en-US"/>
-        </w:rPr>
-        <w:fldChar w:fldCharType="separate"/>
-      </w:r>
-      <w:r>
-        <w:rPr>
-          <w:noProof/>
-          <w:lang w:val="en-US"/>
-        </w:rPr>
-        <w:t>(Capacci et al., 2018)</w:t>
-      </w:r>
-      <w:r>
-        <w:rPr>
-          <w:lang w:val="en-US"/>
-        </w:rPr>
-        <w:fldChar w:fldCharType="end"/>
-      </w:r>
-    </w:p>
-    <w:p>
-      <w:pPr>
-        <w:pStyle w:val="ListParagraph"/>
-        <w:numPr>
-          <w:ilvl w:val="0"/>
-          <w:numId w:val="12"/>
-        </w:numPr>
-        <w:rPr>
-          <w:lang w:val="en-US"/>
-        </w:rPr>
-      </w:pPr>
-      <w:r>
-        <w:rPr>
-          <w:lang w:val="en-US"/>
-        </w:rPr>
-        <w:t>Estimate measurement error Overlapping units and variables – SEM</w:t>
-      </w:r>
-    </w:p>
-    <w:p>
-      <w:pPr>
-        <w:pStyle w:val="ListParagraph"/>
-        <w:numPr>
-          <w:ilvl w:val="1"/>
-          <w:numId w:val="12"/>
-        </w:numPr>
-        <w:rPr>
-          <w:lang w:val="en-US"/>
-        </w:rPr>
-      </w:pPr>
-      <w:r>
-        <w:rPr>
-          <w:lang w:val="en-US"/>
-        </w:rPr>
-        <w:t>Estimating the Validity of Administrative Variables</w:t>
-      </w:r>
-      <w:r>
-        <w:rPr>
-          <w:lang w:val="en-US"/>
-        </w:rPr>
-        <w:t xml:space="preserve">  </w:t>
-      </w:r>
-      <w:r>
-        <w:rPr>
-          <w:lang w:val="en-US"/>
-        </w:rPr>
-        <w:fldChar w:fldCharType="begin" w:fldLock="1"/>
-      </w:r>
-      <w:r>
-        <w:rPr>
-          <w:lang w:val="en-US"/>
-        </w:rPr>
-        <w:instrText>ADDIN paperpile_citation &lt;clusterId&gt;M648A996P476T199&lt;/clusterId&gt;&lt;metadata&gt;&lt;citation&gt;&lt;id&gt;6731c1aa-db59-0945-b4d2-c57b86153b6a&lt;/id&gt;&lt;/citation&gt;&lt;/metadata&gt;&lt;data&gt;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&lt;/data&gt; \* MERGEFORMAT</w:instrText>
-      </w:r>
-      <w:r>
-        <w:rPr>
-          <w:lang w:val="en-US"/>
-        </w:rPr>
-        <w:fldChar w:fldCharType="separate"/>
-      </w:r>
-      <w:r>
-        <w:rPr>
-          <w:noProof/>
-          <w:lang w:val="en-US"/>
-        </w:rPr>
-        <w:t>(Bakker, 2012)</w:t>
-      </w:r>
-      <w:r>
-        <w:rPr>
-          <w:lang w:val="en-US"/>
-        </w:rPr>
-        <w:fldChar w:fldCharType="end"/>
-      </w:r>
-    </w:p>
-    <w:p>
-      <w:pPr>
-        <w:pStyle w:val="ListParagraph"/>
-        <w:numPr>
-          <w:ilvl w:val="1"/>
-          <w:numId w:val="12"/>
-        </w:numPr>
-        <w:rPr>
-          <w:lang w:val="en-US"/>
-        </w:rPr>
-      </w:pPr>
-      <w:r>
-        <w:rPr>
-          <w:lang w:val="en-US"/>
-        </w:rPr>
-        <w:t>Modelling Measurement Error to Estimate Bias in Administrative and Survey Variables</w:t>
-      </w:r>
-      <w:r>
-        <w:rPr>
-          <w:lang w:val="en-US"/>
-        </w:rPr>
-        <w:t xml:space="preserve">  </w:t>
-      </w:r>
-      <w:r>
-        <w:rPr>
-          <w:lang w:val="en-US"/>
-        </w:rPr>
-        <w:fldChar w:fldCharType="begin" w:fldLock="1"/>
-      </w:r>
-      <w:r>
-        <w:rPr>
-          <w:lang w:val="en-US"/>
-        </w:rPr>
-        <w:instrText>ADDIN paperpile_citation &lt;clusterId&gt;K234X512T872R685&lt;/clusterId&gt;&lt;metadata&gt;&lt;citation&gt;&lt;id&gt;8f9c6665-6008-4f68-9111-479d07a0ec1a&lt;/id&gt;&lt;/citation&gt;&lt;/metadata&gt;&lt;data&gt;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&lt;/data&gt; \* MERGEFORMAT</w:instrText>
-      </w:r>
-      <w:r>
-        <w:rPr>
-          <w:lang w:val="en-US"/>
-        </w:rPr>
-        <w:fldChar w:fldCharType="separate"/>
-      </w:r>
-      <w:r>
-        <w:rPr>
-          <w:noProof/>
-          <w:lang w:val="en-US"/>
-        </w:rPr>
-        <w:t>(Scholtus et al., 2015)</w:t>
-      </w:r>
-      <w:r>
-        <w:rPr>
-          <w:lang w:val="en-US"/>
-        </w:rPr>
-        <w:fldChar w:fldCharType="end"/>
-      </w:r>
-    </w:p>
-    <w:p>
-      <w:pPr>
-        <w:pStyle w:val="ListParagraph"/>
-        <w:numPr>
-          <w:ilvl w:val="1"/>
-          <w:numId w:val="12"/>
-        </w:numPr>
-        <w:rPr>
-          <w:lang w:val="en-US"/>
-        </w:rPr>
-      </w:pPr>
-      <w:r>
-        <w:rPr>
-          <w:lang w:val="en-US"/>
-        </w:rPr>
-        <w:t xml:space="preserve">Latent Class Multiple Imputation for multiply observed variables in a combined dataset </w:t>
-      </w:r>
-      <w:r>
-        <w:fldChar w:fldCharType="begin" w:fldLock="1"/>
-      </w:r>
-      <w:r>
-        <w:rPr>
-          <w:lang w:val="en-US"/>
-        </w:rPr>
-        <w:instrText>ADDIN paperpile_citation &lt;clusterId&gt;J268Q525M915J629&lt;/clusterId&gt;&lt;metadata&gt;&lt;citation&gt;&lt;id&gt;5faf9078-4f12-4329-be50-33c2a3749470&lt;/id&gt;&lt;/citation&gt;&lt;/metadata&gt;&lt;data&gt;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&lt;/data&gt; \* MERGEFORMAT</w:instrText>
-      </w:r>
-      <w:r>
-        <w:fldChar w:fldCharType="separate"/>
-      </w:r>
-      <w:r>
-        <w:rPr>
-          <w:noProof/>
-          <w:lang w:val="en-US"/>
-        </w:rPr>
-        <w:t>(Boeschoten et al., 2016)</w:t>
-      </w:r>
-      <w:r>
-        <w:fldChar w:fldCharType="end"/>
-      </w:r>
-    </w:p>
-    <w:p>
-      <w:pPr>
-        <w:pStyle w:val="ListParagraph"/>
-        <w:numPr>
-          <w:ilvl w:val="0"/>
-          <w:numId w:val="12"/>
-        </w:numPr>
-        <w:rPr>
-          <w:lang w:val="en-US"/>
-        </w:rPr>
-      </w:pPr>
-      <w:r>
-        <w:rPr>
-          <w:lang w:val="en-US"/>
-        </w:rPr>
         <w:t xml:space="preserve">Classification error (generic, maybe other error types) with audit data </w:t>
       </w:r>
     </w:p>
@@ -9123,6 +9586,7 @@
           <w:sz w:val="23"/>
           <w:szCs w:val="23"/>
         </w:rPr>
+        <w:lastRenderedPageBreak/>
         <w:t>Suzer-Gurtekin</w:t>
       </w:r>
       <w:proofErr w:type="spellEnd"/>
@@ -10091,6 +10555,7 @@
         <w:rPr>
           <w:lang w:val="en-US"/>
         </w:rPr>
+        <w:lastRenderedPageBreak/>
         <w:t>Synthesis</w:t>
       </w:r>
     </w:p>
@@ -10247,6 +10712,32 @@
     </w:p>
     <w:p>
       <w:pPr>
+        <w:pStyle w:val="ListParagraph"/>
+        <w:numPr>
+          <w:ilvl w:val="0"/>
+          <w:numId w:val="12"/>
+        </w:numPr>
+        <w:rPr>
+          <w:lang w:val="en-US"/>
+        </w:rPr>
+      </w:pPr>
+      <w:proofErr w:type="spellStart"/>
+      <w:r>
+        <w:rPr>
+          <w:lang w:val="en-US"/>
+        </w:rPr>
+        <w:t>Nielsson</w:t>
+      </w:r>
+      <w:proofErr w:type="spellEnd"/>
+      <w:r>
+        <w:rPr>
+          <w:lang w:val="en-US"/>
+        </w:rPr>
+        <w:t xml:space="preserve"> boxes </w:t>
+      </w:r>
+    </w:p>
+    <w:p>
+      <w:pPr>
         <w:pStyle w:val="Heading1"/>
         <w:numPr>
           <w:ilvl w:val="0"/>
@@ -10406,7 +10897,6 @@
           <w:noProof/>
           <w:lang w:val="en-US"/>
         </w:rPr>
-        <w:lastRenderedPageBreak/>
         <w:t xml:space="preserve">Arentze, T., Dijst, M., Dugundji, E., Joh, C.-H., Kapoen, L., Krygsman, S., Maat, K., &amp; Timmermans, H. (2001). New Activity Diary Format: Design and Limited Empirical Evidence. </w:t>
       </w:r>
       <w:r>
@@ -10454,6 +10944,7 @@
           <w:noProof/>
           <w:lang w:val="de-DE"/>
         </w:rPr>
+        <w:lastRenderedPageBreak/>
         <w:t xml:space="preserve">Aschauer, F., Hössinger, R., Jara-Diaz, S., Schmid, B., Axhausen, K., &amp; Gerike, R. (2021). </w:t>
       </w:r>
       <w:r>
@@ -10838,7 +11329,6 @@
           <w:noProof/>
           <w:lang w:val="en-US"/>
         </w:rPr>
-        <w:lastRenderedPageBreak/>
         <w:t xml:space="preserve">Biemer, P. P. (2010). Total Survey Error: Design, Implementation, and Evaluation. </w:t>
       </w:r>
       <w:r>
@@ -10886,6 +11376,7 @@
           <w:noProof/>
           <w:lang w:val="en-US"/>
         </w:rPr>
+        <w:lastRenderedPageBreak/>
         <w:t xml:space="preserve">Biemer, P. P., &amp; Amaya, A. (2020). Total error frameworks for found data. In </w:t>
       </w:r>
       <w:r>
@@ -11296,8 +11787,15 @@
           <w:noProof/>
           <w:lang w:val="en-US"/>
         </w:rPr>
+        <w:t xml:space="preserve">Burkill, S., Copas, A., Couper, M. P., Clifton, S., Prah, P., Datta, J., Conrad, F., Wellings, K., Johnson, A. M., &amp; Erens, B. (2016). Using the web to collect data on sensitive behaviours: A study looking </w:t>
+      </w:r>
+      <w:r>
+        <w:rPr>
+          <w:noProof/>
+          <w:lang w:val="en-US"/>
+        </w:rPr>
         <w:lastRenderedPageBreak/>
-        <w:t xml:space="preserve">Burkill, S., Copas, A., Couper, M. P., Clifton, S., Prah, P., Datta, J., Conrad, F., Wellings, K., Johnson, A. M., &amp; Erens, B. (2016). Using the web to collect data on sensitive behaviours: A study looking at mode effects on the British National Survey of Sexual Attitudes and Lifestyles. </w:t>
+        <w:t xml:space="preserve">at mode effects on the British National Survey of Sexual Attitudes and Lifestyles. </w:t>
       </w:r>
       <w:r>
         <w:rPr>
@@ -11712,7 +12210,6 @@
           <w:noProof/>
           <w:lang w:val="en-US"/>
         </w:rPr>
-        <w:lastRenderedPageBreak/>
         <w:t xml:space="preserve">Clarke, M., Dix, M., &amp; Jones, P. (1981). Error and uncertainty in travel surveys. </w:t>
       </w:r>
       <w:r>
@@ -11760,6 +12257,7 @@
           <w:noProof/>
           <w:lang w:val="en-US"/>
         </w:rPr>
+        <w:lastRenderedPageBreak/>
         <w:t xml:space="preserve">Cottrill, C. D., Pereira, F. C., Zhao, F., Dias, I. F., Lim, H. B., Ben-Akiva, M. E., &amp; Zegras, P. C. (2013). Future Mobility Survey: Experience in Developing a Smartphone-Based Travel Survey in Singapore. </w:t>
       </w:r>
       <w:r>
@@ -12129,7 +12627,6 @@
           <w:noProof/>
           <w:lang w:val="en-US"/>
         </w:rPr>
-        <w:lastRenderedPageBreak/>
         <w:t xml:space="preserve">de Leeuw, E. D., Hox, J. J., &amp; Dillman, D. A. (2015b). The cornerstones of survey research. In </w:t>
       </w:r>
       <w:r>
@@ -12162,6 +12659,7 @@
           <w:noProof/>
           <w:lang w:val="en-US"/>
         </w:rPr>
+        <w:lastRenderedPageBreak/>
         <w:t xml:space="preserve">DeLeeuw, E. D. (2018). Mixed-mode: Past, present, and future. </w:t>
       </w:r>
       <w:r>
@@ -12448,7 +12946,6 @@
           <w:noProof/>
           <w:lang w:val="en-US"/>
         </w:rPr>
-        <w:lastRenderedPageBreak/>
         <w:t xml:space="preserve">French, S. A., Shimotsu, S. T., Wall, M., &amp; Gerlach, A. F. (2008). Capturing the spectrum of household food and beverage purchasing behavior: a review. </w:t>
       </w:r>
       <w:r>
@@ -12496,6 +12993,7 @@
           <w:noProof/>
           <w:lang w:val="en-US"/>
         </w:rPr>
+        <w:lastRenderedPageBreak/>
         <w:t xml:space="preserve">Gong, L., Morikawa, T., Yamamoto, T., &amp; Sato, H. (2014). Deriving Personal Trip Data from GPS Data: A Literature Review on the Existing Methodologies. </w:t>
       </w:r>
       <w:r>
@@ -12911,7 +13409,6 @@
           <w:noProof/>
           <w:lang w:val="en-US"/>
         </w:rPr>
-        <w:lastRenderedPageBreak/>
         <w:t xml:space="preserve">Hox, J., de Leeuw, E. D., &amp; Klausch, T. (2017). Mixed-mode research. In </w:t>
       </w:r>
       <w:r>
@@ -12944,6 +13441,7 @@
           <w:noProof/>
           <w:lang w:val="de-DE"/>
         </w:rPr>
+        <w:lastRenderedPageBreak/>
         <w:t xml:space="preserve">Husebø, A. M. L., Morken, I. M., Eriksen, K. S., &amp; Nordfonn, O. K. (2018). </w:t>
       </w:r>
       <w:r>
@@ -13340,7 +13838,6 @@
           <w:noProof/>
           <w:lang w:val="en-US"/>
         </w:rPr>
-        <w:lastRenderedPageBreak/>
         <w:t xml:space="preserve">Keusch, F., Wenz, A., &amp; Conrad, F. (2022). Do you have your smartphone with you? Behavioral barriers for measuring everyday activities with smartphone sensors. </w:t>
       </w:r>
       <w:r>
@@ -13388,6 +13885,7 @@
           <w:noProof/>
           <w:lang w:val="en-US"/>
         </w:rPr>
+        <w:lastRenderedPageBreak/>
         <w:t xml:space="preserve">Khan, W. Z., Xiang, Y., Aalsalem, M. Y., &amp; Arshad, Q. (First 2013). Mobile Phone Sensing Systems: A Survey. </w:t>
       </w:r>
       <w:r>
@@ -13749,7 +14247,6 @@
           <w:noProof/>
           <w:lang w:val="en-US"/>
         </w:rPr>
-        <w:lastRenderedPageBreak/>
         <w:t xml:space="preserve">Lynn, P., &amp; Lugtig, P. J. (2017). Total survey error for longitudinal surveys. In </w:t>
       </w:r>
       <w:r>
@@ -13829,6 +14326,7 @@
           <w:noProof/>
           <w:lang w:val="en-US"/>
         </w:rPr>
+        <w:lastRenderedPageBreak/>
         <w:t xml:space="preserve">McCool, D., Schouten, J. G., &amp; Lugtig, P. (2021). An app-assisted travel survey in official statistics. Possibilities and challenges. </w:t>
       </w:r>
       <w:r>
@@ -14190,7 +14688,6 @@
           <w:noProof/>
           <w:lang w:val="en-US"/>
         </w:rPr>
-        <w:lastRenderedPageBreak/>
         <w:t xml:space="preserve">Pavlopoulos, D., &amp; Vermunt, J. K. (2015). Measuring temporary employment. Do survey or register data tell the truth? </w:t>
       </w:r>
       <w:r>
@@ -14285,6 +14782,7 @@
           <w:noProof/>
           <w:lang w:val="en-US"/>
         </w:rPr>
+        <w:lastRenderedPageBreak/>
         <w:t xml:space="preserve">Peterson, G., Griffin, J., LaFrance, J., &amp; Li, J. (2017). Smartphone participation in web surveys. In </w:t>
       </w:r>
       <w:r>
@@ -14561,7 +15059,7 @@
           <w:noProof/>
           <w:lang w:val="en-US"/>
         </w:rPr>
-        <w:t xml:space="preserve">Salant, P., &amp; Dillman, D. A. (2008). </w:t>
+        <w:t xml:space="preserve">Sakshaug, J. W., Yan, T., &amp; Tourangeau, R. (2010). Nonresponse error, measurement error, and mode of data collection: Tradeoffs in a multi-mode survey of sensitive and non-sensitive items. </w:t>
       </w:r>
       <w:r>
         <w:rPr>
@@ -14569,14 +15067,29 @@
           <w:noProof/>
           <w:lang w:val="en-US"/>
         </w:rPr>
-        <w:t>How to conduct your own survey</w:t>
-      </w:r>
-      <w:r>
-        <w:rPr>
-          <w:noProof/>
-          <w:lang w:val="en-US"/>
-        </w:rPr>
-        <w:t>. John Wiley &amp; Sons.</w:t>
+        <w:t>Public Opinion Quarterly</w:t>
+      </w:r>
+      <w:r>
+        <w:rPr>
+          <w:noProof/>
+          <w:lang w:val="en-US"/>
+        </w:rPr>
+        <w:t xml:space="preserve">, </w:t>
+      </w:r>
+      <w:r>
+        <w:rPr>
+          <w:i/>
+          <w:noProof/>
+          <w:lang w:val="en-US"/>
+        </w:rPr>
+        <w:t>74</w:t>
+      </w:r>
+      <w:r>
+        <w:rPr>
+          <w:noProof/>
+          <w:lang w:val="en-US"/>
+        </w:rPr>
+        <w:t>(5), 907–933.</w:t>
       </w:r>
     </w:p>
     <w:p>
@@ -14593,7 +15106,7 @@
           <w:noProof/>
           <w:lang w:val="en-US"/>
         </w:rPr>
-        <w:t xml:space="preserve">Sarasua, W., &amp; Meyer, M. (1996). New technologies for household travel surveys. </w:t>
+        <w:t xml:space="preserve">Salant, P., &amp; Dillman, D. A. (2008). </w:t>
       </w:r>
       <w:r>
         <w:rPr>
@@ -14601,14 +15114,14 @@
           <w:noProof/>
           <w:lang w:val="en-US"/>
         </w:rPr>
-        <w:t>Conference Proceedings 10: Conference on Household Travel Surveys: New Concepts and Research Needs</w:t>
-      </w:r>
-      <w:r>
-        <w:rPr>
-          <w:noProof/>
-          <w:lang w:val="en-US"/>
-        </w:rPr>
-        <w:t>, 170–182.</w:t>
+        <w:t>How to conduct your own survey</w:t>
+      </w:r>
+      <w:r>
+        <w:rPr>
+          <w:noProof/>
+          <w:lang w:val="en-US"/>
+        </w:rPr>
+        <w:t>. John Wiley &amp; Sons.</w:t>
       </w:r>
     </w:p>
     <w:p>
@@ -14623,16 +15136,9 @@
       <w:r>
         <w:rPr>
           <w:noProof/>
-          <w:lang w:val="de-DE"/>
-        </w:rPr>
-        <w:t xml:space="preserve">Schafer, J. L., &amp; Kang, J. (2008). </w:t>
-      </w:r>
-      <w:r>
-        <w:rPr>
-          <w:noProof/>
-          <w:lang w:val="en-US"/>
-        </w:rPr>
-        <w:t xml:space="preserve">Average causal effects from nonrandomized studies: a practical guide and simulated example. </w:t>
+          <w:lang w:val="en-US"/>
+        </w:rPr>
+        <w:t xml:space="preserve">Sarasua, W., &amp; Meyer, M. (1996). New technologies for household travel surveys. </w:t>
       </w:r>
       <w:r>
         <w:rPr>
@@ -14640,29 +15146,14 @@
           <w:noProof/>
           <w:lang w:val="en-US"/>
         </w:rPr>
-        <w:t>Psychological Methods</w:t>
-      </w:r>
-      <w:r>
-        <w:rPr>
-          <w:noProof/>
-          <w:lang w:val="en-US"/>
-        </w:rPr>
-        <w:t xml:space="preserve">, </w:t>
-      </w:r>
-      <w:r>
-        <w:rPr>
-          <w:i/>
-          <w:noProof/>
-          <w:lang w:val="en-US"/>
-        </w:rPr>
-        <w:t>13</w:t>
-      </w:r>
-      <w:r>
-        <w:rPr>
-          <w:noProof/>
-          <w:lang w:val="en-US"/>
-        </w:rPr>
-        <w:t>(4), 279–313.</w:t>
+        <w:t>Conference Proceedings 10: Conference on Household Travel Surveys: New Concepts and Research Needs</w:t>
+      </w:r>
+      <w:r>
+        <w:rPr>
+          <w:noProof/>
+          <w:lang w:val="en-US"/>
+        </w:rPr>
+        <w:t>, 170–182.</w:t>
       </w:r>
     </w:p>
     <w:p>
@@ -14671,26 +15162,35 @@
         <w:ind w:left="720" w:hanging="720"/>
         <w:rPr>
           <w:noProof/>
-        </w:rPr>
-      </w:pPr>
-      <w:r>
-        <w:rPr>
-          <w:noProof/>
-          <w:lang w:val="en-US"/>
-        </w:rPr>
-        <w:lastRenderedPageBreak/>
-        <w:t xml:space="preserve">Scherpenzeel, A. C., &amp; Saris, W. E. (1997). The validity and reliability of survey questions. </w:t>
+          <w:lang w:val="en-US"/>
+        </w:rPr>
+      </w:pPr>
+      <w:r>
+        <w:rPr>
+          <w:noProof/>
+          <w:lang w:val="de-DE"/>
+        </w:rPr>
+        <w:t xml:space="preserve">Schafer, J. L., &amp; Kang, J. (2008). </w:t>
+      </w:r>
+      <w:r>
+        <w:rPr>
+          <w:noProof/>
+          <w:lang w:val="en-US"/>
+        </w:rPr>
+        <w:t xml:space="preserve">Average causal effects from nonrandomized studies: a practical guide and simulated example. </w:t>
       </w:r>
       <w:r>
         <w:rPr>
           <w:i/>
           <w:noProof/>
-        </w:rPr>
-        <w:t>Sociological Methods &amp; Research</w:t>
-      </w:r>
-      <w:r>
-        <w:rPr>
-          <w:noProof/>
+          <w:lang w:val="en-US"/>
+        </w:rPr>
+        <w:t>Psychological Methods</w:t>
+      </w:r>
+      <w:r>
+        <w:rPr>
+          <w:noProof/>
+          <w:lang w:val="en-US"/>
         </w:rPr>
         <w:t xml:space="preserve">, </w:t>
       </w:r>
@@ -14698,14 +15198,16 @@
         <w:rPr>
           <w:i/>
           <w:noProof/>
-        </w:rPr>
-        <w:t>25</w:t>
-      </w:r>
-      <w:r>
-        <w:rPr>
-          <w:noProof/>
-        </w:rPr>
-        <w:t>(3), 341–383.</w:t>
+          <w:lang w:val="en-US"/>
+        </w:rPr>
+        <w:t>13</w:t>
+      </w:r>
+      <w:r>
+        <w:rPr>
+          <w:noProof/>
+          <w:lang w:val="en-US"/>
+        </w:rPr>
+        <w:t>(4), 279–313.</w:t>
       </w:r>
     </w:p>
     <w:p>
@@ -14719,28 +15221,35 @@
       <w:r>
         <w:rPr>
           <w:noProof/>
-        </w:rPr>
-        <w:t xml:space="preserve">Scholtus, S., Bakker, B. F. M., &amp; van Delden, A. (n.d.). </w:t>
-      </w:r>
-      <w:r>
-        <w:rPr>
-          <w:noProof/>
-          <w:lang w:val="en-US"/>
-        </w:rPr>
-        <w:t xml:space="preserve">Modelling Measurement Error to Estimate Bias in Administrative and Survey Variables. </w:t>
+          <w:lang w:val="en-US"/>
+        </w:rPr>
+        <w:t xml:space="preserve">Scherpenzeel, A. C., &amp; Saris, W. E. (1997). The validity and reliability of survey questions. </w:t>
       </w:r>
       <w:r>
         <w:rPr>
           <w:i/>
           <w:noProof/>
         </w:rPr>
-        <w:t>Cbs.Nl</w:t>
-      </w:r>
-      <w:r>
-        <w:rPr>
-          <w:noProof/>
-        </w:rPr>
-        <w:t>. https://www.cbs.nl/-/media/imported/documents/2015/46/modelling_measurement_error.pdf</w:t>
+        <w:t>Sociological Methods &amp; Research</w:t>
+      </w:r>
+      <w:r>
+        <w:rPr>
+          <w:noProof/>
+        </w:rPr>
+        <w:t xml:space="preserve">, </w:t>
+      </w:r>
+      <w:r>
+        <w:rPr>
+          <w:i/>
+          <w:noProof/>
+        </w:rPr>
+        <w:t>25</w:t>
+      </w:r>
+      <w:r>
+        <w:rPr>
+          <w:noProof/>
+        </w:rPr>
+        <w:t>(3), 341–383.</w:t>
       </w:r>
     </w:p>
     <w:p>
@@ -14749,36 +15258,34 @@
         <w:ind w:left="720" w:hanging="720"/>
         <w:rPr>
           <w:noProof/>
-          <w:lang w:val="en-US"/>
-        </w:rPr>
-      </w:pPr>
-      <w:r>
-        <w:rPr>
-          <w:noProof/>
-        </w:rPr>
-        <w:t xml:space="preserve">Schouten, B., van den Brakel, J., Buelens, B., Giesen, D., Luiten, A., &amp; Meertens, V. (2021a). </w:t>
-      </w:r>
-      <w:r>
-        <w:rPr>
-          <w:noProof/>
-          <w:lang w:val="en-US"/>
-        </w:rPr>
-        <w:t xml:space="preserve">Multi-Device Surveys. In </w:t>
+        </w:rPr>
+      </w:pPr>
+      <w:r>
+        <w:rPr>
+          <w:noProof/>
+        </w:rPr>
+        <w:lastRenderedPageBreak/>
+        <w:t xml:space="preserve">Scholtus, S., Bakker, B. F. M., &amp; van Delden, A. (n.d.). </w:t>
+      </w:r>
+      <w:r>
+        <w:rPr>
+          <w:noProof/>
+          <w:lang w:val="en-US"/>
+        </w:rPr>
+        <w:t xml:space="preserve">Modelling Measurement Error to Estimate Bias in Administrative and Survey Variables. </w:t>
       </w:r>
       <w:r>
         <w:rPr>
           <w:i/>
           <w:noProof/>
-          <w:lang w:val="en-US"/>
-        </w:rPr>
-        <w:t>Mixed-Mode Official Surveys</w:t>
-      </w:r>
-      <w:r>
-        <w:rPr>
-          <w:noProof/>
-          <w:lang w:val="en-US"/>
-        </w:rPr>
-        <w:t xml:space="preserve"> (pp. 223–249). Chapman and Hall/CRC.</w:t>
+        </w:rPr>
+        <w:t>Cbs.Nl</w:t>
+      </w:r>
+      <w:r>
+        <w:rPr>
+          <w:noProof/>
+        </w:rPr>
+        <w:t>. https://www.cbs.nl/-/media/imported/documents/2015/46/modelling_measurement_error.pdf</w:t>
       </w:r>
     </w:p>
     <w:p>
@@ -14787,26 +15294,36 @@
         <w:ind w:left="720" w:hanging="720"/>
         <w:rPr>
           <w:noProof/>
-        </w:rPr>
-      </w:pPr>
-      <w:r>
-        <w:rPr>
-          <w:noProof/>
-        </w:rPr>
-        <w:t xml:space="preserve">Schouten, B., van den Brakel, J., Buelens, B., Giesen, D., Luiten, A., &amp; Meertens, V. (2021b). </w:t>
+          <w:lang w:val="en-US"/>
+        </w:rPr>
+      </w:pPr>
+      <w:r>
+        <w:rPr>
+          <w:noProof/>
+        </w:rPr>
+        <w:t xml:space="preserve">Schouten, B., van den Brakel, J., Buelens, B., Giesen, D., Luiten, A., &amp; Meertens, V. (2021a). </w:t>
+      </w:r>
+      <w:r>
+        <w:rPr>
+          <w:noProof/>
+          <w:lang w:val="en-US"/>
+        </w:rPr>
+        <w:t xml:space="preserve">Multi-Device Surveys. In </w:t>
       </w:r>
       <w:r>
         <w:rPr>
           <w:i/>
           <w:noProof/>
-        </w:rPr>
-        <w:t>Mixed-Mode Official Surveys: Design and Analysis</w:t>
-      </w:r>
-      <w:r>
-        <w:rPr>
-          <w:noProof/>
-        </w:rPr>
-        <w:t>. CRC Press.</w:t>
+          <w:lang w:val="en-US"/>
+        </w:rPr>
+        <w:t>Mixed-Mode Official Surveys</w:t>
+      </w:r>
+      <w:r>
+        <w:rPr>
+          <w:noProof/>
+          <w:lang w:val="en-US"/>
+        </w:rPr>
+        <w:t xml:space="preserve"> (pp. 223–249). Chapman and Hall/CRC.</w:t>
       </w:r>
     </w:p>
     <w:p>
@@ -14815,51 +15332,26 @@
         <w:ind w:left="720" w:hanging="720"/>
         <w:rPr>
           <w:noProof/>
-          <w:lang w:val="en-US"/>
-        </w:rPr>
-      </w:pPr>
-      <w:r>
-        <w:rPr>
-          <w:noProof/>
-        </w:rPr>
-        <w:t xml:space="preserve">Schouten, B., van den Brakel, J., Buelens, B., van der Laan, J., &amp; Klausch, T. (2013). </w:t>
-      </w:r>
-      <w:r>
-        <w:rPr>
-          <w:noProof/>
-          <w:lang w:val="en-US"/>
-        </w:rPr>
-        <w:t xml:space="preserve">Disentangling mode-specific selection and measurement bias in social surveys. </w:t>
+        </w:rPr>
+      </w:pPr>
+      <w:r>
+        <w:rPr>
+          <w:noProof/>
+        </w:rPr>
+        <w:t xml:space="preserve">Schouten, B., van den Brakel, J., Buelens, B., Giesen, D., Luiten, A., &amp; Meertens, V. (2021b). </w:t>
       </w:r>
       <w:r>
         <w:rPr>
           <w:i/>
           <w:noProof/>
-          <w:lang w:val="en-US"/>
-        </w:rPr>
-        <w:t>Social Science Research</w:t>
-      </w:r>
-      <w:r>
-        <w:rPr>
-          <w:noProof/>
-          <w:lang w:val="en-US"/>
-        </w:rPr>
-        <w:t xml:space="preserve">, </w:t>
-      </w:r>
-      <w:r>
-        <w:rPr>
-          <w:i/>
-          <w:noProof/>
-          <w:lang w:val="en-US"/>
-        </w:rPr>
-        <w:t>42</w:t>
-      </w:r>
-      <w:r>
-        <w:rPr>
-          <w:noProof/>
-          <w:lang w:val="en-US"/>
-        </w:rPr>
-        <w:t>(6), 1555–1570.</w:t>
+        </w:rPr>
+        <w:t>Mixed-Mode Official Surveys: Design and Analysis</w:t>
+      </w:r>
+      <w:r>
+        <w:rPr>
+          <w:noProof/>
+        </w:rPr>
+        <w:t>. CRC Press.</w:t>
       </w:r>
     </w:p>
     <w:p>
@@ -14874,9 +15366,15 @@
       <w:r>
         <w:rPr>
           <w:noProof/>
-          <w:lang w:val="en-US"/>
-        </w:rPr>
-        <w:t xml:space="preserve">Sekula, W., Nelson, M., Figurska, K., Oltarzewski, M., Weisell, R., &amp; Szponar, L. (2005). Comparison between household budget survey and 24-hour recall data in a nationally representative sample of Polish households. </w:t>
+        </w:rPr>
+        <w:t xml:space="preserve">Schouten, B., van den Brakel, J., Buelens, B., van der Laan, J., &amp; Klausch, T. (2013). </w:t>
+      </w:r>
+      <w:r>
+        <w:rPr>
+          <w:noProof/>
+          <w:lang w:val="en-US"/>
+        </w:rPr>
+        <w:t xml:space="preserve">Disentangling mode-specific selection and measurement bias in social surveys. </w:t>
       </w:r>
       <w:r>
         <w:rPr>
@@ -14884,7 +15382,7 @@
           <w:noProof/>
           <w:lang w:val="en-US"/>
         </w:rPr>
-        <w:t>Public Health Nutrition</w:t>
+        <w:t>Social Science Research</w:t>
       </w:r>
       <w:r>
         <w:rPr>
@@ -14899,14 +15397,14 @@
           <w:noProof/>
           <w:lang w:val="en-US"/>
         </w:rPr>
-        <w:t>8</w:t>
-      </w:r>
-      <w:r>
-        <w:rPr>
-          <w:noProof/>
-          <w:lang w:val="en-US"/>
-        </w:rPr>
-        <w:t>(4), 430–439.</w:t>
+        <w:t>42</w:t>
+      </w:r>
+      <w:r>
+        <w:rPr>
+          <w:noProof/>
+          <w:lang w:val="en-US"/>
+        </w:rPr>
+        <w:t>(6), 1555–1570.</w:t>
       </w:r>
     </w:p>
     <w:p>
@@ -14923,7 +15421,7 @@
           <w:noProof/>
           <w:lang w:val="en-US"/>
         </w:rPr>
-        <w:t xml:space="preserve">Singer, E., &amp; Couper, M. P. (2017). Some Methodological Uses of Responses to Open Questions and Other Verbatim Comments in Quantitative Surveys. </w:t>
+        <w:t xml:space="preserve">Sekula, W., Nelson, M., Figurska, K., Oltarzewski, M., Weisell, R., &amp; Szponar, L. (2005). Comparison between household budget survey and 24-hour recall data in a nationally representative sample of Polish households. </w:t>
       </w:r>
       <w:r>
         <w:rPr>
@@ -14931,7 +15429,7 @@
           <w:noProof/>
           <w:lang w:val="en-US"/>
         </w:rPr>
-        <w:t>Methods, Data, Analyses</w:t>
+        <w:t>Public Health Nutrition</w:t>
       </w:r>
       <w:r>
         <w:rPr>
@@ -14946,14 +15444,14 @@
           <w:noProof/>
           <w:lang w:val="en-US"/>
         </w:rPr>
-        <w:t>11</w:t>
-      </w:r>
-      <w:r>
-        <w:rPr>
-          <w:noProof/>
-          <w:lang w:val="en-US"/>
-        </w:rPr>
-        <w:t>(2), 20.</w:t>
+        <w:t>8</w:t>
+      </w:r>
+      <w:r>
+        <w:rPr>
+          <w:noProof/>
+          <w:lang w:val="en-US"/>
+        </w:rPr>
+        <w:t>(4), 430–439.</w:t>
       </w:r>
     </w:p>
     <w:p>
@@ -14970,7 +15468,7 @@
           <w:noProof/>
           <w:lang w:val="en-US"/>
         </w:rPr>
-        <w:t xml:space="preserve">Stedman, R. C., Connelly, N. A., Heberlein, T. A., Decker, D. J., &amp; Allred, S. B. (2019). The end of the (research) world as we know it? Understanding and coping with declining response rates to mail surveys. </w:t>
+        <w:t xml:space="preserve">Singer, E., &amp; Couper, M. P. (2017). Some Methodological Uses of Responses to Open Questions and Other Verbatim Comments in Quantitative Surveys. </w:t>
       </w:r>
       <w:r>
         <w:rPr>
@@ -14978,7 +15476,7 @@
           <w:noProof/>
           <w:lang w:val="en-US"/>
         </w:rPr>
-        <w:t>Society &amp; Natural Resources</w:t>
+        <w:t>Methods, Data, Analyses</w:t>
       </w:r>
       <w:r>
         <w:rPr>
@@ -14993,14 +15491,14 @@
           <w:noProof/>
           <w:lang w:val="en-US"/>
         </w:rPr>
-        <w:t>32</w:t>
-      </w:r>
-      <w:r>
-        <w:rPr>
-          <w:noProof/>
-          <w:lang w:val="en-US"/>
-        </w:rPr>
-        <w:t>(10), 1139–1154.</w:t>
+        <w:t>11</w:t>
+      </w:r>
+      <w:r>
+        <w:rPr>
+          <w:noProof/>
+          <w:lang w:val="en-US"/>
+        </w:rPr>
+        <w:t>(2), 20.</w:t>
       </w:r>
     </w:p>
     <w:p>
@@ -15017,7 +15515,7 @@
           <w:noProof/>
           <w:lang w:val="en-US"/>
         </w:rPr>
-        <w:t xml:space="preserve">Stone, A. A., Schneider, S., Smyth, J. M., Junghaenel, D. U., Couper, M. P., Wen, C., Mendez, M., Velasco, S., &amp; Goldstein, S. (2023). A population-based investigation of participation rate and self-selection bias in momentary data capture and survey studies. </w:t>
+        <w:t xml:space="preserve">Stedman, R. C., Connelly, N. A., Heberlein, T. A., Decker, D. J., &amp; Allred, S. B. (2019). The end of the (research) world as we know it? Understanding and coping with declining response rates to mail surveys. </w:t>
       </w:r>
       <w:r>
         <w:rPr>
@@ -15025,14 +15523,29 @@
           <w:noProof/>
           <w:lang w:val="en-US"/>
         </w:rPr>
-        <w:t xml:space="preserve">Current Psychology </w:t>
-      </w:r>
-      <w:r>
-        <w:rPr>
-          <w:noProof/>
-          <w:lang w:val="en-US"/>
-        </w:rPr>
-        <w:t>. https://doi.org/10.1007/s12144-023-04426-2</w:t>
+        <w:t>Society &amp; Natural Resources</w:t>
+      </w:r>
+      <w:r>
+        <w:rPr>
+          <w:noProof/>
+          <w:lang w:val="en-US"/>
+        </w:rPr>
+        <w:t xml:space="preserve">, </w:t>
+      </w:r>
+      <w:r>
+        <w:rPr>
+          <w:i/>
+          <w:noProof/>
+          <w:lang w:val="en-US"/>
+        </w:rPr>
+        <w:t>32</w:t>
+      </w:r>
+      <w:r>
+        <w:rPr>
+          <w:noProof/>
+          <w:lang w:val="en-US"/>
+        </w:rPr>
+        <w:t>(10), 1139–1154.</w:t>
       </w:r>
     </w:p>
     <w:p>
@@ -15049,8 +15562,7 @@
           <w:noProof/>
           <w:lang w:val="en-US"/>
         </w:rPr>
-        <w:lastRenderedPageBreak/>
-        <w:t xml:space="preserve">Struminskaya, B., Lugtig, P., Keusch, F., &amp; Höhne, J. K. (2020). Augmenting Surveys With Data From Sensors and Apps: Opportunities and Challenges. </w:t>
+        <w:t xml:space="preserve">Stone, A. A., Schneider, S., Smyth, J. M., Junghaenel, D. U., Couper, M. P., Wen, C., Mendez, M., Velasco, S., &amp; Goldstein, S. (2023). A population-based investigation of participation rate and self-selection bias in momentary data capture and survey studies. </w:t>
       </w:r>
       <w:r>
         <w:rPr>
@@ -15058,14 +15570,14 @@
           <w:noProof/>
           <w:lang w:val="en-US"/>
         </w:rPr>
-        <w:t>Social Science Computer Review</w:t>
-      </w:r>
-      <w:r>
-        <w:rPr>
-          <w:noProof/>
-          <w:lang w:val="en-US"/>
-        </w:rPr>
-        <w:t>, 0894439320979951.</w:t>
+        <w:t xml:space="preserve">Current Psychology </w:t>
+      </w:r>
+      <w:r>
+        <w:rPr>
+          <w:noProof/>
+          <w:lang w:val="en-US"/>
+        </w:rPr>
+        <w:t>. https://doi.org/10.1007/s12144-023-04426-2</w:t>
       </w:r>
     </w:p>
     <w:p>
@@ -15082,7 +15594,7 @@
           <w:noProof/>
           <w:lang w:val="en-US"/>
         </w:rPr>
-        <w:t xml:space="preserve">Stuart, E. A. (2010). Matching methods for causal inference: A review and a look forward. </w:t>
+        <w:t xml:space="preserve">Struminskaya, B., Lugtig, P., Keusch, F., &amp; Höhne, J. K. (2020). Augmenting Surveys With Data From Sensors and Apps: Opportunities and Challenges. </w:t>
       </w:r>
       <w:r>
         <w:rPr>
@@ -15090,29 +15602,14 @@
           <w:noProof/>
           <w:lang w:val="en-US"/>
         </w:rPr>
-        <w:t>Statistical Science: A Review Journal of the Institute of Mathematical Statistics</w:t>
-      </w:r>
-      <w:r>
-        <w:rPr>
-          <w:noProof/>
-          <w:lang w:val="en-US"/>
-        </w:rPr>
-        <w:t xml:space="preserve">, </w:t>
-      </w:r>
-      <w:r>
-        <w:rPr>
-          <w:i/>
-          <w:noProof/>
-          <w:lang w:val="en-US"/>
-        </w:rPr>
-        <w:t>25</w:t>
-      </w:r>
-      <w:r>
-        <w:rPr>
-          <w:noProof/>
-          <w:lang w:val="en-US"/>
-        </w:rPr>
-        <w:t>(1), 1–21.</w:t>
+        <w:t>Social Science Computer Review</w:t>
+      </w:r>
+      <w:r>
+        <w:rPr>
+          <w:noProof/>
+          <w:lang w:val="en-US"/>
+        </w:rPr>
+        <w:t>, 0894439320979951.</w:t>
       </w:r>
     </w:p>
     <w:p>
@@ -15129,7 +15626,8 @@
           <w:noProof/>
           <w:lang w:val="en-US"/>
         </w:rPr>
-        <w:t xml:space="preserve">Tait, A. R., Reynolds, P. I., &amp; Gutstein, H. B. (1995). Factors that influence an anesthesiologist’s decision to cancel elective surgery for the child with an upper respiratory tract infection. </w:t>
+        <w:lastRenderedPageBreak/>
+        <w:t xml:space="preserve">Stuart, E. A. (2010). Matching methods for causal inference: A review and a look forward. </w:t>
       </w:r>
       <w:r>
         <w:rPr>
@@ -15137,7 +15635,7 @@
           <w:noProof/>
           <w:lang w:val="en-US"/>
         </w:rPr>
-        <w:t>Journal of Clinical Anesthesia</w:t>
+        <w:t>Statistical Science: A Review Journal of the Institute of Mathematical Statistics</w:t>
       </w:r>
       <w:r>
         <w:rPr>
@@ -15152,14 +15650,14 @@
           <w:noProof/>
           <w:lang w:val="en-US"/>
         </w:rPr>
-        <w:t>7</w:t>
-      </w:r>
-      <w:r>
-        <w:rPr>
-          <w:noProof/>
-          <w:lang w:val="en-US"/>
-        </w:rPr>
-        <w:t>(6), 491–499.</w:t>
+        <w:t>25</w:t>
+      </w:r>
+      <w:r>
+        <w:rPr>
+          <w:noProof/>
+          <w:lang w:val="en-US"/>
+        </w:rPr>
+        <w:t>(1), 1–21.</w:t>
       </w:r>
     </w:p>
     <w:p>
@@ -15176,7 +15674,7 @@
           <w:noProof/>
           <w:lang w:val="en-US"/>
         </w:rPr>
-        <w:t xml:space="preserve">Toepoel, V., &amp; Lugtig, P. (2015). Online surveys are mixed-device surveys. Issues associated with the use of different (mobile) devices in web surveys. </w:t>
+        <w:t xml:space="preserve">Tait, A. R., Reynolds, P. I., &amp; Gutstein, H. B. (1995). Factors that influence an anesthesiologist’s decision to cancel elective surgery for the child with an upper respiratory tract infection. </w:t>
       </w:r>
       <w:r>
         <w:rPr>
@@ -15184,14 +15682,29 @@
           <w:noProof/>
           <w:lang w:val="en-US"/>
         </w:rPr>
-        <w:t>Methods, Data, Analyses</w:t>
-      </w:r>
-      <w:r>
-        <w:rPr>
-          <w:noProof/>
-          <w:lang w:val="en-US"/>
-        </w:rPr>
-        <w:t>. https://doi.org/10.12758/MDA.2015.009</w:t>
+        <w:t>Journal of Clinical Anesthesia</w:t>
+      </w:r>
+      <w:r>
+        <w:rPr>
+          <w:noProof/>
+          <w:lang w:val="en-US"/>
+        </w:rPr>
+        <w:t xml:space="preserve">, </w:t>
+      </w:r>
+      <w:r>
+        <w:rPr>
+          <w:i/>
+          <w:noProof/>
+          <w:lang w:val="en-US"/>
+        </w:rPr>
+        <w:t>7</w:t>
+      </w:r>
+      <w:r>
+        <w:rPr>
+          <w:noProof/>
+          <w:lang w:val="en-US"/>
+        </w:rPr>
+        <w:t>(6), 491–499.</w:t>
       </w:r>
     </w:p>
     <w:p>
@@ -15208,7 +15721,7 @@
           <w:noProof/>
           <w:lang w:val="en-US"/>
         </w:rPr>
-        <w:t xml:space="preserve">Tourangeau, R. (2017). Mixing modes. In </w:t>
+        <w:t xml:space="preserve">Toepoel, V., &amp; Lugtig, P. (2015). Online surveys are mixed-device surveys. Issues associated with the use of different (mobile) devices in web surveys. </w:t>
       </w:r>
       <w:r>
         <w:rPr>
@@ -15216,14 +15729,14 @@
           <w:noProof/>
           <w:lang w:val="en-US"/>
         </w:rPr>
-        <w:t>Total Survey Error in Practice</w:t>
-      </w:r>
-      <w:r>
-        <w:rPr>
-          <w:noProof/>
-          <w:lang w:val="en-US"/>
-        </w:rPr>
-        <w:t xml:space="preserve"> (pp. 115–132). John Wiley &amp; Sons, Inc.</w:t>
+        <w:t>Methods, Data, Analyses</w:t>
+      </w:r>
+      <w:r>
+        <w:rPr>
+          <w:noProof/>
+          <w:lang w:val="en-US"/>
+        </w:rPr>
+        <w:t>. https://doi.org/10.12758/MDA.2015.009</w:t>
       </w:r>
     </w:p>
     <w:p>
@@ -15240,7 +15753,7 @@
           <w:noProof/>
           <w:lang w:val="en-US"/>
         </w:rPr>
-        <w:t xml:space="preserve">van Delden, A., Scholtus, S., &amp; Burger, J. (2016). Accuracy of mixed-source statistics as affected by classification errors. </w:t>
+        <w:t xml:space="preserve">Tourangeau, R. (2017). Mixing modes. In </w:t>
       </w:r>
       <w:r>
         <w:rPr>
@@ -15248,29 +15761,14 @@
           <w:noProof/>
           <w:lang w:val="en-US"/>
         </w:rPr>
-        <w:t>Journal of Official Statistics</w:t>
-      </w:r>
-      <w:r>
-        <w:rPr>
-          <w:noProof/>
-          <w:lang w:val="en-US"/>
-        </w:rPr>
-        <w:t xml:space="preserve">, </w:t>
-      </w:r>
-      <w:r>
-        <w:rPr>
-          <w:i/>
-          <w:noProof/>
-          <w:lang w:val="en-US"/>
-        </w:rPr>
-        <w:t>32</w:t>
-      </w:r>
-      <w:r>
-        <w:rPr>
-          <w:noProof/>
-          <w:lang w:val="en-US"/>
-        </w:rPr>
-        <w:t>(3), 619–642.</w:t>
+        <w:t>Total Survey Error in Practice</w:t>
+      </w:r>
+      <w:r>
+        <w:rPr>
+          <w:noProof/>
+          <w:lang w:val="en-US"/>
+        </w:rPr>
+        <w:t xml:space="preserve"> (pp. 115–132). John Wiley &amp; Sons, Inc.</w:t>
       </w:r>
     </w:p>
     <w:p>
@@ -15287,7 +15785,7 @@
           <w:noProof/>
           <w:lang w:val="en-US"/>
         </w:rPr>
-        <w:t xml:space="preserve">van den Brakel, J. A. (2008). Design-Based Analysis of Embedded Experiments with Applications in the Dutch Labour Force Survey. </w:t>
+        <w:t xml:space="preserve">van Delden, A., Scholtus, S., &amp; Burger, J. (2016). Accuracy of mixed-source statistics as affected by classification errors. </w:t>
       </w:r>
       <w:r>
         <w:rPr>
@@ -15295,7 +15793,7 @@
           <w:noProof/>
           <w:lang w:val="en-US"/>
         </w:rPr>
-        <w:t xml:space="preserve">Journal of the Royal Statistical Society. Series A, </w:t>
+        <w:t>Journal of Official Statistics</w:t>
       </w:r>
       <w:r>
         <w:rPr>
@@ -15310,14 +15808,14 @@
           <w:noProof/>
           <w:lang w:val="en-US"/>
         </w:rPr>
-        <w:t>171</w:t>
-      </w:r>
-      <w:r>
-        <w:rPr>
-          <w:noProof/>
-          <w:lang w:val="en-US"/>
-        </w:rPr>
-        <w:t>(3), 581–613.</w:t>
+        <w:t>32</w:t>
+      </w:r>
+      <w:r>
+        <w:rPr>
+          <w:noProof/>
+          <w:lang w:val="en-US"/>
+        </w:rPr>
+        <w:t>(3), 619–642.</w:t>
       </w:r>
     </w:p>
     <w:p>
@@ -15334,7 +15832,7 @@
           <w:noProof/>
           <w:lang w:val="en-US"/>
         </w:rPr>
-        <w:t xml:space="preserve">van den Brakel, J. A., &amp; Renssen, R. H. (2005). Analysis of Experiments Embedded in Complex Sampling Designs. </w:t>
+        <w:t xml:space="preserve">van den Brakel, J. A. (2008). Design-Based Analysis of Embedded Experiments with Applications in the Dutch Labour Force Survey. </w:t>
       </w:r>
       <w:r>
         <w:rPr>
@@ -15342,7 +15840,7 @@
           <w:noProof/>
           <w:lang w:val="en-US"/>
         </w:rPr>
-        <w:t>Surv. Methodol.</w:t>
+        <w:t xml:space="preserve">Journal of the Royal Statistical Society. Series A, </w:t>
       </w:r>
       <w:r>
         <w:rPr>
@@ -15357,14 +15855,14 @@
           <w:noProof/>
           <w:lang w:val="en-US"/>
         </w:rPr>
-        <w:t>31</w:t>
-      </w:r>
-      <w:r>
-        <w:rPr>
-          <w:noProof/>
-          <w:lang w:val="en-US"/>
-        </w:rPr>
-        <w:t>(1), 23.</w:t>
+        <w:t>171</w:t>
+      </w:r>
+      <w:r>
+        <w:rPr>
+          <w:noProof/>
+          <w:lang w:val="en-US"/>
+        </w:rPr>
+        <w:t>(3), 581–613.</w:t>
       </w:r>
     </w:p>
     <w:p>
@@ -15373,25 +15871,28 @@
         <w:ind w:left="720" w:hanging="720"/>
         <w:rPr>
           <w:noProof/>
-        </w:rPr>
-      </w:pPr>
-      <w:r>
-        <w:rPr>
-          <w:noProof/>
-          <w:lang w:val="en-US"/>
-        </w:rPr>
-        <w:t xml:space="preserve">van den Brakel, Jan A. (2013). Design-based analysis of factorial designs embedded in probability samples. </w:t>
+          <w:lang w:val="en-US"/>
+        </w:rPr>
+      </w:pPr>
+      <w:r>
+        <w:rPr>
+          <w:noProof/>
+          <w:lang w:val="en-US"/>
+        </w:rPr>
+        <w:t xml:space="preserve">van den Brakel, J. A., &amp; Renssen, R. H. (2005). Analysis of Experiments Embedded in Complex Sampling Designs. </w:t>
       </w:r>
       <w:r>
         <w:rPr>
           <w:i/>
           <w:noProof/>
-        </w:rPr>
-        <w:t>Survey Methodology</w:t>
-      </w:r>
-      <w:r>
-        <w:rPr>
-          <w:noProof/>
+          <w:lang w:val="en-US"/>
+        </w:rPr>
+        <w:t>Surv. Methodol.</w:t>
+      </w:r>
+      <w:r>
+        <w:rPr>
+          <w:noProof/>
+          <w:lang w:val="en-US"/>
         </w:rPr>
         <w:t xml:space="preserve">, </w:t>
       </w:r>
@@ -15399,14 +15900,16 @@
         <w:rPr>
           <w:i/>
           <w:noProof/>
-        </w:rPr>
-        <w:t>39</w:t>
-      </w:r>
-      <w:r>
-        <w:rPr>
-          <w:noProof/>
-        </w:rPr>
-        <w:t>, 323+.</w:t>
+          <w:lang w:val="en-US"/>
+        </w:rPr>
+        <w:t>31</w:t>
+      </w:r>
+      <w:r>
+        <w:rPr>
+          <w:noProof/>
+          <w:lang w:val="en-US"/>
+        </w:rPr>
+        <w:t>(1), 23.</w:t>
       </w:r>
     </w:p>
     <w:p>
@@ -15415,34 +15918,25 @@
         <w:ind w:left="720" w:hanging="720"/>
         <w:rPr>
           <w:noProof/>
-          <w:lang w:val="en-US"/>
-        </w:rPr>
-      </w:pPr>
-      <w:r>
-        <w:rPr>
-          <w:noProof/>
-        </w:rPr>
-        <w:t xml:space="preserve">Vandenplas, C., Loosveldt, G., &amp; Vannieuwenhuyze, J. T. A. (2016). </w:t>
-      </w:r>
-      <w:r>
-        <w:rPr>
-          <w:noProof/>
-          <w:lang w:val="en-US"/>
-        </w:rPr>
-        <w:t xml:space="preserve">Assessing the Use of Mode Preference as a Covariate for the Estimation of Measurement Effects between Modes. A Sequential Mixed Mode Experiment. </w:t>
+        </w:rPr>
+      </w:pPr>
+      <w:r>
+        <w:rPr>
+          <w:noProof/>
+          <w:lang w:val="en-US"/>
+        </w:rPr>
+        <w:t xml:space="preserve">van den Brakel, Jan A. (2013). Design-based analysis of factorial designs embedded in probability samples. </w:t>
       </w:r>
       <w:r>
         <w:rPr>
           <w:i/>
           <w:noProof/>
-          <w:lang w:val="en-US"/>
-        </w:rPr>
-        <w:t>Methods, Data, Analyses</w:t>
-      </w:r>
-      <w:r>
-        <w:rPr>
-          <w:noProof/>
-          <w:lang w:val="en-US"/>
+        </w:rPr>
+        <w:t>Survey Methodology</w:t>
+      </w:r>
+      <w:r>
+        <w:rPr>
+          <w:noProof/>
         </w:rPr>
         <w:t xml:space="preserve">, </w:t>
       </w:r>
@@ -15450,16 +15944,14 @@
         <w:rPr>
           <w:i/>
           <w:noProof/>
-          <w:lang w:val="en-US"/>
-        </w:rPr>
-        <w:t>10</w:t>
-      </w:r>
-      <w:r>
-        <w:rPr>
-          <w:noProof/>
-          <w:lang w:val="en-US"/>
-        </w:rPr>
-        <w:t>(2), 24.</w:t>
+        </w:rPr>
+        <w:t>39</w:t>
+      </w:r>
+      <w:r>
+        <w:rPr>
+          <w:noProof/>
+        </w:rPr>
+        <w:t>, 323+.</w:t>
       </w:r>
     </w:p>
     <w:p>
@@ -15468,26 +15960,34 @@
         <w:ind w:left="720" w:hanging="720"/>
         <w:rPr>
           <w:noProof/>
-        </w:rPr>
-      </w:pPr>
-      <w:r>
-        <w:rPr>
-          <w:noProof/>
-          <w:lang w:val="en-US"/>
-        </w:rPr>
-        <w:lastRenderedPageBreak/>
-        <w:t xml:space="preserve">Vannieuwenhuyze, J. T. A., &amp; Loosveldt, G. (2013). Evaluating Relative Mode Effects in Mixed-Mode Surveys:: Three Methods to Disentangle Selection and Measurement Effects. </w:t>
+          <w:lang w:val="en-US"/>
+        </w:rPr>
+      </w:pPr>
+      <w:r>
+        <w:rPr>
+          <w:noProof/>
+        </w:rPr>
+        <w:t xml:space="preserve">Vandenplas, C., Loosveldt, G., &amp; Vannieuwenhuyze, J. T. A. (2016). </w:t>
+      </w:r>
+      <w:r>
+        <w:rPr>
+          <w:noProof/>
+          <w:lang w:val="en-US"/>
+        </w:rPr>
+        <w:t xml:space="preserve">Assessing the Use of Mode Preference as a Covariate for the Estimation of Measurement Effects between Modes. A Sequential Mixed Mode Experiment. </w:t>
       </w:r>
       <w:r>
         <w:rPr>
           <w:i/>
           <w:noProof/>
-        </w:rPr>
-        <w:t>Sociological Methods &amp; Research</w:t>
-      </w:r>
-      <w:r>
-        <w:rPr>
-          <w:noProof/>
+          <w:lang w:val="en-US"/>
+        </w:rPr>
+        <w:t>Methods, Data, Analyses</w:t>
+      </w:r>
+      <w:r>
+        <w:rPr>
+          <w:noProof/>
+          <w:lang w:val="en-US"/>
         </w:rPr>
         <w:t xml:space="preserve">, </w:t>
       </w:r>
@@ -15495,14 +15995,16 @@
         <w:rPr>
           <w:i/>
           <w:noProof/>
-        </w:rPr>
-        <w:t>42</w:t>
-      </w:r>
-      <w:r>
-        <w:rPr>
-          <w:noProof/>
-        </w:rPr>
-        <w:t>(1), 82–104.</w:t>
+          <w:lang w:val="en-US"/>
+        </w:rPr>
+        <w:t>10</w:t>
+      </w:r>
+      <w:r>
+        <w:rPr>
+          <w:noProof/>
+          <w:lang w:val="en-US"/>
+        </w:rPr>
+        <w:t>(2), 24.</w:t>
       </w:r>
     </w:p>
     <w:p>
@@ -15511,13 +16013,56 @@
         <w:ind w:left="720" w:hanging="720"/>
         <w:rPr>
           <w:noProof/>
-          <w:lang w:val="en-US"/>
-        </w:rPr>
-      </w:pPr>
-      <w:r>
-        <w:rPr>
-          <w:noProof/>
-        </w:rPr>
+        </w:rPr>
+      </w:pPr>
+      <w:r>
+        <w:rPr>
+          <w:noProof/>
+          <w:lang w:val="en-US"/>
+        </w:rPr>
+        <w:t xml:space="preserve">Vannieuwenhuyze, J. T. A., &amp; Loosveldt, G. (2013). Evaluating Relative Mode Effects in Mixed-Mode Surveys:: Three Methods to Disentangle Selection and Measurement Effects. </w:t>
+      </w:r>
+      <w:r>
+        <w:rPr>
+          <w:i/>
+          <w:noProof/>
+        </w:rPr>
+        <w:t>Sociological Methods &amp; Research</w:t>
+      </w:r>
+      <w:r>
+        <w:rPr>
+          <w:noProof/>
+        </w:rPr>
+        <w:t xml:space="preserve">, </w:t>
+      </w:r>
+      <w:r>
+        <w:rPr>
+          <w:i/>
+          <w:noProof/>
+        </w:rPr>
+        <w:t>42</w:t>
+      </w:r>
+      <w:r>
+        <w:rPr>
+          <w:noProof/>
+        </w:rPr>
+        <w:t>(1), 82–104.</w:t>
+      </w:r>
+    </w:p>
+    <w:p>
+      <w:pPr>
+        <w:spacing w:after="0" w:line="480" w:lineRule="auto"/>
+        <w:ind w:left="720" w:hanging="720"/>
+        <w:rPr>
+          <w:noProof/>
+          <w:lang w:val="en-US"/>
+        </w:rPr>
+      </w:pPr>
+      <w:r>
+        <w:rPr>
+          <w:noProof/>
+        </w:rPr>
+        <w:lastRenderedPageBreak/>
         <w:t xml:space="preserve">Vannieuwenhuyze, J. T. A., Loosveldt, G., &amp; Molenberghs, G. (2010). </w:t>
       </w:r>
       <w:r>
@@ -16387,6 +16932,118 @@
       </w:r>
     </w:p>
   </w:comment>
+  <w:comment w:id="5" w:author="McCool, D.M. (Danielle)" w:date="2023-09-19T12:11:00Z" w:initials="MD(">
+    <w:p>
+      <w:pPr>
+        <w:pStyle w:val="CommentText"/>
+      </w:pPr>
+      <w:r>
+        <w:rPr>
+          <w:rStyle w:val="CommentReference"/>
+        </w:rPr>
+        <w:annotationRef/>
+      </w:r>
+      <w:r>
+        <w:t>Trust here, apps are perceived as more invasive, trust goes here</w:t>
+      </w:r>
+    </w:p>
+  </w:comment>
+  <w:comment w:id="6" w:author="McCool, D.M. (Danielle)" w:date="2023-09-19T12:25:00Z" w:initials="MD(">
+    <w:p>
+      <w:pPr>
+        <w:pStyle w:val="CommentText"/>
+      </w:pPr>
+      <w:r>
+        <w:rPr>
+          <w:rStyle w:val="CommentReference"/>
+        </w:rPr>
+        <w:annotationRef/>
+      </w:r>
+      <w:r>
+        <w:t>Conrad may have something here wrt web surveys</w:t>
+      </w:r>
+    </w:p>
+  </w:comment>
+  <w:comment w:id="7" w:author="McCool, D.M. (Danielle)" w:date="2023-09-19T12:27:00Z" w:initials="MD(">
+    <w:p>
+      <w:pPr>
+        <w:pStyle w:val="CommentText"/>
+      </w:pPr>
+      <w:r>
+        <w:rPr>
+          <w:rStyle w:val="CommentReference"/>
+        </w:rPr>
+        <w:annotationRef/>
+      </w:r>
+      <w:r>
+        <w:t xml:space="preserve">Jackle annet on british household panel survey people could get all sorts of benefits </w:t>
+      </w:r>
+    </w:p>
+  </w:comment>
+  <w:comment w:id="9" w:author="McCool, D.M. (Danielle)" w:date="2023-09-19T12:48:00Z" w:initials="MD(">
+    <w:p>
+      <w:pPr>
+        <w:pStyle w:val="CommentText"/>
+      </w:pPr>
+      <w:r>
+        <w:rPr>
+          <w:rStyle w:val="CommentReference"/>
+        </w:rPr>
+        <w:annotationRef/>
+      </w:r>
+      <w:r>
+        <w:t>The hypothetical research</w:t>
+      </w:r>
+    </w:p>
+  </w:comment>
+  <w:comment w:id="10" w:author="McCool, D.M. (Danielle)" w:date="2023-09-19T12:58:00Z" w:initials="MD(">
+    <w:p>
+      <w:pPr>
+        <w:pStyle w:val="CommentText"/>
+      </w:pPr>
+      <w:r>
+        <w:rPr>
+          <w:rStyle w:val="CommentReference"/>
+        </w:rPr>
+        <w:annotationRef/>
+      </w:r>
+      <w:r>
+        <w:t>Norway has email addresses for everyone</w:t>
+      </w:r>
+    </w:p>
+    <w:p>
+      <w:pPr>
+        <w:pStyle w:val="CommentText"/>
+      </w:pPr>
+      <w:r>
+        <w:t>Italy is like NL</w:t>
+      </w:r>
+      <w:r>
+        <w:br/>
+        <w:t>France has addresses but not linked to individuals</w:t>
+      </w:r>
+    </w:p>
+  </w:comment>
+  <w:comment w:id="11" w:author="McCool, D.M. (Danielle)" w:date="2023-09-19T12:58:00Z" w:initials="MD(">
+    <w:p>
+      <w:pPr>
+        <w:pStyle w:val="CommentText"/>
+      </w:pPr>
+      <w:r>
+        <w:rPr>
+          <w:rStyle w:val="CommentReference"/>
+        </w:rPr>
+        <w:annotationRef/>
+      </w:r>
+      <w:r>
+        <w:t xml:space="preserve">Experimental studies -- you randomize sample between A and B, single contact mode - (heerweg study, hungary 2010) invite people for sample and only when they commit to the interview do they do mode assignment.  </w:t>
+      </w:r>
+      <w:r>
+        <w:br/>
+        <w:t xml:space="preserve">Longitudinal -- </w:t>
+      </w:r>
+    </w:p>
+  </w:comment>
 </w:comments>
 </file>
 
@@ -16396,6 +17053,12 @@
   <w15:commentEx w15:paraId="57716D29" w15:done="0"/>
   <w15:commentEx w15:paraId="43935E24" w15:done="0"/>
   <w15:commentEx w15:paraId="7583824B" w15:done="0"/>
+  <w15:commentEx w15:paraId="06B6C750" w15:done="0"/>
+  <w15:commentEx w15:paraId="77376B95" w15:done="0"/>
+  <w15:commentEx w15:paraId="149BACFF" w15:paraIdParent="77376B95" w15:done="0"/>
+  <w15:commentEx w15:paraId="5298F6C5" w15:done="0"/>
+  <w15:commentEx w15:paraId="2046E7B1" w15:paraIdParent="5298F6C5" w15:done="0"/>
+  <w15:commentEx w15:paraId="140E70CE" w15:done="0"/>
 </w15:commentsEx>
 </file>
 
@@ -16405,6 +17068,12 @@
   <w16cex:commentExtensible w16cex:durableId="28A9AB87" w16cex:dateUtc="2023-09-11T13:06:00Z"/>
   <w16cex:commentExtensible w16cex:durableId="28B2C53B" w16cex:dateUtc="2023-09-18T10:46:00Z"/>
   <w16cex:commentExtensible w16cex:durableId="28B2C54F" w16cex:dateUtc="2023-09-18T10:47:00Z"/>
+  <w16cex:commentExtensible w16cex:durableId="28B40E7F" w16cex:dateUtc="2023-09-19T10:11:00Z"/>
+  <w16cex:commentExtensible w16cex:durableId="28B411C7" w16cex:dateUtc="2023-09-19T10:25:00Z"/>
+  <w16cex:commentExtensible w16cex:durableId="28B4121E" w16cex:dateUtc="2023-09-19T10:27:00Z"/>
+  <w16cex:commentExtensible w16cex:durableId="28B41715" w16cex:dateUtc="2023-09-19T10:48:00Z"/>
+  <w16cex:commentExtensible w16cex:durableId="28B41992" w16cex:dateUtc="2023-09-19T10:58:00Z"/>
+  <w16cex:commentExtensible w16cex:durableId="28B4197E" w16cex:dateUtc="2023-09-19T10:58:00Z"/>
 </w16cex:commentsExtensible>
 </file>
 
@@ -16414,6 +17083,12 @@
   <w16cid:commentId w16cid:paraId="57716D29" w16cid:durableId="28A9AB87"/>
   <w16cid:commentId w16cid:paraId="43935E24" w16cid:durableId="28B2C53B"/>
   <w16cid:commentId w16cid:paraId="7583824B" w16cid:durableId="28B2C54F"/>
+  <w16cid:commentId w16cid:paraId="06B6C750" w16cid:durableId="28B40E7F"/>
+  <w16cid:commentId w16cid:paraId="77376B95" w16cid:durableId="28B411C7"/>
+  <w16cid:commentId w16cid:paraId="149BACFF" w16cid:durableId="28B4121E"/>
+  <w16cid:commentId w16cid:paraId="5298F6C5" w16cid:durableId="28B41715"/>
+  <w16cid:commentId w16cid:paraId="2046E7B1" w16cid:durableId="28B41992"/>
+  <w16cid:commentId w16cid:paraId="140E70CE" w16cid:durableId="28B4197E"/>
 </w16cid:commentsIds>
 </file>
 

--- a/Free writing.docx
+++ b/Free writing.docx
@@ -103,7 +103,7 @@
           <w:noProof/>
           <w:lang w:val="en-US"/>
         </w:rPr>
-        <w:t>(Couper et al., 2018; Keusch et al., 2022)</w:t>
+        <w:t>(Couper et al., 2018; Keusch, Wenz, et al., 2022)</w:t>
       </w:r>
       <w:r>
         <w:rPr>
@@ -747,10 +747,10 @@
         <w:rPr>
           <w:lang w:val="en-US"/>
         </w:rPr>
-        <w:instrText>ADDIN paperpile_citation &lt;clusterId&gt;X419K467A857X571&lt;/clusterId&gt;&lt;metadata&gt;&lt;citation&gt;&lt;id&gt;a1c0f3e9-7b34-415b-92f1-e2921f56e101&lt;/id&gt;&lt;/citation&gt;&lt;citation&gt;&lt;id&gt;03ee5a40-3eff-402b-8623-31b7800ba0f0&lt;/id&gt;&lt;/citation&gt;&lt;citation&gt;&lt;id&gt;72d22dfb-e59c-4ffd-b8e1-7bb52e96feb5&lt;/id&gt;&lt;/citation&gt;&lt;citation&gt;&lt;id&gt;42e1e1e5-de41-403c-8657-1a53872a7438&lt;/id&gt;&lt;/citation&gt;&lt;/metadata&gt;&lt;data&gt;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</w:instrText>
-      </w:r>
-      <w:r>
-        <w:instrText>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&lt;/data&gt; \* MERGEFORMAT</w:instrText>
+        <w:instrText>ADDIN paperpile_citation &lt;clusterId&gt;X419K467A857X571&lt;/clusterId&gt;&lt;metadata&gt;&lt;citation&gt;&lt;id&gt;a1c0f3e9-7b34-415b-92f1-e2921f56e101&lt;/id&gt;&lt;/citation&gt;&lt;citation&gt;&lt;id&gt;03ee5a40-3eff-402b-8623-31b7800ba0f0&lt;/id&gt;&lt;/citation&gt;&lt;citation&gt;&lt;id&gt;72d22dfb-e59c-4ffd-b8e1-7bb52e96feb5&lt;/id&gt;&lt;/citation&gt;&lt;citation&gt;&lt;id&gt;42e1e1e5-de41-403c-8657-1a53872a7438&lt;/id&gt;&lt;/citation&gt;&lt;/metadata&gt;&lt;data&gt;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</w:instrText>
+      </w:r>
+      <w:r>
+        <w:instrText>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&lt;/data&gt; \* MERGEFORMAT</w:instrText>
       </w:r>
       <w:r>
         <w:rPr>
@@ -1408,21 +1408,7 @@
         <w:rPr>
           <w:lang w:val="en-US"/>
         </w:rPr>
-        <w:t xml:space="preserve">&lt;Stats from recent Eurobarometer on ownership and mention secondary divide using them is important, not just ownership -- </w:t>
-      </w:r>
-      <w:proofErr w:type="spellStart"/>
-      <w:r>
-        <w:rPr>
-          <w:lang w:val="en-US"/>
-        </w:rPr>
-        <w:t>Keusch</w:t>
-      </w:r>
-      <w:proofErr w:type="spellEnd"/>
-      <w:r>
-        <w:rPr>
-          <w:lang w:val="en-US"/>
-        </w:rPr>
-        <w:t xml:space="preserve"> study&gt;</w:t>
+        <w:t>&lt;Stats from recent Eurobarometer on ownership and mention secondary divide using them is important, not just ownership -- Keusch study&gt;</w:t>
       </w:r>
     </w:p>
     <w:p>
@@ -2584,35 +2570,7 @@
         <w:rPr>
           <w:lang w:val="en-US"/>
         </w:rPr>
-        <w:t xml:space="preserve">(French et al., 2008; </w:t>
-      </w:r>
-      <w:proofErr w:type="spellStart"/>
-      <w:r>
-        <w:rPr>
-          <w:lang w:val="en-US"/>
-        </w:rPr>
-        <w:t>Riegler</w:t>
-      </w:r>
-      <w:proofErr w:type="spellEnd"/>
-      <w:r>
-        <w:rPr>
-          <w:lang w:val="en-US"/>
-        </w:rPr>
-        <w:t xml:space="preserve">, 2015; </w:t>
-      </w:r>
-      <w:proofErr w:type="spellStart"/>
-      <w:r>
-        <w:rPr>
-          <w:lang w:val="en-US"/>
-        </w:rPr>
-        <w:t>Sekula</w:t>
-      </w:r>
-      <w:proofErr w:type="spellEnd"/>
-      <w:r>
-        <w:rPr>
-          <w:lang w:val="en-US"/>
-        </w:rPr>
-        <w:t xml:space="preserve"> et al., 2005)</w:t>
+        <w:t>(French et al., 2008; Riegler, 2015; Sekula et al., 2005)</w:t>
       </w:r>
       <w:r>
         <w:rPr>
@@ -2931,35 +2889,7 @@
         <w:rPr>
           <w:lang w:val="en-US"/>
         </w:rPr>
-        <w:t xml:space="preserve">This article therefore relates the scheme as presented by </w:t>
-      </w:r>
-      <w:proofErr w:type="spellStart"/>
-      <w:r>
-        <w:rPr>
-          <w:lang w:val="en-US"/>
-        </w:rPr>
-        <w:t>Biemer</w:t>
-      </w:r>
-      <w:proofErr w:type="spellEnd"/>
-      <w:r>
-        <w:rPr>
-          <w:lang w:val="en-US"/>
-        </w:rPr>
-        <w:t xml:space="preserve"> and </w:t>
-      </w:r>
-      <w:proofErr w:type="spellStart"/>
-      <w:r>
-        <w:rPr>
-          <w:lang w:val="en-US"/>
-        </w:rPr>
-        <w:t>Lyberg</w:t>
-      </w:r>
-      <w:proofErr w:type="spellEnd"/>
-      <w:r>
-        <w:rPr>
-          <w:lang w:val="en-US"/>
-        </w:rPr>
-        <w:t xml:space="preserve"> </w:t>
+        <w:t xml:space="preserve">This article therefore relates the scheme as presented by Biemer and Lyberg </w:t>
       </w:r>
       <w:r>
         <w:rPr>
@@ -3026,21 +2956,7 @@
         <w:rPr>
           <w:lang w:val="en-US"/>
         </w:rPr>
-        <w:t xml:space="preserve">and </w:t>
-      </w:r>
-      <w:proofErr w:type="spellStart"/>
-      <w:r>
-        <w:rPr>
-          <w:lang w:val="en-US"/>
-        </w:rPr>
-        <w:t>nonsampling</w:t>
-      </w:r>
-      <w:proofErr w:type="spellEnd"/>
-      <w:r>
-        <w:rPr>
-          <w:lang w:val="en-US"/>
-        </w:rPr>
-        <w:t xml:space="preserve"> error, of which we distinguish five categories. </w:t>
+        <w:t xml:space="preserve">and nonsampling error, of which we distinguish five categories. </w:t>
       </w:r>
     </w:p>
     <w:p>
@@ -3079,21 +2995,7 @@
         <w:rPr>
           <w:lang w:val="en-US"/>
         </w:rPr>
-        <w:t xml:space="preserve">For the purposes of this article, briefly describing each of these sources of </w:t>
-      </w:r>
-      <w:proofErr w:type="spellStart"/>
-      <w:r>
-        <w:rPr>
-          <w:lang w:val="en-US"/>
-        </w:rPr>
-        <w:t>nonsampling</w:t>
-      </w:r>
-      <w:proofErr w:type="spellEnd"/>
-      <w:r>
-        <w:rPr>
-          <w:lang w:val="en-US"/>
-        </w:rPr>
-        <w:t xml:space="preserve"> error is sufficient to provide context for the following sections. Specification error arises when there is a mismatch between the parameters of interest for the researchers and the information that the survey will capture. Frame error, also referred to as coverage, results from the failure of the sampling frame to adequately represent the population. Nonresponse error comes from a sampled </w:t>
+        <w:t xml:space="preserve">For the purposes of this article, briefly describing each of these sources of nonsampling error is sufficient to provide context for the following sections. Specification error arises when there is a mismatch between the parameters of interest for the researchers and the information that the survey will capture. Frame error, also referred to as coverage, results from the failure of the sampling frame to adequately represent the population. Nonresponse error comes from a sampled </w:t>
       </w:r>
       <w:r>
         <w:rPr>
@@ -4044,21 +3946,7 @@
         <w:rPr>
           <w:lang w:val="en-US"/>
         </w:rPr>
-        <w:t xml:space="preserve">at each level of </w:t>
-      </w:r>
-      <w:proofErr w:type="spellStart"/>
-      <w:r>
-        <w:rPr>
-          <w:lang w:val="en-US"/>
-        </w:rPr>
-        <w:t>nonsampling</w:t>
-      </w:r>
-      <w:proofErr w:type="spellEnd"/>
-      <w:r>
-        <w:rPr>
-          <w:lang w:val="en-US"/>
-        </w:rPr>
-        <w:t xml:space="preserve"> error within the TSE framework</w:t>
+        <w:t>at each level of nonsampling error within the TSE framework</w:t>
       </w:r>
       <w:r>
         <w:rPr>
@@ -4716,7 +4604,7 @@
           <w:noProof/>
           <w:lang w:val="en-US"/>
         </w:rPr>
-        <w:t>(Groves, 2006; Groves et al., 2006)</w:t>
+        <w:t>(Couper, 2007)</w:t>
       </w:r>
       <w:r>
         <w:rPr>
@@ -4776,6 +4664,67 @@
     </w:p>
     <w:p>
       <w:pPr>
+        <w:pStyle w:val="ListParagraph"/>
+        <w:numPr>
+          <w:ilvl w:val="0"/>
+          <w:numId w:val="14"/>
+        </w:numPr>
+        <w:rPr>
+          <w:lang w:val="en-US"/>
+        </w:rPr>
+      </w:pPr>
+      <w:r>
+        <w:rPr>
+          <w:lang w:val="en-US"/>
+        </w:rPr>
+        <w:t xml:space="preserve">There are known differences between Android and iPhone owners, where iPhone users are have more disposable income and report differential spending habits </w:t>
+      </w:r>
+      <w:r>
+        <w:rPr>
+          <w:lang w:val="en-US"/>
+        </w:rPr>
+        <w:fldChar w:fldCharType="begin" w:fldLock="1"/>
+      </w:r>
+      <w:r>
+        <w:rPr>
+          <w:lang w:val="en-US"/>
+        </w:rPr>
+        <w:instrText>ADDIN paperpile_citation &lt;clusterId&gt;Q454D514Z294X515&lt;/clusterId&gt;&lt;metadata&gt;&lt;citation&gt;&lt;id&gt;7099142b-beca-0f14-9106-d788b2e6fbc6&lt;/id&gt;&lt;/citation&gt;&lt;citation&gt;&lt;id&gt;245752bc-cfaf-4fb1-8531-b0a4e97c7fde&lt;/id&gt;&lt;/citation&gt;&lt;/metadata&gt;&lt;data&gt;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&lt;/data&gt; \* MERGEFORMAT</w:instrText>
+      </w:r>
+      <w:r>
+        <w:rPr>
+          <w:lang w:val="en-US"/>
+        </w:rPr>
+        <w:fldChar w:fldCharType="separate"/>
+      </w:r>
+      <w:r>
+        <w:rPr>
+          <w:noProof/>
+          <w:lang w:val="en-US"/>
+        </w:rPr>
+        <w:t>(Götz et al., 2017; Keusch, Bähr, et al., 2022)</w:t>
+      </w:r>
+      <w:r>
+        <w:rPr>
+          <w:lang w:val="en-US"/>
+        </w:rPr>
+        <w:fldChar w:fldCharType="end"/>
+      </w:r>
+    </w:p>
+    <w:p>
+      <w:pPr>
+        <w:pStyle w:val="ListParagraph"/>
+        <w:numPr>
+          <w:ilvl w:val="0"/>
+          <w:numId w:val="14"/>
+        </w:numPr>
+        <w:rPr>
+          <w:lang w:val="en-US"/>
+        </w:rPr>
+      </w:pPr>
+    </w:p>
+    <w:p>
+      <w:pPr>
         <w:pStyle w:val="Heading2"/>
         <w:rPr>
           <w:lang w:val="en-US"/>
@@ -4834,7 +4783,7 @@
         <w:rPr>
           <w:lang w:val="en-US"/>
         </w:rPr>
-        <w:instrText>ADDIN paperpile_citation &lt;clusterId&gt;X779L166H427F241&lt;/clusterId&gt;&lt;metadata&gt;&lt;citation&gt;&lt;id&gt;328e558b-c014-0380-bd7f-ab605c63b729&lt;/id&gt;&lt;/citation&gt;&lt;/metadata&gt;&lt;data&gt;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&lt;/data&gt; \* MERGEFORMAT</w:instrText>
+        <w:instrText>ADDIN paperpile_citation &lt;clusterId&gt;X779L166H427F241&lt;/clusterId&gt;&lt;metadata&gt;&lt;citation&gt;&lt;id&gt;328e558b-c014-0380-bd7f-ab605c63b729&lt;/id&gt;&lt;/citation&gt;&lt;/metadata&gt;&lt;data&gt;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&lt;/data&gt; \* MERGEFORMAT</w:instrText>
       </w:r>
       <w:r>
         <w:rPr>
@@ -5127,21 +5076,7 @@
         <w:rPr>
           <w:lang w:val="en-US"/>
         </w:rPr>
-        <w:t xml:space="preserve">Specific questions/sections where resp. more likely to skip or provide incomplete info, effects of mode on item nonresponse (more in self-administered vs. interviewer-administered… to what degree are apps like interviewer-administered? This has probably been investigated </w:t>
-      </w:r>
-      <w:proofErr w:type="spellStart"/>
-      <w:r>
-        <w:rPr>
-          <w:lang w:val="en-US"/>
-        </w:rPr>
-        <w:t>wrt</w:t>
-      </w:r>
-      <w:proofErr w:type="spellEnd"/>
-      <w:r>
-        <w:rPr>
-          <w:lang w:val="en-US"/>
-        </w:rPr>
-        <w:t xml:space="preserve"> web surveys that perform checks at entry etc.)  Techniques for minimizing item non-response (here apps may have an advantage, but how to know where the tipping point is for too much app guidance </w:t>
+        <w:t xml:space="preserve">Specific questions/sections where resp. more likely to skip or provide incomplete info, effects of mode on item nonresponse (more in self-administered vs. interviewer-administered… to what degree are apps like interviewer-administered? This has probably been investigated wrt web surveys that perform checks at entry etc.)  Techniques for minimizing item non-response (here apps may have an advantage, but how to know where the tipping point is for too much app guidance </w:t>
       </w:r>
       <w:r>
         <w:rPr>
@@ -5213,6 +5148,7 @@
         <w:rPr>
           <w:lang w:val="en-US"/>
         </w:rPr>
+        <w:lastRenderedPageBreak/>
         <w:t>Mode effects due to m</w:t>
       </w:r>
       <w:r>
@@ -5244,14 +5180,7 @@
         <w:rPr>
           <w:lang w:val="en-US"/>
         </w:rPr>
-        <w:t xml:space="preserve">Differentiate between sources of measurement error. Suggestion to distinguish social desirability bias from satisficing bias—low level of involvement of respondent who approximates results for effort/interest -- (partial non-response, rounding or misunderstanding of instructions due to rapid reading). Smart surveys can have a major impact on the second – low level of smartness, search bar for an input field, undesirable effects (points where responses accumulate) which in part fall into </w:t>
-      </w:r>
-      <w:r>
-        <w:rPr>
-          <w:lang w:val="en-US"/>
-        </w:rPr>
-        <w:lastRenderedPageBreak/>
-        <w:t>category of satisficing bias.</w:t>
+        <w:t>Differentiate between sources of measurement error. Suggestion to distinguish social desirability bias from satisficing bias—low level of involvement of respondent who approximates results for effort/interest -- (partial non-response, rounding or misunderstanding of instructions due to rapid reading). Smart surveys can have a major impact on the second – low level of smartness, search bar for an input field, undesirable effects (points where responses accumulate) which in part fall into category of satisficing bias.</w:t>
       </w:r>
       <w:r>
         <w:rPr>
@@ -5380,23 +5309,9 @@
       </w:pPr>
       <w:r>
         <w:rPr>
-          <w:lang w:val="fr-FR"/>
-        </w:rPr>
-        <w:t xml:space="preserve">Key components </w:t>
-      </w:r>
-      <w:proofErr w:type="spellStart"/>
-      <w:r>
-        <w:rPr>
-          <w:lang w:val="fr-FR"/>
-        </w:rPr>
-        <w:t>resp</w:t>
-      </w:r>
-      <w:proofErr w:type="spellEnd"/>
-      <w:r>
-        <w:rPr>
-          <w:lang w:val="fr-FR"/>
-        </w:rPr>
-        <w:t xml:space="preserve">, interviewer, questionnaire. </w:t>
+          <w:lang w:val="en-US"/>
+        </w:rPr>
+        <w:t xml:space="preserve">Key components resp, interviewer, questionnaire. </w:t>
       </w:r>
       <w:r>
         <w:rPr>
@@ -5435,19 +5350,11 @@
           <w:lang w:val="en-US"/>
         </w:rPr>
       </w:pPr>
-      <w:proofErr w:type="spellStart"/>
-      <w:r>
-        <w:rPr>
-          <w:lang w:val="en-US"/>
-        </w:rPr>
-        <w:t>Dillman</w:t>
-      </w:r>
-      <w:proofErr w:type="spellEnd"/>
-      <w:r>
-        <w:rPr>
-          <w:lang w:val="en-US"/>
-        </w:rPr>
-        <w:t xml:space="preserve"> et al, 2014 resp in interview may interpret question differently from web survey</w:t>
+      <w:r>
+        <w:rPr>
+          <w:lang w:val="en-US"/>
+        </w:rPr>
+        <w:t>Dillman et al, 2014 resp in interview may interpret question differently from web survey</w:t>
       </w:r>
     </w:p>
     <w:p>
@@ -5550,63 +5457,7 @@
         <w:rPr>
           <w:lang w:val="en-US"/>
         </w:rPr>
-        <w:t xml:space="preserve"> effect of systematic measurement error differing estimates of means and </w:t>
-      </w:r>
-      <w:proofErr w:type="spellStart"/>
-      <w:r>
-        <w:rPr>
-          <w:lang w:val="en-US"/>
-        </w:rPr>
-        <w:t>otals</w:t>
-      </w:r>
-      <w:proofErr w:type="spellEnd"/>
-      <w:r>
-        <w:rPr>
-          <w:lang w:val="en-US"/>
-        </w:rPr>
-        <w:t>, random measurement error variance and reduce correlations (</w:t>
-      </w:r>
-      <w:proofErr w:type="spellStart"/>
-      <w:r>
-        <w:rPr>
-          <w:lang w:val="en-US"/>
-        </w:rPr>
-        <w:t>biemer</w:t>
-      </w:r>
-      <w:proofErr w:type="spellEnd"/>
-      <w:r>
-        <w:rPr>
-          <w:lang w:val="en-US"/>
-        </w:rPr>
-        <w:t xml:space="preserve"> &amp; </w:t>
-      </w:r>
-      <w:proofErr w:type="spellStart"/>
-      <w:r>
-        <w:rPr>
-          <w:lang w:val="en-US"/>
-        </w:rPr>
-        <w:t>lyberg</w:t>
-      </w:r>
-      <w:proofErr w:type="spellEnd"/>
-      <w:r>
-        <w:rPr>
-          <w:lang w:val="en-US"/>
-        </w:rPr>
-        <w:t xml:space="preserve"> 2003 vs </w:t>
-      </w:r>
-      <w:proofErr w:type="spellStart"/>
-      <w:r>
-        <w:rPr>
-          <w:lang w:val="en-US"/>
-        </w:rPr>
-        <w:t>alwin</w:t>
-      </w:r>
-      <w:proofErr w:type="spellEnd"/>
-      <w:r>
-        <w:rPr>
-          <w:lang w:val="en-US"/>
-        </w:rPr>
-        <w:t xml:space="preserve"> 2007)?</w:t>
+        <w:t xml:space="preserve"> effect of systematic measurement error differing estimates of means and otals, random measurement error variance and reduce correlations (biemer &amp; lyberg 2003 vs alwin 2007)?</w:t>
       </w:r>
     </w:p>
     <w:p>
@@ -5632,19 +5483,11 @@
           <w:lang w:val="en-US"/>
         </w:rPr>
       </w:pPr>
-      <w:proofErr w:type="spellStart"/>
-      <w:r>
-        <w:rPr>
-          <w:lang w:val="en-US"/>
-        </w:rPr>
-        <w:t>Klausch</w:t>
-      </w:r>
-      <w:proofErr w:type="spellEnd"/>
-      <w:r>
-        <w:rPr>
-          <w:lang w:val="en-US"/>
-        </w:rPr>
-        <w:t xml:space="preserve"> thesis introduction – if you combine modes where one is assumed to be a benchmark, like survey vs smart survey, means the overall measurement error bias of mixed mode design is increased</w:t>
+      <w:r>
+        <w:rPr>
+          <w:lang w:val="en-US"/>
+        </w:rPr>
+        <w:t>Klausch thesis introduction – if you combine modes where one is assumed to be a benchmark, like survey vs smart survey, means the overall measurement error bias of mixed mode design is increased</w:t>
       </w:r>
     </w:p>
     <w:p>
@@ -5662,21 +5505,7 @@
         <w:rPr>
           <w:lang w:val="en-US"/>
         </w:rPr>
-        <w:t xml:space="preserve">For e.g. mobility, where someone goes may be like sensitive questions. For sensitive questions, measurement effect between web and </w:t>
-      </w:r>
-      <w:proofErr w:type="spellStart"/>
-      <w:r>
-        <w:rPr>
-          <w:lang w:val="en-US"/>
-        </w:rPr>
-        <w:t>nonweb</w:t>
-      </w:r>
-      <w:proofErr w:type="spellEnd"/>
-      <w:r>
-        <w:rPr>
-          <w:lang w:val="en-US"/>
-        </w:rPr>
-        <w:t xml:space="preserve"> </w:t>
+        <w:t xml:space="preserve">For e.g. mobility, where someone goes may be like sensitive questions. For sensitive questions, measurement effect between web and nonweb </w:t>
       </w:r>
       <w:r>
         <w:rPr>
@@ -5937,6 +5766,7 @@
         <w:rPr>
           <w:lang w:val="en-US"/>
         </w:rPr>
+        <w:lastRenderedPageBreak/>
         <w:t xml:space="preserve">But then the error comes from the respondent’s misunderstanding or the interaction with the user interface? </w:t>
       </w:r>
     </w:p>
@@ -5981,7 +5811,6 @@
         <w:rPr>
           <w:lang w:val="en-US"/>
         </w:rPr>
-        <w:lastRenderedPageBreak/>
         <w:t xml:space="preserve">May pull from differences between processing less aggregated sources? GPS trackers -&gt; travel diary -&gt; recall; </w:t>
       </w:r>
       <w:r>
@@ -6278,11 +6107,9 @@
           <w:numId w:val="12"/>
         </w:numPr>
       </w:pPr>
-      <w:proofErr w:type="spellStart"/>
       <w:r>
         <w:t>Confounding</w:t>
       </w:r>
-      <w:proofErr w:type="spellEnd"/>
       <w:r>
         <w:t xml:space="preserve"> </w:t>
       </w:r>
@@ -6555,6 +6382,51 @@
     </w:p>
     <w:p>
       <w:pPr>
+        <w:rPr>
+          <w:lang w:val="en-US"/>
+        </w:rPr>
+      </w:pPr>
+      <w:r>
+        <w:rPr>
+          <w:lang w:val="en-US"/>
+        </w:rPr>
+        <w:lastRenderedPageBreak/>
+        <w:t xml:space="preserve">Combining self-reports from mobile surveys with passive measurement and coverage error </w:t>
+      </w:r>
+      <w:r>
+        <w:rPr>
+          <w:lang w:val="en-US"/>
+        </w:rPr>
+        <w:fldChar w:fldCharType="begin" w:fldLock="1"/>
+      </w:r>
+      <w:r>
+        <w:rPr>
+          <w:lang w:val="en-US"/>
+        </w:rPr>
+        <w:instrText>ADDIN paperpile_citation &lt;clusterId&gt;U318I386X976B769&lt;/clusterId&gt;&lt;metadata&gt;&lt;citation&gt;&lt;id&gt;42e1e1e5-de41-403c-8657-1a53872a7438&lt;/id&gt;&lt;/citation&gt;&lt;/metadata&gt;&lt;data&gt;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&lt;/data&gt; \* MERGEFORMAT</w:instrText>
+      </w:r>
+      <w:r>
+        <w:rPr>
+          <w:lang w:val="en-US"/>
+        </w:rPr>
+        <w:fldChar w:fldCharType="separate"/>
+      </w:r>
+      <w:r>
+        <w:rPr>
+          <w:noProof/>
+          <w:lang w:val="en-US"/>
+        </w:rPr>
+        <w:t>(Keusch et al., 2023)</w:t>
+      </w:r>
+      <w:r>
+        <w:rPr>
+          <w:lang w:val="en-US"/>
+        </w:rPr>
+        <w:fldChar w:fldCharType="end"/>
+      </w:r>
+    </w:p>
+    <w:p>
+      <w:pPr>
         <w:pStyle w:val="ListParagraph"/>
         <w:numPr>
           <w:ilvl w:val="0"/>
@@ -6659,7 +6531,6 @@
         <w:rPr>
           <w:lang w:val="en-US"/>
         </w:rPr>
-        <w:lastRenderedPageBreak/>
         <w:t>Distribution from SR+DE aligns with LCF for median total expenditure, but receipts alone underestimate expenditure (101.30 vs 122.80 vs 70.10)</w:t>
       </w:r>
     </w:p>
@@ -6844,6 +6715,56 @@
     </w:p>
     <w:p>
       <w:pPr>
+        <w:rPr>
+          <w:lang w:val="en-US"/>
+        </w:rPr>
+      </w:pPr>
+      <w:r>
+        <w:rPr>
+          <w:lang w:val="en-US"/>
+        </w:rPr>
+        <w:t xml:space="preserve">Literature on mobile devices, data </w:t>
+      </w:r>
+      <w:r>
+        <w:rPr>
+          <w:lang w:val="en-US"/>
+        </w:rPr>
+        <w:t xml:space="preserve">integration, and privacy contains themes on propensity score, missing data, regression estimator  </w:t>
+      </w:r>
+      <w:r>
+        <w:rPr>
+          <w:lang w:val="en-US"/>
+        </w:rPr>
+        <w:fldChar w:fldCharType="begin" w:fldLock="1"/>
+      </w:r>
+      <w:r>
+        <w:rPr>
+          <w:lang w:val="en-US"/>
+        </w:rPr>
+        <w:instrText>ADDIN paperpile_citation &lt;clusterId&gt;F643T799I281F814&lt;/clusterId&gt;&lt;metadata&gt;&lt;citation&gt;&lt;id&gt;2a9dd4e0-0644-04b7-908f-446d1ef96231&lt;/id&gt;&lt;/citation&gt;&lt;/metadata&gt;&lt;data&gt;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&lt;/data&gt; \* MERGEFORMAT</w:instrText>
+      </w:r>
+      <w:r>
+        <w:rPr>
+          <w:lang w:val="en-US"/>
+        </w:rPr>
+        <w:fldChar w:fldCharType="separate"/>
+      </w:r>
+      <w:r>
+        <w:rPr>
+          <w:noProof/>
+          <w:lang w:val="en-US"/>
+        </w:rPr>
+        <w:t>(Salvatore, 2023)</w:t>
+      </w:r>
+      <w:r>
+        <w:rPr>
+          <w:lang w:val="en-US"/>
+        </w:rPr>
+        <w:fldChar w:fldCharType="end"/>
+      </w:r>
+    </w:p>
+    <w:p>
+      <w:pPr>
         <w:pStyle w:val="Heading2"/>
         <w:rPr>
           <w:lang w:val="en-US"/>
@@ -6970,25 +6891,7 @@
           <w:szCs w:val="23"/>
           <w:lang w:val="en-US"/>
         </w:rPr>
-        <w:t xml:space="preserve">Design-based Analysis of Embedded Experiments with Applications in the Dutch </w:t>
-      </w:r>
-      <w:proofErr w:type="spellStart"/>
-      <w:r>
-        <w:rPr>
-          <w:sz w:val="23"/>
-          <w:szCs w:val="23"/>
-          <w:lang w:val="en-US"/>
-        </w:rPr>
-        <w:t>Labour</w:t>
-      </w:r>
-      <w:proofErr w:type="spellEnd"/>
-      <w:r>
-        <w:rPr>
-          <w:sz w:val="23"/>
-          <w:szCs w:val="23"/>
-          <w:lang w:val="en-US"/>
-        </w:rPr>
-        <w:t xml:space="preserve"> Force Survey </w:t>
+        <w:t xml:space="preserve">Design-based Analysis of Embedded Experiments with Applications in the Dutch Labour Force Survey </w:t>
       </w:r>
       <w:r>
         <w:rPr>
@@ -7249,18 +7152,8 @@
           <w:szCs w:val="23"/>
           <w:lang w:val="en-US"/>
         </w:rPr>
-        <w:t xml:space="preserve"> -&gt; imputation for unit nonresponse after the </w:t>
-      </w:r>
-      <w:proofErr w:type="spellStart"/>
-      <w:r>
-        <w:rPr>
-          <w:sz w:val="23"/>
-          <w:szCs w:val="23"/>
-          <w:lang w:val="en-US"/>
-        </w:rPr>
-        <w:t>followup</w:t>
-      </w:r>
-      <w:proofErr w:type="spellEnd"/>
+        <w:t xml:space="preserve"> -&gt; imputation for unit nonresponse after the followup</w:t>
+      </w:r>
     </w:p>
     <w:p>
       <w:pPr>
@@ -7392,33 +7285,6 @@
     </w:p>
     <w:p>
       <w:pPr>
-        <w:pStyle w:val="Heading2"/>
-        <w:rPr>
-          <w:lang w:val="en-US"/>
-        </w:rPr>
-      </w:pPr>
-      <w:r>
-        <w:rPr>
-          <w:lang w:val="en-US"/>
-        </w:rPr>
-        <w:t>Non-experimental</w:t>
-      </w:r>
-    </w:p>
-    <w:p>
-      <w:pPr>
-        <w:rPr>
-          <w:lang w:val="en-US"/>
-        </w:rPr>
-      </w:pPr>
-      <w:r>
-        <w:rPr>
-          <w:lang w:val="en-US"/>
-        </w:rPr>
-        <w:t>Less here in places where the error sources aren’t sorted</w:t>
-      </w:r>
-    </w:p>
-    <w:p>
-      <w:pPr>
         <w:pStyle w:val="ListParagraph"/>
         <w:numPr>
           <w:ilvl w:val="0"/>
@@ -7432,13 +7298,8 @@
         <w:rPr>
           <w:lang w:val="en-US"/>
         </w:rPr>
-        <w:t>Comparing mixed-mode to s</w:t>
-      </w:r>
-      <w:r>
-        <w:rPr>
-          <w:lang w:val="en-US"/>
-        </w:rPr>
-        <w:t>ingle mode to separate selection and measurement bias (observed variables insensitive to survey mode)</w:t>
+        <w:lastRenderedPageBreak/>
+        <w:t>Estimating coverage bias using a survey to ask about smartphone-specific ownership questions and the outcome variables of interest</w:t>
       </w:r>
     </w:p>
     <w:p>
@@ -7448,53 +7309,22 @@
           <w:ilvl w:val="1"/>
           <w:numId w:val="12"/>
         </w:numPr>
-      </w:pPr>
-      <w:r>
-        <w:t xml:space="preserve">A </w:t>
-      </w:r>
-      <w:proofErr w:type="spellStart"/>
-      <w:r>
-        <w:t>m</w:t>
-      </w:r>
-      <w:r>
-        <w:t>ethod</w:t>
-      </w:r>
-      <w:proofErr w:type="spellEnd"/>
-      <w:r>
+        <w:rPr>
+          <w:lang w:val="en-US"/>
+        </w:rPr>
+      </w:pPr>
+      <w:r>
+        <w:rPr>
+          <w:lang w:val="en-US"/>
+        </w:rPr>
+        <w:t>Coverage Error in Data Collection Combining Mobile Surveys With Passive Measurement Using Apps: Data From a German National Survey</w:t>
+      </w:r>
+      <w:r>
+        <w:rPr>
+          <w:lang w:val="en-US"/>
+        </w:rPr>
         <w:t xml:space="preserve"> </w:t>
       </w:r>
-      <w:proofErr w:type="spellStart"/>
-      <w:r>
-        <w:t>for</w:t>
-      </w:r>
-      <w:proofErr w:type="spellEnd"/>
-      <w:r>
-        <w:t xml:space="preserve"> </w:t>
-      </w:r>
-      <w:proofErr w:type="spellStart"/>
-      <w:r>
-        <w:t>evaluating</w:t>
-      </w:r>
-      <w:proofErr w:type="spellEnd"/>
-      <w:r>
-        <w:t xml:space="preserve"> mode </w:t>
-      </w:r>
-      <w:proofErr w:type="spellStart"/>
-      <w:r>
-        <w:t>effects</w:t>
-      </w:r>
-      <w:proofErr w:type="spellEnd"/>
-      <w:r>
-        <w:t xml:space="preserve"> in mixed mode </w:t>
-      </w:r>
-      <w:proofErr w:type="spellStart"/>
-      <w:r>
-        <w:t>surveys</w:t>
-      </w:r>
-      <w:proofErr w:type="spellEnd"/>
-      <w:r>
-        <w:t xml:space="preserve"> </w:t>
-      </w:r>
       <w:r>
         <w:rPr>
           <w:lang w:val="en-US"/>
@@ -7502,7 +7332,10 @@
         <w:fldChar w:fldCharType="begin" w:fldLock="1"/>
       </w:r>
       <w:r>
-        <w:instrText>ADDIN paperpile_citation &lt;clusterId&gt;J232X281T862Q383&lt;/clusterId&gt;&lt;metadata&gt;&lt;citation&gt;&lt;id&gt;2cc6259a-661d-0399-8d3d-f8f319509f95&lt;/id&gt;&lt;/citation&gt;&lt;/metadata&gt;&lt;data&gt;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&lt;/data&gt; \* MERGEFORMAT</w:instrText>
+        <w:rPr>
+          <w:lang w:val="en-US"/>
+        </w:rPr>
+        <w:instrText>ADDIN paperpile_citation &lt;clusterId&gt;Q723E871A551X875&lt;/clusterId&gt;&lt;metadata&gt;&lt;citation&gt;&lt;id&gt;42e1e1e5-de41-403c-8657-1a53872a7438&lt;/id&gt;&lt;/citation&gt;&lt;/metadata&gt;&lt;data&gt;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&lt;/data&gt; \* MERGEFORMAT</w:instrText>
       </w:r>
       <w:r>
         <w:rPr>
@@ -7513,14 +7346,66 @@
       <w:r>
         <w:rPr>
           <w:noProof/>
-        </w:rPr>
-        <w:t>(Vannieuwenhuyze et al., 2010)</w:t>
+          <w:lang w:val="en-US"/>
+        </w:rPr>
+        <w:t>(Keusch et al., 2023)</w:t>
       </w:r>
       <w:r>
         <w:rPr>
           <w:lang w:val="en-US"/>
         </w:rPr>
         <w:fldChar w:fldCharType="end"/>
+      </w:r>
+    </w:p>
+    <w:p>
+      <w:pPr>
+        <w:pStyle w:val="Heading2"/>
+        <w:rPr>
+          <w:lang w:val="en-US"/>
+        </w:rPr>
+      </w:pPr>
+      <w:r>
+        <w:rPr>
+          <w:lang w:val="en-US"/>
+        </w:rPr>
+        <w:t>Non-experimental</w:t>
+      </w:r>
+    </w:p>
+    <w:p>
+      <w:pPr>
+        <w:rPr>
+          <w:lang w:val="en-US"/>
+        </w:rPr>
+      </w:pPr>
+      <w:r>
+        <w:rPr>
+          <w:lang w:val="en-US"/>
+        </w:rPr>
+        <w:t>Less here in places where the error sources aren’t sorted</w:t>
+      </w:r>
+    </w:p>
+    <w:p>
+      <w:pPr>
+        <w:pStyle w:val="ListParagraph"/>
+        <w:numPr>
+          <w:ilvl w:val="0"/>
+          <w:numId w:val="12"/>
+        </w:numPr>
+        <w:rPr>
+          <w:lang w:val="en-US"/>
+        </w:rPr>
+      </w:pPr>
+      <w:r>
+        <w:rPr>
+          <w:lang w:val="en-US"/>
+        </w:rPr>
+        <w:t>Comparing mixed-mode to s</w:t>
+      </w:r>
+      <w:r>
+        <w:rPr>
+          <w:lang w:val="en-US"/>
+        </w:rPr>
+        <w:t>ingle mode to separate selection and measurement bias (observed variables insensitive to survey mode)</w:t>
       </w:r>
     </w:p>
     <w:p>
@@ -7530,6 +7415,48 @@
           <w:ilvl w:val="1"/>
           <w:numId w:val="12"/>
         </w:numPr>
+      </w:pPr>
+      <w:r>
+        <w:t>A m</w:t>
+      </w:r>
+      <w:r>
+        <w:t xml:space="preserve">ethod for evaluating mode effects in mixed mode surveys </w:t>
+      </w:r>
+      <w:r>
+        <w:rPr>
+          <w:lang w:val="en-US"/>
+        </w:rPr>
+        <w:fldChar w:fldCharType="begin" w:fldLock="1"/>
+      </w:r>
+      <w:r>
+        <w:instrText>ADDIN paperpile_citation &lt;clusterId&gt;J232X281T862Q383&lt;/clusterId&gt;&lt;metadata&gt;&lt;citation&gt;&lt;id&gt;2cc6259a-661d-0399-8d3d-f8f319509f95&lt;/id&gt;&lt;/citation&gt;&lt;/metadata&gt;&lt;data&gt;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&lt;/data&gt; \* MERGEFORMAT</w:instrText>
+      </w:r>
+      <w:r>
+        <w:rPr>
+          <w:lang w:val="en-US"/>
+        </w:rPr>
+        <w:fldChar w:fldCharType="separate"/>
+      </w:r>
+      <w:r>
+        <w:rPr>
+          <w:noProof/>
+        </w:rPr>
+        <w:t>(Vannieuwenhuyze et al., 2010)</w:t>
+      </w:r>
+      <w:r>
+        <w:rPr>
+          <w:lang w:val="en-US"/>
+        </w:rPr>
+        <w:fldChar w:fldCharType="end"/>
+      </w:r>
+    </w:p>
+    <w:p>
+      <w:pPr>
+        <w:pStyle w:val="ListParagraph"/>
+        <w:numPr>
+          <w:ilvl w:val="1"/>
+          <w:numId w:val="12"/>
+        </w:numPr>
         <w:rPr>
           <w:lang w:val="en-US"/>
         </w:rPr>
@@ -7593,7 +7520,6 @@
         <w:rPr>
           <w:lang w:val="en-US"/>
         </w:rPr>
-        <w:lastRenderedPageBreak/>
         <w:t>E</w:t>
       </w:r>
       <w:r>
@@ -8174,35 +8100,7 @@
         <w:rPr>
           <w:lang w:val="en-US"/>
         </w:rPr>
-        <w:t xml:space="preserve">Overlapping numerical variables without a benchmark: Integration of </w:t>
-      </w:r>
-      <w:proofErr w:type="spellStart"/>
-      <w:r>
-        <w:rPr>
-          <w:lang w:val="en-US"/>
-        </w:rPr>
-        <w:t>adminis-trative</w:t>
-      </w:r>
-      <w:proofErr w:type="spellEnd"/>
-      <w:r>
-        <w:rPr>
-          <w:lang w:val="en-US"/>
-        </w:rPr>
-        <w:t xml:space="preserve"> sources and survey data through Hidden Markov Models for the production of </w:t>
-      </w:r>
-      <w:proofErr w:type="spellStart"/>
-      <w:r>
-        <w:rPr>
-          <w:lang w:val="en-US"/>
-        </w:rPr>
-        <w:t>labour</w:t>
-      </w:r>
-      <w:proofErr w:type="spellEnd"/>
-      <w:r>
-        <w:rPr>
-          <w:lang w:val="en-US"/>
-        </w:rPr>
-        <w:t xml:space="preserve"> statistics</w:t>
+        <w:t>Overlapping numerical variables without a benchmark: Integration of adminis-trative sources and survey data through Hidden Markov Models for the production of labour statistics</w:t>
       </w:r>
       <w:r>
         <w:rPr>
@@ -8278,21 +8176,7 @@
         <w:rPr>
           <w:lang w:val="en-US"/>
         </w:rPr>
-        <w:t xml:space="preserve">Propensity score matching resp. using covariates, difference in survey estimates is measurement effect, assuming </w:t>
-      </w:r>
-      <w:proofErr w:type="spellStart"/>
-      <w:r>
-        <w:rPr>
-          <w:lang w:val="en-US"/>
-        </w:rPr>
-        <w:t>covs</w:t>
-      </w:r>
-      <w:proofErr w:type="spellEnd"/>
-      <w:r>
-        <w:rPr>
-          <w:lang w:val="en-US"/>
-        </w:rPr>
-        <w:t>. explain selection</w:t>
+        <w:t>Propensity score matching resp. using covariates, difference in survey estimates is measurement effect, assuming covs. explain selection</w:t>
       </w:r>
     </w:p>
     <w:p>
@@ -8524,7 +8408,7 @@
           <w:noProof/>
           <w:lang w:val="en-US"/>
         </w:rPr>
-        <w:t>(Scholtus et al., 2015)</w:t>
+        <w:t>(Scholtus et al., n.d.)</w:t>
       </w:r>
       <w:r>
         <w:rPr>
@@ -8588,7 +8472,6 @@
         <w:rPr>
           <w:lang w:val="en-US"/>
         </w:rPr>
-        <w:lastRenderedPageBreak/>
         <w:t xml:space="preserve">Classification error (generic, maybe other error types) with audit data </w:t>
       </w:r>
     </w:p>
@@ -8674,21 +8557,7 @@
         <w:rPr>
           <w:lang w:val="en-US"/>
         </w:rPr>
-        <w:t xml:space="preserve">Using the bootstrap to account for linkage errors when </w:t>
-      </w:r>
-      <w:proofErr w:type="spellStart"/>
-      <w:r>
-        <w:rPr>
-          <w:lang w:val="en-US"/>
-        </w:rPr>
-        <w:t>analysing</w:t>
-      </w:r>
-      <w:proofErr w:type="spellEnd"/>
-      <w:r>
-        <w:rPr>
-          <w:lang w:val="en-US"/>
-        </w:rPr>
-        <w:t xml:space="preserve"> probabilistically linked categorical data</w:t>
+        <w:t>Using the bootstrap to account for linkage errors when analysing probabilistically linked categorical data</w:t>
       </w:r>
       <w:r>
         <w:rPr>
@@ -9043,21 +8912,7 @@
         <w:rPr>
           <w:lang w:val="en-US"/>
         </w:rPr>
-        <w:t>Using aux. vars “</w:t>
-      </w:r>
-      <w:proofErr w:type="spellStart"/>
-      <w:r>
-        <w:rPr>
-          <w:lang w:val="en-US"/>
-        </w:rPr>
-        <w:t>unconfoundedness</w:t>
-      </w:r>
-      <w:proofErr w:type="spellEnd"/>
-      <w:r>
-        <w:rPr>
-          <w:lang w:val="en-US"/>
-        </w:rPr>
-        <w:t xml:space="preserve"> assumption” from causal inference theory</w:t>
+        <w:t>Using aux. vars “unconfoundedness assumption” from causal inference theory</w:t>
       </w:r>
     </w:p>
     <w:p>
@@ -9270,23 +9125,7 @@
           <w:noProof/>
           <w:lang w:val="en-US"/>
         </w:rPr>
-        <w:t>(</w:t>
-      </w:r>
-      <w:proofErr w:type="spellStart"/>
-      <w:r>
-        <w:rPr>
-          <w:noProof/>
-          <w:lang w:val="en-US"/>
-        </w:rPr>
-        <w:t>Imbens</w:t>
-      </w:r>
-      <w:proofErr w:type="spellEnd"/>
-      <w:r>
-        <w:rPr>
-          <w:noProof/>
-          <w:lang w:val="en-US"/>
-        </w:rPr>
-        <w:t>, 2004)</w:t>
+        <w:t>(Imbens, 2004)</w:t>
       </w:r>
       <w:r>
         <w:rPr>
@@ -9326,21 +9165,7 @@
         <w:rPr>
           <w:noProof/>
         </w:rPr>
-        <w:t>(</w:t>
-      </w:r>
-      <w:proofErr w:type="spellStart"/>
-      <w:r>
-        <w:rPr>
-          <w:noProof/>
-        </w:rPr>
-        <w:t>Vannieuwenhuyze</w:t>
-      </w:r>
-      <w:proofErr w:type="spellEnd"/>
-      <w:r>
-        <w:rPr>
-          <w:noProof/>
-        </w:rPr>
-        <w:t xml:space="preserve"> &amp; Loosveldt, 2013)</w:t>
+        <w:t>(Vannieuwenhuyze &amp; Loosveldt, 2013)</w:t>
       </w:r>
       <w:r>
         <w:rPr>
@@ -9396,6 +9221,7 @@
         <w:rPr>
           <w:lang w:val="en-US"/>
         </w:rPr>
+        <w:lastRenderedPageBreak/>
         <w:t>Assessing the effect of data collection mode on measurement</w:t>
       </w:r>
       <w:r>
@@ -9580,38 +9406,12 @@
           <w:lang w:val="en-US"/>
         </w:rPr>
       </w:pPr>
-      <w:proofErr w:type="spellStart"/>
       <w:r>
         <w:rPr>
           <w:sz w:val="23"/>
           <w:szCs w:val="23"/>
         </w:rPr>
-        <w:lastRenderedPageBreak/>
-        <w:t>Suzer-Gurtekin</w:t>
-      </w:r>
-      <w:proofErr w:type="spellEnd"/>
-      <w:r>
-        <w:rPr>
-          <w:sz w:val="23"/>
-          <w:szCs w:val="23"/>
-        </w:rPr>
-        <w:t xml:space="preserve">, Z. T., </w:t>
-      </w:r>
-      <w:proofErr w:type="spellStart"/>
-      <w:r>
-        <w:rPr>
-          <w:sz w:val="23"/>
-          <w:szCs w:val="23"/>
-        </w:rPr>
-        <w:t>Heeringa</w:t>
-      </w:r>
-      <w:proofErr w:type="spellEnd"/>
-      <w:r>
-        <w:rPr>
-          <w:sz w:val="23"/>
-          <w:szCs w:val="23"/>
-        </w:rPr>
-        <w:t xml:space="preserve">, S., &amp; Vaillant, R. (2012). </w:t>
+        <w:t xml:space="preserve">Suzer-Gurtekin, Z. T., Heeringa, S., &amp; Vaillant, R. (2012). </w:t>
       </w:r>
       <w:r>
         <w:rPr>
@@ -9661,62 +9461,20 @@
           <w:lang w:val="en-US"/>
         </w:rPr>
       </w:pPr>
-      <w:proofErr w:type="spellStart"/>
       <w:r>
         <w:rPr>
           <w:sz w:val="23"/>
           <w:szCs w:val="23"/>
           <w:lang w:val="en-US"/>
         </w:rPr>
-        <w:t>Kolenikov</w:t>
-      </w:r>
-      <w:proofErr w:type="spellEnd"/>
+        <w:t xml:space="preserve">Kolenikov, S., &amp; Kennedy, C. (2014). Evaluating three approaches to statistically adjust for mode effects. </w:t>
+      </w:r>
       <w:r>
         <w:rPr>
           <w:sz w:val="23"/>
           <w:szCs w:val="23"/>
-          <w:lang w:val="en-US"/>
-        </w:rPr>
-        <w:t xml:space="preserve">, S., &amp; Kennedy, C. (2014). Evaluating three approaches to statistically adjust for mode effects. </w:t>
-      </w:r>
-      <w:r>
-        <w:rPr>
-          <w:sz w:val="23"/>
-          <w:szCs w:val="23"/>
-        </w:rPr>
-        <w:t xml:space="preserve">Journal of survey </w:t>
-      </w:r>
-      <w:proofErr w:type="spellStart"/>
-      <w:r>
-        <w:rPr>
-          <w:sz w:val="23"/>
-          <w:szCs w:val="23"/>
-        </w:rPr>
-        <w:t>statistics</w:t>
-      </w:r>
-      <w:proofErr w:type="spellEnd"/>
-      <w:r>
-        <w:rPr>
-          <w:sz w:val="23"/>
-          <w:szCs w:val="23"/>
-        </w:rPr>
-        <w:t xml:space="preserve"> and </w:t>
-      </w:r>
-      <w:proofErr w:type="spellStart"/>
-      <w:r>
-        <w:rPr>
-          <w:sz w:val="23"/>
-          <w:szCs w:val="23"/>
-        </w:rPr>
-        <w:t>methodology</w:t>
-      </w:r>
-      <w:proofErr w:type="spellEnd"/>
-      <w:r>
-        <w:rPr>
-          <w:sz w:val="23"/>
-          <w:szCs w:val="23"/>
-        </w:rPr>
-        <w:t xml:space="preserve">, 2(2), 126-158. </w:t>
+        </w:rPr>
+        <w:t xml:space="preserve">Journal of survey statistics and methodology, 2(2), 126-158. </w:t>
       </w:r>
     </w:p>
     <w:p>
@@ -9754,43 +9512,7 @@
           <w:sz w:val="23"/>
           <w:szCs w:val="23"/>
         </w:rPr>
-        <w:t xml:space="preserve">The </w:t>
-      </w:r>
-      <w:proofErr w:type="spellStart"/>
-      <w:r>
-        <w:rPr>
-          <w:rFonts w:ascii="Times New Roman" w:hAnsi="Times New Roman" w:cs="Times New Roman"/>
-          <w:sz w:val="23"/>
-          <w:szCs w:val="23"/>
-        </w:rPr>
-        <w:t>Annals</w:t>
-      </w:r>
-      <w:proofErr w:type="spellEnd"/>
-      <w:r>
-        <w:rPr>
-          <w:rFonts w:ascii="Times New Roman" w:hAnsi="Times New Roman" w:cs="Times New Roman"/>
-          <w:sz w:val="23"/>
-          <w:szCs w:val="23"/>
-        </w:rPr>
-        <w:t xml:space="preserve"> of </w:t>
-      </w:r>
-      <w:proofErr w:type="spellStart"/>
-      <w:r>
-        <w:rPr>
-          <w:rFonts w:ascii="Times New Roman" w:hAnsi="Times New Roman" w:cs="Times New Roman"/>
-          <w:sz w:val="23"/>
-          <w:szCs w:val="23"/>
-        </w:rPr>
-        <w:t>Applied</w:t>
-      </w:r>
-      <w:proofErr w:type="spellEnd"/>
-      <w:r>
-        <w:rPr>
-          <w:rFonts w:ascii="Times New Roman" w:hAnsi="Times New Roman" w:cs="Times New Roman"/>
-          <w:sz w:val="23"/>
-          <w:szCs w:val="23"/>
-        </w:rPr>
-        <w:t xml:space="preserve"> Statistics, 10(2), 1063-1085.</w:t>
+        <w:t>The Annals of Applied Statistics, 10(2), 1063-1085.</w:t>
       </w:r>
       <w:r>
         <w:rPr>
@@ -9828,45 +9550,27 @@
           <w:lang w:val="en-US"/>
         </w:rPr>
       </w:pPr>
-      <w:proofErr w:type="spellStart"/>
       <w:r>
         <w:rPr>
           <w:sz w:val="23"/>
           <w:szCs w:val="23"/>
         </w:rPr>
-        <w:t>Buelens</w:t>
-      </w:r>
-      <w:proofErr w:type="spellEnd"/>
+        <w:t xml:space="preserve">Buelens, B., &amp; van den Brakel, J. A. (2015). </w:t>
+      </w:r>
       <w:r>
         <w:rPr>
           <w:sz w:val="23"/>
           <w:szCs w:val="23"/>
-        </w:rPr>
-        <w:t xml:space="preserve">, B., &amp; van den Brakel, J. A. (2015). </w:t>
+          <w:lang w:val="en-US"/>
+        </w:rPr>
+        <w:t xml:space="preserve">Measurement error calibration in mixed-mode sample surveys. </w:t>
       </w:r>
       <w:r>
         <w:rPr>
           <w:sz w:val="23"/>
           <w:szCs w:val="23"/>
-          <w:lang w:val="en-US"/>
-        </w:rPr>
-        <w:t xml:space="preserve">Measurement error calibration in mixed-mode sample surveys. </w:t>
-      </w:r>
-      <w:proofErr w:type="spellStart"/>
-      <w:r>
-        <w:rPr>
-          <w:sz w:val="23"/>
-          <w:szCs w:val="23"/>
-        </w:rPr>
-        <w:t>Sociological</w:t>
-      </w:r>
-      <w:proofErr w:type="spellEnd"/>
-      <w:r>
-        <w:rPr>
-          <w:sz w:val="23"/>
-          <w:szCs w:val="23"/>
-        </w:rPr>
-        <w:t xml:space="preserve"> Methods &amp; Research, 44(3), 391-426. </w:t>
+        </w:rPr>
+        <w:t xml:space="preserve">Sociological Methods &amp; Research, 44(3), 391-426. </w:t>
       </w:r>
     </w:p>
     <w:p>
@@ -9880,21 +9584,12 @@
           <w:lang w:val="en-US"/>
         </w:rPr>
       </w:pPr>
-      <w:proofErr w:type="spellStart"/>
       <w:r>
         <w:rPr>
           <w:sz w:val="23"/>
           <w:szCs w:val="23"/>
         </w:rPr>
-        <w:t>Buelens</w:t>
-      </w:r>
-      <w:proofErr w:type="spellEnd"/>
-      <w:r>
-        <w:rPr>
-          <w:sz w:val="23"/>
-          <w:szCs w:val="23"/>
-        </w:rPr>
-        <w:t xml:space="preserve">, B., and J. van den Brakel (2017). </w:t>
+        <w:t xml:space="preserve">Buelens, B., and J. van den Brakel (2017). </w:t>
       </w:r>
       <w:r>
         <w:rPr>
@@ -9952,59 +9647,13 @@
           <w:lang w:val="en-US"/>
         </w:rPr>
       </w:pPr>
-      <w:proofErr w:type="spellStart"/>
       <w:r>
         <w:rPr>
           <w:sz w:val="23"/>
           <w:szCs w:val="23"/>
           <w:lang w:val="en-US"/>
         </w:rPr>
-        <w:t>Vannieuwenhuyze</w:t>
-      </w:r>
-      <w:proofErr w:type="spellEnd"/>
-      <w:r>
-        <w:rPr>
-          <w:sz w:val="23"/>
-          <w:szCs w:val="23"/>
-          <w:lang w:val="en-US"/>
-        </w:rPr>
-        <w:t xml:space="preserve">, J.T., </w:t>
-      </w:r>
-      <w:proofErr w:type="spellStart"/>
-      <w:r>
-        <w:rPr>
-          <w:sz w:val="23"/>
-          <w:szCs w:val="23"/>
-          <w:lang w:val="en-US"/>
-        </w:rPr>
-        <w:t>Loosveldt</w:t>
-      </w:r>
-      <w:proofErr w:type="spellEnd"/>
-      <w:r>
-        <w:rPr>
-          <w:sz w:val="23"/>
-          <w:szCs w:val="23"/>
-          <w:lang w:val="en-US"/>
-        </w:rPr>
-        <w:t xml:space="preserve">, G., </w:t>
-      </w:r>
-      <w:proofErr w:type="spellStart"/>
-      <w:r>
-        <w:rPr>
-          <w:sz w:val="23"/>
-          <w:szCs w:val="23"/>
-          <w:lang w:val="en-US"/>
-        </w:rPr>
-        <w:t>Molenberghs</w:t>
-      </w:r>
-      <w:proofErr w:type="spellEnd"/>
-      <w:r>
-        <w:rPr>
-          <w:sz w:val="23"/>
-          <w:szCs w:val="23"/>
-          <w:lang w:val="en-US"/>
-        </w:rPr>
-        <w:t xml:space="preserve">, G. (2014) Evaluating mode effects in mixed-mode survey data using covariate adjustment models. </w:t>
+        <w:t xml:space="preserve">Vannieuwenhuyze, J.T., Loosveldt, G., Molenberghs, G. (2014) Evaluating mode effects in mixed-mode survey data using covariate adjustment models. </w:t>
       </w:r>
       <w:r>
         <w:rPr>
@@ -10091,82 +9740,20 @@
           <w:lang w:val="en-US"/>
         </w:rPr>
       </w:pPr>
-      <w:proofErr w:type="spellStart"/>
       <w:r>
         <w:rPr>
           <w:sz w:val="23"/>
           <w:szCs w:val="23"/>
           <w:lang w:val="en-US"/>
         </w:rPr>
-        <w:t>Klausch</w:t>
-      </w:r>
-      <w:proofErr w:type="spellEnd"/>
+        <w:t xml:space="preserve">Klausch, T., Schouten, B., Buelens, B., &amp; Van Den Brakel, J. (2017). Adjusting measurement bias in sequential mixed-mode surveys using re-interview data. </w:t>
+      </w:r>
       <w:r>
         <w:rPr>
           <w:sz w:val="23"/>
           <w:szCs w:val="23"/>
-          <w:lang w:val="en-US"/>
-        </w:rPr>
-        <w:t xml:space="preserve">, T., Schouten, B., </w:t>
-      </w:r>
-      <w:proofErr w:type="spellStart"/>
-      <w:r>
-        <w:rPr>
-          <w:sz w:val="23"/>
-          <w:szCs w:val="23"/>
-          <w:lang w:val="en-US"/>
-        </w:rPr>
-        <w:t>Buelens</w:t>
-      </w:r>
-      <w:proofErr w:type="spellEnd"/>
-      <w:r>
-        <w:rPr>
-          <w:sz w:val="23"/>
-          <w:szCs w:val="23"/>
-          <w:lang w:val="en-US"/>
-        </w:rPr>
-        <w:t xml:space="preserve">, B., &amp; Van Den </w:t>
-      </w:r>
-      <w:proofErr w:type="spellStart"/>
-      <w:r>
-        <w:rPr>
-          <w:sz w:val="23"/>
-          <w:szCs w:val="23"/>
-          <w:lang w:val="en-US"/>
-        </w:rPr>
-        <w:t>Brakel</w:t>
-      </w:r>
-      <w:proofErr w:type="spellEnd"/>
-      <w:r>
-        <w:rPr>
-          <w:sz w:val="23"/>
-          <w:szCs w:val="23"/>
-          <w:lang w:val="en-US"/>
-        </w:rPr>
-        <w:t xml:space="preserve">, J. (2017). Adjusting measurement bias in sequential mixed-mode surveys using re-interview data. </w:t>
-      </w:r>
-      <w:r>
-        <w:rPr>
-          <w:sz w:val="23"/>
-          <w:szCs w:val="23"/>
-        </w:rPr>
-        <w:t xml:space="preserve">Journal of Survey Statistics and </w:t>
-      </w:r>
-      <w:proofErr w:type="spellStart"/>
-      <w:r>
-        <w:rPr>
-          <w:sz w:val="23"/>
-          <w:szCs w:val="23"/>
-        </w:rPr>
-        <w:t>Methodology</w:t>
-      </w:r>
-      <w:proofErr w:type="spellEnd"/>
-      <w:r>
-        <w:rPr>
-          <w:sz w:val="23"/>
-          <w:szCs w:val="23"/>
-        </w:rPr>
-        <w:t>, 5(4), 409-432.</w:t>
+        </w:rPr>
+        <w:t>Journal of Survey Statistics and Methodology, 5(4), 409-432.</w:t>
       </w:r>
     </w:p>
     <w:p>
@@ -10186,25 +9773,7 @@
           <w:szCs w:val="23"/>
           <w:lang w:val="en-US"/>
         </w:rPr>
-        <w:t xml:space="preserve">** Combine </w:t>
-      </w:r>
-      <w:proofErr w:type="spellStart"/>
-      <w:r>
-        <w:rPr>
-          <w:sz w:val="23"/>
-          <w:szCs w:val="23"/>
-          <w:lang w:val="en-US"/>
-        </w:rPr>
-        <w:t>eDiary</w:t>
-      </w:r>
-      <w:proofErr w:type="spellEnd"/>
-      <w:r>
-        <w:rPr>
-          <w:sz w:val="23"/>
-          <w:szCs w:val="23"/>
-          <w:lang w:val="en-US"/>
-        </w:rPr>
-        <w:t xml:space="preserve"> and sensor m</w:t>
+        <w:t>** Combine eDiary and sensor m</w:t>
       </w:r>
       <w:r>
         <w:rPr>
@@ -10283,6 +9852,7 @@
         <w:rPr>
           <w:lang w:val="en-US"/>
         </w:rPr>
+        <w:lastRenderedPageBreak/>
         <w:t xml:space="preserve">Reducing variance estimates with small area estimation, which can be used not only for geographic areas, but distinct small categories that are related </w:t>
       </w:r>
     </w:p>
@@ -10332,7 +9902,7 @@
           <w:noProof/>
           <w:lang w:val="en-US"/>
         </w:rPr>
-        <w:t>(Boonstra et al., 2008)</w:t>
+        <w:t>(Rao &amp; Molina, 2015)</w:t>
       </w:r>
       <w:r>
         <w:rPr>
@@ -10374,7 +9944,7 @@
         <w:rPr>
           <w:lang w:val="en-US"/>
         </w:rPr>
-        <w:instrText>ADDIN paperpile_citation &lt;clusterId&gt;I124W411S861P585&lt;/clusterId&gt;&lt;metadata&gt;&lt;citation&gt;&lt;id&gt;59dcad11-9bd7-4223-89d4-d40d49759350&lt;/id&gt;&lt;/citation&gt;&lt;/metadata&gt;&lt;data&gt;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&lt;/data&gt; \* MERGEFORMAT</w:instrText>
+        <w:instrText>ADDIN paperpile_citation &lt;clusterId&gt;I124W411S861P585&lt;/clusterId&gt;&lt;metadata&gt;&lt;citation&gt;&lt;id&gt;59dcad11-9bd7-4223-89d4-d40d49759350&lt;/id&gt;&lt;/citation&gt;&lt;/metadata&gt;&lt;data&gt;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&lt;/data&gt; \* MERGEFORMAT</w:instrText>
       </w:r>
       <w:r>
         <w:rPr>
@@ -10459,7 +10029,7 @@
         <w:rPr>
           <w:lang w:val="en-US"/>
         </w:rPr>
-        <w:instrText>ADDIN paperpile_citation &lt;clusterId&gt;L232Z389O779S493&lt;/clusterId&gt;&lt;metadata&gt;&lt;citation&gt;&lt;id&gt;741889ed-3f8a-49f3-80f7-b6e9dadf1203&lt;/id&gt;&lt;/citation&gt;&lt;/metadata&gt;&lt;data&gt;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&lt;/data&gt; \* MERGEFORMAT</w:instrText>
+        <w:instrText>ADDIN paperpile_citation &lt;clusterId&gt;L232Z389O779S493&lt;/clusterId&gt;&lt;metadata&gt;&lt;citation&gt;&lt;id&gt;741889ed-3f8a-49f3-80f7-b6e9dadf1203&lt;/id&gt;&lt;/citation&gt;&lt;/metadata&gt;&lt;data&gt;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&lt;/data&gt; \* MERGEFORMAT</w:instrText>
       </w:r>
       <w:r>
         <w:rPr>
@@ -10492,6 +10062,265 @@
           <w:lang w:val="en-US"/>
         </w:rPr>
       </w:pPr>
+      <w:r>
+        <w:rPr>
+          <w:lang w:val="en-US"/>
+        </w:rPr>
+        <w:t>Small differences</w:t>
+      </w:r>
+    </w:p>
+    <w:p>
+      <w:pPr>
+        <w:pStyle w:val="ListParagraph"/>
+        <w:numPr>
+          <w:ilvl w:val="1"/>
+          <w:numId w:val="12"/>
+        </w:numPr>
+        <w:rPr>
+          <w:lang w:val="en-US"/>
+        </w:rPr>
+      </w:pPr>
+      <w:r>
+        <w:rPr>
+          <w:lang w:val="en-US"/>
+        </w:rPr>
+        <w:t>Counterfactual predictions used to create composite estimates for the overlapped areas</w:t>
+      </w:r>
+    </w:p>
+    <w:p>
+      <w:pPr>
+        <w:pStyle w:val="ListParagraph"/>
+        <w:numPr>
+          <w:ilvl w:val="2"/>
+          <w:numId w:val="12"/>
+        </w:numPr>
+        <w:rPr>
+          <w:lang w:val="en-US"/>
+        </w:rPr>
+      </w:pPr>
+      <w:r>
+        <w:rPr>
+          <w:lang w:val="en-US"/>
+        </w:rPr>
+        <w:t>A</w:t>
+      </w:r>
+      <w:r>
+        <w:rPr>
+          <w:lang w:val="en-US"/>
+        </w:rPr>
+        <w:t xml:space="preserve"> </w:t>
+      </w:r>
+      <w:r>
+        <w:rPr>
+          <w:lang w:val="en-US"/>
+        </w:rPr>
+        <w:t>measurement</w:t>
+      </w:r>
+      <w:r>
+        <w:rPr>
+          <w:lang w:val="en-US"/>
+        </w:rPr>
+        <w:t xml:space="preserve"> </w:t>
+      </w:r>
+      <w:r>
+        <w:rPr>
+          <w:lang w:val="en-US"/>
+        </w:rPr>
+        <w:t>error</w:t>
+      </w:r>
+      <w:r>
+        <w:rPr>
+          <w:lang w:val="en-US"/>
+        </w:rPr>
+        <w:t xml:space="preserve"> </w:t>
+      </w:r>
+      <w:r>
+        <w:rPr>
+          <w:lang w:val="en-US"/>
+        </w:rPr>
+        <w:t>model</w:t>
+      </w:r>
+      <w:r>
+        <w:rPr>
+          <w:lang w:val="en-US"/>
+        </w:rPr>
+        <w:t xml:space="preserve"> </w:t>
+      </w:r>
+      <w:r>
+        <w:rPr>
+          <w:lang w:val="en-US"/>
+        </w:rPr>
+        <w:t>approach</w:t>
+      </w:r>
+      <w:r>
+        <w:rPr>
+          <w:lang w:val="en-US"/>
+        </w:rPr>
+        <w:t xml:space="preserve"> </w:t>
+      </w:r>
+      <w:r>
+        <w:rPr>
+          <w:lang w:val="en-US"/>
+        </w:rPr>
+        <w:t>to</w:t>
+      </w:r>
+      <w:r>
+        <w:rPr>
+          <w:lang w:val="en-US"/>
+        </w:rPr>
+        <w:t xml:space="preserve"> </w:t>
+      </w:r>
+      <w:r>
+        <w:rPr>
+          <w:lang w:val="en-US"/>
+        </w:rPr>
+        <w:t>survey</w:t>
+      </w:r>
+      <w:r>
+        <w:rPr>
+          <w:lang w:val="en-US"/>
+        </w:rPr>
+        <w:t xml:space="preserve"> </w:t>
+      </w:r>
+      <w:r>
+        <w:rPr>
+          <w:lang w:val="en-US"/>
+        </w:rPr>
+        <w:t>data integration:</w:t>
+      </w:r>
+      <w:r>
+        <w:rPr>
+          <w:lang w:val="en-US"/>
+        </w:rPr>
+        <w:t xml:space="preserve"> </w:t>
+      </w:r>
+      <w:r>
+        <w:rPr>
+          <w:lang w:val="en-US"/>
+        </w:rPr>
+        <w:t>combining</w:t>
+      </w:r>
+      <w:r>
+        <w:rPr>
+          <w:lang w:val="en-US"/>
+        </w:rPr>
+        <w:t xml:space="preserve"> </w:t>
+      </w:r>
+      <w:r>
+        <w:rPr>
+          <w:lang w:val="en-US"/>
+        </w:rPr>
+        <w:t>information</w:t>
+      </w:r>
+      <w:r>
+        <w:rPr>
+          <w:lang w:val="en-US"/>
+        </w:rPr>
+        <w:t xml:space="preserve"> </w:t>
+      </w:r>
+      <w:r>
+        <w:rPr>
+          <w:lang w:val="en-US"/>
+        </w:rPr>
+        <w:t>from</w:t>
+      </w:r>
+      <w:r>
+        <w:rPr>
+          <w:lang w:val="en-US"/>
+        </w:rPr>
+        <w:t xml:space="preserve"> </w:t>
+      </w:r>
+      <w:r>
+        <w:rPr>
+          <w:lang w:val="en-US"/>
+        </w:rPr>
+        <w:t>two</w:t>
+      </w:r>
+      <w:r>
+        <w:rPr>
+          <w:lang w:val="en-US"/>
+        </w:rPr>
+        <w:t xml:space="preserve"> </w:t>
+      </w:r>
+      <w:r>
+        <w:rPr>
+          <w:lang w:val="en-US"/>
+        </w:rPr>
+        <w:t>surveys</w:t>
+      </w:r>
+      <w:r>
+        <w:rPr>
+          <w:lang w:val="en-US"/>
+        </w:rPr>
+        <w:t xml:space="preserve"> </w:t>
+      </w:r>
+      <w:r>
+        <w:rPr>
+          <w:lang w:val="en-US"/>
+        </w:rPr>
+        <w:fldChar w:fldCharType="begin" w:fldLock="1"/>
+      </w:r>
+      <w:r>
+        <w:rPr>
+          <w:lang w:val="en-US"/>
+        </w:rPr>
+        <w:instrText>ADDIN paperpile_citation &lt;clusterId&gt;P481W747S238P842&lt;/clusterId&gt;&lt;metadata&gt;&lt;citation&gt;&lt;id&gt;c7a518b8-e765-47b3-bcdd-a442a814d0ed&lt;/id&gt;&lt;/citation&gt;&lt;/metadata&gt;&lt;data&gt;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&lt;/data&gt; \* MERGEFORMAT</w:instrText>
+      </w:r>
+      <w:r>
+        <w:rPr>
+          <w:lang w:val="en-US"/>
+        </w:rPr>
+        <w:fldChar w:fldCharType="separate"/>
+      </w:r>
+      <w:r>
+        <w:rPr>
+          <w:noProof/>
+          <w:lang w:val="en-US"/>
+        </w:rPr>
+        <w:t>(Park et al., 2017)</w:t>
+      </w:r>
+      <w:r>
+        <w:rPr>
+          <w:lang w:val="en-US"/>
+        </w:rPr>
+        <w:fldChar w:fldCharType="end"/>
+      </w:r>
+    </w:p>
+    <w:p>
+      <w:pPr>
+        <w:pStyle w:val="ListParagraph"/>
+        <w:numPr>
+          <w:ilvl w:val="1"/>
+          <w:numId w:val="12"/>
+        </w:numPr>
+        <w:rPr>
+          <w:lang w:val="en-US"/>
+        </w:rPr>
+      </w:pPr>
+      <w:r>
+        <w:rPr>
+          <w:lang w:val="en-US"/>
+        </w:rPr>
+        <w:t>Pooling estimates from different surveys</w:t>
+      </w:r>
+    </w:p>
+    <w:p>
+      <w:pPr>
+        <w:pStyle w:val="ListParagraph"/>
+        <w:numPr>
+          <w:ilvl w:val="2"/>
+          <w:numId w:val="12"/>
+        </w:numPr>
+        <w:rPr>
+          <w:lang w:val="en-US"/>
+        </w:rPr>
+      </w:pPr>
+      <w:r>
+        <w:rPr>
+          <w:lang w:val="en-US"/>
+        </w:rPr>
+        <w:t>Comparing approaches for combining data collected from multiple complex surveys, adjusting for clustering and stratification **** DZIKITI LN</w:t>
+      </w:r>
     </w:p>
     <w:p>
       <w:pPr>
@@ -10555,7 +10384,6 @@
         <w:rPr>
           <w:lang w:val="en-US"/>
         </w:rPr>
-        <w:lastRenderedPageBreak/>
         <w:t>Synthesis</w:t>
       </w:r>
     </w:p>
@@ -10681,21 +10509,7 @@
         <w:rPr>
           <w:lang w:val="en-US"/>
         </w:rPr>
-        <w:t>Maybe somewhere mention combined MAED? (</w:t>
-      </w:r>
-      <w:proofErr w:type="spellStart"/>
-      <w:r>
-        <w:rPr>
-          <w:lang w:val="en-US"/>
-        </w:rPr>
-        <w:t>Aschauer</w:t>
-      </w:r>
-      <w:proofErr w:type="spellEnd"/>
-      <w:r>
-        <w:rPr>
-          <w:lang w:val="en-US"/>
-        </w:rPr>
-        <w:t xml:space="preserve"> et al. 2019 which combines mobility, exp</w:t>
+        <w:t>Maybe somewhere mention combined MAED? (Aschauer et al. 2019 which combines mobility, exp</w:t>
       </w:r>
       <w:r>
         <w:rPr>
@@ -10721,19 +10535,11 @@
           <w:lang w:val="en-US"/>
         </w:rPr>
       </w:pPr>
-      <w:proofErr w:type="spellStart"/>
-      <w:r>
-        <w:rPr>
-          <w:lang w:val="en-US"/>
-        </w:rPr>
-        <w:t>Nielsson</w:t>
-      </w:r>
-      <w:proofErr w:type="spellEnd"/>
-      <w:r>
-        <w:rPr>
-          <w:lang w:val="en-US"/>
-        </w:rPr>
-        <w:t xml:space="preserve"> boxes </w:t>
+      <w:r>
+        <w:rPr>
+          <w:lang w:val="en-US"/>
+        </w:rPr>
+        <w:t xml:space="preserve">Nielsson boxes </w:t>
       </w:r>
     </w:p>
     <w:p>
@@ -10751,6 +10557,7 @@
         <w:rPr>
           <w:lang w:val="en-US"/>
         </w:rPr>
+        <w:lastRenderedPageBreak/>
         <w:t>References</w:t>
       </w:r>
     </w:p>
@@ -10944,7 +10751,6 @@
           <w:noProof/>
           <w:lang w:val="de-DE"/>
         </w:rPr>
-        <w:lastRenderedPageBreak/>
         <w:t xml:space="preserve">Aschauer, F., Hössinger, R., Jara-Diaz, S., Schmid, B., Axhausen, K., &amp; Gerike, R. (2021). </w:t>
       </w:r>
       <w:r>
@@ -11218,6 +11024,7 @@
           <w:noProof/>
           <w:lang w:val="en-US"/>
         </w:rPr>
+        <w:lastRenderedPageBreak/>
         <w:t xml:space="preserve">Bethlehem, J. G. (1988). Reduction of nonresponse bias through regression estimation. </w:t>
       </w:r>
       <w:r>
@@ -11376,7 +11183,6 @@
           <w:noProof/>
           <w:lang w:val="en-US"/>
         </w:rPr>
-        <w:lastRenderedPageBreak/>
         <w:t xml:space="preserve">Biemer, P. P., &amp; Amaya, A. (2020). Total error frameworks for found data. In </w:t>
       </w:r>
       <w:r>
@@ -11599,6 +11405,7 @@
           <w:noProof/>
           <w:lang w:val="en-US"/>
         </w:rPr>
+        <w:lastRenderedPageBreak/>
         <w:t xml:space="preserve">Bosch, O. J., &amp; Revilla, M. (2022). When survey science met web tracking: Presenting an error framework for metered data. </w:t>
       </w:r>
       <w:r>
@@ -11787,15 +11594,7 @@
           <w:noProof/>
           <w:lang w:val="en-US"/>
         </w:rPr>
-        <w:t xml:space="preserve">Burkill, S., Copas, A., Couper, M. P., Clifton, S., Prah, P., Datta, J., Conrad, F., Wellings, K., Johnson, A. M., &amp; Erens, B. (2016). Using the web to collect data on sensitive behaviours: A study looking </w:t>
-      </w:r>
-      <w:r>
-        <w:rPr>
-          <w:noProof/>
-          <w:lang w:val="en-US"/>
-        </w:rPr>
-        <w:lastRenderedPageBreak/>
-        <w:t xml:space="preserve">at mode effects on the British National Survey of Sexual Attitudes and Lifestyles. </w:t>
+        <w:t xml:space="preserve">Burkill, S., Copas, A., Couper, M. P., Clifton, S., Prah, P., Datta, J., Conrad, F., Wellings, K., Johnson, A. M., &amp; Erens, B. (2016). Using the web to collect data on sensitive behaviours: A study looking at mode effects on the British National Survey of Sexual Attitudes and Lifestyles. </w:t>
       </w:r>
       <w:r>
         <w:rPr>
@@ -12069,6 +11868,7 @@
           <w:noProof/>
           <w:lang w:val="en-US"/>
         </w:rPr>
+        <w:lastRenderedPageBreak/>
         <w:t xml:space="preserve">Chen, B. (2012). A balanced system of U.s. industry accounts and distribution of the aggregate statistical discrepancy by industry. </w:t>
       </w:r>
       <w:r>
@@ -12257,7 +12057,6 @@
           <w:noProof/>
           <w:lang w:val="en-US"/>
         </w:rPr>
-        <w:lastRenderedPageBreak/>
         <w:t xml:space="preserve">Cottrill, C. D., Pereira, F. C., Zhao, F., Dias, I. F., Lim, H. B., Ben-Akiva, M. E., &amp; Zegras, P. C. (2013). Future Mobility Survey: Experience in Developing a Smartphone-Based Travel Survey in Singapore. </w:t>
       </w:r>
       <w:r>
@@ -12509,6 +12308,7 @@
         <w:rPr>
           <w:noProof/>
         </w:rPr>
+        <w:lastRenderedPageBreak/>
         <w:t xml:space="preserve">De Broe, S., Struijs, P., Daas, P., van Delden, A., Burger, J., van den Brakel, J., ten Bosch, O., Zeelenberg, K., &amp; Ypma, W. (2021). </w:t>
       </w:r>
       <w:r>
@@ -12659,7 +12459,6 @@
           <w:noProof/>
           <w:lang w:val="en-US"/>
         </w:rPr>
-        <w:lastRenderedPageBreak/>
         <w:t xml:space="preserve">DeLeeuw, E. D. (2018). Mixed-mode: Past, present, and future. </w:t>
       </w:r>
       <w:r>
@@ -12882,6 +12681,7 @@
           <w:noProof/>
           <w:lang w:val="en-US"/>
         </w:rPr>
+        <w:lastRenderedPageBreak/>
         <w:t xml:space="preserve">EUROSTAT. (2003). </w:t>
       </w:r>
       <w:r>
@@ -12993,7 +12793,6 @@
           <w:noProof/>
           <w:lang w:val="en-US"/>
         </w:rPr>
-        <w:lastRenderedPageBreak/>
         <w:t xml:space="preserve">Gong, L., Morikawa, T., Yamamoto, T., &amp; Sato, H. (2014). Deriving Personal Trip Data from GPS Data: A Literature Review on the Existing Methodologies. </w:t>
       </w:r>
       <w:r>
@@ -13033,28 +12832,28 @@
         <w:ind w:left="720" w:hanging="720"/>
         <w:rPr>
           <w:noProof/>
-          <w:lang w:val="en-US"/>
-        </w:rPr>
-      </w:pPr>
-      <w:r>
-        <w:rPr>
-          <w:noProof/>
-          <w:lang w:val="en-US"/>
-        </w:rPr>
-        <w:t xml:space="preserve">Greaves, S., Ellison, A., Ellison, R., Rance, D., Standen, C., Rissel, C., &amp; Crane, M. (2015). A Web-Based Diary and Companion Smartphone app for Travel/Activity Surveys. </w:t>
+          <w:lang w:val="fr-FR"/>
+        </w:rPr>
+      </w:pPr>
+      <w:r>
+        <w:rPr>
+          <w:noProof/>
+          <w:lang w:val="en-US"/>
+        </w:rPr>
+        <w:t xml:space="preserve">Götz, F. M., Stieger, S., &amp; Reips, U.-D. (2017). Users of the main smartphone operating systems (iOS, Android) differ only little in personality. </w:t>
       </w:r>
       <w:r>
         <w:rPr>
           <w:i/>
           <w:noProof/>
-          <w:lang w:val="en-US"/>
-        </w:rPr>
-        <w:t>Transportation Research Procedia</w:t>
-      </w:r>
-      <w:r>
-        <w:rPr>
-          <w:noProof/>
-          <w:lang w:val="en-US"/>
+          <w:lang w:val="fr-FR"/>
+        </w:rPr>
+        <w:t>PloS One</w:t>
+      </w:r>
+      <w:r>
+        <w:rPr>
+          <w:noProof/>
+          <w:lang w:val="fr-FR"/>
         </w:rPr>
         <w:t xml:space="preserve">, </w:t>
       </w:r>
@@ -13062,16 +12861,16 @@
         <w:rPr>
           <w:i/>
           <w:noProof/>
-          <w:lang w:val="en-US"/>
-        </w:rPr>
-        <w:t>11</w:t>
-      </w:r>
-      <w:r>
-        <w:rPr>
-          <w:noProof/>
-          <w:lang w:val="en-US"/>
-        </w:rPr>
-        <w:t>, 297–310.</w:t>
+          <w:lang w:val="fr-FR"/>
+        </w:rPr>
+        <w:t>12</w:t>
+      </w:r>
+      <w:r>
+        <w:rPr>
+          <w:noProof/>
+          <w:lang w:val="fr-FR"/>
+        </w:rPr>
+        <w:t>(5), e0176921.</w:t>
       </w:r>
     </w:p>
     <w:p>
@@ -13086,9 +12885,16 @@
       <w:r>
         <w:rPr>
           <w:noProof/>
-          <w:lang w:val="en-US"/>
-        </w:rPr>
-        <w:t xml:space="preserve">Groves, R. M. (2006). Nonresponse rates and nonresponse bias in household surveys. </w:t>
+          <w:lang w:val="fr-FR"/>
+        </w:rPr>
+        <w:t xml:space="preserve">Greaves, S., Ellison, A., Ellison, R., Rance, D., Standen, C., Rissel, C., &amp; Crane, M. (2015). </w:t>
+      </w:r>
+      <w:r>
+        <w:rPr>
+          <w:noProof/>
+          <w:lang w:val="en-US"/>
+        </w:rPr>
+        <w:t xml:space="preserve">A Web-Based Diary and Companion Smartphone app for Travel/Activity Surveys. </w:t>
       </w:r>
       <w:r>
         <w:rPr>
@@ -13096,7 +12902,7 @@
           <w:noProof/>
           <w:lang w:val="en-US"/>
         </w:rPr>
-        <w:t>Public Opinion Quarterly</w:t>
+        <w:t>Transportation Research Procedia</w:t>
       </w:r>
       <w:r>
         <w:rPr>
@@ -13111,14 +12917,14 @@
           <w:noProof/>
           <w:lang w:val="en-US"/>
         </w:rPr>
-        <w:t>70</w:t>
-      </w:r>
-      <w:r>
-        <w:rPr>
-          <w:noProof/>
-          <w:lang w:val="en-US"/>
-        </w:rPr>
-        <w:t>(5), 646–675.</w:t>
+        <w:t>11</w:t>
+      </w:r>
+      <w:r>
+        <w:rPr>
+          <w:noProof/>
+          <w:lang w:val="en-US"/>
+        </w:rPr>
+        <w:t>, 297–310.</w:t>
       </w:r>
     </w:p>
     <w:p>
@@ -13135,7 +12941,7 @@
           <w:noProof/>
           <w:lang w:val="en-US"/>
         </w:rPr>
-        <w:t xml:space="preserve">Groves, R. M., Couper, M. P., Presser, S., Singer, E., Tourangeau, R., Acosta, G. P., &amp; Nelson, L. (2006). Experiments in producing nonresponse bias. </w:t>
+        <w:t xml:space="preserve">Groves, R. M. (2006). Nonresponse rates and nonresponse bias in household surveys. </w:t>
       </w:r>
       <w:r>
         <w:rPr>
@@ -13165,7 +12971,7 @@
           <w:noProof/>
           <w:lang w:val="en-US"/>
         </w:rPr>
-        <w:t>(5), 720–736.</w:t>
+        <w:t>(5), 646–675.</w:t>
       </w:r>
     </w:p>
     <w:p>
@@ -13182,7 +12988,7 @@
           <w:noProof/>
           <w:lang w:val="en-US"/>
         </w:rPr>
-        <w:t xml:space="preserve">Groves, R. M., &amp; Lyberg, L. (2010). Total Survey Error: Past, Present, and Future. </w:t>
+        <w:t xml:space="preserve">Groves, R. M., Couper, M. P., Presser, S., Singer, E., Tourangeau, R., Acosta, G. P., &amp; Nelson, L. (2006). Experiments in producing nonresponse bias. </w:t>
       </w:r>
       <w:r>
         <w:rPr>
@@ -13205,14 +13011,14 @@
           <w:noProof/>
           <w:lang w:val="en-US"/>
         </w:rPr>
-        <w:t>74</w:t>
-      </w:r>
-      <w:r>
-        <w:rPr>
-          <w:noProof/>
-          <w:lang w:val="en-US"/>
-        </w:rPr>
-        <w:t>(5), 849–879.</w:t>
+        <w:t>70</w:t>
+      </w:r>
+      <w:r>
+        <w:rPr>
+          <w:noProof/>
+          <w:lang w:val="en-US"/>
+        </w:rPr>
+        <w:t>(5), 720–736.</w:t>
       </w:r>
     </w:p>
     <w:p>
@@ -13229,7 +13035,7 @@
           <w:noProof/>
           <w:lang w:val="en-US"/>
         </w:rPr>
-        <w:t xml:space="preserve">Groves, R. M., &amp; Peytcheva, E. (2008). The Impact of Nonresponse Rates on Nonresponse Bias: A Meta-Analysis. </w:t>
+        <w:t xml:space="preserve">Groves, R. M., &amp; Lyberg, L. (2010). Total Survey Error: Past, Present, and Future. </w:t>
       </w:r>
       <w:r>
         <w:rPr>
@@ -13252,14 +13058,14 @@
           <w:noProof/>
           <w:lang w:val="en-US"/>
         </w:rPr>
-        <w:t>72</w:t>
-      </w:r>
-      <w:r>
-        <w:rPr>
-          <w:noProof/>
-          <w:lang w:val="en-US"/>
-        </w:rPr>
-        <w:t>(2), 167–189.</w:t>
+        <w:t>74</w:t>
+      </w:r>
+      <w:r>
+        <w:rPr>
+          <w:noProof/>
+          <w:lang w:val="en-US"/>
+        </w:rPr>
+        <w:t>(5), 849–879.</w:t>
       </w:r>
     </w:p>
     <w:p>
@@ -13276,7 +13082,7 @@
           <w:noProof/>
           <w:lang w:val="en-US"/>
         </w:rPr>
-        <w:t xml:space="preserve">Guarnera, U., &amp; Varriale, R. (2016). Estimation from contaminated multi-source data based on latent class models. </w:t>
+        <w:t xml:space="preserve">Groves, R. M., &amp; Peytcheva, E. (2008). The Impact of Nonresponse Rates on Nonresponse Bias: A Meta-Analysis. </w:t>
       </w:r>
       <w:r>
         <w:rPr>
@@ -13284,7 +13090,7 @@
           <w:noProof/>
           <w:lang w:val="en-US"/>
         </w:rPr>
-        <w:t>Statistical Journal of the IAOS</w:t>
+        <w:t>Public Opinion Quarterly</w:t>
       </w:r>
       <w:r>
         <w:rPr>
@@ -13299,14 +13105,14 @@
           <w:noProof/>
           <w:lang w:val="en-US"/>
         </w:rPr>
-        <w:t>32</w:t>
-      </w:r>
-      <w:r>
-        <w:rPr>
-          <w:noProof/>
-          <w:lang w:val="en-US"/>
-        </w:rPr>
-        <w:t>(4), 537–544.</w:t>
+        <w:t>72</w:t>
+      </w:r>
+      <w:r>
+        <w:rPr>
+          <w:noProof/>
+          <w:lang w:val="en-US"/>
+        </w:rPr>
+        <w:t>(2), 167–189.</w:t>
       </w:r>
     </w:p>
     <w:p>
@@ -13315,30 +13121,46 @@
         <w:ind w:left="720" w:hanging="720"/>
         <w:rPr>
           <w:noProof/>
-          <w:lang w:val="de-DE"/>
-        </w:rPr>
-      </w:pPr>
-      <w:r>
-        <w:rPr>
-          <w:noProof/>
-          <w:lang w:val="en-US"/>
-        </w:rPr>
-        <w:t xml:space="preserve">Harding, C., Faghih Imani, A., Srikukenthiran, S., &amp; Miller, E. J. (2021). Are we there yet? Assessing smartphone apps as full-fledged tools for activity-travel surveys. </w:t>
+          <w:lang w:val="en-US"/>
+        </w:rPr>
+      </w:pPr>
+      <w:r>
+        <w:rPr>
+          <w:noProof/>
+          <w:lang w:val="en-US"/>
+        </w:rPr>
+        <w:lastRenderedPageBreak/>
+        <w:t xml:space="preserve">Guarnera, U., &amp; Varriale, R. (2016). Estimation from contaminated multi-source data based on latent class models. </w:t>
       </w:r>
       <w:r>
         <w:rPr>
           <w:i/>
           <w:noProof/>
-          <w:lang w:val="de-DE"/>
-        </w:rPr>
-        <w:t>Transportation</w:t>
-      </w:r>
-      <w:r>
-        <w:rPr>
-          <w:noProof/>
-          <w:lang w:val="de-DE"/>
-        </w:rPr>
-        <w:t>. https://link.springer.com/article/10.1007/s11116-020-10135-7</w:t>
+          <w:lang w:val="en-US"/>
+        </w:rPr>
+        <w:t>Statistical Journal of the IAOS</w:t>
+      </w:r>
+      <w:r>
+        <w:rPr>
+          <w:noProof/>
+          <w:lang w:val="en-US"/>
+        </w:rPr>
+        <w:t xml:space="preserve">, </w:t>
+      </w:r>
+      <w:r>
+        <w:rPr>
+          <w:i/>
+          <w:noProof/>
+          <w:lang w:val="en-US"/>
+        </w:rPr>
+        <w:t>32</w:t>
+      </w:r>
+      <w:r>
+        <w:rPr>
+          <w:noProof/>
+          <w:lang w:val="en-US"/>
+        </w:rPr>
+        <w:t>(4), 537–544.</w:t>
       </w:r>
     </w:p>
     <w:p>
@@ -13347,52 +13169,30 @@
         <w:ind w:left="720" w:hanging="720"/>
         <w:rPr>
           <w:noProof/>
-          <w:lang w:val="en-US"/>
-        </w:rPr>
-      </w:pPr>
-      <w:r>
-        <w:rPr>
-          <w:noProof/>
           <w:lang w:val="de-DE"/>
         </w:rPr>
-        <w:t xml:space="preserve">Hoogendoorn-Lanser, S., Schaap, N. T. W., &amp; OldeKalter, M.-J. (2015). </w:t>
-      </w:r>
-      <w:r>
-        <w:rPr>
-          <w:noProof/>
-          <w:lang w:val="en-US"/>
-        </w:rPr>
-        <w:t xml:space="preserve">The Netherlands Mobility Panel: An Innovative Design Approach for Web-based Longitudinal Travel Data Collection. </w:t>
+      </w:pPr>
+      <w:r>
+        <w:rPr>
+          <w:noProof/>
+          <w:lang w:val="en-US"/>
+        </w:rPr>
+        <w:t xml:space="preserve">Harding, C., Faghih Imani, A., Srikukenthiran, S., &amp; Miller, E. J. (2021). Are we there yet? Assessing smartphone apps as full-fledged tools for activity-travel surveys. </w:t>
       </w:r>
       <w:r>
         <w:rPr>
           <w:i/>
           <w:noProof/>
-          <w:lang w:val="en-US"/>
-        </w:rPr>
-        <w:t>Transportation Research Procedia</w:t>
-      </w:r>
-      <w:r>
-        <w:rPr>
-          <w:noProof/>
-          <w:lang w:val="en-US"/>
-        </w:rPr>
-        <w:t xml:space="preserve">, </w:t>
-      </w:r>
-      <w:r>
-        <w:rPr>
-          <w:i/>
-          <w:noProof/>
-          <w:lang w:val="en-US"/>
-        </w:rPr>
-        <w:t>11</w:t>
-      </w:r>
-      <w:r>
-        <w:rPr>
-          <w:noProof/>
-          <w:lang w:val="en-US"/>
-        </w:rPr>
-        <w:t>, 311–329.</w:t>
+          <w:lang w:val="de-DE"/>
+        </w:rPr>
+        <w:t>Transportation</w:t>
+      </w:r>
+      <w:r>
+        <w:rPr>
+          <w:noProof/>
+          <w:lang w:val="de-DE"/>
+        </w:rPr>
+        <w:t>. https://link.springer.com/article/10.1007/s11116-020-10135-7</w:t>
       </w:r>
     </w:p>
     <w:p>
@@ -13407,9 +13207,16 @@
       <w:r>
         <w:rPr>
           <w:noProof/>
-          <w:lang w:val="en-US"/>
-        </w:rPr>
-        <w:t xml:space="preserve">Hox, J., de Leeuw, E. D., &amp; Klausch, T. (2017). Mixed-mode research. In </w:t>
+          <w:lang w:val="de-DE"/>
+        </w:rPr>
+        <w:t xml:space="preserve">Hoogendoorn-Lanser, S., Schaap, N. T. W., &amp; OldeKalter, M.-J. (2015). </w:t>
+      </w:r>
+      <w:r>
+        <w:rPr>
+          <w:noProof/>
+          <w:lang w:val="en-US"/>
+        </w:rPr>
+        <w:t xml:space="preserve">The Netherlands Mobility Panel: An Innovative Design Approach for Web-based Longitudinal Travel Data Collection. </w:t>
       </w:r>
       <w:r>
         <w:rPr>
@@ -13417,14 +13224,29 @@
           <w:noProof/>
           <w:lang w:val="en-US"/>
         </w:rPr>
-        <w:t>Total Survey Error in Practice</w:t>
-      </w:r>
-      <w:r>
-        <w:rPr>
-          <w:noProof/>
-          <w:lang w:val="en-US"/>
-        </w:rPr>
-        <w:t xml:space="preserve"> (pp. 511–530). John Wiley &amp; Sons, Inc.</w:t>
+        <w:t>Transportation Research Procedia</w:t>
+      </w:r>
+      <w:r>
+        <w:rPr>
+          <w:noProof/>
+          <w:lang w:val="en-US"/>
+        </w:rPr>
+        <w:t xml:space="preserve">, </w:t>
+      </w:r>
+      <w:r>
+        <w:rPr>
+          <w:i/>
+          <w:noProof/>
+          <w:lang w:val="en-US"/>
+        </w:rPr>
+        <w:t>11</w:t>
+      </w:r>
+      <w:r>
+        <w:rPr>
+          <w:noProof/>
+          <w:lang w:val="en-US"/>
+        </w:rPr>
+        <w:t>, 311–329.</w:t>
       </w:r>
     </w:p>
     <w:p>
@@ -13439,17 +13261,9 @@
       <w:r>
         <w:rPr>
           <w:noProof/>
-          <w:lang w:val="de-DE"/>
-        </w:rPr>
-        <w:lastRenderedPageBreak/>
-        <w:t xml:space="preserve">Husebø, A. M. L., Morken, I. M., Eriksen, K. S., &amp; Nordfonn, O. K. (2018). </w:t>
-      </w:r>
-      <w:r>
-        <w:rPr>
-          <w:noProof/>
-          <w:lang w:val="en-US"/>
-        </w:rPr>
-        <w:t xml:space="preserve">The patient experience with treatment and self-management (PETS) questionnaire: translation and cultural adaption of the Norwegian version. </w:t>
+          <w:lang w:val="en-US"/>
+        </w:rPr>
+        <w:t xml:space="preserve">Hox, J., de Leeuw, E. D., &amp; Klausch, T. (2017). Mixed-mode research. In </w:t>
       </w:r>
       <w:r>
         <w:rPr>
@@ -13457,29 +13271,14 @@
           <w:noProof/>
           <w:lang w:val="en-US"/>
         </w:rPr>
-        <w:t>BMC Medical Research Methodology</w:t>
-      </w:r>
-      <w:r>
-        <w:rPr>
-          <w:noProof/>
-          <w:lang w:val="en-US"/>
-        </w:rPr>
-        <w:t xml:space="preserve">, </w:t>
-      </w:r>
-      <w:r>
-        <w:rPr>
-          <w:i/>
-          <w:noProof/>
-          <w:lang w:val="en-US"/>
-        </w:rPr>
-        <w:t>18</w:t>
-      </w:r>
-      <w:r>
-        <w:rPr>
-          <w:noProof/>
-          <w:lang w:val="en-US"/>
-        </w:rPr>
-        <w:t>(1), 147.</w:t>
+        <w:t>Total Survey Error in Practice</w:t>
+      </w:r>
+      <w:r>
+        <w:rPr>
+          <w:noProof/>
+          <w:lang w:val="en-US"/>
+        </w:rPr>
+        <w:t xml:space="preserve"> (pp. 511–530). John Wiley &amp; Sons, Inc.</w:t>
       </w:r>
     </w:p>
     <w:p>
@@ -13494,9 +13293,16 @@
       <w:r>
         <w:rPr>
           <w:noProof/>
-          <w:lang w:val="en-US"/>
-        </w:rPr>
-        <w:t xml:space="preserve">Imbens, G. W. (2004). Nonparametric estimation of average treatment effects under exogeneity: A review. </w:t>
+          <w:lang w:val="de-DE"/>
+        </w:rPr>
+        <w:t xml:space="preserve">Husebø, A. M. L., Morken, I. M., Eriksen, K. S., &amp; Nordfonn, O. K. (2018). </w:t>
+      </w:r>
+      <w:r>
+        <w:rPr>
+          <w:noProof/>
+          <w:lang w:val="en-US"/>
+        </w:rPr>
+        <w:t xml:space="preserve">The patient experience with treatment and self-management (PETS) questionnaire: translation and cultural adaption of the Norwegian version. </w:t>
       </w:r>
       <w:r>
         <w:rPr>
@@ -13504,7 +13310,7 @@
           <w:noProof/>
           <w:lang w:val="en-US"/>
         </w:rPr>
-        <w:t>The Review of Economics and Statistics</w:t>
+        <w:t>BMC Medical Research Methodology</w:t>
       </w:r>
       <w:r>
         <w:rPr>
@@ -13519,14 +13325,14 @@
           <w:noProof/>
           <w:lang w:val="en-US"/>
         </w:rPr>
-        <w:t>86</w:t>
-      </w:r>
-      <w:r>
-        <w:rPr>
-          <w:noProof/>
-          <w:lang w:val="en-US"/>
-        </w:rPr>
-        <w:t>(1), 4–29.</w:t>
+        <w:t>18</w:t>
+      </w:r>
+      <w:r>
+        <w:rPr>
+          <w:noProof/>
+          <w:lang w:val="en-US"/>
+        </w:rPr>
+        <w:t>(1), 147.</w:t>
       </w:r>
     </w:p>
     <w:p>
@@ -13543,7 +13349,7 @@
           <w:noProof/>
           <w:lang w:val="en-US"/>
         </w:rPr>
-        <w:t xml:space="preserve">Jäckle, A., Burton, J., Couper, M. P., &amp; Lessof, C. (2019). Participation in a mobile app survey to collect expenditure data as part of a large-scale probability household panel: coverage and participation rates and biases. </w:t>
+        <w:t xml:space="preserve">Imbens, G. W. (2004). Nonparametric estimation of average treatment effects under exogeneity: A review. </w:t>
       </w:r>
       <w:r>
         <w:rPr>
@@ -13551,7 +13357,7 @@
           <w:noProof/>
           <w:lang w:val="en-US"/>
         </w:rPr>
-        <w:t>Survey Research Methods</w:t>
+        <w:t>The Review of Economics and Statistics</w:t>
       </w:r>
       <w:r>
         <w:rPr>
@@ -13566,14 +13372,14 @@
           <w:noProof/>
           <w:lang w:val="en-US"/>
         </w:rPr>
-        <w:t>13</w:t>
-      </w:r>
-      <w:r>
-        <w:rPr>
-          <w:noProof/>
-          <w:lang w:val="en-US"/>
-        </w:rPr>
-        <w:t>(1), 22.</w:t>
+        <w:t>86</w:t>
+      </w:r>
+      <w:r>
+        <w:rPr>
+          <w:noProof/>
+          <w:lang w:val="en-US"/>
+        </w:rPr>
+        <w:t>(1), 4–29.</w:t>
       </w:r>
     </w:p>
     <w:p>
@@ -13582,28 +13388,28 @@
         <w:ind w:left="720" w:hanging="720"/>
         <w:rPr>
           <w:noProof/>
-          <w:lang w:val="fr-FR"/>
-        </w:rPr>
-      </w:pPr>
-      <w:r>
-        <w:rPr>
-          <w:noProof/>
-          <w:lang w:val="en-US"/>
-        </w:rPr>
-        <w:t xml:space="preserve">Jäckle, A., Roberts, C., &amp; Lynn, P. (2010). Assessing the effect of data collection mode on measurement. </w:t>
+          <w:lang w:val="en-US"/>
+        </w:rPr>
+      </w:pPr>
+      <w:r>
+        <w:rPr>
+          <w:noProof/>
+          <w:lang w:val="en-US"/>
+        </w:rPr>
+        <w:t xml:space="preserve">Jäckle, A., Burton, J., Couper, M. P., &amp; Lessof, C. (2019). Participation in a mobile app survey to collect expenditure data as part of a large-scale probability household panel: coverage and participation rates and biases. </w:t>
       </w:r>
       <w:r>
         <w:rPr>
           <w:i/>
           <w:noProof/>
-          <w:lang w:val="fr-FR"/>
-        </w:rPr>
-        <w:t>Revue Internationale de Statistique [International Statistical Review]</w:t>
-      </w:r>
-      <w:r>
-        <w:rPr>
-          <w:noProof/>
-          <w:lang w:val="fr-FR"/>
+          <w:lang w:val="en-US"/>
+        </w:rPr>
+        <w:t>Survey Research Methods</w:t>
+      </w:r>
+      <w:r>
+        <w:rPr>
+          <w:noProof/>
+          <w:lang w:val="en-US"/>
         </w:rPr>
         <w:t xml:space="preserve">, </w:t>
       </w:r>
@@ -13611,16 +13417,16 @@
         <w:rPr>
           <w:i/>
           <w:noProof/>
-          <w:lang w:val="fr-FR"/>
-        </w:rPr>
-        <w:t>78</w:t>
-      </w:r>
-      <w:r>
-        <w:rPr>
-          <w:noProof/>
-          <w:lang w:val="fr-FR"/>
-        </w:rPr>
-        <w:t>(1), 3–20.</w:t>
+          <w:lang w:val="en-US"/>
+        </w:rPr>
+        <w:t>13</w:t>
+      </w:r>
+      <w:r>
+        <w:rPr>
+          <w:noProof/>
+          <w:lang w:val="en-US"/>
+        </w:rPr>
+        <w:t>(1), 22.</w:t>
       </w:r>
     </w:p>
     <w:p>
@@ -13629,35 +13435,28 @@
         <w:ind w:left="720" w:hanging="720"/>
         <w:rPr>
           <w:noProof/>
-          <w:lang w:val="en-US"/>
-        </w:rPr>
-      </w:pPr>
-      <w:r>
-        <w:rPr>
-          <w:noProof/>
           <w:lang w:val="fr-FR"/>
         </w:rPr>
-        <w:t xml:space="preserve">Johnston, K. A. D. R. (2014). </w:t>
-      </w:r>
-      <w:r>
-        <w:rPr>
-          <w:noProof/>
-          <w:lang w:val="en-US"/>
-        </w:rPr>
-        <w:t xml:space="preserve">Researching the respondents. </w:t>
+      </w:pPr>
+      <w:r>
+        <w:rPr>
+          <w:noProof/>
+          <w:lang w:val="en-US"/>
+        </w:rPr>
+        <w:t xml:space="preserve">Jäckle, A., Roberts, C., &amp; Lynn, P. (2010). Assessing the effect of data collection mode on measurement. </w:t>
       </w:r>
       <w:r>
         <w:rPr>
           <w:i/>
           <w:noProof/>
-          <w:lang w:val="en-US"/>
-        </w:rPr>
-        <w:t>Market &amp; Social Research</w:t>
-      </w:r>
-      <w:r>
-        <w:rPr>
-          <w:noProof/>
-          <w:lang w:val="en-US"/>
+          <w:lang w:val="fr-FR"/>
+        </w:rPr>
+        <w:t>Revue Internationale de Statistique [International Statistical Review]</w:t>
+      </w:r>
+      <w:r>
+        <w:rPr>
+          <w:noProof/>
+          <w:lang w:val="fr-FR"/>
         </w:rPr>
         <w:t xml:space="preserve">, </w:t>
       </w:r>
@@ -13665,16 +13464,16 @@
         <w:rPr>
           <w:i/>
           <w:noProof/>
-          <w:lang w:val="en-US"/>
-        </w:rPr>
-        <w:t>22</w:t>
-      </w:r>
-      <w:r>
-        <w:rPr>
-          <w:noProof/>
-          <w:lang w:val="en-US"/>
-        </w:rPr>
-        <w:t>(1), 39–46.</w:t>
+          <w:lang w:val="fr-FR"/>
+        </w:rPr>
+        <w:t>78</w:t>
+      </w:r>
+      <w:r>
+        <w:rPr>
+          <w:noProof/>
+          <w:lang w:val="fr-FR"/>
+        </w:rPr>
+        <w:t>(1), 3–20.</w:t>
       </w:r>
     </w:p>
     <w:p>
@@ -13689,16 +13488,16 @@
       <w:r>
         <w:rPr>
           <w:noProof/>
-          <w:lang w:val="de-DE"/>
-        </w:rPr>
-        <w:t xml:space="preserve">Kang, J. D. Y., &amp; Schafer, J. L. (2007). </w:t>
-      </w:r>
-      <w:r>
-        <w:rPr>
-          <w:noProof/>
-          <w:lang w:val="en-US"/>
-        </w:rPr>
-        <w:t xml:space="preserve">Rejoinder: Demystifying double robustness: A comparison of alternative strategies for estimating a population mean from incomplete data. </w:t>
+          <w:lang w:val="fr-FR"/>
+        </w:rPr>
+        <w:t xml:space="preserve">Johnston, K. A. D. R. (2014). </w:t>
+      </w:r>
+      <w:r>
+        <w:rPr>
+          <w:noProof/>
+          <w:lang w:val="en-US"/>
+        </w:rPr>
+        <w:t xml:space="preserve">Researching the respondents. </w:t>
       </w:r>
       <w:r>
         <w:rPr>
@@ -13706,7 +13505,7 @@
           <w:noProof/>
           <w:lang w:val="en-US"/>
         </w:rPr>
-        <w:t>Statistical Science: A Review Journal of the Institute of Mathematical Statistics</w:t>
+        <w:t>Market &amp; Social Research</w:t>
       </w:r>
       <w:r>
         <w:rPr>
@@ -13728,7 +13527,7 @@
           <w:noProof/>
           <w:lang w:val="en-US"/>
         </w:rPr>
-        <w:t>(4), 574–580.</w:t>
+        <w:t>(1), 39–46.</w:t>
       </w:r>
     </w:p>
     <w:p>
@@ -13737,15 +13536,22 @@
         <w:ind w:left="720" w:hanging="720"/>
         <w:rPr>
           <w:noProof/>
+          <w:lang w:val="en-US"/>
+        </w:rPr>
+      </w:pPr>
+      <w:r>
+        <w:rPr>
+          <w:noProof/>
           <w:lang w:val="de-DE"/>
         </w:rPr>
-      </w:pPr>
-      <w:r>
-        <w:rPr>
-          <w:noProof/>
-          <w:lang w:val="en-US"/>
-        </w:rPr>
-        <w:t xml:space="preserve">Kaplan, R. L., Kopp, B., &amp; Phipps, P. (2020). Contrasting stylized questions of sleep with diary measures from the American time use survey. In </w:t>
+        <w:t xml:space="preserve">Kang, J. D. Y., &amp; Schafer, J. L. (2007). </w:t>
+      </w:r>
+      <w:r>
+        <w:rPr>
+          <w:noProof/>
+          <w:lang w:val="en-US"/>
+        </w:rPr>
+        <w:t xml:space="preserve">Rejoinder: Demystifying double robustness: A comparison of alternative strategies for estimating a population mean from incomplete data. </w:t>
       </w:r>
       <w:r>
         <w:rPr>
@@ -13753,21 +13559,29 @@
           <w:noProof/>
           <w:lang w:val="en-US"/>
         </w:rPr>
-        <w:t>Advances in Questionnaire Design, Development, Evaluation and Testing</w:t>
-      </w:r>
-      <w:r>
-        <w:rPr>
-          <w:noProof/>
-          <w:lang w:val="en-US"/>
-        </w:rPr>
-        <w:t xml:space="preserve"> (pp. 671–695). </w:t>
-      </w:r>
-      <w:r>
-        <w:rPr>
-          <w:noProof/>
-          <w:lang w:val="de-DE"/>
-        </w:rPr>
-        <w:t>Wiley. https://doi.org/10.1002/9781119263685.ch27</w:t>
+        <w:t>Statistical Science: A Review Journal of the Institute of Mathematical Statistics</w:t>
+      </w:r>
+      <w:r>
+        <w:rPr>
+          <w:noProof/>
+          <w:lang w:val="en-US"/>
+        </w:rPr>
+        <w:t xml:space="preserve">, </w:t>
+      </w:r>
+      <w:r>
+        <w:rPr>
+          <w:i/>
+          <w:noProof/>
+          <w:lang w:val="en-US"/>
+        </w:rPr>
+        <w:t>22</w:t>
+      </w:r>
+      <w:r>
+        <w:rPr>
+          <w:noProof/>
+          <w:lang w:val="en-US"/>
+        </w:rPr>
+        <w:t>(4), 574–580.</w:t>
       </w:r>
     </w:p>
     <w:p>
@@ -13776,22 +13590,16 @@
         <w:ind w:left="720" w:hanging="720"/>
         <w:rPr>
           <w:noProof/>
-          <w:lang w:val="en-US"/>
-        </w:rPr>
-      </w:pPr>
-      <w:r>
-        <w:rPr>
-          <w:noProof/>
           <w:lang w:val="de-DE"/>
         </w:rPr>
-        <w:t xml:space="preserve">Keusch, F., Bähr, S., Haas, G.-C., Kreuter, F., &amp; Trappmann, M. (2023). </w:t>
-      </w:r>
-      <w:r>
-        <w:rPr>
-          <w:noProof/>
-          <w:lang w:val="en-US"/>
-        </w:rPr>
-        <w:t xml:space="preserve">Coverage Error in Data Collection Combining Mobile Surveys With Passive Measurement Using Apps: Data From a German National Survey. </w:t>
+      </w:pPr>
+      <w:r>
+        <w:rPr>
+          <w:noProof/>
+          <w:lang w:val="en-US"/>
+        </w:rPr>
+        <w:lastRenderedPageBreak/>
+        <w:t xml:space="preserve">Kaplan, R. L., Kopp, B., &amp; Phipps, P. (2020). Contrasting stylized questions of sleep with diary measures from the American time use survey. In </w:t>
       </w:r>
       <w:r>
         <w:rPr>
@@ -13799,29 +13607,21 @@
           <w:noProof/>
           <w:lang w:val="en-US"/>
         </w:rPr>
-        <w:t>Sociological Methods &amp; Research</w:t>
-      </w:r>
-      <w:r>
-        <w:rPr>
-          <w:noProof/>
-          <w:lang w:val="en-US"/>
-        </w:rPr>
-        <w:t xml:space="preserve">, </w:t>
-      </w:r>
-      <w:r>
-        <w:rPr>
-          <w:i/>
-          <w:noProof/>
-          <w:lang w:val="en-US"/>
-        </w:rPr>
-        <w:t>52</w:t>
-      </w:r>
-      <w:r>
-        <w:rPr>
-          <w:noProof/>
-          <w:lang w:val="en-US"/>
-        </w:rPr>
-        <w:t>(2), 841–878.</w:t>
+        <w:t>Advances in Questionnaire Design, Development, Evaluation and Testing</w:t>
+      </w:r>
+      <w:r>
+        <w:rPr>
+          <w:noProof/>
+          <w:lang w:val="en-US"/>
+        </w:rPr>
+        <w:t xml:space="preserve"> (pp. 671–695). </w:t>
+      </w:r>
+      <w:r>
+        <w:rPr>
+          <w:noProof/>
+          <w:lang w:val="de-DE"/>
+        </w:rPr>
+        <w:t>Wiley. https://doi.org/10.1002/9781119263685.ch27</w:t>
       </w:r>
     </w:p>
     <w:p>
@@ -13836,9 +13636,16 @@
       <w:r>
         <w:rPr>
           <w:noProof/>
-          <w:lang w:val="en-US"/>
-        </w:rPr>
-        <w:t xml:space="preserve">Keusch, F., Wenz, A., &amp; Conrad, F. (2022). Do you have your smartphone with you? Behavioral barriers for measuring everyday activities with smartphone sensors. </w:t>
+          <w:lang w:val="de-DE"/>
+        </w:rPr>
+        <w:t xml:space="preserve">Keusch, F., Bähr, S., Haas, G.-C., Kreuter, F., &amp; Trappmann, M. (2023). </w:t>
+      </w:r>
+      <w:r>
+        <w:rPr>
+          <w:noProof/>
+          <w:lang w:val="en-US"/>
+        </w:rPr>
+        <w:t xml:space="preserve">Coverage Error in Data Collection Combining Mobile Surveys With Passive Measurement Using Apps: Data From a German National Survey. </w:t>
       </w:r>
       <w:r>
         <w:rPr>
@@ -13846,7 +13653,7 @@
           <w:noProof/>
           <w:lang w:val="en-US"/>
         </w:rPr>
-        <w:t>Computers in Human Behavior</w:t>
+        <w:t>Sociological Methods &amp; Research</w:t>
       </w:r>
       <w:r>
         <w:rPr>
@@ -13861,14 +13668,14 @@
           <w:noProof/>
           <w:lang w:val="en-US"/>
         </w:rPr>
-        <w:t>127</w:t>
-      </w:r>
-      <w:r>
-        <w:rPr>
-          <w:noProof/>
-          <w:lang w:val="en-US"/>
-        </w:rPr>
-        <w:t>. https://doi.org/10.1016/j.chb.2021.107054</w:t>
+        <w:t>52</w:t>
+      </w:r>
+      <w:r>
+        <w:rPr>
+          <w:noProof/>
+          <w:lang w:val="en-US"/>
+        </w:rPr>
+        <w:t>(2), 841–878.</w:t>
       </w:r>
     </w:p>
     <w:p>
@@ -13885,8 +13692,7 @@
           <w:noProof/>
           <w:lang w:val="en-US"/>
         </w:rPr>
-        <w:lastRenderedPageBreak/>
-        <w:t xml:space="preserve">Khan, W. Z., Xiang, Y., Aalsalem, M. Y., &amp; Arshad, Q. (First 2013). Mobile Phone Sensing Systems: A Survey. </w:t>
+        <w:t xml:space="preserve">Keusch, F., Bähr, S., Haas, G.-C., Kreuter, F., Trappmann, M., &amp; Eckman, S. (2022). Non-participation in smartphone data collection using Research apps. </w:t>
       </w:r>
       <w:r>
         <w:rPr>
@@ -13894,7 +13700,7 @@
           <w:noProof/>
           <w:lang w:val="en-US"/>
         </w:rPr>
-        <w:t>IEEE Communications Surveys &amp; Tutorials</w:t>
+        <w:t xml:space="preserve">Journal of the Royal Statistical Society. Series A, </w:t>
       </w:r>
       <w:r>
         <w:rPr>
@@ -13909,14 +13715,14 @@
           <w:noProof/>
           <w:lang w:val="en-US"/>
         </w:rPr>
-        <w:t>15</w:t>
-      </w:r>
-      <w:r>
-        <w:rPr>
-          <w:noProof/>
-          <w:lang w:val="en-US"/>
-        </w:rPr>
-        <w:t>(1), 402–427.</w:t>
+        <w:t>185</w:t>
+      </w:r>
+      <w:r>
+        <w:rPr>
+          <w:noProof/>
+          <w:lang w:val="en-US"/>
+        </w:rPr>
+        <w:t>(Supplement_2), S225–S245.</w:t>
       </w:r>
     </w:p>
     <w:p>
@@ -13931,9 +13737,16 @@
       <w:r>
         <w:rPr>
           <w:noProof/>
-          <w:lang w:val="en-US"/>
-        </w:rPr>
-        <w:t xml:space="preserve">Klausch, T. (2014). </w:t>
+          <w:lang w:val="de-DE"/>
+        </w:rPr>
+        <w:t xml:space="preserve">Keusch, F., Wenz, A., &amp; Conrad, F. (2022). </w:t>
+      </w:r>
+      <w:r>
+        <w:rPr>
+          <w:noProof/>
+          <w:lang w:val="en-US"/>
+        </w:rPr>
+        <w:t xml:space="preserve">Do you have your smartphone with you? Behavioral barriers for measuring everyday activities with smartphone sensors. </w:t>
       </w:r>
       <w:r>
         <w:rPr>
@@ -13941,14 +13754,29 @@
           <w:noProof/>
           <w:lang w:val="en-US"/>
         </w:rPr>
-        <w:t>Informed design of mixed-mode surveys: Evaluating mode effects on measurement and selection error</w:t>
-      </w:r>
-      <w:r>
-        <w:rPr>
-          <w:noProof/>
-          <w:lang w:val="en-US"/>
-        </w:rPr>
-        <w:t>. Utrecht University.</w:t>
+        <w:t>Computers in Human Behavior</w:t>
+      </w:r>
+      <w:r>
+        <w:rPr>
+          <w:noProof/>
+          <w:lang w:val="en-US"/>
+        </w:rPr>
+        <w:t xml:space="preserve">, </w:t>
+      </w:r>
+      <w:r>
+        <w:rPr>
+          <w:i/>
+          <w:noProof/>
+          <w:lang w:val="en-US"/>
+        </w:rPr>
+        <w:t>127</w:t>
+      </w:r>
+      <w:r>
+        <w:rPr>
+          <w:noProof/>
+          <w:lang w:val="en-US"/>
+        </w:rPr>
+        <w:t>. https://doi.org/10.1016/j.chb.2021.107054</w:t>
       </w:r>
     </w:p>
     <w:p>
@@ -13965,7 +13793,7 @@
           <w:noProof/>
           <w:lang w:val="en-US"/>
         </w:rPr>
-        <w:t xml:space="preserve">Klausch, T., Hox, J. J., &amp; Schouten, B. (2013). Measurement Effects of Survey Mode on the Equivalence of Attitudinal Rating Scale Questions. </w:t>
+        <w:t xml:space="preserve">Khan, W. Z., Xiang, Y., Aalsalem, M. Y., &amp; Arshad, Q. (First 2013). Mobile Phone Sensing Systems: A Survey. </w:t>
       </w:r>
       <w:r>
         <w:rPr>
@@ -13973,7 +13801,7 @@
           <w:noProof/>
           <w:lang w:val="en-US"/>
         </w:rPr>
-        <w:t>Sociological Methods &amp; Research</w:t>
+        <w:t>IEEE Communications Surveys &amp; Tutorials</w:t>
       </w:r>
       <w:r>
         <w:rPr>
@@ -13988,14 +13816,14 @@
           <w:noProof/>
           <w:lang w:val="en-US"/>
         </w:rPr>
-        <w:t>42</w:t>
-      </w:r>
-      <w:r>
-        <w:rPr>
-          <w:noProof/>
-          <w:lang w:val="en-US"/>
-        </w:rPr>
-        <w:t>(3), 227–263.</w:t>
+        <w:t>15</w:t>
+      </w:r>
+      <w:r>
+        <w:rPr>
+          <w:noProof/>
+          <w:lang w:val="en-US"/>
+        </w:rPr>
+        <w:t>(1), 402–427.</w:t>
       </w:r>
     </w:p>
     <w:p>
@@ -14012,7 +13840,7 @@
           <w:noProof/>
           <w:lang w:val="en-US"/>
         </w:rPr>
-        <w:t xml:space="preserve">Klausch, T., Hox, J., &amp; Schouten, B. (2015). Selection error in single- and mixed mode surveys of the dutch general population. </w:t>
+        <w:t xml:space="preserve">Klausch, T. (2014). </w:t>
       </w:r>
       <w:r>
         <w:rPr>
@@ -14020,29 +13848,14 @@
           <w:noProof/>
           <w:lang w:val="en-US"/>
         </w:rPr>
-        <w:t>Journal of the Royal Statistical Society. Series A, (Statistics in Society)</w:t>
-      </w:r>
-      <w:r>
-        <w:rPr>
-          <w:noProof/>
-          <w:lang w:val="en-US"/>
-        </w:rPr>
-        <w:t xml:space="preserve">, </w:t>
-      </w:r>
-      <w:r>
-        <w:rPr>
-          <w:i/>
-          <w:noProof/>
-          <w:lang w:val="en-US"/>
-        </w:rPr>
-        <w:t>178</w:t>
-      </w:r>
-      <w:r>
-        <w:rPr>
-          <w:noProof/>
-          <w:lang w:val="en-US"/>
-        </w:rPr>
-        <w:t>(4), 945–961.</w:t>
+        <w:t>Informed design of mixed-mode surveys: Evaluating mode effects on measurement and selection error</w:t>
+      </w:r>
+      <w:r>
+        <w:rPr>
+          <w:noProof/>
+          <w:lang w:val="en-US"/>
+        </w:rPr>
+        <w:t>. Utrecht University.</w:t>
       </w:r>
     </w:p>
     <w:p>
@@ -14059,7 +13872,7 @@
           <w:noProof/>
           <w:lang w:val="en-US"/>
         </w:rPr>
-        <w:t xml:space="preserve">Knottnerus, P. (2016). On new variance approximations for linear models with inequality constraints. </w:t>
+        <w:t xml:space="preserve">Klausch, T., Hox, J. J., &amp; Schouten, B. (2013). Measurement Effects of Survey Mode on the Equivalence of Attitudinal Rating Scale Questions. </w:t>
       </w:r>
       <w:r>
         <w:rPr>
@@ -14067,7 +13880,7 @@
           <w:noProof/>
           <w:lang w:val="en-US"/>
         </w:rPr>
-        <w:t>Statistica Neerlandica</w:t>
+        <w:t>Sociological Methods &amp; Research</w:t>
       </w:r>
       <w:r>
         <w:rPr>
@@ -14082,14 +13895,14 @@
           <w:noProof/>
           <w:lang w:val="en-US"/>
         </w:rPr>
-        <w:t>70</w:t>
-      </w:r>
-      <w:r>
-        <w:rPr>
-          <w:noProof/>
-          <w:lang w:val="en-US"/>
-        </w:rPr>
-        <w:t>(1), 26–46.</w:t>
+        <w:t>42</w:t>
+      </w:r>
+      <w:r>
+        <w:rPr>
+          <w:noProof/>
+          <w:lang w:val="en-US"/>
+        </w:rPr>
+        <w:t>(3), 227–263.</w:t>
       </w:r>
     </w:p>
     <w:p>
@@ -14106,7 +13919,7 @@
           <w:noProof/>
           <w:lang w:val="en-US"/>
         </w:rPr>
-        <w:t xml:space="preserve">Link, M. W., Murphy, J., Schober, M. F., Buskirk, T. D., Hunter Childs, J., &amp; Langer Tesfaye, C. (2014). Mobile Technologies for Conducting, Augmenting and Potentially Replacing SurveysExecutive Summary of the AAPOR Task Force on Emerging Technologies in Public Opinion Research. </w:t>
+        <w:t xml:space="preserve">Klausch, T., Hox, J., &amp; Schouten, B. (2015). Selection error in single- and mixed mode surveys of the dutch general population. </w:t>
       </w:r>
       <w:r>
         <w:rPr>
@@ -14114,7 +13927,7 @@
           <w:noProof/>
           <w:lang w:val="en-US"/>
         </w:rPr>
-        <w:t>Public Opinion Quarterly</w:t>
+        <w:t>Journal of the Royal Statistical Society. Series A, (Statistics in Society)</w:t>
       </w:r>
       <w:r>
         <w:rPr>
@@ -14129,14 +13942,14 @@
           <w:noProof/>
           <w:lang w:val="en-US"/>
         </w:rPr>
-        <w:t>78</w:t>
-      </w:r>
-      <w:r>
-        <w:rPr>
-          <w:noProof/>
-          <w:lang w:val="en-US"/>
-        </w:rPr>
-        <w:t>(4), 779–787.</w:t>
+        <w:t>178</w:t>
+      </w:r>
+      <w:r>
+        <w:rPr>
+          <w:noProof/>
+          <w:lang w:val="en-US"/>
+        </w:rPr>
+        <w:t>(4), 945–961.</w:t>
       </w:r>
     </w:p>
     <w:p>
@@ -14153,7 +13966,7 @@
           <w:noProof/>
           <w:lang w:val="en-US"/>
         </w:rPr>
-        <w:t xml:space="preserve">Lugtig, P., Lensvelt-Mulders, G. J. L. M., Frerichs, R., &amp; Greven, A. (2011). Estimating nonresponse bias and mode effects in a mixed-mode survey. </w:t>
+        <w:t xml:space="preserve">Knottnerus, P. (2016). On new variance approximations for linear models with inequality constraints. </w:t>
       </w:r>
       <w:r>
         <w:rPr>
@@ -14161,7 +13974,7 @@
           <w:noProof/>
           <w:lang w:val="en-US"/>
         </w:rPr>
-        <w:t>International Journal of Market Research</w:t>
+        <w:t>Statistica Neerlandica</w:t>
       </w:r>
       <w:r>
         <w:rPr>
@@ -14176,14 +13989,14 @@
           <w:noProof/>
           <w:lang w:val="en-US"/>
         </w:rPr>
-        <w:t>53</w:t>
-      </w:r>
-      <w:r>
-        <w:rPr>
-          <w:noProof/>
-          <w:lang w:val="en-US"/>
-        </w:rPr>
-        <w:t>(5), 669–686.</w:t>
+        <w:t>70</w:t>
+      </w:r>
+      <w:r>
+        <w:rPr>
+          <w:noProof/>
+          <w:lang w:val="en-US"/>
+        </w:rPr>
+        <w:t>(1), 26–46.</w:t>
       </w:r>
     </w:p>
     <w:p>
@@ -14200,7 +14013,8 @@
           <w:noProof/>
           <w:lang w:val="en-US"/>
         </w:rPr>
-        <w:t xml:space="preserve">Luiten, A., Hox, J., &amp; de Leeuw, E. D. (2020). Survey Nonresponse Trends and Fieldwork Effort in the 21st Century: Results of an International Study across Countries and Surveys. </w:t>
+        <w:lastRenderedPageBreak/>
+        <w:t xml:space="preserve">Link, M. W., Murphy, J., Schober, M. F., Buskirk, T. D., Hunter Childs, J., &amp; Langer Tesfaye, C. (2014). Mobile Technologies for Conducting, Augmenting and Potentially Replacing SurveysExecutive Summary of the AAPOR Task Force on Emerging Technologies in Public Opinion Research. </w:t>
       </w:r>
       <w:r>
         <w:rPr>
@@ -14208,7 +14022,7 @@
           <w:noProof/>
           <w:lang w:val="en-US"/>
         </w:rPr>
-        <w:t>Journal of Official Statistics</w:t>
+        <w:t>Public Opinion Quarterly</w:t>
       </w:r>
       <w:r>
         <w:rPr>
@@ -14223,14 +14037,14 @@
           <w:noProof/>
           <w:lang w:val="en-US"/>
         </w:rPr>
-        <w:t>36</w:t>
-      </w:r>
-      <w:r>
-        <w:rPr>
-          <w:noProof/>
-          <w:lang w:val="en-US"/>
-        </w:rPr>
-        <w:t>(3), 469–487.</w:t>
+        <w:t>78</w:t>
+      </w:r>
+      <w:r>
+        <w:rPr>
+          <w:noProof/>
+          <w:lang w:val="en-US"/>
+        </w:rPr>
+        <w:t>(4), 779–787.</w:t>
       </w:r>
     </w:p>
     <w:p>
@@ -14247,7 +14061,7 @@
           <w:noProof/>
           <w:lang w:val="en-US"/>
         </w:rPr>
-        <w:t xml:space="preserve">Lynn, P., &amp; Lugtig, P. J. (2017). Total survey error for longitudinal surveys. In </w:t>
+        <w:t xml:space="preserve">Lugtig, P., Lensvelt-Mulders, G. J. L. M., Frerichs, R., &amp; Greven, A. (2011). Estimating nonresponse bias and mode effects in a mixed-mode survey. </w:t>
       </w:r>
       <w:r>
         <w:rPr>
@@ -14255,14 +14069,29 @@
           <w:noProof/>
           <w:lang w:val="en-US"/>
         </w:rPr>
-        <w:t>Total Survey Error in Practice</w:t>
-      </w:r>
-      <w:r>
-        <w:rPr>
-          <w:noProof/>
-          <w:lang w:val="en-US"/>
-        </w:rPr>
-        <w:t xml:space="preserve"> (pp. 279–298). John Wiley &amp; Sons, Inc.</w:t>
+        <w:t>International Journal of Market Research</w:t>
+      </w:r>
+      <w:r>
+        <w:rPr>
+          <w:noProof/>
+          <w:lang w:val="en-US"/>
+        </w:rPr>
+        <w:t xml:space="preserve">, </w:t>
+      </w:r>
+      <w:r>
+        <w:rPr>
+          <w:i/>
+          <w:noProof/>
+          <w:lang w:val="en-US"/>
+        </w:rPr>
+        <w:t>53</w:t>
+      </w:r>
+      <w:r>
+        <w:rPr>
+          <w:noProof/>
+          <w:lang w:val="en-US"/>
+        </w:rPr>
+        <w:t>(5), 669–686.</w:t>
       </w:r>
     </w:p>
     <w:p>
@@ -14279,7 +14108,7 @@
           <w:noProof/>
           <w:lang w:val="en-US"/>
         </w:rPr>
-        <w:t xml:space="preserve">Mayer, A. (2019). “your survey is biased”: A preliminary investigation into respondent perceptions of survey bias. </w:t>
+        <w:t xml:space="preserve">Luiten, A., Hox, J., &amp; de Leeuw, E. D. (2020). Survey Nonresponse Trends and Fieldwork Effort in the 21st Century: Results of an International Study across Countries and Surveys. </w:t>
       </w:r>
       <w:r>
         <w:rPr>
@@ -14287,7 +14116,7 @@
           <w:noProof/>
           <w:lang w:val="en-US"/>
         </w:rPr>
-        <w:t>Survey Practice</w:t>
+        <w:t>Journal of Official Statistics</w:t>
       </w:r>
       <w:r>
         <w:rPr>
@@ -14302,14 +14131,14 @@
           <w:noProof/>
           <w:lang w:val="en-US"/>
         </w:rPr>
-        <w:t>12</w:t>
-      </w:r>
-      <w:r>
-        <w:rPr>
-          <w:noProof/>
-          <w:lang w:val="en-US"/>
-        </w:rPr>
-        <w:t>(1), 1–8.</w:t>
+        <w:t>36</w:t>
+      </w:r>
+      <w:r>
+        <w:rPr>
+          <w:noProof/>
+          <w:lang w:val="en-US"/>
+        </w:rPr>
+        <w:t>(3), 469–487.</w:t>
       </w:r>
     </w:p>
     <w:p>
@@ -14326,8 +14155,7 @@
           <w:noProof/>
           <w:lang w:val="en-US"/>
         </w:rPr>
-        <w:lastRenderedPageBreak/>
-        <w:t xml:space="preserve">McCool, D., Schouten, J. G., &amp; Lugtig, P. (2021). An app-assisted travel survey in official statistics. Possibilities and challenges. </w:t>
+        <w:t xml:space="preserve">Lynn, P., &amp; Lugtig, P. J. (2017). Total survey error for longitudinal surveys. In </w:t>
       </w:r>
       <w:r>
         <w:rPr>
@@ -14335,29 +14163,14 @@
           <w:noProof/>
           <w:lang w:val="en-US"/>
         </w:rPr>
-        <w:t>Journal of Official Statistics</w:t>
-      </w:r>
-      <w:r>
-        <w:rPr>
-          <w:noProof/>
-          <w:lang w:val="en-US"/>
-        </w:rPr>
-        <w:t xml:space="preserve">, </w:t>
-      </w:r>
-      <w:r>
-        <w:rPr>
-          <w:i/>
-          <w:noProof/>
-          <w:lang w:val="en-US"/>
-        </w:rPr>
-        <w:t>37</w:t>
-      </w:r>
-      <w:r>
-        <w:rPr>
-          <w:noProof/>
-          <w:lang w:val="en-US"/>
-        </w:rPr>
-        <w:t>(1), 149–170.</w:t>
+        <w:t>Total Survey Error in Practice</w:t>
+      </w:r>
+      <w:r>
+        <w:rPr>
+          <w:noProof/>
+          <w:lang w:val="en-US"/>
+        </w:rPr>
+        <w:t xml:space="preserve"> (pp. 279–298). John Wiley &amp; Sons, Inc.</w:t>
       </w:r>
     </w:p>
     <w:p>
@@ -14374,7 +14187,7 @@
           <w:noProof/>
           <w:lang w:val="en-US"/>
         </w:rPr>
-        <w:t xml:space="preserve">Morgan, S. L., &amp; Harding, D. J. (2006). Matching estimators of causal effects. </w:t>
+        <w:t xml:space="preserve">Mayer, A. (2019). “your survey is biased”: A preliminary investigation into respondent perceptions of survey bias. </w:t>
       </w:r>
       <w:r>
         <w:rPr>
@@ -14382,7 +14195,7 @@
           <w:noProof/>
           <w:lang w:val="en-US"/>
         </w:rPr>
-        <w:t>Sociological Methods &amp; Research</w:t>
+        <w:t>Survey Practice</w:t>
       </w:r>
       <w:r>
         <w:rPr>
@@ -14397,14 +14210,14 @@
           <w:noProof/>
           <w:lang w:val="en-US"/>
         </w:rPr>
-        <w:t>35</w:t>
-      </w:r>
-      <w:r>
-        <w:rPr>
-          <w:noProof/>
-          <w:lang w:val="en-US"/>
-        </w:rPr>
-        <w:t>(1), 3–60.</w:t>
+        <w:t>12</w:t>
+      </w:r>
+      <w:r>
+        <w:rPr>
+          <w:noProof/>
+          <w:lang w:val="en-US"/>
+        </w:rPr>
+        <w:t>(1), 1–8.</w:t>
       </w:r>
     </w:p>
     <w:p>
@@ -14421,7 +14234,7 @@
           <w:noProof/>
           <w:lang w:val="en-US"/>
         </w:rPr>
-        <w:t xml:space="preserve">Mushkudiani, N., Daalmans, J., &amp; Bikker, R. (2018). Solving large-data consistency problems at Statistics Netherlands using macro-integration techniques. </w:t>
+        <w:t xml:space="preserve">McCool, D., Schouten, J. G., &amp; Lugtig, P. (2021). An app-assisted travel survey in official statistics. Possibilities and challenges. </w:t>
       </w:r>
       <w:r>
         <w:rPr>
@@ -14429,7 +14242,7 @@
           <w:noProof/>
           <w:lang w:val="en-US"/>
         </w:rPr>
-        <w:t>Statistica Neerlandica</w:t>
+        <w:t>Journal of Official Statistics</w:t>
       </w:r>
       <w:r>
         <w:rPr>
@@ -14444,14 +14257,14 @@
           <w:noProof/>
           <w:lang w:val="en-US"/>
         </w:rPr>
-        <w:t>72</w:t>
-      </w:r>
-      <w:r>
-        <w:rPr>
-          <w:noProof/>
-          <w:lang w:val="en-US"/>
-        </w:rPr>
-        <w:t>(4), 553–573.</w:t>
+        <w:t>37</w:t>
+      </w:r>
+      <w:r>
+        <w:rPr>
+          <w:noProof/>
+          <w:lang w:val="en-US"/>
+        </w:rPr>
+        <w:t>(1), 149–170.</w:t>
       </w:r>
     </w:p>
     <w:p>
@@ -14468,7 +14281,7 @@
           <w:noProof/>
           <w:lang w:val="en-US"/>
         </w:rPr>
-        <w:t xml:space="preserve">Mushkudiani, N., Daalmans, J., &amp; Pannekoek, J. (2014). Macro-Integration for Solving Large Data Reconciliation Problems. </w:t>
+        <w:t xml:space="preserve">Morgan, S. L., &amp; Harding, D. J. (2006). Matching estimators of causal effects. </w:t>
       </w:r>
       <w:r>
         <w:rPr>
@@ -14476,7 +14289,7 @@
           <w:noProof/>
           <w:lang w:val="en-US"/>
         </w:rPr>
-        <w:t>AJS; American Journal of Sociology</w:t>
+        <w:t>Sociological Methods &amp; Research</w:t>
       </w:r>
       <w:r>
         <w:rPr>
@@ -14491,14 +14304,14 @@
           <w:noProof/>
           <w:lang w:val="en-US"/>
         </w:rPr>
-        <w:t>43</w:t>
-      </w:r>
-      <w:r>
-        <w:rPr>
-          <w:noProof/>
-          <w:lang w:val="en-US"/>
-        </w:rPr>
-        <w:t>(1), 29–48.</w:t>
+        <w:t>35</w:t>
+      </w:r>
+      <w:r>
+        <w:rPr>
+          <w:noProof/>
+          <w:lang w:val="en-US"/>
+        </w:rPr>
+        <w:t>(1), 3–60.</w:t>
       </w:r>
     </w:p>
     <w:p>
@@ -14515,7 +14328,7 @@
           <w:noProof/>
           <w:lang w:val="en-US"/>
         </w:rPr>
-        <w:t xml:space="preserve">Naccarato, A., Falorsi, S., Loriga, S., &amp; Pierini, A. (2018). Combining official and Google Trends data to forecast the Italian youth unemployment rate. </w:t>
+        <w:t xml:space="preserve">Mushkudiani, N., Daalmans, J., &amp; Bikker, R. (2018). Solving large-data consistency problems at Statistics Netherlands using macro-integration techniques. </w:t>
       </w:r>
       <w:r>
         <w:rPr>
@@ -14523,7 +14336,7 @@
           <w:noProof/>
           <w:lang w:val="en-US"/>
         </w:rPr>
-        <w:t>Technological Forecasting and Social Change</w:t>
+        <w:t>Statistica Neerlandica</w:t>
       </w:r>
       <w:r>
         <w:rPr>
@@ -14538,14 +14351,14 @@
           <w:noProof/>
           <w:lang w:val="en-US"/>
         </w:rPr>
-        <w:t>130</w:t>
-      </w:r>
-      <w:r>
-        <w:rPr>
-          <w:noProof/>
-          <w:lang w:val="en-US"/>
-        </w:rPr>
-        <w:t>, 114–122.</w:t>
+        <w:t>72</w:t>
+      </w:r>
+      <w:r>
+        <w:rPr>
+          <w:noProof/>
+          <w:lang w:val="en-US"/>
+        </w:rPr>
+        <w:t>(4), 553–573.</w:t>
       </w:r>
     </w:p>
     <w:p>
@@ -14562,7 +14375,7 @@
           <w:noProof/>
           <w:lang w:val="en-US"/>
         </w:rPr>
-        <w:t xml:space="preserve">Nguyen, M. H., Armoogum, J., Madre, J.-L., &amp; Garcia, C. (2020). Reviewing trip purpose imputation in GPS-based travel surveys. </w:t>
+        <w:t xml:space="preserve">Mushkudiani, N., Daalmans, J., &amp; Pannekoek, J. (2014). Macro-Integration for Solving Large Data Reconciliation Problems. </w:t>
       </w:r>
       <w:r>
         <w:rPr>
@@ -14570,7 +14383,7 @@
           <w:noProof/>
           <w:lang w:val="en-US"/>
         </w:rPr>
-        <w:t>Journal of Traffic and Transportation Engineering (English Edition)</w:t>
+        <w:t>AJS; American Journal of Sociology</w:t>
       </w:r>
       <w:r>
         <w:rPr>
@@ -14585,14 +14398,14 @@
           <w:noProof/>
           <w:lang w:val="en-US"/>
         </w:rPr>
-        <w:t>7</w:t>
-      </w:r>
-      <w:r>
-        <w:rPr>
-          <w:noProof/>
-          <w:lang w:val="en-US"/>
-        </w:rPr>
-        <w:t>(4), 395–412.</w:t>
+        <w:t>43</w:t>
+      </w:r>
+      <w:r>
+        <w:rPr>
+          <w:noProof/>
+          <w:lang w:val="en-US"/>
+        </w:rPr>
+        <w:t>(1), 29–48.</w:t>
       </w:r>
     </w:p>
     <w:p>
@@ -14609,7 +14422,7 @@
           <w:noProof/>
           <w:lang w:val="en-US"/>
         </w:rPr>
-        <w:t xml:space="preserve">Nitsche, P., Widhalm, P., Breuss, S., Brändle, N., &amp; Maurer, P. (2014). Supporting large-scale travel surveys with smartphones – A practical approach. </w:t>
+        <w:t xml:space="preserve">Naccarato, A., Falorsi, S., Loriga, S., &amp; Pierini, A. (2018). Combining official and Google Trends data to forecast the Italian youth unemployment rate. </w:t>
       </w:r>
       <w:r>
         <w:rPr>
@@ -14617,7 +14430,7 @@
           <w:noProof/>
           <w:lang w:val="en-US"/>
         </w:rPr>
-        <w:t>Transportation Research Part C: Emerging Technologies</w:t>
+        <w:t>Technological Forecasting and Social Change</w:t>
       </w:r>
       <w:r>
         <w:rPr>
@@ -14632,14 +14445,14 @@
           <w:noProof/>
           <w:lang w:val="en-US"/>
         </w:rPr>
-        <w:t>43</w:t>
-      </w:r>
-      <w:r>
-        <w:rPr>
-          <w:noProof/>
-          <w:lang w:val="en-US"/>
-        </w:rPr>
-        <w:t>, 212–221.</w:t>
+        <w:t>130</w:t>
+      </w:r>
+      <w:r>
+        <w:rPr>
+          <w:noProof/>
+          <w:lang w:val="en-US"/>
+        </w:rPr>
+        <w:t>, 114–122.</w:t>
       </w:r>
     </w:p>
     <w:p>
@@ -14656,7 +14469,8 @@
           <w:noProof/>
           <w:lang w:val="en-US"/>
         </w:rPr>
-        <w:t xml:space="preserve">Oberski, D. L. (2017). Estimating error rates in an administrative register and survey questions using a latent class model. </w:t>
+        <w:lastRenderedPageBreak/>
+        <w:t xml:space="preserve">Nguyen, M. H., Armoogum, J., Madre, J.-L., &amp; Garcia, C. (2020). Reviewing trip purpose imputation in GPS-based travel surveys. </w:t>
       </w:r>
       <w:r>
         <w:rPr>
@@ -14664,14 +14478,29 @@
           <w:noProof/>
           <w:lang w:val="en-US"/>
         </w:rPr>
-        <w:t>Total Survey Error in Practice</w:t>
-      </w:r>
-      <w:r>
-        <w:rPr>
-          <w:noProof/>
-          <w:lang w:val="en-US"/>
-        </w:rPr>
-        <w:t>. https://onlinelibrary.wiley.com/doi/abs/10.1002/9781119041702.ch16</w:t>
+        <w:t>Journal of Traffic and Transportation Engineering (English Edition)</w:t>
+      </w:r>
+      <w:r>
+        <w:rPr>
+          <w:noProof/>
+          <w:lang w:val="en-US"/>
+        </w:rPr>
+        <w:t xml:space="preserve">, </w:t>
+      </w:r>
+      <w:r>
+        <w:rPr>
+          <w:i/>
+          <w:noProof/>
+          <w:lang w:val="en-US"/>
+        </w:rPr>
+        <w:t>7</w:t>
+      </w:r>
+      <w:r>
+        <w:rPr>
+          <w:noProof/>
+          <w:lang w:val="en-US"/>
+        </w:rPr>
+        <w:t>(4), 395–412.</w:t>
       </w:r>
     </w:p>
     <w:p>
@@ -14688,7 +14517,7 @@
           <w:noProof/>
           <w:lang w:val="en-US"/>
         </w:rPr>
-        <w:t xml:space="preserve">Pavlopoulos, D., &amp; Vermunt, J. K. (2015). Measuring temporary employment. Do survey or register data tell the truth? </w:t>
+        <w:t xml:space="preserve">Nitsche, P., Widhalm, P., Breuss, S., Brändle, N., &amp; Maurer, P. (2014). Supporting large-scale travel surveys with smartphones – A practical approach. </w:t>
       </w:r>
       <w:r>
         <w:rPr>
@@ -14696,7 +14525,7 @@
           <w:noProof/>
           <w:lang w:val="en-US"/>
         </w:rPr>
-        <w:t>Survey Methodology</w:t>
+        <w:t>Transportation Research Part C: Emerging Technologies</w:t>
       </w:r>
       <w:r>
         <w:rPr>
@@ -14711,14 +14540,14 @@
           <w:noProof/>
           <w:lang w:val="en-US"/>
         </w:rPr>
-        <w:t>41</w:t>
-      </w:r>
-      <w:r>
-        <w:rPr>
-          <w:noProof/>
-          <w:lang w:val="en-US"/>
-        </w:rPr>
-        <w:t>(1), 197–214.</w:t>
+        <w:t>43</w:t>
+      </w:r>
+      <w:r>
+        <w:rPr>
+          <w:noProof/>
+          <w:lang w:val="en-US"/>
+        </w:rPr>
+        <w:t>, 212–221.</w:t>
       </w:r>
     </w:p>
     <w:p>
@@ -14735,7 +14564,7 @@
           <w:noProof/>
           <w:lang w:val="en-US"/>
         </w:rPr>
-        <w:t xml:space="preserve">Pearce, K. E., &amp; Rice, R. E. (2013). Digital divides from access to activities: Comparing mobile and personal computer internet users. </w:t>
+        <w:t xml:space="preserve">Oberski, D. L. (2017). Estimating error rates in an administrative register and survey questions using a latent class model. </w:t>
       </w:r>
       <w:r>
         <w:rPr>
@@ -14743,29 +14572,14 @@
           <w:noProof/>
           <w:lang w:val="en-US"/>
         </w:rPr>
-        <w:t>The Journal of Communication</w:t>
-      </w:r>
-      <w:r>
-        <w:rPr>
-          <w:noProof/>
-          <w:lang w:val="en-US"/>
-        </w:rPr>
-        <w:t xml:space="preserve">, </w:t>
-      </w:r>
-      <w:r>
-        <w:rPr>
-          <w:i/>
-          <w:noProof/>
-          <w:lang w:val="en-US"/>
-        </w:rPr>
-        <w:t>63</w:t>
-      </w:r>
-      <w:r>
-        <w:rPr>
-          <w:noProof/>
-          <w:lang w:val="en-US"/>
-        </w:rPr>
-        <w:t>(4), 721–744.</w:t>
+        <w:t>Total Survey Error in Practice</w:t>
+      </w:r>
+      <w:r>
+        <w:rPr>
+          <w:noProof/>
+          <w:lang w:val="en-US"/>
+        </w:rPr>
+        <w:t>. https://onlinelibrary.wiley.com/doi/abs/10.1002/9781119041702.ch16</w:t>
       </w:r>
     </w:p>
     <w:p>
@@ -14780,10 +14594,16 @@
       <w:r>
         <w:rPr>
           <w:noProof/>
-          <w:lang w:val="en-US"/>
-        </w:rPr>
-        <w:lastRenderedPageBreak/>
-        <w:t xml:space="preserve">Peterson, G., Griffin, J., LaFrance, J., &amp; Li, J. (2017). Smartphone participation in web surveys. In </w:t>
+          <w:lang w:val="de-DE"/>
+        </w:rPr>
+        <w:t xml:space="preserve">Park, S., Kim, J. K., &amp; Stukel, D. (2017). </w:t>
+      </w:r>
+      <w:r>
+        <w:rPr>
+          <w:noProof/>
+          <w:lang w:val="en-US"/>
+        </w:rPr>
+        <w:t xml:space="preserve">A measurement error model approach to survey data integration: combining information from two surveys. </w:t>
       </w:r>
       <w:r>
         <w:rPr>
@@ -14791,14 +14611,29 @@
           <w:noProof/>
           <w:lang w:val="en-US"/>
         </w:rPr>
-        <w:t>Total Survey Error in Practice</w:t>
-      </w:r>
-      <w:r>
-        <w:rPr>
-          <w:noProof/>
-          <w:lang w:val="en-US"/>
-        </w:rPr>
-        <w:t xml:space="preserve"> (pp. 203–233). John Wiley &amp; Sons, Inc.</w:t>
+        <w:t>Metron</w:t>
+      </w:r>
+      <w:r>
+        <w:rPr>
+          <w:noProof/>
+          <w:lang w:val="en-US"/>
+        </w:rPr>
+        <w:t xml:space="preserve">, </w:t>
+      </w:r>
+      <w:r>
+        <w:rPr>
+          <w:i/>
+          <w:noProof/>
+          <w:lang w:val="en-US"/>
+        </w:rPr>
+        <w:t>75</w:t>
+      </w:r>
+      <w:r>
+        <w:rPr>
+          <w:noProof/>
+          <w:lang w:val="en-US"/>
+        </w:rPr>
+        <w:t>(3), 345–357.</w:t>
       </w:r>
     </w:p>
     <w:p>
@@ -14813,16 +14648,9 @@
       <w:r>
         <w:rPr>
           <w:noProof/>
-          <w:lang w:val="es-ES"/>
-        </w:rPr>
-        <w:t xml:space="preserve">Prelipcean, A. C., Gidófalvi, G., &amp; Susilo, Y. O. (2018). </w:t>
-      </w:r>
-      <w:r>
-        <w:rPr>
-          <w:noProof/>
-          <w:lang w:val="en-US"/>
-        </w:rPr>
-        <w:t xml:space="preserve">MEILI: A travel diary collection, annotation and automation system. </w:t>
+          <w:lang w:val="en-US"/>
+        </w:rPr>
+        <w:t xml:space="preserve">Pavlopoulos, D., &amp; Vermunt, J. K. (2015). Measuring temporary employment. Do survey or register data tell the truth? </w:t>
       </w:r>
       <w:r>
         <w:rPr>
@@ -14830,7 +14658,7 @@
           <w:noProof/>
           <w:lang w:val="en-US"/>
         </w:rPr>
-        <w:t>Computers, Environment and Urban Systems</w:t>
+        <w:t>Survey Methodology</w:t>
       </w:r>
       <w:r>
         <w:rPr>
@@ -14845,14 +14673,14 @@
           <w:noProof/>
           <w:lang w:val="en-US"/>
         </w:rPr>
-        <w:t>70</w:t>
-      </w:r>
-      <w:r>
-        <w:rPr>
-          <w:noProof/>
-          <w:lang w:val="en-US"/>
-        </w:rPr>
-        <w:t>, 24–34.</w:t>
+        <w:t>41</w:t>
+      </w:r>
+      <w:r>
+        <w:rPr>
+          <w:noProof/>
+          <w:lang w:val="en-US"/>
+        </w:rPr>
+        <w:t>(1), 197–214.</w:t>
       </w:r>
     </w:p>
     <w:p>
@@ -14867,9 +14695,9 @@
       <w:r>
         <w:rPr>
           <w:noProof/>
-          <w:lang w:val="es-ES"/>
-        </w:rPr>
-        <w:t xml:space="preserve">Rao, J. N. K., &amp; Molina, I. (2015). </w:t>
+          <w:lang w:val="en-US"/>
+        </w:rPr>
+        <w:t xml:space="preserve">Pearce, K. E., &amp; Rice, R. E. (2013). Digital divides from access to activities: Comparing mobile and personal computer internet users. </w:t>
       </w:r>
       <w:r>
         <w:rPr>
@@ -14877,14 +14705,29 @@
           <w:noProof/>
           <w:lang w:val="en-US"/>
         </w:rPr>
-        <w:t>Small Area Estimation</w:t>
-      </w:r>
-      <w:r>
-        <w:rPr>
-          <w:noProof/>
-          <w:lang w:val="en-US"/>
-        </w:rPr>
-        <w:t>. John Wiley &amp; Sons.</w:t>
+        <w:t>The Journal of Communication</w:t>
+      </w:r>
+      <w:r>
+        <w:rPr>
+          <w:noProof/>
+          <w:lang w:val="en-US"/>
+        </w:rPr>
+        <w:t xml:space="preserve">, </w:t>
+      </w:r>
+      <w:r>
+        <w:rPr>
+          <w:i/>
+          <w:noProof/>
+          <w:lang w:val="en-US"/>
+        </w:rPr>
+        <w:t>63</w:t>
+      </w:r>
+      <w:r>
+        <w:rPr>
+          <w:noProof/>
+          <w:lang w:val="en-US"/>
+        </w:rPr>
+        <w:t>(4), 721–744.</w:t>
       </w:r>
     </w:p>
     <w:p>
@@ -14901,7 +14744,7 @@
           <w:noProof/>
           <w:lang w:val="en-US"/>
         </w:rPr>
-        <w:t xml:space="preserve">Resch, B., Puetz, I., Bluemke, M., Kyriakou, K., &amp; Miksch, J. (2020). An Interdisciplinary Mixed-Methods Approach to Analyzing Urban Spaces: The Case of Urban Walkability and Bikeability. </w:t>
+        <w:t xml:space="preserve">Peterson, G., Griffin, J., LaFrance, J., &amp; Li, J. (2017). Smartphone participation in web surveys. In </w:t>
       </w:r>
       <w:r>
         <w:rPr>
@@ -14909,29 +14752,14 @@
           <w:noProof/>
           <w:lang w:val="en-US"/>
         </w:rPr>
-        <w:t>International Journal of Environmental Research and Public Health</w:t>
-      </w:r>
-      <w:r>
-        <w:rPr>
-          <w:noProof/>
-          <w:lang w:val="en-US"/>
-        </w:rPr>
-        <w:t xml:space="preserve">, </w:t>
-      </w:r>
-      <w:r>
-        <w:rPr>
-          <w:i/>
-          <w:noProof/>
-          <w:lang w:val="en-US"/>
-        </w:rPr>
-        <w:t>17</w:t>
-      </w:r>
-      <w:r>
-        <w:rPr>
-          <w:noProof/>
-          <w:lang w:val="en-US"/>
-        </w:rPr>
-        <w:t>(19). https://doi.org/10.3390/ijerph17196994</w:t>
+        <w:t>Total Survey Error in Practice</w:t>
+      </w:r>
+      <w:r>
+        <w:rPr>
+          <w:noProof/>
+          <w:lang w:val="en-US"/>
+        </w:rPr>
+        <w:t xml:space="preserve"> (pp. 203–233). John Wiley &amp; Sons, Inc.</w:t>
       </w:r>
     </w:p>
     <w:p>
@@ -14946,9 +14774,16 @@
       <w:r>
         <w:rPr>
           <w:noProof/>
-          <w:lang w:val="en-US"/>
-        </w:rPr>
-        <w:t xml:space="preserve">Riegler, M. P. R. (2015). </w:t>
+          <w:lang w:val="es-ES"/>
+        </w:rPr>
+        <w:t xml:space="preserve">Prelipcean, A. C., Gidófalvi, G., &amp; Susilo, Y. O. (2018). </w:t>
+      </w:r>
+      <w:r>
+        <w:rPr>
+          <w:noProof/>
+          <w:lang w:val="en-US"/>
+        </w:rPr>
+        <w:t xml:space="preserve">MEILI: A travel diary collection, annotation and automation system. </w:t>
       </w:r>
       <w:r>
         <w:rPr>
@@ -14956,14 +14791,29 @@
           <w:noProof/>
           <w:lang w:val="en-US"/>
         </w:rPr>
-        <w:t>Integrating the Web Mode in</w:t>
-      </w:r>
-      <w:r>
-        <w:rPr>
-          <w:noProof/>
-          <w:lang w:val="en-US"/>
-        </w:rPr>
-        <w:t>. cros-legacy.ec.europa.eu. https://cros-legacy.ec.europa.eu/system/files/Presentation%20S17CP2.pdf</w:t>
+        <w:t>Computers, Environment and Urban Systems</w:t>
+      </w:r>
+      <w:r>
+        <w:rPr>
+          <w:noProof/>
+          <w:lang w:val="en-US"/>
+        </w:rPr>
+        <w:t xml:space="preserve">, </w:t>
+      </w:r>
+      <w:r>
+        <w:rPr>
+          <w:i/>
+          <w:noProof/>
+          <w:lang w:val="en-US"/>
+        </w:rPr>
+        <w:t>70</w:t>
+      </w:r>
+      <w:r>
+        <w:rPr>
+          <w:noProof/>
+          <w:lang w:val="en-US"/>
+        </w:rPr>
+        <w:t>, 24–34.</w:t>
       </w:r>
     </w:p>
     <w:p>
@@ -14978,9 +14828,9 @@
       <w:r>
         <w:rPr>
           <w:noProof/>
-          <w:lang w:val="en-US"/>
-        </w:rPr>
-        <w:t xml:space="preserve">Rosenbaum, P. R. (2021). </w:t>
+          <w:lang w:val="es-ES"/>
+        </w:rPr>
+        <w:t xml:space="preserve">Rao, J. N. K., &amp; Molina, I. (2015). </w:t>
       </w:r>
       <w:r>
         <w:rPr>
@@ -14988,14 +14838,14 @@
           <w:noProof/>
           <w:lang w:val="en-US"/>
         </w:rPr>
-        <w:t>Design of observational studies</w:t>
-      </w:r>
-      <w:r>
-        <w:rPr>
-          <w:noProof/>
-          <w:lang w:val="en-US"/>
-        </w:rPr>
-        <w:t xml:space="preserve"> (2nd ed.). Springer Nature.</w:t>
+        <w:t>Small Area Estimation</w:t>
+      </w:r>
+      <w:r>
+        <w:rPr>
+          <w:noProof/>
+          <w:lang w:val="en-US"/>
+        </w:rPr>
+        <w:t>. John Wiley &amp; Sons.</w:t>
       </w:r>
     </w:p>
     <w:p>
@@ -15012,7 +14862,7 @@
           <w:noProof/>
           <w:lang w:val="en-US"/>
         </w:rPr>
-        <w:t xml:space="preserve">Sadeghian, P., Håkansson, J., &amp; Zhao, X. (2021). Review and evaluation of methods in transport mode detection based on GPS tracking data. </w:t>
+        <w:t xml:space="preserve">Resch, B., Puetz, I., Bluemke, M., Kyriakou, K., &amp; Miksch, J. (2020). An Interdisciplinary Mixed-Methods Approach to Analyzing Urban Spaces: The Case of Urban Walkability and Bikeability. </w:t>
       </w:r>
       <w:r>
         <w:rPr>
@@ -15020,7 +14870,7 @@
           <w:noProof/>
           <w:lang w:val="en-US"/>
         </w:rPr>
-        <w:t>Journal of Traffic and Transportation Engineering (English Edition)</w:t>
+        <w:t>International Journal of Environmental Research and Public Health</w:t>
       </w:r>
       <w:r>
         <w:rPr>
@@ -15035,14 +14885,14 @@
           <w:noProof/>
           <w:lang w:val="en-US"/>
         </w:rPr>
-        <w:t>8</w:t>
-      </w:r>
-      <w:r>
-        <w:rPr>
-          <w:noProof/>
-          <w:lang w:val="en-US"/>
-        </w:rPr>
-        <w:t>(4), 467–482.</w:t>
+        <w:t>17</w:t>
+      </w:r>
+      <w:r>
+        <w:rPr>
+          <w:noProof/>
+          <w:lang w:val="en-US"/>
+        </w:rPr>
+        <w:t>(19). https://doi.org/10.3390/ijerph17196994</w:t>
       </w:r>
     </w:p>
     <w:p>
@@ -15059,7 +14909,7 @@
           <w:noProof/>
           <w:lang w:val="en-US"/>
         </w:rPr>
-        <w:t xml:space="preserve">Sakshaug, J. W., Yan, T., &amp; Tourangeau, R. (2010). Nonresponse error, measurement error, and mode of data collection: Tradeoffs in a multi-mode survey of sensitive and non-sensitive items. </w:t>
+        <w:t xml:space="preserve">Riegler, M. P. R. (2015). </w:t>
       </w:r>
       <w:r>
         <w:rPr>
@@ -15067,29 +14917,14 @@
           <w:noProof/>
           <w:lang w:val="en-US"/>
         </w:rPr>
-        <w:t>Public Opinion Quarterly</w:t>
-      </w:r>
-      <w:r>
-        <w:rPr>
-          <w:noProof/>
-          <w:lang w:val="en-US"/>
-        </w:rPr>
-        <w:t xml:space="preserve">, </w:t>
-      </w:r>
-      <w:r>
-        <w:rPr>
-          <w:i/>
-          <w:noProof/>
-          <w:lang w:val="en-US"/>
-        </w:rPr>
-        <w:t>74</w:t>
-      </w:r>
-      <w:r>
-        <w:rPr>
-          <w:noProof/>
-          <w:lang w:val="en-US"/>
-        </w:rPr>
-        <w:t>(5), 907–933.</w:t>
+        <w:t>Integrating the Web Mode in</w:t>
+      </w:r>
+      <w:r>
+        <w:rPr>
+          <w:noProof/>
+          <w:lang w:val="en-US"/>
+        </w:rPr>
+        <w:t>. cros-legacy.ec.europa.eu. https://cros-legacy.ec.europa.eu/system/files/Presentation%20S17CP2.pdf</w:t>
       </w:r>
     </w:p>
     <w:p>
@@ -15106,7 +14941,8 @@
           <w:noProof/>
           <w:lang w:val="en-US"/>
         </w:rPr>
-        <w:t xml:space="preserve">Salant, P., &amp; Dillman, D. A. (2008). </w:t>
+        <w:lastRenderedPageBreak/>
+        <w:t xml:space="preserve">Rosenbaum, P. R. (2021). </w:t>
       </w:r>
       <w:r>
         <w:rPr>
@@ -15114,14 +14950,14 @@
           <w:noProof/>
           <w:lang w:val="en-US"/>
         </w:rPr>
-        <w:t>How to conduct your own survey</w:t>
-      </w:r>
-      <w:r>
-        <w:rPr>
-          <w:noProof/>
-          <w:lang w:val="en-US"/>
-        </w:rPr>
-        <w:t>. John Wiley &amp; Sons.</w:t>
+        <w:t>Design of observational studies</w:t>
+      </w:r>
+      <w:r>
+        <w:rPr>
+          <w:noProof/>
+          <w:lang w:val="en-US"/>
+        </w:rPr>
+        <w:t xml:space="preserve"> (2nd ed.). Springer Nature.</w:t>
       </w:r>
     </w:p>
     <w:p>
@@ -15138,7 +14974,7 @@
           <w:noProof/>
           <w:lang w:val="en-US"/>
         </w:rPr>
-        <w:t xml:space="preserve">Sarasua, W., &amp; Meyer, M. (1996). New technologies for household travel surveys. </w:t>
+        <w:t xml:space="preserve">Sadeghian, P., Håkansson, J., &amp; Zhao, X. (2021). Review and evaluation of methods in transport mode detection based on GPS tracking data. </w:t>
       </w:r>
       <w:r>
         <w:rPr>
@@ -15146,14 +14982,29 @@
           <w:noProof/>
           <w:lang w:val="en-US"/>
         </w:rPr>
-        <w:t>Conference Proceedings 10: Conference on Household Travel Surveys: New Concepts and Research Needs</w:t>
-      </w:r>
-      <w:r>
-        <w:rPr>
-          <w:noProof/>
-          <w:lang w:val="en-US"/>
-        </w:rPr>
-        <w:t>, 170–182.</w:t>
+        <w:t>Journal of Traffic and Transportation Engineering (English Edition)</w:t>
+      </w:r>
+      <w:r>
+        <w:rPr>
+          <w:noProof/>
+          <w:lang w:val="en-US"/>
+        </w:rPr>
+        <w:t xml:space="preserve">, </w:t>
+      </w:r>
+      <w:r>
+        <w:rPr>
+          <w:i/>
+          <w:noProof/>
+          <w:lang w:val="en-US"/>
+        </w:rPr>
+        <w:t>8</w:t>
+      </w:r>
+      <w:r>
+        <w:rPr>
+          <w:noProof/>
+          <w:lang w:val="en-US"/>
+        </w:rPr>
+        <w:t>(4), 467–482.</w:t>
       </w:r>
     </w:p>
     <w:p>
@@ -15168,16 +15019,9 @@
       <w:r>
         <w:rPr>
           <w:noProof/>
-          <w:lang w:val="de-DE"/>
-        </w:rPr>
-        <w:t xml:space="preserve">Schafer, J. L., &amp; Kang, J. (2008). </w:t>
-      </w:r>
-      <w:r>
-        <w:rPr>
-          <w:noProof/>
-          <w:lang w:val="en-US"/>
-        </w:rPr>
-        <w:t xml:space="preserve">Average causal effects from nonrandomized studies: a practical guide and simulated example. </w:t>
+          <w:lang w:val="en-US"/>
+        </w:rPr>
+        <w:t xml:space="preserve">Sakshaug, J. W., Yan, T., &amp; Tourangeau, R. (2010). Nonresponse error, measurement error, and mode of data collection: Tradeoffs in a multi-mode survey of sensitive and non-sensitive items. </w:t>
       </w:r>
       <w:r>
         <w:rPr>
@@ -15185,7 +15029,7 @@
           <w:noProof/>
           <w:lang w:val="en-US"/>
         </w:rPr>
-        <w:t>Psychological Methods</w:t>
+        <w:t>Public Opinion Quarterly</w:t>
       </w:r>
       <w:r>
         <w:rPr>
@@ -15200,14 +15044,14 @@
           <w:noProof/>
           <w:lang w:val="en-US"/>
         </w:rPr>
-        <w:t>13</w:t>
-      </w:r>
-      <w:r>
-        <w:rPr>
-          <w:noProof/>
-          <w:lang w:val="en-US"/>
-        </w:rPr>
-        <w:t>(4), 279–313.</w:t>
+        <w:t>74</w:t>
+      </w:r>
+      <w:r>
+        <w:rPr>
+          <w:noProof/>
+          <w:lang w:val="en-US"/>
+        </w:rPr>
+        <w:t>(5), 907–933.</w:t>
       </w:r>
     </w:p>
     <w:p>
@@ -15216,40 +15060,30 @@
         <w:ind w:left="720" w:hanging="720"/>
         <w:rPr>
           <w:noProof/>
-        </w:rPr>
-      </w:pPr>
-      <w:r>
-        <w:rPr>
-          <w:noProof/>
-          <w:lang w:val="en-US"/>
-        </w:rPr>
-        <w:t xml:space="preserve">Scherpenzeel, A. C., &amp; Saris, W. E. (1997). The validity and reliability of survey questions. </w:t>
+          <w:lang w:val="en-US"/>
+        </w:rPr>
+      </w:pPr>
+      <w:r>
+        <w:rPr>
+          <w:noProof/>
+          <w:lang w:val="en-US"/>
+        </w:rPr>
+        <w:t xml:space="preserve">Salant, P., &amp; Dillman, D. A. (2008). </w:t>
       </w:r>
       <w:r>
         <w:rPr>
           <w:i/>
           <w:noProof/>
-        </w:rPr>
-        <w:t>Sociological Methods &amp; Research</w:t>
-      </w:r>
-      <w:r>
-        <w:rPr>
-          <w:noProof/>
-        </w:rPr>
-        <w:t xml:space="preserve">, </w:t>
-      </w:r>
-      <w:r>
-        <w:rPr>
-          <w:i/>
-          <w:noProof/>
-        </w:rPr>
-        <w:t>25</w:t>
-      </w:r>
-      <w:r>
-        <w:rPr>
-          <w:noProof/>
-        </w:rPr>
-        <w:t>(3), 341–383.</w:t>
+          <w:lang w:val="en-US"/>
+        </w:rPr>
+        <w:t>How to conduct your own survey</w:t>
+      </w:r>
+      <w:r>
+        <w:rPr>
+          <w:noProof/>
+          <w:lang w:val="en-US"/>
+        </w:rPr>
+        <w:t>. John Wiley &amp; Sons.</w:t>
       </w:r>
     </w:p>
     <w:p>
@@ -15258,34 +15092,45 @@
         <w:ind w:left="720" w:hanging="720"/>
         <w:rPr>
           <w:noProof/>
-        </w:rPr>
-      </w:pPr>
-      <w:r>
-        <w:rPr>
-          <w:noProof/>
-        </w:rPr>
-        <w:lastRenderedPageBreak/>
-        <w:t xml:space="preserve">Scholtus, S., Bakker, B. F. M., &amp; van Delden, A. (n.d.). </w:t>
-      </w:r>
-      <w:r>
-        <w:rPr>
-          <w:noProof/>
-          <w:lang w:val="en-US"/>
-        </w:rPr>
-        <w:t xml:space="preserve">Modelling Measurement Error to Estimate Bias in Administrative and Survey Variables. </w:t>
+          <w:lang w:val="en-US"/>
+        </w:rPr>
+      </w:pPr>
+      <w:r>
+        <w:rPr>
+          <w:noProof/>
+          <w:lang w:val="en-US"/>
+        </w:rPr>
+        <w:t xml:space="preserve">Salvatore, C. (2023). Inference with non-probability samples and survey data integration: a science mapping study. </w:t>
       </w:r>
       <w:r>
         <w:rPr>
           <w:i/>
           <w:noProof/>
-        </w:rPr>
-        <w:t>Cbs.Nl</w:t>
-      </w:r>
-      <w:r>
-        <w:rPr>
-          <w:noProof/>
-        </w:rPr>
-        <w:t>. https://www.cbs.nl/-/media/imported/documents/2015/46/modelling_measurement_error.pdf</w:t>
+          <w:lang w:val="en-US"/>
+        </w:rPr>
+        <w:t>Metron</w:t>
+      </w:r>
+      <w:r>
+        <w:rPr>
+          <w:noProof/>
+          <w:lang w:val="en-US"/>
+        </w:rPr>
+        <w:t xml:space="preserve">, </w:t>
+      </w:r>
+      <w:r>
+        <w:rPr>
+          <w:i/>
+          <w:noProof/>
+          <w:lang w:val="en-US"/>
+        </w:rPr>
+        <w:t>81</w:t>
+      </w:r>
+      <w:r>
+        <w:rPr>
+          <w:noProof/>
+          <w:lang w:val="en-US"/>
+        </w:rPr>
+        <w:t>(1), 83–107.</w:t>
       </w:r>
     </w:p>
     <w:p>
@@ -15300,15 +15145,9 @@
       <w:r>
         <w:rPr>
           <w:noProof/>
-        </w:rPr>
-        <w:t xml:space="preserve">Schouten, B., van den Brakel, J., Buelens, B., Giesen, D., Luiten, A., &amp; Meertens, V. (2021a). </w:t>
-      </w:r>
-      <w:r>
-        <w:rPr>
-          <w:noProof/>
-          <w:lang w:val="en-US"/>
-        </w:rPr>
-        <w:t xml:space="preserve">Multi-Device Surveys. In </w:t>
+          <w:lang w:val="en-US"/>
+        </w:rPr>
+        <w:t xml:space="preserve">Sarasua, W., &amp; Meyer, M. (1996). New technologies for household travel surveys. </w:t>
       </w:r>
       <w:r>
         <w:rPr>
@@ -15316,14 +15155,14 @@
           <w:noProof/>
           <w:lang w:val="en-US"/>
         </w:rPr>
-        <w:t>Mixed-Mode Official Surveys</w:t>
-      </w:r>
-      <w:r>
-        <w:rPr>
-          <w:noProof/>
-          <w:lang w:val="en-US"/>
-        </w:rPr>
-        <w:t xml:space="preserve"> (pp. 223–249). Chapman and Hall/CRC.</w:t>
+        <w:t>Conference Proceedings 10: Conference on Household Travel Surveys: New Concepts and Research Needs</w:t>
+      </w:r>
+      <w:r>
+        <w:rPr>
+          <w:noProof/>
+          <w:lang w:val="en-US"/>
+        </w:rPr>
+        <w:t>, 170–182.</w:t>
       </w:r>
     </w:p>
     <w:p>
@@ -15332,26 +15171,52 @@
         <w:ind w:left="720" w:hanging="720"/>
         <w:rPr>
           <w:noProof/>
-        </w:rPr>
-      </w:pPr>
-      <w:r>
-        <w:rPr>
-          <w:noProof/>
-        </w:rPr>
-        <w:t xml:space="preserve">Schouten, B., van den Brakel, J., Buelens, B., Giesen, D., Luiten, A., &amp; Meertens, V. (2021b). </w:t>
+          <w:lang w:val="en-US"/>
+        </w:rPr>
+      </w:pPr>
+      <w:r>
+        <w:rPr>
+          <w:noProof/>
+          <w:lang w:val="de-DE"/>
+        </w:rPr>
+        <w:t xml:space="preserve">Schafer, J. L., &amp; Kang, J. (2008). </w:t>
+      </w:r>
+      <w:r>
+        <w:rPr>
+          <w:noProof/>
+          <w:lang w:val="en-US"/>
+        </w:rPr>
+        <w:t xml:space="preserve">Average causal effects from nonrandomized studies: a practical guide and simulated example. </w:t>
       </w:r>
       <w:r>
         <w:rPr>
           <w:i/>
           <w:noProof/>
-        </w:rPr>
-        <w:t>Mixed-Mode Official Surveys: Design and Analysis</w:t>
-      </w:r>
-      <w:r>
-        <w:rPr>
-          <w:noProof/>
-        </w:rPr>
-        <w:t>. CRC Press.</w:t>
+          <w:lang w:val="en-US"/>
+        </w:rPr>
+        <w:t>Psychological Methods</w:t>
+      </w:r>
+      <w:r>
+        <w:rPr>
+          <w:noProof/>
+          <w:lang w:val="en-US"/>
+        </w:rPr>
+        <w:t xml:space="preserve">, </w:t>
+      </w:r>
+      <w:r>
+        <w:rPr>
+          <w:i/>
+          <w:noProof/>
+          <w:lang w:val="en-US"/>
+        </w:rPr>
+        <w:t>13</w:t>
+      </w:r>
+      <w:r>
+        <w:rPr>
+          <w:noProof/>
+          <w:lang w:val="en-US"/>
+        </w:rPr>
+        <w:t>(4), 279–313.</w:t>
       </w:r>
     </w:p>
     <w:p>
@@ -15360,34 +15225,25 @@
         <w:ind w:left="720" w:hanging="720"/>
         <w:rPr>
           <w:noProof/>
-          <w:lang w:val="en-US"/>
-        </w:rPr>
-      </w:pPr>
-      <w:r>
-        <w:rPr>
-          <w:noProof/>
-        </w:rPr>
-        <w:t xml:space="preserve">Schouten, B., van den Brakel, J., Buelens, B., van der Laan, J., &amp; Klausch, T. (2013). </w:t>
-      </w:r>
-      <w:r>
-        <w:rPr>
-          <w:noProof/>
-          <w:lang w:val="en-US"/>
-        </w:rPr>
-        <w:t xml:space="preserve">Disentangling mode-specific selection and measurement bias in social surveys. </w:t>
+        </w:rPr>
+      </w:pPr>
+      <w:r>
+        <w:rPr>
+          <w:noProof/>
+          <w:lang w:val="en-US"/>
+        </w:rPr>
+        <w:t xml:space="preserve">Scherpenzeel, A. C., &amp; Saris, W. E. (1997). The validity and reliability of survey questions. </w:t>
       </w:r>
       <w:r>
         <w:rPr>
           <w:i/>
           <w:noProof/>
-          <w:lang w:val="en-US"/>
-        </w:rPr>
-        <w:t>Social Science Research</w:t>
-      </w:r>
-      <w:r>
-        <w:rPr>
-          <w:noProof/>
-          <w:lang w:val="en-US"/>
+        </w:rPr>
+        <w:t>Sociological Methods &amp; Research</w:t>
+      </w:r>
+      <w:r>
+        <w:rPr>
+          <w:noProof/>
         </w:rPr>
         <w:t xml:space="preserve">, </w:t>
       </w:r>
@@ -15395,16 +15251,14 @@
         <w:rPr>
           <w:i/>
           <w:noProof/>
-          <w:lang w:val="en-US"/>
-        </w:rPr>
-        <w:t>42</w:t>
-      </w:r>
-      <w:r>
-        <w:rPr>
-          <w:noProof/>
-          <w:lang w:val="en-US"/>
-        </w:rPr>
-        <w:t>(6), 1555–1570.</w:t>
+        </w:rPr>
+        <w:t>25</w:t>
+      </w:r>
+      <w:r>
+        <w:rPr>
+          <w:noProof/>
+        </w:rPr>
+        <w:t>(3), 341–383.</w:t>
       </w:r>
     </w:p>
     <w:p>
@@ -15413,45 +15267,33 @@
         <w:ind w:left="720" w:hanging="720"/>
         <w:rPr>
           <w:noProof/>
-          <w:lang w:val="en-US"/>
-        </w:rPr>
-      </w:pPr>
-      <w:r>
-        <w:rPr>
-          <w:noProof/>
-          <w:lang w:val="en-US"/>
-        </w:rPr>
-        <w:t xml:space="preserve">Sekula, W., Nelson, M., Figurska, K., Oltarzewski, M., Weisell, R., &amp; Szponar, L. (2005). Comparison between household budget survey and 24-hour recall data in a nationally representative sample of Polish households. </w:t>
+        </w:rPr>
+      </w:pPr>
+      <w:r>
+        <w:rPr>
+          <w:noProof/>
+        </w:rPr>
+        <w:t xml:space="preserve">Scholtus, S., Bakker, B. F. M., &amp; van Delden, A. (n.d.). </w:t>
+      </w:r>
+      <w:r>
+        <w:rPr>
+          <w:noProof/>
+          <w:lang w:val="en-US"/>
+        </w:rPr>
+        <w:t xml:space="preserve">Modelling Measurement Error to Estimate Bias in Administrative and Survey Variables. </w:t>
       </w:r>
       <w:r>
         <w:rPr>
           <w:i/>
           <w:noProof/>
-          <w:lang w:val="en-US"/>
-        </w:rPr>
-        <w:t>Public Health Nutrition</w:t>
-      </w:r>
-      <w:r>
-        <w:rPr>
-          <w:noProof/>
-          <w:lang w:val="en-US"/>
-        </w:rPr>
-        <w:t xml:space="preserve">, </w:t>
-      </w:r>
-      <w:r>
-        <w:rPr>
-          <w:i/>
-          <w:noProof/>
-          <w:lang w:val="en-US"/>
-        </w:rPr>
-        <w:t>8</w:t>
-      </w:r>
-      <w:r>
-        <w:rPr>
-          <w:noProof/>
-          <w:lang w:val="en-US"/>
-        </w:rPr>
-        <w:t>(4), 430–439.</w:t>
+        </w:rPr>
+        <w:t>Cbs.Nl</w:t>
+      </w:r>
+      <w:r>
+        <w:rPr>
+          <w:noProof/>
+        </w:rPr>
+        <w:t>. https://www.cbs.nl/-/media/imported/documents/2015/46/modelling_measurement_error.pdf</w:t>
       </w:r>
     </w:p>
     <w:p>
@@ -15466,9 +15308,15 @@
       <w:r>
         <w:rPr>
           <w:noProof/>
-          <w:lang w:val="en-US"/>
-        </w:rPr>
-        <w:t xml:space="preserve">Singer, E., &amp; Couper, M. P. (2017). Some Methodological Uses of Responses to Open Questions and Other Verbatim Comments in Quantitative Surveys. </w:t>
+        </w:rPr>
+        <w:t xml:space="preserve">Schouten, B., van den Brakel, J., Buelens, B., Giesen, D., Luiten, A., &amp; Meertens, V. (2021a). </w:t>
+      </w:r>
+      <w:r>
+        <w:rPr>
+          <w:noProof/>
+          <w:lang w:val="en-US"/>
+        </w:rPr>
+        <w:t xml:space="preserve">Multi-Device Surveys. In </w:t>
       </w:r>
       <w:r>
         <w:rPr>
@@ -15476,29 +15324,14 @@
           <w:noProof/>
           <w:lang w:val="en-US"/>
         </w:rPr>
-        <w:t>Methods, Data, Analyses</w:t>
-      </w:r>
-      <w:r>
-        <w:rPr>
-          <w:noProof/>
-          <w:lang w:val="en-US"/>
-        </w:rPr>
-        <w:t xml:space="preserve">, </w:t>
-      </w:r>
-      <w:r>
-        <w:rPr>
-          <w:i/>
-          <w:noProof/>
-          <w:lang w:val="en-US"/>
-        </w:rPr>
-        <w:t>11</w:t>
-      </w:r>
-      <w:r>
-        <w:rPr>
-          <w:noProof/>
-          <w:lang w:val="en-US"/>
-        </w:rPr>
-        <w:t>(2), 20.</w:t>
+        <w:t>Mixed-Mode Official Surveys</w:t>
+      </w:r>
+      <w:r>
+        <w:rPr>
+          <w:noProof/>
+          <w:lang w:val="en-US"/>
+        </w:rPr>
+        <w:t xml:space="preserve"> (pp. 223–249). Chapman and Hall/CRC.</w:t>
       </w:r>
     </w:p>
     <w:p>
@@ -15507,45 +15340,26 @@
         <w:ind w:left="720" w:hanging="720"/>
         <w:rPr>
           <w:noProof/>
-          <w:lang w:val="en-US"/>
-        </w:rPr>
-      </w:pPr>
-      <w:r>
-        <w:rPr>
-          <w:noProof/>
-          <w:lang w:val="en-US"/>
-        </w:rPr>
-        <w:t xml:space="preserve">Stedman, R. C., Connelly, N. A., Heberlein, T. A., Decker, D. J., &amp; Allred, S. B. (2019). The end of the (research) world as we know it? Understanding and coping with declining response rates to mail surveys. </w:t>
+        </w:rPr>
+      </w:pPr>
+      <w:r>
+        <w:rPr>
+          <w:noProof/>
+        </w:rPr>
+        <w:t xml:space="preserve">Schouten, B., van den Brakel, J., Buelens, B., Giesen, D., Luiten, A., &amp; Meertens, V. (2021b). </w:t>
       </w:r>
       <w:r>
         <w:rPr>
           <w:i/>
           <w:noProof/>
-          <w:lang w:val="en-US"/>
-        </w:rPr>
-        <w:t>Society &amp; Natural Resources</w:t>
-      </w:r>
-      <w:r>
-        <w:rPr>
-          <w:noProof/>
-          <w:lang w:val="en-US"/>
-        </w:rPr>
-        <w:t xml:space="preserve">, </w:t>
-      </w:r>
-      <w:r>
-        <w:rPr>
-          <w:i/>
-          <w:noProof/>
-          <w:lang w:val="en-US"/>
-        </w:rPr>
-        <w:t>32</w:t>
-      </w:r>
-      <w:r>
-        <w:rPr>
-          <w:noProof/>
-          <w:lang w:val="en-US"/>
-        </w:rPr>
-        <w:t>(10), 1139–1154.</w:t>
+        </w:rPr>
+        <w:t>Mixed-Mode Official Surveys: Design and Analysis</w:t>
+      </w:r>
+      <w:r>
+        <w:rPr>
+          <w:noProof/>
+        </w:rPr>
+        <w:t>. CRC Press.</w:t>
       </w:r>
     </w:p>
     <w:p>
@@ -15560,9 +15374,16 @@
       <w:r>
         <w:rPr>
           <w:noProof/>
-          <w:lang w:val="en-US"/>
-        </w:rPr>
-        <w:t xml:space="preserve">Stone, A. A., Schneider, S., Smyth, J. M., Junghaenel, D. U., Couper, M. P., Wen, C., Mendez, M., Velasco, S., &amp; Goldstein, S. (2023). A population-based investigation of participation rate and self-selection bias in momentary data capture and survey studies. </w:t>
+        </w:rPr>
+        <w:lastRenderedPageBreak/>
+        <w:t xml:space="preserve">Schouten, B., van den Brakel, J., Buelens, B., van der Laan, J., &amp; Klausch, T. (2013). </w:t>
+      </w:r>
+      <w:r>
+        <w:rPr>
+          <w:noProof/>
+          <w:lang w:val="en-US"/>
+        </w:rPr>
+        <w:t xml:space="preserve">Disentangling mode-specific selection and measurement bias in social surveys. </w:t>
       </w:r>
       <w:r>
         <w:rPr>
@@ -15570,14 +15391,29 @@
           <w:noProof/>
           <w:lang w:val="en-US"/>
         </w:rPr>
-        <w:t xml:space="preserve">Current Psychology </w:t>
-      </w:r>
-      <w:r>
-        <w:rPr>
-          <w:noProof/>
-          <w:lang w:val="en-US"/>
-        </w:rPr>
-        <w:t>. https://doi.org/10.1007/s12144-023-04426-2</w:t>
+        <w:t>Social Science Research</w:t>
+      </w:r>
+      <w:r>
+        <w:rPr>
+          <w:noProof/>
+          <w:lang w:val="en-US"/>
+        </w:rPr>
+        <w:t xml:space="preserve">, </w:t>
+      </w:r>
+      <w:r>
+        <w:rPr>
+          <w:i/>
+          <w:noProof/>
+          <w:lang w:val="en-US"/>
+        </w:rPr>
+        <w:t>42</w:t>
+      </w:r>
+      <w:r>
+        <w:rPr>
+          <w:noProof/>
+          <w:lang w:val="en-US"/>
+        </w:rPr>
+        <w:t>(6), 1555–1570.</w:t>
       </w:r>
     </w:p>
     <w:p>
@@ -15594,7 +15430,7 @@
           <w:noProof/>
           <w:lang w:val="en-US"/>
         </w:rPr>
-        <w:t xml:space="preserve">Struminskaya, B., Lugtig, P., Keusch, F., &amp; Höhne, J. K. (2020). Augmenting Surveys With Data From Sensors and Apps: Opportunities and Challenges. </w:t>
+        <w:t xml:space="preserve">Sekula, W., Nelson, M., Figurska, K., Oltarzewski, M., Weisell, R., &amp; Szponar, L. (2005). Comparison between household budget survey and 24-hour recall data in a nationally representative sample of Polish households. </w:t>
       </w:r>
       <w:r>
         <w:rPr>
@@ -15602,14 +15438,29 @@
           <w:noProof/>
           <w:lang w:val="en-US"/>
         </w:rPr>
-        <w:t>Social Science Computer Review</w:t>
-      </w:r>
-      <w:r>
-        <w:rPr>
-          <w:noProof/>
-          <w:lang w:val="en-US"/>
-        </w:rPr>
-        <w:t>, 0894439320979951.</w:t>
+        <w:t>Public Health Nutrition</w:t>
+      </w:r>
+      <w:r>
+        <w:rPr>
+          <w:noProof/>
+          <w:lang w:val="en-US"/>
+        </w:rPr>
+        <w:t xml:space="preserve">, </w:t>
+      </w:r>
+      <w:r>
+        <w:rPr>
+          <w:i/>
+          <w:noProof/>
+          <w:lang w:val="en-US"/>
+        </w:rPr>
+        <w:t>8</w:t>
+      </w:r>
+      <w:r>
+        <w:rPr>
+          <w:noProof/>
+          <w:lang w:val="en-US"/>
+        </w:rPr>
+        <w:t>(4), 430–439.</w:t>
       </w:r>
     </w:p>
     <w:p>
@@ -15626,8 +15477,7 @@
           <w:noProof/>
           <w:lang w:val="en-US"/>
         </w:rPr>
-        <w:lastRenderedPageBreak/>
-        <w:t xml:space="preserve">Stuart, E. A. (2010). Matching methods for causal inference: A review and a look forward. </w:t>
+        <w:t xml:space="preserve">Singer, E., &amp; Couper, M. P. (2017). Some Methodological Uses of Responses to Open Questions and Other Verbatim Comments in Quantitative Surveys. </w:t>
       </w:r>
       <w:r>
         <w:rPr>
@@ -15635,7 +15485,7 @@
           <w:noProof/>
           <w:lang w:val="en-US"/>
         </w:rPr>
-        <w:t>Statistical Science: A Review Journal of the Institute of Mathematical Statistics</w:t>
+        <w:t>Methods, Data, Analyses</w:t>
       </w:r>
       <w:r>
         <w:rPr>
@@ -15650,14 +15500,14 @@
           <w:noProof/>
           <w:lang w:val="en-US"/>
         </w:rPr>
-        <w:t>25</w:t>
-      </w:r>
-      <w:r>
-        <w:rPr>
-          <w:noProof/>
-          <w:lang w:val="en-US"/>
-        </w:rPr>
-        <w:t>(1), 1–21.</w:t>
+        <w:t>11</w:t>
+      </w:r>
+      <w:r>
+        <w:rPr>
+          <w:noProof/>
+          <w:lang w:val="en-US"/>
+        </w:rPr>
+        <w:t>(2), 20.</w:t>
       </w:r>
     </w:p>
     <w:p>
@@ -15674,7 +15524,7 @@
           <w:noProof/>
           <w:lang w:val="en-US"/>
         </w:rPr>
-        <w:t xml:space="preserve">Tait, A. R., Reynolds, P. I., &amp; Gutstein, H. B. (1995). Factors that influence an anesthesiologist’s decision to cancel elective surgery for the child with an upper respiratory tract infection. </w:t>
+        <w:t xml:space="preserve">Stedman, R. C., Connelly, N. A., Heberlein, T. A., Decker, D. J., &amp; Allred, S. B. (2019). The end of the (research) world as we know it? Understanding and coping with declining response rates to mail surveys. </w:t>
       </w:r>
       <w:r>
         <w:rPr>
@@ -15682,7 +15532,7 @@
           <w:noProof/>
           <w:lang w:val="en-US"/>
         </w:rPr>
-        <w:t>Journal of Clinical Anesthesia</w:t>
+        <w:t>Society &amp; Natural Resources</w:t>
       </w:r>
       <w:r>
         <w:rPr>
@@ -15697,14 +15547,14 @@
           <w:noProof/>
           <w:lang w:val="en-US"/>
         </w:rPr>
-        <w:t>7</w:t>
-      </w:r>
-      <w:r>
-        <w:rPr>
-          <w:noProof/>
-          <w:lang w:val="en-US"/>
-        </w:rPr>
-        <w:t>(6), 491–499.</w:t>
+        <w:t>32</w:t>
+      </w:r>
+      <w:r>
+        <w:rPr>
+          <w:noProof/>
+          <w:lang w:val="en-US"/>
+        </w:rPr>
+        <w:t>(10), 1139–1154.</w:t>
       </w:r>
     </w:p>
     <w:p>
@@ -15721,7 +15571,7 @@
           <w:noProof/>
           <w:lang w:val="en-US"/>
         </w:rPr>
-        <w:t xml:space="preserve">Toepoel, V., &amp; Lugtig, P. (2015). Online surveys are mixed-device surveys. Issues associated with the use of different (mobile) devices in web surveys. </w:t>
+        <w:t xml:space="preserve">Stone, A. A., Schneider, S., Smyth, J. M., Junghaenel, D. U., Couper, M. P., Wen, C., Mendez, M., Velasco, S., &amp; Goldstein, S. (2023). A population-based investigation of participation rate and self-selection bias in momentary data capture and survey studies. </w:t>
       </w:r>
       <w:r>
         <w:rPr>
@@ -15729,14 +15579,14 @@
           <w:noProof/>
           <w:lang w:val="en-US"/>
         </w:rPr>
-        <w:t>Methods, Data, Analyses</w:t>
-      </w:r>
-      <w:r>
-        <w:rPr>
-          <w:noProof/>
-          <w:lang w:val="en-US"/>
-        </w:rPr>
-        <w:t>. https://doi.org/10.12758/MDA.2015.009</w:t>
+        <w:t xml:space="preserve">Current Psychology </w:t>
+      </w:r>
+      <w:r>
+        <w:rPr>
+          <w:noProof/>
+          <w:lang w:val="en-US"/>
+        </w:rPr>
+        <w:t>. https://doi.org/10.1007/s12144-023-04426-2</w:t>
       </w:r>
     </w:p>
     <w:p>
@@ -15753,7 +15603,7 @@
           <w:noProof/>
           <w:lang w:val="en-US"/>
         </w:rPr>
-        <w:t xml:space="preserve">Tourangeau, R. (2017). Mixing modes. In </w:t>
+        <w:t xml:space="preserve">Struminskaya, B., Lugtig, P., Keusch, F., &amp; Höhne, J. K. (2020). Augmenting Surveys With Data From Sensors and Apps: Opportunities and Challenges. </w:t>
       </w:r>
       <w:r>
         <w:rPr>
@@ -15761,14 +15611,14 @@
           <w:noProof/>
           <w:lang w:val="en-US"/>
         </w:rPr>
-        <w:t>Total Survey Error in Practice</w:t>
-      </w:r>
-      <w:r>
-        <w:rPr>
-          <w:noProof/>
-          <w:lang w:val="en-US"/>
-        </w:rPr>
-        <w:t xml:space="preserve"> (pp. 115–132). John Wiley &amp; Sons, Inc.</w:t>
+        <w:t>Social Science Computer Review</w:t>
+      </w:r>
+      <w:r>
+        <w:rPr>
+          <w:noProof/>
+          <w:lang w:val="en-US"/>
+        </w:rPr>
+        <w:t>, 0894439320979951.</w:t>
       </w:r>
     </w:p>
     <w:p>
@@ -15785,7 +15635,7 @@
           <w:noProof/>
           <w:lang w:val="en-US"/>
         </w:rPr>
-        <w:t xml:space="preserve">van Delden, A., Scholtus, S., &amp; Burger, J. (2016). Accuracy of mixed-source statistics as affected by classification errors. </w:t>
+        <w:t xml:space="preserve">Stuart, E. A. (2010). Matching methods for causal inference: A review and a look forward. </w:t>
       </w:r>
       <w:r>
         <w:rPr>
@@ -15793,7 +15643,7 @@
           <w:noProof/>
           <w:lang w:val="en-US"/>
         </w:rPr>
-        <w:t>Journal of Official Statistics</w:t>
+        <w:t>Statistical Science: A Review Journal of the Institute of Mathematical Statistics</w:t>
       </w:r>
       <w:r>
         <w:rPr>
@@ -15808,14 +15658,14 @@
           <w:noProof/>
           <w:lang w:val="en-US"/>
         </w:rPr>
-        <w:t>32</w:t>
-      </w:r>
-      <w:r>
-        <w:rPr>
-          <w:noProof/>
-          <w:lang w:val="en-US"/>
-        </w:rPr>
-        <w:t>(3), 619–642.</w:t>
+        <w:t>25</w:t>
+      </w:r>
+      <w:r>
+        <w:rPr>
+          <w:noProof/>
+          <w:lang w:val="en-US"/>
+        </w:rPr>
+        <w:t>(1), 1–21.</w:t>
       </w:r>
     </w:p>
     <w:p>
@@ -15832,7 +15682,7 @@
           <w:noProof/>
           <w:lang w:val="en-US"/>
         </w:rPr>
-        <w:t xml:space="preserve">van den Brakel, J. A. (2008). Design-Based Analysis of Embedded Experiments with Applications in the Dutch Labour Force Survey. </w:t>
+        <w:t xml:space="preserve">Tait, A. R., Reynolds, P. I., &amp; Gutstein, H. B. (1995). Factors that influence an anesthesiologist’s decision to cancel elective surgery for the child with an upper respiratory tract infection. </w:t>
       </w:r>
       <w:r>
         <w:rPr>
@@ -15840,7 +15690,7 @@
           <w:noProof/>
           <w:lang w:val="en-US"/>
         </w:rPr>
-        <w:t xml:space="preserve">Journal of the Royal Statistical Society. Series A, </w:t>
+        <w:t>Journal of Clinical Anesthesia</w:t>
       </w:r>
       <w:r>
         <w:rPr>
@@ -15855,14 +15705,14 @@
           <w:noProof/>
           <w:lang w:val="en-US"/>
         </w:rPr>
-        <w:t>171</w:t>
-      </w:r>
-      <w:r>
-        <w:rPr>
-          <w:noProof/>
-          <w:lang w:val="en-US"/>
-        </w:rPr>
-        <w:t>(3), 581–613.</w:t>
+        <w:t>7</w:t>
+      </w:r>
+      <w:r>
+        <w:rPr>
+          <w:noProof/>
+          <w:lang w:val="en-US"/>
+        </w:rPr>
+        <w:t>(6), 491–499.</w:t>
       </w:r>
     </w:p>
     <w:p>
@@ -15879,7 +15729,7 @@
           <w:noProof/>
           <w:lang w:val="en-US"/>
         </w:rPr>
-        <w:t xml:space="preserve">van den Brakel, J. A., &amp; Renssen, R. H. (2005). Analysis of Experiments Embedded in Complex Sampling Designs. </w:t>
+        <w:t xml:space="preserve">Toepoel, V., &amp; Lugtig, P. (2015). Online surveys are mixed-device surveys. Issues associated with the use of different (mobile) devices in web surveys. </w:t>
       </w:r>
       <w:r>
         <w:rPr>
@@ -15887,29 +15737,14 @@
           <w:noProof/>
           <w:lang w:val="en-US"/>
         </w:rPr>
-        <w:t>Surv. Methodol.</w:t>
-      </w:r>
-      <w:r>
-        <w:rPr>
-          <w:noProof/>
-          <w:lang w:val="en-US"/>
-        </w:rPr>
-        <w:t xml:space="preserve">, </w:t>
-      </w:r>
-      <w:r>
-        <w:rPr>
-          <w:i/>
-          <w:noProof/>
-          <w:lang w:val="en-US"/>
-        </w:rPr>
-        <w:t>31</w:t>
-      </w:r>
-      <w:r>
-        <w:rPr>
-          <w:noProof/>
-          <w:lang w:val="en-US"/>
-        </w:rPr>
-        <w:t>(1), 23.</w:t>
+        <w:t>Methods, Data, Analyses</w:t>
+      </w:r>
+      <w:r>
+        <w:rPr>
+          <w:noProof/>
+          <w:lang w:val="en-US"/>
+        </w:rPr>
+        <w:t>. https://doi.org/10.12758/MDA.2015.009</w:t>
       </w:r>
     </w:p>
     <w:p>
@@ -15918,40 +15753,31 @@
         <w:ind w:left="720" w:hanging="720"/>
         <w:rPr>
           <w:noProof/>
-        </w:rPr>
-      </w:pPr>
-      <w:r>
-        <w:rPr>
-          <w:noProof/>
-          <w:lang w:val="en-US"/>
-        </w:rPr>
-        <w:t xml:space="preserve">van den Brakel, Jan A. (2013). Design-based analysis of factorial designs embedded in probability samples. </w:t>
+          <w:lang w:val="en-US"/>
+        </w:rPr>
+      </w:pPr>
+      <w:r>
+        <w:rPr>
+          <w:noProof/>
+          <w:lang w:val="en-US"/>
+        </w:rPr>
+        <w:lastRenderedPageBreak/>
+        <w:t xml:space="preserve">Tourangeau, R. (2017). Mixing modes. In </w:t>
       </w:r>
       <w:r>
         <w:rPr>
           <w:i/>
           <w:noProof/>
-        </w:rPr>
-        <w:t>Survey Methodology</w:t>
-      </w:r>
-      <w:r>
-        <w:rPr>
-          <w:noProof/>
-        </w:rPr>
-        <w:t xml:space="preserve">, </w:t>
-      </w:r>
-      <w:r>
-        <w:rPr>
-          <w:i/>
-          <w:noProof/>
-        </w:rPr>
-        <w:t>39</w:t>
-      </w:r>
-      <w:r>
-        <w:rPr>
-          <w:noProof/>
-        </w:rPr>
-        <w:t>, 323+.</w:t>
+          <w:lang w:val="en-US"/>
+        </w:rPr>
+        <w:t>Total Survey Error in Practice</w:t>
+      </w:r>
+      <w:r>
+        <w:rPr>
+          <w:noProof/>
+          <w:lang w:val="en-US"/>
+        </w:rPr>
+        <w:t xml:space="preserve"> (pp. 115–132). John Wiley &amp; Sons, Inc.</w:t>
       </w:r>
     </w:p>
     <w:p>
@@ -15966,15 +15792,9 @@
       <w:r>
         <w:rPr>
           <w:noProof/>
-        </w:rPr>
-        <w:t xml:space="preserve">Vandenplas, C., Loosveldt, G., &amp; Vannieuwenhuyze, J. T. A. (2016). </w:t>
-      </w:r>
-      <w:r>
-        <w:rPr>
-          <w:noProof/>
-          <w:lang w:val="en-US"/>
-        </w:rPr>
-        <w:t xml:space="preserve">Assessing the Use of Mode Preference as a Covariate for the Estimation of Measurement Effects between Modes. A Sequential Mixed Mode Experiment. </w:t>
+          <w:lang w:val="en-US"/>
+        </w:rPr>
+        <w:t xml:space="preserve">van Delden, A., Scholtus, S., &amp; Burger, J. (2016). Accuracy of mixed-source statistics as affected by classification errors. </w:t>
       </w:r>
       <w:r>
         <w:rPr>
@@ -15982,7 +15802,7 @@
           <w:noProof/>
           <w:lang w:val="en-US"/>
         </w:rPr>
-        <w:t>Methods, Data, Analyses</w:t>
+        <w:t>Journal of Official Statistics</w:t>
       </w:r>
       <w:r>
         <w:rPr>
@@ -15997,14 +15817,14 @@
           <w:noProof/>
           <w:lang w:val="en-US"/>
         </w:rPr>
-        <w:t>10</w:t>
-      </w:r>
-      <w:r>
-        <w:rPr>
-          <w:noProof/>
-          <w:lang w:val="en-US"/>
-        </w:rPr>
-        <w:t>(2), 24.</w:t>
+        <w:t>32</w:t>
+      </w:r>
+      <w:r>
+        <w:rPr>
+          <w:noProof/>
+          <w:lang w:val="en-US"/>
+        </w:rPr>
+        <w:t>(3), 619–642.</w:t>
       </w:r>
     </w:p>
     <w:p>
@@ -16013,25 +15833,28 @@
         <w:ind w:left="720" w:hanging="720"/>
         <w:rPr>
           <w:noProof/>
-        </w:rPr>
-      </w:pPr>
-      <w:r>
-        <w:rPr>
-          <w:noProof/>
-          <w:lang w:val="en-US"/>
-        </w:rPr>
-        <w:t xml:space="preserve">Vannieuwenhuyze, J. T. A., &amp; Loosveldt, G. (2013). Evaluating Relative Mode Effects in Mixed-Mode Surveys:: Three Methods to Disentangle Selection and Measurement Effects. </w:t>
+          <w:lang w:val="en-US"/>
+        </w:rPr>
+      </w:pPr>
+      <w:r>
+        <w:rPr>
+          <w:noProof/>
+          <w:lang w:val="en-US"/>
+        </w:rPr>
+        <w:t xml:space="preserve">van den Brakel, J. A. (2008). Design-Based Analysis of Embedded Experiments with Applications in the Dutch Labour Force Survey. </w:t>
       </w:r>
       <w:r>
         <w:rPr>
           <w:i/>
           <w:noProof/>
-        </w:rPr>
-        <w:t>Sociological Methods &amp; Research</w:t>
-      </w:r>
-      <w:r>
-        <w:rPr>
-          <w:noProof/>
+          <w:lang w:val="en-US"/>
+        </w:rPr>
+        <w:t xml:space="preserve">Journal of the Royal Statistical Society. Series A, </w:t>
+      </w:r>
+      <w:r>
+        <w:rPr>
+          <w:noProof/>
+          <w:lang w:val="en-US"/>
         </w:rPr>
         <w:t xml:space="preserve">, </w:t>
       </w:r>
@@ -16039,14 +15862,16 @@
         <w:rPr>
           <w:i/>
           <w:noProof/>
-        </w:rPr>
-        <w:t>42</w:t>
-      </w:r>
-      <w:r>
-        <w:rPr>
-          <w:noProof/>
-        </w:rPr>
-        <w:t>(1), 82–104.</w:t>
+          <w:lang w:val="en-US"/>
+        </w:rPr>
+        <w:t>171</w:t>
+      </w:r>
+      <w:r>
+        <w:rPr>
+          <w:noProof/>
+          <w:lang w:val="en-US"/>
+        </w:rPr>
+        <w:t>(3), 581–613.</w:t>
       </w:r>
     </w:p>
     <w:p>
@@ -16061,16 +15886,9 @@
       <w:r>
         <w:rPr>
           <w:noProof/>
-        </w:rPr>
-        <w:lastRenderedPageBreak/>
-        <w:t xml:space="preserve">Vannieuwenhuyze, J. T. A., Loosveldt, G., &amp; Molenberghs, G. (2010). </w:t>
-      </w:r>
-      <w:r>
-        <w:rPr>
-          <w:noProof/>
-          <w:lang w:val="en-US"/>
-        </w:rPr>
-        <w:t xml:space="preserve">A Method for Evaluating Mode Effects in Mixed-mode Surveys. </w:t>
+          <w:lang w:val="en-US"/>
+        </w:rPr>
+        <w:t xml:space="preserve">van den Brakel, J. A., &amp; Renssen, R. H. (2005). Analysis of Experiments Embedded in Complex Sampling Designs. </w:t>
       </w:r>
       <w:r>
         <w:rPr>
@@ -16078,7 +15896,7 @@
           <w:noProof/>
           <w:lang w:val="en-US"/>
         </w:rPr>
-        <w:t>Public Opinion Quarterly</w:t>
+        <w:t>Surv. Methodol.</w:t>
       </w:r>
       <w:r>
         <w:rPr>
@@ -16093,14 +15911,14 @@
           <w:noProof/>
           <w:lang w:val="en-US"/>
         </w:rPr>
-        <w:t>74</w:t>
-      </w:r>
-      <w:r>
-        <w:rPr>
-          <w:noProof/>
-          <w:lang w:val="en-US"/>
-        </w:rPr>
-        <w:t>(5), 1027–1045.</w:t>
+        <w:t>31</w:t>
+      </w:r>
+      <w:r>
+        <w:rPr>
+          <w:noProof/>
+          <w:lang w:val="en-US"/>
+        </w:rPr>
+        <w:t>(1), 23.</w:t>
       </w:r>
     </w:p>
     <w:p>
@@ -16109,28 +15927,25 @@
         <w:ind w:left="720" w:hanging="720"/>
         <w:rPr>
           <w:noProof/>
-          <w:lang w:val="en-US"/>
-        </w:rPr>
-      </w:pPr>
-      <w:r>
-        <w:rPr>
-          <w:noProof/>
-          <w:lang w:val="en-US"/>
-        </w:rPr>
-        <w:t xml:space="preserve">Waal, T., Delden, A., &amp; Scholtus, S. (2020). Multi‐source statistics: Basic situations and methods. </w:t>
+        </w:rPr>
+      </w:pPr>
+      <w:r>
+        <w:rPr>
+          <w:noProof/>
+          <w:lang w:val="en-US"/>
+        </w:rPr>
+        <w:t xml:space="preserve">van den Brakel, Jan A. (2013). Design-based analysis of factorial designs embedded in probability samples. </w:t>
       </w:r>
       <w:r>
         <w:rPr>
           <w:i/>
           <w:noProof/>
-          <w:lang w:val="en-US"/>
-        </w:rPr>
-        <w:t>International Statistical Review = Revue Internationale de Statistique</w:t>
-      </w:r>
-      <w:r>
-        <w:rPr>
-          <w:noProof/>
-          <w:lang w:val="en-US"/>
+        </w:rPr>
+        <w:t>Survey Methodology</w:t>
+      </w:r>
+      <w:r>
+        <w:rPr>
+          <w:noProof/>
         </w:rPr>
         <w:t xml:space="preserve">, </w:t>
       </w:r>
@@ -16138,16 +15953,14 @@
         <w:rPr>
           <w:i/>
           <w:noProof/>
-          <w:lang w:val="en-US"/>
-        </w:rPr>
-        <w:t>88</w:t>
-      </w:r>
-      <w:r>
-        <w:rPr>
-          <w:noProof/>
-          <w:lang w:val="en-US"/>
-        </w:rPr>
-        <w:t>(1), 203–228.</w:t>
+        </w:rPr>
+        <w:t>39</w:t>
+      </w:r>
+      <w:r>
+        <w:rPr>
+          <w:noProof/>
+        </w:rPr>
+        <w:t>, 323+.</w:t>
       </w:r>
     </w:p>
     <w:p>
@@ -16162,9 +15975,15 @@
       <w:r>
         <w:rPr>
           <w:noProof/>
-          <w:lang w:val="en-US"/>
-        </w:rPr>
-        <w:t xml:space="preserve">Wenz, A. (2023). </w:t>
+        </w:rPr>
+        <w:t xml:space="preserve">Vandenplas, C., Loosveldt, G., &amp; Vannieuwenhuyze, J. T. A. (2016). </w:t>
+      </w:r>
+      <w:r>
+        <w:rPr>
+          <w:noProof/>
+          <w:lang w:val="en-US"/>
+        </w:rPr>
+        <w:t xml:space="preserve">Assessing the Use of Mode Preference as a Covariate for the Estimation of Measurement Effects between Modes. A Sequential Mixed Mode Experiment. </w:t>
       </w:r>
       <w:r>
         <w:rPr>
@@ -16172,14 +15991,29 @@
           <w:noProof/>
           <w:lang w:val="en-US"/>
         </w:rPr>
-        <w:t>Quality of expenditure data collected with a mobile receipt scanning app in a probability household panel</w:t>
-      </w:r>
-      <w:r>
-        <w:rPr>
-          <w:noProof/>
-          <w:lang w:val="en-US"/>
-        </w:rPr>
-        <w:t>. understandingsociety.ac.uk. https://www.understandingsociety.ac.uk/sites/default/files/downloads/working-papers/2023-02.pdf</w:t>
+        <w:t>Methods, Data, Analyses</w:t>
+      </w:r>
+      <w:r>
+        <w:rPr>
+          <w:noProof/>
+          <w:lang w:val="en-US"/>
+        </w:rPr>
+        <w:t xml:space="preserve">, </w:t>
+      </w:r>
+      <w:r>
+        <w:rPr>
+          <w:i/>
+          <w:noProof/>
+          <w:lang w:val="en-US"/>
+        </w:rPr>
+        <w:t>10</w:t>
+      </w:r>
+      <w:r>
+        <w:rPr>
+          <w:noProof/>
+          <w:lang w:val="en-US"/>
+        </w:rPr>
+        <w:t>(2), 24.</w:t>
       </w:r>
     </w:p>
     <w:p>
@@ -16188,14 +16022,189 @@
         <w:ind w:left="720" w:hanging="720"/>
         <w:rPr>
           <w:noProof/>
-          <w:lang w:val="en-US"/>
-        </w:rPr>
-      </w:pPr>
-      <w:r>
-        <w:rPr>
-          <w:noProof/>
-          <w:lang w:val="en-US"/>
-        </w:rPr>
+        </w:rPr>
+      </w:pPr>
+      <w:r>
+        <w:rPr>
+          <w:noProof/>
+          <w:lang w:val="en-US"/>
+        </w:rPr>
+        <w:t xml:space="preserve">Vannieuwenhuyze, J. T. A., &amp; Loosveldt, G. (2013). Evaluating Relative Mode Effects in Mixed-Mode Surveys:: Three Methods to Disentangle Selection and Measurement Effects. </w:t>
+      </w:r>
+      <w:r>
+        <w:rPr>
+          <w:i/>
+          <w:noProof/>
+        </w:rPr>
+        <w:t>Sociological Methods &amp; Research</w:t>
+      </w:r>
+      <w:r>
+        <w:rPr>
+          <w:noProof/>
+        </w:rPr>
+        <w:t xml:space="preserve">, </w:t>
+      </w:r>
+      <w:r>
+        <w:rPr>
+          <w:i/>
+          <w:noProof/>
+        </w:rPr>
+        <w:t>42</w:t>
+      </w:r>
+      <w:r>
+        <w:rPr>
+          <w:noProof/>
+        </w:rPr>
+        <w:t>(1), 82–104.</w:t>
+      </w:r>
+    </w:p>
+    <w:p>
+      <w:pPr>
+        <w:spacing w:after="0" w:line="480" w:lineRule="auto"/>
+        <w:ind w:left="720" w:hanging="720"/>
+        <w:rPr>
+          <w:noProof/>
+          <w:lang w:val="en-US"/>
+        </w:rPr>
+      </w:pPr>
+      <w:r>
+        <w:rPr>
+          <w:noProof/>
+        </w:rPr>
+        <w:t xml:space="preserve">Vannieuwenhuyze, J. T. A., Loosveldt, G., &amp; Molenberghs, G. (2010). </w:t>
+      </w:r>
+      <w:r>
+        <w:rPr>
+          <w:noProof/>
+          <w:lang w:val="en-US"/>
+        </w:rPr>
+        <w:t xml:space="preserve">A Method for Evaluating Mode Effects in Mixed-mode Surveys. </w:t>
+      </w:r>
+      <w:r>
+        <w:rPr>
+          <w:i/>
+          <w:noProof/>
+          <w:lang w:val="en-US"/>
+        </w:rPr>
+        <w:t>Public Opinion Quarterly</w:t>
+      </w:r>
+      <w:r>
+        <w:rPr>
+          <w:noProof/>
+          <w:lang w:val="en-US"/>
+        </w:rPr>
+        <w:t xml:space="preserve">, </w:t>
+      </w:r>
+      <w:r>
+        <w:rPr>
+          <w:i/>
+          <w:noProof/>
+          <w:lang w:val="en-US"/>
+        </w:rPr>
+        <w:t>74</w:t>
+      </w:r>
+      <w:r>
+        <w:rPr>
+          <w:noProof/>
+          <w:lang w:val="en-US"/>
+        </w:rPr>
+        <w:t>(5), 1027–1045.</w:t>
+      </w:r>
+    </w:p>
+    <w:p>
+      <w:pPr>
+        <w:spacing w:after="0" w:line="480" w:lineRule="auto"/>
+        <w:ind w:left="720" w:hanging="720"/>
+        <w:rPr>
+          <w:noProof/>
+          <w:lang w:val="en-US"/>
+        </w:rPr>
+      </w:pPr>
+      <w:r>
+        <w:rPr>
+          <w:noProof/>
+          <w:lang w:val="en-US"/>
+        </w:rPr>
+        <w:t xml:space="preserve">Waal, T., Delden, A., &amp; Scholtus, S. (2020). Multi‐source statistics: Basic situations and methods. </w:t>
+      </w:r>
+      <w:r>
+        <w:rPr>
+          <w:i/>
+          <w:noProof/>
+          <w:lang w:val="en-US"/>
+        </w:rPr>
+        <w:t>International Statistical Review = Revue Internationale de Statistique</w:t>
+      </w:r>
+      <w:r>
+        <w:rPr>
+          <w:noProof/>
+          <w:lang w:val="en-US"/>
+        </w:rPr>
+        <w:t xml:space="preserve">, </w:t>
+      </w:r>
+      <w:r>
+        <w:rPr>
+          <w:i/>
+          <w:noProof/>
+          <w:lang w:val="en-US"/>
+        </w:rPr>
+        <w:t>88</w:t>
+      </w:r>
+      <w:r>
+        <w:rPr>
+          <w:noProof/>
+          <w:lang w:val="en-US"/>
+        </w:rPr>
+        <w:t>(1), 203–228.</w:t>
+      </w:r>
+    </w:p>
+    <w:p>
+      <w:pPr>
+        <w:spacing w:after="0" w:line="480" w:lineRule="auto"/>
+        <w:ind w:left="720" w:hanging="720"/>
+        <w:rPr>
+          <w:noProof/>
+          <w:lang w:val="en-US"/>
+        </w:rPr>
+      </w:pPr>
+      <w:r>
+        <w:rPr>
+          <w:noProof/>
+          <w:lang w:val="en-US"/>
+        </w:rPr>
+        <w:t xml:space="preserve">Wenz, A. (2023). </w:t>
+      </w:r>
+      <w:r>
+        <w:rPr>
+          <w:i/>
+          <w:noProof/>
+          <w:lang w:val="en-US"/>
+        </w:rPr>
+        <w:t>Quality of expenditure data collected with a mobile receipt scanning app in a probability household panel</w:t>
+      </w:r>
+      <w:r>
+        <w:rPr>
+          <w:noProof/>
+          <w:lang w:val="en-US"/>
+        </w:rPr>
+        <w:t>. understandingsociety.ac.uk. https://www.understandingsociety.ac.uk/sites/default/files/downloads/working-papers/2023-02.pdf</w:t>
+      </w:r>
+    </w:p>
+    <w:p>
+      <w:pPr>
+        <w:spacing w:after="0" w:line="480" w:lineRule="auto"/>
+        <w:ind w:left="720" w:hanging="720"/>
+        <w:rPr>
+          <w:noProof/>
+          <w:lang w:val="en-US"/>
+        </w:rPr>
+      </w:pPr>
+      <w:r>
+        <w:rPr>
+          <w:noProof/>
+          <w:lang w:val="en-US"/>
+        </w:rPr>
+        <w:lastRenderedPageBreak/>
         <w:t xml:space="preserve">Wenz, A., &amp; Keusch, F. (2023). Increasing the Acceptance of Smartphone-Based Data Collection. </w:t>
       </w:r>
       <w:r>
@@ -16395,6 +16404,22 @@
           <w:ilvl w:val="0"/>
           <w:numId w:val="0"/>
         </w:numPr>
+        <w:sectPr>
+          <w:footerReference w:type="default" r:id="rId18"/>
+          <w:pgSz w:w="11906" w:h="16838"/>
+          <w:pgMar w:top="1440" w:right="1440" w:bottom="1440" w:left="1440" w:header="708" w:footer="708" w:gutter="0"/>
+          <w:cols w:space="708"/>
+          <w:docGrid w:linePitch="360"/>
+        </w:sectPr>
+      </w:pPr>
+    </w:p>
+    <w:p>
+      <w:pPr>
+        <w:pStyle w:val="Heading1"/>
+        <w:numPr>
+          <w:ilvl w:val="0"/>
+          <w:numId w:val="0"/>
+        </w:numPr>
       </w:pPr>
       <w:r>
         <w:lastRenderedPageBreak/>
@@ -16406,13 +16431,8 @@
         <w:pStyle w:val="Caption"/>
         <w:keepNext/>
       </w:pPr>
-      <w:proofErr w:type="spellStart"/>
-      <w:r>
-        <w:t>Table</w:t>
-      </w:r>
-      <w:proofErr w:type="spellEnd"/>
-      <w:r>
-        <w:t xml:space="preserve"> </w:t>
+      <w:r>
+        <w:t xml:space="preserve">Table </w:t>
       </w:r>
       <w:fldSimple w:instr=" SEQ Table \* ARABIC ">
         <w:r>
@@ -16429,25 +16449,26 @@
     <w:tbl>
       <w:tblPr>
         <w:tblStyle w:val="PlainTable3"/>
-        <w:tblW w:w="0" w:type="auto"/>
+        <w:tblW w:w="14367" w:type="dxa"/>
         <w:tblLook w:val="04A0" w:firstRow="1" w:lastRow="0" w:firstColumn="1" w:lastColumn="0" w:noHBand="0" w:noVBand="1"/>
       </w:tblPr>
       <w:tblGrid>
-        <w:gridCol w:w="1705"/>
-        <w:gridCol w:w="1704"/>
-        <w:gridCol w:w="1704"/>
-        <w:gridCol w:w="1704"/>
-        <w:gridCol w:w="1705"/>
+        <w:gridCol w:w="2874"/>
+        <w:gridCol w:w="2873"/>
+        <w:gridCol w:w="2873"/>
+        <w:gridCol w:w="2873"/>
+        <w:gridCol w:w="2874"/>
       </w:tblGrid>
       <w:tr>
         <w:trPr>
           <w:cnfStyle w:val="100000000000" w:firstRow="1" w:lastRow="0" w:firstColumn="0" w:lastColumn="0" w:oddVBand="0" w:evenVBand="0" w:oddHBand="0" w:evenHBand="0" w:firstRowFirstColumn="0" w:firstRowLastColumn="0" w:lastRowFirstColumn="0" w:lastRowLastColumn="0"/>
+          <w:trHeight w:val="601"/>
           <w:tblHeader/>
         </w:trPr>
         <w:tc>
           <w:tcPr>
             <w:cnfStyle w:val="001000000100" w:firstRow="0" w:lastRow="0" w:firstColumn="1" w:lastColumn="0" w:oddVBand="0" w:evenVBand="0" w:oddHBand="0" w:evenHBand="0" w:firstRowFirstColumn="1" w:firstRowLastColumn="0" w:lastRowFirstColumn="0" w:lastRowLastColumn="0"/>
-            <w:tcW w:w="1705" w:type="dxa"/>
+            <w:tcW w:w="2874" w:type="dxa"/>
             <w:vAlign w:val="bottom"/>
           </w:tcPr>
           <w:p>
@@ -16467,7 +16488,7 @@
         </w:tc>
         <w:tc>
           <w:tcPr>
-            <w:tcW w:w="1704" w:type="dxa"/>
+            <w:tcW w:w="2873" w:type="dxa"/>
             <w:vAlign w:val="bottom"/>
           </w:tcPr>
           <w:p>
@@ -16488,7 +16509,7 @@
         </w:tc>
         <w:tc>
           <w:tcPr>
-            <w:tcW w:w="1704" w:type="dxa"/>
+            <w:tcW w:w="2873" w:type="dxa"/>
             <w:vAlign w:val="bottom"/>
           </w:tcPr>
           <w:p>
@@ -16509,7 +16530,7 @@
         </w:tc>
         <w:tc>
           <w:tcPr>
-            <w:tcW w:w="1704" w:type="dxa"/>
+            <w:tcW w:w="2873" w:type="dxa"/>
             <w:vAlign w:val="bottom"/>
           </w:tcPr>
           <w:p>
@@ -16530,7 +16551,7 @@
         </w:tc>
         <w:tc>
           <w:tcPr>
-            <w:tcW w:w="1705" w:type="dxa"/>
+            <w:tcW w:w="2874" w:type="dxa"/>
             <w:vAlign w:val="bottom"/>
           </w:tcPr>
           <w:p>
@@ -16547,11 +16568,12 @@
       <w:tr>
         <w:trPr>
           <w:cnfStyle w:val="000000100000" w:firstRow="0" w:lastRow="0" w:firstColumn="0" w:lastColumn="0" w:oddVBand="0" w:evenVBand="0" w:oddHBand="1" w:evenHBand="0" w:firstRowFirstColumn="0" w:firstRowLastColumn="0" w:lastRowFirstColumn="0" w:lastRowLastColumn="0"/>
+          <w:trHeight w:val="601"/>
         </w:trPr>
         <w:tc>
           <w:tcPr>
             <w:cnfStyle w:val="001000000000" w:firstRow="0" w:lastRow="0" w:firstColumn="1" w:lastColumn="0" w:oddVBand="0" w:evenVBand="0" w:oddHBand="0" w:evenHBand="0" w:firstRowFirstColumn="0" w:firstRowLastColumn="0" w:lastRowFirstColumn="0" w:lastRowLastColumn="0"/>
-            <w:tcW w:w="1705" w:type="dxa"/>
+            <w:tcW w:w="2874" w:type="dxa"/>
           </w:tcPr>
           <w:p>
             <w:pPr>
@@ -16564,7 +16586,7 @@
         </w:tc>
         <w:tc>
           <w:tcPr>
-            <w:tcW w:w="1704" w:type="dxa"/>
+            <w:tcW w:w="2873" w:type="dxa"/>
           </w:tcPr>
           <w:p>
             <w:pPr>
@@ -16578,7 +16600,7 @@
         </w:tc>
         <w:tc>
           <w:tcPr>
-            <w:tcW w:w="1704" w:type="dxa"/>
+            <w:tcW w:w="2873" w:type="dxa"/>
           </w:tcPr>
           <w:p>
             <w:pPr>
@@ -16592,7 +16614,7 @@
         </w:tc>
         <w:tc>
           <w:tcPr>
-            <w:tcW w:w="1704" w:type="dxa"/>
+            <w:tcW w:w="2873" w:type="dxa"/>
           </w:tcPr>
           <w:p>
             <w:pPr>
@@ -16606,7 +16628,7 @@
         </w:tc>
         <w:tc>
           <w:tcPr>
-            <w:tcW w:w="1705" w:type="dxa"/>
+            <w:tcW w:w="2874" w:type="dxa"/>
           </w:tcPr>
           <w:p>
             <w:pPr>
@@ -16620,10 +16642,13 @@
         </w:tc>
       </w:tr>
       <w:tr>
+        <w:trPr>
+          <w:trHeight w:val="617"/>
+        </w:trPr>
         <w:tc>
           <w:tcPr>
             <w:cnfStyle w:val="001000000000" w:firstRow="0" w:lastRow="0" w:firstColumn="1" w:lastColumn="0" w:oddVBand="0" w:evenVBand="0" w:oddHBand="0" w:evenHBand="0" w:firstRowFirstColumn="0" w:firstRowLastColumn="0" w:lastRowFirstColumn="0" w:lastRowLastColumn="0"/>
-            <w:tcW w:w="1705" w:type="dxa"/>
+            <w:tcW w:w="2874" w:type="dxa"/>
           </w:tcPr>
           <w:p>
             <w:pPr>
@@ -16636,7 +16661,7 @@
         </w:tc>
         <w:tc>
           <w:tcPr>
-            <w:tcW w:w="1704" w:type="dxa"/>
+            <w:tcW w:w="2873" w:type="dxa"/>
           </w:tcPr>
           <w:p>
             <w:pPr>
@@ -16650,7 +16675,7 @@
         </w:tc>
         <w:tc>
           <w:tcPr>
-            <w:tcW w:w="1704" w:type="dxa"/>
+            <w:tcW w:w="2873" w:type="dxa"/>
           </w:tcPr>
           <w:p>
             <w:pPr>
@@ -16664,7 +16689,7 @@
         </w:tc>
         <w:tc>
           <w:tcPr>
-            <w:tcW w:w="1704" w:type="dxa"/>
+            <w:tcW w:w="2873" w:type="dxa"/>
           </w:tcPr>
           <w:p>
             <w:pPr>
@@ -16678,7 +16703,7 @@
         </w:tc>
         <w:tc>
           <w:tcPr>
-            <w:tcW w:w="1705" w:type="dxa"/>
+            <w:tcW w:w="2874" w:type="dxa"/>
           </w:tcPr>
           <w:p>
             <w:pPr>
@@ -16694,11 +16719,12 @@
       <w:tr>
         <w:trPr>
           <w:cnfStyle w:val="000000100000" w:firstRow="0" w:lastRow="0" w:firstColumn="0" w:lastColumn="0" w:oddVBand="0" w:evenVBand="0" w:oddHBand="1" w:evenHBand="0" w:firstRowFirstColumn="0" w:firstRowLastColumn="0" w:lastRowFirstColumn="0" w:lastRowLastColumn="0"/>
+          <w:trHeight w:val="601"/>
         </w:trPr>
         <w:tc>
           <w:tcPr>
             <w:cnfStyle w:val="001000000000" w:firstRow="0" w:lastRow="0" w:firstColumn="1" w:lastColumn="0" w:oddVBand="0" w:evenVBand="0" w:oddHBand="0" w:evenHBand="0" w:firstRowFirstColumn="0" w:firstRowLastColumn="0" w:lastRowFirstColumn="0" w:lastRowLastColumn="0"/>
-            <w:tcW w:w="1705" w:type="dxa"/>
+            <w:tcW w:w="2874" w:type="dxa"/>
           </w:tcPr>
           <w:p>
             <w:pPr>
@@ -16711,7 +16737,7 @@
         </w:tc>
         <w:tc>
           <w:tcPr>
-            <w:tcW w:w="1704" w:type="dxa"/>
+            <w:tcW w:w="2873" w:type="dxa"/>
           </w:tcPr>
           <w:p>
             <w:pPr>
@@ -16725,7 +16751,7 @@
         </w:tc>
         <w:tc>
           <w:tcPr>
-            <w:tcW w:w="1704" w:type="dxa"/>
+            <w:tcW w:w="2873" w:type="dxa"/>
           </w:tcPr>
           <w:p>
             <w:pPr>
@@ -16739,7 +16765,7 @@
         </w:tc>
         <w:tc>
           <w:tcPr>
-            <w:tcW w:w="1704" w:type="dxa"/>
+            <w:tcW w:w="2873" w:type="dxa"/>
           </w:tcPr>
           <w:p>
             <w:pPr>
@@ -16753,7 +16779,7 @@
         </w:tc>
         <w:tc>
           <w:tcPr>
-            <w:tcW w:w="1705" w:type="dxa"/>
+            <w:tcW w:w="2874" w:type="dxa"/>
           </w:tcPr>
           <w:p>
             <w:pPr>
@@ -16767,10 +16793,13 @@
         </w:tc>
       </w:tr>
       <w:tr>
+        <w:trPr>
+          <w:trHeight w:val="601"/>
+        </w:trPr>
         <w:tc>
           <w:tcPr>
             <w:cnfStyle w:val="001000000000" w:firstRow="0" w:lastRow="0" w:firstColumn="1" w:lastColumn="0" w:oddVBand="0" w:evenVBand="0" w:oddHBand="0" w:evenHBand="0" w:firstRowFirstColumn="0" w:firstRowLastColumn="0" w:lastRowFirstColumn="0" w:lastRowLastColumn="0"/>
-            <w:tcW w:w="1705" w:type="dxa"/>
+            <w:tcW w:w="2874" w:type="dxa"/>
           </w:tcPr>
           <w:p>
             <w:pPr>
@@ -16783,7 +16812,7 @@
         </w:tc>
         <w:tc>
           <w:tcPr>
-            <w:tcW w:w="1704" w:type="dxa"/>
+            <w:tcW w:w="2873" w:type="dxa"/>
           </w:tcPr>
           <w:p>
             <w:pPr>
@@ -16797,7 +16826,7 @@
         </w:tc>
         <w:tc>
           <w:tcPr>
-            <w:tcW w:w="1704" w:type="dxa"/>
+            <w:tcW w:w="2873" w:type="dxa"/>
           </w:tcPr>
           <w:p>
             <w:pPr>
@@ -16811,7 +16840,7 @@
         </w:tc>
         <w:tc>
           <w:tcPr>
-            <w:tcW w:w="1704" w:type="dxa"/>
+            <w:tcW w:w="2873" w:type="dxa"/>
           </w:tcPr>
           <w:p>
             <w:pPr>
@@ -16825,7 +16854,7 @@
         </w:tc>
         <w:tc>
           <w:tcPr>
-            <w:tcW w:w="1705" w:type="dxa"/>
+            <w:tcW w:w="2874" w:type="dxa"/>
           </w:tcPr>
           <w:p>
             <w:pPr>
@@ -16848,10 +16877,483 @@
         </w:rPr>
       </w:pPr>
     </w:p>
+    <w:p>
+      <w:pPr>
+        <w:spacing w:after="0" w:line="480" w:lineRule="auto"/>
+        <w:ind w:left="720" w:hanging="720"/>
+        <w:rPr>
+          <w:lang w:val="en-US"/>
+        </w:rPr>
+      </w:pPr>
+    </w:p>
+    <w:tbl>
+      <w:tblPr>
+        <w:tblStyle w:val="PlainTable3"/>
+        <w:tblW w:w="14396" w:type="dxa"/>
+        <w:tblLook w:val="04A0" w:firstRow="1" w:lastRow="0" w:firstColumn="1" w:lastColumn="0" w:noHBand="0" w:noVBand="1"/>
+      </w:tblPr>
+      <w:tblGrid>
+        <w:gridCol w:w="3182"/>
+        <w:gridCol w:w="3181"/>
+        <w:gridCol w:w="4341"/>
+        <w:gridCol w:w="3692"/>
+      </w:tblGrid>
+      <w:tr>
+        <w:trPr>
+          <w:cnfStyle w:val="100000000000" w:firstRow="1" w:lastRow="0" w:firstColumn="0" w:lastColumn="0" w:oddVBand="0" w:evenVBand="0" w:oddHBand="0" w:evenHBand="0" w:firstRowFirstColumn="0" w:firstRowLastColumn="0" w:lastRowFirstColumn="0" w:lastRowLastColumn="0"/>
+          <w:trHeight w:val="596"/>
+          <w:tblHeader/>
+        </w:trPr>
+        <w:tc>
+          <w:tcPr>
+            <w:cnfStyle w:val="001000000100" w:firstRow="0" w:lastRow="0" w:firstColumn="1" w:lastColumn="0" w:oddVBand="0" w:evenVBand="0" w:oddHBand="0" w:evenHBand="0" w:firstRowFirstColumn="1" w:firstRowLastColumn="0" w:lastRowFirstColumn="0" w:lastRowLastColumn="0"/>
+            <w:tcW w:w="3182" w:type="dxa"/>
+            <w:vAlign w:val="bottom"/>
+          </w:tcPr>
+          <w:p>
+            <w:pPr>
+              <w:pStyle w:val="Subtitle"/>
+              <w:rPr>
+                <w:lang w:val="en-US"/>
+              </w:rPr>
+            </w:pPr>
+            <w:r>
+              <w:rPr>
+                <w:lang w:val="en-US"/>
+              </w:rPr>
+              <w:t>INTEGRATION METHODOLOGY</w:t>
+            </w:r>
+          </w:p>
+        </w:tc>
+        <w:tc>
+          <w:tcPr>
+            <w:tcW w:w="3181" w:type="dxa"/>
+            <w:vAlign w:val="bottom"/>
+          </w:tcPr>
+          <w:p>
+            <w:pPr>
+              <w:pStyle w:val="Subtitle"/>
+              <w:cnfStyle w:val="100000000000" w:firstRow="1" w:lastRow="0" w:firstColumn="0" w:lastColumn="0" w:oddVBand="0" w:evenVBand="0" w:oddHBand="0" w:evenHBand="0" w:firstRowFirstColumn="0" w:firstRowLastColumn="0" w:lastRowFirstColumn="0" w:lastRowLastColumn="0"/>
+              <w:rPr>
+                <w:lang w:val="en-US"/>
+              </w:rPr>
+            </w:pPr>
+            <w:r>
+              <w:rPr>
+                <w:lang w:val="en-US"/>
+              </w:rPr>
+              <w:t>Study</w:t>
+            </w:r>
+          </w:p>
+        </w:tc>
+        <w:tc>
+          <w:tcPr>
+            <w:tcW w:w="4341" w:type="dxa"/>
+            <w:vAlign w:val="bottom"/>
+          </w:tcPr>
+          <w:p>
+            <w:pPr>
+              <w:pStyle w:val="Subtitle"/>
+              <w:cnfStyle w:val="100000000000" w:firstRow="1" w:lastRow="0" w:firstColumn="0" w:lastColumn="0" w:oddVBand="0" w:evenVBand="0" w:oddHBand="0" w:evenHBand="0" w:firstRowFirstColumn="0" w:firstRowLastColumn="0" w:lastRowFirstColumn="0" w:lastRowLastColumn="0"/>
+              <w:rPr>
+                <w:lang w:val="en-US"/>
+              </w:rPr>
+            </w:pPr>
+            <w:r>
+              <w:rPr>
+                <w:lang w:val="en-US"/>
+              </w:rPr>
+              <w:t>Methodology</w:t>
+            </w:r>
+          </w:p>
+        </w:tc>
+        <w:tc>
+          <w:tcPr>
+            <w:tcW w:w="3692" w:type="dxa"/>
+            <w:vAlign w:val="bottom"/>
+          </w:tcPr>
+          <w:p>
+            <w:pPr>
+              <w:pStyle w:val="Subtitle"/>
+              <w:cnfStyle w:val="100000000000" w:firstRow="1" w:lastRow="0" w:firstColumn="0" w:lastColumn="0" w:oddVBand="0" w:evenVBand="0" w:oddHBand="0" w:evenHBand="0" w:firstRowFirstColumn="0" w:firstRowLastColumn="0" w:lastRowFirstColumn="0" w:lastRowLastColumn="0"/>
+              <w:rPr>
+                <w:lang w:val="en-US"/>
+              </w:rPr>
+            </w:pPr>
+            <w:r>
+              <w:rPr>
+                <w:lang w:val="en-US"/>
+              </w:rPr>
+              <w:t>Comments</w:t>
+            </w:r>
+          </w:p>
+        </w:tc>
+      </w:tr>
+      <w:tr>
+        <w:trPr>
+          <w:cnfStyle w:val="000000100000" w:firstRow="0" w:lastRow="0" w:firstColumn="0" w:lastColumn="0" w:oddVBand="0" w:evenVBand="0" w:oddHBand="1" w:evenHBand="0" w:firstRowFirstColumn="0" w:firstRowLastColumn="0" w:lastRowFirstColumn="0" w:lastRowLastColumn="0"/>
+          <w:trHeight w:val="954"/>
+        </w:trPr>
+        <w:tc>
+          <w:tcPr>
+            <w:cnfStyle w:val="001000000000" w:firstRow="0" w:lastRow="0" w:firstColumn="1" w:lastColumn="0" w:oddVBand="0" w:evenVBand="0" w:oddHBand="0" w:evenHBand="0" w:firstRowFirstColumn="0" w:firstRowLastColumn="0" w:lastRowFirstColumn="0" w:lastRowLastColumn="0"/>
+            <w:tcW w:w="3182" w:type="dxa"/>
+          </w:tcPr>
+          <w:p>
+            <w:pPr>
+              <w:rPr>
+                <w:lang w:val="en-US"/>
+              </w:rPr>
+            </w:pPr>
+            <w:r>
+              <w:rPr>
+                <w:lang w:val="en-US"/>
+              </w:rPr>
+              <w:t>Two surveys on same outcome with some overlapping variables</w:t>
+            </w:r>
+          </w:p>
+        </w:tc>
+        <w:tc>
+          <w:tcPr>
+            <w:tcW w:w="3181" w:type="dxa"/>
+          </w:tcPr>
+          <w:p>
+            <w:pPr>
+              <w:pStyle w:val="NoSpacing"/>
+              <w:contextualSpacing/>
+              <w:cnfStyle w:val="000000100000" w:firstRow="0" w:lastRow="0" w:firstColumn="0" w:lastColumn="0" w:oddVBand="0" w:evenVBand="0" w:oddHBand="1" w:evenHBand="0" w:firstRowFirstColumn="0" w:firstRowLastColumn="0" w:lastRowFirstColumn="0" w:lastRowLastColumn="0"/>
+              <w:rPr>
+                <w:lang w:val="en-US"/>
+              </w:rPr>
+            </w:pPr>
+            <w:r>
+              <w:rPr>
+                <w:lang w:val="en-US"/>
+              </w:rPr>
+              <w:fldChar w:fldCharType="begin" w:fldLock="1"/>
+            </w:r>
+            <w:r>
+              <w:rPr>
+                <w:lang w:val="en-US"/>
+              </w:rPr>
+              <w:instrText>ADDIN paperpile_citation &lt;clusterId&gt;O749B196R487O111&lt;/clusterId&gt;&lt;metadata&gt;&lt;citation&gt;&lt;id&gt;c7a518b8-e765-47b3-bcdd-a442a814d0ed&lt;/id&gt;&lt;/citation&gt;&lt;/metadata&gt;&lt;data&gt;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&lt;/data&gt; \* MERGEFORMAT</w:instrText>
+            </w:r>
+            <w:r>
+              <w:rPr>
+                <w:lang w:val="en-US"/>
+              </w:rPr>
+              <w:fldChar w:fldCharType="separate"/>
+            </w:r>
+            <w:r>
+              <w:rPr>
+                <w:noProof/>
+                <w:lang w:val="en-US"/>
+              </w:rPr>
+              <w:t>(Park et al., 2017)</w:t>
+            </w:r>
+            <w:r>
+              <w:rPr>
+                <w:lang w:val="en-US"/>
+              </w:rPr>
+              <w:fldChar w:fldCharType="end"/>
+            </w:r>
+          </w:p>
+        </w:tc>
+        <w:tc>
+          <w:tcPr>
+            <w:tcW w:w="4341" w:type="dxa"/>
+          </w:tcPr>
+          <w:p>
+            <w:pPr>
+              <w:pStyle w:val="NoSpacing"/>
+              <w:contextualSpacing/>
+              <w:cnfStyle w:val="000000100000" w:firstRow="0" w:lastRow="0" w:firstColumn="0" w:lastColumn="0" w:oddVBand="0" w:evenVBand="0" w:oddHBand="1" w:evenHBand="0" w:firstRowFirstColumn="0" w:firstRowLastColumn="0" w:lastRowFirstColumn="0" w:lastRowLastColumn="0"/>
+              <w:rPr>
+                <w:lang w:val="en-US"/>
+              </w:rPr>
+            </w:pPr>
+            <w:r>
+              <w:rPr>
+                <w:lang w:val="en-US"/>
+              </w:rPr>
+              <w:t xml:space="preserve">Counterfactual prediction of outcomes under opposite survey using shared indicator variables, followed by a composite estimator </w:t>
+            </w:r>
+          </w:p>
+        </w:tc>
+        <w:tc>
+          <w:tcPr>
+            <w:tcW w:w="3692" w:type="dxa"/>
+          </w:tcPr>
+          <w:p>
+            <w:pPr>
+              <w:pStyle w:val="NoSpacing"/>
+              <w:contextualSpacing/>
+              <w:cnfStyle w:val="000000100000" w:firstRow="0" w:lastRow="0" w:firstColumn="0" w:lastColumn="0" w:oddVBand="0" w:evenVBand="0" w:oddHBand="1" w:evenHBand="0" w:firstRowFirstColumn="0" w:firstRowLastColumn="0" w:lastRowFirstColumn="0" w:lastRowLastColumn="0"/>
+              <w:rPr>
+                <w:lang w:val="en-US"/>
+              </w:rPr>
+            </w:pPr>
+            <w:r>
+              <w:rPr>
+                <w:lang w:val="en-US"/>
+              </w:rPr>
+              <w:t>Also provides variance estimation for the combined estimator, methods for both continuous and categorical vars.</w:t>
+            </w:r>
+          </w:p>
+        </w:tc>
+      </w:tr>
+      <w:tr>
+        <w:trPr>
+          <w:trHeight w:val="297"/>
+        </w:trPr>
+        <w:tc>
+          <w:tcPr>
+            <w:cnfStyle w:val="001000000000" w:firstRow="0" w:lastRow="0" w:firstColumn="1" w:lastColumn="0" w:oddVBand="0" w:evenVBand="0" w:oddHBand="0" w:evenHBand="0" w:firstRowFirstColumn="0" w:firstRowLastColumn="0" w:lastRowFirstColumn="0" w:lastRowLastColumn="0"/>
+            <w:tcW w:w="3182" w:type="dxa"/>
+          </w:tcPr>
+          <w:p>
+            <w:pPr>
+              <w:rPr>
+                <w:lang w:val="en-US"/>
+              </w:rPr>
+            </w:pPr>
+            <w:r>
+              <w:rPr>
+                <w:lang w:val="en-US"/>
+              </w:rPr>
+              <w:t>Correcting for differential coverage</w:t>
+            </w:r>
+          </w:p>
+        </w:tc>
+        <w:tc>
+          <w:tcPr>
+            <w:tcW w:w="3181" w:type="dxa"/>
+          </w:tcPr>
+          <w:p>
+            <w:pPr>
+              <w:cnfStyle w:val="000000000000" w:firstRow="0" w:lastRow="0" w:firstColumn="0" w:lastColumn="0" w:oddVBand="0" w:evenVBand="0" w:oddHBand="0" w:evenHBand="0" w:firstRowFirstColumn="0" w:firstRowLastColumn="0" w:lastRowFirstColumn="0" w:lastRowLastColumn="0"/>
+              <w:rPr>
+                <w:lang w:val="en-US"/>
+              </w:rPr>
+            </w:pPr>
+            <w:r>
+              <w:rPr>
+                <w:lang w:val="en-US"/>
+              </w:rPr>
+              <w:fldChar w:fldCharType="begin" w:fldLock="1"/>
+            </w:r>
+            <w:r>
+              <w:rPr>
+                <w:lang w:val="en-US"/>
+              </w:rPr>
+              <w:instrText>ADDIN paperpile_citation &lt;clusterId&gt;S261G241C632Z322&lt;/clusterId&gt;&lt;metadata&gt;&lt;citation&gt;&lt;id&gt;42e1e1e5-de41-403c-8657-1a53872a7438&lt;/id&gt;&lt;/citation&gt;&lt;/metadata&gt;&lt;data&gt;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&lt;/data&gt; \* MERGEFORMAT</w:instrText>
+            </w:r>
+            <w:r>
+              <w:rPr>
+                <w:lang w:val="en-US"/>
+              </w:rPr>
+              <w:fldChar w:fldCharType="separate"/>
+            </w:r>
+            <w:r>
+              <w:rPr>
+                <w:noProof/>
+                <w:lang w:val="en-US"/>
+              </w:rPr>
+              <w:t>(Keusch et al., 2023)</w:t>
+            </w:r>
+            <w:r>
+              <w:rPr>
+                <w:lang w:val="en-US"/>
+              </w:rPr>
+              <w:fldChar w:fldCharType="end"/>
+            </w:r>
+          </w:p>
+        </w:tc>
+        <w:tc>
+          <w:tcPr>
+            <w:tcW w:w="4341" w:type="dxa"/>
+          </w:tcPr>
+          <w:p>
+            <w:pPr>
+              <w:cnfStyle w:val="000000000000" w:firstRow="0" w:lastRow="0" w:firstColumn="0" w:lastColumn="0" w:oddVBand="0" w:evenVBand="0" w:oddHBand="0" w:evenHBand="0" w:firstRowFirstColumn="0" w:firstRowLastColumn="0" w:lastRowFirstColumn="0" w:lastRowLastColumn="0"/>
+              <w:rPr>
+                <w:lang w:val="en-US"/>
+              </w:rPr>
+            </w:pPr>
+            <w:r>
+              <w:rPr>
+                <w:lang w:val="en-US"/>
+              </w:rPr>
+              <w:t>Weighting estimates on the basis of data relating sociodemographic information and smartphone ownership/specific OS</w:t>
+            </w:r>
+          </w:p>
+        </w:tc>
+        <w:tc>
+          <w:tcPr>
+            <w:tcW w:w="3692" w:type="dxa"/>
+          </w:tcPr>
+          <w:p>
+            <w:pPr>
+              <w:cnfStyle w:val="000000000000" w:firstRow="0" w:lastRow="0" w:firstColumn="0" w:lastColumn="0" w:oddVBand="0" w:evenVBand="0" w:oddHBand="0" w:evenHBand="0" w:firstRowFirstColumn="0" w:firstRowLastColumn="0" w:lastRowFirstColumn="0" w:lastRowLastColumn="0"/>
+              <w:rPr>
+                <w:lang w:val="en-US"/>
+              </w:rPr>
+            </w:pPr>
+            <w:r>
+              <w:rPr>
+                <w:lang w:val="en-US"/>
+              </w:rPr>
+              <w:t>Weighting leaves remaining bias in many measures</w:t>
+            </w:r>
+          </w:p>
+        </w:tc>
+      </w:tr>
+      <w:tr>
+        <w:trPr>
+          <w:cnfStyle w:val="000000100000" w:firstRow="0" w:lastRow="0" w:firstColumn="0" w:lastColumn="0" w:oddVBand="0" w:evenVBand="0" w:oddHBand="1" w:evenHBand="0" w:firstRowFirstColumn="0" w:firstRowLastColumn="0" w:lastRowFirstColumn="0" w:lastRowLastColumn="0"/>
+          <w:trHeight w:val="297"/>
+        </w:trPr>
+        <w:tc>
+          <w:tcPr>
+            <w:cnfStyle w:val="001000000000" w:firstRow="0" w:lastRow="0" w:firstColumn="1" w:lastColumn="0" w:oddVBand="0" w:evenVBand="0" w:oddHBand="0" w:evenHBand="0" w:firstRowFirstColumn="0" w:firstRowLastColumn="0" w:lastRowFirstColumn="0" w:lastRowLastColumn="0"/>
+            <w:tcW w:w="3182" w:type="dxa"/>
+          </w:tcPr>
+          <w:p>
+            <w:pPr>
+              <w:rPr>
+                <w:lang w:val="en-US"/>
+              </w:rPr>
+            </w:pPr>
+            <w:r>
+              <w:rPr>
+                <w:lang w:val="en-US"/>
+              </w:rPr>
+              <w:t>Pooling estimates</w:t>
+            </w:r>
+          </w:p>
+        </w:tc>
+        <w:tc>
+          <w:tcPr>
+            <w:tcW w:w="3181" w:type="dxa"/>
+          </w:tcPr>
+          <w:p>
+            <w:pPr>
+              <w:cnfStyle w:val="000000100000" w:firstRow="0" w:lastRow="0" w:firstColumn="0" w:lastColumn="0" w:oddVBand="0" w:evenVBand="0" w:oddHBand="1" w:evenHBand="0" w:firstRowFirstColumn="0" w:firstRowLastColumn="0" w:lastRowFirstColumn="0" w:lastRowLastColumn="0"/>
+              <w:rPr>
+                <w:lang w:val="en-US"/>
+              </w:rPr>
+            </w:pPr>
+            <w:r>
+              <w:rPr>
+                <w:lang w:val="en-US"/>
+              </w:rPr>
+              <w:t>Dzikiti 2019</w:t>
+            </w:r>
+          </w:p>
+        </w:tc>
+        <w:tc>
+          <w:tcPr>
+            <w:tcW w:w="4341" w:type="dxa"/>
+          </w:tcPr>
+          <w:p>
+            <w:pPr>
+              <w:cnfStyle w:val="000000100000" w:firstRow="0" w:lastRow="0" w:firstColumn="0" w:lastColumn="0" w:oddVBand="0" w:evenVBand="0" w:oddHBand="1" w:evenHBand="0" w:firstRowFirstColumn="0" w:firstRowLastColumn="0" w:lastRowFirstColumn="0" w:lastRowLastColumn="0"/>
+              <w:rPr>
+                <w:lang w:val="en-US"/>
+              </w:rPr>
+            </w:pPr>
+            <w:r>
+              <w:rPr>
+                <w:lang w:val="en-US"/>
+              </w:rPr>
+              <w:t>Separate estimates from each mode obtained, then a weighted linear combination</w:t>
+            </w:r>
+          </w:p>
+        </w:tc>
+        <w:tc>
+          <w:tcPr>
+            <w:tcW w:w="3692" w:type="dxa"/>
+          </w:tcPr>
+          <w:p>
+            <w:pPr>
+              <w:cnfStyle w:val="000000100000" w:firstRow="0" w:lastRow="0" w:firstColumn="0" w:lastColumn="0" w:oddVBand="0" w:evenVBand="0" w:oddHBand="1" w:evenHBand="0" w:firstRowFirstColumn="0" w:firstRowLastColumn="0" w:lastRowFirstColumn="0" w:lastRowLastColumn="0"/>
+              <w:rPr>
+                <w:lang w:val="en-US"/>
+              </w:rPr>
+            </w:pPr>
+          </w:p>
+        </w:tc>
+      </w:tr>
+      <w:tr>
+        <w:trPr>
+          <w:trHeight w:val="596"/>
+        </w:trPr>
+        <w:tc>
+          <w:tcPr>
+            <w:cnfStyle w:val="001000000000" w:firstRow="0" w:lastRow="0" w:firstColumn="1" w:lastColumn="0" w:oddVBand="0" w:evenVBand="0" w:oddHBand="0" w:evenHBand="0" w:firstRowFirstColumn="0" w:firstRowLastColumn="0" w:lastRowFirstColumn="0" w:lastRowLastColumn="0"/>
+            <w:tcW w:w="3182" w:type="dxa"/>
+          </w:tcPr>
+          <w:p>
+            <w:pPr>
+              <w:rPr>
+                <w:lang w:val="en-US"/>
+              </w:rPr>
+            </w:pPr>
+          </w:p>
+        </w:tc>
+        <w:tc>
+          <w:tcPr>
+            <w:tcW w:w="3181" w:type="dxa"/>
+          </w:tcPr>
+          <w:p>
+            <w:pPr>
+              <w:cnfStyle w:val="000000000000" w:firstRow="0" w:lastRow="0" w:firstColumn="0" w:lastColumn="0" w:oddVBand="0" w:evenVBand="0" w:oddHBand="0" w:evenHBand="0" w:firstRowFirstColumn="0" w:firstRowLastColumn="0" w:lastRowFirstColumn="0" w:lastRowLastColumn="0"/>
+              <w:rPr>
+                <w:lang w:val="en-US"/>
+              </w:rPr>
+            </w:pPr>
+          </w:p>
+        </w:tc>
+        <w:tc>
+          <w:tcPr>
+            <w:tcW w:w="4341" w:type="dxa"/>
+          </w:tcPr>
+          <w:p>
+            <w:pPr>
+              <w:cnfStyle w:val="000000000000" w:firstRow="0" w:lastRow="0" w:firstColumn="0" w:lastColumn="0" w:oddVBand="0" w:evenVBand="0" w:oddHBand="0" w:evenHBand="0" w:firstRowFirstColumn="0" w:firstRowLastColumn="0" w:lastRowFirstColumn="0" w:lastRowLastColumn="0"/>
+              <w:rPr>
+                <w:lang w:val="en-US"/>
+              </w:rPr>
+            </w:pPr>
+          </w:p>
+        </w:tc>
+        <w:tc>
+          <w:tcPr>
+            <w:tcW w:w="3692" w:type="dxa"/>
+          </w:tcPr>
+          <w:p>
+            <w:pPr>
+              <w:cnfStyle w:val="000000000000" w:firstRow="0" w:lastRow="0" w:firstColumn="0" w:lastColumn="0" w:oddVBand="0" w:evenVBand="0" w:oddHBand="0" w:evenHBand="0" w:firstRowFirstColumn="0" w:firstRowLastColumn="0" w:lastRowFirstColumn="0" w:lastRowLastColumn="0"/>
+              <w:rPr>
+                <w:lang w:val="en-US"/>
+              </w:rPr>
+            </w:pPr>
+          </w:p>
+        </w:tc>
+      </w:tr>
+    </w:tbl>
+    <w:p>
+      <w:pPr>
+        <w:spacing w:after="0" w:line="240" w:lineRule="auto"/>
+        <w:ind w:hanging="720"/>
+        <w:rPr>
+          <w:lang w:val="en-US"/>
+        </w:rPr>
+      </w:pPr>
+    </w:p>
     <w:sectPr>
-      <w:footerReference w:type="default" r:id="rId18"/>
-      <w:pgSz w:w="11906" w:h="16838"/>
-      <w:pgMar w:top="1440" w:right="1440" w:bottom="1440" w:left="1440" w:header="708" w:footer="708" w:gutter="0"/>
+      <w:pgSz w:w="16838" w:h="11906" w:orient="landscape"/>
+      <w:pgMar w:top="1440" w:right="1440" w:bottom="1440" w:left="1440" w:header="709" w:footer="709" w:gutter="0"/>
       <w:cols w:space="708"/>
       <w:docGrid w:linePitch="360"/>
     </w:sectPr>
